--- a/КПО. Проект.docx
+++ b/КПО. Проект.docx
@@ -38,12 +38,7 @@
         <w:t xml:space="preserve"> </w:t>
       </w:r>
       <w:r>
-        <w:t>телекоммуникаций им.</w:t>
-      </w:r>
-      <w:bookmarkStart w:id="0" w:name="_GoBack"/>
-      <w:bookmarkEnd w:id="0"/>
-      <w:r>
-        <w:t xml:space="preserve"> проф. М. А. Бонч-Бруевича»</w:t>
+        <w:t>телекоммуникаций им. проф. М. А. Бонч-Бруевича»</w:t>
       </w:r>
     </w:p>
     <w:p>
@@ -260,7 +255,13 @@
               <w:jc w:val="left"/>
             </w:pPr>
             <w:r>
-              <w:t>Галенко А.В.</w:t>
+              <w:t>Галенко А.</w:t>
+            </w:r>
+            <w:r>
+              <w:t xml:space="preserve"> </w:t>
+            </w:r>
+            <w:r>
+              <w:t>В.</w:t>
             </w:r>
           </w:p>
         </w:tc>
@@ -352,7 +353,13 @@
             </w:r>
             <w:proofErr w:type="spellEnd"/>
             <w:r>
-              <w:t xml:space="preserve"> А.П.</w:t>
+              <w:t xml:space="preserve"> А.</w:t>
+            </w:r>
+            <w:r>
+              <w:t xml:space="preserve"> </w:t>
+            </w:r>
+            <w:r>
+              <w:t>П.</w:t>
             </w:r>
           </w:p>
         </w:tc>
@@ -439,7 +446,13 @@
               <w:jc w:val="left"/>
             </w:pPr>
             <w:r>
-              <w:t>Коваленко Л.А.</w:t>
+              <w:t>Коваленко Л.</w:t>
+            </w:r>
+            <w:r>
+              <w:t xml:space="preserve"> </w:t>
+            </w:r>
+            <w:r>
+              <w:t>А.</w:t>
             </w:r>
           </w:p>
         </w:tc>
@@ -540,7 +553,13 @@
               <w:t xml:space="preserve">.н., </w:t>
             </w:r>
             <w:r>
-              <w:t>доцент Лукша И.И.</w:t>
+              <w:t>доцент Лукша И.</w:t>
+            </w:r>
+            <w:r>
+              <w:t xml:space="preserve"> </w:t>
+            </w:r>
+            <w:r>
+              <w:t>И.</w:t>
             </w:r>
           </w:p>
         </w:tc>
@@ -618,7 +637,7 @@
       <w:r>
         <w:fldChar w:fldCharType="separate"/>
       </w:r>
-      <w:hyperlink w:anchor="_Toc83747898" w:history="1">
+      <w:hyperlink w:anchor="_Toc83837840" w:history="1">
         <w:r>
           <w:rPr>
             <w:rStyle w:val="af"/>
@@ -645,7 +664,7 @@
             <w:noProof/>
             <w:webHidden/>
           </w:rPr>
-          <w:instrText xml:space="preserve"> PAGEREF _Toc83747898 \h </w:instrText>
+          <w:instrText xml:space="preserve"> PAGEREF _Toc83837840 \h </w:instrText>
         </w:r>
         <w:r>
           <w:rPr>
@@ -690,7 +709,7 @@
           <w:lang w:eastAsia="ru-RU"/>
         </w:rPr>
       </w:pPr>
-      <w:hyperlink w:anchor="_Toc83747899" w:history="1">
+      <w:hyperlink w:anchor="_Toc83837841" w:history="1">
         <w:r>
           <w:rPr>
             <w:rStyle w:val="af"/>
@@ -717,7 +736,7 @@
             <w:noProof/>
             <w:webHidden/>
           </w:rPr>
-          <w:instrText xml:space="preserve"> PAGEREF _Toc83747899 \h </w:instrText>
+          <w:instrText xml:space="preserve"> PAGEREF _Toc83837841 \h </w:instrText>
         </w:r>
         <w:r>
           <w:rPr>
@@ -762,7 +781,7 @@
           <w:lang w:eastAsia="ru-RU"/>
         </w:rPr>
       </w:pPr>
-      <w:hyperlink w:anchor="_Toc83747900" w:history="1">
+      <w:hyperlink w:anchor="_Toc83837842" w:history="1">
         <w:r>
           <w:rPr>
             <w:rStyle w:val="af"/>
@@ -789,7 +808,7 @@
             <w:noProof/>
             <w:webHidden/>
           </w:rPr>
-          <w:instrText xml:space="preserve"> PAGEREF _Toc83747900 \h </w:instrText>
+          <w:instrText xml:space="preserve"> PAGEREF _Toc83837842 \h </w:instrText>
         </w:r>
         <w:r>
           <w:rPr>
@@ -834,7 +853,7 @@
           <w:lang w:eastAsia="ru-RU"/>
         </w:rPr>
       </w:pPr>
-      <w:hyperlink w:anchor="_Toc83747901" w:history="1">
+      <w:hyperlink w:anchor="_Toc83837843" w:history="1">
         <w:r>
           <w:rPr>
             <w:rStyle w:val="af"/>
@@ -861,7 +880,7 @@
             <w:noProof/>
             <w:webHidden/>
           </w:rPr>
-          <w:instrText xml:space="preserve"> PAGEREF _Toc83747901 \h </w:instrText>
+          <w:instrText xml:space="preserve"> PAGEREF _Toc83837843 \h </w:instrText>
         </w:r>
         <w:r>
           <w:rPr>
@@ -906,7 +925,7 @@
           <w:lang w:eastAsia="ru-RU"/>
         </w:rPr>
       </w:pPr>
-      <w:hyperlink w:anchor="_Toc83747902" w:history="1">
+      <w:hyperlink w:anchor="_Toc83837844" w:history="1">
         <w:r>
           <w:rPr>
             <w:rStyle w:val="af"/>
@@ -933,7 +952,7 @@
             <w:noProof/>
             <w:webHidden/>
           </w:rPr>
-          <w:instrText xml:space="preserve"> PAGEREF _Toc83747902 \h </w:instrText>
+          <w:instrText xml:space="preserve"> PAGEREF _Toc83837844 \h </w:instrText>
         </w:r>
         <w:r>
           <w:rPr>
@@ -978,7 +997,7 @@
           <w:lang w:eastAsia="ru-RU"/>
         </w:rPr>
       </w:pPr>
-      <w:hyperlink w:anchor="_Toc83747903" w:history="1">
+      <w:hyperlink w:anchor="_Toc83837845" w:history="1">
         <w:r>
           <w:rPr>
             <w:rStyle w:val="af"/>
@@ -1005,7 +1024,7 @@
             <w:noProof/>
             <w:webHidden/>
           </w:rPr>
-          <w:instrText xml:space="preserve"> PAGEREF _Toc83747903 \h </w:instrText>
+          <w:instrText xml:space="preserve"> PAGEREF _Toc83837845 \h </w:instrText>
         </w:r>
         <w:r>
           <w:rPr>
@@ -1050,7 +1069,7 @@
           <w:lang w:eastAsia="ru-RU"/>
         </w:rPr>
       </w:pPr>
-      <w:hyperlink w:anchor="_Toc83747904" w:history="1">
+      <w:hyperlink w:anchor="_Toc83837846" w:history="1">
         <w:r>
           <w:rPr>
             <w:rStyle w:val="af"/>
@@ -1077,7 +1096,7 @@
             <w:noProof/>
             <w:webHidden/>
           </w:rPr>
-          <w:instrText xml:space="preserve"> PAGEREF _Toc83747904 \h </w:instrText>
+          <w:instrText xml:space="preserve"> PAGEREF _Toc83837846 \h </w:instrText>
         </w:r>
         <w:r>
           <w:rPr>
@@ -1122,7 +1141,7 @@
           <w:lang w:eastAsia="ru-RU"/>
         </w:rPr>
       </w:pPr>
-      <w:hyperlink w:anchor="_Toc83747905" w:history="1">
+      <w:hyperlink w:anchor="_Toc83837847" w:history="1">
         <w:r>
           <w:rPr>
             <w:rStyle w:val="af"/>
@@ -1149,7 +1168,7 @@
             <w:noProof/>
             <w:webHidden/>
           </w:rPr>
-          <w:instrText xml:space="preserve"> PAGEREF _Toc83747905 \h </w:instrText>
+          <w:instrText xml:space="preserve"> PAGEREF _Toc83837847 \h </w:instrText>
         </w:r>
         <w:r>
           <w:rPr>
@@ -1194,7 +1213,7 @@
           <w:lang w:eastAsia="ru-RU"/>
         </w:rPr>
       </w:pPr>
-      <w:hyperlink w:anchor="_Toc83747906" w:history="1">
+      <w:hyperlink w:anchor="_Toc83837848" w:history="1">
         <w:r>
           <w:rPr>
             <w:rStyle w:val="af"/>
@@ -1221,7 +1240,7 @@
             <w:noProof/>
             <w:webHidden/>
           </w:rPr>
-          <w:instrText xml:space="preserve"> PAGEREF _Toc83747906 \h </w:instrText>
+          <w:instrText xml:space="preserve"> PAGEREF _Toc83837848 \h </w:instrText>
         </w:r>
         <w:r>
           <w:rPr>
@@ -1266,7 +1285,7 @@
           <w:lang w:eastAsia="ru-RU"/>
         </w:rPr>
       </w:pPr>
-      <w:hyperlink w:anchor="_Toc83747907" w:history="1">
+      <w:hyperlink w:anchor="_Toc83837849" w:history="1">
         <w:r>
           <w:rPr>
             <w:rStyle w:val="af"/>
@@ -1293,7 +1312,7 @@
             <w:noProof/>
             <w:webHidden/>
           </w:rPr>
-          <w:instrText xml:space="preserve"> PAGEREF _Toc83747907 \h </w:instrText>
+          <w:instrText xml:space="preserve"> PAGEREF _Toc83837849 \h </w:instrText>
         </w:r>
         <w:r>
           <w:rPr>
@@ -1338,7 +1357,7 @@
           <w:lang w:eastAsia="ru-RU"/>
         </w:rPr>
       </w:pPr>
-      <w:hyperlink w:anchor="_Toc83747908" w:history="1">
+      <w:hyperlink w:anchor="_Toc83837850" w:history="1">
         <w:r>
           <w:rPr>
             <w:rStyle w:val="af"/>
@@ -1365,7 +1384,7 @@
             <w:noProof/>
             <w:webHidden/>
           </w:rPr>
-          <w:instrText xml:space="preserve"> PAGEREF _Toc83747908 \h </w:instrText>
+          <w:instrText xml:space="preserve"> PAGEREF _Toc83837850 \h </w:instrText>
         </w:r>
         <w:r>
           <w:rPr>
@@ -1410,7 +1429,7 @@
           <w:lang w:eastAsia="ru-RU"/>
         </w:rPr>
       </w:pPr>
-      <w:hyperlink w:anchor="_Toc83747909" w:history="1">
+      <w:hyperlink w:anchor="_Toc83837851" w:history="1">
         <w:r>
           <w:rPr>
             <w:rStyle w:val="af"/>
@@ -1437,7 +1456,7 @@
             <w:noProof/>
             <w:webHidden/>
           </w:rPr>
-          <w:instrText xml:space="preserve"> PAGEREF _Toc83747909 \h </w:instrText>
+          <w:instrText xml:space="preserve"> PAGEREF _Toc83837851 \h </w:instrText>
         </w:r>
         <w:r>
           <w:rPr>
@@ -1482,7 +1501,7 @@
           <w:lang w:eastAsia="ru-RU"/>
         </w:rPr>
       </w:pPr>
-      <w:hyperlink w:anchor="_Toc83747910" w:history="1">
+      <w:hyperlink w:anchor="_Toc83837852" w:history="1">
         <w:r>
           <w:rPr>
             <w:rStyle w:val="af"/>
@@ -1509,7 +1528,7 @@
             <w:noProof/>
             <w:webHidden/>
           </w:rPr>
-          <w:instrText xml:space="preserve"> PAGEREF _Toc83747910 \h </w:instrText>
+          <w:instrText xml:space="preserve"> PAGEREF _Toc83837852 \h </w:instrText>
         </w:r>
         <w:r>
           <w:rPr>
@@ -1529,7 +1548,7 @@
             <w:noProof/>
             <w:webHidden/>
           </w:rPr>
-          <w:t>9</w:t>
+          <w:t>10</w:t>
         </w:r>
         <w:r>
           <w:rPr>
@@ -1554,7 +1573,7 @@
           <w:lang w:eastAsia="ru-RU"/>
         </w:rPr>
       </w:pPr>
-      <w:hyperlink w:anchor="_Toc83747911" w:history="1">
+      <w:hyperlink w:anchor="_Toc83837853" w:history="1">
         <w:r>
           <w:rPr>
             <w:rStyle w:val="af"/>
@@ -1581,7 +1600,7 @@
             <w:noProof/>
             <w:webHidden/>
           </w:rPr>
-          <w:instrText xml:space="preserve"> PAGEREF _Toc83747911 \h </w:instrText>
+          <w:instrText xml:space="preserve"> PAGEREF _Toc83837853 \h </w:instrText>
         </w:r>
         <w:r>
           <w:rPr>
@@ -1601,7 +1620,7 @@
             <w:noProof/>
             <w:webHidden/>
           </w:rPr>
-          <w:t>9</w:t>
+          <w:t>10</w:t>
         </w:r>
         <w:r>
           <w:rPr>
@@ -1626,7 +1645,7 @@
           <w:lang w:eastAsia="ru-RU"/>
         </w:rPr>
       </w:pPr>
-      <w:hyperlink w:anchor="_Toc83747912" w:history="1">
+      <w:hyperlink w:anchor="_Toc83837854" w:history="1">
         <w:r>
           <w:rPr>
             <w:rStyle w:val="af"/>
@@ -1653,7 +1672,7 @@
             <w:noProof/>
             <w:webHidden/>
           </w:rPr>
-          <w:instrText xml:space="preserve"> PAGEREF _Toc83747912 \h </w:instrText>
+          <w:instrText xml:space="preserve"> PAGEREF _Toc83837854 \h </w:instrText>
         </w:r>
         <w:r>
           <w:rPr>
@@ -1673,7 +1692,7 @@
             <w:noProof/>
             <w:webHidden/>
           </w:rPr>
-          <w:t>10</w:t>
+          <w:t>11</w:t>
         </w:r>
         <w:r>
           <w:rPr>
@@ -1698,7 +1717,7 @@
           <w:lang w:eastAsia="ru-RU"/>
         </w:rPr>
       </w:pPr>
-      <w:hyperlink w:anchor="_Toc83747913" w:history="1">
+      <w:hyperlink w:anchor="_Toc83837855" w:history="1">
         <w:r>
           <w:rPr>
             <w:rStyle w:val="af"/>
@@ -1725,7 +1744,7 @@
             <w:noProof/>
             <w:webHidden/>
           </w:rPr>
-          <w:instrText xml:space="preserve"> PAGEREF _Toc83747913 \h </w:instrText>
+          <w:instrText xml:space="preserve"> PAGEREF _Toc83837855 \h </w:instrText>
         </w:r>
         <w:r>
           <w:rPr>
@@ -1745,7 +1764,7 @@
             <w:noProof/>
             <w:webHidden/>
           </w:rPr>
-          <w:t>10</w:t>
+          <w:t>12</w:t>
         </w:r>
         <w:r>
           <w:rPr>
@@ -1770,7 +1789,7 @@
           <w:lang w:eastAsia="ru-RU"/>
         </w:rPr>
       </w:pPr>
-      <w:hyperlink w:anchor="_Toc83747914" w:history="1">
+      <w:hyperlink w:anchor="_Toc83837856" w:history="1">
         <w:r>
           <w:rPr>
             <w:rStyle w:val="af"/>
@@ -1797,7 +1816,7 @@
             <w:noProof/>
             <w:webHidden/>
           </w:rPr>
-          <w:instrText xml:space="preserve"> PAGEREF _Toc83747914 \h </w:instrText>
+          <w:instrText xml:space="preserve"> PAGEREF _Toc83837856 \h </w:instrText>
         </w:r>
         <w:r>
           <w:rPr>
@@ -1817,7 +1836,7 @@
             <w:noProof/>
             <w:webHidden/>
           </w:rPr>
-          <w:t>10</w:t>
+          <w:t>13</w:t>
         </w:r>
         <w:r>
           <w:rPr>
@@ -1842,7 +1861,7 @@
           <w:lang w:eastAsia="ru-RU"/>
         </w:rPr>
       </w:pPr>
-      <w:hyperlink w:anchor="_Toc83747915" w:history="1">
+      <w:hyperlink w:anchor="_Toc83837857" w:history="1">
         <w:r>
           <w:rPr>
             <w:rStyle w:val="af"/>
@@ -1869,7 +1888,7 @@
             <w:noProof/>
             <w:webHidden/>
           </w:rPr>
-          <w:instrText xml:space="preserve"> PAGEREF _Toc83747915 \h </w:instrText>
+          <w:instrText xml:space="preserve"> PAGEREF _Toc83837857 \h </w:instrText>
         </w:r>
         <w:r>
           <w:rPr>
@@ -1889,7 +1908,7 @@
             <w:noProof/>
             <w:webHidden/>
           </w:rPr>
-          <w:t>10</w:t>
+          <w:t>14</w:t>
         </w:r>
         <w:r>
           <w:rPr>
@@ -1914,7 +1933,7 @@
           <w:lang w:eastAsia="ru-RU"/>
         </w:rPr>
       </w:pPr>
-      <w:hyperlink w:anchor="_Toc83747916" w:history="1">
+      <w:hyperlink w:anchor="_Toc83837858" w:history="1">
         <w:r>
           <w:rPr>
             <w:rStyle w:val="af"/>
@@ -1941,7 +1960,7 @@
             <w:noProof/>
             <w:webHidden/>
           </w:rPr>
-          <w:instrText xml:space="preserve"> PAGEREF _Toc83747916 \h </w:instrText>
+          <w:instrText xml:space="preserve"> PAGEREF _Toc83837858 \h </w:instrText>
         </w:r>
         <w:r>
           <w:rPr>
@@ -1961,7 +1980,7 @@
             <w:noProof/>
             <w:webHidden/>
           </w:rPr>
-          <w:t>11</w:t>
+          <w:t>15</w:t>
         </w:r>
         <w:r>
           <w:rPr>
@@ -1986,7 +2005,7 @@
           <w:lang w:eastAsia="ru-RU"/>
         </w:rPr>
       </w:pPr>
-      <w:hyperlink w:anchor="_Toc83747917" w:history="1">
+      <w:hyperlink w:anchor="_Toc83837859" w:history="1">
         <w:r>
           <w:rPr>
             <w:rStyle w:val="af"/>
@@ -2013,7 +2032,7 @@
             <w:noProof/>
             <w:webHidden/>
           </w:rPr>
-          <w:instrText xml:space="preserve"> PAGEREF _Toc83747917 \h </w:instrText>
+          <w:instrText xml:space="preserve"> PAGEREF _Toc83837859 \h </w:instrText>
         </w:r>
         <w:r>
           <w:rPr>
@@ -2033,7 +2052,7 @@
             <w:noProof/>
             <w:webHidden/>
           </w:rPr>
-          <w:t>12</w:t>
+          <w:t>15</w:t>
         </w:r>
         <w:r>
           <w:rPr>
@@ -2058,7 +2077,7 @@
           <w:lang w:eastAsia="ru-RU"/>
         </w:rPr>
       </w:pPr>
-      <w:hyperlink w:anchor="_Toc83747918" w:history="1">
+      <w:hyperlink w:anchor="_Toc83837860" w:history="1">
         <w:r>
           <w:rPr>
             <w:rStyle w:val="af"/>
@@ -2085,7 +2104,7 @@
             <w:noProof/>
             <w:webHidden/>
           </w:rPr>
-          <w:instrText xml:space="preserve"> PAGEREF _Toc83747918 \h </w:instrText>
+          <w:instrText xml:space="preserve"> PAGEREF _Toc83837860 \h </w:instrText>
         </w:r>
         <w:r>
           <w:rPr>
@@ -2105,7 +2124,7 @@
             <w:noProof/>
             <w:webHidden/>
           </w:rPr>
-          <w:t>12</w:t>
+          <w:t>16</w:t>
         </w:r>
         <w:r>
           <w:rPr>
@@ -2130,7 +2149,7 @@
           <w:lang w:eastAsia="ru-RU"/>
         </w:rPr>
       </w:pPr>
-      <w:hyperlink w:anchor="_Toc83747919" w:history="1">
+      <w:hyperlink w:anchor="_Toc83837861" w:history="1">
         <w:r>
           <w:rPr>
             <w:rStyle w:val="af"/>
@@ -2157,7 +2176,7 @@
             <w:noProof/>
             <w:webHidden/>
           </w:rPr>
-          <w:instrText xml:space="preserve"> PAGEREF _Toc83747919 \h </w:instrText>
+          <w:instrText xml:space="preserve"> PAGEREF _Toc83837861 \h </w:instrText>
         </w:r>
         <w:r>
           <w:rPr>
@@ -2177,7 +2196,7 @@
             <w:noProof/>
             <w:webHidden/>
           </w:rPr>
-          <w:t>12</w:t>
+          <w:t>16</w:t>
         </w:r>
         <w:r>
           <w:rPr>
@@ -2202,7 +2221,7 @@
           <w:lang w:eastAsia="ru-RU"/>
         </w:rPr>
       </w:pPr>
-      <w:hyperlink w:anchor="_Toc83747920" w:history="1">
+      <w:hyperlink w:anchor="_Toc83837862" w:history="1">
         <w:r>
           <w:rPr>
             <w:rStyle w:val="af"/>
@@ -2229,7 +2248,7 @@
             <w:noProof/>
             <w:webHidden/>
           </w:rPr>
-          <w:instrText xml:space="preserve"> PAGEREF _Toc83747920 \h </w:instrText>
+          <w:instrText xml:space="preserve"> PAGEREF _Toc83837862 \h </w:instrText>
         </w:r>
         <w:r>
           <w:rPr>
@@ -2249,7 +2268,7 @@
             <w:noProof/>
             <w:webHidden/>
           </w:rPr>
-          <w:t>13</w:t>
+          <w:t>16</w:t>
         </w:r>
         <w:r>
           <w:rPr>
@@ -2274,7 +2293,7 @@
           <w:lang w:eastAsia="ru-RU"/>
         </w:rPr>
       </w:pPr>
-      <w:hyperlink w:anchor="_Toc83747921" w:history="1">
+      <w:hyperlink w:anchor="_Toc83837863" w:history="1">
         <w:r>
           <w:rPr>
             <w:rStyle w:val="af"/>
@@ -2301,7 +2320,7 @@
             <w:noProof/>
             <w:webHidden/>
           </w:rPr>
-          <w:instrText xml:space="preserve"> PAGEREF _Toc83747921 \h </w:instrText>
+          <w:instrText xml:space="preserve"> PAGEREF _Toc83837863 \h </w:instrText>
         </w:r>
         <w:r>
           <w:rPr>
@@ -2321,7 +2340,7 @@
             <w:noProof/>
             <w:webHidden/>
           </w:rPr>
-          <w:t>13</w:t>
+          <w:t>17</w:t>
         </w:r>
         <w:r>
           <w:rPr>
@@ -2346,7 +2365,7 @@
           <w:lang w:eastAsia="ru-RU"/>
         </w:rPr>
       </w:pPr>
-      <w:hyperlink w:anchor="_Toc83747922" w:history="1">
+      <w:hyperlink w:anchor="_Toc83837864" w:history="1">
         <w:r>
           <w:rPr>
             <w:rStyle w:val="af"/>
@@ -2373,7 +2392,7 @@
             <w:noProof/>
             <w:webHidden/>
           </w:rPr>
-          <w:instrText xml:space="preserve"> PAGEREF _Toc83747922 \h </w:instrText>
+          <w:instrText xml:space="preserve"> PAGEREF _Toc83837864 \h </w:instrText>
         </w:r>
         <w:r>
           <w:rPr>
@@ -2393,7 +2412,7 @@
             <w:noProof/>
             <w:webHidden/>
           </w:rPr>
-          <w:t>13</w:t>
+          <w:t>17</w:t>
         </w:r>
         <w:r>
           <w:rPr>
@@ -2418,7 +2437,7 @@
           <w:lang w:eastAsia="ru-RU"/>
         </w:rPr>
       </w:pPr>
-      <w:hyperlink w:anchor="_Toc83747923" w:history="1">
+      <w:hyperlink w:anchor="_Toc83837865" w:history="1">
         <w:r>
           <w:rPr>
             <w:rStyle w:val="af"/>
@@ -2445,7 +2464,7 @@
             <w:noProof/>
             <w:webHidden/>
           </w:rPr>
-          <w:instrText xml:space="preserve"> PAGEREF _Toc83747923 \h </w:instrText>
+          <w:instrText xml:space="preserve"> PAGEREF _Toc83837865 \h </w:instrText>
         </w:r>
         <w:r>
           <w:rPr>
@@ -2465,7 +2484,7 @@
             <w:noProof/>
             <w:webHidden/>
           </w:rPr>
-          <w:t>14</w:t>
+          <w:t>17</w:t>
         </w:r>
         <w:r>
           <w:rPr>
@@ -2490,7 +2509,7 @@
           <w:lang w:eastAsia="ru-RU"/>
         </w:rPr>
       </w:pPr>
-      <w:hyperlink w:anchor="_Toc83747924" w:history="1">
+      <w:hyperlink w:anchor="_Toc83837866" w:history="1">
         <w:r>
           <w:rPr>
             <w:rStyle w:val="af"/>
@@ -2517,7 +2536,7 @@
             <w:noProof/>
             <w:webHidden/>
           </w:rPr>
-          <w:instrText xml:space="preserve"> PAGEREF _Toc83747924 \h </w:instrText>
+          <w:instrText xml:space="preserve"> PAGEREF _Toc83837866 \h </w:instrText>
         </w:r>
         <w:r>
           <w:rPr>
@@ -2537,7 +2556,7 @@
             <w:noProof/>
             <w:webHidden/>
           </w:rPr>
-          <w:t>14</w:t>
+          <w:t>18</w:t>
         </w:r>
         <w:r>
           <w:rPr>
@@ -2562,7 +2581,7 @@
           <w:lang w:eastAsia="ru-RU"/>
         </w:rPr>
       </w:pPr>
-      <w:hyperlink w:anchor="_Toc83747925" w:history="1">
+      <w:hyperlink w:anchor="_Toc83837867" w:history="1">
         <w:r>
           <w:rPr>
             <w:rStyle w:val="af"/>
@@ -2589,7 +2608,7 @@
             <w:noProof/>
             <w:webHidden/>
           </w:rPr>
-          <w:instrText xml:space="preserve"> PAGEREF _Toc83747925 \h </w:instrText>
+          <w:instrText xml:space="preserve"> PAGEREF _Toc83837867 \h </w:instrText>
         </w:r>
         <w:r>
           <w:rPr>
@@ -2609,7 +2628,7 @@
             <w:noProof/>
             <w:webHidden/>
           </w:rPr>
-          <w:t>14</w:t>
+          <w:t>18</w:t>
         </w:r>
         <w:r>
           <w:rPr>
@@ -2634,7 +2653,7 @@
           <w:lang w:eastAsia="ru-RU"/>
         </w:rPr>
       </w:pPr>
-      <w:hyperlink w:anchor="_Toc83747926" w:history="1">
+      <w:hyperlink w:anchor="_Toc83837868" w:history="1">
         <w:r>
           <w:rPr>
             <w:rStyle w:val="af"/>
@@ -2661,7 +2680,7 @@
             <w:noProof/>
             <w:webHidden/>
           </w:rPr>
-          <w:instrText xml:space="preserve"> PAGEREF _Toc83747926 \h </w:instrText>
+          <w:instrText xml:space="preserve"> PAGEREF _Toc83837868 \h </w:instrText>
         </w:r>
         <w:r>
           <w:rPr>
@@ -2681,7 +2700,7 @@
             <w:noProof/>
             <w:webHidden/>
           </w:rPr>
-          <w:t>15</w:t>
+          <w:t>18</w:t>
         </w:r>
         <w:r>
           <w:rPr>
@@ -2706,7 +2725,7 @@
           <w:lang w:eastAsia="ru-RU"/>
         </w:rPr>
       </w:pPr>
-      <w:hyperlink w:anchor="_Toc83747927" w:history="1">
+      <w:hyperlink w:anchor="_Toc83837869" w:history="1">
         <w:r>
           <w:rPr>
             <w:rStyle w:val="af"/>
@@ -2733,7 +2752,7 @@
             <w:noProof/>
             <w:webHidden/>
           </w:rPr>
-          <w:instrText xml:space="preserve"> PAGEREF _Toc83747927 \h </w:instrText>
+          <w:instrText xml:space="preserve"> PAGEREF _Toc83837869 \h </w:instrText>
         </w:r>
         <w:r>
           <w:rPr>
@@ -2753,7 +2772,7 @@
             <w:noProof/>
             <w:webHidden/>
           </w:rPr>
-          <w:t>15</w:t>
+          <w:t>18</w:t>
         </w:r>
         <w:r>
           <w:rPr>
@@ -2778,7 +2797,7 @@
           <w:lang w:eastAsia="ru-RU"/>
         </w:rPr>
       </w:pPr>
-      <w:hyperlink w:anchor="_Toc83747928" w:history="1">
+      <w:hyperlink w:anchor="_Toc83837870" w:history="1">
         <w:r>
           <w:rPr>
             <w:rStyle w:val="af"/>
@@ -2805,7 +2824,7 @@
             <w:noProof/>
             <w:webHidden/>
           </w:rPr>
-          <w:instrText xml:space="preserve"> PAGEREF _Toc83747928 \h </w:instrText>
+          <w:instrText xml:space="preserve"> PAGEREF _Toc83837870 \h </w:instrText>
         </w:r>
         <w:r>
           <w:rPr>
@@ -2825,7 +2844,7 @@
             <w:noProof/>
             <w:webHidden/>
           </w:rPr>
-          <w:t>15</w:t>
+          <w:t>18</w:t>
         </w:r>
         <w:r>
           <w:rPr>
@@ -2850,13 +2869,28 @@
           <w:lang w:eastAsia="ru-RU"/>
         </w:rPr>
       </w:pPr>
-      <w:hyperlink w:anchor="_Toc83747929" w:history="1">
+      <w:hyperlink w:anchor="_Toc83837871" w:history="1">
         <w:r>
           <w:rPr>
             <w:rStyle w:val="af"/>
             <w:noProof/>
           </w:rPr>
-          <w:t>6.3. Требования к программному обеспечению</w:t>
+          <w:t>6.</w:t>
+        </w:r>
+        <w:r>
+          <w:rPr>
+            <w:rStyle w:val="af"/>
+            <w:noProof/>
+            <w:lang w:val="en-US"/>
+          </w:rPr>
+          <w:t>3</w:t>
+        </w:r>
+        <w:r>
+          <w:rPr>
+            <w:rStyle w:val="af"/>
+            <w:noProof/>
+          </w:rPr>
+          <w:t>. Требования к техническому обеспечению</w:t>
         </w:r>
         <w:r>
           <w:rPr>
@@ -2877,7 +2911,7 @@
             <w:noProof/>
             <w:webHidden/>
           </w:rPr>
-          <w:instrText xml:space="preserve"> PAGEREF _Toc83747929 \h </w:instrText>
+          <w:instrText xml:space="preserve"> PAGEREF _Toc83837871 \h </w:instrText>
         </w:r>
         <w:r>
           <w:rPr>
@@ -2897,7 +2931,253 @@
             <w:noProof/>
             <w:webHidden/>
           </w:rPr>
-          <w:t>15</w:t>
+          <w:t>18</w:t>
+        </w:r>
+        <w:r>
+          <w:rPr>
+            <w:noProof/>
+            <w:webHidden/>
+          </w:rPr>
+          <w:fldChar w:fldCharType="end"/>
+        </w:r>
+      </w:hyperlink>
+    </w:p>
+    <w:p>
+      <w:pPr>
+        <w:pStyle w:val="31"/>
+        <w:tabs>
+          <w:tab w:val="right" w:leader="dot" w:pos="9344"/>
+        </w:tabs>
+        <w:rPr>
+          <w:rFonts w:asciiTheme="minorHAnsi" w:eastAsiaTheme="minorEastAsia" w:hAnsiTheme="minorHAnsi"/>
+          <w:noProof/>
+          <w:sz w:val="22"/>
+          <w:szCs w:val="22"/>
+          <w:lang w:eastAsia="ru-RU"/>
+        </w:rPr>
+      </w:pPr>
+      <w:hyperlink w:anchor="_Toc83837872" w:history="1">
+        <w:r>
+          <w:rPr>
+            <w:rStyle w:val="af"/>
+            <w:noProof/>
+          </w:rPr>
+          <w:t>6.</w:t>
+        </w:r>
+        <w:r>
+          <w:rPr>
+            <w:rStyle w:val="af"/>
+            <w:noProof/>
+            <w:lang w:val="en-US"/>
+          </w:rPr>
+          <w:t>3</w:t>
+        </w:r>
+        <w:r>
+          <w:rPr>
+            <w:rStyle w:val="af"/>
+            <w:noProof/>
+          </w:rPr>
+          <w:t>.1. Требования к аппаратному обеспечению</w:t>
+        </w:r>
+        <w:r>
+          <w:rPr>
+            <w:noProof/>
+            <w:webHidden/>
+          </w:rPr>
+          <w:tab/>
+        </w:r>
+        <w:r>
+          <w:rPr>
+            <w:noProof/>
+            <w:webHidden/>
+          </w:rPr>
+          <w:fldChar w:fldCharType="begin"/>
+        </w:r>
+        <w:r>
+          <w:rPr>
+            <w:noProof/>
+            <w:webHidden/>
+          </w:rPr>
+          <w:instrText xml:space="preserve"> PAGEREF _Toc83837872 \h </w:instrText>
+        </w:r>
+        <w:r>
+          <w:rPr>
+            <w:noProof/>
+            <w:webHidden/>
+          </w:rPr>
+        </w:r>
+        <w:r>
+          <w:rPr>
+            <w:noProof/>
+            <w:webHidden/>
+          </w:rPr>
+          <w:fldChar w:fldCharType="separate"/>
+        </w:r>
+        <w:r>
+          <w:rPr>
+            <w:noProof/>
+            <w:webHidden/>
+          </w:rPr>
+          <w:t>18</w:t>
+        </w:r>
+        <w:r>
+          <w:rPr>
+            <w:noProof/>
+            <w:webHidden/>
+          </w:rPr>
+          <w:fldChar w:fldCharType="end"/>
+        </w:r>
+      </w:hyperlink>
+    </w:p>
+    <w:p>
+      <w:pPr>
+        <w:pStyle w:val="31"/>
+        <w:tabs>
+          <w:tab w:val="right" w:leader="dot" w:pos="9344"/>
+        </w:tabs>
+        <w:rPr>
+          <w:rFonts w:asciiTheme="minorHAnsi" w:eastAsiaTheme="minorEastAsia" w:hAnsiTheme="minorHAnsi"/>
+          <w:noProof/>
+          <w:sz w:val="22"/>
+          <w:szCs w:val="22"/>
+          <w:lang w:eastAsia="ru-RU"/>
+        </w:rPr>
+      </w:pPr>
+      <w:hyperlink w:anchor="_Toc83837873" w:history="1">
+        <w:r>
+          <w:rPr>
+            <w:rStyle w:val="af"/>
+            <w:noProof/>
+          </w:rPr>
+          <w:t>6.3.</w:t>
+        </w:r>
+        <w:r>
+          <w:rPr>
+            <w:rStyle w:val="af"/>
+            <w:noProof/>
+            <w:lang w:val="en-US"/>
+          </w:rPr>
+          <w:t>2</w:t>
+        </w:r>
+        <w:r>
+          <w:rPr>
+            <w:rStyle w:val="af"/>
+            <w:noProof/>
+          </w:rPr>
+          <w:t>. Требования к системному программному обеспечению</w:t>
+        </w:r>
+        <w:r>
+          <w:rPr>
+            <w:noProof/>
+            <w:webHidden/>
+          </w:rPr>
+          <w:tab/>
+        </w:r>
+        <w:r>
+          <w:rPr>
+            <w:noProof/>
+            <w:webHidden/>
+          </w:rPr>
+          <w:fldChar w:fldCharType="begin"/>
+        </w:r>
+        <w:r>
+          <w:rPr>
+            <w:noProof/>
+            <w:webHidden/>
+          </w:rPr>
+          <w:instrText xml:space="preserve"> PAGEREF _Toc83837873 \h </w:instrText>
+        </w:r>
+        <w:r>
+          <w:rPr>
+            <w:noProof/>
+            <w:webHidden/>
+          </w:rPr>
+        </w:r>
+        <w:r>
+          <w:rPr>
+            <w:noProof/>
+            <w:webHidden/>
+          </w:rPr>
+          <w:fldChar w:fldCharType="separate"/>
+        </w:r>
+        <w:r>
+          <w:rPr>
+            <w:noProof/>
+            <w:webHidden/>
+          </w:rPr>
+          <w:t>19</w:t>
+        </w:r>
+        <w:r>
+          <w:rPr>
+            <w:noProof/>
+            <w:webHidden/>
+          </w:rPr>
+          <w:fldChar w:fldCharType="end"/>
+        </w:r>
+      </w:hyperlink>
+    </w:p>
+    <w:p>
+      <w:pPr>
+        <w:pStyle w:val="31"/>
+        <w:tabs>
+          <w:tab w:val="right" w:leader="dot" w:pos="9344"/>
+        </w:tabs>
+        <w:rPr>
+          <w:rFonts w:asciiTheme="minorHAnsi" w:eastAsiaTheme="minorEastAsia" w:hAnsiTheme="minorHAnsi"/>
+          <w:noProof/>
+          <w:sz w:val="22"/>
+          <w:szCs w:val="22"/>
+          <w:lang w:eastAsia="ru-RU"/>
+        </w:rPr>
+      </w:pPr>
+      <w:hyperlink w:anchor="_Toc83837874" w:history="1">
+        <w:r>
+          <w:rPr>
+            <w:rStyle w:val="af"/>
+            <w:noProof/>
+          </w:rPr>
+          <w:t>6.3.3. Требования к программному обеспечению</w:t>
+        </w:r>
+        <w:r>
+          <w:rPr>
+            <w:noProof/>
+            <w:webHidden/>
+          </w:rPr>
+          <w:tab/>
+        </w:r>
+        <w:r>
+          <w:rPr>
+            <w:noProof/>
+            <w:webHidden/>
+          </w:rPr>
+          <w:fldChar w:fldCharType="begin"/>
+        </w:r>
+        <w:r>
+          <w:rPr>
+            <w:noProof/>
+            <w:webHidden/>
+          </w:rPr>
+          <w:instrText xml:space="preserve"> PAGEREF _Toc83837874 \h </w:instrText>
+        </w:r>
+        <w:r>
+          <w:rPr>
+            <w:noProof/>
+            <w:webHidden/>
+          </w:rPr>
+        </w:r>
+        <w:r>
+          <w:rPr>
+            <w:noProof/>
+            <w:webHidden/>
+          </w:rPr>
+          <w:fldChar w:fldCharType="separate"/>
+        </w:r>
+        <w:r>
+          <w:rPr>
+            <w:noProof/>
+            <w:webHidden/>
+          </w:rPr>
+          <w:t>19</w:t>
         </w:r>
         <w:r>
           <w:rPr>
@@ -2922,13 +3202,28 @@
           <w:lang w:eastAsia="ru-RU"/>
         </w:rPr>
       </w:pPr>
-      <w:hyperlink w:anchor="_Toc83747930" w:history="1">
+      <w:hyperlink w:anchor="_Toc83837875" w:history="1">
         <w:r>
           <w:rPr>
             <w:rStyle w:val="af"/>
             <w:noProof/>
           </w:rPr>
-          <w:t>6.4. Требования к техническому обеспечению</w:t>
+          <w:t>6.</w:t>
+        </w:r>
+        <w:r>
+          <w:rPr>
+            <w:rStyle w:val="af"/>
+            <w:noProof/>
+            <w:lang w:val="en-US"/>
+          </w:rPr>
+          <w:t>4</w:t>
+        </w:r>
+        <w:r>
+          <w:rPr>
+            <w:rStyle w:val="af"/>
+            <w:noProof/>
+          </w:rPr>
+          <w:t>. Требования к организационному обеспечению</w:t>
         </w:r>
         <w:r>
           <w:rPr>
@@ -2949,7 +3244,7 @@
             <w:noProof/>
             <w:webHidden/>
           </w:rPr>
-          <w:instrText xml:space="preserve"> PAGEREF _Toc83747930 \h </w:instrText>
+          <w:instrText xml:space="preserve"> PAGEREF _Toc83837875 \h </w:instrText>
         </w:r>
         <w:r>
           <w:rPr>
@@ -2969,223 +3264,7 @@
             <w:noProof/>
             <w:webHidden/>
           </w:rPr>
-          <w:t>15</w:t>
-        </w:r>
-        <w:r>
-          <w:rPr>
-            <w:noProof/>
-            <w:webHidden/>
-          </w:rPr>
-          <w:fldChar w:fldCharType="end"/>
-        </w:r>
-      </w:hyperlink>
-    </w:p>
-    <w:p>
-      <w:pPr>
-        <w:pStyle w:val="31"/>
-        <w:tabs>
-          <w:tab w:val="right" w:leader="dot" w:pos="9344"/>
-        </w:tabs>
-        <w:rPr>
-          <w:rFonts w:asciiTheme="minorHAnsi" w:eastAsiaTheme="minorEastAsia" w:hAnsiTheme="minorHAnsi"/>
-          <w:noProof/>
-          <w:sz w:val="22"/>
-          <w:szCs w:val="22"/>
-          <w:lang w:eastAsia="ru-RU"/>
-        </w:rPr>
-      </w:pPr>
-      <w:hyperlink w:anchor="_Toc83747931" w:history="1">
-        <w:r>
-          <w:rPr>
-            <w:rStyle w:val="af"/>
-            <w:noProof/>
-          </w:rPr>
-          <w:t>6.4.1. Требования к аппаратному обеспечению</w:t>
-        </w:r>
-        <w:r>
-          <w:rPr>
-            <w:noProof/>
-            <w:webHidden/>
-          </w:rPr>
-          <w:tab/>
-        </w:r>
-        <w:r>
-          <w:rPr>
-            <w:noProof/>
-            <w:webHidden/>
-          </w:rPr>
-          <w:fldChar w:fldCharType="begin"/>
-        </w:r>
-        <w:r>
-          <w:rPr>
-            <w:noProof/>
-            <w:webHidden/>
-          </w:rPr>
-          <w:instrText xml:space="preserve"> PAGEREF _Toc83747931 \h </w:instrText>
-        </w:r>
-        <w:r>
-          <w:rPr>
-            <w:noProof/>
-            <w:webHidden/>
-          </w:rPr>
-        </w:r>
-        <w:r>
-          <w:rPr>
-            <w:noProof/>
-            <w:webHidden/>
-          </w:rPr>
-          <w:fldChar w:fldCharType="separate"/>
-        </w:r>
-        <w:r>
-          <w:rPr>
-            <w:noProof/>
-            <w:webHidden/>
-          </w:rPr>
-          <w:t>15</w:t>
-        </w:r>
-        <w:r>
-          <w:rPr>
-            <w:noProof/>
-            <w:webHidden/>
-          </w:rPr>
-          <w:fldChar w:fldCharType="end"/>
-        </w:r>
-      </w:hyperlink>
-    </w:p>
-    <w:p>
-      <w:pPr>
-        <w:pStyle w:val="31"/>
-        <w:tabs>
-          <w:tab w:val="right" w:leader="dot" w:pos="9344"/>
-        </w:tabs>
-        <w:rPr>
-          <w:rFonts w:asciiTheme="minorHAnsi" w:eastAsiaTheme="minorEastAsia" w:hAnsiTheme="minorHAnsi"/>
-          <w:noProof/>
-          <w:sz w:val="22"/>
-          <w:szCs w:val="22"/>
-          <w:lang w:eastAsia="ru-RU"/>
-        </w:rPr>
-      </w:pPr>
-      <w:hyperlink w:anchor="_Toc83747932" w:history="1">
-        <w:r>
-          <w:rPr>
-            <w:rStyle w:val="af"/>
-            <w:noProof/>
-          </w:rPr>
-          <w:t>6.4.2. Требования к коммуникационному оборудованию</w:t>
-        </w:r>
-        <w:r>
-          <w:rPr>
-            <w:noProof/>
-            <w:webHidden/>
-          </w:rPr>
-          <w:tab/>
-        </w:r>
-        <w:r>
-          <w:rPr>
-            <w:noProof/>
-            <w:webHidden/>
-          </w:rPr>
-          <w:fldChar w:fldCharType="begin"/>
-        </w:r>
-        <w:r>
-          <w:rPr>
-            <w:noProof/>
-            <w:webHidden/>
-          </w:rPr>
-          <w:instrText xml:space="preserve"> PAGEREF _Toc83747932 \h </w:instrText>
-        </w:r>
-        <w:r>
-          <w:rPr>
-            <w:noProof/>
-            <w:webHidden/>
-          </w:rPr>
-        </w:r>
-        <w:r>
-          <w:rPr>
-            <w:noProof/>
-            <w:webHidden/>
-          </w:rPr>
-          <w:fldChar w:fldCharType="separate"/>
-        </w:r>
-        <w:r>
-          <w:rPr>
-            <w:noProof/>
-            <w:webHidden/>
-          </w:rPr>
-          <w:t>15</w:t>
-        </w:r>
-        <w:r>
-          <w:rPr>
-            <w:noProof/>
-            <w:webHidden/>
-          </w:rPr>
-          <w:fldChar w:fldCharType="end"/>
-        </w:r>
-      </w:hyperlink>
-    </w:p>
-    <w:p>
-      <w:pPr>
-        <w:pStyle w:val="31"/>
-        <w:tabs>
-          <w:tab w:val="right" w:leader="dot" w:pos="9344"/>
-        </w:tabs>
-        <w:rPr>
-          <w:rFonts w:asciiTheme="minorHAnsi" w:eastAsiaTheme="minorEastAsia" w:hAnsiTheme="minorHAnsi"/>
-          <w:noProof/>
-          <w:sz w:val="22"/>
-          <w:szCs w:val="22"/>
-          <w:lang w:eastAsia="ru-RU"/>
-        </w:rPr>
-      </w:pPr>
-      <w:hyperlink w:anchor="_Toc83747933" w:history="1">
-        <w:r>
-          <w:rPr>
-            <w:rStyle w:val="af"/>
-            <w:noProof/>
-          </w:rPr>
-          <w:t>6.4.3. Требования к системному программному обеспечению</w:t>
-        </w:r>
-        <w:r>
-          <w:rPr>
-            <w:noProof/>
-            <w:webHidden/>
-          </w:rPr>
-          <w:tab/>
-        </w:r>
-        <w:r>
-          <w:rPr>
-            <w:noProof/>
-            <w:webHidden/>
-          </w:rPr>
-          <w:fldChar w:fldCharType="begin"/>
-        </w:r>
-        <w:r>
-          <w:rPr>
-            <w:noProof/>
-            <w:webHidden/>
-          </w:rPr>
-          <w:instrText xml:space="preserve"> PAGEREF _Toc83747933 \h </w:instrText>
-        </w:r>
-        <w:r>
-          <w:rPr>
-            <w:noProof/>
-            <w:webHidden/>
-          </w:rPr>
-        </w:r>
-        <w:r>
-          <w:rPr>
-            <w:noProof/>
-            <w:webHidden/>
-          </w:rPr>
-          <w:fldChar w:fldCharType="separate"/>
-        </w:r>
-        <w:r>
-          <w:rPr>
-            <w:noProof/>
-            <w:webHidden/>
-          </w:rPr>
-          <w:t>16</w:t>
+          <w:t>19</w:t>
         </w:r>
         <w:r>
           <w:rPr>
@@ -3210,13 +3289,28 @@
           <w:lang w:eastAsia="ru-RU"/>
         </w:rPr>
       </w:pPr>
-      <w:hyperlink w:anchor="_Toc83747934" w:history="1">
+      <w:hyperlink w:anchor="_Toc83837876" w:history="1">
         <w:r>
           <w:rPr>
             <w:rStyle w:val="af"/>
             <w:noProof/>
           </w:rPr>
-          <w:t>6.5. Требования к организационному обеспечению</w:t>
+          <w:t>6.</w:t>
+        </w:r>
+        <w:r>
+          <w:rPr>
+            <w:rStyle w:val="af"/>
+            <w:noProof/>
+            <w:lang w:val="en-US"/>
+          </w:rPr>
+          <w:t>5</w:t>
+        </w:r>
+        <w:r>
+          <w:rPr>
+            <w:rStyle w:val="af"/>
+            <w:noProof/>
+          </w:rPr>
+          <w:t>. Лингвистическое обеспечение</w:t>
         </w:r>
         <w:r>
           <w:rPr>
@@ -3237,7 +3331,7 @@
             <w:noProof/>
             <w:webHidden/>
           </w:rPr>
-          <w:instrText xml:space="preserve"> PAGEREF _Toc83747934 \h </w:instrText>
+          <w:instrText xml:space="preserve"> PAGEREF _Toc83837876 \h </w:instrText>
         </w:r>
         <w:r>
           <w:rPr>
@@ -3257,7 +3351,7 @@
             <w:noProof/>
             <w:webHidden/>
           </w:rPr>
-          <w:t>16</w:t>
+          <w:t>19</w:t>
         </w:r>
         <w:r>
           <w:rPr>
@@ -3270,7 +3364,7 @@
     </w:p>
     <w:p>
       <w:pPr>
-        <w:pStyle w:val="21"/>
+        <w:pStyle w:val="11"/>
         <w:tabs>
           <w:tab w:val="right" w:leader="dot" w:pos="9344"/>
         </w:tabs>
@@ -3282,13 +3376,13 @@
           <w:lang w:eastAsia="ru-RU"/>
         </w:rPr>
       </w:pPr>
-      <w:hyperlink w:anchor="_Toc83747935" w:history="1">
+      <w:hyperlink w:anchor="_Toc83837877" w:history="1">
         <w:r>
           <w:rPr>
             <w:rStyle w:val="af"/>
             <w:noProof/>
           </w:rPr>
-          <w:t>6.6. Лингвистическое обеспечение</w:t>
+          <w:t>7. Планирование управления требованиями</w:t>
         </w:r>
         <w:r>
           <w:rPr>
@@ -3309,7 +3403,7 @@
             <w:noProof/>
             <w:webHidden/>
           </w:rPr>
-          <w:instrText xml:space="preserve"> PAGEREF _Toc83747935 \h </w:instrText>
+          <w:instrText xml:space="preserve"> PAGEREF _Toc83837877 \h </w:instrText>
         </w:r>
         <w:r>
           <w:rPr>
@@ -3329,7 +3423,7 @@
             <w:noProof/>
             <w:webHidden/>
           </w:rPr>
-          <w:t>16</w:t>
+          <w:t>19</w:t>
         </w:r>
         <w:r>
           <w:rPr>
@@ -3357,8 +3451,8 @@
       <w:pPr>
         <w:pStyle w:val="1"/>
       </w:pPr>
-      <w:bookmarkStart w:id="1" w:name="_Toc83718833"/>
-      <w:bookmarkStart w:id="2" w:name="_Toc83747898"/>
+      <w:bookmarkStart w:id="0" w:name="_Toc83718833"/>
+      <w:bookmarkStart w:id="1" w:name="_Toc83837840"/>
       <w:r>
         <w:lastRenderedPageBreak/>
         <w:t xml:space="preserve">1. </w:t>
@@ -3366,8 +3460,8 @@
       <w:r>
         <w:t>Введение</w:t>
       </w:r>
+      <w:bookmarkEnd w:id="0"/>
       <w:bookmarkEnd w:id="1"/>
-      <w:bookmarkEnd w:id="2"/>
     </w:p>
     <w:p>
       <w:r>
@@ -3403,12 +3497,24 @@
     </w:p>
     <w:p>
       <w:r>
-        <w:t>Некоторые виды оргтехники, например персональный компьютер, являются комплектами. Быстрое развитие электронной техники привело к тому, что практически каждая очередная закупаемая в рамках одного вида единица оборудования по своей комплектации существенно отличается от предыдущей. В результате в организации одновременно эксплуатируются компьютеры, которые не только различаются по своим производственным возможностям, но и состоят из невзаимозаменяемых комплектующих.</w:t>
-      </w:r>
-    </w:p>
-    <w:p>
-      <w:r>
-        <w:t>Для разработки планов поддержания и развития производства организациям необходимо владеть актуальной сводной и детальной информацией о техническом состоянии оборудования, его комплектации, наличии запасных комплектующих и т.д. Отсутствие этих данных существенно затрудняет проведение модернизации оборудования и его рациональное перераспределение между подразделениями.</w:t>
+        <w:t xml:space="preserve">Некоторые виды </w:t>
+      </w:r>
+      <w:r>
+        <w:t>компьютерной техники</w:t>
+      </w:r>
+      <w:r>
+        <w:t>, например персональный компьютер, являются комплектами. Быстрое развитие электронной техники привело к тому, что практически каждая очередная закупаемая в рамках одного вида единица оборудования по своей комплектации существенно отличается от предыдущей. В результате в организации одновременно эксплуатируются компьютеры, которые не только различаются по своим производственным возможностям, но и состоят из невзаимозаменяемых комплектующих.</w:t>
+      </w:r>
+    </w:p>
+    <w:p>
+      <w:r>
+        <w:t>Для разработки планов поддержания и развития производства организациям необходимо владеть актуальной сводной и детальной информацией о техническом состоянии оборудования, его комплектации, наличии запасных комплектующих и т.</w:t>
+      </w:r>
+      <w:r>
+        <w:t xml:space="preserve"> </w:t>
+      </w:r>
+      <w:r>
+        <w:t>д. Отсутствие этих данных существенно затрудняет проведение модернизации оборудования и его рациональное перераспределение между подразделениями.</w:t>
       </w:r>
     </w:p>
     <w:p>
@@ -3456,213 +3562,213 @@
       <w:pPr>
         <w:pStyle w:val="1"/>
       </w:pPr>
-      <w:bookmarkStart w:id="3" w:name="_Toc83747899"/>
+      <w:bookmarkStart w:id="2" w:name="_Toc83837841"/>
       <w:r>
         <w:lastRenderedPageBreak/>
         <w:t>2. Общие сведения</w:t>
       </w:r>
+      <w:bookmarkEnd w:id="2"/>
+    </w:p>
+    <w:p>
+      <w:pPr>
+        <w:pStyle w:val="2"/>
+      </w:pPr>
+      <w:bookmarkStart w:id="3" w:name="_Toc83837842"/>
+      <w:r>
+        <w:t>2.1. Полное наименование системы и ее условное обозначение</w:t>
+      </w:r>
       <w:bookmarkEnd w:id="3"/>
     </w:p>
     <w:p>
+      <w:r>
+        <w:t>Полное наименование: «</w:t>
+      </w:r>
+      <w:r>
+        <w:t>Автоматизированная информационная система учета компьютерной техники</w:t>
+      </w:r>
+      <w:r>
+        <w:t>».</w:t>
+      </w:r>
+    </w:p>
+    <w:p>
+      <w:r>
+        <w:t>Условное обозначение:</w:t>
+      </w:r>
+      <w:r>
+        <w:t xml:space="preserve"> </w:t>
+      </w:r>
+      <w:r>
+        <w:t>«АИС-КТ».</w:t>
+      </w:r>
+    </w:p>
+    <w:p>
       <w:pPr>
         <w:pStyle w:val="2"/>
       </w:pPr>
-      <w:bookmarkStart w:id="4" w:name="_Toc83747900"/>
-      <w:r>
-        <w:t>2.1. Полное наименование системы и ее условное обозначение</w:t>
+      <w:bookmarkStart w:id="4" w:name="_Toc83837843"/>
+      <w:r>
+        <w:t>2.2. Плановые сроки начала и окончания работы по созданию системы</w:t>
       </w:r>
       <w:bookmarkEnd w:id="4"/>
     </w:p>
     <w:p>
       <w:r>
-        <w:t>Полное наименование: «</w:t>
-      </w:r>
-      <w:r>
-        <w:t>Автоматизированная информационная система учета компьютерной техники</w:t>
-      </w:r>
-      <w:r>
-        <w:t>».</w:t>
-      </w:r>
-    </w:p>
-    <w:p>
-      <w:r>
-        <w:t>Условное обозначение:</w:t>
+        <w:t xml:space="preserve">Дата начала: </w:t>
+      </w:r>
+      <w:r>
+        <w:t>30</w:t>
+      </w:r>
+      <w:r>
+        <w:t>.</w:t>
+      </w:r>
+      <w:r>
+        <w:t>09</w:t>
+      </w:r>
+      <w:r>
+        <w:t>.2021.</w:t>
+      </w:r>
+    </w:p>
+    <w:p>
+      <w:r>
+        <w:t xml:space="preserve">Дата окончания: </w:t>
+      </w:r>
+      <w:r>
+        <w:t>30</w:t>
+      </w:r>
+      <w:r>
+        <w:t>.</w:t>
+      </w:r>
+      <w:r>
+        <w:t>12</w:t>
+      </w:r>
+      <w:r>
+        <w:t>.202</w:t>
+      </w:r>
+      <w:r>
+        <w:t>1</w:t>
+      </w:r>
+      <w:r>
+        <w:t>.</w:t>
+      </w:r>
+    </w:p>
+    <w:p/>
+    <w:p>
+      <w:pPr>
+        <w:pStyle w:val="1"/>
+      </w:pPr>
+      <w:bookmarkStart w:id="5" w:name="_Toc83837844"/>
+      <w:r>
+        <w:t>3. Назначение и ц</w:t>
+      </w:r>
+      <w:r>
+        <w:t>ели создания (развития) системы</w:t>
+      </w:r>
+      <w:bookmarkEnd w:id="5"/>
+    </w:p>
+    <w:p>
+      <w:pPr>
+        <w:pStyle w:val="2"/>
+      </w:pPr>
+      <w:bookmarkStart w:id="6" w:name="_Toc83837845"/>
+      <w:r>
+        <w:t>3.1. Назначение системы</w:t>
+      </w:r>
+      <w:bookmarkEnd w:id="6"/>
+    </w:p>
+    <w:p>
+      <w:r>
+        <w:t>Прикладное решение «</w:t>
+      </w:r>
+      <w:r>
+        <w:t>АИС-КТ</w:t>
+      </w:r>
+      <w:r>
+        <w:t xml:space="preserve">» предназначено для </w:t>
+      </w:r>
+      <w:r>
+        <w:t>сбора и хранения информации, а также формирования отчетов о наличии, движении, ремонте и модернизации офисного компьютерного оборудования и его комплектующих.</w:t>
+      </w:r>
+    </w:p>
+    <w:p>
+      <w:r>
+        <w:t>«АИС-КТ»</w:t>
+      </w:r>
+      <w:r>
+        <w:t xml:space="preserve"> служит для ведения учета </w:t>
+      </w:r>
+      <w:r>
+        <w:t>офисного компьютерного оборудования и его комплектующих</w:t>
+      </w:r>
+      <w:r>
+        <w:t xml:space="preserve">, в том числе </w:t>
+      </w:r>
+      <w:r>
+        <w:t xml:space="preserve">для </w:t>
+      </w:r>
+      <w:r>
+        <w:t>оформления факт</w:t>
+      </w:r>
+      <w:r>
+        <w:t>ов</w:t>
+      </w:r>
+      <w:r>
+        <w:t xml:space="preserve"> поступления оборудования</w:t>
+      </w:r>
+      <w:r>
+        <w:t>, р</w:t>
+      </w:r>
+      <w:r>
+        <w:t>егистраци</w:t>
+      </w:r>
+      <w:r>
+        <w:t>и</w:t>
+      </w:r>
+      <w:r>
+        <w:t xml:space="preserve"> поступления комплектующих</w:t>
+      </w:r>
+      <w:r>
+        <w:t>, о</w:t>
+      </w:r>
+      <w:r>
+        <w:t>формлени</w:t>
+      </w:r>
+      <w:r>
+        <w:t>я</w:t>
+      </w:r>
+      <w:r>
+        <w:t xml:space="preserve"> передачи оборудования</w:t>
       </w:r>
       <w:r>
         <w:t xml:space="preserve"> </w:t>
       </w:r>
       <w:r>
-        <w:t>«АИС-КТ».</w:t>
+        <w:t>в эксплуатацию</w:t>
+      </w:r>
+      <w:r>
+        <w:t xml:space="preserve">, </w:t>
+      </w:r>
+      <w:r>
+        <w:t>проведени</w:t>
+      </w:r>
+      <w:r>
+        <w:t>я</w:t>
+      </w:r>
+      <w:r>
+        <w:t xml:space="preserve"> ремонтных работ</w:t>
+      </w:r>
+      <w:r>
+        <w:t xml:space="preserve"> и формирования соответствующих отчетов.</w:t>
       </w:r>
     </w:p>
     <w:p>
       <w:pPr>
         <w:pStyle w:val="2"/>
       </w:pPr>
-      <w:bookmarkStart w:id="5" w:name="_Toc83747901"/>
-      <w:r>
-        <w:t>2.2. Плановые сроки начала и окончания работы по созданию системы</w:t>
-      </w:r>
-      <w:bookmarkEnd w:id="5"/>
-    </w:p>
-    <w:p>
-      <w:r>
-        <w:t xml:space="preserve">Дата начала: </w:t>
-      </w:r>
-      <w:r>
-        <w:t>30</w:t>
-      </w:r>
-      <w:r>
-        <w:t>.</w:t>
-      </w:r>
-      <w:r>
-        <w:t>09</w:t>
-      </w:r>
-      <w:r>
-        <w:t>.2021.</w:t>
-      </w:r>
-    </w:p>
-    <w:p>
-      <w:r>
-        <w:t xml:space="preserve">Дата окончания: </w:t>
-      </w:r>
-      <w:r>
-        <w:t>30</w:t>
-      </w:r>
-      <w:r>
-        <w:t>.</w:t>
-      </w:r>
-      <w:r>
-        <w:t>12</w:t>
-      </w:r>
-      <w:r>
-        <w:t>.202</w:t>
-      </w:r>
-      <w:r>
-        <w:t>1</w:t>
-      </w:r>
-      <w:r>
-        <w:t>.</w:t>
-      </w:r>
-    </w:p>
-    <w:p/>
-    <w:p>
-      <w:pPr>
-        <w:pStyle w:val="1"/>
-      </w:pPr>
-      <w:bookmarkStart w:id="6" w:name="_Toc83747902"/>
-      <w:r>
-        <w:t>3. Назначение и ц</w:t>
-      </w:r>
-      <w:r>
-        <w:t>ели создания (развития) системы</w:t>
-      </w:r>
-      <w:bookmarkEnd w:id="6"/>
-    </w:p>
-    <w:p>
-      <w:pPr>
-        <w:pStyle w:val="2"/>
-      </w:pPr>
-      <w:bookmarkStart w:id="7" w:name="_Toc83747903"/>
-      <w:r>
-        <w:t>3.1. Назначение системы</w:t>
+      <w:bookmarkStart w:id="7" w:name="_Toc83837846"/>
+      <w:r>
+        <w:t>3.2. Цели создания системы</w:t>
       </w:r>
       <w:bookmarkEnd w:id="7"/>
-    </w:p>
-    <w:p>
-      <w:r>
-        <w:t>Прикладное решение «</w:t>
-      </w:r>
-      <w:r>
-        <w:t>АИС-КТ</w:t>
-      </w:r>
-      <w:r>
-        <w:t xml:space="preserve">» предназначено для </w:t>
-      </w:r>
-      <w:r>
-        <w:t>сбора и хранения информации, а также формирования отчетов о наличии, движении, ремонте и модернизации офисного компьютерного оборудования и его комплектующих.</w:t>
-      </w:r>
-    </w:p>
-    <w:p>
-      <w:r>
-        <w:t>«АИС-КТ»</w:t>
-      </w:r>
-      <w:r>
-        <w:t xml:space="preserve"> служит для ведения учета </w:t>
-      </w:r>
-      <w:r>
-        <w:t>офисного компьютерного оборудования и его комплектующих</w:t>
-      </w:r>
-      <w:r>
-        <w:t xml:space="preserve">, в том числе </w:t>
-      </w:r>
-      <w:r>
-        <w:t xml:space="preserve">для </w:t>
-      </w:r>
-      <w:r>
-        <w:t>оформления факт</w:t>
-      </w:r>
-      <w:r>
-        <w:t>ов</w:t>
-      </w:r>
-      <w:r>
-        <w:t xml:space="preserve"> поступления оборудования</w:t>
-      </w:r>
-      <w:r>
-        <w:t>, р</w:t>
-      </w:r>
-      <w:r>
-        <w:t>егистраци</w:t>
-      </w:r>
-      <w:r>
-        <w:t>и</w:t>
-      </w:r>
-      <w:r>
-        <w:t xml:space="preserve"> поступления комплектующих</w:t>
-      </w:r>
-      <w:r>
-        <w:t>, о</w:t>
-      </w:r>
-      <w:r>
-        <w:t>формлени</w:t>
-      </w:r>
-      <w:r>
-        <w:t>я</w:t>
-      </w:r>
-      <w:r>
-        <w:t xml:space="preserve"> передачи оборудования</w:t>
-      </w:r>
-      <w:r>
-        <w:t xml:space="preserve"> </w:t>
-      </w:r>
-      <w:r>
-        <w:t>в эксплуатацию</w:t>
-      </w:r>
-      <w:r>
-        <w:t xml:space="preserve">, </w:t>
-      </w:r>
-      <w:r>
-        <w:t>проведени</w:t>
-      </w:r>
-      <w:r>
-        <w:t>я</w:t>
-      </w:r>
-      <w:r>
-        <w:t xml:space="preserve"> ремонтных работ</w:t>
-      </w:r>
-      <w:r>
-        <w:t xml:space="preserve"> и формирования соответствующих отчетов.</w:t>
-      </w:r>
-    </w:p>
-    <w:p>
-      <w:pPr>
-        <w:pStyle w:val="2"/>
-      </w:pPr>
-      <w:bookmarkStart w:id="8" w:name="_Toc83747904"/>
-      <w:r>
-        <w:t>3.2. Цели создания системы</w:t>
-      </w:r>
-      <w:bookmarkEnd w:id="8"/>
     </w:p>
     <w:p>
       <w:pPr>
@@ -3733,7 +3839,7 @@
       <w:pPr>
         <w:pStyle w:val="1"/>
       </w:pPr>
-      <w:bookmarkStart w:id="9" w:name="_Toc83747905"/>
+      <w:bookmarkStart w:id="8" w:name="_Toc83837847"/>
       <w:r>
         <w:lastRenderedPageBreak/>
         <w:t xml:space="preserve">4. </w:t>
@@ -3744,17 +3850,17 @@
       <w:r>
         <w:t>теристика объекта автоматизации</w:t>
       </w:r>
+      <w:bookmarkEnd w:id="8"/>
+    </w:p>
+    <w:p>
+      <w:pPr>
+        <w:pStyle w:val="2"/>
+      </w:pPr>
+      <w:bookmarkStart w:id="9" w:name="_Toc83837848"/>
+      <w:r>
+        <w:t>4.1. Краткие сведения об объекте автоматизации</w:t>
+      </w:r>
       <w:bookmarkEnd w:id="9"/>
-    </w:p>
-    <w:p>
-      <w:pPr>
-        <w:pStyle w:val="2"/>
-      </w:pPr>
-      <w:bookmarkStart w:id="10" w:name="_Toc83747906"/>
-      <w:r>
-        <w:t>4.1. Краткие сведения об объекте автоматизации</w:t>
-      </w:r>
-      <w:bookmarkEnd w:id="10"/>
     </w:p>
     <w:p>
       <w:r>
@@ -3840,97 +3946,96 @@
       <w:pPr>
         <w:pStyle w:val="2"/>
       </w:pPr>
-      <w:bookmarkStart w:id="11" w:name="_Toc83747907"/>
+      <w:bookmarkStart w:id="10" w:name="_Toc83837849"/>
       <w:r>
         <w:t xml:space="preserve">4.2. Сведения об условиях эксплуатации объекта </w:t>
       </w:r>
       <w:r>
         <w:t>автоматизации</w:t>
       </w:r>
+      <w:bookmarkEnd w:id="10"/>
+    </w:p>
+    <w:p>
+      <w:r>
+        <w:t>«</w:t>
+      </w:r>
+      <w:r>
+        <w:t>АИС-КТ</w:t>
+      </w:r>
+      <w:r>
+        <w:t xml:space="preserve">» предназначена для </w:t>
+      </w:r>
+      <w:r>
+        <w:t xml:space="preserve">сотрудников </w:t>
+      </w:r>
+      <w:r>
+        <w:t>материально-техническо</w:t>
+      </w:r>
+      <w:r>
+        <w:t>го</w:t>
+      </w:r>
+      <w:r>
+        <w:t xml:space="preserve"> отдел</w:t>
+      </w:r>
+      <w:r>
+        <w:t>а небольшой организации,</w:t>
+      </w:r>
+      <w:r>
+        <w:t xml:space="preserve"> которые</w:t>
+      </w:r>
+      <w:r>
+        <w:t xml:space="preserve"> </w:t>
+      </w:r>
+      <w:r>
+        <w:t>будут</w:t>
+      </w:r>
+      <w:r>
+        <w:t xml:space="preserve"> </w:t>
+      </w:r>
+      <w:r>
+        <w:t>её</w:t>
+      </w:r>
+      <w:r>
+        <w:t xml:space="preserve"> </w:t>
+      </w:r>
+      <w:r>
+        <w:t>эксплуатировать</w:t>
+      </w:r>
+      <w:r>
+        <w:t xml:space="preserve"> </w:t>
+      </w:r>
+      <w:r>
+        <w:t>на персональных компьютерах.</w:t>
+      </w:r>
+    </w:p>
+    <w:p>
+      <w:pPr>
+        <w:pStyle w:val="1"/>
+      </w:pPr>
+      <w:bookmarkStart w:id="11" w:name="_Toc83837850"/>
+      <w:r>
+        <w:t>5. Требования к структуре и функционированию системы</w:t>
+      </w:r>
       <w:bookmarkEnd w:id="11"/>
     </w:p>
     <w:p>
-      <w:r>
-        <w:t>«</w:t>
-      </w:r>
-      <w:r>
-        <w:t>АИС-КТ</w:t>
-      </w:r>
-      <w:r>
-        <w:t xml:space="preserve">» предназначена для </w:t>
-      </w:r>
-      <w:r>
-        <w:t xml:space="preserve">сотрудников </w:t>
-      </w:r>
-      <w:r>
-        <w:t>материально-техническо</w:t>
-      </w:r>
-      <w:r>
-        <w:t>го</w:t>
-      </w:r>
-      <w:r>
-        <w:t xml:space="preserve"> отдел</w:t>
-      </w:r>
-      <w:r>
-        <w:t>а небольшой организации,</w:t>
-      </w:r>
-      <w:r>
-        <w:t xml:space="preserve"> которые</w:t>
+      <w:pPr>
+        <w:pStyle w:val="2"/>
+      </w:pPr>
+      <w:bookmarkStart w:id="12" w:name="_Toc83837851"/>
+      <w:r>
+        <w:t>5.1. Перечень подсистем</w:t>
+      </w:r>
+      <w:r>
+        <w:t xml:space="preserve"> и</w:t>
       </w:r>
       <w:r>
         <w:t xml:space="preserve"> </w:t>
       </w:r>
       <w:r>
-        <w:t>будут</w:t>
-      </w:r>
-      <w:r>
-        <w:t xml:space="preserve"> </w:t>
-      </w:r>
-      <w:r>
-        <w:t>её</w:t>
-      </w:r>
-      <w:r>
-        <w:t xml:space="preserve"> </w:t>
-      </w:r>
-      <w:r>
-        <w:t>эксплуатировать</w:t>
-      </w:r>
-      <w:r>
-        <w:t xml:space="preserve"> </w:t>
-      </w:r>
-      <w:r>
-        <w:t>на персональных компьютерах.</w:t>
-      </w:r>
-    </w:p>
-    <w:p/>
-    <w:p>
-      <w:pPr>
-        <w:pStyle w:val="1"/>
-      </w:pPr>
-      <w:bookmarkStart w:id="12" w:name="_Toc83747908"/>
-      <w:r>
-        <w:t>5. Требования к структуре и функционированию системы</w:t>
+        <w:t>сущностей системы</w:t>
       </w:r>
       <w:bookmarkEnd w:id="12"/>
-    </w:p>
-    <w:p>
-      <w:pPr>
-        <w:pStyle w:val="2"/>
-      </w:pPr>
-      <w:bookmarkStart w:id="13" w:name="_Toc83747909"/>
-      <w:r>
-        <w:t>5.1. Перечень подсистем</w:t>
-      </w:r>
-      <w:r>
-        <w:t xml:space="preserve"> и</w:t>
-      </w:r>
-      <w:r>
-        <w:t xml:space="preserve"> </w:t>
-      </w:r>
-      <w:r>
-        <w:t>сущностей системы</w:t>
-      </w:r>
-      <w:bookmarkEnd w:id="13"/>
     </w:p>
     <w:p>
       <w:r>
@@ -3961,7 +4066,16 @@
         <w:t xml:space="preserve"> </w:t>
       </w:r>
       <w:r>
-        <w:t>Ведение учета (ввод и хранение информации о компьютерном оборудовании), у</w:t>
+        <w:t>Ведение учета</w:t>
+      </w:r>
+      <w:r>
+        <w:rPr>
+          <w:rStyle w:val="a6"/>
+        </w:rPr>
+        <w:footnoteReference w:id="1"/>
+      </w:r>
+      <w:r>
+        <w:t xml:space="preserve"> (ввод и хранение информации о компьютерном оборудовании), у</w:t>
       </w:r>
       <w:r>
         <w:t>правление оборудованием (передача в эксплуатацию</w:t>
@@ -3976,7 +4090,7 @@
         <w:t>ремонт</w:t>
       </w:r>
       <w:r>
-        <w:t>, перемещение из одного помещения в другое),</w:t>
+        <w:t>),</w:t>
       </w:r>
       <w:r>
         <w:t xml:space="preserve"> взаимодействие с подсистемами</w:t>
@@ -4006,6 +4120,7 @@
         </w:numPr>
       </w:pPr>
       <w:r>
+        <w:lastRenderedPageBreak/>
         <w:t>«</w:t>
       </w:r>
       <w:r>
@@ -4021,11 +4136,7 @@
         <w:t xml:space="preserve"> </w:t>
       </w:r>
       <w:r>
-        <w:t xml:space="preserve">Ведение учета (ввод и хранение информации о комплектующих компьютерного </w:t>
-      </w:r>
-      <w:r>
-        <w:lastRenderedPageBreak/>
-        <w:t>оборудования),</w:t>
+        <w:t>Ведение учета (ввод и хранение информации о комплектующих компьютерного оборудования),</w:t>
       </w:r>
       <w:r>
         <w:t xml:space="preserve"> </w:t>
@@ -4043,10 +4154,13 @@
         </w:numPr>
       </w:pPr>
       <w:r>
-        <w:t xml:space="preserve">«Отделы». Ведение учета (ввод и хранение информации об отделах организации), </w:t>
-      </w:r>
-      <w:r>
-        <w:t>управление отделами (создание и удаление отделов, назначение сотрудников).</w:t>
+        <w:t>«Отделы». Ведение учета (ввод и хранение инф</w:t>
+      </w:r>
+      <w:r>
+        <w:t>ормации об отделах организации)</w:t>
+      </w:r>
+      <w:r>
+        <w:t>.</w:t>
       </w:r>
     </w:p>
     <w:p>
@@ -4073,6 +4187,9 @@
         <w:t>)</w:t>
       </w:r>
       <w:r>
+        <w:t>, управление сотрудниками (назначение в отделы)</w:t>
+      </w:r>
+      <w:r>
         <w:t>.</w:t>
       </w:r>
     </w:p>
@@ -4142,9 +4259,6 @@
         <w:t xml:space="preserve"> проведенных операций</w:t>
       </w:r>
       <w:r>
-        <w:t>, истории входов и действий пользователей</w:t>
-      </w:r>
-      <w:r>
         <w:t>.</w:t>
       </w:r>
     </w:p>
@@ -4273,33 +4387,42 @@
         <w:t xml:space="preserve"> (</w:t>
       </w:r>
       <w:r>
-        <w:t xml:space="preserve">строка, не менее 5 и не более 50 символов, с </w:t>
+        <w:t>строка, не м</w:t>
+      </w:r>
+      <w:r>
+        <w:t>енее 5 и не более 50 символов</w:t>
+      </w:r>
+      <w:r>
+        <w:t xml:space="preserve">), </w:t>
+      </w:r>
+      <w:r>
+        <w:t xml:space="preserve">контактная информация </w:t>
+      </w:r>
+      <w:r>
+        <w:t>(текст, не менее 10 и не более 500 символов)</w:t>
+      </w:r>
+      <w:r>
+        <w:t xml:space="preserve">, логин (строка, не менее 8 и не более </w:t>
+      </w:r>
+      <w:r>
+        <w:t>50</w:t>
+      </w:r>
+      <w:r>
+        <w:t xml:space="preserve"> символов)</w:t>
+      </w:r>
+      <w:r>
+        <w:t>, пароль (</w:t>
       </w:r>
       <w:proofErr w:type="spellStart"/>
       <w:r>
-        <w:t>валидацией</w:t>
+        <w:t>хеш</w:t>
       </w:r>
       <w:proofErr w:type="spellEnd"/>
       <w:r>
-        <w:t xml:space="preserve">), </w:t>
-      </w:r>
-      <w:r>
-        <w:t xml:space="preserve">контактная информация </w:t>
-      </w:r>
-      <w:r>
-        <w:t>(текст, не менее 10 и не более 500 символов)</w:t>
-      </w:r>
-      <w:r>
-        <w:t xml:space="preserve">, логин (строка, не менее 8 и не более </w:t>
-      </w:r>
-      <w:r>
-        <w:t>50</w:t>
-      </w:r>
-      <w:r>
-        <w:t xml:space="preserve"> символов)</w:t>
-      </w:r>
-      <w:r>
-        <w:t>, пароль (зашифрованная строка, не менее 8 и не более 50 символов)</w:t>
+        <w:t>-</w:t>
+      </w:r>
+      <w:r>
+        <w:t>строка, не менее 8 и не более 50 символов)</w:t>
       </w:r>
       <w:r>
         <w:t>.</w:t>
@@ -4314,6 +4437,7 @@
         </w:numPr>
       </w:pPr>
       <w:r>
+        <w:lastRenderedPageBreak/>
         <w:t>«Отделы»: идентификатор (целое число), название (строка, не менее 5 и не более 200 символов), контактная информация (текст, не менее 10 и не более 500 символов).</w:t>
       </w:r>
     </w:p>
@@ -4326,7 +4450,6 @@
         </w:numPr>
       </w:pPr>
       <w:r>
-        <w:lastRenderedPageBreak/>
         <w:t xml:space="preserve">«Файл»: </w:t>
       </w:r>
       <w:r>
@@ -4382,44 +4505,23 @@
       </w:r>
       <w:r>
         <w:t xml:space="preserve"> «</w:t>
+      </w:r>
+      <w:proofErr w:type="spellStart"/>
+      <w:r>
+        <w:t>день.месяц.год</w:t>
+      </w:r>
+      <w:proofErr w:type="spellEnd"/>
+      <w:r>
+        <w:t xml:space="preserve"> </w:t>
       </w:r>
       <w:proofErr w:type="spellStart"/>
       <w:proofErr w:type="gramStart"/>
       <w:r>
-        <w:t>час</w:t>
-      </w:r>
-      <w:r>
-        <w:t>:</w:t>
-      </w:r>
-      <w:r>
-        <w:t>минута</w:t>
+        <w:t>час:минута</w:t>
       </w:r>
       <w:proofErr w:type="gramEnd"/>
       <w:r>
-        <w:t>:</w:t>
-      </w:r>
-      <w:r>
-        <w:t>секунда</w:t>
-      </w:r>
-      <w:proofErr w:type="spellEnd"/>
-      <w:r>
-        <w:t xml:space="preserve"> </w:t>
-      </w:r>
-      <w:proofErr w:type="spellStart"/>
-      <w:r>
-        <w:t>день</w:t>
-      </w:r>
-      <w:r>
-        <w:t>.</w:t>
-      </w:r>
-      <w:r>
-        <w:t>месяц</w:t>
-      </w:r>
-      <w:r>
-        <w:t>.</w:t>
-      </w:r>
-      <w:r>
-        <w:t>год</w:t>
+        <w:t>:секунда</w:t>
       </w:r>
       <w:proofErr w:type="spellEnd"/>
       <w:r>
@@ -4519,7 +4621,15 @@
         <w:t xml:space="preserve"> (целое число), название </w:t>
       </w:r>
       <w:r>
-        <w:t>(строка, не менее 5 и не более 250 символов)</w:t>
+        <w:t>(</w:t>
+      </w:r>
+      <w:proofErr w:type="gramStart"/>
+      <w:r>
+        <w:t>строка</w:t>
+      </w:r>
+      <w:proofErr w:type="gramEnd"/>
+      <w:r>
+        <w:t>, не менее 5 и не более 250 символов)</w:t>
       </w:r>
       <w:r>
         <w:t>, тип (</w:t>
@@ -4544,15 +4654,15 @@
       </w:r>
       <w:proofErr w:type="spellStart"/>
       <w:r>
+        <w:t>день.месяц.год</w:t>
+      </w:r>
+      <w:proofErr w:type="spellEnd"/>
+      <w:r>
+        <w:t xml:space="preserve"> </w:t>
+      </w:r>
+      <w:proofErr w:type="spellStart"/>
+      <w:r>
         <w:t>час:минута:секунда</w:t>
-      </w:r>
-      <w:proofErr w:type="spellEnd"/>
-      <w:r>
-        <w:t xml:space="preserve"> </w:t>
-      </w:r>
-      <w:proofErr w:type="spellStart"/>
-      <w:r>
-        <w:t>день.месяц.год</w:t>
       </w:r>
       <w:proofErr w:type="spellEnd"/>
       <w:r>
@@ -4658,10 +4768,7 @@
         <w:t xml:space="preserve"> под замену, исходя из «Ремонтные работы»)</w:t>
       </w:r>
       <w:r>
-        <w:t xml:space="preserve">, </w:t>
-      </w:r>
-      <w:r>
-        <w:t>отдел (ссылка на «Отделы»)</w:t>
+        <w:t>, отдел (ссылка на «Отделы»)</w:t>
       </w:r>
       <w:r>
         <w:t>.</w:t>
@@ -4676,6 +4783,7 @@
         </w:numPr>
       </w:pPr>
       <w:r>
+        <w:lastRenderedPageBreak/>
         <w:t>«Компьютерное оборудование» («КО»): и</w:t>
       </w:r>
       <w:r>
@@ -4706,20 +4814,10 @@
         <w:t xml:space="preserve"> «ТКО»), </w:t>
       </w:r>
       <w:r>
-        <w:t>поставщик (ссылка</w:t>
-      </w:r>
-      <w:r>
-        <w:t xml:space="preserve"> на</w:t>
-      </w:r>
-      <w:r>
-        <w:t xml:space="preserve"> «Поставщик»), </w:t>
-      </w:r>
-      <w:r>
-        <w:t xml:space="preserve">краткое </w:t>
-      </w:r>
-      <w:r>
-        <w:lastRenderedPageBreak/>
-        <w:t xml:space="preserve">описание </w:t>
+        <w:t>к</w:t>
+      </w:r>
+      <w:r>
+        <w:t xml:space="preserve">раткое описание </w:t>
       </w:r>
       <w:r>
         <w:t>(текст, не менее 10 и не более 500 символов)</w:t>
@@ -4746,15 +4844,7 @@
         <w:t>000 символов), цена (в копейках, целое число</w:t>
       </w:r>
       <w:r>
-        <w:t xml:space="preserve">, по умолчанию </w:t>
-      </w:r>
-      <w:proofErr w:type="gramStart"/>
-      <w:r>
-        <w:t>равна</w:t>
-      </w:r>
-      <w:proofErr w:type="gramEnd"/>
-      <w:r>
-        <w:t xml:space="preserve"> сумме цен комплектующих</w:t>
+        <w:t>, по умолчанию равна сумме цен комплектующих</w:t>
       </w:r>
       <w:r>
         <w:t>), срок службы (в днях, целое число</w:t>
@@ -4784,54 +4874,6 @@
         </w:numPr>
       </w:pPr>
       <w:r>
-        <w:t>«История операций пользователей»: идентификатор (целое число), пользователь (ссылка</w:t>
-      </w:r>
-      <w:r>
-        <w:t xml:space="preserve"> на</w:t>
-      </w:r>
-      <w:r>
-        <w:t xml:space="preserve"> «Пользователь»), тип операции (вход в систему </w:t>
-      </w:r>
-      <w:r>
-        <w:t xml:space="preserve">/ </w:t>
-      </w:r>
-      <w:r>
-        <w:t xml:space="preserve">выход из системы </w:t>
-      </w:r>
-      <w:r>
-        <w:t xml:space="preserve">/ </w:t>
-      </w:r>
-      <w:r>
-        <w:t>печать документа</w:t>
-      </w:r>
-      <w:r>
-        <w:t xml:space="preserve"> / </w:t>
-      </w:r>
-      <w:r>
-        <w:t xml:space="preserve">совершение действия), содержимое операции (дата и время входа или выхода </w:t>
-      </w:r>
-      <w:r>
-        <w:t xml:space="preserve">/ </w:t>
-      </w:r>
-      <w:r>
-        <w:t>идентификатор распечатанного документа</w:t>
-      </w:r>
-      <w:r>
-        <w:t xml:space="preserve"> / </w:t>
-      </w:r>
-      <w:r>
-        <w:t>информация о совершенном действии).</w:t>
-      </w:r>
-    </w:p>
-    <w:p>
-      <w:pPr>
-        <w:pStyle w:val="af0"/>
-        <w:numPr>
-          <w:ilvl w:val="0"/>
-          <w:numId w:val="25"/>
-        </w:numPr>
-      </w:pPr>
-      <w:r>
         <w:t>«Ремонтные работы»</w:t>
       </w:r>
       <w:r>
@@ -4854,6 +4896,14 @@
       </w:r>
       <w:r>
         <w:t>, тип ремонта (строка, не менее 5 и не более 100 символов), дата поступления в ремонт (дата в формате «</w:t>
+      </w:r>
+      <w:proofErr w:type="spellStart"/>
+      <w:r>
+        <w:t>день.месяц.год</w:t>
+      </w:r>
+      <w:proofErr w:type="spellEnd"/>
+      <w:r>
+        <w:t xml:space="preserve"> </w:t>
       </w:r>
       <w:proofErr w:type="spellStart"/>
       <w:proofErr w:type="gramStart"/>
@@ -4866,93 +4916,123 @@
       </w:r>
       <w:proofErr w:type="spellEnd"/>
       <w:r>
+        <w:t>»), дата окончания ремонта (</w:t>
+      </w:r>
+      <w:r>
+        <w:t>дата в формате «</w:t>
+      </w:r>
+      <w:proofErr w:type="spellStart"/>
+      <w:r>
+        <w:t>день.месяц.год</w:t>
+      </w:r>
+      <w:proofErr w:type="spellEnd"/>
+      <w:r>
         <w:t xml:space="preserve"> </w:t>
       </w:r>
       <w:proofErr w:type="spellStart"/>
       <w:r>
-        <w:t>день.месяц.год</w:t>
+        <w:t>час:минута:секунда</w:t>
       </w:r>
       <w:proofErr w:type="spellEnd"/>
       <w:r>
-        <w:t>»), дата окончания ремонта (</w:t>
-      </w:r>
-      <w:r>
-        <w:t>дата в формате «</w:t>
-      </w:r>
-      <w:proofErr w:type="spellStart"/>
-      <w:r>
-        <w:t>час:минута:секунда</w:t>
-      </w:r>
-      <w:proofErr w:type="spellEnd"/>
+        <w:t>»</w:t>
+      </w:r>
+      <w:r>
+        <w:t>), результат ремонта (ожидает обработки</w:t>
+      </w:r>
+      <w:r>
+        <w:t xml:space="preserve"> / </w:t>
+      </w:r>
+      <w:r>
+        <w:t>отремонтировано</w:t>
+      </w:r>
+      <w:r>
+        <w:t xml:space="preserve"> / </w:t>
+      </w:r>
+      <w:r>
+        <w:t>подлежит утилизации)</w:t>
+      </w:r>
+      <w:r>
+        <w:t>, характеристика ремонта (текст, не более 100 символов)</w:t>
+      </w:r>
+      <w:r>
+        <w:t>.</w:t>
+      </w:r>
+    </w:p>
+    <w:p>
+      <w:pPr>
+        <w:ind w:firstLine="0"/>
+      </w:pPr>
+      <w:r>
+        <w:br w:type="page"/>
+      </w:r>
+    </w:p>
+    <w:p>
+      <w:pPr>
+        <w:pStyle w:val="2"/>
+      </w:pPr>
+      <w:bookmarkStart w:id="13" w:name="_Toc83837852"/>
+      <w:r>
+        <w:lastRenderedPageBreak/>
+        <w:t>5.2. Требования к функциям (задачам), выполняемым системой</w:t>
+      </w:r>
+      <w:bookmarkEnd w:id="13"/>
+    </w:p>
+    <w:p>
+      <w:r>
+        <w:t>Во всех приведенных</w:t>
+      </w:r>
+      <w:r>
+        <w:t xml:space="preserve"> далее</w:t>
+      </w:r>
+      <w:r>
+        <w:t xml:space="preserve"> функциях</w:t>
+      </w:r>
+      <w:r>
+        <w:t xml:space="preserve"> подсистем</w:t>
+      </w:r>
+      <w:r>
+        <w:t xml:space="preserve"> с</w:t>
+      </w:r>
+      <w:r>
+        <w:t xml:space="preserve">истема оповещает о совершенном действии и его статусе (получилось </w:t>
+      </w:r>
+      <w:r>
+        <w:t>провести операцию</w:t>
+      </w:r>
+      <w:r>
+        <w:t xml:space="preserve"> или нет и по какой причине).</w:t>
+      </w:r>
+    </w:p>
+    <w:p>
+      <w:pPr>
+        <w:pStyle w:val="3"/>
+      </w:pPr>
+      <w:bookmarkStart w:id="14" w:name="_Toc83837853"/>
+      <w:r>
+        <w:t>5.2.1. Подсистема «</w:t>
+      </w:r>
+      <w:r>
+        <w:t>Компьютерное оборудование</w:t>
+      </w:r>
+      <w:r>
+        <w:t>»</w:t>
+      </w:r>
+      <w:bookmarkEnd w:id="14"/>
+    </w:p>
+    <w:p>
+      <w:r>
+        <w:t>Функции подсистемы «</w:t>
+      </w:r>
+      <w:r>
+        <w:t>Компьютерное оборудование</w:t>
+      </w:r>
+      <w:r>
+        <w:t>» представлены в табл. 1.</w:t>
+      </w:r>
       <w:r>
         <w:t xml:space="preserve"> </w:t>
       </w:r>
-      <w:proofErr w:type="spellStart"/>
-      <w:r>
-        <w:t>день.месяц.год</w:t>
-      </w:r>
-      <w:proofErr w:type="spellEnd"/>
-      <w:r>
-        <w:t>»</w:t>
-      </w:r>
-      <w:r>
-        <w:t>), результат ремонта (ожидает обработки</w:t>
-      </w:r>
-      <w:r>
-        <w:t xml:space="preserve"> / </w:t>
-      </w:r>
-      <w:r>
-        <w:t>отремонтировано</w:t>
-      </w:r>
-      <w:r>
-        <w:t xml:space="preserve"> / </w:t>
-      </w:r>
-      <w:r>
-        <w:t>подлежит утилизации)</w:t>
-      </w:r>
-      <w:r>
-        <w:t>, характеристика ремонта (текст, не более 100 символов)</w:t>
-      </w:r>
-      <w:r>
-        <w:t>.</w:t>
-      </w:r>
-    </w:p>
-    <w:p>
-      <w:pPr>
-        <w:pStyle w:val="2"/>
-      </w:pPr>
-      <w:bookmarkStart w:id="14" w:name="_Toc83747910"/>
-      <w:r>
-        <w:t>5.2. Требования к функциям (задачам), выполняемым системой</w:t>
-      </w:r>
-      <w:bookmarkEnd w:id="14"/>
-    </w:p>
-    <w:p>
-      <w:pPr>
-        <w:pStyle w:val="3"/>
-      </w:pPr>
-      <w:bookmarkStart w:id="15" w:name="_Toc83747911"/>
-      <w:r>
-        <w:t>5.2.1. Подсистема «</w:t>
-      </w:r>
-      <w:r>
-        <w:t>Компьютерное оборудование</w:t>
-      </w:r>
-      <w:r>
-        <w:t>»</w:t>
-      </w:r>
-      <w:bookmarkEnd w:id="15"/>
-    </w:p>
-    <w:p>
-      <w:r>
-        <w:t>Функции подсистемы «</w:t>
-      </w:r>
-      <w:r>
-        <w:t>Компьютерное оборудование</w:t>
-      </w:r>
-      <w:r>
-        <w:t>» представлены в табл. 1.</w:t>
-      </w:r>
     </w:p>
     <w:p>
       <w:pPr>
@@ -4961,27 +5041,14 @@
       <w:r>
         <w:t xml:space="preserve">Таблица </w:t>
       </w:r>
-      <w:r>
-        <w:fldChar w:fldCharType="begin"/>
-      </w:r>
-      <w:r>
-        <w:instrText xml:space="preserve"> SEQ Таблица \* ARABIC </w:instrText>
-      </w:r>
-      <w:r>
-        <w:fldChar w:fldCharType="separate"/>
-      </w:r>
-      <w:r>
-        <w:rPr>
-          <w:noProof/>
-        </w:rPr>
-        <w:t>1</w:t>
-      </w:r>
-      <w:r>
-        <w:rPr>
-          <w:noProof/>
-        </w:rPr>
-        <w:fldChar w:fldCharType="end"/>
-      </w:r>
+      <w:fldSimple w:instr=" SEQ Таблица \* ARABIC ">
+        <w:r>
+          <w:rPr>
+            <w:noProof/>
+          </w:rPr>
+          <w:t>1</w:t>
+        </w:r>
+      </w:fldSimple>
       <w:r>
         <w:t xml:space="preserve">. Функции подсистемы </w:t>
       </w:r>
@@ -4996,13 +5063,13 @@
         <w:tblLook w:val="04A0" w:firstRow="1" w:lastRow="0" w:firstColumn="1" w:lastColumn="0" w:noHBand="0" w:noVBand="1"/>
       </w:tblPr>
       <w:tblGrid>
-        <w:gridCol w:w="4672"/>
-        <w:gridCol w:w="4672"/>
+        <w:gridCol w:w="3682"/>
+        <w:gridCol w:w="5662"/>
       </w:tblGrid>
       <w:tr>
         <w:tc>
           <w:tcPr>
-            <w:tcW w:w="2500" w:type="pct"/>
+            <w:tcW w:w="1970" w:type="pct"/>
             <w:vAlign w:val="center"/>
           </w:tcPr>
           <w:p>
@@ -5017,7 +5084,7 @@
         </w:tc>
         <w:tc>
           <w:tcPr>
-            <w:tcW w:w="2500" w:type="pct"/>
+            <w:tcW w:w="3030" w:type="pct"/>
             <w:vAlign w:val="center"/>
           </w:tcPr>
           <w:p>
@@ -5034,7 +5101,7 @@
       <w:tr>
         <w:tc>
           <w:tcPr>
-            <w:tcW w:w="2500" w:type="pct"/>
+            <w:tcW w:w="1970" w:type="pct"/>
           </w:tcPr>
           <w:p>
             <w:pPr>
@@ -5042,26 +5109,47 @@
               <w:jc w:val="left"/>
             </w:pPr>
             <w:r>
-              <w:t>Добавление компьютерного оборудования</w:t>
+              <w:t>«</w:t>
+            </w:r>
+            <w:r>
+              <w:t>Поступление</w:t>
+            </w:r>
+            <w:r>
+              <w:t xml:space="preserve"> компьютерного оборудования</w:t>
+            </w:r>
+            <w:r>
+              <w:t>»</w:t>
             </w:r>
           </w:p>
         </w:tc>
         <w:tc>
           <w:tcPr>
-            <w:tcW w:w="2500" w:type="pct"/>
+            <w:tcW w:w="3030" w:type="pct"/>
           </w:tcPr>
           <w:p>
             <w:pPr>
               <w:ind w:firstLine="0"/>
               <w:jc w:val="left"/>
             </w:pPr>
+            <w:r>
+              <w:t xml:space="preserve">Диалоговое окно </w:t>
+            </w:r>
+            <w:r>
+              <w:t>поступления</w:t>
+            </w:r>
+            <w:r>
+              <w:t>. После заполнения всех данных и нажатия на кнопку «Добавить», диалоговое окно исчезает и в таблице компьютерных оборуд</w:t>
+            </w:r>
+            <w:r>
+              <w:t>ований появляется новая запись.</w:t>
+            </w:r>
           </w:p>
         </w:tc>
       </w:tr>
       <w:tr>
         <w:tc>
           <w:tcPr>
-            <w:tcW w:w="2500" w:type="pct"/>
+            <w:tcW w:w="1970" w:type="pct"/>
           </w:tcPr>
           <w:p>
             <w:pPr>
@@ -5069,29 +5157,50 @@
               <w:jc w:val="left"/>
             </w:pPr>
             <w:r>
-              <w:t>Удаление</w:t>
-            </w:r>
-            <w:r>
-              <w:t xml:space="preserve"> компьютерного оборудования</w:t>
+              <w:t>«</w:t>
+            </w:r>
+            <w:r>
+              <w:t>Редактирование компьютерного оборудования</w:t>
+            </w:r>
+            <w:r>
+              <w:t>»</w:t>
             </w:r>
           </w:p>
         </w:tc>
         <w:tc>
           <w:tcPr>
-            <w:tcW w:w="2500" w:type="pct"/>
+            <w:tcW w:w="3030" w:type="pct"/>
           </w:tcPr>
           <w:p>
             <w:pPr>
               <w:ind w:firstLine="0"/>
               <w:jc w:val="left"/>
             </w:pPr>
+            <w:r>
+              <w:t>Диалоговое окно редактирован</w:t>
+            </w:r>
+            <w:r>
+              <w:t>ия. После редактирования данных</w:t>
+            </w:r>
+            <w:r>
+              <w:t xml:space="preserve"> и нажатия на кнопку «</w:t>
+            </w:r>
+            <w:r>
+              <w:t>Обновить</w:t>
+            </w:r>
+            <w:r>
+              <w:t>», диалоговое окно исчезает и в таблице компьютерных оборудовани</w:t>
+            </w:r>
+            <w:r>
+              <w:t>й выбранная запись обновляется.</w:t>
+            </w:r>
           </w:p>
         </w:tc>
       </w:tr>
       <w:tr>
         <w:tc>
           <w:tcPr>
-            <w:tcW w:w="2500" w:type="pct"/>
+            <w:tcW w:w="1970" w:type="pct"/>
           </w:tcPr>
           <w:p>
             <w:pPr>
@@ -5099,30 +5208,44 @@
               <w:jc w:val="left"/>
             </w:pPr>
             <w:r>
-              <w:lastRenderedPageBreak/>
-              <w:t>Перемещение</w:t>
-            </w:r>
-            <w:r>
-              <w:t xml:space="preserve"> компьютерного оборудования</w:t>
+              <w:t>«</w:t>
+            </w:r>
+            <w:r>
+              <w:t>Удаление компьютерного оборудования</w:t>
+            </w:r>
+            <w:r>
+              <w:t>»</w:t>
             </w:r>
           </w:p>
         </w:tc>
         <w:tc>
           <w:tcPr>
-            <w:tcW w:w="2500" w:type="pct"/>
+            <w:tcW w:w="3030" w:type="pct"/>
           </w:tcPr>
           <w:p>
             <w:pPr>
               <w:ind w:firstLine="0"/>
               <w:jc w:val="left"/>
             </w:pPr>
+            <w:r>
+              <w:t xml:space="preserve">Диалоговое окно удаления. После нажатия на кнопку «Удалить», диалоговое окно исчезает и </w:t>
+            </w:r>
+            <w:r>
+              <w:t xml:space="preserve">соответствующая запись </w:t>
+            </w:r>
+            <w:r>
+              <w:t>помечается как удаленная</w:t>
+            </w:r>
+            <w:r>
+              <w:t>.</w:t>
+            </w:r>
           </w:p>
         </w:tc>
       </w:tr>
       <w:tr>
         <w:tc>
           <w:tcPr>
-            <w:tcW w:w="2500" w:type="pct"/>
+            <w:tcW w:w="1970" w:type="pct"/>
           </w:tcPr>
           <w:p>
             <w:pPr>
@@ -5130,19 +5253,112 @@
               <w:jc w:val="left"/>
             </w:pPr>
             <w:r>
-              <w:t>...</w:t>
+              <w:t>«</w:t>
+            </w:r>
+            <w:r>
+              <w:t>Перемещение компьютерного оборудования</w:t>
+            </w:r>
+            <w:r>
+              <w:t>»</w:t>
             </w:r>
           </w:p>
         </w:tc>
         <w:tc>
           <w:tcPr>
-            <w:tcW w:w="2500" w:type="pct"/>
+            <w:tcW w:w="3030" w:type="pct"/>
           </w:tcPr>
           <w:p>
             <w:pPr>
               <w:ind w:firstLine="0"/>
               <w:jc w:val="left"/>
             </w:pPr>
+            <w:r>
+              <w:t xml:space="preserve">Диалоговое окно перемещения. После заполнения данных о том, куда перемещается компьютерное оборудование, диалоговое окно исчезает и обновляется информация о </w:t>
+            </w:r>
+            <w:r>
+              <w:t>местоположении</w:t>
+            </w:r>
+            <w:r>
+              <w:t xml:space="preserve"> компьютерного оборудования.</w:t>
+            </w:r>
+          </w:p>
+        </w:tc>
+      </w:tr>
+      <w:tr>
+        <w:tc>
+          <w:tcPr>
+            <w:tcW w:w="1970" w:type="pct"/>
+          </w:tcPr>
+          <w:p>
+            <w:pPr>
+              <w:ind w:firstLine="0"/>
+              <w:jc w:val="left"/>
+            </w:pPr>
+            <w:r>
+              <w:t>«</w:t>
+            </w:r>
+            <w:r>
+              <w:t>Передача в эксплуатацию компьютерного оборудования</w:t>
+            </w:r>
+            <w:r>
+              <w:t>»</w:t>
+            </w:r>
+          </w:p>
+        </w:tc>
+        <w:tc>
+          <w:tcPr>
+            <w:tcW w:w="3030" w:type="pct"/>
+          </w:tcPr>
+          <w:p>
+            <w:pPr>
+              <w:ind w:firstLine="0"/>
+              <w:jc w:val="left"/>
+            </w:pPr>
+            <w:r>
+              <w:t>Диалоговое окно эксплуатации. После заполнения всех данных, диалоговое окно исчезает и обновляется информация об эксплуата</w:t>
+            </w:r>
+            <w:r>
+              <w:t>ции компьютерного оборудования.</w:t>
+            </w:r>
+          </w:p>
+        </w:tc>
+      </w:tr>
+      <w:tr>
+        <w:tc>
+          <w:tcPr>
+            <w:tcW w:w="1970" w:type="pct"/>
+          </w:tcPr>
+          <w:p>
+            <w:pPr>
+              <w:ind w:firstLine="0"/>
+              <w:jc w:val="left"/>
+            </w:pPr>
+            <w:r>
+              <w:t>«</w:t>
+            </w:r>
+            <w:r>
+              <w:t>Ремонт компьютерного оборудования</w:t>
+            </w:r>
+            <w:r>
+              <w:t>»</w:t>
+            </w:r>
+          </w:p>
+        </w:tc>
+        <w:tc>
+          <w:tcPr>
+            <w:tcW w:w="3030" w:type="pct"/>
+          </w:tcPr>
+          <w:p>
+            <w:pPr>
+              <w:ind w:firstLine="0"/>
+              <w:jc w:val="left"/>
+            </w:pPr>
+            <w:r>
+              <w:t>Диалоговое окно ремонта. После заполнения всех данных об компьютерном оборудовании, диалоговое окно исчезает и обновляется информация о ремо</w:t>
+            </w:r>
+            <w:r>
+              <w:t>нте компьютерного оборудования.</w:t>
+            </w:r>
           </w:p>
         </w:tc>
       </w:tr>
@@ -5151,8 +5367,9 @@
       <w:pPr>
         <w:pStyle w:val="3"/>
       </w:pPr>
-      <w:bookmarkStart w:id="16" w:name="_Toc83747912"/>
-      <w:r>
+      <w:bookmarkStart w:id="15" w:name="_Toc83837854"/>
+      <w:r>
+        <w:lastRenderedPageBreak/>
         <w:t>5.2.2. Подсистема «</w:t>
       </w:r>
       <w:r>
@@ -5161,7 +5378,7 @@
       <w:r>
         <w:t>»</w:t>
       </w:r>
-      <w:bookmarkEnd w:id="16"/>
+      <w:bookmarkEnd w:id="15"/>
     </w:p>
     <w:p>
       <w:r>
@@ -5215,13 +5432,13 @@
         <w:tblLook w:val="04A0" w:firstRow="1" w:lastRow="0" w:firstColumn="1" w:lastColumn="0" w:noHBand="0" w:noVBand="1"/>
       </w:tblPr>
       <w:tblGrid>
-        <w:gridCol w:w="4672"/>
-        <w:gridCol w:w="4672"/>
+        <w:gridCol w:w="3682"/>
+        <w:gridCol w:w="5662"/>
       </w:tblGrid>
       <w:tr>
         <w:tc>
           <w:tcPr>
-            <w:tcW w:w="2500" w:type="pct"/>
+            <w:tcW w:w="1970" w:type="pct"/>
             <w:vAlign w:val="center"/>
           </w:tcPr>
           <w:p>
@@ -5236,7 +5453,7 @@
         </w:tc>
         <w:tc>
           <w:tcPr>
-            <w:tcW w:w="2500" w:type="pct"/>
+            <w:tcW w:w="3030" w:type="pct"/>
             <w:vAlign w:val="center"/>
           </w:tcPr>
           <w:p>
@@ -5253,106 +5470,256 @@
       <w:tr>
         <w:tc>
           <w:tcPr>
-            <w:tcW w:w="2500" w:type="pct"/>
+            <w:tcW w:w="1970" w:type="pct"/>
           </w:tcPr>
           <w:p>
             <w:pPr>
               <w:ind w:firstLine="0"/>
               <w:jc w:val="left"/>
             </w:pPr>
+            <w:r>
+              <w:t>«</w:t>
+            </w:r>
+            <w:r>
+              <w:t>Добавление комплектующего компьютерного оборудования</w:t>
+            </w:r>
+            <w:r>
+              <w:t>»</w:t>
+            </w:r>
           </w:p>
         </w:tc>
         <w:tc>
           <w:tcPr>
-            <w:tcW w:w="2500" w:type="pct"/>
+            <w:tcW w:w="3030" w:type="pct"/>
           </w:tcPr>
           <w:p>
             <w:pPr>
               <w:ind w:firstLine="0"/>
               <w:jc w:val="left"/>
             </w:pPr>
+            <w:r>
+              <w:t>Диалоговое окно добавления. После заполнения данных (комплектующее компьютерного оборудования) и нажатия на кнопку «Добавить», диалоговое окно исчезает и в таблице комплектующих компьютерного оборудования появляет</w:t>
+            </w:r>
+            <w:r>
+              <w:t>ся новая запись.</w:t>
+            </w:r>
           </w:p>
         </w:tc>
       </w:tr>
       <w:tr>
         <w:tc>
           <w:tcPr>
-            <w:tcW w:w="2500" w:type="pct"/>
+            <w:tcW w:w="1970" w:type="pct"/>
           </w:tcPr>
           <w:p>
             <w:pPr>
               <w:ind w:firstLine="0"/>
               <w:jc w:val="left"/>
             </w:pPr>
+            <w:r>
+              <w:t>«</w:t>
+            </w:r>
+            <w:r>
+              <w:t>Редактирование комплектующего компьютерного оборудования</w:t>
+            </w:r>
+            <w:r>
+              <w:t>»</w:t>
+            </w:r>
           </w:p>
         </w:tc>
         <w:tc>
           <w:tcPr>
-            <w:tcW w:w="2500" w:type="pct"/>
+            <w:tcW w:w="3030" w:type="pct"/>
           </w:tcPr>
           <w:p>
             <w:pPr>
               <w:ind w:firstLine="0"/>
               <w:jc w:val="left"/>
             </w:pPr>
+            <w:r>
+              <w:t>Диалоговое окно редактирования. После редактирования данных и нажатия на кнопку «</w:t>
+            </w:r>
+            <w:r>
+              <w:t>Обновить</w:t>
+            </w:r>
+            <w:r>
+              <w:t>», диалоговое окно исчезает и в таблице комплектующих компьютерного оборудовани</w:t>
+            </w:r>
+            <w:r>
+              <w:t>й выбранная запись обновляется.</w:t>
+            </w:r>
           </w:p>
         </w:tc>
       </w:tr>
       <w:tr>
         <w:tc>
           <w:tcPr>
-            <w:tcW w:w="2500" w:type="pct"/>
+            <w:tcW w:w="1970" w:type="pct"/>
           </w:tcPr>
           <w:p>
             <w:pPr>
               <w:ind w:firstLine="0"/>
               <w:jc w:val="left"/>
             </w:pPr>
+            <w:r>
+              <w:t>«</w:t>
+            </w:r>
+            <w:r>
+              <w:t>Удаление комплектующего компьютерного оборудования</w:t>
+            </w:r>
+            <w:r>
+              <w:t>»</w:t>
+            </w:r>
           </w:p>
         </w:tc>
         <w:tc>
           <w:tcPr>
-            <w:tcW w:w="2500" w:type="pct"/>
+            <w:tcW w:w="3030" w:type="pct"/>
           </w:tcPr>
           <w:p>
             <w:pPr>
               <w:ind w:firstLine="0"/>
               <w:jc w:val="left"/>
             </w:pPr>
+            <w:r>
+              <w:t xml:space="preserve">Диалоговое окно удаления. После нажатия на кнопку «Удалить», </w:t>
+            </w:r>
+            <w:r>
+              <w:t xml:space="preserve">диалоговое окно исчезает и </w:t>
+            </w:r>
+            <w:r>
+              <w:t>соответствующая запись помечается как удаленная.</w:t>
+            </w:r>
           </w:p>
         </w:tc>
       </w:tr>
       <w:tr>
         <w:tc>
           <w:tcPr>
-            <w:tcW w:w="2500" w:type="pct"/>
+            <w:tcW w:w="1970" w:type="pct"/>
           </w:tcPr>
           <w:p>
             <w:pPr>
               <w:ind w:firstLine="0"/>
               <w:jc w:val="left"/>
             </w:pPr>
+            <w:r>
+              <w:t>«</w:t>
+            </w:r>
+            <w:r>
+              <w:t>Перемещение комплектующего компьютерного оборудования</w:t>
+            </w:r>
+            <w:r>
+              <w:t>»</w:t>
+            </w:r>
           </w:p>
         </w:tc>
         <w:tc>
           <w:tcPr>
-            <w:tcW w:w="2500" w:type="pct"/>
+            <w:tcW w:w="3030" w:type="pct"/>
           </w:tcPr>
           <w:p>
             <w:pPr>
               <w:ind w:firstLine="0"/>
               <w:jc w:val="left"/>
             </w:pPr>
+            <w:r>
+              <w:t>Диалоговое окно перемещения. После заполнения данных о том, куда перемещается комплектующее компьютерного оборудования диалоговое окно исчезает и обновляется информация о месте нахождения комплектующ</w:t>
+            </w:r>
+            <w:r>
+              <w:t>его компьютерного оборудования.</w:t>
+            </w:r>
+          </w:p>
+        </w:tc>
+      </w:tr>
+      <w:tr>
+        <w:tc>
+          <w:tcPr>
+            <w:tcW w:w="1970" w:type="pct"/>
+          </w:tcPr>
+          <w:p>
+            <w:pPr>
+              <w:ind w:firstLine="0"/>
+              <w:jc w:val="left"/>
+            </w:pPr>
+            <w:r>
+              <w:t>«</w:t>
+            </w:r>
+            <w:r>
+              <w:t>Передача в эксплуатацию комплектующего компьютерного оборудования</w:t>
+            </w:r>
+            <w:r>
+              <w:t>»</w:t>
+            </w:r>
+          </w:p>
+        </w:tc>
+        <w:tc>
+          <w:tcPr>
+            <w:tcW w:w="3030" w:type="pct"/>
+          </w:tcPr>
+          <w:p>
+            <w:pPr>
+              <w:ind w:firstLine="0"/>
+              <w:jc w:val="left"/>
+            </w:pPr>
+            <w:r>
+              <w:t>Диалоговое окно эксплуатации. После заполнения данных, диалоговое окно исчезает и обновляется информация об эксплуатации комплектующ</w:t>
+            </w:r>
+            <w:r>
+              <w:t>его компьютерного оборудования.</w:t>
+            </w:r>
+          </w:p>
+        </w:tc>
+      </w:tr>
+      <w:tr>
+        <w:tc>
+          <w:tcPr>
+            <w:tcW w:w="1970" w:type="pct"/>
+          </w:tcPr>
+          <w:p>
+            <w:pPr>
+              <w:ind w:firstLine="0"/>
+              <w:jc w:val="left"/>
+            </w:pPr>
+            <w:r>
+              <w:t>«</w:t>
+            </w:r>
+            <w:r>
+              <w:t>Ремонт комплектующего компьютерного оборудования</w:t>
+            </w:r>
+            <w:r>
+              <w:t>»</w:t>
+            </w:r>
+          </w:p>
+        </w:tc>
+        <w:tc>
+          <w:tcPr>
+            <w:tcW w:w="3030" w:type="pct"/>
+          </w:tcPr>
+          <w:p>
+            <w:pPr>
+              <w:ind w:firstLine="0"/>
+              <w:jc w:val="left"/>
+            </w:pPr>
+            <w:r>
+              <w:t>Диалоговое окно ремонта. После заполнения данных, диалоговое окно исчезает и обновляется информация о ремо</w:t>
+            </w:r>
+            <w:r>
+              <w:t>нте компьютерного оборудования.</w:t>
+            </w:r>
           </w:p>
         </w:tc>
       </w:tr>
     </w:tbl>
     <w:p>
+      <w:bookmarkStart w:id="16" w:name="_Toc83837855"/>
+    </w:p>
+    <w:p>
       <w:pPr>
         <w:pStyle w:val="3"/>
       </w:pPr>
-      <w:bookmarkStart w:id="17" w:name="_Toc83747913"/>
-      <w:r>
+      <w:r>
+        <w:lastRenderedPageBreak/>
         <w:t>5.2.3. Подсистема «</w:t>
       </w:r>
       <w:r>
@@ -5361,7 +5728,7 @@
       <w:r>
         <w:t>»</w:t>
       </w:r>
-      <w:bookmarkEnd w:id="17"/>
+      <w:bookmarkEnd w:id="16"/>
     </w:p>
     <w:p>
       <w:r>
@@ -5415,13 +5782,13 @@
         <w:tblLook w:val="04A0" w:firstRow="1" w:lastRow="0" w:firstColumn="1" w:lastColumn="0" w:noHBand="0" w:noVBand="1"/>
       </w:tblPr>
       <w:tblGrid>
-        <w:gridCol w:w="4672"/>
-        <w:gridCol w:w="4672"/>
+        <w:gridCol w:w="3682"/>
+        <w:gridCol w:w="5662"/>
       </w:tblGrid>
       <w:tr>
         <w:tc>
           <w:tcPr>
-            <w:tcW w:w="2500" w:type="pct"/>
+            <w:tcW w:w="1970" w:type="pct"/>
             <w:vAlign w:val="center"/>
           </w:tcPr>
           <w:p>
@@ -5436,7 +5803,7 @@
         </w:tc>
         <w:tc>
           <w:tcPr>
-            <w:tcW w:w="2500" w:type="pct"/>
+            <w:tcW w:w="3030" w:type="pct"/>
             <w:vAlign w:val="center"/>
           </w:tcPr>
           <w:p>
@@ -5453,96 +5820,123 @@
       <w:tr>
         <w:tc>
           <w:tcPr>
-            <w:tcW w:w="2500" w:type="pct"/>
+            <w:tcW w:w="1970" w:type="pct"/>
           </w:tcPr>
           <w:p>
             <w:pPr>
               <w:ind w:firstLine="0"/>
               <w:jc w:val="left"/>
             </w:pPr>
+            <w:r>
+              <w:t>«</w:t>
+            </w:r>
+            <w:r>
+              <w:t>Добавление отдела</w:t>
+            </w:r>
+            <w:r>
+              <w:t>»</w:t>
+            </w:r>
           </w:p>
         </w:tc>
         <w:tc>
           <w:tcPr>
-            <w:tcW w:w="2500" w:type="pct"/>
+            <w:tcW w:w="3030" w:type="pct"/>
           </w:tcPr>
           <w:p>
             <w:pPr>
               <w:ind w:firstLine="0"/>
               <w:jc w:val="left"/>
             </w:pPr>
+            <w:r>
+              <w:t>Диалоговое окно добавления. После заполнения данных (отдел) и нажатия на кнопку «Добавить», диалоговое окно исчезает и в таблице о</w:t>
+            </w:r>
+            <w:r>
+              <w:t>тделов появляется новая запись.</w:t>
+            </w:r>
           </w:p>
         </w:tc>
       </w:tr>
       <w:tr>
         <w:tc>
           <w:tcPr>
-            <w:tcW w:w="2500" w:type="pct"/>
+            <w:tcW w:w="1970" w:type="pct"/>
           </w:tcPr>
           <w:p>
             <w:pPr>
               <w:ind w:firstLine="0"/>
               <w:jc w:val="left"/>
             </w:pPr>
+            <w:r>
+              <w:t>«</w:t>
+            </w:r>
+            <w:r>
+              <w:t>Удаление отдела</w:t>
+            </w:r>
+            <w:r>
+              <w:t>»</w:t>
+            </w:r>
           </w:p>
         </w:tc>
         <w:tc>
           <w:tcPr>
-            <w:tcW w:w="2500" w:type="pct"/>
+            <w:tcW w:w="3030" w:type="pct"/>
           </w:tcPr>
           <w:p>
             <w:pPr>
               <w:ind w:firstLine="0"/>
               <w:jc w:val="left"/>
             </w:pPr>
+            <w:r>
+              <w:t>Диалоговое окно удаления. После заполнения данных и нажатия на кнопку «</w:t>
+            </w:r>
+            <w:r>
+              <w:t>Удалить</w:t>
+            </w:r>
+            <w:r>
+              <w:t>», диалоговое окно исчезает и в таблице отделов умень</w:t>
+            </w:r>
+            <w:r>
+              <w:t>шается количество записей на 1.</w:t>
+            </w:r>
           </w:p>
         </w:tc>
       </w:tr>
       <w:tr>
         <w:tc>
           <w:tcPr>
-            <w:tcW w:w="2500" w:type="pct"/>
+            <w:tcW w:w="1970" w:type="pct"/>
           </w:tcPr>
           <w:p>
             <w:pPr>
               <w:ind w:firstLine="0"/>
               <w:jc w:val="left"/>
             </w:pPr>
+            <w:r>
+              <w:t>«</w:t>
+            </w:r>
+            <w:r>
+              <w:t>Редактирование отдела</w:t>
+            </w:r>
+            <w:r>
+              <w:t>»</w:t>
+            </w:r>
           </w:p>
         </w:tc>
         <w:tc>
           <w:tcPr>
-            <w:tcW w:w="2500" w:type="pct"/>
+            <w:tcW w:w="3030" w:type="pct"/>
           </w:tcPr>
           <w:p>
             <w:pPr>
               <w:ind w:firstLine="0"/>
               <w:jc w:val="left"/>
             </w:pPr>
-          </w:p>
-        </w:tc>
-      </w:tr>
-      <w:tr>
-        <w:tc>
-          <w:tcPr>
-            <w:tcW w:w="2500" w:type="pct"/>
-          </w:tcPr>
-          <w:p>
-            <w:pPr>
-              <w:ind w:firstLine="0"/>
-              <w:jc w:val="left"/>
-            </w:pPr>
-          </w:p>
-        </w:tc>
-        <w:tc>
-          <w:tcPr>
-            <w:tcW w:w="2500" w:type="pct"/>
-          </w:tcPr>
-          <w:p>
-            <w:pPr>
-              <w:ind w:firstLine="0"/>
-              <w:jc w:val="left"/>
-            </w:pPr>
+            <w:r>
+              <w:t>Диалоговое окно редактирования. После редактирования данных (отдел) и нажатия на кнопку «Редактировать», диалоговое окно исчезает и в таблице отделов выбранная запись обновляется</w:t>
+            </w:r>
+            <w:r>
+              <w:t>.</w:t>
+            </w:r>
           </w:p>
         </w:tc>
       </w:tr>
@@ -5551,7 +5945,7 @@
       <w:pPr>
         <w:pStyle w:val="3"/>
       </w:pPr>
-      <w:bookmarkStart w:id="18" w:name="_Toc83747914"/>
+      <w:bookmarkStart w:id="17" w:name="_Toc83837856"/>
       <w:r>
         <w:t>5.2.</w:t>
       </w:r>
@@ -5567,7 +5961,7 @@
       <w:r>
         <w:t>»</w:t>
       </w:r>
-      <w:bookmarkEnd w:id="18"/>
+      <w:bookmarkEnd w:id="17"/>
     </w:p>
     <w:p>
       <w:r>
@@ -5621,13 +6015,13 @@
         <w:tblLook w:val="04A0" w:firstRow="1" w:lastRow="0" w:firstColumn="1" w:lastColumn="0" w:noHBand="0" w:noVBand="1"/>
       </w:tblPr>
       <w:tblGrid>
-        <w:gridCol w:w="4672"/>
-        <w:gridCol w:w="4672"/>
+        <w:gridCol w:w="3682"/>
+        <w:gridCol w:w="5662"/>
       </w:tblGrid>
       <w:tr>
         <w:tc>
           <w:tcPr>
-            <w:tcW w:w="2500" w:type="pct"/>
+            <w:tcW w:w="1970" w:type="pct"/>
             <w:vAlign w:val="center"/>
           </w:tcPr>
           <w:p>
@@ -5642,7 +6036,7 @@
         </w:tc>
         <w:tc>
           <w:tcPr>
-            <w:tcW w:w="2500" w:type="pct"/>
+            <w:tcW w:w="3030" w:type="pct"/>
             <w:vAlign w:val="center"/>
           </w:tcPr>
           <w:p>
@@ -5659,96 +6053,117 @@
       <w:tr>
         <w:tc>
           <w:tcPr>
-            <w:tcW w:w="2500" w:type="pct"/>
+            <w:tcW w:w="1970" w:type="pct"/>
           </w:tcPr>
           <w:p>
             <w:pPr>
               <w:ind w:firstLine="0"/>
               <w:jc w:val="left"/>
             </w:pPr>
+            <w:r>
+              <w:t>«</w:t>
+            </w:r>
+            <w:r>
+              <w:t>Добавление сотрудника</w:t>
+            </w:r>
+            <w:r>
+              <w:t>»</w:t>
+            </w:r>
           </w:p>
         </w:tc>
         <w:tc>
           <w:tcPr>
-            <w:tcW w:w="2500" w:type="pct"/>
+            <w:tcW w:w="3030" w:type="pct"/>
           </w:tcPr>
           <w:p>
             <w:pPr>
               <w:ind w:firstLine="0"/>
               <w:jc w:val="left"/>
             </w:pPr>
+            <w:r>
+              <w:t>Диалоговое окно добавления. После заполнения данных (пользователь, отдел) и нажатия на кнопку «Добавить», диалоговое окно исчезает и в таблице информации о пользо</w:t>
+            </w:r>
+            <w:r>
+              <w:t>вателе появляется новая запись.</w:t>
+            </w:r>
           </w:p>
         </w:tc>
       </w:tr>
       <w:tr>
         <w:tc>
           <w:tcPr>
-            <w:tcW w:w="2500" w:type="pct"/>
+            <w:tcW w:w="1970" w:type="pct"/>
           </w:tcPr>
           <w:p>
             <w:pPr>
               <w:ind w:firstLine="0"/>
               <w:jc w:val="left"/>
             </w:pPr>
+            <w:r>
+              <w:t>«</w:t>
+            </w:r>
+            <w:r>
+              <w:t>Удаление сотрудника</w:t>
+            </w:r>
+            <w:r>
+              <w:t>»</w:t>
+            </w:r>
           </w:p>
         </w:tc>
         <w:tc>
           <w:tcPr>
-            <w:tcW w:w="2500" w:type="pct"/>
+            <w:tcW w:w="3030" w:type="pct"/>
           </w:tcPr>
           <w:p>
             <w:pPr>
               <w:ind w:firstLine="0"/>
               <w:jc w:val="left"/>
             </w:pPr>
+            <w:r>
+              <w:t>Диалоговое окно удаления. После нажатия на кнопку «Удалить», диалоговое окно исчезает и в таблице информации о пользователе колич</w:t>
+            </w:r>
+            <w:r>
+              <w:t>ество записей уменьшается на 1.</w:t>
+            </w:r>
           </w:p>
         </w:tc>
       </w:tr>
       <w:tr>
         <w:tc>
           <w:tcPr>
-            <w:tcW w:w="2500" w:type="pct"/>
+            <w:tcW w:w="1970" w:type="pct"/>
           </w:tcPr>
           <w:p>
             <w:pPr>
               <w:ind w:firstLine="0"/>
               <w:jc w:val="left"/>
             </w:pPr>
+            <w:r>
+              <w:t>«</w:t>
+            </w:r>
+            <w:r>
+              <w:t>Редактирование сотрудника</w:t>
+            </w:r>
+            <w:r>
+              <w:t>»</w:t>
+            </w:r>
           </w:p>
         </w:tc>
         <w:tc>
           <w:tcPr>
-            <w:tcW w:w="2500" w:type="pct"/>
+            <w:tcW w:w="3030" w:type="pct"/>
           </w:tcPr>
           <w:p>
             <w:pPr>
               <w:ind w:firstLine="0"/>
               <w:jc w:val="left"/>
             </w:pPr>
-          </w:p>
-        </w:tc>
-      </w:tr>
-      <w:tr>
-        <w:tc>
-          <w:tcPr>
-            <w:tcW w:w="2500" w:type="pct"/>
-          </w:tcPr>
-          <w:p>
-            <w:pPr>
-              <w:ind w:firstLine="0"/>
-              <w:jc w:val="left"/>
-            </w:pPr>
-          </w:p>
-        </w:tc>
-        <w:tc>
-          <w:tcPr>
-            <w:tcW w:w="2500" w:type="pct"/>
-          </w:tcPr>
-          <w:p>
-            <w:pPr>
-              <w:ind w:firstLine="0"/>
-              <w:jc w:val="left"/>
-            </w:pPr>
+            <w:r>
+              <w:t>Диалоговое окно редактирования. После редактирования данных (пользователь, отдел) и нажатия на кнопку «Редактировать», диалоговое окно исчезает и в таблице пользователе</w:t>
+            </w:r>
+            <w:r>
+              <w:t>й выбранная запись обновляется.</w:t>
+            </w:r>
           </w:p>
         </w:tc>
       </w:tr>
@@ -5757,8 +6172,9 @@
       <w:pPr>
         <w:pStyle w:val="3"/>
       </w:pPr>
-      <w:bookmarkStart w:id="19" w:name="_Toc83747915"/>
-      <w:r>
+      <w:bookmarkStart w:id="18" w:name="_Toc83837857"/>
+      <w:r>
+        <w:lastRenderedPageBreak/>
         <w:t>5.2.</w:t>
       </w:r>
       <w:r>
@@ -5773,7 +6189,7 @@
       <w:r>
         <w:t>»</w:t>
       </w:r>
-      <w:bookmarkEnd w:id="19"/>
+      <w:bookmarkEnd w:id="18"/>
     </w:p>
     <w:p>
       <w:r>
@@ -5827,13 +6243,13 @@
         <w:tblLook w:val="04A0" w:firstRow="1" w:lastRow="0" w:firstColumn="1" w:lastColumn="0" w:noHBand="0" w:noVBand="1"/>
       </w:tblPr>
       <w:tblGrid>
-        <w:gridCol w:w="4672"/>
-        <w:gridCol w:w="4672"/>
+        <w:gridCol w:w="3682"/>
+        <w:gridCol w:w="5662"/>
       </w:tblGrid>
       <w:tr>
         <w:tc>
           <w:tcPr>
-            <w:tcW w:w="2500" w:type="pct"/>
+            <w:tcW w:w="1970" w:type="pct"/>
             <w:vAlign w:val="center"/>
           </w:tcPr>
           <w:p>
@@ -5848,7 +6264,7 @@
         </w:tc>
         <w:tc>
           <w:tcPr>
-            <w:tcW w:w="2500" w:type="pct"/>
+            <w:tcW w:w="3030" w:type="pct"/>
             <w:vAlign w:val="center"/>
           </w:tcPr>
           <w:p>
@@ -5865,106 +6281,132 @@
       <w:tr>
         <w:tc>
           <w:tcPr>
-            <w:tcW w:w="2500" w:type="pct"/>
+            <w:tcW w:w="1970" w:type="pct"/>
           </w:tcPr>
           <w:p>
             <w:pPr>
               <w:ind w:firstLine="0"/>
               <w:jc w:val="left"/>
             </w:pPr>
+            <w:r>
+              <w:t>«</w:t>
+            </w:r>
+            <w:r>
+              <w:t>Добавление информации о ремонтных работах компьютерного оборудования или комплектующего компьютерного оборудования</w:t>
+            </w:r>
+            <w:r>
+              <w:t>»</w:t>
+            </w:r>
           </w:p>
         </w:tc>
         <w:tc>
           <w:tcPr>
-            <w:tcW w:w="2500" w:type="pct"/>
+            <w:tcW w:w="3030" w:type="pct"/>
           </w:tcPr>
           <w:p>
             <w:pPr>
               <w:ind w:firstLine="0"/>
               <w:jc w:val="left"/>
             </w:pPr>
+            <w:r>
+              <w:t>Диалоговое окно добавления. После выбора для чего добавить информацию об ремонтных работах (компьютерное оборудование или комплектующее компьютерного оборудования) и заполнения данных (ремонтные работы; компьютерное оборудование или комплектующее компьютерного оборудования), исходя, что было выбрано, и нажатия на кнопку «Добавить», диалоговое окно исчезает и в таблице ремонтных</w:t>
+            </w:r>
+            <w:r>
+              <w:t xml:space="preserve"> работ появляется новая запись.</w:t>
+            </w:r>
           </w:p>
         </w:tc>
       </w:tr>
       <w:tr>
         <w:tc>
           <w:tcPr>
-            <w:tcW w:w="2500" w:type="pct"/>
+            <w:tcW w:w="1970" w:type="pct"/>
           </w:tcPr>
           <w:p>
             <w:pPr>
               <w:ind w:firstLine="0"/>
               <w:jc w:val="left"/>
             </w:pPr>
+            <w:r>
+              <w:t>«</w:t>
+            </w:r>
+            <w:r>
+              <w:t>Удаление информации об ремонтных работах компьютерного оборудования или комплектующего компьютерного оборудования</w:t>
+            </w:r>
+            <w:r>
+              <w:t>»</w:t>
+            </w:r>
           </w:p>
         </w:tc>
         <w:tc>
           <w:tcPr>
-            <w:tcW w:w="2500" w:type="pct"/>
+            <w:tcW w:w="3030" w:type="pct"/>
           </w:tcPr>
           <w:p>
             <w:pPr>
               <w:ind w:firstLine="0"/>
               <w:jc w:val="left"/>
             </w:pPr>
+            <w:r>
+              <w:t>Диалоговое окно удаления. После нажатия на кнопку «Удалить», диалоговое окно исчезает и в таблице ремонтных работ колич</w:t>
+            </w:r>
+            <w:r>
+              <w:t>ество записей уменьшается на 1.</w:t>
+            </w:r>
           </w:p>
         </w:tc>
       </w:tr>
       <w:tr>
         <w:tc>
           <w:tcPr>
-            <w:tcW w:w="2500" w:type="pct"/>
+            <w:tcW w:w="1970" w:type="pct"/>
           </w:tcPr>
           <w:p>
             <w:pPr>
               <w:ind w:firstLine="0"/>
               <w:jc w:val="left"/>
             </w:pPr>
+            <w:r>
+              <w:t>«</w:t>
+            </w:r>
+            <w:r>
+              <w:t>Редактирование информации об ремонтных работах компьютерного оборудования или комплектующего компьютерного оборудования</w:t>
+            </w:r>
+            <w:r>
+              <w:t>»</w:t>
+            </w:r>
           </w:p>
         </w:tc>
         <w:tc>
           <w:tcPr>
-            <w:tcW w:w="2500" w:type="pct"/>
+            <w:tcW w:w="3030" w:type="pct"/>
           </w:tcPr>
           <w:p>
             <w:pPr>
               <w:ind w:firstLine="0"/>
               <w:jc w:val="left"/>
             </w:pPr>
-          </w:p>
-        </w:tc>
-      </w:tr>
-      <w:tr>
-        <w:tc>
-          <w:tcPr>
-            <w:tcW w:w="2500" w:type="pct"/>
-          </w:tcPr>
-          <w:p>
-            <w:pPr>
-              <w:ind w:firstLine="0"/>
-              <w:jc w:val="left"/>
-            </w:pPr>
-          </w:p>
-        </w:tc>
-        <w:tc>
-          <w:tcPr>
-            <w:tcW w:w="2500" w:type="pct"/>
-          </w:tcPr>
-          <w:p>
-            <w:pPr>
-              <w:ind w:firstLine="0"/>
-              <w:jc w:val="left"/>
-            </w:pPr>
+            <w:r>
+              <w:t>Диалоговое окно редактирования. После выбора для чего редактировать информацию об ремонтных работах (компьютерное оборудование или комплектующее компьютерного оборудования) и редактирования данных (ремонтные работы; компьютерное оборудование или комплектующее компьютерного оборудования), исходя, что было выбрано, и нажатия на кнопку «Редактировать», диалоговое окно исчезает и в таблице ремонтных рабо</w:t>
+            </w:r>
+            <w:r>
+              <w:t>т выбранная запись обновляется.</w:t>
+            </w:r>
           </w:p>
         </w:tc>
       </w:tr>
     </w:tbl>
     <w:p>
+      <w:bookmarkStart w:id="19" w:name="_Toc83837858"/>
+    </w:p>
+    <w:p/>
+    <w:p/>
+    <w:p>
       <w:pPr>
         <w:pStyle w:val="3"/>
       </w:pPr>
-      <w:bookmarkStart w:id="20" w:name="_Toc83747916"/>
-      <w:r>
+      <w:r>
+        <w:lastRenderedPageBreak/>
         <w:t>5.2.</w:t>
       </w:r>
       <w:r>
@@ -5979,7 +6421,7 @@
       <w:r>
         <w:t>»</w:t>
       </w:r>
-      <w:bookmarkEnd w:id="20"/>
+      <w:bookmarkEnd w:id="19"/>
     </w:p>
     <w:p>
       <w:r>
@@ -6033,13 +6475,13 @@
         <w:tblLook w:val="04A0" w:firstRow="1" w:lastRow="0" w:firstColumn="1" w:lastColumn="0" w:noHBand="0" w:noVBand="1"/>
       </w:tblPr>
       <w:tblGrid>
-        <w:gridCol w:w="4672"/>
-        <w:gridCol w:w="4672"/>
+        <w:gridCol w:w="3682"/>
+        <w:gridCol w:w="5662"/>
       </w:tblGrid>
       <w:tr>
         <w:tc>
           <w:tcPr>
-            <w:tcW w:w="2500" w:type="pct"/>
+            <w:tcW w:w="1970" w:type="pct"/>
             <w:vAlign w:val="center"/>
           </w:tcPr>
           <w:p>
@@ -6054,7 +6496,7 @@
         </w:tc>
         <w:tc>
           <w:tcPr>
-            <w:tcW w:w="2500" w:type="pct"/>
+            <w:tcW w:w="3030" w:type="pct"/>
             <w:vAlign w:val="center"/>
           </w:tcPr>
           <w:p>
@@ -6071,116 +6513,76 @@
       <w:tr>
         <w:tc>
           <w:tcPr>
-            <w:tcW w:w="2500" w:type="pct"/>
+            <w:tcW w:w="1970" w:type="pct"/>
           </w:tcPr>
           <w:p>
             <w:pPr>
               <w:ind w:firstLine="0"/>
               <w:jc w:val="left"/>
             </w:pPr>
+            <w:r>
+              <w:t>«Просмотр журнала перемещений»</w:t>
+            </w:r>
           </w:p>
         </w:tc>
         <w:tc>
           <w:tcPr>
-            <w:tcW w:w="2500" w:type="pct"/>
+            <w:tcW w:w="3030" w:type="pct"/>
           </w:tcPr>
           <w:p>
             <w:pPr>
               <w:ind w:firstLine="0"/>
               <w:jc w:val="left"/>
             </w:pPr>
+            <w:r>
+              <w:t>Отображение журнала перемещений.</w:t>
+            </w:r>
           </w:p>
         </w:tc>
       </w:tr>
       <w:tr>
+        <w:trPr>
+          <w:trHeight w:val="1328"/>
+        </w:trPr>
         <w:tc>
           <w:tcPr>
-            <w:tcW w:w="2500" w:type="pct"/>
+            <w:tcW w:w="1970" w:type="pct"/>
           </w:tcPr>
           <w:p>
             <w:pPr>
               <w:ind w:firstLine="0"/>
               <w:jc w:val="left"/>
             </w:pPr>
+            <w:r>
+              <w:t>«Просмотр журнала коррекций»</w:t>
+            </w:r>
           </w:p>
         </w:tc>
         <w:tc>
           <w:tcPr>
-            <w:tcW w:w="2500" w:type="pct"/>
+            <w:tcW w:w="3030" w:type="pct"/>
           </w:tcPr>
           <w:p>
             <w:pPr>
               <w:ind w:firstLine="0"/>
               <w:jc w:val="left"/>
             </w:pPr>
-          </w:p>
-        </w:tc>
-      </w:tr>
-      <w:tr>
-        <w:tc>
-          <w:tcPr>
-            <w:tcW w:w="2500" w:type="pct"/>
-          </w:tcPr>
-          <w:p>
-            <w:pPr>
-              <w:ind w:firstLine="0"/>
-              <w:jc w:val="left"/>
-            </w:pPr>
-          </w:p>
-        </w:tc>
-        <w:tc>
-          <w:tcPr>
-            <w:tcW w:w="2500" w:type="pct"/>
-          </w:tcPr>
-          <w:p>
-            <w:pPr>
-              <w:ind w:firstLine="0"/>
-              <w:jc w:val="left"/>
-            </w:pPr>
-          </w:p>
-        </w:tc>
-      </w:tr>
-      <w:tr>
-        <w:tc>
-          <w:tcPr>
-            <w:tcW w:w="2500" w:type="pct"/>
-          </w:tcPr>
-          <w:p>
-            <w:pPr>
-              <w:ind w:firstLine="0"/>
-              <w:jc w:val="left"/>
-            </w:pPr>
-          </w:p>
-        </w:tc>
-        <w:tc>
-          <w:tcPr>
-            <w:tcW w:w="2500" w:type="pct"/>
-          </w:tcPr>
-          <w:p>
-            <w:pPr>
-              <w:ind w:firstLine="0"/>
-              <w:jc w:val="left"/>
-            </w:pPr>
+            <w:r>
+              <w:t>Отображение журнала коррекций.</w:t>
+            </w:r>
           </w:p>
         </w:tc>
       </w:tr>
     </w:tbl>
-    <w:p/>
-    <w:p>
-      <w:r>
-        <w:br w:type="page"/>
-      </w:r>
-    </w:p>
     <w:p>
       <w:pPr>
         <w:pStyle w:val="2"/>
       </w:pPr>
-      <w:bookmarkStart w:id="21" w:name="_Toc83747917"/>
-      <w:r>
-        <w:lastRenderedPageBreak/>
+      <w:bookmarkStart w:id="20" w:name="_Toc83837859"/>
+      <w:r>
         <w:t>5.3. Требования к способам и средствам связи для информационного обмена между компонентами системы</w:t>
       </w:r>
-      <w:bookmarkEnd w:id="21"/>
+      <w:bookmarkEnd w:id="20"/>
     </w:p>
     <w:p>
       <w:r>
@@ -6301,245 +6703,242 @@
       <w:pPr>
         <w:pStyle w:val="2"/>
       </w:pPr>
-      <w:bookmarkStart w:id="22" w:name="_Toc83747918"/>
-      <w:r>
+      <w:bookmarkStart w:id="21" w:name="_Toc83837860"/>
+      <w:r>
+        <w:lastRenderedPageBreak/>
         <w:t>5.4. Требования к эргономике и технической эстетике</w:t>
       </w:r>
+      <w:bookmarkEnd w:id="21"/>
+    </w:p>
+    <w:p>
+      <w:pPr>
+        <w:pStyle w:val="3"/>
+      </w:pPr>
+      <w:bookmarkStart w:id="22" w:name="_Toc83837861"/>
+      <w:r>
+        <w:t>5.4.1. Общие требования к внешнему виду</w:t>
+      </w:r>
       <w:bookmarkEnd w:id="22"/>
     </w:p>
     <w:p>
+      <w:r>
+        <w:t>Для обозначения сходных операций должны использоваться сходные управляющие (навигационные) элементы (иконки). Термины, используемые для обозначения типовых операций (добавление информационной сущности, редактирование поля данных), а также последовательности действий пользователя при их выполнении, должны быть унифицированы.</w:t>
+      </w:r>
+    </w:p>
+    <w:p>
+      <w:r>
+        <w:t>Пользователь должен получать информацию, как об успешном завершении операций, так и о возникновении сбоев в ходе их выполнения или невозможности выполнения.</w:t>
+      </w:r>
+    </w:p>
+    <w:p>
+      <w:r>
+        <w:t>При выполнении длительных операций, требующих значительного времени для выполнения, пользователь, по возможности, должен получать информацию о текущем ходе выполнения операции.</w:t>
+      </w:r>
+    </w:p>
+    <w:p>
       <w:pPr>
         <w:pStyle w:val="3"/>
       </w:pPr>
-      <w:bookmarkStart w:id="23" w:name="_Toc83747919"/>
-      <w:r>
-        <w:t>5.4.1. Общие требования к внешнему виду</w:t>
+      <w:bookmarkStart w:id="23" w:name="_Toc83837862"/>
+      <w:r>
+        <w:t>5.4.2. Требования по обработке исключительных ситуаций и ошибок</w:t>
       </w:r>
       <w:bookmarkEnd w:id="23"/>
     </w:p>
     <w:p>
       <w:r>
-        <w:t>Для обозначения сходных операций должны использоваться сходные управляющие (навигационные) элементы (иконки). Термины, используемые для обозначения типовых операций (добавление информационной сущности, редактирование поля данных), а также последовательности действий пользователя при их выполнении, должны быть унифицированы.</w:t>
-      </w:r>
-    </w:p>
-    <w:p>
-      <w:r>
-        <w:t>Пользователь должен получать информацию, как об успешном завершении операций, так и о возникновении сбоев в ходе их выполнения или невозможности выполнения.</w:t>
-      </w:r>
-    </w:p>
-    <w:p>
+        <w:t>Сообщения об ошибках или аварийных ситуациях должны быть на</w:t>
+      </w:r>
+      <w:r>
+        <w:t xml:space="preserve"> </w:t>
+      </w:r>
+      <w:r>
+        <w:t>русском языке, точно отражающими проблему, и содержать рекомендации по</w:t>
+      </w:r>
+      <w:r>
+        <w:t xml:space="preserve"> ее (их) устранению.</w:t>
+      </w:r>
+    </w:p>
+    <w:p>
+      <w:r>
+        <w:t>«АИС-КТ»</w:t>
+      </w:r>
+      <w:r>
+        <w:t xml:space="preserve"> должна обеспечивать корректную обработку</w:t>
+      </w:r>
+      <w:r>
+        <w:t xml:space="preserve"> </w:t>
+      </w:r>
+      <w:r>
+        <w:t>аварийных ситуаций, вызванных неверными действиями пользователей,</w:t>
+      </w:r>
+      <w:r>
+        <w:t xml:space="preserve"> </w:t>
+      </w:r>
+      <w:r>
+        <w:t>неверным форматом или недопустимыми значениями входных данных.</w:t>
+      </w:r>
+      <w:r>
+        <w:t xml:space="preserve"> </w:t>
+      </w:r>
+      <w:r>
+        <w:t>После вывода пользователю соответствующего сообщения, система должна</w:t>
+      </w:r>
+      <w:r>
+        <w:t xml:space="preserve"> </w:t>
+      </w:r>
+      <w:r>
+        <w:t>возвращаться в рабочее состояние, предшествовавшее неверной</w:t>
+      </w:r>
+      <w:r>
+        <w:t xml:space="preserve"> </w:t>
+      </w:r>
+      <w:r>
+        <w:t>(недопустимой) команде или некорректному вводу данных.</w:t>
+      </w:r>
+    </w:p>
+    <w:p>
+      <w:pPr>
+        <w:pStyle w:val="3"/>
+      </w:pPr>
+      <w:bookmarkStart w:id="24" w:name="_Toc83837863"/>
+      <w:r>
+        <w:t>5.4.3. Требования по вводу и контролю данных</w:t>
+      </w:r>
+      <w:bookmarkEnd w:id="24"/>
+    </w:p>
+    <w:p>
+      <w:r>
+        <w:t>Для данных, имеющих установленные форматы, должен</w:t>
+      </w:r>
+      <w:r>
+        <w:t xml:space="preserve"> </w:t>
+      </w:r>
+      <w:r>
+        <w:t>осуществляться логический контроль ввода данных с выдачей сообщений об</w:t>
+      </w:r>
+      <w:r>
+        <w:t xml:space="preserve"> </w:t>
+      </w:r>
+      <w:r>
+        <w:t>ошибках ввода.</w:t>
+      </w:r>
+    </w:p>
+    <w:p>
+      <w:pPr>
+        <w:pStyle w:val="3"/>
+      </w:pPr>
+      <w:bookmarkStart w:id="25" w:name="_Toc83837864"/>
       <w:r>
         <w:lastRenderedPageBreak/>
-        <w:t>При выполнении длительных операций, требующих значительного времени для выполнения, пользователь, по возможности, должен получать информацию о текущем ходе выполнения операции.</w:t>
-      </w:r>
-    </w:p>
-    <w:p>
-      <w:pPr>
-        <w:pStyle w:val="3"/>
-      </w:pPr>
-      <w:bookmarkStart w:id="24" w:name="_Toc83747920"/>
-      <w:r>
-        <w:t>5.4.2. Требования по обработке исключительных ситуаций и ошибок</w:t>
-      </w:r>
-      <w:bookmarkEnd w:id="24"/>
-    </w:p>
-    <w:p>
-      <w:r>
-        <w:t>Сообщения об ошибках или аварийных ситуациях должны быть на</w:t>
+        <w:t>5.4.</w:t>
+      </w:r>
+      <w:r>
+        <w:t>4</w:t>
+      </w:r>
+      <w:r>
+        <w:t>. Требования по организации экранных форм</w:t>
+      </w:r>
+      <w:bookmarkEnd w:id="25"/>
+    </w:p>
+    <w:p>
+      <w:r>
+        <w:t xml:space="preserve">Взаимодействие пользователя с </w:t>
+      </w:r>
+      <w:r>
+        <w:t>«АИС-КТ»</w:t>
+      </w:r>
+      <w:r>
+        <w:t xml:space="preserve"> должно</w:t>
       </w:r>
       <w:r>
         <w:t xml:space="preserve"> </w:t>
       </w:r>
       <w:r>
-        <w:t>русском языке, точно отражающими проблему, и содержать рекомендации по</w:t>
-      </w:r>
-      <w:r>
-        <w:t xml:space="preserve"> ее (их) устранению.</w:t>
-      </w:r>
-    </w:p>
-    <w:p>
-      <w:r>
-        <w:t>«АИС-КТ»</w:t>
-      </w:r>
-      <w:r>
-        <w:t xml:space="preserve"> должна обеспечивать корректную обработку</w:t>
+        <w:t>осуществляться преимуществен</w:t>
+      </w:r>
+      <w:r>
+        <w:t>но в форме диалога типа «меню».</w:t>
+      </w:r>
+    </w:p>
+    <w:p>
+      <w:r>
+        <w:t>В тех случаях, когда представление информации в документно-ориентированном виде невозможно или имеет худшее качество восприятия,</w:t>
       </w:r>
       <w:r>
         <w:t xml:space="preserve"> </w:t>
       </w:r>
       <w:r>
-        <w:t>аварийных ситуаций, вызванных неверными действиями пользователей,</w:t>
+        <w:t xml:space="preserve">допускается вывод информации в табличной форме. </w:t>
+      </w:r>
+    </w:p>
+    <w:p>
+      <w:r>
+        <w:t>Во всех возможных случаях при заполнении полей ручной ввод данных</w:t>
       </w:r>
       <w:r>
         <w:t xml:space="preserve"> </w:t>
       </w:r>
       <w:r>
-        <w:t>неверным форматом или недопустимыми значениями входных данных.</w:t>
+        <w:t>должен б</w:t>
+      </w:r>
+      <w:r>
+        <w:t>ыть заменен выбором из списков</w:t>
+      </w:r>
+      <w:r>
+        <w:t xml:space="preserve"> и таблиц</w:t>
+      </w:r>
+      <w:r>
+        <w:t>.</w:t>
+      </w:r>
+    </w:p>
+    <w:p>
+      <w:r>
+        <w:t>Наименование полей в диалоговых окнах и формах системы должны</w:t>
       </w:r>
       <w:r>
         <w:t xml:space="preserve"> </w:t>
       </w:r>
       <w:r>
-        <w:t>После вывода пользователю соответствующего сообщения, система должна</w:t>
+        <w:t>приводиться с минимумом сокращений. Допускается использование</w:t>
       </w:r>
       <w:r>
         <w:t xml:space="preserve"> </w:t>
       </w:r>
       <w:r>
-        <w:t>возвращаться в рабочее состояние, предшествовавшее неверной</w:t>
+        <w:t>общепринятых сокращений при невозможности отображения</w:t>
       </w:r>
       <w:r>
         <w:t xml:space="preserve"> </w:t>
       </w:r>
       <w:r>
-        <w:t>(недопустимой) команде или некорректному вводу данных.</w:t>
-      </w:r>
-    </w:p>
-    <w:p>
-      <w:pPr>
-        <w:pStyle w:val="3"/>
-      </w:pPr>
-      <w:bookmarkStart w:id="25" w:name="_Toc83747921"/>
-      <w:r>
-        <w:t>5.4.3. Требования по вводу и контролю данных</w:t>
-      </w:r>
-      <w:bookmarkEnd w:id="25"/>
-    </w:p>
-    <w:p>
-      <w:r>
-        <w:t>Для данных, имеющих установленные форматы, должен</w:t>
+        <w:t>полнотекстовых наименований; каждое такое сокращение должно быть</w:t>
       </w:r>
       <w:r>
         <w:t xml:space="preserve"> </w:t>
       </w:r>
       <w:r>
-        <w:t>осуществляться логический контроль ввода данных с выдачей сообщений об</w:t>
-      </w:r>
-      <w:r>
-        <w:t xml:space="preserve"> </w:t>
-      </w:r>
-      <w:r>
-        <w:t>ошибках ввода.</w:t>
-      </w:r>
-    </w:p>
-    <w:p>
-      <w:pPr>
-        <w:pStyle w:val="3"/>
-      </w:pPr>
-      <w:bookmarkStart w:id="26" w:name="_Toc83747922"/>
-      <w:r>
-        <w:t>5.4.</w:t>
-      </w:r>
-      <w:r>
-        <w:t>4</w:t>
-      </w:r>
-      <w:r>
-        <w:t>. Требования по организации экранных форм</w:t>
+        <w:t>описано в эксплуатационной документации.</w:t>
+      </w:r>
+    </w:p>
+    <w:p>
+      <w:pPr>
+        <w:pStyle w:val="2"/>
+      </w:pPr>
+      <w:bookmarkStart w:id="26" w:name="_Toc83837865"/>
+      <w:r>
+        <w:t xml:space="preserve">5.5. Требования к защите </w:t>
+      </w:r>
+      <w:r>
+        <w:t>информации</w:t>
+      </w:r>
+      <w:r>
+        <w:t xml:space="preserve"> от несанкционированного доступа</w:t>
+      </w:r>
+      <w:r>
+        <w:t xml:space="preserve"> к системе</w:t>
       </w:r>
       <w:bookmarkEnd w:id="26"/>
-    </w:p>
-    <w:p>
-      <w:r>
-        <w:t xml:space="preserve">Взаимодействие пользователя с </w:t>
-      </w:r>
-      <w:r>
-        <w:t>«АИС-КТ»</w:t>
-      </w:r>
-      <w:r>
-        <w:t xml:space="preserve"> должно</w:t>
-      </w:r>
-      <w:r>
-        <w:t xml:space="preserve"> </w:t>
-      </w:r>
-      <w:r>
-        <w:t>осуществляться преимуществен</w:t>
-      </w:r>
-      <w:r>
-        <w:t>но в форме диалога типа «меню».</w:t>
-      </w:r>
-    </w:p>
-    <w:p>
-      <w:r>
-        <w:t>В тех случаях, когда представление информации в документно-ориентированном виде невозможно или имеет худшее качество восприятия,</w:t>
-      </w:r>
-      <w:r>
-        <w:t xml:space="preserve"> </w:t>
-      </w:r>
-      <w:r>
-        <w:t xml:space="preserve">допускается вывод информации в табличной форме. </w:t>
-      </w:r>
-    </w:p>
-    <w:p>
-      <w:r>
-        <w:t>Во всех возможных случаях при заполнении полей ручной ввод данных</w:t>
-      </w:r>
-      <w:r>
-        <w:t xml:space="preserve"> </w:t>
-      </w:r>
-      <w:r>
-        <w:t>должен б</w:t>
-      </w:r>
-      <w:r>
-        <w:t>ыть заменен выбором из списков</w:t>
-      </w:r>
-      <w:r>
-        <w:t xml:space="preserve"> и таблиц</w:t>
-      </w:r>
-      <w:r>
-        <w:t>.</w:t>
-      </w:r>
-    </w:p>
-    <w:p>
-      <w:r>
-        <w:t>Наименование полей в диалоговых окнах и формах системы должны</w:t>
-      </w:r>
-      <w:r>
-        <w:t xml:space="preserve"> </w:t>
-      </w:r>
-      <w:r>
-        <w:t>приводиться с минимумом сокращений. Допускается использование</w:t>
-      </w:r>
-      <w:r>
-        <w:t xml:space="preserve"> </w:t>
-      </w:r>
-      <w:r>
-        <w:t>общепринятых сокращений при невозможности отображения</w:t>
-      </w:r>
-      <w:r>
-        <w:t xml:space="preserve"> </w:t>
-      </w:r>
-      <w:r>
-        <w:t xml:space="preserve">полнотекстовых </w:t>
-      </w:r>
-      <w:r>
-        <w:lastRenderedPageBreak/>
-        <w:t>наименований; каждое такое сокращение должно быть</w:t>
-      </w:r>
-      <w:r>
-        <w:t xml:space="preserve"> </w:t>
-      </w:r>
-      <w:r>
-        <w:t>описано в эксплуатационной документации.</w:t>
-      </w:r>
-    </w:p>
-    <w:p>
-      <w:pPr>
-        <w:pStyle w:val="2"/>
-      </w:pPr>
-      <w:bookmarkStart w:id="27" w:name="_Toc83747923"/>
-      <w:r>
-        <w:t xml:space="preserve">5.5. Требования к защите </w:t>
-      </w:r>
-      <w:r>
-        <w:t>информации</w:t>
-      </w:r>
-      <w:r>
-        <w:t xml:space="preserve"> от несанкционированного доступа</w:t>
-      </w:r>
-      <w:r>
-        <w:t xml:space="preserve"> к системе</w:t>
-      </w:r>
-      <w:bookmarkEnd w:id="27"/>
     </w:p>
     <w:p>
       <w:r>
@@ -6609,100 +7008,68 @@
         </w:numPr>
       </w:pPr>
       <w:r>
-        <w:t>Регистрация входа (выхода) пользователей в систему (из системы);</w:t>
-      </w:r>
-    </w:p>
-    <w:p>
-      <w:pPr>
-        <w:pStyle w:val="af0"/>
-        <w:numPr>
-          <w:ilvl w:val="0"/>
-          <w:numId w:val="18"/>
-        </w:numPr>
-      </w:pPr>
-      <w:r>
-        <w:t>Регистрация выдачи печатных (графических) документов на бумажный</w:t>
+        <w:t>Регистрация в журнале системы перемещений и коррекций компьютерного оборудования и</w:t>
+      </w:r>
+      <w:r>
+        <w:t>/</w:t>
+      </w:r>
+      <w:r>
+        <w:t>или его комплектующих.</w:t>
+      </w:r>
+    </w:p>
+    <w:p>
+      <w:pPr>
+        <w:pStyle w:val="2"/>
+      </w:pPr>
+      <w:bookmarkStart w:id="27" w:name="_Toc83837866"/>
+      <w:r>
+        <w:t xml:space="preserve">5.6. </w:t>
+      </w:r>
+      <w:r>
+        <w:t>Требования к достоверности сведений базы данных</w:t>
+      </w:r>
+      <w:bookmarkEnd w:id="27"/>
+    </w:p>
+    <w:p>
+      <w:r>
+        <w:t>Хранимая в базе данных информация должна соответствовать информации о технике, стоящей на уч</w:t>
+      </w:r>
+      <w:r>
+        <w:t>е</w:t>
+      </w:r>
+      <w:r>
+        <w:t>те.</w:t>
+      </w:r>
+    </w:p>
+    <w:p>
+      <w:pPr>
+        <w:pStyle w:val="2"/>
+      </w:pPr>
+      <w:bookmarkStart w:id="28" w:name="_Toc83837867"/>
+      <w:r>
+        <w:lastRenderedPageBreak/>
+        <w:t>5.</w:t>
+      </w:r>
+      <w:r>
+        <w:t>7</w:t>
+      </w:r>
+      <w:r>
+        <w:t>. Перспективы развития, модернизации системы</w:t>
+      </w:r>
+      <w:bookmarkEnd w:id="28"/>
+    </w:p>
+    <w:p>
+      <w:r>
+        <w:t>Модернизация</w:t>
       </w:r>
       <w:r>
         <w:t xml:space="preserve"> </w:t>
       </w:r>
       <w:r>
-        <w:t>носитель;</w:t>
-      </w:r>
-    </w:p>
-    <w:p>
-      <w:pPr>
-        <w:pStyle w:val="af0"/>
-        <w:numPr>
-          <w:ilvl w:val="0"/>
-          <w:numId w:val="18"/>
-        </w:numPr>
-      </w:pPr>
-      <w:r>
-        <w:t>Регистрация запуска (завершения) процессов, предназначенных дл</w:t>
-      </w:r>
-      <w:r>
-        <w:t>я обработки персональных данных.</w:t>
-      </w:r>
-    </w:p>
-    <w:p>
-      <w:pPr>
-        <w:pStyle w:val="2"/>
-      </w:pPr>
-      <w:bookmarkStart w:id="28" w:name="_Toc83747924"/>
-      <w:r>
-        <w:t>5.</w:t>
-      </w:r>
-      <w:r>
-        <w:t xml:space="preserve">6. </w:t>
-      </w:r>
-      <w:r>
-        <w:t>Требования к достоверности сведений базы данных</w:t>
-      </w:r>
-      <w:bookmarkEnd w:id="28"/>
-    </w:p>
-    <w:p>
-      <w:r>
-        <w:t>Хранимая в базе данных информация должна соответствовать информации о технике, стоящей на уч</w:t>
-      </w:r>
-      <w:r>
-        <w:t>е</w:t>
-      </w:r>
-      <w:r>
-        <w:t>те.</w:t>
-      </w:r>
-    </w:p>
-    <w:p>
-      <w:pPr>
-        <w:pStyle w:val="2"/>
-      </w:pPr>
-      <w:bookmarkStart w:id="29" w:name="_Toc83747925"/>
-      <w:r>
-        <w:t>5.</w:t>
-      </w:r>
-      <w:r>
-        <w:t>7</w:t>
-      </w:r>
-      <w:r>
-        <w:t>. Перспективы развития, модернизации системы</w:t>
-      </w:r>
-      <w:bookmarkEnd w:id="29"/>
-    </w:p>
-    <w:p>
-      <w:r>
-        <w:t xml:space="preserve">В состав </w:t>
-      </w:r>
-      <w:r>
-        <w:t>«АИС-КТ»</w:t>
-      </w:r>
-      <w:r>
-        <w:t xml:space="preserve"> могут входить подсистемы,</w:t>
-      </w:r>
-      <w:r>
-        <w:t xml:space="preserve"> </w:t>
-      </w:r>
-      <w:r>
-        <w:t>обеспечивающие расширенные функциональные возможности:</w:t>
+        <w:t>«АИС-КТ» может подразумевать</w:t>
+      </w:r>
+      <w:r>
+        <w:t>:</w:t>
       </w:r>
     </w:p>
     <w:p>
@@ -6714,10 +7081,10 @@
         </w:numPr>
       </w:pPr>
       <w:r>
-        <w:t>Планы размещения оборудования</w:t>
-      </w:r>
-      <w:r>
-        <w:t xml:space="preserve"> (создание</w:t>
+        <w:t>С</w:t>
+      </w:r>
+      <w:r>
+        <w:t>оздание</w:t>
       </w:r>
       <w:r>
         <w:t xml:space="preserve"> в графическом виде план</w:t>
@@ -6741,7 +7108,10 @@
         <w:t>конкретных рабочих мест</w:t>
       </w:r>
       <w:r>
-        <w:t>).</w:t>
+        <w:t xml:space="preserve"> и оборудования</w:t>
+      </w:r>
+      <w:r>
+        <w:t>.</w:t>
       </w:r>
     </w:p>
     <w:p>
@@ -6789,112 +7159,319 @@
         </w:numPr>
       </w:pPr>
       <w:r>
+        <w:t>Регистрация всех действий пользователей;</w:t>
+      </w:r>
+    </w:p>
+    <w:p>
+      <w:pPr>
+        <w:pStyle w:val="af0"/>
+        <w:numPr>
+          <w:ilvl w:val="0"/>
+          <w:numId w:val="20"/>
+        </w:numPr>
+      </w:pPr>
+      <w:r>
+        <w:t>Разграничение прав доступа</w:t>
+      </w:r>
+      <w:r>
+        <w:t xml:space="preserve"> по подразделениям.</w:t>
+      </w:r>
+    </w:p>
+    <w:p>
+      <w:pPr>
+        <w:pStyle w:val="1"/>
+      </w:pPr>
+      <w:bookmarkStart w:id="29" w:name="_Toc83837868"/>
+      <w:r>
+        <w:t>6. Требования к видам обеспечения</w:t>
+      </w:r>
+      <w:bookmarkEnd w:id="29"/>
+    </w:p>
+    <w:p>
+      <w:pPr>
+        <w:pStyle w:val="2"/>
+      </w:pPr>
+      <w:bookmarkStart w:id="30" w:name="_Toc83837869"/>
+      <w:r>
+        <w:t>6.1. Требования к математическому обеспечению</w:t>
+      </w:r>
+      <w:bookmarkEnd w:id="30"/>
+    </w:p>
+    <w:p>
+      <w:r>
+        <w:t>В качестве математического обеспечения используются стандартные</w:t>
+      </w:r>
+      <w:r>
+        <w:t xml:space="preserve"> </w:t>
+      </w:r>
+      <w:r>
+        <w:t>алгоритмы, методики и модели.</w:t>
+      </w:r>
+    </w:p>
+    <w:p>
+      <w:pPr>
+        <w:pStyle w:val="2"/>
+      </w:pPr>
+      <w:bookmarkStart w:id="31" w:name="_Toc83837870"/>
+      <w:r>
+        <w:t>6.2. Требования к информационному обеспечению</w:t>
+      </w:r>
+      <w:bookmarkEnd w:id="31"/>
+    </w:p>
+    <w:p>
+      <w:r>
+        <w:t>В состав информационного обеспечения должны войти инструкции по</w:t>
+      </w:r>
+      <w:r>
+        <w:t xml:space="preserve"> </w:t>
+      </w:r>
+      <w:r>
+        <w:t xml:space="preserve">использованию </w:t>
+      </w:r>
+      <w:r>
+        <w:t>«АИС-КТ»</w:t>
+      </w:r>
+      <w:r>
+        <w:t>.</w:t>
+      </w:r>
+    </w:p>
+    <w:p>
+      <w:r>
+        <w:t>Основным требованием, предъявляемым, к технологии сбора</w:t>
+      </w:r>
+      <w:r>
+        <w:t xml:space="preserve"> </w:t>
+      </w:r>
+      <w:r>
+        <w:t>информации является то, что все действия с информацией должны быть</w:t>
+      </w:r>
+      <w:r>
+        <w:t xml:space="preserve"> </w:t>
+      </w:r>
+      <w:r>
+        <w:t>зафиксированы в базе данных.</w:t>
+      </w:r>
+    </w:p>
+    <w:p>
+      <w:pPr>
+        <w:pStyle w:val="2"/>
+      </w:pPr>
+      <w:bookmarkStart w:id="32" w:name="_Toc83837871"/>
+      <w:r>
+        <w:t>6.</w:t>
+      </w:r>
+      <w:r>
+        <w:rPr>
+          <w:lang w:val="en-US"/>
+        </w:rPr>
+        <w:t>3</w:t>
+      </w:r>
+      <w:r>
+        <w:t>. Требования к техническому обеспечению</w:t>
+      </w:r>
+      <w:bookmarkEnd w:id="32"/>
+    </w:p>
+    <w:p>
+      <w:pPr>
+        <w:pStyle w:val="3"/>
+      </w:pPr>
+      <w:bookmarkStart w:id="33" w:name="_Toc83837872"/>
+      <w:r>
+        <w:t>6.</w:t>
+      </w:r>
+      <w:r>
+        <w:rPr>
+          <w:lang w:val="en-US"/>
+        </w:rPr>
+        <w:t>3</w:t>
+      </w:r>
+      <w:r>
+        <w:t>.1. Требования к аппаратному обеспечению</w:t>
+      </w:r>
+      <w:bookmarkEnd w:id="33"/>
+    </w:p>
+    <w:p>
+      <w:r>
+        <w:t>Минимальные требования к аппаратному обеспечению пользовательских рабочих компьютеров:</w:t>
+      </w:r>
+    </w:p>
+    <w:p>
+      <w:pPr>
+        <w:pStyle w:val="af0"/>
+        <w:numPr>
+          <w:ilvl w:val="0"/>
+          <w:numId w:val="26"/>
+        </w:numPr>
+      </w:pPr>
+      <w:r>
+        <w:t xml:space="preserve">Процессор: </w:t>
+      </w:r>
+      <w:proofErr w:type="spellStart"/>
+      <w:r>
+        <w:t>Intel</w:t>
+      </w:r>
+      <w:proofErr w:type="spellEnd"/>
+      <w:r>
+        <w:t xml:space="preserve">® </w:t>
+      </w:r>
+      <w:proofErr w:type="spellStart"/>
+      <w:r>
+        <w:t>Core</w:t>
+      </w:r>
+      <w:proofErr w:type="spellEnd"/>
+      <w:r>
+        <w:t xml:space="preserve">™ 2 </w:t>
+      </w:r>
+      <w:proofErr w:type="spellStart"/>
+      <w:r>
+        <w:t>Duo</w:t>
+      </w:r>
+      <w:proofErr w:type="spellEnd"/>
+      <w:r>
+        <w:t xml:space="preserve"> E6600 или AMD </w:t>
+      </w:r>
+      <w:proofErr w:type="spellStart"/>
+      <w:r>
+        <w:t>Phenom</w:t>
+      </w:r>
+      <w:proofErr w:type="spellEnd"/>
+      <w:r>
+        <w:t>™ X3 8750</w:t>
+      </w:r>
+      <w:r>
+        <w:t>.</w:t>
+      </w:r>
+    </w:p>
+    <w:p>
+      <w:pPr>
+        <w:pStyle w:val="af0"/>
+        <w:numPr>
+          <w:ilvl w:val="0"/>
+          <w:numId w:val="26"/>
+        </w:numPr>
+      </w:pPr>
+      <w:r>
+        <w:t>Оперативная память: 2 Гб</w:t>
+      </w:r>
+      <w:r>
+        <w:rPr>
+          <w:lang w:val="en-US"/>
+        </w:rPr>
+        <w:t>.</w:t>
+      </w:r>
+    </w:p>
+    <w:p>
+      <w:pPr>
+        <w:pStyle w:val="af0"/>
+        <w:numPr>
+          <w:ilvl w:val="0"/>
+          <w:numId w:val="26"/>
+        </w:numPr>
+      </w:pPr>
+      <w:r>
+        <w:t>Видеокарта: с 256 МБ памяти или больше.</w:t>
+      </w:r>
+    </w:p>
+    <w:p>
+      <w:pPr>
+        <w:pStyle w:val="af0"/>
+        <w:numPr>
+          <w:ilvl w:val="0"/>
+          <w:numId w:val="26"/>
+        </w:numPr>
+      </w:pPr>
+      <w:r>
+        <w:t xml:space="preserve">Место на диске: </w:t>
+      </w:r>
+      <w:r>
+        <w:t>5</w:t>
+      </w:r>
+      <w:r>
+        <w:t xml:space="preserve"> GB.</w:t>
+      </w:r>
+    </w:p>
+    <w:p>
+      <w:pPr>
+        <w:pStyle w:val="3"/>
+      </w:pPr>
+      <w:bookmarkStart w:id="34" w:name="_Toc83837873"/>
+      <w:r>
         <w:lastRenderedPageBreak/>
-        <w:t>Разграничение прав доступа</w:t>
-      </w:r>
-      <w:r>
-        <w:t xml:space="preserve"> по подразделениям.</w:t>
-      </w:r>
-    </w:p>
-    <w:p>
-      <w:pPr>
-        <w:pStyle w:val="1"/>
-      </w:pPr>
-      <w:bookmarkStart w:id="30" w:name="_Toc83747926"/>
-      <w:r>
-        <w:t>6. Требования к видам обеспечения</w:t>
-      </w:r>
-      <w:bookmarkEnd w:id="30"/>
-    </w:p>
-    <w:p>
-      <w:pPr>
-        <w:pStyle w:val="2"/>
-      </w:pPr>
-      <w:bookmarkStart w:id="31" w:name="_Toc83747927"/>
-      <w:r>
-        <w:t>6.1. Требования к математическому обеспечению</w:t>
-      </w:r>
-      <w:bookmarkEnd w:id="31"/>
-    </w:p>
-    <w:p>
-      <w:r>
-        <w:t>В качестве математического обеспечения используются стандартные</w:t>
-      </w:r>
-      <w:r>
-        <w:t xml:space="preserve"> </w:t>
-      </w:r>
-      <w:r>
-        <w:t>алгоритмы, методики и модели.</w:t>
-      </w:r>
-    </w:p>
-    <w:p>
-      <w:pPr>
-        <w:pStyle w:val="2"/>
-      </w:pPr>
-      <w:bookmarkStart w:id="32" w:name="_Toc83747928"/>
-      <w:r>
-        <w:t>6.2. Требования к информационному обеспечению</w:t>
-      </w:r>
-      <w:bookmarkEnd w:id="32"/>
-    </w:p>
-    <w:p>
-      <w:r>
-        <w:t>В состав информационного обеспечения должны войти инструкции по</w:t>
-      </w:r>
-      <w:r>
-        <w:t xml:space="preserve"> </w:t>
-      </w:r>
-      <w:r>
-        <w:t xml:space="preserve">использованию </w:t>
-      </w:r>
-      <w:r>
-        <w:t>«АИС-КТ»</w:t>
+        <w:t>6.</w:t>
+      </w:r>
+      <w:r>
+        <w:t>3</w:t>
       </w:r>
       <w:r>
         <w:t>.</w:t>
       </w:r>
-    </w:p>
-    <w:p>
-      <w:r>
-        <w:t>Основным требованием, предъявляемым, к технологии сбора</w:t>
-      </w:r>
-      <w:r>
-        <w:t xml:space="preserve"> </w:t>
-      </w:r>
-      <w:r>
-        <w:t>информации является то, что все действия с информацией должны быть</w:t>
-      </w:r>
-      <w:r>
-        <w:t xml:space="preserve"> </w:t>
-      </w:r>
-      <w:r>
-        <w:t>зафиксированы в базе данных.</w:t>
-      </w:r>
-    </w:p>
-    <w:p>
-      <w:pPr>
-        <w:pStyle w:val="2"/>
-      </w:pPr>
-      <w:bookmarkStart w:id="33" w:name="_Toc83747929"/>
-      <w:r>
-        <w:t>6.3. Требования к программному обеспечению</w:t>
-      </w:r>
-      <w:bookmarkEnd w:id="33"/>
-    </w:p>
-    <w:p>
-      <w:r>
-        <w:t>Программное обеспечение должно быть выполнено на языках высокого</w:t>
-      </w:r>
-      <w:r>
-        <w:t xml:space="preserve"> </w:t>
-      </w:r>
-      <w:r>
-        <w:t>уровня.</w:t>
-      </w:r>
-    </w:p>
-    <w:p>
-      <w:r>
-        <w:t>Используемые языки программирования:</w:t>
+      <w:r>
+        <w:rPr>
+          <w:lang w:val="en-US"/>
+        </w:rPr>
+        <w:t>2</w:t>
+      </w:r>
+      <w:r>
+        <w:t>. Требования к системному программному обеспечению</w:t>
+      </w:r>
+      <w:bookmarkEnd w:id="34"/>
+    </w:p>
+    <w:p>
+      <w:r>
+        <w:t>Требования к системному программному обеспечению пользовательских рабочих компьютеров:</w:t>
+      </w:r>
+    </w:p>
+    <w:p>
+      <w:pPr>
+        <w:pStyle w:val="af0"/>
+        <w:numPr>
+          <w:ilvl w:val="0"/>
+          <w:numId w:val="21"/>
+        </w:numPr>
+      </w:pPr>
+      <w:r>
+        <w:t xml:space="preserve">Операционная система: </w:t>
+      </w:r>
+      <w:proofErr w:type="spellStart"/>
+      <w:r>
+        <w:t>Windows</w:t>
+      </w:r>
+      <w:proofErr w:type="spellEnd"/>
+      <w:r>
+        <w:t xml:space="preserve"> 10/</w:t>
+      </w:r>
+      <w:r>
+        <w:rPr>
+          <w:lang w:val="en-US"/>
+        </w:rPr>
+        <w:t>8.1/</w:t>
+      </w:r>
+      <w:r>
+        <w:t>8</w:t>
+      </w:r>
+      <w:r>
+        <w:t>/7.</w:t>
+      </w:r>
+    </w:p>
+    <w:p>
+      <w:pPr>
+        <w:pStyle w:val="3"/>
+      </w:pPr>
+      <w:bookmarkStart w:id="35" w:name="_Toc83837874"/>
+      <w:r>
+        <w:t>6.3.</w:t>
+      </w:r>
+      <w:r>
+        <w:t>3.</w:t>
+      </w:r>
+      <w:r>
+        <w:t xml:space="preserve"> Требования к программному обеспечению</w:t>
+      </w:r>
+      <w:bookmarkEnd w:id="35"/>
+    </w:p>
+    <w:p>
+      <w:r>
+        <w:t>Требования к программному обеспечению пользовательских рабочих компьютеров:</w:t>
       </w:r>
     </w:p>
     <w:p>
@@ -6906,88 +7483,110 @@
         </w:numPr>
       </w:pPr>
       <w:r>
+        <w:t xml:space="preserve">Наличие </w:t>
+      </w:r>
+      <w:r>
+        <w:t>программн</w:t>
+      </w:r>
+      <w:r>
+        <w:t>ого</w:t>
+      </w:r>
+      <w:r>
+        <w:t xml:space="preserve"> продукт</w:t>
+      </w:r>
+      <w:r>
+        <w:t xml:space="preserve">а </w:t>
+      </w:r>
+      <w:r>
+        <w:t>1</w:t>
+      </w:r>
+      <w:proofErr w:type="gramStart"/>
+      <w:r>
+        <w:t>С:Предприятие</w:t>
+      </w:r>
+      <w:proofErr w:type="gramEnd"/>
+      <w:r>
+        <w:t xml:space="preserve"> 8.3.17.1549.</w:t>
+      </w:r>
+    </w:p>
+    <w:p>
+      <w:pPr>
+        <w:pStyle w:val="2"/>
+      </w:pPr>
+      <w:bookmarkStart w:id="36" w:name="_Toc83837875"/>
+      <w:r>
+        <w:t>6.</w:t>
+      </w:r>
+      <w:r>
         <w:rPr>
           <w:lang w:val="en-US"/>
         </w:rPr>
-        <w:t>&lt;</w:t>
-      </w:r>
-      <w:r>
-        <w:t>в процессе</w:t>
+        <w:t>4</w:t>
+      </w:r>
+      <w:r>
+        <w:t>. Требования к организационному обеспечению</w:t>
+      </w:r>
+      <w:bookmarkEnd w:id="36"/>
+    </w:p>
+    <w:p>
+      <w:r>
+        <w:t>При вводе системы в эксплуатацию необходимо провести обучение</w:t>
+      </w:r>
+      <w:r>
+        <w:t xml:space="preserve"> </w:t>
+      </w:r>
+      <w:r>
+        <w:t>персонала работе с данной системой.</w:t>
+      </w:r>
+    </w:p>
+    <w:p>
+      <w:pPr>
+        <w:pStyle w:val="2"/>
+      </w:pPr>
+      <w:bookmarkStart w:id="37" w:name="_Toc83837876"/>
+      <w:r>
+        <w:t>6.</w:t>
       </w:r>
       <w:r>
         <w:rPr>
           <w:lang w:val="en-US"/>
         </w:rPr>
-        <w:t>&gt;</w:t>
-      </w:r>
-    </w:p>
-    <w:p>
-      <w:pPr>
-        <w:pStyle w:val="2"/>
-      </w:pPr>
-      <w:bookmarkStart w:id="34" w:name="_Toc83747930"/>
-      <w:r>
-        <w:t>6.4. Требования к техническому обеспечению</w:t>
-      </w:r>
-      <w:bookmarkEnd w:id="34"/>
-    </w:p>
-    <w:p>
-      <w:pPr>
-        <w:pStyle w:val="3"/>
-      </w:pPr>
-      <w:bookmarkStart w:id="35" w:name="_Toc83747931"/>
-      <w:r>
-        <w:t>6.4.1. Требования к аппаратному обеспечению</w:t>
-      </w:r>
-      <w:bookmarkEnd w:id="35"/>
-    </w:p>
-    <w:p>
-      <w:r>
-        <w:t>Минимальные требования к аппаратному обеспечению пользовательских рабочих компьютеров:</w:t>
-      </w:r>
-    </w:p>
-    <w:p>
-      <w:pPr>
-        <w:pStyle w:val="af0"/>
-        <w:numPr>
-          <w:ilvl w:val="0"/>
-          <w:numId w:val="26"/>
-        </w:numPr>
-      </w:pPr>
-      <w:r>
-        <w:t xml:space="preserve">Процессор: </w:t>
-      </w:r>
-      <w:proofErr w:type="spellStart"/>
-      <w:r>
-        <w:t>Intel</w:t>
-      </w:r>
-      <w:proofErr w:type="spellEnd"/>
-      <w:r>
-        <w:t xml:space="preserve">® </w:t>
-      </w:r>
-      <w:proofErr w:type="spellStart"/>
-      <w:r>
-        <w:t>Core</w:t>
-      </w:r>
-      <w:proofErr w:type="spellEnd"/>
-      <w:r>
-        <w:t xml:space="preserve">™ 2 </w:t>
-      </w:r>
-      <w:proofErr w:type="spellStart"/>
-      <w:r>
-        <w:t>Duo</w:t>
-      </w:r>
-      <w:proofErr w:type="spellEnd"/>
-      <w:r>
-        <w:t xml:space="preserve"> E6600 или AMD </w:t>
-      </w:r>
-      <w:proofErr w:type="spellStart"/>
-      <w:r>
-        <w:t>Phenom</w:t>
-      </w:r>
-      <w:proofErr w:type="spellEnd"/>
-      <w:r>
-        <w:t>™ X3 8750</w:t>
+        <w:t>5</w:t>
+      </w:r>
+      <w:r>
+        <w:t>. Лингвистическое обеспечение</w:t>
+      </w:r>
+      <w:bookmarkEnd w:id="37"/>
+    </w:p>
+    <w:p>
+      <w:r>
+        <w:t>Система не предусматривает специальных языковых средств.</w:t>
+      </w:r>
+    </w:p>
+    <w:p>
+      <w:r>
+        <w:t>Диалоговый режим работы должен обеспечить ввод и обработку информации</w:t>
+      </w:r>
+      <w:r>
+        <w:t xml:space="preserve"> </w:t>
+      </w:r>
+      <w:r>
+        <w:t>в естественном для персонала виде, за исключением администратора</w:t>
+      </w:r>
+      <w:r>
+        <w:t xml:space="preserve"> </w:t>
+      </w:r>
+      <w:r>
+        <w:t>системы, который непосредственно не занят вводом и обработкой</w:t>
+      </w:r>
+      <w:r>
+        <w:t xml:space="preserve"> </w:t>
+      </w:r>
+      <w:r>
+        <w:t xml:space="preserve">информации, </w:t>
+      </w:r>
+      <w:r>
+        <w:t>но имеет доступ ко всему функционалу системы</w:t>
       </w:r>
       <w:r>
         <w:t>.</w:t>
@@ -6995,191 +7594,19 @@
     </w:p>
     <w:p>
       <w:pPr>
-        <w:pStyle w:val="af0"/>
-        <w:numPr>
-          <w:ilvl w:val="0"/>
-          <w:numId w:val="26"/>
-        </w:numPr>
-      </w:pPr>
-      <w:r>
-        <w:t>Оперативная память: 2 Гб</w:t>
-      </w:r>
-      <w:r>
-        <w:rPr>
-          <w:lang w:val="en-US"/>
-        </w:rPr>
-        <w:t>.</w:t>
-      </w:r>
-    </w:p>
-    <w:p>
-      <w:pPr>
-        <w:pStyle w:val="af0"/>
-        <w:numPr>
-          <w:ilvl w:val="0"/>
-          <w:numId w:val="26"/>
-        </w:numPr>
-      </w:pPr>
-      <w:r>
-        <w:t>Видеокарта: с 256 МБ памяти или больше.</w:t>
-      </w:r>
-    </w:p>
-    <w:p>
-      <w:pPr>
-        <w:pStyle w:val="af0"/>
-        <w:numPr>
-          <w:ilvl w:val="0"/>
-          <w:numId w:val="26"/>
-        </w:numPr>
-      </w:pPr>
-      <w:r>
-        <w:t xml:space="preserve">Место на диске: </w:t>
-      </w:r>
-      <w:r>
-        <w:t>5</w:t>
-      </w:r>
-      <w:r>
-        <w:t xml:space="preserve"> GB.</w:t>
-      </w:r>
-    </w:p>
-    <w:p>
-      <w:pPr>
-        <w:pStyle w:val="3"/>
-      </w:pPr>
-      <w:bookmarkStart w:id="36" w:name="_Toc83747932"/>
-      <w:r>
-        <w:t>6.4.2. Требования к коммуникационному оборудованию</w:t>
-      </w:r>
-      <w:bookmarkEnd w:id="36"/>
-    </w:p>
-    <w:p>
-      <w:r>
-        <w:t>Коммуникационное оборудование должно обеспечивать необходимую</w:t>
-      </w:r>
-      <w:r>
-        <w:t xml:space="preserve"> </w:t>
-      </w:r>
-      <w:r>
-        <w:t>скорость передачи данных.</w:t>
-      </w:r>
-    </w:p>
-    <w:p>
-      <w:r>
-        <w:lastRenderedPageBreak/>
-        <w:t>В качестве базового протокола сетевого и межсетевого взаимодействия</w:t>
-      </w:r>
-      <w:r>
-        <w:t xml:space="preserve"> </w:t>
-      </w:r>
-      <w:r>
-        <w:t>должен использоваться протокол TCP/IP.</w:t>
-      </w:r>
-    </w:p>
-    <w:p>
-      <w:pPr>
-        <w:pStyle w:val="3"/>
-      </w:pPr>
-      <w:bookmarkStart w:id="37" w:name="_Toc83747933"/>
-      <w:r>
-        <w:t>6.4.3. Требования к системному программному обеспечению</w:t>
-      </w:r>
-      <w:bookmarkEnd w:id="37"/>
-    </w:p>
-    <w:p>
-      <w:r>
-        <w:t>Требования к системному программному обеспечению</w:t>
-      </w:r>
-      <w:r>
-        <w:t xml:space="preserve"> </w:t>
-      </w:r>
-      <w:r>
-        <w:t>пользовательских рабочих компьютеров:</w:t>
-      </w:r>
-    </w:p>
-    <w:p>
-      <w:pPr>
-        <w:pStyle w:val="af0"/>
-        <w:numPr>
-          <w:ilvl w:val="0"/>
-          <w:numId w:val="21"/>
-        </w:numPr>
-      </w:pPr>
-      <w:r>
-        <w:t xml:space="preserve">Операционная система: </w:t>
-      </w:r>
-      <w:proofErr w:type="spellStart"/>
-      <w:r>
-        <w:t>Windows</w:t>
-      </w:r>
-      <w:proofErr w:type="spellEnd"/>
-      <w:r>
-        <w:t xml:space="preserve"> 10</w:t>
-      </w:r>
-      <w:r>
-        <w:rPr>
-          <w:lang w:val="en-US"/>
-        </w:rPr>
-        <w:t>/8.1/7.</w:t>
-      </w:r>
-    </w:p>
-    <w:p>
-      <w:pPr>
-        <w:pStyle w:val="2"/>
-      </w:pPr>
-      <w:bookmarkStart w:id="38" w:name="_Toc83747934"/>
-      <w:r>
-        <w:t>6.5. Требования к организационному обеспечению</w:t>
+        <w:pStyle w:val="1"/>
+      </w:pPr>
+      <w:bookmarkStart w:id="38" w:name="_Toc83837877"/>
+      <w:r>
+        <w:t>7. Планирование управления требованиями</w:t>
       </w:r>
       <w:bookmarkEnd w:id="38"/>
     </w:p>
     <w:p>
-      <w:r>
-        <w:t>При вводе системы в эксплуатацию необходимо провести обучение</w:t>
-      </w:r>
-      <w:r>
-        <w:t xml:space="preserve"> </w:t>
-      </w:r>
-      <w:r>
-        <w:t>персонала работе с данной системой.</w:t>
-      </w:r>
-    </w:p>
-    <w:p>
-      <w:pPr>
-        <w:pStyle w:val="2"/>
-      </w:pPr>
-      <w:bookmarkStart w:id="39" w:name="_Toc83747935"/>
-      <w:r>
-        <w:t>6.6. Лингвистическое обеспечение</w:t>
-      </w:r>
+      <w:bookmarkStart w:id="39" w:name="_GoBack"/>
       <w:bookmarkEnd w:id="39"/>
     </w:p>
-    <w:p>
-      <w:r>
-        <w:t>Система не предусматривает специальных языковых средств.</w:t>
-      </w:r>
-    </w:p>
-    <w:p>
-      <w:r>
-        <w:t>Диалоговый режим работы должен обеспечить ввод и обработку информации</w:t>
-      </w:r>
-      <w:r>
-        <w:t xml:space="preserve"> </w:t>
-      </w:r>
-      <w:r>
-        <w:t>в естественном для персонала виде, за исключением администратора</w:t>
-      </w:r>
-      <w:r>
-        <w:t xml:space="preserve"> </w:t>
-      </w:r>
-      <w:r>
-        <w:t>системы, который непосредственно не занят вводом и обработкой</w:t>
-      </w:r>
-      <w:r>
-        <w:t xml:space="preserve"> </w:t>
-      </w:r>
-      <w:r>
-        <w:t>информации, а обеспечивает исключительно администрирование системы.</w:t>
-      </w:r>
-    </w:p>
+    <w:p/>
     <w:p/>
     <w:sectPr>
       <w:footerReference w:type="default" r:id="rId8"/>
@@ -7228,7 +7655,6 @@
         <w:docPartUnique/>
       </w:docPartObj>
     </w:sdtPr>
-    <w:sdtEndPr/>
     <w:sdtContent>
       <w:p>
         <w:pPr>
@@ -7248,7 +7674,7 @@
           <w:rPr>
             <w:noProof/>
           </w:rPr>
-          <w:t>16</w:t>
+          <w:t>18</w:t>
         </w:r>
         <w:r>
           <w:fldChar w:fldCharType="end"/>
@@ -7283,6 +7709,22 @@
       </w:pPr>
       <w:r>
         <w:continuationSeparator/>
+      </w:r>
+    </w:p>
+  </w:footnote>
+  <w:footnote w:id="1">
+    <w:p>
+      <w:pPr>
+        <w:pStyle w:val="a4"/>
+      </w:pPr>
+      <w:r>
+        <w:rPr>
+          <w:rStyle w:val="a6"/>
+        </w:rPr>
+        <w:footnoteRef/>
+      </w:r>
+      <w:r>
+        <w:t xml:space="preserve"> Ведение учета здесь и далее подразумевает стандартные операции добавления, редактирования и удаления данных.</w:t>
       </w:r>
     </w:p>
   </w:footnote>
@@ -11251,7 +11693,7 @@
 </file>
 
 <file path=customXml/itemProps1.xml><?xml version="1.0" encoding="utf-8"?>
-<ds:datastoreItem xmlns:ds="http://schemas.openxmlformats.org/officeDocument/2006/customXml" ds:itemID="{996AAA3D-9304-40D7-BA5E-95B04AF19E0B}">
+<ds:datastoreItem xmlns:ds="http://schemas.openxmlformats.org/officeDocument/2006/customXml" ds:itemID="{F6EE6359-63D5-4C4E-B70A-5D6A7C80CBD3}">
   <ds:schemaRefs>
     <ds:schemaRef ds:uri="http://schemas.openxmlformats.org/officeDocument/2006/bibliography"/>
   </ds:schemaRefs>

--- a/КПО. Проект.docx
+++ b/КПО. Проект.docx
@@ -637,7 +637,7 @@
       <w:r>
         <w:fldChar w:fldCharType="separate"/>
       </w:r>
-      <w:hyperlink w:anchor="_Toc83837840" w:history="1">
+      <w:hyperlink w:anchor="_Toc83905761" w:history="1">
         <w:r>
           <w:rPr>
             <w:rStyle w:val="af"/>
@@ -664,7 +664,7 @@
             <w:noProof/>
             <w:webHidden/>
           </w:rPr>
-          <w:instrText xml:space="preserve"> PAGEREF _Toc83837840 \h </w:instrText>
+          <w:instrText xml:space="preserve"> PAGEREF _Toc83905761 \h </w:instrText>
         </w:r>
         <w:r>
           <w:rPr>
@@ -709,7 +709,7 @@
           <w:lang w:eastAsia="ru-RU"/>
         </w:rPr>
       </w:pPr>
-      <w:hyperlink w:anchor="_Toc83837841" w:history="1">
+      <w:hyperlink w:anchor="_Toc83905762" w:history="1">
         <w:r>
           <w:rPr>
             <w:rStyle w:val="af"/>
@@ -736,7 +736,7 @@
             <w:noProof/>
             <w:webHidden/>
           </w:rPr>
-          <w:instrText xml:space="preserve"> PAGEREF _Toc83837841 \h </w:instrText>
+          <w:instrText xml:space="preserve"> PAGEREF _Toc83905762 \h </w:instrText>
         </w:r>
         <w:r>
           <w:rPr>
@@ -781,7 +781,7 @@
           <w:lang w:eastAsia="ru-RU"/>
         </w:rPr>
       </w:pPr>
-      <w:hyperlink w:anchor="_Toc83837842" w:history="1">
+      <w:hyperlink w:anchor="_Toc83905763" w:history="1">
         <w:r>
           <w:rPr>
             <w:rStyle w:val="af"/>
@@ -808,7 +808,7 @@
             <w:noProof/>
             <w:webHidden/>
           </w:rPr>
-          <w:instrText xml:space="preserve"> PAGEREF _Toc83837842 \h </w:instrText>
+          <w:instrText xml:space="preserve"> PAGEREF _Toc83905763 \h </w:instrText>
         </w:r>
         <w:r>
           <w:rPr>
@@ -853,7 +853,7 @@
           <w:lang w:eastAsia="ru-RU"/>
         </w:rPr>
       </w:pPr>
-      <w:hyperlink w:anchor="_Toc83837843" w:history="1">
+      <w:hyperlink w:anchor="_Toc83905764" w:history="1">
         <w:r>
           <w:rPr>
             <w:rStyle w:val="af"/>
@@ -880,7 +880,7 @@
             <w:noProof/>
             <w:webHidden/>
           </w:rPr>
-          <w:instrText xml:space="preserve"> PAGEREF _Toc83837843 \h </w:instrText>
+          <w:instrText xml:space="preserve"> PAGEREF _Toc83905764 \h </w:instrText>
         </w:r>
         <w:r>
           <w:rPr>
@@ -925,7 +925,7 @@
           <w:lang w:eastAsia="ru-RU"/>
         </w:rPr>
       </w:pPr>
-      <w:hyperlink w:anchor="_Toc83837844" w:history="1">
+      <w:hyperlink w:anchor="_Toc83905765" w:history="1">
         <w:r>
           <w:rPr>
             <w:rStyle w:val="af"/>
@@ -952,7 +952,7 @@
             <w:noProof/>
             <w:webHidden/>
           </w:rPr>
-          <w:instrText xml:space="preserve"> PAGEREF _Toc83837844 \h </w:instrText>
+          <w:instrText xml:space="preserve"> PAGEREF _Toc83905765 \h </w:instrText>
         </w:r>
         <w:r>
           <w:rPr>
@@ -997,7 +997,7 @@
           <w:lang w:eastAsia="ru-RU"/>
         </w:rPr>
       </w:pPr>
-      <w:hyperlink w:anchor="_Toc83837845" w:history="1">
+      <w:hyperlink w:anchor="_Toc83905766" w:history="1">
         <w:r>
           <w:rPr>
             <w:rStyle w:val="af"/>
@@ -1024,7 +1024,7 @@
             <w:noProof/>
             <w:webHidden/>
           </w:rPr>
-          <w:instrText xml:space="preserve"> PAGEREF _Toc83837845 \h </w:instrText>
+          <w:instrText xml:space="preserve"> PAGEREF _Toc83905766 \h </w:instrText>
         </w:r>
         <w:r>
           <w:rPr>
@@ -1069,7 +1069,7 @@
           <w:lang w:eastAsia="ru-RU"/>
         </w:rPr>
       </w:pPr>
-      <w:hyperlink w:anchor="_Toc83837846" w:history="1">
+      <w:hyperlink w:anchor="_Toc83905767" w:history="1">
         <w:r>
           <w:rPr>
             <w:rStyle w:val="af"/>
@@ -1096,7 +1096,7 @@
             <w:noProof/>
             <w:webHidden/>
           </w:rPr>
-          <w:instrText xml:space="preserve"> PAGEREF _Toc83837846 \h </w:instrText>
+          <w:instrText xml:space="preserve"> PAGEREF _Toc83905767 \h </w:instrText>
         </w:r>
         <w:r>
           <w:rPr>
@@ -1141,7 +1141,7 @@
           <w:lang w:eastAsia="ru-RU"/>
         </w:rPr>
       </w:pPr>
-      <w:hyperlink w:anchor="_Toc83837847" w:history="1">
+      <w:hyperlink w:anchor="_Toc83905768" w:history="1">
         <w:r>
           <w:rPr>
             <w:rStyle w:val="af"/>
@@ -1168,7 +1168,7 @@
             <w:noProof/>
             <w:webHidden/>
           </w:rPr>
-          <w:instrText xml:space="preserve"> PAGEREF _Toc83837847 \h </w:instrText>
+          <w:instrText xml:space="preserve"> PAGEREF _Toc83905768 \h </w:instrText>
         </w:r>
         <w:r>
           <w:rPr>
@@ -1213,7 +1213,7 @@
           <w:lang w:eastAsia="ru-RU"/>
         </w:rPr>
       </w:pPr>
-      <w:hyperlink w:anchor="_Toc83837848" w:history="1">
+      <w:hyperlink w:anchor="_Toc83905769" w:history="1">
         <w:r>
           <w:rPr>
             <w:rStyle w:val="af"/>
@@ -1240,7 +1240,7 @@
             <w:noProof/>
             <w:webHidden/>
           </w:rPr>
-          <w:instrText xml:space="preserve"> PAGEREF _Toc83837848 \h </w:instrText>
+          <w:instrText xml:space="preserve"> PAGEREF _Toc83905769 \h </w:instrText>
         </w:r>
         <w:r>
           <w:rPr>
@@ -1285,7 +1285,7 @@
           <w:lang w:eastAsia="ru-RU"/>
         </w:rPr>
       </w:pPr>
-      <w:hyperlink w:anchor="_Toc83837849" w:history="1">
+      <w:hyperlink w:anchor="_Toc83905770" w:history="1">
         <w:r>
           <w:rPr>
             <w:rStyle w:val="af"/>
@@ -1312,7 +1312,7 @@
             <w:noProof/>
             <w:webHidden/>
           </w:rPr>
-          <w:instrText xml:space="preserve"> PAGEREF _Toc83837849 \h </w:instrText>
+          <w:instrText xml:space="preserve"> PAGEREF _Toc83905770 \h </w:instrText>
         </w:r>
         <w:r>
           <w:rPr>
@@ -1357,7 +1357,7 @@
           <w:lang w:eastAsia="ru-RU"/>
         </w:rPr>
       </w:pPr>
-      <w:hyperlink w:anchor="_Toc83837850" w:history="1">
+      <w:hyperlink w:anchor="_Toc83905771" w:history="1">
         <w:r>
           <w:rPr>
             <w:rStyle w:val="af"/>
@@ -1384,7 +1384,7 @@
             <w:noProof/>
             <w:webHidden/>
           </w:rPr>
-          <w:instrText xml:space="preserve"> PAGEREF _Toc83837850 \h </w:instrText>
+          <w:instrText xml:space="preserve"> PAGEREF _Toc83905771 \h </w:instrText>
         </w:r>
         <w:r>
           <w:rPr>
@@ -1429,7 +1429,7 @@
           <w:lang w:eastAsia="ru-RU"/>
         </w:rPr>
       </w:pPr>
-      <w:hyperlink w:anchor="_Toc83837851" w:history="1">
+      <w:hyperlink w:anchor="_Toc83905772" w:history="1">
         <w:r>
           <w:rPr>
             <w:rStyle w:val="af"/>
@@ -1456,7 +1456,7 @@
             <w:noProof/>
             <w:webHidden/>
           </w:rPr>
-          <w:instrText xml:space="preserve"> PAGEREF _Toc83837851 \h </w:instrText>
+          <w:instrText xml:space="preserve"> PAGEREF _Toc83905772 \h </w:instrText>
         </w:r>
         <w:r>
           <w:rPr>
@@ -1501,7 +1501,7 @@
           <w:lang w:eastAsia="ru-RU"/>
         </w:rPr>
       </w:pPr>
-      <w:hyperlink w:anchor="_Toc83837852" w:history="1">
+      <w:hyperlink w:anchor="_Toc83905773" w:history="1">
         <w:r>
           <w:rPr>
             <w:rStyle w:val="af"/>
@@ -1528,7 +1528,7 @@
             <w:noProof/>
             <w:webHidden/>
           </w:rPr>
-          <w:instrText xml:space="preserve"> PAGEREF _Toc83837852 \h </w:instrText>
+          <w:instrText xml:space="preserve"> PAGEREF _Toc83905773 \h </w:instrText>
         </w:r>
         <w:r>
           <w:rPr>
@@ -1573,7 +1573,7 @@
           <w:lang w:eastAsia="ru-RU"/>
         </w:rPr>
       </w:pPr>
-      <w:hyperlink w:anchor="_Toc83837853" w:history="1">
+      <w:hyperlink w:anchor="_Toc83905774" w:history="1">
         <w:r>
           <w:rPr>
             <w:rStyle w:val="af"/>
@@ -1600,7 +1600,7 @@
             <w:noProof/>
             <w:webHidden/>
           </w:rPr>
-          <w:instrText xml:space="preserve"> PAGEREF _Toc83837853 \h </w:instrText>
+          <w:instrText xml:space="preserve"> PAGEREF _Toc83905774 \h </w:instrText>
         </w:r>
         <w:r>
           <w:rPr>
@@ -1645,7 +1645,7 @@
           <w:lang w:eastAsia="ru-RU"/>
         </w:rPr>
       </w:pPr>
-      <w:hyperlink w:anchor="_Toc83837854" w:history="1">
+      <w:hyperlink w:anchor="_Toc83905775" w:history="1">
         <w:r>
           <w:rPr>
             <w:rStyle w:val="af"/>
@@ -1672,7 +1672,7 @@
             <w:noProof/>
             <w:webHidden/>
           </w:rPr>
-          <w:instrText xml:space="preserve"> PAGEREF _Toc83837854 \h </w:instrText>
+          <w:instrText xml:space="preserve"> PAGEREF _Toc83905775 \h </w:instrText>
         </w:r>
         <w:r>
           <w:rPr>
@@ -1717,7 +1717,7 @@
           <w:lang w:eastAsia="ru-RU"/>
         </w:rPr>
       </w:pPr>
-      <w:hyperlink w:anchor="_Toc83837855" w:history="1">
+      <w:hyperlink w:anchor="_Toc83905776" w:history="1">
         <w:r>
           <w:rPr>
             <w:rStyle w:val="af"/>
@@ -1744,7 +1744,7 @@
             <w:noProof/>
             <w:webHidden/>
           </w:rPr>
-          <w:instrText xml:space="preserve"> PAGEREF _Toc83837855 \h </w:instrText>
+          <w:instrText xml:space="preserve"> PAGEREF _Toc83905776 \h </w:instrText>
         </w:r>
         <w:r>
           <w:rPr>
@@ -1764,7 +1764,7 @@
             <w:noProof/>
             <w:webHidden/>
           </w:rPr>
-          <w:t>12</w:t>
+          <w:t>13</w:t>
         </w:r>
         <w:r>
           <w:rPr>
@@ -1789,7 +1789,7 @@
           <w:lang w:eastAsia="ru-RU"/>
         </w:rPr>
       </w:pPr>
-      <w:hyperlink w:anchor="_Toc83837856" w:history="1">
+      <w:hyperlink w:anchor="_Toc83905777" w:history="1">
         <w:r>
           <w:rPr>
             <w:rStyle w:val="af"/>
@@ -1816,7 +1816,7 @@
             <w:noProof/>
             <w:webHidden/>
           </w:rPr>
-          <w:instrText xml:space="preserve"> PAGEREF _Toc83837856 \h </w:instrText>
+          <w:instrText xml:space="preserve"> PAGEREF _Toc83905777 \h </w:instrText>
         </w:r>
         <w:r>
           <w:rPr>
@@ -1836,7 +1836,7 @@
             <w:noProof/>
             <w:webHidden/>
           </w:rPr>
-          <w:t>13</w:t>
+          <w:t>14</w:t>
         </w:r>
         <w:r>
           <w:rPr>
@@ -1861,7 +1861,7 @@
           <w:lang w:eastAsia="ru-RU"/>
         </w:rPr>
       </w:pPr>
-      <w:hyperlink w:anchor="_Toc83837857" w:history="1">
+      <w:hyperlink w:anchor="_Toc83905778" w:history="1">
         <w:r>
           <w:rPr>
             <w:rStyle w:val="af"/>
@@ -1888,7 +1888,7 @@
             <w:noProof/>
             <w:webHidden/>
           </w:rPr>
-          <w:instrText xml:space="preserve"> PAGEREF _Toc83837857 \h </w:instrText>
+          <w:instrText xml:space="preserve"> PAGEREF _Toc83905778 \h </w:instrText>
         </w:r>
         <w:r>
           <w:rPr>
@@ -1908,7 +1908,7 @@
             <w:noProof/>
             <w:webHidden/>
           </w:rPr>
-          <w:t>14</w:t>
+          <w:t>15</w:t>
         </w:r>
         <w:r>
           <w:rPr>
@@ -1933,7 +1933,7 @@
           <w:lang w:eastAsia="ru-RU"/>
         </w:rPr>
       </w:pPr>
-      <w:hyperlink w:anchor="_Toc83837858" w:history="1">
+      <w:hyperlink w:anchor="_Toc83905779" w:history="1">
         <w:r>
           <w:rPr>
             <w:rStyle w:val="af"/>
@@ -1960,7 +1960,7 @@
             <w:noProof/>
             <w:webHidden/>
           </w:rPr>
-          <w:instrText xml:space="preserve"> PAGEREF _Toc83837858 \h </w:instrText>
+          <w:instrText xml:space="preserve"> PAGEREF _Toc83905779 \h </w:instrText>
         </w:r>
         <w:r>
           <w:rPr>
@@ -2005,7 +2005,7 @@
           <w:lang w:eastAsia="ru-RU"/>
         </w:rPr>
       </w:pPr>
-      <w:hyperlink w:anchor="_Toc83837859" w:history="1">
+      <w:hyperlink w:anchor="_Toc83905780" w:history="1">
         <w:r>
           <w:rPr>
             <w:rStyle w:val="af"/>
@@ -2032,7 +2032,7 @@
             <w:noProof/>
             <w:webHidden/>
           </w:rPr>
-          <w:instrText xml:space="preserve"> PAGEREF _Toc83837859 \h </w:instrText>
+          <w:instrText xml:space="preserve"> PAGEREF _Toc83905780 \h </w:instrText>
         </w:r>
         <w:r>
           <w:rPr>
@@ -2052,7 +2052,7 @@
             <w:noProof/>
             <w:webHidden/>
           </w:rPr>
-          <w:t>15</w:t>
+          <w:t>16</w:t>
         </w:r>
         <w:r>
           <w:rPr>
@@ -2077,7 +2077,7 @@
           <w:lang w:eastAsia="ru-RU"/>
         </w:rPr>
       </w:pPr>
-      <w:hyperlink w:anchor="_Toc83837860" w:history="1">
+      <w:hyperlink w:anchor="_Toc83905781" w:history="1">
         <w:r>
           <w:rPr>
             <w:rStyle w:val="af"/>
@@ -2104,7 +2104,7 @@
             <w:noProof/>
             <w:webHidden/>
           </w:rPr>
-          <w:instrText xml:space="preserve"> PAGEREF _Toc83837860 \h </w:instrText>
+          <w:instrText xml:space="preserve"> PAGEREF _Toc83905781 \h </w:instrText>
         </w:r>
         <w:r>
           <w:rPr>
@@ -2124,7 +2124,7 @@
             <w:noProof/>
             <w:webHidden/>
           </w:rPr>
-          <w:t>16</w:t>
+          <w:t>17</w:t>
         </w:r>
         <w:r>
           <w:rPr>
@@ -2149,7 +2149,7 @@
           <w:lang w:eastAsia="ru-RU"/>
         </w:rPr>
       </w:pPr>
-      <w:hyperlink w:anchor="_Toc83837861" w:history="1">
+      <w:hyperlink w:anchor="_Toc83905782" w:history="1">
         <w:r>
           <w:rPr>
             <w:rStyle w:val="af"/>
@@ -2176,7 +2176,7 @@
             <w:noProof/>
             <w:webHidden/>
           </w:rPr>
-          <w:instrText xml:space="preserve"> PAGEREF _Toc83837861 \h </w:instrText>
+          <w:instrText xml:space="preserve"> PAGEREF _Toc83905782 \h </w:instrText>
         </w:r>
         <w:r>
           <w:rPr>
@@ -2196,7 +2196,7 @@
             <w:noProof/>
             <w:webHidden/>
           </w:rPr>
-          <w:t>16</w:t>
+          <w:t>17</w:t>
         </w:r>
         <w:r>
           <w:rPr>
@@ -2221,7 +2221,7 @@
           <w:lang w:eastAsia="ru-RU"/>
         </w:rPr>
       </w:pPr>
-      <w:hyperlink w:anchor="_Toc83837862" w:history="1">
+      <w:hyperlink w:anchor="_Toc83905783" w:history="1">
         <w:r>
           <w:rPr>
             <w:rStyle w:val="af"/>
@@ -2248,7 +2248,7 @@
             <w:noProof/>
             <w:webHidden/>
           </w:rPr>
-          <w:instrText xml:space="preserve"> PAGEREF _Toc83837862 \h </w:instrText>
+          <w:instrText xml:space="preserve"> PAGEREF _Toc83905783 \h </w:instrText>
         </w:r>
         <w:r>
           <w:rPr>
@@ -2268,7 +2268,7 @@
             <w:noProof/>
             <w:webHidden/>
           </w:rPr>
-          <w:t>16</w:t>
+          <w:t>17</w:t>
         </w:r>
         <w:r>
           <w:rPr>
@@ -2293,7 +2293,7 @@
           <w:lang w:eastAsia="ru-RU"/>
         </w:rPr>
       </w:pPr>
-      <w:hyperlink w:anchor="_Toc83837863" w:history="1">
+      <w:hyperlink w:anchor="_Toc83905784" w:history="1">
         <w:r>
           <w:rPr>
             <w:rStyle w:val="af"/>
@@ -2320,7 +2320,7 @@
             <w:noProof/>
             <w:webHidden/>
           </w:rPr>
-          <w:instrText xml:space="preserve"> PAGEREF _Toc83837863 \h </w:instrText>
+          <w:instrText xml:space="preserve"> PAGEREF _Toc83905784 \h </w:instrText>
         </w:r>
         <w:r>
           <w:rPr>
@@ -2365,7 +2365,7 @@
           <w:lang w:eastAsia="ru-RU"/>
         </w:rPr>
       </w:pPr>
-      <w:hyperlink w:anchor="_Toc83837864" w:history="1">
+      <w:hyperlink w:anchor="_Toc83905785" w:history="1">
         <w:r>
           <w:rPr>
             <w:rStyle w:val="af"/>
@@ -2392,7 +2392,7 @@
             <w:noProof/>
             <w:webHidden/>
           </w:rPr>
-          <w:instrText xml:space="preserve"> PAGEREF _Toc83837864 \h </w:instrText>
+          <w:instrText xml:space="preserve"> PAGEREF _Toc83905785 \h </w:instrText>
         </w:r>
         <w:r>
           <w:rPr>
@@ -2412,7 +2412,7 @@
             <w:noProof/>
             <w:webHidden/>
           </w:rPr>
-          <w:t>17</w:t>
+          <w:t>18</w:t>
         </w:r>
         <w:r>
           <w:rPr>
@@ -2437,7 +2437,7 @@
           <w:lang w:eastAsia="ru-RU"/>
         </w:rPr>
       </w:pPr>
-      <w:hyperlink w:anchor="_Toc83837865" w:history="1">
+      <w:hyperlink w:anchor="_Toc83905786" w:history="1">
         <w:r>
           <w:rPr>
             <w:rStyle w:val="af"/>
@@ -2464,7 +2464,7 @@
             <w:noProof/>
             <w:webHidden/>
           </w:rPr>
-          <w:instrText xml:space="preserve"> PAGEREF _Toc83837865 \h </w:instrText>
+          <w:instrText xml:space="preserve"> PAGEREF _Toc83905786 \h </w:instrText>
         </w:r>
         <w:r>
           <w:rPr>
@@ -2484,7 +2484,7 @@
             <w:noProof/>
             <w:webHidden/>
           </w:rPr>
-          <w:t>17</w:t>
+          <w:t>18</w:t>
         </w:r>
         <w:r>
           <w:rPr>
@@ -2509,7 +2509,7 @@
           <w:lang w:eastAsia="ru-RU"/>
         </w:rPr>
       </w:pPr>
-      <w:hyperlink w:anchor="_Toc83837866" w:history="1">
+      <w:hyperlink w:anchor="_Toc83905787" w:history="1">
         <w:r>
           <w:rPr>
             <w:rStyle w:val="af"/>
@@ -2536,7 +2536,7 @@
             <w:noProof/>
             <w:webHidden/>
           </w:rPr>
-          <w:instrText xml:space="preserve"> PAGEREF _Toc83837866 \h </w:instrText>
+          <w:instrText xml:space="preserve"> PAGEREF _Toc83905787 \h </w:instrText>
         </w:r>
         <w:r>
           <w:rPr>
@@ -2581,7 +2581,7 @@
           <w:lang w:eastAsia="ru-RU"/>
         </w:rPr>
       </w:pPr>
-      <w:hyperlink w:anchor="_Toc83837867" w:history="1">
+      <w:hyperlink w:anchor="_Toc83905788" w:history="1">
         <w:r>
           <w:rPr>
             <w:rStyle w:val="af"/>
@@ -2608,7 +2608,7 @@
             <w:noProof/>
             <w:webHidden/>
           </w:rPr>
-          <w:instrText xml:space="preserve"> PAGEREF _Toc83837867 \h </w:instrText>
+          <w:instrText xml:space="preserve"> PAGEREF _Toc83905788 \h </w:instrText>
         </w:r>
         <w:r>
           <w:rPr>
@@ -2628,7 +2628,7 @@
             <w:noProof/>
             <w:webHidden/>
           </w:rPr>
-          <w:t>18</w:t>
+          <w:t>19</w:t>
         </w:r>
         <w:r>
           <w:rPr>
@@ -2653,7 +2653,7 @@
           <w:lang w:eastAsia="ru-RU"/>
         </w:rPr>
       </w:pPr>
-      <w:hyperlink w:anchor="_Toc83837868" w:history="1">
+      <w:hyperlink w:anchor="_Toc83905789" w:history="1">
         <w:r>
           <w:rPr>
             <w:rStyle w:val="af"/>
@@ -2680,7 +2680,7 @@
             <w:noProof/>
             <w:webHidden/>
           </w:rPr>
-          <w:instrText xml:space="preserve"> PAGEREF _Toc83837868 \h </w:instrText>
+          <w:instrText xml:space="preserve"> PAGEREF _Toc83905789 \h </w:instrText>
         </w:r>
         <w:r>
           <w:rPr>
@@ -2700,7 +2700,7 @@
             <w:noProof/>
             <w:webHidden/>
           </w:rPr>
-          <w:t>18</w:t>
+          <w:t>19</w:t>
         </w:r>
         <w:r>
           <w:rPr>
@@ -2725,7 +2725,7 @@
           <w:lang w:eastAsia="ru-RU"/>
         </w:rPr>
       </w:pPr>
-      <w:hyperlink w:anchor="_Toc83837869" w:history="1">
+      <w:hyperlink w:anchor="_Toc83905790" w:history="1">
         <w:r>
           <w:rPr>
             <w:rStyle w:val="af"/>
@@ -2752,7 +2752,7 @@
             <w:noProof/>
             <w:webHidden/>
           </w:rPr>
-          <w:instrText xml:space="preserve"> PAGEREF _Toc83837869 \h </w:instrText>
+          <w:instrText xml:space="preserve"> PAGEREF _Toc83905790 \h </w:instrText>
         </w:r>
         <w:r>
           <w:rPr>
@@ -2772,7 +2772,7 @@
             <w:noProof/>
             <w:webHidden/>
           </w:rPr>
-          <w:t>18</w:t>
+          <w:t>19</w:t>
         </w:r>
         <w:r>
           <w:rPr>
@@ -2797,7 +2797,7 @@
           <w:lang w:eastAsia="ru-RU"/>
         </w:rPr>
       </w:pPr>
-      <w:hyperlink w:anchor="_Toc83837870" w:history="1">
+      <w:hyperlink w:anchor="_Toc83905791" w:history="1">
         <w:r>
           <w:rPr>
             <w:rStyle w:val="af"/>
@@ -2824,7 +2824,7 @@
             <w:noProof/>
             <w:webHidden/>
           </w:rPr>
-          <w:instrText xml:space="preserve"> PAGEREF _Toc83837870 \h </w:instrText>
+          <w:instrText xml:space="preserve"> PAGEREF _Toc83905791 \h </w:instrText>
         </w:r>
         <w:r>
           <w:rPr>
@@ -2844,7 +2844,7 @@
             <w:noProof/>
             <w:webHidden/>
           </w:rPr>
-          <w:t>18</w:t>
+          <w:t>19</w:t>
         </w:r>
         <w:r>
           <w:rPr>
@@ -2869,28 +2869,13 @@
           <w:lang w:eastAsia="ru-RU"/>
         </w:rPr>
       </w:pPr>
-      <w:hyperlink w:anchor="_Toc83837871" w:history="1">
+      <w:hyperlink w:anchor="_Toc83905792" w:history="1">
         <w:r>
           <w:rPr>
             <w:rStyle w:val="af"/>
             <w:noProof/>
           </w:rPr>
-          <w:t>6.</w:t>
-        </w:r>
-        <w:r>
-          <w:rPr>
-            <w:rStyle w:val="af"/>
-            <w:noProof/>
-            <w:lang w:val="en-US"/>
-          </w:rPr>
-          <w:t>3</w:t>
-        </w:r>
-        <w:r>
-          <w:rPr>
-            <w:rStyle w:val="af"/>
-            <w:noProof/>
-          </w:rPr>
-          <w:t>. Требования к техническому обеспечению</w:t>
+          <w:t>6.3. Требования к техническому обеспечению</w:t>
         </w:r>
         <w:r>
           <w:rPr>
@@ -2911,7 +2896,7 @@
             <w:noProof/>
             <w:webHidden/>
           </w:rPr>
-          <w:instrText xml:space="preserve"> PAGEREF _Toc83837871 \h </w:instrText>
+          <w:instrText xml:space="preserve"> PAGEREF _Toc83905792 \h </w:instrText>
         </w:r>
         <w:r>
           <w:rPr>
@@ -2931,7 +2916,7 @@
             <w:noProof/>
             <w:webHidden/>
           </w:rPr>
-          <w:t>18</w:t>
+          <w:t>19</w:t>
         </w:r>
         <w:r>
           <w:rPr>
@@ -2956,28 +2941,13 @@
           <w:lang w:eastAsia="ru-RU"/>
         </w:rPr>
       </w:pPr>
-      <w:hyperlink w:anchor="_Toc83837872" w:history="1">
+      <w:hyperlink w:anchor="_Toc83905793" w:history="1">
         <w:r>
           <w:rPr>
             <w:rStyle w:val="af"/>
             <w:noProof/>
           </w:rPr>
-          <w:t>6.</w:t>
-        </w:r>
-        <w:r>
-          <w:rPr>
-            <w:rStyle w:val="af"/>
-            <w:noProof/>
-            <w:lang w:val="en-US"/>
-          </w:rPr>
-          <w:t>3</w:t>
-        </w:r>
-        <w:r>
-          <w:rPr>
-            <w:rStyle w:val="af"/>
-            <w:noProof/>
-          </w:rPr>
-          <w:t>.1. Требования к аппаратному обеспечению</w:t>
+          <w:t>6.3.1. Требования к аппаратному обеспечению</w:t>
         </w:r>
         <w:r>
           <w:rPr>
@@ -2998,7 +2968,7 @@
             <w:noProof/>
             <w:webHidden/>
           </w:rPr>
-          <w:instrText xml:space="preserve"> PAGEREF _Toc83837872 \h </w:instrText>
+          <w:instrText xml:space="preserve"> PAGEREF _Toc83905793 \h </w:instrText>
         </w:r>
         <w:r>
           <w:rPr>
@@ -3018,7 +2988,7 @@
             <w:noProof/>
             <w:webHidden/>
           </w:rPr>
-          <w:t>18</w:t>
+          <w:t>19</w:t>
         </w:r>
         <w:r>
           <w:rPr>
@@ -3043,7 +3013,7 @@
           <w:lang w:eastAsia="ru-RU"/>
         </w:rPr>
       </w:pPr>
-      <w:hyperlink w:anchor="_Toc83837873" w:history="1">
+      <w:hyperlink w:anchor="_Toc83905794" w:history="1">
         <w:r>
           <w:rPr>
             <w:rStyle w:val="af"/>
@@ -3085,7 +3055,7 @@
             <w:noProof/>
             <w:webHidden/>
           </w:rPr>
-          <w:instrText xml:space="preserve"> PAGEREF _Toc83837873 \h </w:instrText>
+          <w:instrText xml:space="preserve"> PAGEREF _Toc83905794 \h </w:instrText>
         </w:r>
         <w:r>
           <w:rPr>
@@ -3105,7 +3075,7 @@
             <w:noProof/>
             <w:webHidden/>
           </w:rPr>
-          <w:t>19</w:t>
+          <w:t>20</w:t>
         </w:r>
         <w:r>
           <w:rPr>
@@ -3130,7 +3100,7 @@
           <w:lang w:eastAsia="ru-RU"/>
         </w:rPr>
       </w:pPr>
-      <w:hyperlink w:anchor="_Toc83837874" w:history="1">
+      <w:hyperlink w:anchor="_Toc83905795" w:history="1">
         <w:r>
           <w:rPr>
             <w:rStyle w:val="af"/>
@@ -3157,7 +3127,7 @@
             <w:noProof/>
             <w:webHidden/>
           </w:rPr>
-          <w:instrText xml:space="preserve"> PAGEREF _Toc83837874 \h </w:instrText>
+          <w:instrText xml:space="preserve"> PAGEREF _Toc83905795 \h </w:instrText>
         </w:r>
         <w:r>
           <w:rPr>
@@ -3177,7 +3147,7 @@
             <w:noProof/>
             <w:webHidden/>
           </w:rPr>
-          <w:t>19</w:t>
+          <w:t>20</w:t>
         </w:r>
         <w:r>
           <w:rPr>
@@ -3202,28 +3172,13 @@
           <w:lang w:eastAsia="ru-RU"/>
         </w:rPr>
       </w:pPr>
-      <w:hyperlink w:anchor="_Toc83837875" w:history="1">
+      <w:hyperlink w:anchor="_Toc83905796" w:history="1">
         <w:r>
           <w:rPr>
             <w:rStyle w:val="af"/>
             <w:noProof/>
           </w:rPr>
-          <w:t>6.</w:t>
-        </w:r>
-        <w:r>
-          <w:rPr>
-            <w:rStyle w:val="af"/>
-            <w:noProof/>
-            <w:lang w:val="en-US"/>
-          </w:rPr>
-          <w:t>4</w:t>
-        </w:r>
-        <w:r>
-          <w:rPr>
-            <w:rStyle w:val="af"/>
-            <w:noProof/>
-          </w:rPr>
-          <w:t>. Требования к организационному обеспечению</w:t>
+          <w:t>6.4. Требования к организационному обеспечению</w:t>
         </w:r>
         <w:r>
           <w:rPr>
@@ -3244,7 +3199,7 @@
             <w:noProof/>
             <w:webHidden/>
           </w:rPr>
-          <w:instrText xml:space="preserve"> PAGEREF _Toc83837875 \h </w:instrText>
+          <w:instrText xml:space="preserve"> PAGEREF _Toc83905796 \h </w:instrText>
         </w:r>
         <w:r>
           <w:rPr>
@@ -3264,7 +3219,7 @@
             <w:noProof/>
             <w:webHidden/>
           </w:rPr>
-          <w:t>19</w:t>
+          <w:t>20</w:t>
         </w:r>
         <w:r>
           <w:rPr>
@@ -3289,28 +3244,157 @@
           <w:lang w:eastAsia="ru-RU"/>
         </w:rPr>
       </w:pPr>
-      <w:hyperlink w:anchor="_Toc83837876" w:history="1">
+      <w:hyperlink w:anchor="_Toc83905797" w:history="1">
         <w:r>
           <w:rPr>
             <w:rStyle w:val="af"/>
             <w:noProof/>
           </w:rPr>
-          <w:t>6.</w:t>
-        </w:r>
+          <w:t>6.5. Лингвистическое обеспечение</w:t>
+        </w:r>
+        <w:r>
+          <w:rPr>
+            <w:noProof/>
+            <w:webHidden/>
+          </w:rPr>
+          <w:tab/>
+        </w:r>
+        <w:r>
+          <w:rPr>
+            <w:noProof/>
+            <w:webHidden/>
+          </w:rPr>
+          <w:fldChar w:fldCharType="begin"/>
+        </w:r>
+        <w:r>
+          <w:rPr>
+            <w:noProof/>
+            <w:webHidden/>
+          </w:rPr>
+          <w:instrText xml:space="preserve"> PAGEREF _Toc83905797 \h </w:instrText>
+        </w:r>
+        <w:r>
+          <w:rPr>
+            <w:noProof/>
+            <w:webHidden/>
+          </w:rPr>
+        </w:r>
+        <w:r>
+          <w:rPr>
+            <w:noProof/>
+            <w:webHidden/>
+          </w:rPr>
+          <w:fldChar w:fldCharType="separate"/>
+        </w:r>
+        <w:r>
+          <w:rPr>
+            <w:noProof/>
+            <w:webHidden/>
+          </w:rPr>
+          <w:t>20</w:t>
+        </w:r>
+        <w:r>
+          <w:rPr>
+            <w:noProof/>
+            <w:webHidden/>
+          </w:rPr>
+          <w:fldChar w:fldCharType="end"/>
+        </w:r>
+      </w:hyperlink>
+    </w:p>
+    <w:p>
+      <w:pPr>
+        <w:pStyle w:val="21"/>
+        <w:tabs>
+          <w:tab w:val="right" w:leader="dot" w:pos="9344"/>
+        </w:tabs>
+        <w:rPr>
+          <w:rFonts w:asciiTheme="minorHAnsi" w:eastAsiaTheme="minorEastAsia" w:hAnsiTheme="minorHAnsi"/>
+          <w:noProof/>
+          <w:sz w:val="22"/>
+          <w:szCs w:val="22"/>
+          <w:lang w:eastAsia="ru-RU"/>
+        </w:rPr>
+      </w:pPr>
+      <w:hyperlink w:anchor="_Toc83905798" w:history="1">
         <w:r>
           <w:rPr>
             <w:rStyle w:val="af"/>
             <w:noProof/>
-            <w:lang w:val="en-US"/>
-          </w:rPr>
-          <w:t>5</w:t>
-        </w:r>
+          </w:rPr>
+          <w:t>6.6. Требования к условиям эксплуатации</w:t>
+        </w:r>
+        <w:r>
+          <w:rPr>
+            <w:noProof/>
+            <w:webHidden/>
+          </w:rPr>
+          <w:tab/>
+        </w:r>
+        <w:r>
+          <w:rPr>
+            <w:noProof/>
+            <w:webHidden/>
+          </w:rPr>
+          <w:fldChar w:fldCharType="begin"/>
+        </w:r>
+        <w:r>
+          <w:rPr>
+            <w:noProof/>
+            <w:webHidden/>
+          </w:rPr>
+          <w:instrText xml:space="preserve"> PAGEREF _Toc83905798 \h </w:instrText>
+        </w:r>
+        <w:r>
+          <w:rPr>
+            <w:noProof/>
+            <w:webHidden/>
+          </w:rPr>
+        </w:r>
+        <w:r>
+          <w:rPr>
+            <w:noProof/>
+            <w:webHidden/>
+          </w:rPr>
+          <w:fldChar w:fldCharType="separate"/>
+        </w:r>
+        <w:r>
+          <w:rPr>
+            <w:noProof/>
+            <w:webHidden/>
+          </w:rPr>
+          <w:t>20</w:t>
+        </w:r>
+        <w:r>
+          <w:rPr>
+            <w:noProof/>
+            <w:webHidden/>
+          </w:rPr>
+          <w:fldChar w:fldCharType="end"/>
+        </w:r>
+      </w:hyperlink>
+    </w:p>
+    <w:p>
+      <w:pPr>
+        <w:pStyle w:val="21"/>
+        <w:tabs>
+          <w:tab w:val="right" w:leader="dot" w:pos="9344"/>
+        </w:tabs>
+        <w:rPr>
+          <w:rFonts w:asciiTheme="minorHAnsi" w:eastAsiaTheme="minorEastAsia" w:hAnsiTheme="minorHAnsi"/>
+          <w:noProof/>
+          <w:sz w:val="22"/>
+          <w:szCs w:val="22"/>
+          <w:lang w:eastAsia="ru-RU"/>
+        </w:rPr>
+      </w:pPr>
+      <w:hyperlink w:anchor="_Toc83905799" w:history="1">
         <w:r>
           <w:rPr>
             <w:rStyle w:val="af"/>
             <w:noProof/>
           </w:rPr>
-          <w:t>. Лингвистическое обеспечение</w:t>
+          <w:t>6.7. Требования к надежности</w:t>
         </w:r>
         <w:r>
           <w:rPr>
@@ -3331,7 +3415,7 @@
             <w:noProof/>
             <w:webHidden/>
           </w:rPr>
-          <w:instrText xml:space="preserve"> PAGEREF _Toc83837876 \h </w:instrText>
+          <w:instrText xml:space="preserve"> PAGEREF _Toc83905799 \h </w:instrText>
         </w:r>
         <w:r>
           <w:rPr>
@@ -3351,7 +3435,7 @@
             <w:noProof/>
             <w:webHidden/>
           </w:rPr>
-          <w:t>19</w:t>
+          <w:t>21</w:t>
         </w:r>
         <w:r>
           <w:rPr>
@@ -3376,7 +3460,7 @@
           <w:lang w:eastAsia="ru-RU"/>
         </w:rPr>
       </w:pPr>
-      <w:hyperlink w:anchor="_Toc83837877" w:history="1">
+      <w:hyperlink w:anchor="_Toc83905800" w:history="1">
         <w:r>
           <w:rPr>
             <w:rStyle w:val="af"/>
@@ -3403,7 +3487,7 @@
             <w:noProof/>
             <w:webHidden/>
           </w:rPr>
-          <w:instrText xml:space="preserve"> PAGEREF _Toc83837877 \h </w:instrText>
+          <w:instrText xml:space="preserve"> PAGEREF _Toc83905800 \h </w:instrText>
         </w:r>
         <w:r>
           <w:rPr>
@@ -3423,7 +3507,7 @@
             <w:noProof/>
             <w:webHidden/>
           </w:rPr>
-          <w:t>19</w:t>
+          <w:t>21</w:t>
         </w:r>
         <w:r>
           <w:rPr>
@@ -3435,6 +3519,78 @@
       </w:hyperlink>
     </w:p>
     <w:p>
+      <w:pPr>
+        <w:pStyle w:val="21"/>
+        <w:tabs>
+          <w:tab w:val="right" w:leader="dot" w:pos="9344"/>
+        </w:tabs>
+        <w:rPr>
+          <w:rFonts w:asciiTheme="minorHAnsi" w:eastAsiaTheme="minorEastAsia" w:hAnsiTheme="minorHAnsi"/>
+          <w:noProof/>
+          <w:sz w:val="22"/>
+          <w:szCs w:val="22"/>
+          <w:lang w:eastAsia="ru-RU"/>
+        </w:rPr>
+      </w:pPr>
+      <w:hyperlink w:anchor="_Toc83905801" w:history="1">
+        <w:r>
+          <w:rPr>
+            <w:rStyle w:val="af"/>
+            <w:noProof/>
+          </w:rPr>
+          <w:t>7.1. Планирование состава первого и последующих выпусков системы</w:t>
+        </w:r>
+        <w:r>
+          <w:rPr>
+            <w:noProof/>
+            <w:webHidden/>
+          </w:rPr>
+          <w:tab/>
+        </w:r>
+        <w:r>
+          <w:rPr>
+            <w:noProof/>
+            <w:webHidden/>
+          </w:rPr>
+          <w:fldChar w:fldCharType="begin"/>
+        </w:r>
+        <w:r>
+          <w:rPr>
+            <w:noProof/>
+            <w:webHidden/>
+          </w:rPr>
+          <w:instrText xml:space="preserve"> PAGEREF _Toc83905801 \h </w:instrText>
+        </w:r>
+        <w:r>
+          <w:rPr>
+            <w:noProof/>
+            <w:webHidden/>
+          </w:rPr>
+        </w:r>
+        <w:r>
+          <w:rPr>
+            <w:noProof/>
+            <w:webHidden/>
+          </w:rPr>
+          <w:fldChar w:fldCharType="separate"/>
+        </w:r>
+        <w:r>
+          <w:rPr>
+            <w:noProof/>
+            <w:webHidden/>
+          </w:rPr>
+          <w:t>21</w:t>
+        </w:r>
+        <w:r>
+          <w:rPr>
+            <w:noProof/>
+            <w:webHidden/>
+          </w:rPr>
+          <w:fldChar w:fldCharType="end"/>
+        </w:r>
+      </w:hyperlink>
+    </w:p>
+    <w:p>
       <w:r>
         <w:fldChar w:fldCharType="end"/>
       </w:r>
@@ -3446,13 +3602,15 @@
       <w:r>
         <w:br w:type="page"/>
       </w:r>
+      <w:bookmarkStart w:id="0" w:name="_GoBack"/>
+      <w:bookmarkEnd w:id="0"/>
     </w:p>
     <w:p>
       <w:pPr>
         <w:pStyle w:val="1"/>
       </w:pPr>
-      <w:bookmarkStart w:id="0" w:name="_Toc83718833"/>
-      <w:bookmarkStart w:id="1" w:name="_Toc83837840"/>
+      <w:bookmarkStart w:id="1" w:name="_Toc83718833"/>
+      <w:bookmarkStart w:id="2" w:name="_Toc83905761"/>
       <w:r>
         <w:lastRenderedPageBreak/>
         <w:t xml:space="preserve">1. </w:t>
@@ -3460,8 +3618,8 @@
       <w:r>
         <w:t>Введение</w:t>
       </w:r>
-      <w:bookmarkEnd w:id="0"/>
       <w:bookmarkEnd w:id="1"/>
+      <w:bookmarkEnd w:id="2"/>
     </w:p>
     <w:p>
       <w:r>
@@ -3562,22 +3720,22 @@
       <w:pPr>
         <w:pStyle w:val="1"/>
       </w:pPr>
-      <w:bookmarkStart w:id="2" w:name="_Toc83837841"/>
+      <w:bookmarkStart w:id="3" w:name="_Toc83905762"/>
       <w:r>
         <w:lastRenderedPageBreak/>
         <w:t>2. Общие сведения</w:t>
       </w:r>
-      <w:bookmarkEnd w:id="2"/>
+      <w:bookmarkEnd w:id="3"/>
     </w:p>
     <w:p>
       <w:pPr>
         <w:pStyle w:val="2"/>
       </w:pPr>
-      <w:bookmarkStart w:id="3" w:name="_Toc83837842"/>
+      <w:bookmarkStart w:id="4" w:name="_Toc83905763"/>
       <w:r>
         <w:t>2.1. Полное наименование системы и ее условное обозначение</w:t>
       </w:r>
-      <w:bookmarkEnd w:id="3"/>
+      <w:bookmarkEnd w:id="4"/>
     </w:p>
     <w:p>
       <w:r>
@@ -3605,11 +3763,11 @@
       <w:pPr>
         <w:pStyle w:val="2"/>
       </w:pPr>
-      <w:bookmarkStart w:id="4" w:name="_Toc83837843"/>
+      <w:bookmarkStart w:id="5" w:name="_Toc83905764"/>
       <w:r>
         <w:t>2.2. Плановые сроки начала и окончания работы по созданию системы</w:t>
       </w:r>
-      <w:bookmarkEnd w:id="4"/>
+      <w:bookmarkEnd w:id="5"/>
     </w:p>
     <w:p>
       <w:r>
@@ -3656,24 +3814,24 @@
       <w:pPr>
         <w:pStyle w:val="1"/>
       </w:pPr>
-      <w:bookmarkStart w:id="5" w:name="_Toc83837844"/>
+      <w:bookmarkStart w:id="6" w:name="_Toc83905765"/>
       <w:r>
         <w:t>3. Назначение и ц</w:t>
       </w:r>
       <w:r>
         <w:t>ели создания (развития) системы</w:t>
       </w:r>
-      <w:bookmarkEnd w:id="5"/>
+      <w:bookmarkEnd w:id="6"/>
     </w:p>
     <w:p>
       <w:pPr>
         <w:pStyle w:val="2"/>
       </w:pPr>
-      <w:bookmarkStart w:id="6" w:name="_Toc83837845"/>
+      <w:bookmarkStart w:id="7" w:name="_Toc83905766"/>
       <w:r>
         <w:t>3.1. Назначение системы</w:t>
       </w:r>
-      <w:bookmarkEnd w:id="6"/>
+      <w:bookmarkEnd w:id="7"/>
     </w:p>
     <w:p>
       <w:r>
@@ -3764,11 +3922,11 @@
       <w:pPr>
         <w:pStyle w:val="2"/>
       </w:pPr>
-      <w:bookmarkStart w:id="7" w:name="_Toc83837846"/>
+      <w:bookmarkStart w:id="8" w:name="_Toc83905767"/>
       <w:r>
         <w:t>3.2. Цели создания системы</w:t>
       </w:r>
-      <w:bookmarkEnd w:id="7"/>
+      <w:bookmarkEnd w:id="8"/>
     </w:p>
     <w:p>
       <w:pPr>
@@ -3839,7 +3997,7 @@
       <w:pPr>
         <w:pStyle w:val="1"/>
       </w:pPr>
-      <w:bookmarkStart w:id="8" w:name="_Toc83837847"/>
+      <w:bookmarkStart w:id="9" w:name="_Toc83905768"/>
       <w:r>
         <w:lastRenderedPageBreak/>
         <w:t xml:space="preserve">4. </w:t>
@@ -3850,17 +4008,17 @@
       <w:r>
         <w:t>теристика объекта автоматизации</w:t>
       </w:r>
-      <w:bookmarkEnd w:id="8"/>
+      <w:bookmarkEnd w:id="9"/>
     </w:p>
     <w:p>
       <w:pPr>
         <w:pStyle w:val="2"/>
       </w:pPr>
-      <w:bookmarkStart w:id="9" w:name="_Toc83837848"/>
+      <w:bookmarkStart w:id="10" w:name="_Toc83905769"/>
       <w:r>
         <w:t>4.1. Краткие сведения об объекте автоматизации</w:t>
       </w:r>
-      <w:bookmarkEnd w:id="9"/>
+      <w:bookmarkEnd w:id="10"/>
     </w:p>
     <w:p>
       <w:r>
@@ -3946,14 +4104,14 @@
       <w:pPr>
         <w:pStyle w:val="2"/>
       </w:pPr>
-      <w:bookmarkStart w:id="10" w:name="_Toc83837849"/>
+      <w:bookmarkStart w:id="11" w:name="_Toc83905770"/>
       <w:r>
         <w:t xml:space="preserve">4.2. Сведения об условиях эксплуатации объекта </w:t>
       </w:r>
       <w:r>
         <w:t>автоматизации</w:t>
       </w:r>
-      <w:bookmarkEnd w:id="10"/>
+      <w:bookmarkEnd w:id="11"/>
     </w:p>
     <w:p>
       <w:r>
@@ -4012,17 +4170,17 @@
       <w:pPr>
         <w:pStyle w:val="1"/>
       </w:pPr>
-      <w:bookmarkStart w:id="11" w:name="_Toc83837850"/>
+      <w:bookmarkStart w:id="12" w:name="_Toc83905771"/>
       <w:r>
         <w:t>5. Требования к структуре и функционированию системы</w:t>
       </w:r>
-      <w:bookmarkEnd w:id="11"/>
+      <w:bookmarkEnd w:id="12"/>
     </w:p>
     <w:p>
       <w:pPr>
         <w:pStyle w:val="2"/>
       </w:pPr>
-      <w:bookmarkStart w:id="12" w:name="_Toc83837851"/>
+      <w:bookmarkStart w:id="13" w:name="_Toc83905772"/>
       <w:r>
         <w:t>5.1. Перечень подсистем</w:t>
       </w:r>
@@ -4035,7 +4193,7 @@
       <w:r>
         <w:t>сущностей системы</w:t>
       </w:r>
-      <w:bookmarkEnd w:id="12"/>
+      <w:bookmarkEnd w:id="13"/>
     </w:p>
     <w:p>
       <w:r>
@@ -4154,7 +4312,10 @@
         </w:numPr>
       </w:pPr>
       <w:r>
-        <w:t>«Отделы». Ведение учета (ввод и хранение инф</w:t>
+        <w:t>«Отделы</w:t>
+      </w:r>
+      <w:r>
+        <w:t>». Ведение учета (ввод и хранение инф</w:t>
       </w:r>
       <w:r>
         <w:t>ормации об отделах организации)</w:t>
@@ -4172,7 +4333,13 @@
         </w:numPr>
       </w:pPr>
       <w:r>
-        <w:t>«Сотрудники».</w:t>
+        <w:t>«</w:t>
+      </w:r>
+      <w:r>
+        <w:t>Сотрудники</w:t>
+      </w:r>
+      <w:r>
+        <w:t>».</w:t>
       </w:r>
       <w:r>
         <w:t xml:space="preserve"> </w:t>
@@ -4205,7 +4372,16 @@
         <w:t>«</w:t>
       </w:r>
       <w:r>
-        <w:t>Ремонтные работы</w:t>
+        <w:t>Ремонтн</w:t>
+      </w:r>
+      <w:r>
+        <w:t>ые</w:t>
+      </w:r>
+      <w:r>
+        <w:t xml:space="preserve"> работ</w:t>
+      </w:r>
+      <w:r>
+        <w:t>ы</w:t>
       </w:r>
       <w:r>
         <w:t>»</w:t>
@@ -4312,7 +4488,13 @@
         </w:numPr>
       </w:pPr>
       <w:r>
-        <w:t>«Пользователь»</w:t>
+        <w:t>«</w:t>
+      </w:r>
+      <w:r>
+        <w:t>Сотрудник</w:t>
+      </w:r>
+      <w:r>
+        <w:t>»</w:t>
       </w:r>
       <w:r>
         <w:t>: идентификатор</w:t>
@@ -4400,29 +4582,6 @@
       </w:r>
       <w:r>
         <w:t>(текст, не менее 10 и не более 500 символов)</w:t>
-      </w:r>
-      <w:r>
-        <w:t xml:space="preserve">, логин (строка, не менее 8 и не более </w:t>
-      </w:r>
-      <w:r>
-        <w:t>50</w:t>
-      </w:r>
-      <w:r>
-        <w:t xml:space="preserve"> символов)</w:t>
-      </w:r>
-      <w:r>
-        <w:t>, пароль (</w:t>
-      </w:r>
-      <w:proofErr w:type="spellStart"/>
-      <w:r>
-        <w:t>хеш</w:t>
-      </w:r>
-      <w:proofErr w:type="spellEnd"/>
-      <w:r>
-        <w:t>-</w:t>
-      </w:r>
-      <w:r>
-        <w:t>строка, не менее 8 и не более 50 символов)</w:t>
       </w:r>
       <w:r>
         <w:t>.</w:t>
@@ -4437,8 +4596,10 @@
         </w:numPr>
       </w:pPr>
       <w:r>
-        <w:lastRenderedPageBreak/>
-        <w:t>«Отделы»: идентификатор (целое число), название (строка, не менее 5 и не более 200 символов), контактная информация (текст, не менее 10 и не более 500 символов).</w:t>
+        <w:t>«Отдел</w:t>
+      </w:r>
+      <w:r>
+        <w:t>»: идентификатор (целое число), название (строка, не менее 5 и не более 200 символов), контактная информация (текст, не менее 10 и не более 500 символов).</w:t>
       </w:r>
     </w:p>
     <w:p>
@@ -4450,6 +4611,7 @@
         </w:numPr>
       </w:pPr>
       <w:r>
+        <w:lastRenderedPageBreak/>
         <w:t xml:space="preserve">«Файл»: </w:t>
       </w:r>
       <w:r>
@@ -4618,18 +4780,19 @@
         <w:t>нвентарный номер</w:t>
       </w:r>
       <w:r>
-        <w:t xml:space="preserve"> (целое число), название </w:t>
-      </w:r>
-      <w:r>
-        <w:t>(</w:t>
-      </w:r>
-      <w:proofErr w:type="gramStart"/>
-      <w:r>
-        <w:t>строка</w:t>
-      </w:r>
-      <w:proofErr w:type="gramEnd"/>
-      <w:r>
-        <w:t>, не менее 5 и не более 250 символов)</w:t>
+        <w:t xml:space="preserve"> (целое число), название</w:t>
+      </w:r>
+      <w:r>
+        <w:t>/</w:t>
+      </w:r>
+      <w:r>
+        <w:t>модель</w:t>
+      </w:r>
+      <w:r>
+        <w:t xml:space="preserve"> </w:t>
+      </w:r>
+      <w:r>
+        <w:t>(строка, не менее 5 и не более 250 символов)</w:t>
       </w:r>
       <w:r>
         <w:t>, тип (</w:t>
@@ -4669,7 +4832,7 @@
         <w:t xml:space="preserve">»), </w:t>
       </w:r>
       <w:r>
-        <w:t xml:space="preserve">количество (целое число, по умолчанию 1), путь к </w:t>
+        <w:t xml:space="preserve">путь к </w:t>
       </w:r>
       <w:r>
         <w:t>изображени</w:t>
@@ -4732,16 +4895,7 @@
         <w:t xml:space="preserve">, </w:t>
       </w:r>
       <w:r>
-        <w:t>количество</w:t>
-      </w:r>
-      <w:r>
-        <w:t xml:space="preserve"> комплектующего</w:t>
-      </w:r>
-      <w:r>
-        <w:t xml:space="preserve"> (целое число, по умолчанию 1)</w:t>
-      </w:r>
-      <w:r>
-        <w:t>, статус (работает</w:t>
+        <w:t>статус (работает</w:t>
       </w:r>
       <w:r>
         <w:t xml:space="preserve"> /</w:t>
@@ -4783,65 +4937,68 @@
         </w:numPr>
       </w:pPr>
       <w:r>
+        <w:t>«Компьютерное оборудование» («КО»): и</w:t>
+      </w:r>
+      <w:r>
+        <w:t>нвентарный номер</w:t>
+      </w:r>
+      <w:r>
+        <w:t xml:space="preserve"> (целое число), название</w:t>
+      </w:r>
+      <w:r>
+        <w:t>/</w:t>
+      </w:r>
+      <w:r>
+        <w:t>модель</w:t>
+      </w:r>
+      <w:r>
+        <w:t xml:space="preserve"> </w:t>
+      </w:r>
+      <w:r>
+        <w:t>(строка, не менее 5 и не более 250 символов)</w:t>
+      </w:r>
+      <w:r>
+        <w:t>, тип (</w:t>
+      </w:r>
+      <w:r>
+        <w:t>ссылка на</w:t>
+      </w:r>
+      <w:r>
+        <w:t xml:space="preserve"> «ТКО»), </w:t>
+      </w:r>
+      <w:r>
+        <w:t>к</w:t>
+      </w:r>
+      <w:r>
+        <w:t xml:space="preserve">раткое описание </w:t>
+      </w:r>
+      <w:r>
+        <w:t>(текст, не менее 10 и не более 500 символов)</w:t>
+      </w:r>
+      <w:r>
+        <w:t xml:space="preserve">, </w:t>
+      </w:r>
+      <w:r>
+        <w:t>путь к изображению на сервере</w:t>
+      </w:r>
+      <w:r>
+        <w:t xml:space="preserve"> (</w:t>
+      </w:r>
+      <w:r>
+        <w:t>необязательно)</w:t>
+      </w:r>
+      <w:r>
+        <w:t xml:space="preserve">, характеристики (текст, не более </w:t>
+      </w:r>
+      <w:r>
+        <w:t>1</w:t>
+      </w:r>
+      <w:r>
+        <w:t xml:space="preserve">000 символов), цена (в копейках, </w:t>
+      </w:r>
+      <w:r>
         <w:lastRenderedPageBreak/>
-        <w:t>«Компьютерное оборудование» («КО»): и</w:t>
-      </w:r>
-      <w:r>
-        <w:t>нвентарный номер</w:t>
-      </w:r>
-      <w:r>
-        <w:t xml:space="preserve"> (целое число), название</w:t>
-      </w:r>
-      <w:r>
-        <w:t>/</w:t>
-      </w:r>
-      <w:r>
-        <w:t>модель</w:t>
-      </w:r>
-      <w:r>
-        <w:t xml:space="preserve"> </w:t>
-      </w:r>
-      <w:r>
-        <w:t>(строка, не менее 5 и не более 250 символов)</w:t>
-      </w:r>
-      <w:r>
-        <w:t>, тип (</w:t>
-      </w:r>
-      <w:r>
-        <w:t>ссылка на</w:t>
-      </w:r>
-      <w:r>
-        <w:t xml:space="preserve"> «ТКО»), </w:t>
-      </w:r>
-      <w:r>
-        <w:t>к</w:t>
-      </w:r>
-      <w:r>
-        <w:t xml:space="preserve">раткое описание </w:t>
-      </w:r>
-      <w:r>
-        <w:t>(текст, не менее 10 и не более 500 символов)</w:t>
-      </w:r>
-      <w:r>
-        <w:t xml:space="preserve">, </w:t>
-      </w:r>
-      <w:r>
-        <w:t>путь к изображению на сервере</w:t>
-      </w:r>
-      <w:r>
-        <w:t xml:space="preserve"> (</w:t>
-      </w:r>
-      <w:r>
-        <w:t>необязательно)</w:t>
-      </w:r>
-      <w:r>
-        <w:t xml:space="preserve">, характеристики (текст, не более </w:t>
-      </w:r>
-      <w:r>
-        <w:t>1</w:t>
-      </w:r>
-      <w:r>
-        <w:t>000 символов), цена (в копейках, целое число</w:t>
+        <w:t>целое число</w:t>
       </w:r>
       <w:r>
         <w:t>, по умолчанию равна сумме цен комплектующих</w:t>
@@ -4874,7 +5031,13 @@
         </w:numPr>
       </w:pPr>
       <w:r>
-        <w:t>«Ремонтные работы»</w:t>
+        <w:t>«Ремонтн</w:t>
+      </w:r>
+      <w:r>
+        <w:t>ая работа</w:t>
+      </w:r>
+      <w:r>
+        <w:t>»</w:t>
       </w:r>
       <w:r>
         <w:t xml:space="preserve">: идентификатор (целое число), комплектующее компьютерного оборудования (ссылка на </w:t>
@@ -4892,10 +5055,10 @@
         <w:t>)</w:t>
       </w:r>
       <w:r>
-        <w:t>, количество комплектующего (целое число)</w:t>
-      </w:r>
-      <w:r>
-        <w:t>, тип ремонта (строка, не менее 5 и не более 100 символов), дата поступления в ремонт (дата в формате «</w:t>
+        <w:t xml:space="preserve">, </w:t>
+      </w:r>
+      <w:r>
+        <w:t>тип ремонта (строка, не менее 5 и не более 100 символов), дата поступления в ремонт (дата в формате «</w:t>
       </w:r>
       <w:proofErr w:type="spellStart"/>
       <w:r>
@@ -4971,28 +5134,16 @@
       <w:pPr>
         <w:pStyle w:val="2"/>
       </w:pPr>
-      <w:bookmarkStart w:id="13" w:name="_Toc83837852"/>
+      <w:bookmarkStart w:id="14" w:name="_Toc83905773"/>
       <w:r>
         <w:lastRenderedPageBreak/>
         <w:t>5.2. Требования к функциям (задачам), выполняемым системой</w:t>
       </w:r>
-      <w:bookmarkEnd w:id="13"/>
-    </w:p>
-    <w:p>
-      <w:r>
-        <w:t>Во всех приведенных</w:t>
-      </w:r>
-      <w:r>
-        <w:t xml:space="preserve"> далее</w:t>
-      </w:r>
-      <w:r>
-        <w:t xml:space="preserve"> функциях</w:t>
-      </w:r>
-      <w:r>
-        <w:t xml:space="preserve"> подсистем</w:t>
-      </w:r>
-      <w:r>
-        <w:t xml:space="preserve"> с</w:t>
+      <w:bookmarkEnd w:id="14"/>
+    </w:p>
+    <w:p>
+      <w:r>
+        <w:t>Во всех приведенных далее функциях подсистем с</w:t>
       </w:r>
       <w:r>
         <w:t xml:space="preserve">истема оповещает о совершенном действии и его статусе (получилось </w:t>
@@ -5008,7 +5159,7 @@
       <w:pPr>
         <w:pStyle w:val="3"/>
       </w:pPr>
-      <w:bookmarkStart w:id="14" w:name="_Toc83837853"/>
+      <w:bookmarkStart w:id="15" w:name="_Toc83905774"/>
       <w:r>
         <w:t>5.2.1. Подсистема «</w:t>
       </w:r>
@@ -5018,7 +5169,7 @@
       <w:r>
         <w:t>»</w:t>
       </w:r>
-      <w:bookmarkEnd w:id="14"/>
+      <w:bookmarkEnd w:id="15"/>
     </w:p>
     <w:p>
       <w:r>
@@ -5029,9 +5180,6 @@
       </w:r>
       <w:r>
         <w:t>» представлены в табл. 1.</w:t>
-      </w:r>
-      <w:r>
-        <w:t xml:space="preserve"> </w:t>
       </w:r>
     </w:p>
     <w:p>
@@ -5063,13 +5211,13 @@
         <w:tblLook w:val="04A0" w:firstRow="1" w:lastRow="0" w:firstColumn="1" w:lastColumn="0" w:noHBand="0" w:noVBand="1"/>
       </w:tblPr>
       <w:tblGrid>
-        <w:gridCol w:w="3682"/>
-        <w:gridCol w:w="5662"/>
+        <w:gridCol w:w="2272"/>
+        <w:gridCol w:w="7072"/>
       </w:tblGrid>
       <w:tr>
         <w:tc>
           <w:tcPr>
-            <w:tcW w:w="1970" w:type="pct"/>
+            <w:tcW w:w="1216" w:type="pct"/>
             <w:vAlign w:val="center"/>
           </w:tcPr>
           <w:p>
@@ -5084,7 +5232,7 @@
         </w:tc>
         <w:tc>
           <w:tcPr>
-            <w:tcW w:w="3030" w:type="pct"/>
+            <w:tcW w:w="3784" w:type="pct"/>
             <w:vAlign w:val="center"/>
           </w:tcPr>
           <w:p>
@@ -5101,7 +5249,7 @@
       <w:tr>
         <w:tc>
           <w:tcPr>
-            <w:tcW w:w="1970" w:type="pct"/>
+            <w:tcW w:w="1216" w:type="pct"/>
           </w:tcPr>
           <w:p>
             <w:pPr>
@@ -5109,8 +5257,14 @@
               <w:jc w:val="left"/>
             </w:pPr>
             <w:r>
-              <w:t>«</w:t>
-            </w:r>
+              <w:t>(1)</w:t>
+            </w:r>
+          </w:p>
+          <w:p>
+            <w:pPr>
+              <w:ind w:firstLine="0"/>
+              <w:jc w:val="left"/>
+            </w:pPr>
             <w:r>
               <w:t>Поступление</w:t>
             </w:r>
@@ -5124,7 +5278,7 @@
         </w:tc>
         <w:tc>
           <w:tcPr>
-            <w:tcW w:w="3030" w:type="pct"/>
+            <w:tcW w:w="3784" w:type="pct"/>
           </w:tcPr>
           <w:p>
             <w:pPr>
@@ -5132,16 +5286,88 @@
               <w:jc w:val="left"/>
             </w:pPr>
             <w:r>
-              <w:t xml:space="preserve">Диалоговое окно </w:t>
-            </w:r>
-            <w:r>
-              <w:t>поступления</w:t>
-            </w:r>
-            <w:r>
-              <w:t>. После заполнения всех данных и нажатия на кнопку «Добавить», диалоговое окно исчезает и в таблице компьютерных оборуд</w:t>
-            </w:r>
-            <w:r>
-              <w:t>ований появляется новая запись.</w:t>
+              <w:t>Отображается таблица со всеми поступлениями «КО».</w:t>
+            </w:r>
+          </w:p>
+          <w:p>
+            <w:pPr>
+              <w:ind w:firstLine="0"/>
+              <w:jc w:val="left"/>
+            </w:pPr>
+            <w:r>
+              <w:t>Пр</w:t>
+            </w:r>
+            <w:r>
+              <w:t xml:space="preserve">и нажатии на </w:t>
+            </w:r>
+            <w:r>
+              <w:t>кнопку «Создать»</w:t>
+            </w:r>
+            <w:r>
+              <w:t xml:space="preserve"> открывается д</w:t>
+            </w:r>
+            <w:r>
+              <w:t xml:space="preserve">иалоговое окно </w:t>
+            </w:r>
+            <w:r>
+              <w:t>создания факта поступления «КО».</w:t>
+            </w:r>
+          </w:p>
+          <w:p>
+            <w:pPr>
+              <w:ind w:firstLine="0"/>
+              <w:jc w:val="left"/>
+            </w:pPr>
+            <w:r>
+              <w:t>После заполнения всех данных и нажатия на кнопку «</w:t>
+            </w:r>
+            <w:r>
+              <w:t>Провести и закрыть</w:t>
+            </w:r>
+            <w:r>
+              <w:t xml:space="preserve">», диалоговое окно исчезает и в таблице </w:t>
+            </w:r>
+            <w:r>
+              <w:t xml:space="preserve">«КО» </w:t>
+            </w:r>
+            <w:r>
+              <w:t>появляется новая запись.</w:t>
+            </w:r>
+          </w:p>
+          <w:p>
+            <w:pPr>
+              <w:ind w:firstLine="0"/>
+              <w:jc w:val="left"/>
+            </w:pPr>
+            <w:r>
+              <w:t xml:space="preserve">Свойства «КО» для заполнения: </w:t>
+            </w:r>
+            <w:r>
+              <w:rPr>
+                <w:i/>
+              </w:rPr>
+              <w:t>инвентарный номер, название/модель, тип, краткое описание, изображени</w:t>
+            </w:r>
+            <w:r>
+              <w:rPr>
+                <w:i/>
+              </w:rPr>
+              <w:t>е</w:t>
+            </w:r>
+            <w:r>
+              <w:rPr>
+                <w:i/>
+              </w:rPr>
+              <w:t>, характеристики, цена, срок службы, связанные файлы</w:t>
+            </w:r>
+            <w:r>
+              <w:rPr>
+                <w:i/>
+              </w:rPr>
+              <w:t>, связанные «ККО»</w:t>
+            </w:r>
+            <w:r>
+              <w:t>.</w:t>
             </w:r>
           </w:p>
         </w:tc>
@@ -5149,8 +5375,20 @@
       <w:tr>
         <w:tc>
           <w:tcPr>
-            <w:tcW w:w="1970" w:type="pct"/>
+            <w:tcW w:w="1216" w:type="pct"/>
           </w:tcPr>
+          <w:p>
+            <w:pPr>
+              <w:ind w:firstLine="0"/>
+              <w:jc w:val="left"/>
+            </w:pPr>
+            <w:r>
+              <w:t>(</w:t>
+            </w:r>
+            <w:r>
+              <w:t>2)</w:t>
+            </w:r>
+          </w:p>
           <w:p>
             <w:pPr>
               <w:ind w:firstLine="0"/>
@@ -5169,7 +5407,7 @@
         </w:tc>
         <w:tc>
           <w:tcPr>
-            <w:tcW w:w="3030" w:type="pct"/>
+            <w:tcW w:w="3784" w:type="pct"/>
           </w:tcPr>
           <w:p>
             <w:pPr>
@@ -5177,22 +5415,88 @@
               <w:jc w:val="left"/>
             </w:pPr>
             <w:r>
-              <w:t>Диалоговое окно редактирован</w:t>
-            </w:r>
-            <w:r>
-              <w:t>ия. После редактирования данных</w:t>
+              <w:t>Отображается таблица со всеми поступлениями «КО».</w:t>
+            </w:r>
+          </w:p>
+          <w:p>
+            <w:pPr>
+              <w:ind w:firstLine="0"/>
+              <w:jc w:val="left"/>
+            </w:pPr>
+            <w:r>
+              <w:t>При выборе пункта «Изменить»</w:t>
+            </w:r>
+            <w:r>
+              <w:t xml:space="preserve"> </w:t>
+            </w:r>
+            <w:r>
+              <w:t>(в контекстном меню)</w:t>
+            </w:r>
+            <w:r>
+              <w:t>, открывается диалоговое окно редактирования выбранной записи.</w:t>
+            </w:r>
+          </w:p>
+          <w:p>
+            <w:pPr>
+              <w:ind w:firstLine="0"/>
+              <w:jc w:val="left"/>
+            </w:pPr>
+            <w:r>
+              <w:t>После редактирования данных</w:t>
             </w:r>
             <w:r>
               <w:t xml:space="preserve"> и нажатия на кнопку «</w:t>
             </w:r>
             <w:r>
-              <w:t>Обновить</w:t>
-            </w:r>
-            <w:r>
-              <w:t>», диалоговое окно исчезает и в таблице компьютерных оборудовани</w:t>
-            </w:r>
-            <w:r>
-              <w:t>й выбранная запись обновляется.</w:t>
+              <w:t>Провести и закрыть</w:t>
+            </w:r>
+            <w:r>
+              <w:t xml:space="preserve">», диалоговое окно исчезает и в таблице </w:t>
+            </w:r>
+            <w:r>
+              <w:t>«КО»</w:t>
+            </w:r>
+            <w:r>
+              <w:t xml:space="preserve"> выбранная запись обновляется.</w:t>
+            </w:r>
+          </w:p>
+          <w:p>
+            <w:pPr>
+              <w:ind w:firstLine="0"/>
+              <w:jc w:val="left"/>
+            </w:pPr>
+            <w:r>
+              <w:t xml:space="preserve">Свойства «КО» для редактирования: </w:t>
+            </w:r>
+            <w:r>
+              <w:rPr>
+                <w:i/>
+              </w:rPr>
+              <w:t xml:space="preserve">инвентарный номер, название/модель, тип, краткое описание, </w:t>
+            </w:r>
+            <w:r>
+              <w:rPr>
+                <w:i/>
+              </w:rPr>
+              <w:t>изображение</w:t>
+            </w:r>
+            <w:r>
+              <w:rPr>
+                <w:i/>
+              </w:rPr>
+              <w:t>, характеристики, цена, срок службы, связанные файлы</w:t>
+            </w:r>
+            <w:r>
+              <w:rPr>
+                <w:i/>
+              </w:rPr>
+              <w:t>, связанные «ККО»</w:t>
+            </w:r>
+            <w:r>
+              <w:rPr>
+                <w:i/>
+              </w:rPr>
+              <w:t>.</w:t>
             </w:r>
           </w:p>
         </w:tc>
@@ -5200,8 +5504,23 @@
       <w:tr>
         <w:tc>
           <w:tcPr>
-            <w:tcW w:w="1970" w:type="pct"/>
+            <w:tcW w:w="1216" w:type="pct"/>
           </w:tcPr>
+          <w:p>
+            <w:pPr>
+              <w:ind w:firstLine="0"/>
+              <w:jc w:val="left"/>
+            </w:pPr>
+            <w:r>
+              <w:t>(</w:t>
+            </w:r>
+            <w:r>
+              <w:t>3</w:t>
+            </w:r>
+            <w:r>
+              <w:t>)</w:t>
+            </w:r>
+          </w:p>
           <w:p>
             <w:pPr>
               <w:ind w:firstLine="0"/>
@@ -5220,7 +5539,7 @@
         </w:tc>
         <w:tc>
           <w:tcPr>
-            <w:tcW w:w="3030" w:type="pct"/>
+            <w:tcW w:w="3784" w:type="pct"/>
           </w:tcPr>
           <w:p>
             <w:pPr>
@@ -5228,16 +5547,83 @@
               <w:jc w:val="left"/>
             </w:pPr>
             <w:r>
-              <w:t xml:space="preserve">Диалоговое окно удаления. После нажатия на кнопку «Удалить», диалоговое окно исчезает и </w:t>
-            </w:r>
-            <w:r>
-              <w:t xml:space="preserve">соответствующая запись </w:t>
-            </w:r>
-            <w:r>
-              <w:t>помечается как удаленная</w:t>
+              <w:t>Отображается таблица со всеми поступлениями «КО».</w:t>
+            </w:r>
+          </w:p>
+          <w:p>
+            <w:pPr>
+              <w:ind w:firstLine="0"/>
+              <w:jc w:val="left"/>
+            </w:pPr>
+            <w:r>
+              <w:t>При выборе пункта «</w:t>
+            </w:r>
+            <w:r>
+              <w:t xml:space="preserve">Пометить на удаление </w:t>
+            </w:r>
+            <w:r>
+              <w:t>/</w:t>
+            </w:r>
+            <w:r>
+              <w:t xml:space="preserve"> Снять пометку</w:t>
+            </w:r>
+            <w:r>
+              <w:t>»</w:t>
+            </w:r>
+            <w:r>
+              <w:t xml:space="preserve"> </w:t>
+            </w:r>
+            <w:r>
+              <w:t>(в контекстном меню)</w:t>
+            </w:r>
+            <w:r>
+              <w:t xml:space="preserve">, открывается диалоговое окно </w:t>
+            </w:r>
+            <w:r>
+              <w:t>подтверждения пометки удаления</w:t>
+            </w:r>
+            <w:r>
+              <w:t xml:space="preserve"> выбранной записи</w:t>
             </w:r>
             <w:r>
               <w:t>.</w:t>
+            </w:r>
+          </w:p>
+          <w:p>
+            <w:pPr>
+              <w:ind w:firstLine="0"/>
+              <w:jc w:val="left"/>
+            </w:pPr>
+            <w:r>
+              <w:t xml:space="preserve">При нажатии на кнопку «Да», проведение записи отменяется, запись </w:t>
+            </w:r>
+            <w:r>
+              <w:t>помечается на удаление</w:t>
+            </w:r>
+            <w:r>
+              <w:t xml:space="preserve">, </w:t>
+            </w:r>
+            <w:r>
+              <w:t>окно подтверждения</w:t>
+            </w:r>
+            <w:r>
+              <w:t xml:space="preserve"> закрывается.</w:t>
+            </w:r>
+          </w:p>
+          <w:p>
+            <w:pPr>
+              <w:ind w:firstLine="0"/>
+              <w:jc w:val="left"/>
+            </w:pPr>
+            <w:r>
+              <w:lastRenderedPageBreak/>
+              <w:t>При нажатии на кнопку «</w:t>
+            </w:r>
+            <w:r>
+              <w:t>Нет</w:t>
+            </w:r>
+            <w:r>
+              <w:t>», окно подтверждения закрывается.</w:t>
             </w:r>
           </w:p>
         </w:tc>
@@ -5245,7 +5631,7 @@
       <w:tr>
         <w:tc>
           <w:tcPr>
-            <w:tcW w:w="1970" w:type="pct"/>
+            <w:tcW w:w="1216" w:type="pct"/>
           </w:tcPr>
           <w:p>
             <w:pPr>
@@ -5253,10 +5639,29 @@
               <w:jc w:val="left"/>
             </w:pPr>
             <w:r>
+              <w:lastRenderedPageBreak/>
+              <w:t>(</w:t>
+            </w:r>
+            <w:r>
+              <w:t>4</w:t>
+            </w:r>
+            <w:r>
+              <w:t>)</w:t>
+            </w:r>
+          </w:p>
+          <w:p>
+            <w:pPr>
+              <w:ind w:firstLine="0"/>
+              <w:jc w:val="left"/>
+            </w:pPr>
+            <w:r>
               <w:t>«</w:t>
             </w:r>
             <w:r>
-              <w:t>Перемещение компьютерного оборудования</w:t>
+              <w:t>Групповое п</w:t>
+            </w:r>
+            <w:r>
+              <w:t>еремещение компьютерного оборудования</w:t>
             </w:r>
             <w:r>
               <w:t>»</w:t>
@@ -5265,7 +5670,7 @@
         </w:tc>
         <w:tc>
           <w:tcPr>
-            <w:tcW w:w="3030" w:type="pct"/>
+            <w:tcW w:w="3784" w:type="pct"/>
           </w:tcPr>
           <w:p>
             <w:pPr>
@@ -5273,13 +5678,55 @@
               <w:jc w:val="left"/>
             </w:pPr>
             <w:r>
-              <w:t xml:space="preserve">Диалоговое окно перемещения. После заполнения данных о том, куда перемещается компьютерное оборудование, диалоговое окно исчезает и обновляется информация о </w:t>
-            </w:r>
-            <w:r>
-              <w:t>местоположении</w:t>
-            </w:r>
-            <w:r>
-              <w:t xml:space="preserve"> компьютерного оборудования.</w:t>
+              <w:t xml:space="preserve">Отображается таблица со всеми </w:t>
+            </w:r>
+            <w:r>
+              <w:t>групповыми перемещениями</w:t>
+            </w:r>
+            <w:r>
+              <w:t xml:space="preserve"> «КО».</w:t>
+            </w:r>
+          </w:p>
+          <w:p>
+            <w:pPr>
+              <w:ind w:firstLine="0"/>
+              <w:jc w:val="left"/>
+            </w:pPr>
+            <w:r>
+              <w:t>При нажатии на кнопку «Создать» открывается д</w:t>
+            </w:r>
+            <w:r>
+              <w:t xml:space="preserve">иалоговое окно </w:t>
+            </w:r>
+            <w:r>
+              <w:t xml:space="preserve">создания </w:t>
+            </w:r>
+            <w:r>
+              <w:t>группов</w:t>
+            </w:r>
+            <w:r>
+              <w:t>ого перемещения</w:t>
+            </w:r>
+            <w:r>
+              <w:t>.</w:t>
+            </w:r>
+          </w:p>
+          <w:p>
+            <w:pPr>
+              <w:ind w:firstLine="0"/>
+              <w:jc w:val="left"/>
+            </w:pPr>
+            <w:r>
+              <w:t>После заполнения всех данных и нажатия на кнопку «</w:t>
+            </w:r>
+            <w:r>
+              <w:t>Провести и закрыть</w:t>
+            </w:r>
+            <w:r>
+              <w:t>», диалоговое окно исчезает и совершаются соответствующие перемещения «КО»</w:t>
+            </w:r>
+            <w:r>
+              <w:t xml:space="preserve"> в системе.</w:t>
             </w:r>
           </w:p>
         </w:tc>
@@ -5287,7 +5734,7 @@
       <w:tr>
         <w:tc>
           <w:tcPr>
-            <w:tcW w:w="1970" w:type="pct"/>
+            <w:tcW w:w="1216" w:type="pct"/>
           </w:tcPr>
           <w:p>
             <w:pPr>
@@ -5295,10 +5742,31 @@
               <w:jc w:val="left"/>
             </w:pPr>
             <w:r>
+              <w:t>(</w:t>
+            </w:r>
+            <w:r>
+              <w:t>5</w:t>
+            </w:r>
+            <w:r>
+              <w:t>)</w:t>
+            </w:r>
+          </w:p>
+          <w:p>
+            <w:pPr>
+              <w:ind w:firstLine="0"/>
+              <w:jc w:val="left"/>
+            </w:pPr>
+            <w:r>
               <w:t>«</w:t>
             </w:r>
             <w:r>
-              <w:t>Передача в эксплуатацию компьютерного оборудования</w:t>
+              <w:t>Отмена</w:t>
+            </w:r>
+            <w:r>
+              <w:t xml:space="preserve"> </w:t>
+            </w:r>
+            <w:r>
+              <w:t>группового перемещения компьютерного оборудования</w:t>
             </w:r>
             <w:r>
               <w:t>»</w:t>
@@ -5307,7 +5775,7 @@
         </w:tc>
         <w:tc>
           <w:tcPr>
-            <w:tcW w:w="3030" w:type="pct"/>
+            <w:tcW w:w="3784" w:type="pct"/>
           </w:tcPr>
           <w:p>
             <w:pPr>
@@ -5315,10 +5783,55 @@
               <w:jc w:val="left"/>
             </w:pPr>
             <w:r>
-              <w:t>Диалоговое окно эксплуатации. После заполнения всех данных, диалоговое окно исчезает и обновляется информация об эксплуата</w:t>
-            </w:r>
-            <w:r>
-              <w:t>ции компьютерного оборудования.</w:t>
+              <w:t>Отображается таблица со всеми групповыми перемещениями «КО».</w:t>
+            </w:r>
+          </w:p>
+          <w:p>
+            <w:pPr>
+              <w:ind w:firstLine="0"/>
+              <w:jc w:val="left"/>
+            </w:pPr>
+            <w:r>
+              <w:t xml:space="preserve">При выборе пункта «Пометить на удаление </w:t>
+            </w:r>
+            <w:r>
+              <w:t>/</w:t>
+            </w:r>
+            <w:r>
+              <w:t xml:space="preserve"> Снять пометку»</w:t>
+            </w:r>
+            <w:r>
+              <w:t xml:space="preserve"> </w:t>
+            </w:r>
+            <w:r>
+              <w:t>(в контекстном меню)</w:t>
+            </w:r>
+            <w:r>
+              <w:t>, открывается диалоговое окно подтверждения пометки удаления выбранной записи.</w:t>
+            </w:r>
+          </w:p>
+          <w:p>
+            <w:pPr>
+              <w:ind w:firstLine="0"/>
+              <w:jc w:val="left"/>
+            </w:pPr>
+            <w:r>
+              <w:t xml:space="preserve">При нажатии на кнопку «Да», проведение записи отменяется, </w:t>
+            </w:r>
+            <w:r>
+              <w:t>запись помечается на удаление</w:t>
+            </w:r>
+            <w:r>
+              <w:t>, окно подтверждения закрывается.</w:t>
+            </w:r>
+          </w:p>
+          <w:p>
+            <w:pPr>
+              <w:ind w:firstLine="0"/>
+              <w:jc w:val="left"/>
+            </w:pPr>
+            <w:r>
+              <w:t>При нажатии на кнопку «Нет», окно подтверждения закрывается.</w:t>
             </w:r>
           </w:p>
         </w:tc>
@@ -5326,7 +5839,7 @@
       <w:tr>
         <w:tc>
           <w:tcPr>
-            <w:tcW w:w="1970" w:type="pct"/>
+            <w:tcW w:w="1216" w:type="pct"/>
           </w:tcPr>
           <w:p>
             <w:pPr>
@@ -5334,10 +5847,25 @@
               <w:jc w:val="left"/>
             </w:pPr>
             <w:r>
+              <w:t>(</w:t>
+            </w:r>
+            <w:r>
+              <w:t>6</w:t>
+            </w:r>
+            <w:r>
+              <w:t>)</w:t>
+            </w:r>
+          </w:p>
+          <w:p>
+            <w:pPr>
+              <w:ind w:firstLine="0"/>
+              <w:jc w:val="left"/>
+            </w:pPr>
+            <w:r>
               <w:t>«</w:t>
             </w:r>
             <w:r>
-              <w:t>Ремонт компьютерного оборудования</w:t>
+              <w:t>Передача в эксплуатацию компьютерного оборудования</w:t>
             </w:r>
             <w:r>
               <w:t>»</w:t>
@@ -5346,7 +5874,61 @@
         </w:tc>
         <w:tc>
           <w:tcPr>
-            <w:tcW w:w="3030" w:type="pct"/>
+            <w:tcW w:w="3784" w:type="pct"/>
+          </w:tcPr>
+          <w:p>
+            <w:pPr>
+              <w:ind w:firstLine="0"/>
+              <w:jc w:val="left"/>
+            </w:pPr>
+            <w:r>
+              <w:t>Диалоговое окно эксплуатации. После заполнения всех данных, диалоговое окно исчезает и обновляется информация об эксплуата</w:t>
+            </w:r>
+            <w:r>
+              <w:t>ции компьютерного оборудования.</w:t>
+            </w:r>
+          </w:p>
+        </w:tc>
+      </w:tr>
+      <w:tr>
+        <w:tc>
+          <w:tcPr>
+            <w:tcW w:w="1216" w:type="pct"/>
+          </w:tcPr>
+          <w:p>
+            <w:pPr>
+              <w:ind w:firstLine="0"/>
+              <w:jc w:val="left"/>
+            </w:pPr>
+            <w:r>
+              <w:t>(</w:t>
+            </w:r>
+            <w:r>
+              <w:t>7</w:t>
+            </w:r>
+            <w:r>
+              <w:t>)</w:t>
+            </w:r>
+          </w:p>
+          <w:p>
+            <w:pPr>
+              <w:ind w:firstLine="0"/>
+              <w:jc w:val="left"/>
+            </w:pPr>
+            <w:r>
+              <w:t>«</w:t>
+            </w:r>
+            <w:r>
+              <w:t>Ремонт компьютерного оборудования</w:t>
+            </w:r>
+            <w:r>
+              <w:t>»</w:t>
+            </w:r>
+          </w:p>
+        </w:tc>
+        <w:tc>
+          <w:tcPr>
+            <w:tcW w:w="3784" w:type="pct"/>
           </w:tcPr>
           <w:p>
             <w:pPr>
@@ -5367,9 +5949,8 @@
       <w:pPr>
         <w:pStyle w:val="3"/>
       </w:pPr>
-      <w:bookmarkStart w:id="15" w:name="_Toc83837854"/>
-      <w:r>
-        <w:lastRenderedPageBreak/>
+      <w:bookmarkStart w:id="16" w:name="_Toc83905775"/>
+      <w:r>
         <w:t>5.2.2. Подсистема «</w:t>
       </w:r>
       <w:r>
@@ -5378,7 +5959,7 @@
       <w:r>
         <w:t>»</w:t>
       </w:r>
-      <w:bookmarkEnd w:id="15"/>
+      <w:bookmarkEnd w:id="16"/>
     </w:p>
     <w:p>
       <w:r>
@@ -5432,13 +6013,13 @@
         <w:tblLook w:val="04A0" w:firstRow="1" w:lastRow="0" w:firstColumn="1" w:lastColumn="0" w:noHBand="0" w:noVBand="1"/>
       </w:tblPr>
       <w:tblGrid>
-        <w:gridCol w:w="3682"/>
-        <w:gridCol w:w="5662"/>
+        <w:gridCol w:w="2286"/>
+        <w:gridCol w:w="7058"/>
       </w:tblGrid>
       <w:tr>
         <w:tc>
           <w:tcPr>
-            <w:tcW w:w="1970" w:type="pct"/>
+            <w:tcW w:w="1223" w:type="pct"/>
             <w:vAlign w:val="center"/>
           </w:tcPr>
           <w:p>
@@ -5453,7 +6034,7 @@
         </w:tc>
         <w:tc>
           <w:tcPr>
-            <w:tcW w:w="3030" w:type="pct"/>
+            <w:tcW w:w="3777" w:type="pct"/>
             <w:vAlign w:val="center"/>
           </w:tcPr>
           <w:p>
@@ -5470,8 +6051,23 @@
       <w:tr>
         <w:tc>
           <w:tcPr>
-            <w:tcW w:w="1970" w:type="pct"/>
+            <w:tcW w:w="1223" w:type="pct"/>
           </w:tcPr>
+          <w:p>
+            <w:pPr>
+              <w:ind w:firstLine="0"/>
+              <w:jc w:val="left"/>
+            </w:pPr>
+            <w:r>
+              <w:t>(</w:t>
+            </w:r>
+            <w:r>
+              <w:t>1</w:t>
+            </w:r>
+            <w:r>
+              <w:t>)</w:t>
+            </w:r>
+          </w:p>
           <w:p>
             <w:pPr>
               <w:ind w:firstLine="0"/>
@@ -5490,7 +6086,7 @@
         </w:tc>
         <w:tc>
           <w:tcPr>
-            <w:tcW w:w="3030" w:type="pct"/>
+            <w:tcW w:w="3777" w:type="pct"/>
           </w:tcPr>
           <w:p>
             <w:pPr>
@@ -5498,10 +6094,41 @@
               <w:jc w:val="left"/>
             </w:pPr>
             <w:r>
-              <w:t>Диалоговое окно добавления. После заполнения данных (комплектующее компьютерного оборудования) и нажатия на кнопку «Добавить», диалоговое окно исчезает и в таблице комплектующих компьютерного оборудования появляет</w:t>
-            </w:r>
-            <w:r>
-              <w:t>ся новая запись.</w:t>
+              <w:t>Отображается таблица со всеми поступлениями «ККО» для выбранного «КО».</w:t>
+            </w:r>
+          </w:p>
+          <w:p>
+            <w:pPr>
+              <w:ind w:firstLine="0"/>
+              <w:jc w:val="left"/>
+            </w:pPr>
+            <w:r>
+              <w:t>При нажатии на кнопку «Создать» открывается диалоговое окно создания факта поступления «ККО» в составе «КО».</w:t>
+            </w:r>
+          </w:p>
+          <w:p>
+            <w:pPr>
+              <w:ind w:firstLine="0"/>
+              <w:jc w:val="left"/>
+            </w:pPr>
+            <w:r>
+              <w:lastRenderedPageBreak/>
+              <w:t>После заполнения всех данных и нажатия на кнопку «Добавить», диалоговое окно исчезает и в таблице «ККО» появляется новая запись.</w:t>
+            </w:r>
+          </w:p>
+          <w:p>
+            <w:pPr>
+              <w:ind w:firstLine="0"/>
+              <w:jc w:val="left"/>
+            </w:pPr>
+            <w:r>
+              <w:t xml:space="preserve">Свойства «ККО» для заполнения: </w:t>
+            </w:r>
+            <w:r>
+              <w:rPr>
+                <w:i/>
+              </w:rPr>
+              <w:t>инвентарный номер, название/модель, тип, краткое описание, поставщик, дата поставки, путь к изображению на сервере, характеристики, цена, срок службы, связанные файлы.</w:t>
             </w:r>
           </w:p>
         </w:tc>
@@ -5509,8 +6136,24 @@
       <w:tr>
         <w:tc>
           <w:tcPr>
-            <w:tcW w:w="1970" w:type="pct"/>
+            <w:tcW w:w="1223" w:type="pct"/>
           </w:tcPr>
+          <w:p>
+            <w:pPr>
+              <w:ind w:firstLine="0"/>
+              <w:jc w:val="left"/>
+            </w:pPr>
+            <w:r>
+              <w:lastRenderedPageBreak/>
+              <w:t>(</w:t>
+            </w:r>
+            <w:r>
+              <w:t>2</w:t>
+            </w:r>
+            <w:r>
+              <w:t>)</w:t>
+            </w:r>
+          </w:p>
           <w:p>
             <w:pPr>
               <w:ind w:firstLine="0"/>
@@ -5529,7 +6172,7 @@
         </w:tc>
         <w:tc>
           <w:tcPr>
-            <w:tcW w:w="3030" w:type="pct"/>
+            <w:tcW w:w="3777" w:type="pct"/>
           </w:tcPr>
           <w:p>
             <w:pPr>
@@ -5537,16 +6180,40 @@
               <w:jc w:val="left"/>
             </w:pPr>
             <w:r>
-              <w:t>Диалоговое окно редактирования. После редактирования данных и нажатия на кнопку «</w:t>
-            </w:r>
-            <w:r>
-              <w:t>Обновить</w:t>
-            </w:r>
-            <w:r>
-              <w:t>», диалоговое окно исчезает и в таблице комплектующих компьютерного оборудовани</w:t>
-            </w:r>
-            <w:r>
-              <w:t>й выбранная запись обновляется.</w:t>
+              <w:t>Отображается таблица со всеми поступлениями «ККО» для выбранного «КО».</w:t>
+            </w:r>
+          </w:p>
+          <w:p>
+            <w:pPr>
+              <w:ind w:firstLine="0"/>
+              <w:jc w:val="left"/>
+            </w:pPr>
+            <w:r>
+              <w:t>При выборе пункта «Изменить» (в контекстном меню), открывается диалоговое окно редактирования выбранной записи.</w:t>
+            </w:r>
+          </w:p>
+          <w:p>
+            <w:pPr>
+              <w:ind w:firstLine="0"/>
+              <w:jc w:val="left"/>
+            </w:pPr>
+            <w:r>
+              <w:t>После редактирования данных и нажатия на кнопку «Изменить», диалоговое окно исчезает и в таблице «КО» выбранная запись обновляется.</w:t>
+            </w:r>
+          </w:p>
+          <w:p>
+            <w:pPr>
+              <w:ind w:firstLine="0"/>
+              <w:jc w:val="left"/>
+            </w:pPr>
+            <w:r>
+              <w:t xml:space="preserve">Свойства «ККО» для редактирования: </w:t>
+            </w:r>
+            <w:r>
+              <w:rPr>
+                <w:i/>
+              </w:rPr>
+              <w:t>инвентарный номер, название/модель, тип, краткое описание, поставщик, дата поставки, путь к изображению на сервере, характеристики, цена, срок службы, связанные файлы.</w:t>
             </w:r>
           </w:p>
         </w:tc>
@@ -5554,8 +6221,17 @@
       <w:tr>
         <w:tc>
           <w:tcPr>
-            <w:tcW w:w="1970" w:type="pct"/>
+            <w:tcW w:w="1223" w:type="pct"/>
           </w:tcPr>
+          <w:p>
+            <w:pPr>
+              <w:ind w:firstLine="0"/>
+              <w:jc w:val="left"/>
+            </w:pPr>
+            <w:r>
+              <w:t>(3)</w:t>
+            </w:r>
+          </w:p>
           <w:p>
             <w:pPr>
               <w:ind w:firstLine="0"/>
@@ -5574,7 +6250,7 @@
         </w:tc>
         <w:tc>
           <w:tcPr>
-            <w:tcW w:w="3030" w:type="pct"/>
+            <w:tcW w:w="3777" w:type="pct"/>
           </w:tcPr>
           <w:p>
             <w:pPr>
@@ -5582,13 +6258,40 @@
               <w:jc w:val="left"/>
             </w:pPr>
             <w:r>
-              <w:t xml:space="preserve">Диалоговое окно удаления. После нажатия на кнопку «Удалить», </w:t>
-            </w:r>
-            <w:r>
-              <w:t xml:space="preserve">диалоговое окно исчезает и </w:t>
-            </w:r>
-            <w:r>
-              <w:t>соответствующая запись помечается как удаленная.</w:t>
+              <w:t>Отображается таблица со всеми поступлениями «ККО» для выбранного «КО».</w:t>
+            </w:r>
+          </w:p>
+          <w:p>
+            <w:pPr>
+              <w:ind w:firstLine="0"/>
+              <w:jc w:val="left"/>
+            </w:pPr>
+            <w:r>
+              <w:t>При выборе пункта «Удалить» (в контекстном меню), открывается диалоговое окно подтверждения удаления выбранной записи.</w:t>
+            </w:r>
+          </w:p>
+          <w:p>
+            <w:pPr>
+              <w:ind w:firstLine="0"/>
+              <w:jc w:val="left"/>
+            </w:pPr>
+            <w:r>
+              <w:t xml:space="preserve">При нажатии на кнопку «Да», </w:t>
+            </w:r>
+            <w:r>
+              <w:t>запись удаляется</w:t>
+            </w:r>
+            <w:r>
+              <w:t>, окно подтверждения закрывается.</w:t>
+            </w:r>
+          </w:p>
+          <w:p>
+            <w:pPr>
+              <w:ind w:firstLine="0"/>
+              <w:jc w:val="left"/>
+            </w:pPr>
+            <w:r>
+              <w:t>При нажатии на кнопку «Нет», окно подтверждения закрывается.</w:t>
             </w:r>
           </w:p>
         </w:tc>
@@ -5596,8 +6299,23 @@
       <w:tr>
         <w:tc>
           <w:tcPr>
-            <w:tcW w:w="1970" w:type="pct"/>
+            <w:tcW w:w="1223" w:type="pct"/>
           </w:tcPr>
+          <w:p>
+            <w:pPr>
+              <w:ind w:firstLine="0"/>
+              <w:jc w:val="left"/>
+            </w:pPr>
+            <w:r>
+              <w:t>(</w:t>
+            </w:r>
+            <w:r>
+              <w:t>4</w:t>
+            </w:r>
+            <w:r>
+              <w:t>)</w:t>
+            </w:r>
+          </w:p>
           <w:p>
             <w:pPr>
               <w:ind w:firstLine="0"/>
@@ -5616,7 +6334,7 @@
         </w:tc>
         <w:tc>
           <w:tcPr>
-            <w:tcW w:w="3030" w:type="pct"/>
+            <w:tcW w:w="3777" w:type="pct"/>
           </w:tcPr>
           <w:p>
             <w:pPr>
@@ -5624,10 +6342,43 @@
               <w:jc w:val="left"/>
             </w:pPr>
             <w:r>
-              <w:t>Диалоговое окно перемещения. После заполнения данных о том, куда перемещается комплектующее компьютерного оборудования диалоговое окно исчезает и обновляется информация о месте нахождения комплектующ</w:t>
-            </w:r>
-            <w:r>
-              <w:t>его компьютерного оборудования.</w:t>
+              <w:t>Отображается таблица со всеми групповыми перемещениями «К</w:t>
+            </w:r>
+            <w:r>
+              <w:t>К</w:t>
+            </w:r>
+            <w:r>
+              <w:t>О».</w:t>
+            </w:r>
+          </w:p>
+          <w:p>
+            <w:pPr>
+              <w:ind w:firstLine="0"/>
+              <w:jc w:val="left"/>
+            </w:pPr>
+            <w:r>
+              <w:t>При нажатии на кнопку «Создать» открывается диалоговое окно создания группового перемещения.</w:t>
+            </w:r>
+          </w:p>
+          <w:p>
+            <w:pPr>
+              <w:ind w:firstLine="0"/>
+              <w:jc w:val="left"/>
+            </w:pPr>
+            <w:r>
+              <w:t>После заполнения всех данных и нажатия на кнопку «Провести и закрыть», диалоговое окно исчезает и совершаются соответствующие перемещения «К</w:t>
+            </w:r>
+            <w:r>
+              <w:t>К</w:t>
+            </w:r>
+            <w:r>
+              <w:t>О»</w:t>
+            </w:r>
+            <w:r>
+              <w:t xml:space="preserve"> в системе</w:t>
+            </w:r>
+            <w:r>
+              <w:t>.</w:t>
             </w:r>
           </w:p>
         </w:tc>
@@ -5635,7 +6386,7 @@
       <w:tr>
         <w:tc>
           <w:tcPr>
-            <w:tcW w:w="1970" w:type="pct"/>
+            <w:tcW w:w="1223" w:type="pct"/>
           </w:tcPr>
           <w:p>
             <w:pPr>
@@ -5643,10 +6394,34 @@
               <w:jc w:val="left"/>
             </w:pPr>
             <w:r>
+              <w:t>(</w:t>
+            </w:r>
+            <w:r>
+              <w:t>5</w:t>
+            </w:r>
+            <w:r>
+              <w:t>)</w:t>
+            </w:r>
+          </w:p>
+          <w:p>
+            <w:pPr>
+              <w:ind w:firstLine="0"/>
+              <w:jc w:val="left"/>
+            </w:pPr>
+            <w:r>
               <w:t>«</w:t>
             </w:r>
             <w:r>
-              <w:t>Передача в эксплуатацию комплектующего компьютерного оборудования</w:t>
+              <w:t>Отмена</w:t>
+            </w:r>
+            <w:r>
+              <w:t xml:space="preserve"> </w:t>
+            </w:r>
+            <w:r>
+              <w:t xml:space="preserve">группового перемещения </w:t>
+            </w:r>
+            <w:r>
+              <w:t>комплектующего компьютерного оборудования</w:t>
             </w:r>
             <w:r>
               <w:t>»</w:t>
@@ -5655,7 +6430,7 @@
         </w:tc>
         <w:tc>
           <w:tcPr>
-            <w:tcW w:w="3030" w:type="pct"/>
+            <w:tcW w:w="3777" w:type="pct"/>
           </w:tcPr>
           <w:p>
             <w:pPr>
@@ -5663,10 +6438,62 @@
               <w:jc w:val="left"/>
             </w:pPr>
             <w:r>
-              <w:t>Диалоговое окно эксплуатации. После заполнения данных, диалоговое окно исчезает и обновляется информация об эксплуатации комплектующ</w:t>
-            </w:r>
-            <w:r>
-              <w:t>его компьютерного оборудования.</w:t>
+              <w:t>Отображается таблица со всеми групповыми перемещениями «К</w:t>
+            </w:r>
+            <w:r>
+              <w:t>К</w:t>
+            </w:r>
+            <w:r>
+              <w:t>О».</w:t>
+            </w:r>
+          </w:p>
+          <w:p>
+            <w:pPr>
+              <w:ind w:firstLine="0"/>
+              <w:jc w:val="left"/>
+            </w:pPr>
+            <w:r>
+              <w:t xml:space="preserve">При выборе пункта «Пометить на удаление </w:t>
+            </w:r>
+            <w:r>
+              <w:t>/</w:t>
+            </w:r>
+            <w:r>
+              <w:t xml:space="preserve"> Снять пометку»</w:t>
+            </w:r>
+            <w:r>
+              <w:t xml:space="preserve"> </w:t>
+            </w:r>
+            <w:r>
+              <w:t>(в контекстном меню)</w:t>
+            </w:r>
+            <w:r>
+              <w:t>, открывается диалоговое окно подтверждения пометки удаления выбранной записи.</w:t>
+            </w:r>
+          </w:p>
+          <w:p>
+            <w:pPr>
+              <w:ind w:firstLine="0"/>
+              <w:jc w:val="left"/>
+            </w:pPr>
+            <w:r>
+              <w:lastRenderedPageBreak/>
+              <w:t xml:space="preserve">При нажатии на кнопку «Да», проведение записи отменяется, запись </w:t>
+            </w:r>
+            <w:r>
+              <w:t>помечается</w:t>
+            </w:r>
+            <w:r>
+              <w:t xml:space="preserve"> на удаление, окно подтверждения закрывается.</w:t>
+            </w:r>
+          </w:p>
+          <w:p>
+            <w:pPr>
+              <w:ind w:firstLine="0"/>
+              <w:jc w:val="left"/>
+            </w:pPr>
+            <w:r>
+              <w:t>При нажатии на кнопку «Нет», окно подтверждения закрывается.</w:t>
             </w:r>
           </w:p>
         </w:tc>
@@ -5674,7 +6501,7 @@
       <w:tr>
         <w:tc>
           <w:tcPr>
-            <w:tcW w:w="1970" w:type="pct"/>
+            <w:tcW w:w="1223" w:type="pct"/>
           </w:tcPr>
           <w:p>
             <w:pPr>
@@ -5682,10 +6509,26 @@
               <w:jc w:val="left"/>
             </w:pPr>
             <w:r>
+              <w:lastRenderedPageBreak/>
+              <w:t>(</w:t>
+            </w:r>
+            <w:r>
+              <w:t>6</w:t>
+            </w:r>
+            <w:r>
+              <w:t>)</w:t>
+            </w:r>
+          </w:p>
+          <w:p>
+            <w:pPr>
+              <w:ind w:firstLine="0"/>
+              <w:jc w:val="left"/>
+            </w:pPr>
+            <w:r>
               <w:t>«</w:t>
             </w:r>
             <w:r>
-              <w:t>Ремонт комплектующего компьютерного оборудования</w:t>
+              <w:t>Передача в эксплуатацию комплектующего компьютерного оборудования</w:t>
             </w:r>
             <w:r>
               <w:t>»</w:t>
@@ -5694,7 +6537,61 @@
         </w:tc>
         <w:tc>
           <w:tcPr>
-            <w:tcW w:w="3030" w:type="pct"/>
+            <w:tcW w:w="3777" w:type="pct"/>
+          </w:tcPr>
+          <w:p>
+            <w:pPr>
+              <w:ind w:firstLine="0"/>
+              <w:jc w:val="left"/>
+            </w:pPr>
+            <w:r>
+              <w:t>Диалоговое окно эксплуатации. После заполнения данных, диалоговое окно исчезает и обновляется информация об эксплуатации комплектующ</w:t>
+            </w:r>
+            <w:r>
+              <w:t>его компьютерного оборудования.</w:t>
+            </w:r>
+          </w:p>
+        </w:tc>
+      </w:tr>
+      <w:tr>
+        <w:tc>
+          <w:tcPr>
+            <w:tcW w:w="1223" w:type="pct"/>
+          </w:tcPr>
+          <w:p>
+            <w:pPr>
+              <w:ind w:firstLine="0"/>
+              <w:jc w:val="left"/>
+            </w:pPr>
+            <w:r>
+              <w:t>(</w:t>
+            </w:r>
+            <w:r>
+              <w:t>7</w:t>
+            </w:r>
+            <w:r>
+              <w:t>)</w:t>
+            </w:r>
+          </w:p>
+          <w:p>
+            <w:pPr>
+              <w:ind w:firstLine="0"/>
+              <w:jc w:val="left"/>
+            </w:pPr>
+            <w:r>
+              <w:t>«</w:t>
+            </w:r>
+            <w:r>
+              <w:t>Ремонт комплектующего компьютерного оборудования</w:t>
+            </w:r>
+            <w:r>
+              <w:t>»</w:t>
+            </w:r>
+          </w:p>
+        </w:tc>
+        <w:tc>
+          <w:tcPr>
+            <w:tcW w:w="3777" w:type="pct"/>
           </w:tcPr>
           <w:p>
             <w:pPr>
@@ -5712,14 +6609,11 @@
       </w:tr>
     </w:tbl>
     <w:p>
-      <w:bookmarkStart w:id="16" w:name="_Toc83837855"/>
-    </w:p>
-    <w:p>
       <w:pPr>
         <w:pStyle w:val="3"/>
       </w:pPr>
-      <w:r>
-        <w:lastRenderedPageBreak/>
+      <w:bookmarkStart w:id="17" w:name="_Toc83905776"/>
+      <w:r>
         <w:t>5.2.3. Подсистема «</w:t>
       </w:r>
       <w:r>
@@ -5728,7 +6622,7 @@
       <w:r>
         <w:t>»</w:t>
       </w:r>
-      <w:bookmarkEnd w:id="16"/>
+      <w:bookmarkEnd w:id="17"/>
     </w:p>
     <w:p>
       <w:r>
@@ -5782,13 +6676,13 @@
         <w:tblLook w:val="04A0" w:firstRow="1" w:lastRow="0" w:firstColumn="1" w:lastColumn="0" w:noHBand="0" w:noVBand="1"/>
       </w:tblPr>
       <w:tblGrid>
-        <w:gridCol w:w="3682"/>
-        <w:gridCol w:w="5662"/>
+        <w:gridCol w:w="2272"/>
+        <w:gridCol w:w="7072"/>
       </w:tblGrid>
       <w:tr>
         <w:tc>
           <w:tcPr>
-            <w:tcW w:w="1970" w:type="pct"/>
+            <w:tcW w:w="1216" w:type="pct"/>
             <w:vAlign w:val="center"/>
           </w:tcPr>
           <w:p>
@@ -5803,7 +6697,7 @@
         </w:tc>
         <w:tc>
           <w:tcPr>
-            <w:tcW w:w="3030" w:type="pct"/>
+            <w:tcW w:w="3784" w:type="pct"/>
             <w:vAlign w:val="center"/>
           </w:tcPr>
           <w:p>
@@ -5820,8 +6714,23 @@
       <w:tr>
         <w:tc>
           <w:tcPr>
-            <w:tcW w:w="1970" w:type="pct"/>
+            <w:tcW w:w="1216" w:type="pct"/>
           </w:tcPr>
+          <w:p>
+            <w:pPr>
+              <w:ind w:firstLine="0"/>
+              <w:jc w:val="left"/>
+            </w:pPr>
+            <w:r>
+              <w:t>(</w:t>
+            </w:r>
+            <w:r>
+              <w:t>1</w:t>
+            </w:r>
+            <w:r>
+              <w:t>)</w:t>
+            </w:r>
+          </w:p>
           <w:p>
             <w:pPr>
               <w:ind w:firstLine="0"/>
@@ -5840,7 +6749,7 @@
         </w:tc>
         <w:tc>
           <w:tcPr>
-            <w:tcW w:w="3030" w:type="pct"/>
+            <w:tcW w:w="3784" w:type="pct"/>
           </w:tcPr>
           <w:p>
             <w:pPr>
@@ -5848,10 +6757,43 @@
               <w:jc w:val="left"/>
             </w:pPr>
             <w:r>
-              <w:t>Диалоговое окно добавления. После заполнения данных (отдел) и нажатия на кнопку «Добавить», диалоговое окно исчезает и в таблице о</w:t>
-            </w:r>
-            <w:r>
-              <w:t>тделов появляется новая запись.</w:t>
+              <w:t>Отображается таблица со всеми отделами.</w:t>
+            </w:r>
+          </w:p>
+          <w:p>
+            <w:pPr>
+              <w:ind w:firstLine="0"/>
+              <w:jc w:val="left"/>
+            </w:pPr>
+            <w:r>
+              <w:t>При нажатии на кнопку «Создать» открывается диалоговое окно создания отдела.</w:t>
+            </w:r>
+          </w:p>
+          <w:p>
+            <w:pPr>
+              <w:ind w:firstLine="0"/>
+              <w:jc w:val="left"/>
+            </w:pPr>
+            <w:r>
+              <w:t>После заполнения всех данных и нажатия на кнопку «Провести и закрыть», диалоговое окно исчезает и в таблице «Отделы» появляется новая запись.</w:t>
+            </w:r>
+          </w:p>
+          <w:p>
+            <w:pPr>
+              <w:ind w:firstLine="0"/>
+              <w:jc w:val="left"/>
+            </w:pPr>
+            <w:r>
+              <w:t xml:space="preserve">Свойства «Отдел» для заполнения: </w:t>
+            </w:r>
+            <w:r>
+              <w:rPr>
+                <w:i/>
+              </w:rPr>
+              <w:t>идентификатор, название, контактная информация</w:t>
+            </w:r>
+            <w:r>
+              <w:t>.</w:t>
             </w:r>
           </w:p>
         </w:tc>
@@ -5859,7 +6801,7 @@
       <w:tr>
         <w:tc>
           <w:tcPr>
-            <w:tcW w:w="1970" w:type="pct"/>
+            <w:tcW w:w="1216" w:type="pct"/>
           </w:tcPr>
           <w:p>
             <w:pPr>
@@ -5867,10 +6809,25 @@
               <w:jc w:val="left"/>
             </w:pPr>
             <w:r>
+              <w:t>(</w:t>
+            </w:r>
+            <w:r>
+              <w:t>2</w:t>
+            </w:r>
+            <w:r>
+              <w:t>)</w:t>
+            </w:r>
+          </w:p>
+          <w:p>
+            <w:pPr>
+              <w:ind w:firstLine="0"/>
+              <w:jc w:val="left"/>
+            </w:pPr>
+            <w:r>
               <w:t>«</w:t>
             </w:r>
             <w:r>
-              <w:t>Удаление отдела</w:t>
+              <w:t>Редактирование отдела</w:t>
             </w:r>
             <w:r>
               <w:t>»</w:t>
@@ -5879,7 +6836,7 @@
         </w:tc>
         <w:tc>
           <w:tcPr>
-            <w:tcW w:w="3030" w:type="pct"/>
+            <w:tcW w:w="3784" w:type="pct"/>
           </w:tcPr>
           <w:p>
             <w:pPr>
@@ -5887,16 +6844,43 @@
               <w:jc w:val="left"/>
             </w:pPr>
             <w:r>
-              <w:t>Диалоговое окно удаления. После заполнения данных и нажатия на кнопку «</w:t>
-            </w:r>
-            <w:r>
-              <w:t>Удалить</w:t>
-            </w:r>
-            <w:r>
-              <w:t>», диалоговое окно исчезает и в таблице отделов умень</w:t>
-            </w:r>
-            <w:r>
-              <w:t>шается количество записей на 1.</w:t>
+              <w:t>Отображается таблица со всеми отделами.</w:t>
+            </w:r>
+          </w:p>
+          <w:p>
+            <w:pPr>
+              <w:ind w:firstLine="0"/>
+              <w:jc w:val="left"/>
+            </w:pPr>
+            <w:r>
+              <w:t>При выборе пункта «Изменить» (в контекстном меню), открывается диалоговое окно редактирования выбранной записи.</w:t>
+            </w:r>
+          </w:p>
+          <w:p>
+            <w:pPr>
+              <w:ind w:firstLine="0"/>
+              <w:jc w:val="left"/>
+            </w:pPr>
+            <w:r>
+              <w:t>После редактирования данных и нажатия на кнопку «Провести и закрыть», диалоговое окно исчезает и в таблице «Отделы» выбранная запись обновляется.</w:t>
+            </w:r>
+          </w:p>
+          <w:p>
+            <w:pPr>
+              <w:ind w:firstLine="0"/>
+              <w:jc w:val="left"/>
+            </w:pPr>
+            <w:r>
+              <w:t xml:space="preserve">Свойства «Отдел» для заполнения: </w:t>
+            </w:r>
+            <w:r>
+              <w:rPr>
+                <w:i/>
+              </w:rPr>
+              <w:t>идентификатор, название, контактная информация</w:t>
+            </w:r>
+            <w:r>
+              <w:t>.</w:t>
             </w:r>
           </w:p>
         </w:tc>
@@ -5904,7 +6888,7 @@
       <w:tr>
         <w:tc>
           <w:tcPr>
-            <w:tcW w:w="1970" w:type="pct"/>
+            <w:tcW w:w="1216" w:type="pct"/>
           </w:tcPr>
           <w:p>
             <w:pPr>
@@ -5912,10 +6896,25 @@
               <w:jc w:val="left"/>
             </w:pPr>
             <w:r>
+              <w:t>(</w:t>
+            </w:r>
+            <w:r>
+              <w:t>3</w:t>
+            </w:r>
+            <w:r>
+              <w:t>)</w:t>
+            </w:r>
+          </w:p>
+          <w:p>
+            <w:pPr>
+              <w:ind w:firstLine="0"/>
+              <w:jc w:val="left"/>
+            </w:pPr>
+            <w:r>
               <w:t>«</w:t>
             </w:r>
             <w:r>
-              <w:t>Редактирование отдела</w:t>
+              <w:t>Удаление отдела</w:t>
             </w:r>
             <w:r>
               <w:t>»</w:t>
@@ -5924,7 +6923,7 @@
         </w:tc>
         <w:tc>
           <w:tcPr>
-            <w:tcW w:w="3030" w:type="pct"/>
+            <w:tcW w:w="3784" w:type="pct"/>
           </w:tcPr>
           <w:p>
             <w:pPr>
@@ -5932,10 +6931,50 @@
               <w:jc w:val="left"/>
             </w:pPr>
             <w:r>
-              <w:t>Диалоговое окно редактирования. После редактирования данных (отдел) и нажатия на кнопку «Редактировать», диалоговое окно исчезает и в таблице отделов выбранная запись обновляется</w:t>
-            </w:r>
-            <w:r>
-              <w:t>.</w:t>
+              <w:t>Отображается таблица со всеми поступлениями «ККО» для выбранного «КО».</w:t>
+            </w:r>
+          </w:p>
+          <w:p>
+            <w:pPr>
+              <w:ind w:firstLine="0"/>
+              <w:jc w:val="left"/>
+            </w:pPr>
+            <w:r>
+              <w:t xml:space="preserve">При выборе пункта «Пометить на удаление </w:t>
+            </w:r>
+            <w:r>
+              <w:t>/</w:t>
+            </w:r>
+            <w:r>
+              <w:t xml:space="preserve"> Снять пометку» </w:t>
+            </w:r>
+            <w:r>
+              <w:t>(в контекстном меню)</w:t>
+            </w:r>
+            <w:r>
+              <w:t xml:space="preserve">, открывается </w:t>
+            </w:r>
+            <w:r>
+              <w:lastRenderedPageBreak/>
+              <w:t>диалоговое окно подтверждения пометки удаления выбранной записи.</w:t>
+            </w:r>
+          </w:p>
+          <w:p>
+            <w:pPr>
+              <w:ind w:firstLine="0"/>
+              <w:jc w:val="left"/>
+            </w:pPr>
+            <w:r>
+              <w:t>При нажатии на кнопку «Да», проведение записи отменяется, запись помечается на удаление, окно подтверждения закрывается.</w:t>
+            </w:r>
+          </w:p>
+          <w:p>
+            <w:pPr>
+              <w:ind w:firstLine="0"/>
+              <w:jc w:val="left"/>
+            </w:pPr>
+            <w:r>
+              <w:t>При нажатии на кнопку «Нет», окно подтверждения закрывается.</w:t>
             </w:r>
           </w:p>
         </w:tc>
@@ -5945,8 +6984,9 @@
       <w:pPr>
         <w:pStyle w:val="3"/>
       </w:pPr>
-      <w:bookmarkStart w:id="17" w:name="_Toc83837856"/>
-      <w:r>
+      <w:bookmarkStart w:id="18" w:name="_Toc83905777"/>
+      <w:r>
+        <w:lastRenderedPageBreak/>
         <w:t>5.2.</w:t>
       </w:r>
       <w:r>
@@ -5961,7 +7001,7 @@
       <w:r>
         <w:t>»</w:t>
       </w:r>
-      <w:bookmarkEnd w:id="17"/>
+      <w:bookmarkEnd w:id="18"/>
     </w:p>
     <w:p>
       <w:r>
@@ -6015,13 +7055,13 @@
         <w:tblLook w:val="04A0" w:firstRow="1" w:lastRow="0" w:firstColumn="1" w:lastColumn="0" w:noHBand="0" w:noVBand="1"/>
       </w:tblPr>
       <w:tblGrid>
-        <w:gridCol w:w="3682"/>
-        <w:gridCol w:w="5662"/>
+        <w:gridCol w:w="2272"/>
+        <w:gridCol w:w="7072"/>
       </w:tblGrid>
       <w:tr>
         <w:tc>
           <w:tcPr>
-            <w:tcW w:w="1970" w:type="pct"/>
+            <w:tcW w:w="1216" w:type="pct"/>
             <w:vAlign w:val="center"/>
           </w:tcPr>
           <w:p>
@@ -6036,7 +7076,7 @@
         </w:tc>
         <w:tc>
           <w:tcPr>
-            <w:tcW w:w="3030" w:type="pct"/>
+            <w:tcW w:w="3784" w:type="pct"/>
             <w:vAlign w:val="center"/>
           </w:tcPr>
           <w:p>
@@ -6053,8 +7093,23 @@
       <w:tr>
         <w:tc>
           <w:tcPr>
-            <w:tcW w:w="1970" w:type="pct"/>
+            <w:tcW w:w="1216" w:type="pct"/>
           </w:tcPr>
+          <w:p>
+            <w:pPr>
+              <w:ind w:firstLine="0"/>
+              <w:jc w:val="left"/>
+            </w:pPr>
+            <w:r>
+              <w:t>(</w:t>
+            </w:r>
+            <w:r>
+              <w:t>1</w:t>
+            </w:r>
+            <w:r>
+              <w:t>)</w:t>
+            </w:r>
+          </w:p>
           <w:p>
             <w:pPr>
               <w:ind w:firstLine="0"/>
@@ -6073,7 +7128,7 @@
         </w:tc>
         <w:tc>
           <w:tcPr>
-            <w:tcW w:w="3030" w:type="pct"/>
+            <w:tcW w:w="3784" w:type="pct"/>
           </w:tcPr>
           <w:p>
             <w:pPr>
@@ -6081,10 +7136,57 @@
               <w:jc w:val="left"/>
             </w:pPr>
             <w:r>
-              <w:t>Диалоговое окно добавления. После заполнения данных (пользователь, отдел) и нажатия на кнопку «Добавить», диалоговое окно исчезает и в таблице информации о пользо</w:t>
-            </w:r>
-            <w:r>
-              <w:t>вателе появляется новая запись.</w:t>
+              <w:t>Отображается таблица со всеми сотрудниками.</w:t>
+            </w:r>
+          </w:p>
+          <w:p>
+            <w:pPr>
+              <w:ind w:firstLine="0"/>
+              <w:jc w:val="left"/>
+            </w:pPr>
+            <w:r>
+              <w:t>При нажатии на кнопку «Создать» открывается диалоговое окно создания сотрудника.</w:t>
+            </w:r>
+          </w:p>
+          <w:p>
+            <w:pPr>
+              <w:ind w:firstLine="0"/>
+              <w:jc w:val="left"/>
+            </w:pPr>
+            <w:r>
+              <w:t>После заполнения всех данных и нажатия на кнопку «Провести и закрыть», диалоговое окно исчезает и в таблице «Сотрудники» появляется новая запись.</w:t>
+            </w:r>
+          </w:p>
+          <w:p>
+            <w:pPr>
+              <w:ind w:firstLine="0"/>
+              <w:jc w:val="left"/>
+            </w:pPr>
+            <w:r>
+              <w:t xml:space="preserve">Свойства «Сотрудник» для заполнения: </w:t>
+            </w:r>
+            <w:r>
+              <w:rPr>
+                <w:i/>
+              </w:rPr>
+              <w:t xml:space="preserve">идентификатор, фамилия, имя, отчество, характеристика, права доступа, отдел, </w:t>
+            </w:r>
+            <w:proofErr w:type="spellStart"/>
+            <w:r>
+              <w:rPr>
+                <w:i/>
+              </w:rPr>
+              <w:t>email</w:t>
+            </w:r>
+            <w:proofErr w:type="spellEnd"/>
+            <w:r>
+              <w:rPr>
+                <w:i/>
+              </w:rPr>
+              <w:t>, контактная информация</w:t>
+            </w:r>
+            <w:r>
+              <w:t>.</w:t>
             </w:r>
           </w:p>
         </w:tc>
@@ -6092,7 +7194,7 @@
       <w:tr>
         <w:tc>
           <w:tcPr>
-            <w:tcW w:w="1970" w:type="pct"/>
+            <w:tcW w:w="1216" w:type="pct"/>
           </w:tcPr>
           <w:p>
             <w:pPr>
@@ -6100,10 +7202,25 @@
               <w:jc w:val="left"/>
             </w:pPr>
             <w:r>
+              <w:t>(</w:t>
+            </w:r>
+            <w:r>
+              <w:t>2</w:t>
+            </w:r>
+            <w:r>
+              <w:t>)</w:t>
+            </w:r>
+          </w:p>
+          <w:p>
+            <w:pPr>
+              <w:ind w:firstLine="0"/>
+              <w:jc w:val="left"/>
+            </w:pPr>
+            <w:r>
               <w:t>«</w:t>
             </w:r>
             <w:r>
-              <w:t>Удаление сотрудника</w:t>
+              <w:t>Редактирование сотрудника</w:t>
             </w:r>
             <w:r>
               <w:t>»</w:t>
@@ -6112,7 +7229,7 @@
         </w:tc>
         <w:tc>
           <w:tcPr>
-            <w:tcW w:w="3030" w:type="pct"/>
+            <w:tcW w:w="3784" w:type="pct"/>
           </w:tcPr>
           <w:p>
             <w:pPr>
@@ -6120,10 +7237,57 @@
               <w:jc w:val="left"/>
             </w:pPr>
             <w:r>
-              <w:t>Диалоговое окно удаления. После нажатия на кнопку «Удалить», диалоговое окно исчезает и в таблице информации о пользователе колич</w:t>
-            </w:r>
-            <w:r>
-              <w:t>ество записей уменьшается на 1.</w:t>
+              <w:t>Отображается таблица со всеми сотрудниками.</w:t>
+            </w:r>
+          </w:p>
+          <w:p>
+            <w:pPr>
+              <w:ind w:firstLine="0"/>
+              <w:jc w:val="left"/>
+            </w:pPr>
+            <w:r>
+              <w:t>При выборе пункта «Изменить» (в контекстном меню), открывается диалоговое окно редактирования выбранной записи.</w:t>
+            </w:r>
+          </w:p>
+          <w:p>
+            <w:pPr>
+              <w:ind w:firstLine="0"/>
+              <w:jc w:val="left"/>
+            </w:pPr>
+            <w:r>
+              <w:t>После редактирования данных и нажатия на кнопку «Провести и закрыть», диалоговое окно исчезает и в таблице «Сотрудники» выбранная запись обновляется.</w:t>
+            </w:r>
+          </w:p>
+          <w:p>
+            <w:pPr>
+              <w:ind w:firstLine="0"/>
+              <w:jc w:val="left"/>
+            </w:pPr>
+            <w:r>
+              <w:t xml:space="preserve">Свойства «Сотрудник» для заполнения: </w:t>
+            </w:r>
+            <w:r>
+              <w:rPr>
+                <w:i/>
+              </w:rPr>
+              <w:t xml:space="preserve">идентификатор, фамилия, имя, отчество, характеристика, права доступа, отдел, </w:t>
+            </w:r>
+            <w:proofErr w:type="spellStart"/>
+            <w:r>
+              <w:rPr>
+                <w:i/>
+              </w:rPr>
+              <w:t>email</w:t>
+            </w:r>
+            <w:proofErr w:type="spellEnd"/>
+            <w:r>
+              <w:rPr>
+                <w:i/>
+              </w:rPr>
+              <w:t>, контактная информация</w:t>
+            </w:r>
+            <w:r>
+              <w:t>.</w:t>
             </w:r>
           </w:p>
         </w:tc>
@@ -6131,7 +7295,7 @@
       <w:tr>
         <w:tc>
           <w:tcPr>
-            <w:tcW w:w="1970" w:type="pct"/>
+            <w:tcW w:w="1216" w:type="pct"/>
           </w:tcPr>
           <w:p>
             <w:pPr>
@@ -6139,10 +7303,25 @@
               <w:jc w:val="left"/>
             </w:pPr>
             <w:r>
+              <w:t>(</w:t>
+            </w:r>
+            <w:r>
+              <w:t>3</w:t>
+            </w:r>
+            <w:r>
+              <w:t>)</w:t>
+            </w:r>
+          </w:p>
+          <w:p>
+            <w:pPr>
+              <w:ind w:firstLine="0"/>
+              <w:jc w:val="left"/>
+            </w:pPr>
+            <w:r>
               <w:t>«</w:t>
             </w:r>
             <w:r>
-              <w:t>Редактирование сотрудника</w:t>
+              <w:t>Удаление сотрудника</w:t>
             </w:r>
             <w:r>
               <w:t>»</w:t>
@@ -6151,7 +7330,7 @@
         </w:tc>
         <w:tc>
           <w:tcPr>
-            <w:tcW w:w="3030" w:type="pct"/>
+            <w:tcW w:w="3784" w:type="pct"/>
           </w:tcPr>
           <w:p>
             <w:pPr>
@@ -6159,10 +7338,34 @@
               <w:jc w:val="left"/>
             </w:pPr>
             <w:r>
-              <w:t>Диалоговое окно редактирования. После редактирования данных (пользователь, отдел) и нажатия на кнопку «Редактировать», диалоговое окно исчезает и в таблице пользователе</w:t>
-            </w:r>
-            <w:r>
-              <w:t>й выбранная запись обновляется.</w:t>
+              <w:t>Отображается таблица со всеми сотрудниками.</w:t>
+            </w:r>
+          </w:p>
+          <w:p>
+            <w:pPr>
+              <w:ind w:firstLine="0"/>
+              <w:jc w:val="left"/>
+            </w:pPr>
+            <w:r>
+              <w:t>При выборе пункта «Пометить на удаление / Снять пометку» (в контекстном меню), открывается диалоговое окно подтверждения пометки удаления выбранной записи.</w:t>
+            </w:r>
+          </w:p>
+          <w:p>
+            <w:pPr>
+              <w:ind w:firstLine="0"/>
+              <w:jc w:val="left"/>
+            </w:pPr>
+            <w:r>
+              <w:t>При нажатии на кнопку «Да», проведение записи отменяется, запись помечается на удаление, окно подтверждения закрывается.</w:t>
+            </w:r>
+          </w:p>
+          <w:p>
+            <w:pPr>
+              <w:ind w:firstLine="0"/>
+              <w:jc w:val="left"/>
+            </w:pPr>
+            <w:r>
+              <w:t>При нажатии на кнопку «Нет», окно подтверждения закрывается.</w:t>
             </w:r>
           </w:p>
         </w:tc>
@@ -6172,7 +7375,7 @@
       <w:pPr>
         <w:pStyle w:val="3"/>
       </w:pPr>
-      <w:bookmarkStart w:id="18" w:name="_Toc83837857"/>
+      <w:bookmarkStart w:id="19" w:name="_Toc83905778"/>
       <w:r>
         <w:lastRenderedPageBreak/>
         <w:t>5.2.</w:t>
@@ -6189,7 +7392,7 @@
       <w:r>
         <w:t>»</w:t>
       </w:r>
-      <w:bookmarkEnd w:id="18"/>
+      <w:bookmarkEnd w:id="19"/>
     </w:p>
     <w:p>
       <w:r>
@@ -6243,13 +7446,13 @@
         <w:tblLook w:val="04A0" w:firstRow="1" w:lastRow="0" w:firstColumn="1" w:lastColumn="0" w:noHBand="0" w:noVBand="1"/>
       </w:tblPr>
       <w:tblGrid>
-        <w:gridCol w:w="3682"/>
-        <w:gridCol w:w="5662"/>
+        <w:gridCol w:w="2286"/>
+        <w:gridCol w:w="7058"/>
       </w:tblGrid>
       <w:tr>
         <w:tc>
           <w:tcPr>
-            <w:tcW w:w="1970" w:type="pct"/>
+            <w:tcW w:w="1223" w:type="pct"/>
             <w:vAlign w:val="center"/>
           </w:tcPr>
           <w:p>
@@ -6264,7 +7467,7 @@
         </w:tc>
         <w:tc>
           <w:tcPr>
-            <w:tcW w:w="3030" w:type="pct"/>
+            <w:tcW w:w="3777" w:type="pct"/>
             <w:vAlign w:val="center"/>
           </w:tcPr>
           <w:p>
@@ -6281,8 +7484,23 @@
       <w:tr>
         <w:tc>
           <w:tcPr>
-            <w:tcW w:w="1970" w:type="pct"/>
+            <w:tcW w:w="1223" w:type="pct"/>
           </w:tcPr>
+          <w:p>
+            <w:pPr>
+              <w:ind w:firstLine="0"/>
+              <w:jc w:val="left"/>
+            </w:pPr>
+            <w:r>
+              <w:t>(</w:t>
+            </w:r>
+            <w:r>
+              <w:t>1</w:t>
+            </w:r>
+            <w:r>
+              <w:t>)</w:t>
+            </w:r>
+          </w:p>
           <w:p>
             <w:pPr>
               <w:ind w:firstLine="0"/>
@@ -6301,7 +7519,7 @@
         </w:tc>
         <w:tc>
           <w:tcPr>
-            <w:tcW w:w="3030" w:type="pct"/>
+            <w:tcW w:w="3777" w:type="pct"/>
           </w:tcPr>
           <w:p>
             <w:pPr>
@@ -6309,10 +7527,55 @@
               <w:jc w:val="left"/>
             </w:pPr>
             <w:r>
-              <w:t>Диалоговое окно добавления. После выбора для чего добавить информацию об ремонтных работах (компьютерное оборудование или комплектующее компьютерного оборудования) и заполнения данных (ремонтные работы; компьютерное оборудование или комплектующее компьютерного оборудования), исходя, что было выбрано, и нажатия на кнопку «Добавить», диалоговое окно исчезает и в таблице ремонтных</w:t>
-            </w:r>
-            <w:r>
-              <w:t xml:space="preserve"> работ появляется новая запись.</w:t>
+              <w:t>Отображается таблица со всеми ремонтными работами.</w:t>
+            </w:r>
+          </w:p>
+          <w:p>
+            <w:pPr>
+              <w:ind w:firstLine="0"/>
+              <w:jc w:val="left"/>
+            </w:pPr>
+            <w:r>
+              <w:t>При нажатии на кнопку «Создать» открывается диалоговое окно создания ремонтной работы.</w:t>
+            </w:r>
+          </w:p>
+          <w:p>
+            <w:pPr>
+              <w:ind w:firstLine="0"/>
+              <w:jc w:val="left"/>
+            </w:pPr>
+            <w:r>
+              <w:t>После заполнения всех данных и нажатия на кнопку «Провести и закрыть», диалоговое окно исчезает и в таблице «Ремонтные работы» появляется новая запись.</w:t>
+            </w:r>
+          </w:p>
+          <w:p>
+            <w:pPr>
+              <w:ind w:firstLine="0"/>
+              <w:jc w:val="left"/>
+            </w:pPr>
+            <w:r>
+              <w:t xml:space="preserve">Свойства «Ремонтная работа» для заполнения: </w:t>
+            </w:r>
+            <w:r>
+              <w:rPr>
+                <w:i/>
+              </w:rPr>
+              <w:t>идентификатор, комплектую</w:t>
+            </w:r>
+            <w:r>
+              <w:rPr>
+                <w:i/>
+              </w:rPr>
+              <w:t>щее компьютерного оборудования</w:t>
+            </w:r>
+            <w:r>
+              <w:rPr>
+                <w:i/>
+              </w:rPr>
+              <w:t>, тип ремонта, дата поступления в ремонт, дата окончания ремонта, результат ремонта, характеристика ремонта</w:t>
+            </w:r>
+            <w:r>
+              <w:t>.</w:t>
             </w:r>
           </w:p>
         </w:tc>
@@ -6320,7 +7583,7 @@
       <w:tr>
         <w:tc>
           <w:tcPr>
-            <w:tcW w:w="1970" w:type="pct"/>
+            <w:tcW w:w="1223" w:type="pct"/>
           </w:tcPr>
           <w:p>
             <w:pPr>
@@ -6328,10 +7591,25 @@
               <w:jc w:val="left"/>
             </w:pPr>
             <w:r>
+              <w:t>(</w:t>
+            </w:r>
+            <w:r>
+              <w:t>2</w:t>
+            </w:r>
+            <w:r>
+              <w:t>)</w:t>
+            </w:r>
+          </w:p>
+          <w:p>
+            <w:pPr>
+              <w:ind w:firstLine="0"/>
+              <w:jc w:val="left"/>
+            </w:pPr>
+            <w:r>
               <w:t>«</w:t>
             </w:r>
             <w:r>
-              <w:t>Удаление информации об ремонтных работах компьютерного оборудования или комплектующего компьютерного оборудования</w:t>
+              <w:t>Редактирование информации об ремонтных работах компьютерного оборудования или комплектующего компьютерного оборудования</w:t>
             </w:r>
             <w:r>
               <w:t>»</w:t>
@@ -6340,7 +7618,7 @@
         </w:tc>
         <w:tc>
           <w:tcPr>
-            <w:tcW w:w="3030" w:type="pct"/>
+            <w:tcW w:w="3777" w:type="pct"/>
           </w:tcPr>
           <w:p>
             <w:pPr>
@@ -6348,10 +7626,55 @@
               <w:jc w:val="left"/>
             </w:pPr>
             <w:r>
-              <w:t>Диалоговое окно удаления. После нажатия на кнопку «Удалить», диалоговое окно исчезает и в таблице ремонтных работ колич</w:t>
-            </w:r>
-            <w:r>
-              <w:t>ество записей уменьшается на 1.</w:t>
+              <w:t>Отображается таблица со всеми ремонтными работами.</w:t>
+            </w:r>
+          </w:p>
+          <w:p>
+            <w:pPr>
+              <w:ind w:firstLine="0"/>
+              <w:jc w:val="left"/>
+            </w:pPr>
+            <w:r>
+              <w:t>При выборе пункта «Изменить» (в контекстном меню), открывается диалоговое окно редактирования выбранной записи.</w:t>
+            </w:r>
+          </w:p>
+          <w:p>
+            <w:pPr>
+              <w:ind w:firstLine="0"/>
+              <w:jc w:val="left"/>
+            </w:pPr>
+            <w:r>
+              <w:t>После редактирования данных и нажатия на кнопку «Провести и закрыть», диалоговое окно исчезает и в таблице «Ремонтные работы» выбранная запись обновляется.</w:t>
+            </w:r>
+          </w:p>
+          <w:p>
+            <w:pPr>
+              <w:ind w:firstLine="0"/>
+              <w:jc w:val="left"/>
+            </w:pPr>
+            <w:r>
+              <w:t xml:space="preserve">Свойства «Ремонтная работа» для заполнения: </w:t>
+            </w:r>
+            <w:r>
+              <w:rPr>
+                <w:i/>
+              </w:rPr>
+              <w:t xml:space="preserve">идентификатор, комплектующее компьютерного оборудования, </w:t>
+            </w:r>
+            <w:r>
+              <w:rPr>
+                <w:i/>
+              </w:rPr>
+              <w:t>т</w:t>
+            </w:r>
+            <w:r>
+              <w:rPr>
+                <w:i/>
+              </w:rPr>
+              <w:t>ип ремонта, дата поступления в ремонт, дата окончания ремонта, результат ремонта, характеристика ремонта</w:t>
+            </w:r>
+            <w:r>
+              <w:t>.</w:t>
             </w:r>
           </w:p>
         </w:tc>
@@ -6359,7 +7682,7 @@
       <w:tr>
         <w:tc>
           <w:tcPr>
-            <w:tcW w:w="1970" w:type="pct"/>
+            <w:tcW w:w="1223" w:type="pct"/>
           </w:tcPr>
           <w:p>
             <w:pPr>
@@ -6367,10 +7690,25 @@
               <w:jc w:val="left"/>
             </w:pPr>
             <w:r>
+              <w:t>(</w:t>
+            </w:r>
+            <w:r>
+              <w:t>3</w:t>
+            </w:r>
+            <w:r>
+              <w:t>)</w:t>
+            </w:r>
+          </w:p>
+          <w:p>
+            <w:pPr>
+              <w:ind w:firstLine="0"/>
+              <w:jc w:val="left"/>
+            </w:pPr>
+            <w:r>
               <w:t>«</w:t>
             </w:r>
             <w:r>
-              <w:t>Редактирование информации об ремонтных работах компьютерного оборудования или комплектующего компьютерного оборудования</w:t>
+              <w:t>Удаление информации об ремонтных работах компьютерного оборудования или комплектующего компьютерного оборудования</w:t>
             </w:r>
             <w:r>
               <w:t>»</w:t>
@@ -6379,7 +7717,7 @@
         </w:tc>
         <w:tc>
           <w:tcPr>
-            <w:tcW w:w="3030" w:type="pct"/>
+            <w:tcW w:w="3777" w:type="pct"/>
           </w:tcPr>
           <w:p>
             <w:pPr>
@@ -6387,64 +7725,84 @@
               <w:jc w:val="left"/>
             </w:pPr>
             <w:r>
-              <w:t>Диалоговое окно редактирования. После выбора для чего редактировать информацию об ремонтных работах (компьютерное оборудование или комплектующее компьютерного оборудования) и редактирования данных (ремонтные работы; компьютерное оборудование или комплектующее компьютерного оборудования), исходя, что было выбрано, и нажатия на кнопку «Редактировать», диалоговое окно исчезает и в таблице ремонтных рабо</w:t>
-            </w:r>
-            <w:r>
-              <w:t>т выбранная запись обновляется.</w:t>
+              <w:t>Отображается таблица со всеми ремонтными работами.</w:t>
+            </w:r>
+          </w:p>
+          <w:p>
+            <w:pPr>
+              <w:ind w:firstLine="0"/>
+              <w:jc w:val="left"/>
+            </w:pPr>
+            <w:r>
+              <w:t>При выборе пункта «Пометить на удаление / Снять пометку» (в контекстном меню), открывается диалоговое окно подтверждения пометки удаления выбранной записи.</w:t>
+            </w:r>
+          </w:p>
+          <w:p>
+            <w:pPr>
+              <w:ind w:firstLine="0"/>
+              <w:jc w:val="left"/>
+            </w:pPr>
+            <w:r>
+              <w:t>При нажатии на кнопку «Да», проведение записи отменяется, запись помечается на удаление, окно подтверждения закрывается.</w:t>
+            </w:r>
+          </w:p>
+          <w:p>
+            <w:pPr>
+              <w:ind w:firstLine="0"/>
+              <w:jc w:val="left"/>
+            </w:pPr>
+            <w:r>
+              <w:t>При нажатии на кнопку «Нет», окно подтверждения закрывается.</w:t>
             </w:r>
           </w:p>
         </w:tc>
       </w:tr>
     </w:tbl>
     <w:p>
-      <w:bookmarkStart w:id="19" w:name="_Toc83837858"/>
-    </w:p>
-    <w:p/>
-    <w:p/>
-    <w:p>
       <w:pPr>
         <w:pStyle w:val="3"/>
       </w:pPr>
+      <w:bookmarkStart w:id="20" w:name="_Toc83905779"/>
+      <w:r>
+        <w:t>5.2.</w:t>
+      </w:r>
+      <w:r>
+        <w:t>6</w:t>
+      </w:r>
+      <w:r>
+        <w:t>. Подсистема «</w:t>
+      </w:r>
+      <w:r>
+        <w:t>Администрирование</w:t>
+      </w:r>
+      <w:r>
+        <w:t>»</w:t>
+      </w:r>
+      <w:bookmarkEnd w:id="20"/>
+    </w:p>
+    <w:p>
+      <w:r>
+        <w:t>Функции подсистемы «</w:t>
+      </w:r>
+      <w:r>
+        <w:t>Администрирование</w:t>
+      </w:r>
+      <w:r>
+        <w:t xml:space="preserve">» представлены в табл. </w:t>
+      </w:r>
+      <w:r>
+        <w:t>6</w:t>
+      </w:r>
+      <w:r>
+        <w:t>.</w:t>
+      </w:r>
+    </w:p>
+    <w:p>
+      <w:pPr>
+        <w:pStyle w:val="ac"/>
+      </w:pPr>
       <w:r>
         <w:lastRenderedPageBreak/>
-        <w:t>5.2.</w:t>
-      </w:r>
-      <w:r>
-        <w:t>6</w:t>
-      </w:r>
-      <w:r>
-        <w:t>. Подсистема «</w:t>
-      </w:r>
-      <w:r>
-        <w:t>Администрирование</w:t>
-      </w:r>
-      <w:r>
-        <w:t>»</w:t>
-      </w:r>
-      <w:bookmarkEnd w:id="19"/>
-    </w:p>
-    <w:p>
-      <w:r>
-        <w:t>Функции подсистемы «</w:t>
-      </w:r>
-      <w:r>
-        <w:t>Администрирование</w:t>
-      </w:r>
-      <w:r>
-        <w:t xml:space="preserve">» представлены в табл. </w:t>
-      </w:r>
-      <w:r>
-        <w:t>6</w:t>
-      </w:r>
-      <w:r>
-        <w:t>.</w:t>
-      </w:r>
-    </w:p>
-    <w:p>
-      <w:pPr>
-        <w:pStyle w:val="ac"/>
-      </w:pPr>
-      <w:r>
         <w:t xml:space="preserve">Таблица </w:t>
       </w:r>
       <w:fldSimple w:instr=" SEQ Таблица \* ARABIC ">
@@ -6475,13 +7833,13 @@
         <w:tblLook w:val="04A0" w:firstRow="1" w:lastRow="0" w:firstColumn="1" w:lastColumn="0" w:noHBand="0" w:noVBand="1"/>
       </w:tblPr>
       <w:tblGrid>
-        <w:gridCol w:w="3682"/>
-        <w:gridCol w:w="5662"/>
+        <w:gridCol w:w="2263"/>
+        <w:gridCol w:w="7081"/>
       </w:tblGrid>
       <w:tr>
         <w:tc>
           <w:tcPr>
-            <w:tcW w:w="1970" w:type="pct"/>
+            <w:tcW w:w="1211" w:type="pct"/>
             <w:vAlign w:val="center"/>
           </w:tcPr>
           <w:p>
@@ -6496,7 +7854,7 @@
         </w:tc>
         <w:tc>
           <w:tcPr>
-            <w:tcW w:w="3030" w:type="pct"/>
+            <w:tcW w:w="3789" w:type="pct"/>
             <w:vAlign w:val="center"/>
           </w:tcPr>
           <w:p>
@@ -6513,8 +7871,23 @@
       <w:tr>
         <w:tc>
           <w:tcPr>
-            <w:tcW w:w="1970" w:type="pct"/>
+            <w:tcW w:w="1211" w:type="pct"/>
           </w:tcPr>
+          <w:p>
+            <w:pPr>
+              <w:ind w:firstLine="0"/>
+              <w:jc w:val="left"/>
+            </w:pPr>
+            <w:r>
+              <w:t>(</w:t>
+            </w:r>
+            <w:r>
+              <w:t>1</w:t>
+            </w:r>
+            <w:r>
+              <w:t>)</w:t>
+            </w:r>
+          </w:p>
           <w:p>
             <w:pPr>
               <w:ind w:firstLine="0"/>
@@ -6527,7 +7900,7 @@
         </w:tc>
         <w:tc>
           <w:tcPr>
-            <w:tcW w:w="3030" w:type="pct"/>
+            <w:tcW w:w="3789" w:type="pct"/>
           </w:tcPr>
           <w:p>
             <w:pPr>
@@ -6546,8 +7919,23 @@
         </w:trPr>
         <w:tc>
           <w:tcPr>
-            <w:tcW w:w="1970" w:type="pct"/>
+            <w:tcW w:w="1211" w:type="pct"/>
           </w:tcPr>
+          <w:p>
+            <w:pPr>
+              <w:ind w:firstLine="0"/>
+              <w:jc w:val="left"/>
+            </w:pPr>
+            <w:r>
+              <w:t>(</w:t>
+            </w:r>
+            <w:r>
+              <w:t>2</w:t>
+            </w:r>
+            <w:r>
+              <w:t>)</w:t>
+            </w:r>
+          </w:p>
           <w:p>
             <w:pPr>
               <w:ind w:firstLine="0"/>
@@ -6560,7 +7948,7 @@
         </w:tc>
         <w:tc>
           <w:tcPr>
-            <w:tcW w:w="3030" w:type="pct"/>
+            <w:tcW w:w="3789" w:type="pct"/>
           </w:tcPr>
           <w:p>
             <w:pPr>
@@ -6578,11 +7966,11 @@
       <w:pPr>
         <w:pStyle w:val="2"/>
       </w:pPr>
-      <w:bookmarkStart w:id="20" w:name="_Toc83837859"/>
+      <w:bookmarkStart w:id="21" w:name="_Toc83905780"/>
       <w:r>
         <w:t>5.3. Требования к способам и средствам связи для информационного обмена между компонентами системы</w:t>
       </w:r>
-      <w:bookmarkEnd w:id="20"/>
+      <w:bookmarkEnd w:id="21"/>
     </w:p>
     <w:p>
       <w:r>
@@ -6703,22 +8091,22 @@
       <w:pPr>
         <w:pStyle w:val="2"/>
       </w:pPr>
-      <w:bookmarkStart w:id="21" w:name="_Toc83837860"/>
+      <w:bookmarkStart w:id="22" w:name="_Toc83905781"/>
       <w:r>
         <w:lastRenderedPageBreak/>
         <w:t>5.4. Требования к эргономике и технической эстетике</w:t>
       </w:r>
-      <w:bookmarkEnd w:id="21"/>
+      <w:bookmarkEnd w:id="22"/>
     </w:p>
     <w:p>
       <w:pPr>
         <w:pStyle w:val="3"/>
       </w:pPr>
-      <w:bookmarkStart w:id="22" w:name="_Toc83837861"/>
+      <w:bookmarkStart w:id="23" w:name="_Toc83905782"/>
       <w:r>
         <w:t>5.4.1. Общие требования к внешнему виду</w:t>
       </w:r>
-      <w:bookmarkEnd w:id="22"/>
+      <w:bookmarkEnd w:id="23"/>
     </w:p>
     <w:p>
       <w:r>
@@ -6739,11 +8127,11 @@
       <w:pPr>
         <w:pStyle w:val="3"/>
       </w:pPr>
-      <w:bookmarkStart w:id="23" w:name="_Toc83837862"/>
+      <w:bookmarkStart w:id="24" w:name="_Toc83905783"/>
       <w:r>
         <w:t>5.4.2. Требования по обработке исключительных ситуаций и ошибок</w:t>
       </w:r>
-      <w:bookmarkEnd w:id="23"/>
+      <w:bookmarkEnd w:id="24"/>
     </w:p>
     <w:p>
       <w:r>
@@ -6801,11 +8189,11 @@
       <w:pPr>
         <w:pStyle w:val="3"/>
       </w:pPr>
-      <w:bookmarkStart w:id="24" w:name="_Toc83837863"/>
+      <w:bookmarkStart w:id="25" w:name="_Toc83905784"/>
       <w:r>
         <w:t>5.4.3. Требования по вводу и контролю данных</w:t>
       </w:r>
-      <w:bookmarkEnd w:id="24"/>
+      <w:bookmarkEnd w:id="25"/>
     </w:p>
     <w:p>
       <w:r>
@@ -6828,7 +8216,7 @@
       <w:pPr>
         <w:pStyle w:val="3"/>
       </w:pPr>
-      <w:bookmarkStart w:id="25" w:name="_Toc83837864"/>
+      <w:bookmarkStart w:id="26" w:name="_Toc83905785"/>
       <w:r>
         <w:lastRenderedPageBreak/>
         <w:t>5.4.</w:t>
@@ -6839,7 +8227,7 @@
       <w:r>
         <w:t>. Требования по организации экранных форм</w:t>
       </w:r>
-      <w:bookmarkEnd w:id="25"/>
+      <w:bookmarkEnd w:id="26"/>
     </w:p>
     <w:p>
       <w:r>
@@ -6925,7 +8313,7 @@
       <w:pPr>
         <w:pStyle w:val="2"/>
       </w:pPr>
-      <w:bookmarkStart w:id="26" w:name="_Toc83837865"/>
+      <w:bookmarkStart w:id="27" w:name="_Toc83905786"/>
       <w:r>
         <w:t xml:space="preserve">5.5. Требования к защите </w:t>
       </w:r>
@@ -6938,7 +8326,7 @@
       <w:r>
         <w:t xml:space="preserve"> к системе</w:t>
       </w:r>
-      <w:bookmarkEnd w:id="26"/>
+      <w:bookmarkEnd w:id="27"/>
     </w:p>
     <w:p>
       <w:r>
@@ -7021,14 +8409,14 @@
       <w:pPr>
         <w:pStyle w:val="2"/>
       </w:pPr>
-      <w:bookmarkStart w:id="27" w:name="_Toc83837866"/>
+      <w:bookmarkStart w:id="28" w:name="_Toc83905787"/>
       <w:r>
         <w:t xml:space="preserve">5.6. </w:t>
       </w:r>
       <w:r>
         <w:t>Требования к достоверности сведений базы данных</w:t>
       </w:r>
-      <w:bookmarkEnd w:id="27"/>
+      <w:bookmarkEnd w:id="28"/>
     </w:p>
     <w:p>
       <w:r>
@@ -7045,7 +8433,7 @@
       <w:pPr>
         <w:pStyle w:val="2"/>
       </w:pPr>
-      <w:bookmarkStart w:id="28" w:name="_Toc83837867"/>
+      <w:bookmarkStart w:id="29" w:name="_Toc83905788"/>
       <w:r>
         <w:lastRenderedPageBreak/>
         <w:t>5.</w:t>
@@ -7056,7 +8444,7 @@
       <w:r>
         <w:t>. Перспективы развития, модернизации системы</w:t>
       </w:r>
-      <w:bookmarkEnd w:id="28"/>
+      <w:bookmarkEnd w:id="29"/>
     </w:p>
     <w:p>
       <w:r>
@@ -7181,21 +8569,21 @@
       <w:pPr>
         <w:pStyle w:val="1"/>
       </w:pPr>
-      <w:bookmarkStart w:id="29" w:name="_Toc83837868"/>
+      <w:bookmarkStart w:id="30" w:name="_Toc83905789"/>
       <w:r>
         <w:t>6. Требования к видам обеспечения</w:t>
       </w:r>
-      <w:bookmarkEnd w:id="29"/>
+      <w:bookmarkEnd w:id="30"/>
     </w:p>
     <w:p>
       <w:pPr>
         <w:pStyle w:val="2"/>
       </w:pPr>
-      <w:bookmarkStart w:id="30" w:name="_Toc83837869"/>
+      <w:bookmarkStart w:id="31" w:name="_Toc83905790"/>
       <w:r>
         <w:t>6.1. Требования к математическому обеспечению</w:t>
       </w:r>
-      <w:bookmarkEnd w:id="30"/>
+      <w:bookmarkEnd w:id="31"/>
     </w:p>
     <w:p>
       <w:r>
@@ -7212,11 +8600,11 @@
       <w:pPr>
         <w:pStyle w:val="2"/>
       </w:pPr>
-      <w:bookmarkStart w:id="31" w:name="_Toc83837870"/>
+      <w:bookmarkStart w:id="32" w:name="_Toc83905791"/>
       <w:r>
         <w:t>6.2. Требования к информационному обеспечению</w:t>
       </w:r>
-      <w:bookmarkEnd w:id="31"/>
+      <w:bookmarkEnd w:id="32"/>
     </w:p>
     <w:p>
       <w:r>
@@ -7256,39 +8644,33 @@
       <w:pPr>
         <w:pStyle w:val="2"/>
       </w:pPr>
-      <w:bookmarkStart w:id="32" w:name="_Toc83837871"/>
+      <w:bookmarkStart w:id="33" w:name="_Toc83905792"/>
       <w:r>
         <w:t>6.</w:t>
       </w:r>
       <w:r>
-        <w:rPr>
-          <w:lang w:val="en-US"/>
-        </w:rPr>
         <w:t>3</w:t>
       </w:r>
       <w:r>
         <w:t>. Требования к техническому обеспечению</w:t>
       </w:r>
-      <w:bookmarkEnd w:id="32"/>
+      <w:bookmarkEnd w:id="33"/>
     </w:p>
     <w:p>
       <w:pPr>
         <w:pStyle w:val="3"/>
       </w:pPr>
-      <w:bookmarkStart w:id="33" w:name="_Toc83837872"/>
+      <w:bookmarkStart w:id="34" w:name="_Toc83905793"/>
       <w:r>
         <w:t>6.</w:t>
       </w:r>
       <w:r>
-        <w:rPr>
-          <w:lang w:val="en-US"/>
-        </w:rPr>
         <w:t>3</w:t>
       </w:r>
       <w:r>
         <w:t>.1. Требования к аппаратному обеспечению</w:t>
       </w:r>
-      <w:bookmarkEnd w:id="33"/>
+      <w:bookmarkEnd w:id="34"/>
     </w:p>
     <w:p>
       <w:r>
@@ -7394,7 +8776,7 @@
       <w:pPr>
         <w:pStyle w:val="3"/>
       </w:pPr>
-      <w:bookmarkStart w:id="34" w:name="_Toc83837873"/>
+      <w:bookmarkStart w:id="35" w:name="_Toc83905794"/>
       <w:r>
         <w:lastRenderedPageBreak/>
         <w:t>6.</w:t>
@@ -7414,7 +8796,7 @@
       <w:r>
         <w:t>. Требования к системному программному обеспечению</w:t>
       </w:r>
-      <w:bookmarkEnd w:id="34"/>
+      <w:bookmarkEnd w:id="35"/>
     </w:p>
     <w:p>
       <w:r>
@@ -7457,7 +8839,7 @@
       <w:pPr>
         <w:pStyle w:val="3"/>
       </w:pPr>
-      <w:bookmarkStart w:id="35" w:name="_Toc83837874"/>
+      <w:bookmarkStart w:id="36" w:name="_Toc83905795"/>
       <w:r>
         <w:t>6.3.</w:t>
       </w:r>
@@ -7467,7 +8849,7 @@
       <w:r>
         <w:t xml:space="preserve"> Требования к программному обеспечению</w:t>
       </w:r>
-      <w:bookmarkEnd w:id="35"/>
+      <w:bookmarkEnd w:id="36"/>
     </w:p>
     <w:p>
       <w:r>
@@ -7513,20 +8895,17 @@
       <w:pPr>
         <w:pStyle w:val="2"/>
       </w:pPr>
-      <w:bookmarkStart w:id="36" w:name="_Toc83837875"/>
+      <w:bookmarkStart w:id="37" w:name="_Toc83905796"/>
       <w:r>
         <w:t>6.</w:t>
       </w:r>
       <w:r>
-        <w:rPr>
-          <w:lang w:val="en-US"/>
-        </w:rPr>
         <w:t>4</w:t>
       </w:r>
       <w:r>
         <w:t>. Требования к организационному обеспечению</w:t>
       </w:r>
-      <w:bookmarkEnd w:id="36"/>
+      <w:bookmarkEnd w:id="37"/>
     </w:p>
     <w:p>
       <w:r>
@@ -7543,20 +8922,17 @@
       <w:pPr>
         <w:pStyle w:val="2"/>
       </w:pPr>
-      <w:bookmarkStart w:id="37" w:name="_Toc83837876"/>
+      <w:bookmarkStart w:id="38" w:name="_Toc83905797"/>
       <w:r>
         <w:t>6.</w:t>
       </w:r>
       <w:r>
-        <w:rPr>
-          <w:lang w:val="en-US"/>
-        </w:rPr>
         <w:t>5</w:t>
       </w:r>
       <w:r>
         <w:t>. Лингвистическое обеспечение</w:t>
       </w:r>
-      <w:bookmarkEnd w:id="37"/>
+      <w:bookmarkEnd w:id="38"/>
     </w:p>
     <w:p>
       <w:r>
@@ -7594,19 +8970,727 @@
     </w:p>
     <w:p>
       <w:pPr>
+        <w:pStyle w:val="2"/>
+      </w:pPr>
+      <w:bookmarkStart w:id="39" w:name="_Toc83905798"/>
+      <w:r>
+        <w:t>6.6. Требования к условиям эксплуатации</w:t>
+      </w:r>
+      <w:bookmarkEnd w:id="39"/>
+    </w:p>
+    <w:p>
+      <w:r>
+        <w:t xml:space="preserve">Необходимо соблюдать правила охраны труда при работе с компьютером. Компьютер предназначен для работы в закрытом отапливаемом помещении при следующих условиях окружающей среды: </w:t>
+      </w:r>
+    </w:p>
+    <w:p>
+      <w:pPr>
+        <w:pStyle w:val="af0"/>
+        <w:numPr>
+          <w:ilvl w:val="0"/>
+          <w:numId w:val="22"/>
+        </w:numPr>
+      </w:pPr>
+      <w:r>
+        <w:t>Температура окружающего воздуха от +10°C до +35°C;</w:t>
+      </w:r>
+    </w:p>
+    <w:p>
+      <w:pPr>
+        <w:pStyle w:val="af0"/>
+        <w:numPr>
+          <w:ilvl w:val="0"/>
+          <w:numId w:val="22"/>
+        </w:numPr>
+      </w:pPr>
+      <w:r>
+        <w:t>Атмосферное давление от 630 до 800 мм ртутного столба;</w:t>
+      </w:r>
+    </w:p>
+    <w:p>
+      <w:pPr>
+        <w:pStyle w:val="af0"/>
+        <w:numPr>
+          <w:ilvl w:val="0"/>
+          <w:numId w:val="22"/>
+        </w:numPr>
+      </w:pPr>
+      <w:r>
+        <w:t>Запыленность воздуха не более 0,75 мг/м³.</w:t>
+      </w:r>
+    </w:p>
+    <w:p>
+      <w:r>
+        <w:t>Обслуживающий персонал долж</w:t>
+      </w:r>
+      <w:r>
+        <w:t>ен</w:t>
+      </w:r>
+      <w:r>
+        <w:t xml:space="preserve"> иметь знания навыков оператора ЭВМ.</w:t>
+      </w:r>
+    </w:p>
+    <w:p>
+      <w:pPr>
+        <w:pStyle w:val="2"/>
+      </w:pPr>
+      <w:bookmarkStart w:id="40" w:name="_Toc83905799"/>
+      <w:r>
+        <w:lastRenderedPageBreak/>
+        <w:t>6.7. Требования к надежности</w:t>
+      </w:r>
+      <w:bookmarkEnd w:id="40"/>
+    </w:p>
+    <w:p>
+      <w:r>
+        <w:t xml:space="preserve">Надежное функционирование </w:t>
+      </w:r>
+      <w:r>
+        <w:t>«АИС-КТ»</w:t>
+      </w:r>
+      <w:r>
+        <w:t xml:space="preserve"> </w:t>
+      </w:r>
+      <w:r>
+        <w:t>должно быть обеспечено выполнением совокупности организационно-технических мероприятий, перечень которых приведен ниже:</w:t>
+      </w:r>
+    </w:p>
+    <w:p>
+      <w:pPr>
+        <w:pStyle w:val="af0"/>
+        <w:numPr>
+          <w:ilvl w:val="0"/>
+          <w:numId w:val="28"/>
+        </w:numPr>
+      </w:pPr>
+      <w:r>
+        <w:t>Организацией бесперебойного питания технических средств;</w:t>
+      </w:r>
+    </w:p>
+    <w:p>
+      <w:pPr>
+        <w:pStyle w:val="af0"/>
+        <w:numPr>
+          <w:ilvl w:val="0"/>
+          <w:numId w:val="28"/>
+        </w:numPr>
+      </w:pPr>
+      <w:r>
+        <w:t>Использованием лицензионного программного обеспечения;</w:t>
+      </w:r>
+    </w:p>
+    <w:p>
+      <w:pPr>
+        <w:pStyle w:val="af0"/>
+        <w:numPr>
+          <w:ilvl w:val="0"/>
+          <w:numId w:val="28"/>
+        </w:numPr>
+      </w:pPr>
+      <w:r>
+        <w:t>Регулярн</w:t>
+      </w:r>
+      <w:r>
+        <w:t>ым выполнением требований ГОСТ;</w:t>
+      </w:r>
+    </w:p>
+    <w:p>
+      <w:pPr>
+        <w:pStyle w:val="af0"/>
+        <w:numPr>
+          <w:ilvl w:val="0"/>
+          <w:numId w:val="28"/>
+        </w:numPr>
+      </w:pPr>
+      <w:r>
+        <w:t>Контролем вводимой информации;</w:t>
+      </w:r>
+    </w:p>
+    <w:p>
+      <w:pPr>
+        <w:pStyle w:val="af0"/>
+        <w:numPr>
+          <w:ilvl w:val="0"/>
+          <w:numId w:val="28"/>
+        </w:numPr>
+      </w:pPr>
+      <w:r>
+        <w:t>Защитой от некорректных действий пользователя</w:t>
+      </w:r>
+      <w:r>
+        <w:t>.</w:t>
+      </w:r>
+    </w:p>
+    <w:p>
+      <w:pPr>
         <w:pStyle w:val="1"/>
       </w:pPr>
-      <w:bookmarkStart w:id="38" w:name="_Toc83837877"/>
+      <w:bookmarkStart w:id="41" w:name="_Toc83905800"/>
       <w:r>
         <w:t>7. Планирование управления требованиями</w:t>
       </w:r>
-      <w:bookmarkEnd w:id="38"/>
-    </w:p>
-    <w:p>
-      <w:bookmarkStart w:id="39" w:name="_GoBack"/>
-      <w:bookmarkEnd w:id="39"/>
-    </w:p>
-    <w:p/>
+      <w:bookmarkEnd w:id="41"/>
+    </w:p>
+    <w:p>
+      <w:r>
+        <w:t xml:space="preserve">Управление требованиями включает общение между проектной командой и </w:t>
+      </w:r>
+      <w:r>
+        <w:t>заказчиком</w:t>
+      </w:r>
+      <w:r>
+        <w:t xml:space="preserve"> с целью корректировки требований на протяжении всего проекта. Постоянное общение всех участников проекта важно для того, чтобы ни один класс требова</w:t>
+      </w:r>
+      <w:r>
+        <w:t>ний не доминировал над другими.</w:t>
+      </w:r>
+    </w:p>
+    <w:p>
+      <w:pPr>
+        <w:pStyle w:val="2"/>
+      </w:pPr>
+      <w:bookmarkStart w:id="42" w:name="_Toc83905801"/>
+      <w:r>
+        <w:t xml:space="preserve">7.1. </w:t>
+      </w:r>
+      <w:r>
+        <w:t>Планирование с</w:t>
+      </w:r>
+      <w:r>
+        <w:t>остав</w:t>
+      </w:r>
+      <w:r>
+        <w:t>а</w:t>
+      </w:r>
+      <w:r>
+        <w:t xml:space="preserve"> первого</w:t>
+      </w:r>
+      <w:r>
+        <w:t xml:space="preserve"> и последующих выпусков системы</w:t>
+      </w:r>
+      <w:bookmarkEnd w:id="42"/>
+    </w:p>
+    <w:tbl>
+      <w:tblPr>
+        <w:tblStyle w:val="ab"/>
+        <w:tblW w:w="0" w:type="auto"/>
+        <w:tblLook w:val="04A0" w:firstRow="1" w:lastRow="0" w:firstColumn="1" w:lastColumn="0" w:noHBand="0" w:noVBand="1"/>
+      </w:tblPr>
+      <w:tblGrid>
+        <w:gridCol w:w="2965"/>
+        <w:gridCol w:w="2139"/>
+        <w:gridCol w:w="2120"/>
+        <w:gridCol w:w="2120"/>
+      </w:tblGrid>
+      <w:tr>
+        <w:tc>
+          <w:tcPr>
+            <w:tcW w:w="2965" w:type="dxa"/>
+          </w:tcPr>
+          <w:p>
+            <w:pPr>
+              <w:ind w:firstLine="0"/>
+              <w:jc w:val="center"/>
+            </w:pPr>
+            <w:r>
+              <w:t>Функция</w:t>
+            </w:r>
+          </w:p>
+        </w:tc>
+        <w:tc>
+          <w:tcPr>
+            <w:tcW w:w="2139" w:type="dxa"/>
+          </w:tcPr>
+          <w:p>
+            <w:pPr>
+              <w:ind w:firstLine="0"/>
+              <w:jc w:val="center"/>
+            </w:pPr>
+            <w:r>
+              <w:t>Выпуск 1</w:t>
+            </w:r>
+          </w:p>
+        </w:tc>
+        <w:tc>
+          <w:tcPr>
+            <w:tcW w:w="2120" w:type="dxa"/>
+          </w:tcPr>
+          <w:p>
+            <w:pPr>
+              <w:ind w:firstLine="0"/>
+              <w:jc w:val="center"/>
+            </w:pPr>
+            <w:r>
+              <w:t>Выпуск 2</w:t>
+            </w:r>
+          </w:p>
+        </w:tc>
+        <w:tc>
+          <w:tcPr>
+            <w:tcW w:w="2120" w:type="dxa"/>
+          </w:tcPr>
+          <w:p>
+            <w:pPr>
+              <w:ind w:firstLine="0"/>
+              <w:jc w:val="center"/>
+            </w:pPr>
+            <w:r>
+              <w:t>Выпуск 3</w:t>
+            </w:r>
+          </w:p>
+        </w:tc>
+      </w:tr>
+      <w:tr>
+        <w:tc>
+          <w:tcPr>
+            <w:tcW w:w="2965" w:type="dxa"/>
+            <w:vAlign w:val="center"/>
+          </w:tcPr>
+          <w:p>
+            <w:pPr>
+              <w:ind w:firstLine="0"/>
+              <w:jc w:val="left"/>
+            </w:pPr>
+            <w:r>
+              <w:t>Функции подсистемы «КО»</w:t>
+            </w:r>
+          </w:p>
+        </w:tc>
+        <w:tc>
+          <w:tcPr>
+            <w:tcW w:w="2139" w:type="dxa"/>
+            <w:vAlign w:val="center"/>
+          </w:tcPr>
+          <w:p>
+            <w:pPr>
+              <w:ind w:firstLine="0"/>
+              <w:jc w:val="left"/>
+            </w:pPr>
+            <w:r>
+              <w:t>Реализ</w:t>
+            </w:r>
+            <w:r>
+              <w:t>уется</w:t>
+            </w:r>
+            <w:r>
+              <w:t xml:space="preserve"> полностью.</w:t>
+            </w:r>
+          </w:p>
+        </w:tc>
+        <w:tc>
+          <w:tcPr>
+            <w:tcW w:w="2120" w:type="dxa"/>
+            <w:vAlign w:val="center"/>
+          </w:tcPr>
+          <w:p>
+            <w:pPr>
+              <w:ind w:firstLine="0"/>
+              <w:jc w:val="left"/>
+            </w:pPr>
+            <w:r>
+              <w:t xml:space="preserve">Реализуется </w:t>
+            </w:r>
+            <w:r>
+              <w:t>полностью.</w:t>
+            </w:r>
+          </w:p>
+        </w:tc>
+        <w:tc>
+          <w:tcPr>
+            <w:tcW w:w="2120" w:type="dxa"/>
+            <w:vMerge w:val="restart"/>
+            <w:vAlign w:val="center"/>
+          </w:tcPr>
+          <w:p>
+            <w:pPr>
+              <w:ind w:firstLine="0"/>
+              <w:jc w:val="center"/>
+            </w:pPr>
+            <w:r>
+              <w:t xml:space="preserve">Реализуется </w:t>
+            </w:r>
+            <w:r>
+              <w:t>полностью.</w:t>
+            </w:r>
+          </w:p>
+        </w:tc>
+      </w:tr>
+      <w:tr>
+        <w:tc>
+          <w:tcPr>
+            <w:tcW w:w="2965" w:type="dxa"/>
+            <w:vAlign w:val="center"/>
+          </w:tcPr>
+          <w:p>
+            <w:pPr>
+              <w:ind w:firstLine="0"/>
+              <w:jc w:val="left"/>
+            </w:pPr>
+            <w:r>
+              <w:t>Функции подсистемы «ККО»</w:t>
+            </w:r>
+          </w:p>
+        </w:tc>
+        <w:tc>
+          <w:tcPr>
+            <w:tcW w:w="2139" w:type="dxa"/>
+            <w:vAlign w:val="center"/>
+          </w:tcPr>
+          <w:p>
+            <w:pPr>
+              <w:ind w:firstLine="0"/>
+              <w:jc w:val="left"/>
+            </w:pPr>
+            <w:r>
+              <w:t xml:space="preserve">Не </w:t>
+            </w:r>
+            <w:r>
+              <w:t>р</w:t>
+            </w:r>
+            <w:r>
+              <w:t>еализуется</w:t>
+            </w:r>
+            <w:r>
+              <w:t>.</w:t>
+            </w:r>
+          </w:p>
+        </w:tc>
+        <w:tc>
+          <w:tcPr>
+            <w:tcW w:w="2120" w:type="dxa"/>
+            <w:vAlign w:val="center"/>
+          </w:tcPr>
+          <w:p>
+            <w:pPr>
+              <w:ind w:firstLine="0"/>
+              <w:jc w:val="left"/>
+            </w:pPr>
+            <w:r>
+              <w:t xml:space="preserve">Реализуется </w:t>
+            </w:r>
+            <w:r>
+              <w:t>частично (</w:t>
+            </w:r>
+            <w:r>
+              <w:t>функции 1-4</w:t>
+            </w:r>
+            <w:r>
+              <w:t>).</w:t>
+            </w:r>
+          </w:p>
+        </w:tc>
+        <w:tc>
+          <w:tcPr>
+            <w:tcW w:w="2120" w:type="dxa"/>
+            <w:vMerge/>
+            <w:vAlign w:val="center"/>
+          </w:tcPr>
+          <w:p>
+            <w:pPr>
+              <w:ind w:firstLine="0"/>
+              <w:jc w:val="left"/>
+            </w:pPr>
+          </w:p>
+        </w:tc>
+      </w:tr>
+      <w:tr>
+        <w:tc>
+          <w:tcPr>
+            <w:tcW w:w="2965" w:type="dxa"/>
+            <w:vAlign w:val="center"/>
+          </w:tcPr>
+          <w:p>
+            <w:pPr>
+              <w:ind w:firstLine="0"/>
+              <w:jc w:val="left"/>
+            </w:pPr>
+            <w:r>
+              <w:t>Функции подсистемы «</w:t>
+            </w:r>
+            <w:r>
+              <w:t>Отделы</w:t>
+            </w:r>
+            <w:r>
+              <w:t>»</w:t>
+            </w:r>
+          </w:p>
+        </w:tc>
+        <w:tc>
+          <w:tcPr>
+            <w:tcW w:w="2139" w:type="dxa"/>
+            <w:vAlign w:val="center"/>
+          </w:tcPr>
+          <w:p>
+            <w:pPr>
+              <w:ind w:firstLine="0"/>
+              <w:jc w:val="left"/>
+            </w:pPr>
+            <w:r>
+              <w:t xml:space="preserve">Реализуется </w:t>
+            </w:r>
+            <w:r>
+              <w:t>полностью.</w:t>
+            </w:r>
+          </w:p>
+        </w:tc>
+        <w:tc>
+          <w:tcPr>
+            <w:tcW w:w="2120" w:type="dxa"/>
+            <w:vAlign w:val="center"/>
+          </w:tcPr>
+          <w:p>
+            <w:pPr>
+              <w:ind w:firstLine="0"/>
+              <w:jc w:val="left"/>
+            </w:pPr>
+            <w:r>
+              <w:t xml:space="preserve">Реализуется </w:t>
+            </w:r>
+            <w:r>
+              <w:t>полностью.</w:t>
+            </w:r>
+          </w:p>
+        </w:tc>
+        <w:tc>
+          <w:tcPr>
+            <w:tcW w:w="2120" w:type="dxa"/>
+            <w:vMerge/>
+            <w:vAlign w:val="center"/>
+          </w:tcPr>
+          <w:p>
+            <w:pPr>
+              <w:ind w:firstLine="0"/>
+              <w:jc w:val="left"/>
+            </w:pPr>
+          </w:p>
+        </w:tc>
+      </w:tr>
+      <w:tr>
+        <w:tc>
+          <w:tcPr>
+            <w:tcW w:w="2965" w:type="dxa"/>
+            <w:vAlign w:val="center"/>
+          </w:tcPr>
+          <w:p>
+            <w:pPr>
+              <w:ind w:firstLine="0"/>
+              <w:jc w:val="left"/>
+            </w:pPr>
+            <w:r>
+              <w:t>Функции подсистемы «</w:t>
+            </w:r>
+            <w:r>
+              <w:t>Сотрудники</w:t>
+            </w:r>
+            <w:r>
+              <w:t>»</w:t>
+            </w:r>
+          </w:p>
+        </w:tc>
+        <w:tc>
+          <w:tcPr>
+            <w:tcW w:w="2139" w:type="dxa"/>
+            <w:vAlign w:val="center"/>
+          </w:tcPr>
+          <w:p>
+            <w:pPr>
+              <w:ind w:firstLine="0"/>
+              <w:jc w:val="left"/>
+            </w:pPr>
+            <w:r>
+              <w:t xml:space="preserve">Реализуется </w:t>
+            </w:r>
+            <w:r>
+              <w:t>полностью.</w:t>
+            </w:r>
+          </w:p>
+        </w:tc>
+        <w:tc>
+          <w:tcPr>
+            <w:tcW w:w="2120" w:type="dxa"/>
+            <w:vAlign w:val="center"/>
+          </w:tcPr>
+          <w:p>
+            <w:pPr>
+              <w:ind w:firstLine="0"/>
+              <w:jc w:val="left"/>
+            </w:pPr>
+            <w:r>
+              <w:t xml:space="preserve">Реализуется </w:t>
+            </w:r>
+            <w:r>
+              <w:t>полностью.</w:t>
+            </w:r>
+          </w:p>
+        </w:tc>
+        <w:tc>
+          <w:tcPr>
+            <w:tcW w:w="2120" w:type="dxa"/>
+            <w:vMerge/>
+            <w:vAlign w:val="center"/>
+          </w:tcPr>
+          <w:p>
+            <w:pPr>
+              <w:ind w:firstLine="0"/>
+              <w:jc w:val="left"/>
+            </w:pPr>
+          </w:p>
+        </w:tc>
+      </w:tr>
+      <w:tr>
+        <w:tc>
+          <w:tcPr>
+            <w:tcW w:w="2965" w:type="dxa"/>
+            <w:vAlign w:val="center"/>
+          </w:tcPr>
+          <w:p>
+            <w:pPr>
+              <w:ind w:firstLine="0"/>
+              <w:jc w:val="left"/>
+            </w:pPr>
+            <w:r>
+              <w:t>Функции подсистемы «</w:t>
+            </w:r>
+            <w:r>
+              <w:t>Ремонтные работы</w:t>
+            </w:r>
+            <w:r>
+              <w:t>»</w:t>
+            </w:r>
+          </w:p>
+        </w:tc>
+        <w:tc>
+          <w:tcPr>
+            <w:tcW w:w="2139" w:type="dxa"/>
+            <w:vAlign w:val="center"/>
+          </w:tcPr>
+          <w:p>
+            <w:pPr>
+              <w:ind w:firstLine="0"/>
+              <w:jc w:val="left"/>
+            </w:pPr>
+            <w:r>
+              <w:t xml:space="preserve">Не </w:t>
+            </w:r>
+            <w:r>
+              <w:t>реализуется</w:t>
+            </w:r>
+            <w:r>
+              <w:t>.</w:t>
+            </w:r>
+          </w:p>
+        </w:tc>
+        <w:tc>
+          <w:tcPr>
+            <w:tcW w:w="2120" w:type="dxa"/>
+            <w:vAlign w:val="center"/>
+          </w:tcPr>
+          <w:p>
+            <w:pPr>
+              <w:ind w:firstLine="0"/>
+              <w:jc w:val="left"/>
+            </w:pPr>
+            <w:r>
+              <w:t xml:space="preserve">Не </w:t>
+            </w:r>
+            <w:r>
+              <w:t>реализуется</w:t>
+            </w:r>
+            <w:r>
+              <w:t>.</w:t>
+            </w:r>
+          </w:p>
+        </w:tc>
+        <w:tc>
+          <w:tcPr>
+            <w:tcW w:w="2120" w:type="dxa"/>
+            <w:vMerge/>
+            <w:vAlign w:val="center"/>
+          </w:tcPr>
+          <w:p>
+            <w:pPr>
+              <w:ind w:firstLine="0"/>
+              <w:jc w:val="left"/>
+            </w:pPr>
+          </w:p>
+        </w:tc>
+      </w:tr>
+      <w:tr>
+        <w:tc>
+          <w:tcPr>
+            <w:tcW w:w="2965" w:type="dxa"/>
+            <w:vAlign w:val="center"/>
+          </w:tcPr>
+          <w:p>
+            <w:pPr>
+              <w:ind w:firstLine="0"/>
+              <w:jc w:val="left"/>
+            </w:pPr>
+            <w:r>
+              <w:t>Функции подсистемы «</w:t>
+            </w:r>
+            <w:r>
+              <w:t>Администрирование</w:t>
+            </w:r>
+            <w:r>
+              <w:t>»</w:t>
+            </w:r>
+          </w:p>
+        </w:tc>
+        <w:tc>
+          <w:tcPr>
+            <w:tcW w:w="2139" w:type="dxa"/>
+            <w:vAlign w:val="center"/>
+          </w:tcPr>
+          <w:p>
+            <w:pPr>
+              <w:ind w:firstLine="0"/>
+              <w:jc w:val="left"/>
+            </w:pPr>
+            <w:r>
+              <w:t xml:space="preserve">Не </w:t>
+            </w:r>
+            <w:r>
+              <w:t>реализуется</w:t>
+            </w:r>
+            <w:r>
+              <w:t>.</w:t>
+            </w:r>
+          </w:p>
+        </w:tc>
+        <w:tc>
+          <w:tcPr>
+            <w:tcW w:w="2120" w:type="dxa"/>
+            <w:vAlign w:val="center"/>
+          </w:tcPr>
+          <w:p>
+            <w:pPr>
+              <w:ind w:firstLine="0"/>
+              <w:jc w:val="left"/>
+            </w:pPr>
+            <w:r>
+              <w:t xml:space="preserve">Реализуется </w:t>
+            </w:r>
+            <w:r>
+              <w:t>полностью.</w:t>
+            </w:r>
+          </w:p>
+        </w:tc>
+        <w:tc>
+          <w:tcPr>
+            <w:tcW w:w="2120" w:type="dxa"/>
+            <w:vMerge/>
+            <w:vAlign w:val="center"/>
+          </w:tcPr>
+          <w:p>
+            <w:pPr>
+              <w:ind w:firstLine="0"/>
+              <w:jc w:val="left"/>
+            </w:pPr>
+          </w:p>
+        </w:tc>
+      </w:tr>
+    </w:tbl>
     <w:p/>
     <w:sectPr>
       <w:footerReference w:type="default" r:id="rId8"/>
@@ -7674,7 +9758,7 @@
           <w:rPr>
             <w:noProof/>
           </w:rPr>
-          <w:t>18</w:t>
+          <w:t>21</w:t>
         </w:r>
         <w:r>
           <w:fldChar w:fldCharType="end"/>
@@ -8205,7 +10289,7 @@
   <w:abstractNum w:abstractNumId="5">
     <w:nsid w:val="0A86679A"/>
     <w:multiLevelType w:val="hybridMultilevel"/>
-    <w:tmpl w:val="86BEC8CA"/>
+    <w:tmpl w:val="AB6270F4"/>
     <w:lvl w:ilvl="0" w:tplc="04190001">
       <w:start w:val="1"/>
       <w:numFmt w:val="bullet"/>
@@ -9816,6 +11900,119 @@
     </w:lvl>
   </w:abstractNum>
   <w:abstractNum w:abstractNumId="21">
+    <w:nsid w:val="4F525425"/>
+    <w:multiLevelType w:val="hybridMultilevel"/>
+    <w:tmpl w:val="8BC22E60"/>
+    <w:lvl w:ilvl="0" w:tplc="04190001">
+      <w:start w:val="1"/>
+      <w:numFmt w:val="bullet"/>
+      <w:lvlText w:val=""/>
+      <w:lvlJc w:val="left"/>
+      <w:pPr>
+        <w:ind w:left="1069" w:hanging="360"/>
+      </w:pPr>
+      <w:rPr>
+        <w:rFonts w:ascii="Symbol" w:hAnsi="Symbol" w:hint="default"/>
+      </w:rPr>
+    </w:lvl>
+    <w:lvl w:ilvl="1" w:tplc="04190003" w:tentative="1">
+      <w:start w:val="1"/>
+      <w:numFmt w:val="bullet"/>
+      <w:lvlText w:val="o"/>
+      <w:lvlJc w:val="left"/>
+      <w:pPr>
+        <w:ind w:left="1789" w:hanging="360"/>
+      </w:pPr>
+      <w:rPr>
+        <w:rFonts w:ascii="Courier New" w:hAnsi="Courier New" w:cs="Courier New" w:hint="default"/>
+      </w:rPr>
+    </w:lvl>
+    <w:lvl w:ilvl="2" w:tplc="04190005" w:tentative="1">
+      <w:start w:val="1"/>
+      <w:numFmt w:val="bullet"/>
+      <w:lvlText w:val=""/>
+      <w:lvlJc w:val="left"/>
+      <w:pPr>
+        <w:ind w:left="2509" w:hanging="360"/>
+      </w:pPr>
+      <w:rPr>
+        <w:rFonts w:ascii="Wingdings" w:hAnsi="Wingdings" w:hint="default"/>
+      </w:rPr>
+    </w:lvl>
+    <w:lvl w:ilvl="3" w:tplc="04190001" w:tentative="1">
+      <w:start w:val="1"/>
+      <w:numFmt w:val="bullet"/>
+      <w:lvlText w:val=""/>
+      <w:lvlJc w:val="left"/>
+      <w:pPr>
+        <w:ind w:left="3229" w:hanging="360"/>
+      </w:pPr>
+      <w:rPr>
+        <w:rFonts w:ascii="Symbol" w:hAnsi="Symbol" w:hint="default"/>
+      </w:rPr>
+    </w:lvl>
+    <w:lvl w:ilvl="4" w:tplc="04190003" w:tentative="1">
+      <w:start w:val="1"/>
+      <w:numFmt w:val="bullet"/>
+      <w:lvlText w:val="o"/>
+      <w:lvlJc w:val="left"/>
+      <w:pPr>
+        <w:ind w:left="3949" w:hanging="360"/>
+      </w:pPr>
+      <w:rPr>
+        <w:rFonts w:ascii="Courier New" w:hAnsi="Courier New" w:cs="Courier New" w:hint="default"/>
+      </w:rPr>
+    </w:lvl>
+    <w:lvl w:ilvl="5" w:tplc="04190005" w:tentative="1">
+      <w:start w:val="1"/>
+      <w:numFmt w:val="bullet"/>
+      <w:lvlText w:val=""/>
+      <w:lvlJc w:val="left"/>
+      <w:pPr>
+        <w:ind w:left="4669" w:hanging="360"/>
+      </w:pPr>
+      <w:rPr>
+        <w:rFonts w:ascii="Wingdings" w:hAnsi="Wingdings" w:hint="default"/>
+      </w:rPr>
+    </w:lvl>
+    <w:lvl w:ilvl="6" w:tplc="04190001" w:tentative="1">
+      <w:start w:val="1"/>
+      <w:numFmt w:val="bullet"/>
+      <w:lvlText w:val=""/>
+      <w:lvlJc w:val="left"/>
+      <w:pPr>
+        <w:ind w:left="5389" w:hanging="360"/>
+      </w:pPr>
+      <w:rPr>
+        <w:rFonts w:ascii="Symbol" w:hAnsi="Symbol" w:hint="default"/>
+      </w:rPr>
+    </w:lvl>
+    <w:lvl w:ilvl="7" w:tplc="04190003" w:tentative="1">
+      <w:start w:val="1"/>
+      <w:numFmt w:val="bullet"/>
+      <w:lvlText w:val="o"/>
+      <w:lvlJc w:val="left"/>
+      <w:pPr>
+        <w:ind w:left="6109" w:hanging="360"/>
+      </w:pPr>
+      <w:rPr>
+        <w:rFonts w:ascii="Courier New" w:hAnsi="Courier New" w:cs="Courier New" w:hint="default"/>
+      </w:rPr>
+    </w:lvl>
+    <w:lvl w:ilvl="8" w:tplc="04190005" w:tentative="1">
+      <w:start w:val="1"/>
+      <w:numFmt w:val="bullet"/>
+      <w:lvlText w:val=""/>
+      <w:lvlJc w:val="left"/>
+      <w:pPr>
+        <w:ind w:left="6829" w:hanging="360"/>
+      </w:pPr>
+      <w:rPr>
+        <w:rFonts w:ascii="Wingdings" w:hAnsi="Wingdings" w:hint="default"/>
+      </w:rPr>
+    </w:lvl>
+  </w:abstractNum>
+  <w:abstractNum w:abstractNumId="22">
     <w:nsid w:val="65B175C1"/>
     <w:multiLevelType w:val="hybridMultilevel"/>
     <w:tmpl w:val="71C86032"/>
@@ -9928,7 +12125,7 @@
       </w:rPr>
     </w:lvl>
   </w:abstractNum>
-  <w:abstractNum w:abstractNumId="22">
+  <w:abstractNum w:abstractNumId="23">
     <w:nsid w:val="69EF3B7F"/>
     <w:multiLevelType w:val="hybridMultilevel"/>
     <w:tmpl w:val="89A861A2"/>
@@ -10041,7 +12238,7 @@
       </w:rPr>
     </w:lvl>
   </w:abstractNum>
-  <w:abstractNum w:abstractNumId="23">
+  <w:abstractNum w:abstractNumId="24">
     <w:nsid w:val="6A726CAE"/>
     <w:multiLevelType w:val="hybridMultilevel"/>
     <w:tmpl w:val="39C6C47C"/>
@@ -10154,7 +12351,7 @@
       </w:rPr>
     </w:lvl>
   </w:abstractNum>
-  <w:abstractNum w:abstractNumId="24">
+  <w:abstractNum w:abstractNumId="25">
     <w:nsid w:val="6D9D7914"/>
     <w:multiLevelType w:val="hybridMultilevel"/>
     <w:tmpl w:val="7E68EB18"/>
@@ -10267,7 +12464,7 @@
       </w:rPr>
     </w:lvl>
   </w:abstractNum>
-  <w:abstractNum w:abstractNumId="25">
+  <w:abstractNum w:abstractNumId="26">
     <w:nsid w:val="707D2DD5"/>
     <w:multiLevelType w:val="hybridMultilevel"/>
     <w:tmpl w:val="009A8984"/>
@@ -10380,7 +12577,7 @@
       </w:rPr>
     </w:lvl>
   </w:abstractNum>
-  <w:abstractNum w:abstractNumId="26">
+  <w:abstractNum w:abstractNumId="27">
     <w:nsid w:val="7E0C541F"/>
     <w:multiLevelType w:val="hybridMultilevel"/>
     <w:tmpl w:val="E2FC7632"/>
@@ -10470,7 +12667,7 @@
     </w:lvl>
   </w:abstractNum>
   <w:num w:numId="1">
-    <w:abstractNumId w:val="25"/>
+    <w:abstractNumId w:val="26"/>
   </w:num>
   <w:num w:numId="2">
     <w:abstractNumId w:val="7"/>
@@ -10494,7 +12691,7 @@
     <w:abstractNumId w:val="3"/>
   </w:num>
   <w:num w:numId="9">
-    <w:abstractNumId w:val="26"/>
+    <w:abstractNumId w:val="27"/>
   </w:num>
   <w:num w:numId="10">
     <w:abstractNumId w:val="15"/>
@@ -10503,7 +12700,7 @@
     <w:abstractNumId w:val="1"/>
   </w:num>
   <w:num w:numId="12">
-    <w:abstractNumId w:val="22"/>
+    <w:abstractNumId w:val="23"/>
   </w:num>
   <w:num w:numId="13">
     <w:abstractNumId w:val="11"/>
@@ -10524,13 +12721,13 @@
     <w:abstractNumId w:val="9"/>
   </w:num>
   <w:num w:numId="19">
-    <w:abstractNumId w:val="24"/>
+    <w:abstractNumId w:val="25"/>
   </w:num>
   <w:num w:numId="20">
     <w:abstractNumId w:val="17"/>
   </w:num>
   <w:num w:numId="21">
-    <w:abstractNumId w:val="23"/>
+    <w:abstractNumId w:val="24"/>
   </w:num>
   <w:num w:numId="22">
     <w:abstractNumId w:val="5"/>
@@ -10548,6 +12745,9 @@
     <w:abstractNumId w:val="10"/>
   </w:num>
   <w:num w:numId="27">
+    <w:abstractNumId w:val="22"/>
+  </w:num>
+  <w:num w:numId="28">
     <w:abstractNumId w:val="21"/>
   </w:num>
 </w:numbering>
@@ -11693,7 +13893,7 @@
 </file>
 
 <file path=customXml/itemProps1.xml><?xml version="1.0" encoding="utf-8"?>
-<ds:datastoreItem xmlns:ds="http://schemas.openxmlformats.org/officeDocument/2006/customXml" ds:itemID="{F6EE6359-63D5-4C4E-B70A-5D6A7C80CBD3}">
+<ds:datastoreItem xmlns:ds="http://schemas.openxmlformats.org/officeDocument/2006/customXml" ds:itemID="{2E94F66A-AD9C-4CFE-BB99-F70631C783C7}">
   <ds:schemaRefs>
     <ds:schemaRef ds:uri="http://schemas.openxmlformats.org/officeDocument/2006/bibliography"/>
   </ds:schemaRefs>

--- a/КПО. Проект.docx
+++ b/КПО. Проект.docx
@@ -47,15 +47,7 @@
         <w:jc w:val="center"/>
       </w:pPr>
       <w:r>
-        <w:t>(</w:t>
-      </w:r>
-      <w:proofErr w:type="spellStart"/>
-      <w:r>
-        <w:t>СПбГУТ</w:t>
-      </w:r>
-      <w:proofErr w:type="spellEnd"/>
-      <w:r>
-        <w:t>)</w:t>
+        <w:t>(СПбГУТ)</w:t>
       </w:r>
     </w:p>
     <w:p>
@@ -120,11 +112,9 @@
         <w:ind w:firstLine="0"/>
         <w:jc w:val="center"/>
       </w:pPr>
-      <w:proofErr w:type="gramStart"/>
       <w:r>
         <w:t>на</w:t>
       </w:r>
-      <w:proofErr w:type="gramEnd"/>
       <w:r>
         <w:t xml:space="preserve"> </w:t>
       </w:r>
@@ -161,13 +151,8 @@
         <w:ind w:firstLine="0"/>
         <w:jc w:val="center"/>
       </w:pPr>
-      <w:proofErr w:type="gramStart"/>
-      <w:r>
-        <w:t>по</w:t>
-      </w:r>
-      <w:proofErr w:type="gramEnd"/>
-      <w:r>
-        <w:t xml:space="preserve"> дисциплине «</w:t>
+      <w:r>
+        <w:t>по дисциплине «</w:t>
       </w:r>
       <w:r>
         <w:t>Конструирование программного обеспечения</w:t>
@@ -218,13 +203,8 @@
               <w:ind w:firstLine="0"/>
               <w:jc w:val="left"/>
             </w:pPr>
-            <w:proofErr w:type="gramStart"/>
-            <w:r>
-              <w:t>студент</w:t>
-            </w:r>
-            <w:proofErr w:type="gramEnd"/>
-            <w:r>
-              <w:t xml:space="preserve"> гр. ИКПИ-8</w:t>
+            <w:r>
+              <w:t>студент гр. ИКПИ-8</w:t>
             </w:r>
             <w:r>
               <w:t>4</w:t>
@@ -311,13 +291,8 @@
               <w:ind w:firstLine="0"/>
               <w:jc w:val="left"/>
             </w:pPr>
-            <w:proofErr w:type="gramStart"/>
-            <w:r>
-              <w:t>студент</w:t>
-            </w:r>
-            <w:proofErr w:type="gramEnd"/>
-            <w:r>
-              <w:t xml:space="preserve"> гр. ИКПИ-8</w:t>
+            <w:r>
+              <w:t>студент гр. ИКПИ-8</w:t>
             </w:r>
             <w:r>
               <w:t>4</w:t>
@@ -347,13 +322,8 @@
               <w:ind w:firstLine="0"/>
               <w:jc w:val="left"/>
             </w:pPr>
-            <w:proofErr w:type="spellStart"/>
-            <w:r>
-              <w:t>Ежуров</w:t>
-            </w:r>
-            <w:proofErr w:type="spellEnd"/>
-            <w:r>
-              <w:t xml:space="preserve"> А.</w:t>
+            <w:r>
+              <w:t>Ежуров А.</w:t>
             </w:r>
             <w:r>
               <w:t xml:space="preserve"> </w:t>
@@ -409,13 +379,8 @@
               <w:ind w:firstLine="0"/>
               <w:jc w:val="left"/>
             </w:pPr>
-            <w:proofErr w:type="gramStart"/>
-            <w:r>
-              <w:t>студент</w:t>
-            </w:r>
-            <w:proofErr w:type="gramEnd"/>
-            <w:r>
-              <w:t xml:space="preserve"> гр. ИКПИ-8</w:t>
+            <w:r>
+              <w:t>студент гр. ИКПИ-8</w:t>
             </w:r>
             <w:r>
               <w:t>4</w:t>
@@ -502,19 +467,9 @@
               <w:ind w:firstLine="0"/>
               <w:jc w:val="left"/>
             </w:pPr>
-            <w:proofErr w:type="gramStart"/>
-            <w:r>
-              <w:t>преподаватель</w:t>
-            </w:r>
-            <w:proofErr w:type="gramEnd"/>
-            <w:r>
-              <w:t xml:space="preserve"> каф. </w:t>
-            </w:r>
-            <w:proofErr w:type="spellStart"/>
-            <w:r>
-              <w:t>ПИиВТ</w:t>
-            </w:r>
-            <w:proofErr w:type="spellEnd"/>
+            <w:r>
+              <w:t>преподаватель каф. ПИиВТ</w:t>
+            </w:r>
           </w:p>
         </w:tc>
         <w:tc>
@@ -3602,15 +3557,13 @@
       <w:r>
         <w:br w:type="page"/>
       </w:r>
-      <w:bookmarkStart w:id="0" w:name="_GoBack"/>
-      <w:bookmarkEnd w:id="0"/>
     </w:p>
     <w:p>
       <w:pPr>
         <w:pStyle w:val="1"/>
       </w:pPr>
-      <w:bookmarkStart w:id="1" w:name="_Toc83718833"/>
-      <w:bookmarkStart w:id="2" w:name="_Toc83905761"/>
+      <w:bookmarkStart w:id="0" w:name="_Toc83718833"/>
+      <w:bookmarkStart w:id="1" w:name="_Toc83905761"/>
       <w:r>
         <w:lastRenderedPageBreak/>
         <w:t xml:space="preserve">1. </w:t>
@@ -3618,8 +3571,8 @@
       <w:r>
         <w:t>Введение</w:t>
       </w:r>
+      <w:bookmarkEnd w:id="0"/>
       <w:bookmarkEnd w:id="1"/>
-      <w:bookmarkEnd w:id="2"/>
     </w:p>
     <w:p>
       <w:r>
@@ -3720,213 +3673,213 @@
       <w:pPr>
         <w:pStyle w:val="1"/>
       </w:pPr>
-      <w:bookmarkStart w:id="3" w:name="_Toc83905762"/>
+      <w:bookmarkStart w:id="2" w:name="_Toc83905762"/>
       <w:r>
         <w:lastRenderedPageBreak/>
         <w:t>2. Общие сведения</w:t>
       </w:r>
+      <w:bookmarkEnd w:id="2"/>
+    </w:p>
+    <w:p>
+      <w:pPr>
+        <w:pStyle w:val="2"/>
+      </w:pPr>
+      <w:bookmarkStart w:id="3" w:name="_Toc83905763"/>
+      <w:r>
+        <w:t>2.1. Полное наименование системы и ее условное обозначение</w:t>
+      </w:r>
       <w:bookmarkEnd w:id="3"/>
     </w:p>
     <w:p>
+      <w:r>
+        <w:t>Полное наименование: «</w:t>
+      </w:r>
+      <w:r>
+        <w:t>Автоматизированная информационная система учета компьютерной техники</w:t>
+      </w:r>
+      <w:r>
+        <w:t>».</w:t>
+      </w:r>
+    </w:p>
+    <w:p>
+      <w:r>
+        <w:t>Условное обозначение:</w:t>
+      </w:r>
+      <w:r>
+        <w:t xml:space="preserve"> </w:t>
+      </w:r>
+      <w:r>
+        <w:t>«АИС-КТ».</w:t>
+      </w:r>
+    </w:p>
+    <w:p>
       <w:pPr>
         <w:pStyle w:val="2"/>
       </w:pPr>
-      <w:bookmarkStart w:id="4" w:name="_Toc83905763"/>
-      <w:r>
-        <w:t>2.1. Полное наименование системы и ее условное обозначение</w:t>
+      <w:bookmarkStart w:id="4" w:name="_Toc83905764"/>
+      <w:r>
+        <w:t>2.2. Плановые сроки начала и окончания работы по созданию системы</w:t>
       </w:r>
       <w:bookmarkEnd w:id="4"/>
     </w:p>
     <w:p>
       <w:r>
-        <w:t>Полное наименование: «</w:t>
-      </w:r>
-      <w:r>
-        <w:t>Автоматизированная информационная система учета компьютерной техники</w:t>
-      </w:r>
-      <w:r>
-        <w:t>».</w:t>
-      </w:r>
-    </w:p>
-    <w:p>
-      <w:r>
-        <w:t>Условное обозначение:</w:t>
+        <w:t xml:space="preserve">Дата начала: </w:t>
+      </w:r>
+      <w:r>
+        <w:t>30</w:t>
+      </w:r>
+      <w:r>
+        <w:t>.</w:t>
+      </w:r>
+      <w:r>
+        <w:t>09</w:t>
+      </w:r>
+      <w:r>
+        <w:t>.2021.</w:t>
+      </w:r>
+    </w:p>
+    <w:p>
+      <w:r>
+        <w:t xml:space="preserve">Дата окончания: </w:t>
+      </w:r>
+      <w:r>
+        <w:t>30</w:t>
+      </w:r>
+      <w:r>
+        <w:t>.</w:t>
+      </w:r>
+      <w:r>
+        <w:t>12</w:t>
+      </w:r>
+      <w:r>
+        <w:t>.202</w:t>
+      </w:r>
+      <w:r>
+        <w:t>1</w:t>
+      </w:r>
+      <w:r>
+        <w:t>.</w:t>
+      </w:r>
+    </w:p>
+    <w:p/>
+    <w:p>
+      <w:pPr>
+        <w:pStyle w:val="1"/>
+      </w:pPr>
+      <w:bookmarkStart w:id="5" w:name="_Toc83905765"/>
+      <w:r>
+        <w:t>3. Назначение и ц</w:t>
+      </w:r>
+      <w:r>
+        <w:t>ели создания (развития) системы</w:t>
+      </w:r>
+      <w:bookmarkEnd w:id="5"/>
+    </w:p>
+    <w:p>
+      <w:pPr>
+        <w:pStyle w:val="2"/>
+      </w:pPr>
+      <w:bookmarkStart w:id="6" w:name="_Toc83905766"/>
+      <w:r>
+        <w:t>3.1. Назначение системы</w:t>
+      </w:r>
+      <w:bookmarkEnd w:id="6"/>
+    </w:p>
+    <w:p>
+      <w:r>
+        <w:t>Прикладное решение «</w:t>
+      </w:r>
+      <w:r>
+        <w:t>АИС-КТ</w:t>
+      </w:r>
+      <w:r>
+        <w:t xml:space="preserve">» предназначено для </w:t>
+      </w:r>
+      <w:r>
+        <w:t>сбора и хранения информации, а также формирования отчетов о наличии, движении, ремонте и модернизации офисного компьютерного оборудования и его комплектующих.</w:t>
+      </w:r>
+    </w:p>
+    <w:p>
+      <w:r>
+        <w:t>«АИС-КТ»</w:t>
+      </w:r>
+      <w:r>
+        <w:t xml:space="preserve"> служит для ведения учета </w:t>
+      </w:r>
+      <w:r>
+        <w:t>офисного компьютерного оборудования и его комплектующих</w:t>
+      </w:r>
+      <w:r>
+        <w:t xml:space="preserve">, в том числе </w:t>
+      </w:r>
+      <w:r>
+        <w:t xml:space="preserve">для </w:t>
+      </w:r>
+      <w:r>
+        <w:t>оформления факт</w:t>
+      </w:r>
+      <w:r>
+        <w:t>ов</w:t>
+      </w:r>
+      <w:r>
+        <w:t xml:space="preserve"> поступления оборудования</w:t>
+      </w:r>
+      <w:r>
+        <w:t>, р</w:t>
+      </w:r>
+      <w:r>
+        <w:t>егистраци</w:t>
+      </w:r>
+      <w:r>
+        <w:t>и</w:t>
+      </w:r>
+      <w:r>
+        <w:t xml:space="preserve"> поступления комплектующих</w:t>
+      </w:r>
+      <w:r>
+        <w:t>, о</w:t>
+      </w:r>
+      <w:r>
+        <w:t>формлени</w:t>
+      </w:r>
+      <w:r>
+        <w:t>я</w:t>
+      </w:r>
+      <w:r>
+        <w:t xml:space="preserve"> передачи оборудования</w:t>
       </w:r>
       <w:r>
         <w:t xml:space="preserve"> </w:t>
       </w:r>
       <w:r>
-        <w:t>«АИС-КТ».</w:t>
+        <w:t>в эксплуатацию</w:t>
+      </w:r>
+      <w:r>
+        <w:t xml:space="preserve">, </w:t>
+      </w:r>
+      <w:r>
+        <w:t>проведени</w:t>
+      </w:r>
+      <w:r>
+        <w:t>я</w:t>
+      </w:r>
+      <w:r>
+        <w:t xml:space="preserve"> ремонтных работ</w:t>
+      </w:r>
+      <w:r>
+        <w:t xml:space="preserve"> и формирования соответствующих отчетов.</w:t>
       </w:r>
     </w:p>
     <w:p>
       <w:pPr>
         <w:pStyle w:val="2"/>
       </w:pPr>
-      <w:bookmarkStart w:id="5" w:name="_Toc83905764"/>
-      <w:r>
-        <w:t>2.2. Плановые сроки начала и окончания работы по созданию системы</w:t>
-      </w:r>
-      <w:bookmarkEnd w:id="5"/>
-    </w:p>
-    <w:p>
-      <w:r>
-        <w:t xml:space="preserve">Дата начала: </w:t>
-      </w:r>
-      <w:r>
-        <w:t>30</w:t>
-      </w:r>
-      <w:r>
-        <w:t>.</w:t>
-      </w:r>
-      <w:r>
-        <w:t>09</w:t>
-      </w:r>
-      <w:r>
-        <w:t>.2021.</w:t>
-      </w:r>
-    </w:p>
-    <w:p>
-      <w:r>
-        <w:t xml:space="preserve">Дата окончания: </w:t>
-      </w:r>
-      <w:r>
-        <w:t>30</w:t>
-      </w:r>
-      <w:r>
-        <w:t>.</w:t>
-      </w:r>
-      <w:r>
-        <w:t>12</w:t>
-      </w:r>
-      <w:r>
-        <w:t>.202</w:t>
-      </w:r>
-      <w:r>
-        <w:t>1</w:t>
-      </w:r>
-      <w:r>
-        <w:t>.</w:t>
-      </w:r>
-    </w:p>
-    <w:p/>
-    <w:p>
-      <w:pPr>
-        <w:pStyle w:val="1"/>
-      </w:pPr>
-      <w:bookmarkStart w:id="6" w:name="_Toc83905765"/>
-      <w:r>
-        <w:t>3. Назначение и ц</w:t>
-      </w:r>
-      <w:r>
-        <w:t>ели создания (развития) системы</w:t>
-      </w:r>
-      <w:bookmarkEnd w:id="6"/>
-    </w:p>
-    <w:p>
-      <w:pPr>
-        <w:pStyle w:val="2"/>
-      </w:pPr>
-      <w:bookmarkStart w:id="7" w:name="_Toc83905766"/>
-      <w:r>
-        <w:t>3.1. Назначение системы</w:t>
+      <w:bookmarkStart w:id="7" w:name="_Toc83905767"/>
+      <w:r>
+        <w:t>3.2. Цели создания системы</w:t>
       </w:r>
       <w:bookmarkEnd w:id="7"/>
-    </w:p>
-    <w:p>
-      <w:r>
-        <w:t>Прикладное решение «</w:t>
-      </w:r>
-      <w:r>
-        <w:t>АИС-КТ</w:t>
-      </w:r>
-      <w:r>
-        <w:t xml:space="preserve">» предназначено для </w:t>
-      </w:r>
-      <w:r>
-        <w:t>сбора и хранения информации, а также формирования отчетов о наличии, движении, ремонте и модернизации офисного компьютерного оборудования и его комплектующих.</w:t>
-      </w:r>
-    </w:p>
-    <w:p>
-      <w:r>
-        <w:t>«АИС-КТ»</w:t>
-      </w:r>
-      <w:r>
-        <w:t xml:space="preserve"> служит для ведения учета </w:t>
-      </w:r>
-      <w:r>
-        <w:t>офисного компьютерного оборудования и его комплектующих</w:t>
-      </w:r>
-      <w:r>
-        <w:t xml:space="preserve">, в том числе </w:t>
-      </w:r>
-      <w:r>
-        <w:t xml:space="preserve">для </w:t>
-      </w:r>
-      <w:r>
-        <w:t>оформления факт</w:t>
-      </w:r>
-      <w:r>
-        <w:t>ов</w:t>
-      </w:r>
-      <w:r>
-        <w:t xml:space="preserve"> поступления оборудования</w:t>
-      </w:r>
-      <w:r>
-        <w:t>, р</w:t>
-      </w:r>
-      <w:r>
-        <w:t>егистраци</w:t>
-      </w:r>
-      <w:r>
-        <w:t>и</w:t>
-      </w:r>
-      <w:r>
-        <w:t xml:space="preserve"> поступления комплектующих</w:t>
-      </w:r>
-      <w:r>
-        <w:t>, о</w:t>
-      </w:r>
-      <w:r>
-        <w:t>формлени</w:t>
-      </w:r>
-      <w:r>
-        <w:t>я</w:t>
-      </w:r>
-      <w:r>
-        <w:t xml:space="preserve"> передачи оборудования</w:t>
-      </w:r>
-      <w:r>
-        <w:t xml:space="preserve"> </w:t>
-      </w:r>
-      <w:r>
-        <w:t>в эксплуатацию</w:t>
-      </w:r>
-      <w:r>
-        <w:t xml:space="preserve">, </w:t>
-      </w:r>
-      <w:r>
-        <w:t>проведени</w:t>
-      </w:r>
-      <w:r>
-        <w:t>я</w:t>
-      </w:r>
-      <w:r>
-        <w:t xml:space="preserve"> ремонтных работ</w:t>
-      </w:r>
-      <w:r>
-        <w:t xml:space="preserve"> и формирования соответствующих отчетов.</w:t>
-      </w:r>
-    </w:p>
-    <w:p>
-      <w:pPr>
-        <w:pStyle w:val="2"/>
-      </w:pPr>
-      <w:bookmarkStart w:id="8" w:name="_Toc83905767"/>
-      <w:r>
-        <w:t>3.2. Цели создания системы</w:t>
-      </w:r>
-      <w:bookmarkEnd w:id="8"/>
     </w:p>
     <w:p>
       <w:pPr>
@@ -3997,7 +3950,7 @@
       <w:pPr>
         <w:pStyle w:val="1"/>
       </w:pPr>
-      <w:bookmarkStart w:id="9" w:name="_Toc83905768"/>
+      <w:bookmarkStart w:id="8" w:name="_Toc83905768"/>
       <w:r>
         <w:lastRenderedPageBreak/>
         <w:t xml:space="preserve">4. </w:t>
@@ -4008,17 +3961,17 @@
       <w:r>
         <w:t>теристика объекта автоматизации</w:t>
       </w:r>
+      <w:bookmarkEnd w:id="8"/>
+    </w:p>
+    <w:p>
+      <w:pPr>
+        <w:pStyle w:val="2"/>
+      </w:pPr>
+      <w:bookmarkStart w:id="9" w:name="_Toc83905769"/>
+      <w:r>
+        <w:t>4.1. Краткие сведения об объекте автоматизации</w:t>
+      </w:r>
       <w:bookmarkEnd w:id="9"/>
-    </w:p>
-    <w:p>
-      <w:pPr>
-        <w:pStyle w:val="2"/>
-      </w:pPr>
-      <w:bookmarkStart w:id="10" w:name="_Toc83905769"/>
-      <w:r>
-        <w:t>4.1. Краткие сведения об объекте автоматизации</w:t>
-      </w:r>
-      <w:bookmarkEnd w:id="10"/>
     </w:p>
     <w:p>
       <w:r>
@@ -4104,96 +4057,96 @@
       <w:pPr>
         <w:pStyle w:val="2"/>
       </w:pPr>
-      <w:bookmarkStart w:id="11" w:name="_Toc83905770"/>
+      <w:bookmarkStart w:id="10" w:name="_Toc83905770"/>
       <w:r>
         <w:t xml:space="preserve">4.2. Сведения об условиях эксплуатации объекта </w:t>
       </w:r>
       <w:r>
         <w:t>автоматизации</w:t>
       </w:r>
+      <w:bookmarkEnd w:id="10"/>
+    </w:p>
+    <w:p>
+      <w:r>
+        <w:t>«</w:t>
+      </w:r>
+      <w:r>
+        <w:t>АИС-КТ</w:t>
+      </w:r>
+      <w:r>
+        <w:t xml:space="preserve">» предназначена для </w:t>
+      </w:r>
+      <w:r>
+        <w:t xml:space="preserve">сотрудников </w:t>
+      </w:r>
+      <w:r>
+        <w:t>материально-техническо</w:t>
+      </w:r>
+      <w:r>
+        <w:t>го</w:t>
+      </w:r>
+      <w:r>
+        <w:t xml:space="preserve"> отдел</w:t>
+      </w:r>
+      <w:r>
+        <w:t>а небольшой организации,</w:t>
+      </w:r>
+      <w:r>
+        <w:t xml:space="preserve"> которые</w:t>
+      </w:r>
+      <w:r>
+        <w:t xml:space="preserve"> </w:t>
+      </w:r>
+      <w:r>
+        <w:t>будут</w:t>
+      </w:r>
+      <w:r>
+        <w:t xml:space="preserve"> </w:t>
+      </w:r>
+      <w:r>
+        <w:t>её</w:t>
+      </w:r>
+      <w:r>
+        <w:t xml:space="preserve"> </w:t>
+      </w:r>
+      <w:r>
+        <w:t>эксплуатировать</w:t>
+      </w:r>
+      <w:r>
+        <w:t xml:space="preserve"> </w:t>
+      </w:r>
+      <w:r>
+        <w:t>на персональных компьютерах.</w:t>
+      </w:r>
+    </w:p>
+    <w:p>
+      <w:pPr>
+        <w:pStyle w:val="1"/>
+      </w:pPr>
+      <w:bookmarkStart w:id="11" w:name="_Toc83905771"/>
+      <w:r>
+        <w:t>5. Требования к структуре и функционированию системы</w:t>
+      </w:r>
       <w:bookmarkEnd w:id="11"/>
     </w:p>
     <w:p>
-      <w:r>
-        <w:t>«</w:t>
-      </w:r>
-      <w:r>
-        <w:t>АИС-КТ</w:t>
-      </w:r>
-      <w:r>
-        <w:t xml:space="preserve">» предназначена для </w:t>
-      </w:r>
-      <w:r>
-        <w:t xml:space="preserve">сотрудников </w:t>
-      </w:r>
-      <w:r>
-        <w:t>материально-техническо</w:t>
-      </w:r>
-      <w:r>
-        <w:t>го</w:t>
-      </w:r>
-      <w:r>
-        <w:t xml:space="preserve"> отдел</w:t>
-      </w:r>
-      <w:r>
-        <w:t>а небольшой организации,</w:t>
-      </w:r>
-      <w:r>
-        <w:t xml:space="preserve"> которые</w:t>
+      <w:pPr>
+        <w:pStyle w:val="2"/>
+      </w:pPr>
+      <w:bookmarkStart w:id="12" w:name="_Toc83905772"/>
+      <w:r>
+        <w:t>5.1. Перечень подсистем</w:t>
+      </w:r>
+      <w:r>
+        <w:t xml:space="preserve"> и</w:t>
       </w:r>
       <w:r>
         <w:t xml:space="preserve"> </w:t>
       </w:r>
       <w:r>
-        <w:t>будут</w:t>
-      </w:r>
-      <w:r>
-        <w:t xml:space="preserve"> </w:t>
-      </w:r>
-      <w:r>
-        <w:t>её</w:t>
-      </w:r>
-      <w:r>
-        <w:t xml:space="preserve"> </w:t>
-      </w:r>
-      <w:r>
-        <w:t>эксплуатировать</w:t>
-      </w:r>
-      <w:r>
-        <w:t xml:space="preserve"> </w:t>
-      </w:r>
-      <w:r>
-        <w:t>на персональных компьютерах.</w:t>
-      </w:r>
-    </w:p>
-    <w:p>
-      <w:pPr>
-        <w:pStyle w:val="1"/>
-      </w:pPr>
-      <w:bookmarkStart w:id="12" w:name="_Toc83905771"/>
-      <w:r>
-        <w:t>5. Требования к структуре и функционированию системы</w:t>
+        <w:t>сущностей системы</w:t>
       </w:r>
       <w:bookmarkEnd w:id="12"/>
-    </w:p>
-    <w:p>
-      <w:pPr>
-        <w:pStyle w:val="2"/>
-      </w:pPr>
-      <w:bookmarkStart w:id="13" w:name="_Toc83905772"/>
-      <w:r>
-        <w:t>5.1. Перечень подсистем</w:t>
-      </w:r>
-      <w:r>
-        <w:t xml:space="preserve"> и</w:t>
-      </w:r>
-      <w:r>
-        <w:t xml:space="preserve"> </w:t>
-      </w:r>
-      <w:r>
-        <w:t>сущностей системы</w:t>
-      </w:r>
-      <w:bookmarkEnd w:id="13"/>
     </w:p>
     <w:p>
       <w:r>
@@ -4668,24 +4621,9 @@
       <w:r>
         <w:t xml:space="preserve"> «</w:t>
       </w:r>
-      <w:proofErr w:type="spellStart"/>
-      <w:r>
-        <w:t>день.месяц.год</w:t>
-      </w:r>
-      <w:proofErr w:type="spellEnd"/>
-      <w:r>
-        <w:t xml:space="preserve"> </w:t>
-      </w:r>
-      <w:proofErr w:type="spellStart"/>
-      <w:proofErr w:type="gramStart"/>
-      <w:r>
-        <w:t>час:минута</w:t>
-      </w:r>
-      <w:proofErr w:type="gramEnd"/>
-      <w:r>
-        <w:t>:секунда</w:t>
-      </w:r>
-      <w:proofErr w:type="spellEnd"/>
+      <w:r>
+        <w:t>день.месяц.год час:минута:секунда</w:t>
+      </w:r>
       <w:r>
         <w:t>»), пользователь, загрузивший файл (ссылка на «Пользователь»).</w:t>
       </w:r>
@@ -4815,19 +4753,9 @@
       <w:r>
         <w:t>дата поставки (дата в формате «</w:t>
       </w:r>
-      <w:proofErr w:type="spellStart"/>
-      <w:r>
-        <w:t>день.месяц.год</w:t>
-      </w:r>
-      <w:proofErr w:type="spellEnd"/>
-      <w:r>
-        <w:t xml:space="preserve"> </w:t>
-      </w:r>
-      <w:proofErr w:type="spellStart"/>
-      <w:r>
-        <w:t>час:минута:секунда</w:t>
-      </w:r>
-      <w:proofErr w:type="spellEnd"/>
+      <w:r>
+        <w:t>день.месяц.год час:минута:секунда</w:t>
+      </w:r>
       <w:r>
         <w:t xml:space="preserve">»), </w:t>
       </w:r>
@@ -5060,45 +4988,20 @@
       <w:r>
         <w:t>тип ремонта (строка, не менее 5 и не более 100 символов), дата поступления в ремонт (дата в формате «</w:t>
       </w:r>
-      <w:proofErr w:type="spellStart"/>
-      <w:r>
-        <w:t>день.месяц.год</w:t>
-      </w:r>
-      <w:proofErr w:type="spellEnd"/>
-      <w:r>
-        <w:t xml:space="preserve"> </w:t>
-      </w:r>
-      <w:proofErr w:type="spellStart"/>
-      <w:proofErr w:type="gramStart"/>
-      <w:r>
-        <w:t>час:минута</w:t>
-      </w:r>
-      <w:proofErr w:type="gramEnd"/>
-      <w:r>
-        <w:t>:секунда</w:t>
-      </w:r>
-      <w:proofErr w:type="spellEnd"/>
+      <w:r>
+        <w:t>день.месяц.год час:минута:секунда</w:t>
+      </w:r>
       <w:r>
         <w:t>»), дата окончания ремонта (</w:t>
       </w:r>
       <w:r>
         <w:t>дата в формате «</w:t>
       </w:r>
-      <w:proofErr w:type="spellStart"/>
-      <w:r>
-        <w:t>день.месяц.год</w:t>
-      </w:r>
-      <w:proofErr w:type="spellEnd"/>
-      <w:r>
-        <w:t xml:space="preserve"> </w:t>
-      </w:r>
-      <w:proofErr w:type="spellStart"/>
-      <w:r>
-        <w:t>час:минута:секунда</w:t>
-      </w:r>
-      <w:proofErr w:type="spellEnd"/>
-      <w:r>
-        <w:t>»</w:t>
+      <w:r>
+        <w:t xml:space="preserve">день.месяц.год </w:t>
+      </w:r>
+      <w:r>
+        <w:t>час:минута:секунда»</w:t>
       </w:r>
       <w:r>
         <w:t>), результат ремонта (ожидает обработки</w:t>
@@ -5134,42 +5037,42 @@
       <w:pPr>
         <w:pStyle w:val="2"/>
       </w:pPr>
-      <w:bookmarkStart w:id="14" w:name="_Toc83905773"/>
+      <w:bookmarkStart w:id="13" w:name="_Toc83905773"/>
       <w:r>
         <w:lastRenderedPageBreak/>
         <w:t>5.2. Требования к функциям (задачам), выполняемым системой</w:t>
       </w:r>
+      <w:bookmarkEnd w:id="13"/>
+    </w:p>
+    <w:p>
+      <w:r>
+        <w:t>Во всех приведенных далее функциях подсистем с</w:t>
+      </w:r>
+      <w:r>
+        <w:t xml:space="preserve">истема оповещает о совершенном действии и его статусе (получилось </w:t>
+      </w:r>
+      <w:r>
+        <w:t>провести операцию</w:t>
+      </w:r>
+      <w:r>
+        <w:t xml:space="preserve"> или нет и по какой причине).</w:t>
+      </w:r>
+    </w:p>
+    <w:p>
+      <w:pPr>
+        <w:pStyle w:val="3"/>
+      </w:pPr>
+      <w:bookmarkStart w:id="14" w:name="_Toc83905774"/>
+      <w:r>
+        <w:t>5.2.1. Подсистема «</w:t>
+      </w:r>
+      <w:r>
+        <w:t>Компьютерное оборудование</w:t>
+      </w:r>
+      <w:r>
+        <w:t>»</w:t>
+      </w:r>
       <w:bookmarkEnd w:id="14"/>
-    </w:p>
-    <w:p>
-      <w:r>
-        <w:t>Во всех приведенных далее функциях подсистем с</w:t>
-      </w:r>
-      <w:r>
-        <w:t xml:space="preserve">истема оповещает о совершенном действии и его статусе (получилось </w:t>
-      </w:r>
-      <w:r>
-        <w:t>провести операцию</w:t>
-      </w:r>
-      <w:r>
-        <w:t xml:space="preserve"> или нет и по какой причине).</w:t>
-      </w:r>
-    </w:p>
-    <w:p>
-      <w:pPr>
-        <w:pStyle w:val="3"/>
-      </w:pPr>
-      <w:bookmarkStart w:id="15" w:name="_Toc83905774"/>
-      <w:r>
-        <w:t>5.2.1. Подсистема «</w:t>
-      </w:r>
-      <w:r>
-        <w:t>Компьютерное оборудование</w:t>
-      </w:r>
-      <w:r>
-        <w:t>»</w:t>
-      </w:r>
-      <w:bookmarkEnd w:id="15"/>
     </w:p>
     <w:p>
       <w:r>
@@ -5383,10 +5286,7 @@
               <w:jc w:val="left"/>
             </w:pPr>
             <w:r>
-              <w:t>(</w:t>
-            </w:r>
-            <w:r>
-              <w:t>2)</w:t>
+              <w:t>(2)</w:t>
             </w:r>
           </w:p>
           <w:p>
@@ -5512,13 +5412,7 @@
               <w:jc w:val="left"/>
             </w:pPr>
             <w:r>
-              <w:t>(</w:t>
-            </w:r>
-            <w:r>
-              <w:t>3</w:t>
-            </w:r>
-            <w:r>
-              <w:t>)</w:t>
+              <w:t>(3)</w:t>
             </w:r>
           </w:p>
           <w:p>
@@ -5556,19 +5450,13 @@
               <w:jc w:val="left"/>
             </w:pPr>
             <w:r>
-              <w:t>При выборе пункта «</w:t>
-            </w:r>
-            <w:r>
-              <w:t xml:space="preserve">Пометить на удаление </w:t>
+              <w:t xml:space="preserve">При выборе пункта «Пометить на удаление </w:t>
             </w:r>
             <w:r>
               <w:t>/</w:t>
             </w:r>
             <w:r>
-              <w:t xml:space="preserve"> Снять пометку</w:t>
-            </w:r>
-            <w:r>
-              <w:t>»</w:t>
+              <w:t xml:space="preserve"> Снять пометку»</w:t>
             </w:r>
             <w:r>
               <w:t xml:space="preserve"> </w:t>
@@ -5577,16 +5465,7 @@
               <w:t>(в контекстном меню)</w:t>
             </w:r>
             <w:r>
-              <w:t xml:space="preserve">, открывается диалоговое окно </w:t>
-            </w:r>
-            <w:r>
-              <w:t>подтверждения пометки удаления</w:t>
-            </w:r>
-            <w:r>
-              <w:t xml:space="preserve"> выбранной записи</w:t>
-            </w:r>
-            <w:r>
-              <w:t>.</w:t>
+              <w:t>, открывается диалоговое окно подтверждения пометки удаления выбранной записи.</w:t>
             </w:r>
           </w:p>
           <w:p>
@@ -5601,13 +5480,7 @@
               <w:t>помечается на удаление</w:t>
             </w:r>
             <w:r>
-              <w:t xml:space="preserve">, </w:t>
-            </w:r>
-            <w:r>
-              <w:t>окно подтверждения</w:t>
-            </w:r>
-            <w:r>
-              <w:t xml:space="preserve"> закрывается.</w:t>
+              <w:t>, окно подтверждения закрывается.</w:t>
             </w:r>
           </w:p>
           <w:p>
@@ -5617,13 +5490,7 @@
             </w:pPr>
             <w:r>
               <w:lastRenderedPageBreak/>
-              <w:t>При нажатии на кнопку «</w:t>
-            </w:r>
-            <w:r>
-              <w:t>Нет</w:t>
-            </w:r>
-            <w:r>
-              <w:t>», окно подтверждения закрывается.</w:t>
+              <w:t>При нажатии на кнопку «Нет», окно подтверждения закрывается.</w:t>
             </w:r>
           </w:p>
         </w:tc>
@@ -5640,13 +5507,7 @@
             </w:pPr>
             <w:r>
               <w:lastRenderedPageBreak/>
-              <w:t>(</w:t>
-            </w:r>
-            <w:r>
-              <w:t>4</w:t>
-            </w:r>
-            <w:r>
-              <w:t>)</w:t>
+              <w:t>(4)</w:t>
             </w:r>
           </w:p>
           <w:p>
@@ -5678,13 +5539,7 @@
               <w:jc w:val="left"/>
             </w:pPr>
             <w:r>
-              <w:t xml:space="preserve">Отображается таблица со всеми </w:t>
-            </w:r>
-            <w:r>
-              <w:t>групповыми перемещениями</w:t>
-            </w:r>
-            <w:r>
-              <w:t xml:space="preserve"> «КО».</w:t>
+              <w:t>Отображается таблица со всеми групповыми перемещениями «КО».</w:t>
             </w:r>
           </w:p>
           <w:p>
@@ -5699,16 +5554,7 @@
               <w:t xml:space="preserve">иалоговое окно </w:t>
             </w:r>
             <w:r>
-              <w:t xml:space="preserve">создания </w:t>
-            </w:r>
-            <w:r>
-              <w:t>группов</w:t>
-            </w:r>
-            <w:r>
-              <w:t>ого перемещения</w:t>
-            </w:r>
-            <w:r>
-              <w:t>.</w:t>
+              <w:t>создания группового перемещения.</w:t>
             </w:r>
           </w:p>
           <w:p>
@@ -5742,34 +5588,16 @@
               <w:jc w:val="left"/>
             </w:pPr>
             <w:r>
-              <w:t>(</w:t>
-            </w:r>
-            <w:r>
-              <w:t>5</w:t>
-            </w:r>
-            <w:r>
-              <w:t>)</w:t>
-            </w:r>
-          </w:p>
-          <w:p>
-            <w:pPr>
-              <w:ind w:firstLine="0"/>
-              <w:jc w:val="left"/>
-            </w:pPr>
-            <w:r>
-              <w:t>«</w:t>
-            </w:r>
-            <w:r>
-              <w:t>Отмена</w:t>
-            </w:r>
-            <w:r>
-              <w:t xml:space="preserve"> </w:t>
-            </w:r>
-            <w:r>
-              <w:t>группового перемещения компьютерного оборудования</w:t>
-            </w:r>
-            <w:r>
-              <w:t>»</w:t>
+              <w:t>(5)</w:t>
+            </w:r>
+          </w:p>
+          <w:p>
+            <w:pPr>
+              <w:ind w:firstLine="0"/>
+              <w:jc w:val="left"/>
+            </w:pPr>
+            <w:r>
+              <w:t>«Отмена группового перемещения компьютерного оборудования»</w:t>
             </w:r>
           </w:p>
         </w:tc>
@@ -5847,13 +5675,7 @@
               <w:jc w:val="left"/>
             </w:pPr>
             <w:r>
-              <w:t>(</w:t>
-            </w:r>
-            <w:r>
-              <w:t>6</w:t>
-            </w:r>
-            <w:r>
-              <w:t>)</w:t>
+              <w:t>(6)</w:t>
             </w:r>
           </w:p>
           <w:p>
@@ -5901,13 +5723,7 @@
               <w:jc w:val="left"/>
             </w:pPr>
             <w:r>
-              <w:t>(</w:t>
-            </w:r>
-            <w:r>
-              <w:t>7</w:t>
-            </w:r>
-            <w:r>
-              <w:t>)</w:t>
+              <w:t>(7)</w:t>
             </w:r>
           </w:p>
           <w:p>
@@ -5949,7 +5765,7 @@
       <w:pPr>
         <w:pStyle w:val="3"/>
       </w:pPr>
-      <w:bookmarkStart w:id="16" w:name="_Toc83905775"/>
+      <w:bookmarkStart w:id="15" w:name="_Toc83905775"/>
       <w:r>
         <w:t>5.2.2. Подсистема «</w:t>
       </w:r>
@@ -5959,7 +5775,7 @@
       <w:r>
         <w:t>»</w:t>
       </w:r>
-      <w:bookmarkEnd w:id="16"/>
+      <w:bookmarkEnd w:id="15"/>
     </w:p>
     <w:p>
       <w:r>
@@ -6059,13 +5875,7 @@
               <w:jc w:val="left"/>
             </w:pPr>
             <w:r>
-              <w:t>(</w:t>
-            </w:r>
-            <w:r>
-              <w:t>1</w:t>
-            </w:r>
-            <w:r>
-              <w:t>)</w:t>
+              <w:t>(1)</w:t>
             </w:r>
           </w:p>
           <w:p>
@@ -6145,13 +5955,7 @@
             </w:pPr>
             <w:r>
               <w:lastRenderedPageBreak/>
-              <w:t>(</w:t>
-            </w:r>
-            <w:r>
-              <w:t>2</w:t>
-            </w:r>
-            <w:r>
-              <w:t>)</w:t>
+              <w:t>(2)</w:t>
             </w:r>
           </w:p>
           <w:p>
@@ -6276,13 +6080,7 @@
               <w:jc w:val="left"/>
             </w:pPr>
             <w:r>
-              <w:t xml:space="preserve">При нажатии на кнопку «Да», </w:t>
-            </w:r>
-            <w:r>
-              <w:t>запись удаляется</w:t>
-            </w:r>
-            <w:r>
-              <w:t>, окно подтверждения закрывается.</w:t>
+              <w:t>При нажатии на кнопку «Да», запись удаляется, окно подтверждения закрывается.</w:t>
             </w:r>
           </w:p>
           <w:p>
@@ -6307,13 +6105,7 @@
               <w:jc w:val="left"/>
             </w:pPr>
             <w:r>
-              <w:t>(</w:t>
-            </w:r>
-            <w:r>
-              <w:t>4</w:t>
-            </w:r>
-            <w:r>
-              <w:t>)</w:t>
+              <w:t>(4)</w:t>
             </w:r>
           </w:p>
           <w:p>
@@ -6342,13 +6134,7 @@
               <w:jc w:val="left"/>
             </w:pPr>
             <w:r>
-              <w:t>Отображается таблица со всеми групповыми перемещениями «К</w:t>
-            </w:r>
-            <w:r>
-              <w:t>К</w:t>
-            </w:r>
-            <w:r>
-              <w:t>О».</w:t>
+              <w:t>Отображается таблица со всеми групповыми перемещениями «ККО».</w:t>
             </w:r>
           </w:p>
           <w:p>
@@ -6366,19 +6152,7 @@
               <w:jc w:val="left"/>
             </w:pPr>
             <w:r>
-              <w:t>После заполнения всех данных и нажатия на кнопку «Провести и закрыть», диалоговое окно исчезает и совершаются соответствующие перемещения «К</w:t>
-            </w:r>
-            <w:r>
-              <w:t>К</w:t>
-            </w:r>
-            <w:r>
-              <w:t>О»</w:t>
-            </w:r>
-            <w:r>
-              <w:t xml:space="preserve"> в системе</w:t>
-            </w:r>
-            <w:r>
-              <w:t>.</w:t>
+              <w:t>После заполнения всех данных и нажатия на кнопку «Провести и закрыть», диалоговое окно исчезает и совершаются соответствующие перемещения «ККО» в системе.</w:t>
             </w:r>
           </w:p>
         </w:tc>
@@ -6394,31 +6168,16 @@
               <w:jc w:val="left"/>
             </w:pPr>
             <w:r>
-              <w:t>(</w:t>
-            </w:r>
-            <w:r>
-              <w:t>5</w:t>
-            </w:r>
-            <w:r>
-              <w:t>)</w:t>
-            </w:r>
-          </w:p>
-          <w:p>
-            <w:pPr>
-              <w:ind w:firstLine="0"/>
-              <w:jc w:val="left"/>
-            </w:pPr>
-            <w:r>
-              <w:t>«</w:t>
-            </w:r>
-            <w:r>
-              <w:t>Отмена</w:t>
-            </w:r>
-            <w:r>
-              <w:t xml:space="preserve"> </w:t>
-            </w:r>
-            <w:r>
-              <w:t xml:space="preserve">группового перемещения </w:t>
+              <w:t>(5)</w:t>
+            </w:r>
+          </w:p>
+          <w:p>
+            <w:pPr>
+              <w:ind w:firstLine="0"/>
+              <w:jc w:val="left"/>
+            </w:pPr>
+            <w:r>
+              <w:t xml:space="preserve">«Отмена группового перемещения </w:t>
             </w:r>
             <w:r>
               <w:t>комплектующего компьютерного оборудования</w:t>
@@ -6438,13 +6197,7 @@
               <w:jc w:val="left"/>
             </w:pPr>
             <w:r>
-              <w:t>Отображается таблица со всеми групповыми перемещениями «К</w:t>
-            </w:r>
-            <w:r>
-              <w:t>К</w:t>
-            </w:r>
-            <w:r>
-              <w:t>О».</w:t>
+              <w:t>Отображается таблица со всеми групповыми перемещениями «ККО».</w:t>
             </w:r>
           </w:p>
           <w:p>
@@ -6478,13 +6231,7 @@
             </w:pPr>
             <w:r>
               <w:lastRenderedPageBreak/>
-              <w:t xml:space="preserve">При нажатии на кнопку «Да», проведение записи отменяется, запись </w:t>
-            </w:r>
-            <w:r>
-              <w:t>помечается</w:t>
-            </w:r>
-            <w:r>
-              <w:t xml:space="preserve"> на удаление, окно подтверждения закрывается.</w:t>
+              <w:t>При нажатии на кнопку «Да», проведение записи отменяется, запись помечается на удаление, окно подтверждения закрывается.</w:t>
             </w:r>
           </w:p>
           <w:p>
@@ -6612,7 +6359,7 @@
       <w:pPr>
         <w:pStyle w:val="3"/>
       </w:pPr>
-      <w:bookmarkStart w:id="17" w:name="_Toc83905776"/>
+      <w:bookmarkStart w:id="16" w:name="_Toc83905776"/>
       <w:r>
         <w:t>5.2.3. Подсистема «</w:t>
       </w:r>
@@ -6622,7 +6369,7 @@
       <w:r>
         <w:t>»</w:t>
       </w:r>
-      <w:bookmarkEnd w:id="17"/>
+      <w:bookmarkEnd w:id="16"/>
     </w:p>
     <w:p>
       <w:r>
@@ -6722,13 +6469,7 @@
               <w:jc w:val="left"/>
             </w:pPr>
             <w:r>
-              <w:t>(</w:t>
-            </w:r>
-            <w:r>
-              <w:t>1</w:t>
-            </w:r>
-            <w:r>
-              <w:t>)</w:t>
+              <w:t>(1)</w:t>
             </w:r>
           </w:p>
           <w:p>
@@ -6809,13 +6550,7 @@
               <w:jc w:val="left"/>
             </w:pPr>
             <w:r>
-              <w:t>(</w:t>
-            </w:r>
-            <w:r>
-              <w:t>2</w:t>
-            </w:r>
-            <w:r>
-              <w:t>)</w:t>
+              <w:t>(2)</w:t>
             </w:r>
           </w:p>
           <w:p>
@@ -6984,7 +6719,7 @@
       <w:pPr>
         <w:pStyle w:val="3"/>
       </w:pPr>
-      <w:bookmarkStart w:id="18" w:name="_Toc83905777"/>
+      <w:bookmarkStart w:id="17" w:name="_Toc83905777"/>
       <w:r>
         <w:lastRenderedPageBreak/>
         <w:t>5.2.</w:t>
@@ -7001,7 +6736,7 @@
       <w:r>
         <w:t>»</w:t>
       </w:r>
-      <w:bookmarkEnd w:id="18"/>
+      <w:bookmarkEnd w:id="17"/>
     </w:p>
     <w:p>
       <w:r>
@@ -7101,13 +6836,7 @@
               <w:jc w:val="left"/>
             </w:pPr>
             <w:r>
-              <w:t>(</w:t>
-            </w:r>
-            <w:r>
-              <w:t>1</w:t>
-            </w:r>
-            <w:r>
-              <w:t>)</w:t>
+              <w:t>(1)</w:t>
             </w:r>
           </w:p>
           <w:p>
@@ -7169,21 +6898,7 @@
               <w:rPr>
                 <w:i/>
               </w:rPr>
-              <w:t xml:space="preserve">идентификатор, фамилия, имя, отчество, характеристика, права доступа, отдел, </w:t>
-            </w:r>
-            <w:proofErr w:type="spellStart"/>
-            <w:r>
-              <w:rPr>
-                <w:i/>
-              </w:rPr>
-              <w:t>email</w:t>
-            </w:r>
-            <w:proofErr w:type="spellEnd"/>
-            <w:r>
-              <w:rPr>
-                <w:i/>
-              </w:rPr>
-              <w:t>, контактная информация</w:t>
+              <w:t>идентификатор, фамилия, имя, отчество, характеристика, права доступа, отдел, email, контактная информация</w:t>
             </w:r>
             <w:r>
               <w:t>.</w:t>
@@ -7202,13 +6917,7 @@
               <w:jc w:val="left"/>
             </w:pPr>
             <w:r>
-              <w:t>(</w:t>
-            </w:r>
-            <w:r>
-              <w:t>2</w:t>
-            </w:r>
-            <w:r>
-              <w:t>)</w:t>
+              <w:t>(2)</w:t>
             </w:r>
           </w:p>
           <w:p>
@@ -7270,21 +6979,7 @@
               <w:rPr>
                 <w:i/>
               </w:rPr>
-              <w:t xml:space="preserve">идентификатор, фамилия, имя, отчество, характеристика, права доступа, отдел, </w:t>
-            </w:r>
-            <w:proofErr w:type="spellStart"/>
-            <w:r>
-              <w:rPr>
-                <w:i/>
-              </w:rPr>
-              <w:t>email</w:t>
-            </w:r>
-            <w:proofErr w:type="spellEnd"/>
-            <w:r>
-              <w:rPr>
-                <w:i/>
-              </w:rPr>
-              <w:t>, контактная информация</w:t>
+              <w:t>идентификатор, фамилия, имя, отчество, характеристика, права доступа, отдел, email, контактная информация</w:t>
             </w:r>
             <w:r>
               <w:t>.</w:t>
@@ -7303,13 +6998,7 @@
               <w:jc w:val="left"/>
             </w:pPr>
             <w:r>
-              <w:t>(</w:t>
-            </w:r>
-            <w:r>
-              <w:t>3</w:t>
-            </w:r>
-            <w:r>
-              <w:t>)</w:t>
+              <w:t>(3)</w:t>
             </w:r>
           </w:p>
           <w:p>
@@ -7375,7 +7064,7 @@
       <w:pPr>
         <w:pStyle w:val="3"/>
       </w:pPr>
-      <w:bookmarkStart w:id="19" w:name="_Toc83905778"/>
+      <w:bookmarkStart w:id="18" w:name="_Toc83905778"/>
       <w:r>
         <w:lastRenderedPageBreak/>
         <w:t>5.2.</w:t>
@@ -7392,7 +7081,7 @@
       <w:r>
         <w:t>»</w:t>
       </w:r>
-      <w:bookmarkEnd w:id="19"/>
+      <w:bookmarkEnd w:id="18"/>
     </w:p>
     <w:p>
       <w:r>
@@ -7492,13 +7181,7 @@
               <w:jc w:val="left"/>
             </w:pPr>
             <w:r>
-              <w:t>(</w:t>
-            </w:r>
-            <w:r>
-              <w:t>1</w:t>
-            </w:r>
-            <w:r>
-              <w:t>)</w:t>
+              <w:t>(1)</w:t>
             </w:r>
           </w:p>
           <w:p>
@@ -7591,13 +7274,7 @@
               <w:jc w:val="left"/>
             </w:pPr>
             <w:r>
-              <w:t>(</w:t>
-            </w:r>
-            <w:r>
-              <w:t>2</w:t>
-            </w:r>
-            <w:r>
-              <w:t>)</w:t>
+              <w:t>(2)</w:t>
             </w:r>
           </w:p>
           <w:p>
@@ -7762,7 +7439,7 @@
       <w:pPr>
         <w:pStyle w:val="3"/>
       </w:pPr>
-      <w:bookmarkStart w:id="20" w:name="_Toc83905779"/>
+      <w:bookmarkStart w:id="19" w:name="_Toc83905779"/>
       <w:r>
         <w:t>5.2.</w:t>
       </w:r>
@@ -7778,7 +7455,7 @@
       <w:r>
         <w:t>»</w:t>
       </w:r>
-      <w:bookmarkEnd w:id="20"/>
+      <w:bookmarkEnd w:id="19"/>
     </w:p>
     <w:p>
       <w:r>
@@ -7879,13 +7556,7 @@
               <w:jc w:val="left"/>
             </w:pPr>
             <w:r>
-              <w:t>(</w:t>
-            </w:r>
-            <w:r>
-              <w:t>1</w:t>
-            </w:r>
-            <w:r>
-              <w:t>)</w:t>
+              <w:t>(1)</w:t>
             </w:r>
           </w:p>
           <w:p>
@@ -7927,13 +7598,7 @@
               <w:jc w:val="left"/>
             </w:pPr>
             <w:r>
-              <w:t>(</w:t>
-            </w:r>
-            <w:r>
-              <w:t>2</w:t>
-            </w:r>
-            <w:r>
-              <w:t>)</w:t>
+              <w:t>(2)</w:t>
             </w:r>
           </w:p>
           <w:p>
@@ -7966,11 +7631,11 @@
       <w:pPr>
         <w:pStyle w:val="2"/>
       </w:pPr>
-      <w:bookmarkStart w:id="21" w:name="_Toc83905780"/>
+      <w:bookmarkStart w:id="20" w:name="_Toc83905780"/>
       <w:r>
         <w:t>5.3. Требования к способам и средствам связи для информационного обмена между компонентами системы</w:t>
       </w:r>
-      <w:bookmarkEnd w:id="21"/>
+      <w:bookmarkEnd w:id="20"/>
     </w:p>
     <w:p>
       <w:r>
@@ -7978,6 +7643,9 @@
       </w:r>
       <w:r>
         <w:t>«АИС-КТ»</w:t>
+      </w:r>
+      <w:r>
+        <w:t>,</w:t>
       </w:r>
       <w:r>
         <w:t xml:space="preserve"> должны удовлетворять следующим общим требованиям:</w:t>
@@ -8036,7 +7704,13 @@
         <w:t>«АИС-КТ»</w:t>
       </w:r>
       <w:r>
-        <w:t xml:space="preserve"> должны удовлетворять следующим общим требованиям:</w:t>
+        <w:t xml:space="preserve"> должн</w:t>
+      </w:r>
+      <w:r>
+        <w:t>а</w:t>
+      </w:r>
+      <w:r>
+        <w:t xml:space="preserve"> удовлетворять следующим общим требованиям:</w:t>
       </w:r>
     </w:p>
     <w:p>
@@ -8091,132 +7765,132 @@
       <w:pPr>
         <w:pStyle w:val="2"/>
       </w:pPr>
-      <w:bookmarkStart w:id="22" w:name="_Toc83905781"/>
+      <w:bookmarkStart w:id="21" w:name="_Toc83905781"/>
       <w:r>
         <w:lastRenderedPageBreak/>
         <w:t>5.4. Требования к эргономике и технической эстетике</w:t>
       </w:r>
+      <w:bookmarkEnd w:id="21"/>
+    </w:p>
+    <w:p>
+      <w:pPr>
+        <w:pStyle w:val="3"/>
+      </w:pPr>
+      <w:bookmarkStart w:id="22" w:name="_Toc83905782"/>
+      <w:r>
+        <w:t>5.4.1. Общие требования к внешнему виду</w:t>
+      </w:r>
       <w:bookmarkEnd w:id="22"/>
     </w:p>
     <w:p>
+      <w:r>
+        <w:t>Для обозначения сходных операций должны использоваться сходные управляющие (навигационные) элементы (иконки). Термины, используемые для обозначения типовых операций (добавление информационной сущности, редактирование поля данных), а также последовательности действий пользователя при их выполнении, должны быть унифицированы.</w:t>
+      </w:r>
+    </w:p>
+    <w:p>
+      <w:r>
+        <w:t>Пользователь должен получать информацию, как об успешном завершении операций, так и о возникновении сбоев в ходе их выполнения или невозможности выполнения.</w:t>
+      </w:r>
+    </w:p>
+    <w:p>
+      <w:r>
+        <w:t>При выполнении длительных операций, требующих значительного времени для выполнения, пользователь, по возможности, должен получать информацию о текущем ходе выполнения операции.</w:t>
+      </w:r>
+    </w:p>
+    <w:p>
       <w:pPr>
         <w:pStyle w:val="3"/>
       </w:pPr>
-      <w:bookmarkStart w:id="23" w:name="_Toc83905782"/>
-      <w:r>
-        <w:t>5.4.1. Общие требования к внешнему виду</w:t>
+      <w:bookmarkStart w:id="23" w:name="_Toc83905783"/>
+      <w:r>
+        <w:t>5.4.2. Требования по обработке исключительных ситуаций и ошибок</w:t>
       </w:r>
       <w:bookmarkEnd w:id="23"/>
     </w:p>
     <w:p>
       <w:r>
-        <w:t>Для обозначения сходных операций должны использоваться сходные управляющие (навигационные) элементы (иконки). Термины, используемые для обозначения типовых операций (добавление информационной сущности, редактирование поля данных), а также последовательности действий пользователя при их выполнении, должны быть унифицированы.</w:t>
-      </w:r>
-    </w:p>
-    <w:p>
-      <w:r>
-        <w:t>Пользователь должен получать информацию, как об успешном завершении операций, так и о возникновении сбоев в ходе их выполнения или невозможности выполнения.</w:t>
-      </w:r>
-    </w:p>
-    <w:p>
-      <w:r>
-        <w:t>При выполнении длительных операций, требующих значительного времени для выполнения, пользователь, по возможности, должен получать информацию о текущем ходе выполнения операции.</w:t>
+        <w:t>Сообщения об ошибках или аварийных ситуациях должны быть на</w:t>
+      </w:r>
+      <w:r>
+        <w:t xml:space="preserve"> </w:t>
+      </w:r>
+      <w:r>
+        <w:t>русском языке, точно отражающими проблему, и содержать рекомендации по</w:t>
+      </w:r>
+      <w:r>
+        <w:t xml:space="preserve"> ее (их) устранению.</w:t>
+      </w:r>
+    </w:p>
+    <w:p>
+      <w:r>
+        <w:t>«АИС-КТ»</w:t>
+      </w:r>
+      <w:r>
+        <w:t xml:space="preserve"> должна обеспечивать корректную обработку</w:t>
+      </w:r>
+      <w:r>
+        <w:t xml:space="preserve"> </w:t>
+      </w:r>
+      <w:r>
+        <w:t>аварийных ситуаций, вызванных неверными действиями пользователей,</w:t>
+      </w:r>
+      <w:r>
+        <w:t xml:space="preserve"> </w:t>
+      </w:r>
+      <w:r>
+        <w:t>неверным форматом или недопустимыми значениями входных данных.</w:t>
+      </w:r>
+      <w:r>
+        <w:t xml:space="preserve"> </w:t>
+      </w:r>
+      <w:r>
+        <w:t>После вывода пользователю соответствующего сообщения, система должна</w:t>
+      </w:r>
+      <w:r>
+        <w:t xml:space="preserve"> </w:t>
+      </w:r>
+      <w:r>
+        <w:t>возвращаться в рабочее состояние, предшествовавшее неверной</w:t>
+      </w:r>
+      <w:r>
+        <w:t xml:space="preserve"> </w:t>
+      </w:r>
+      <w:r>
+        <w:t>(недопустимой) команде или некорректному вводу данных.</w:t>
       </w:r>
     </w:p>
     <w:p>
       <w:pPr>
         <w:pStyle w:val="3"/>
       </w:pPr>
-      <w:bookmarkStart w:id="24" w:name="_Toc83905783"/>
-      <w:r>
-        <w:t>5.4.2. Требования по обработке исключительных ситуаций и ошибок</w:t>
+      <w:bookmarkStart w:id="24" w:name="_Toc83905784"/>
+      <w:r>
+        <w:t>5.4.3. Требования по вводу и контролю данных</w:t>
       </w:r>
       <w:bookmarkEnd w:id="24"/>
     </w:p>
     <w:p>
       <w:r>
-        <w:t>Сообщения об ошибках или аварийных ситуациях должны быть на</w:t>
+        <w:t>Для данных, имеющих установленные форматы, должен</w:t>
       </w:r>
       <w:r>
         <w:t xml:space="preserve"> </w:t>
       </w:r>
       <w:r>
-        <w:t>русском языке, точно отражающими проблему, и содержать рекомендации по</w:t>
-      </w:r>
-      <w:r>
-        <w:t xml:space="preserve"> ее (их) устранению.</w:t>
-      </w:r>
-    </w:p>
-    <w:p>
-      <w:r>
-        <w:t>«АИС-КТ»</w:t>
-      </w:r>
-      <w:r>
-        <w:t xml:space="preserve"> должна обеспечивать корректную обработку</w:t>
+        <w:t>осуществляться логический контроль ввода данных с выдачей сообщений об</w:t>
       </w:r>
       <w:r>
         <w:t xml:space="preserve"> </w:t>
       </w:r>
       <w:r>
-        <w:t>аварийных ситуаций, вызванных неверными действиями пользователей,</w:t>
-      </w:r>
-      <w:r>
-        <w:t xml:space="preserve"> </w:t>
-      </w:r>
-      <w:r>
-        <w:t>неверным форматом или недопустимыми значениями входных данных.</w:t>
-      </w:r>
-      <w:r>
-        <w:t xml:space="preserve"> </w:t>
-      </w:r>
-      <w:r>
-        <w:t>После вывода пользователю соответствующего сообщения, система должна</w:t>
-      </w:r>
-      <w:r>
-        <w:t xml:space="preserve"> </w:t>
-      </w:r>
-      <w:r>
-        <w:t>возвращаться в рабочее состояние, предшествовавшее неверной</w:t>
-      </w:r>
-      <w:r>
-        <w:t xml:space="preserve"> </w:t>
-      </w:r>
-      <w:r>
-        <w:t>(недопустимой) команде или некорректному вводу данных.</w:t>
+        <w:t>ошибках ввода.</w:t>
       </w:r>
     </w:p>
     <w:p>
       <w:pPr>
         <w:pStyle w:val="3"/>
       </w:pPr>
-      <w:bookmarkStart w:id="25" w:name="_Toc83905784"/>
-      <w:r>
-        <w:t>5.4.3. Требования по вводу и контролю данных</w:t>
-      </w:r>
-      <w:bookmarkEnd w:id="25"/>
-    </w:p>
-    <w:p>
-      <w:r>
-        <w:t>Для данных, имеющих установленные форматы, должен</w:t>
-      </w:r>
-      <w:r>
-        <w:t xml:space="preserve"> </w:t>
-      </w:r>
-      <w:r>
-        <w:t>осуществляться логический контроль ввода данных с выдачей сообщений об</w:t>
-      </w:r>
-      <w:r>
-        <w:t xml:space="preserve"> </w:t>
-      </w:r>
-      <w:r>
-        <w:t>ошибках ввода.</w:t>
-      </w:r>
-    </w:p>
-    <w:p>
-      <w:pPr>
-        <w:pStyle w:val="3"/>
-      </w:pPr>
-      <w:bookmarkStart w:id="26" w:name="_Toc83905785"/>
+      <w:bookmarkStart w:id="25" w:name="_Toc83905785"/>
       <w:r>
         <w:lastRenderedPageBreak/>
         <w:t>5.4.</w:t>
@@ -8227,106 +7901,106 @@
       <w:r>
         <w:t>. Требования по организации экранных форм</w:t>
       </w:r>
+      <w:bookmarkEnd w:id="25"/>
+    </w:p>
+    <w:p>
+      <w:r>
+        <w:t xml:space="preserve">Взаимодействие пользователя с </w:t>
+      </w:r>
+      <w:r>
+        <w:t>«АИС-КТ»</w:t>
+      </w:r>
+      <w:r>
+        <w:t xml:space="preserve"> должно</w:t>
+      </w:r>
+      <w:r>
+        <w:t xml:space="preserve"> </w:t>
+      </w:r>
+      <w:r>
+        <w:t>осуществляться преимуществен</w:t>
+      </w:r>
+      <w:r>
+        <w:t>но в форме диалога типа «меню».</w:t>
+      </w:r>
+    </w:p>
+    <w:p>
+      <w:r>
+        <w:t>В тех случаях, когда представление информации в документно-ориентированном виде невозможно или имеет худшее качество восприятия,</w:t>
+      </w:r>
+      <w:r>
+        <w:t xml:space="preserve"> </w:t>
+      </w:r>
+      <w:r>
+        <w:t xml:space="preserve">допускается вывод информации в табличной форме. </w:t>
+      </w:r>
+    </w:p>
+    <w:p>
+      <w:r>
+        <w:t>Во всех возможных случаях при заполнении полей ручной ввод данных</w:t>
+      </w:r>
+      <w:r>
+        <w:t xml:space="preserve"> </w:t>
+      </w:r>
+      <w:r>
+        <w:t>должен б</w:t>
+      </w:r>
+      <w:r>
+        <w:t>ыть заменен выбором из списков</w:t>
+      </w:r>
+      <w:r>
+        <w:t xml:space="preserve"> и таблиц</w:t>
+      </w:r>
+      <w:r>
+        <w:t>.</w:t>
+      </w:r>
+    </w:p>
+    <w:p>
+      <w:r>
+        <w:t>Наименование полей в диалоговых окнах и формах системы должны</w:t>
+      </w:r>
+      <w:r>
+        <w:t xml:space="preserve"> </w:t>
+      </w:r>
+      <w:r>
+        <w:t>приводиться с минимумом сокращений. Допускается использование</w:t>
+      </w:r>
+      <w:r>
+        <w:t xml:space="preserve"> </w:t>
+      </w:r>
+      <w:r>
+        <w:t>общепринятых сокращений при невозможности отображения</w:t>
+      </w:r>
+      <w:r>
+        <w:t xml:space="preserve"> </w:t>
+      </w:r>
+      <w:r>
+        <w:t>полнотекстовых наименований; каждое такое сокращение должно быть</w:t>
+      </w:r>
+      <w:r>
+        <w:t xml:space="preserve"> </w:t>
+      </w:r>
+      <w:r>
+        <w:t>описано в эксплуатационной документации.</w:t>
+      </w:r>
+    </w:p>
+    <w:p>
+      <w:pPr>
+        <w:pStyle w:val="2"/>
+      </w:pPr>
+      <w:bookmarkStart w:id="26" w:name="_Toc83905786"/>
+      <w:r>
+        <w:t xml:space="preserve">5.5. Требования к защите </w:t>
+      </w:r>
+      <w:r>
+        <w:t>информации</w:t>
+      </w:r>
+      <w:r>
+        <w:t xml:space="preserve"> от несанкционированного доступа</w:t>
+      </w:r>
+      <w:r>
+        <w:t xml:space="preserve"> к системе</w:t>
+      </w:r>
       <w:bookmarkEnd w:id="26"/>
-    </w:p>
-    <w:p>
-      <w:r>
-        <w:t xml:space="preserve">Взаимодействие пользователя с </w:t>
-      </w:r>
-      <w:r>
-        <w:t>«АИС-КТ»</w:t>
-      </w:r>
-      <w:r>
-        <w:t xml:space="preserve"> должно</w:t>
-      </w:r>
-      <w:r>
-        <w:t xml:space="preserve"> </w:t>
-      </w:r>
-      <w:r>
-        <w:t>осуществляться преимуществен</w:t>
-      </w:r>
-      <w:r>
-        <w:t>но в форме диалога типа «меню».</w:t>
-      </w:r>
-    </w:p>
-    <w:p>
-      <w:r>
-        <w:t>В тех случаях, когда представление информации в документно-ориентированном виде невозможно или имеет худшее качество восприятия,</w:t>
-      </w:r>
-      <w:r>
-        <w:t xml:space="preserve"> </w:t>
-      </w:r>
-      <w:r>
-        <w:t xml:space="preserve">допускается вывод информации в табличной форме. </w:t>
-      </w:r>
-    </w:p>
-    <w:p>
-      <w:r>
-        <w:t>Во всех возможных случаях при заполнении полей ручной ввод данных</w:t>
-      </w:r>
-      <w:r>
-        <w:t xml:space="preserve"> </w:t>
-      </w:r>
-      <w:r>
-        <w:t>должен б</w:t>
-      </w:r>
-      <w:r>
-        <w:t>ыть заменен выбором из списков</w:t>
-      </w:r>
-      <w:r>
-        <w:t xml:space="preserve"> и таблиц</w:t>
-      </w:r>
-      <w:r>
-        <w:t>.</w:t>
-      </w:r>
-    </w:p>
-    <w:p>
-      <w:r>
-        <w:t>Наименование полей в диалоговых окнах и формах системы должны</w:t>
-      </w:r>
-      <w:r>
-        <w:t xml:space="preserve"> </w:t>
-      </w:r>
-      <w:r>
-        <w:t>приводиться с минимумом сокращений. Допускается использование</w:t>
-      </w:r>
-      <w:r>
-        <w:t xml:space="preserve"> </w:t>
-      </w:r>
-      <w:r>
-        <w:t>общепринятых сокращений при невозможности отображения</w:t>
-      </w:r>
-      <w:r>
-        <w:t xml:space="preserve"> </w:t>
-      </w:r>
-      <w:r>
-        <w:t>полнотекстовых наименований; каждое такое сокращение должно быть</w:t>
-      </w:r>
-      <w:r>
-        <w:t xml:space="preserve"> </w:t>
-      </w:r>
-      <w:r>
-        <w:t>описано в эксплуатационной документации.</w:t>
-      </w:r>
-    </w:p>
-    <w:p>
-      <w:pPr>
-        <w:pStyle w:val="2"/>
-      </w:pPr>
-      <w:bookmarkStart w:id="27" w:name="_Toc83905786"/>
-      <w:r>
-        <w:t xml:space="preserve">5.5. Требования к защите </w:t>
-      </w:r>
-      <w:r>
-        <w:t>информации</w:t>
-      </w:r>
-      <w:r>
-        <w:t xml:space="preserve"> от несанкционированного доступа</w:t>
-      </w:r>
-      <w:r>
-        <w:t xml:space="preserve"> к системе</w:t>
-      </w:r>
-      <w:bookmarkEnd w:id="27"/>
     </w:p>
     <w:p>
       <w:r>
@@ -8409,14 +8083,14 @@
       <w:pPr>
         <w:pStyle w:val="2"/>
       </w:pPr>
-      <w:bookmarkStart w:id="28" w:name="_Toc83905787"/>
+      <w:bookmarkStart w:id="27" w:name="_Toc83905787"/>
       <w:r>
         <w:t xml:space="preserve">5.6. </w:t>
       </w:r>
       <w:r>
         <w:t>Требования к достоверности сведений базы данных</w:t>
       </w:r>
-      <w:bookmarkEnd w:id="28"/>
+      <w:bookmarkEnd w:id="27"/>
     </w:p>
     <w:p>
       <w:r>
@@ -8426,14 +8100,14 @@
         <w:t>е</w:t>
       </w:r>
       <w:r>
-        <w:t>те.</w:t>
+        <w:t>те. Ответственность за это требование возлагается на сотрудников материально-технического отдела.</w:t>
       </w:r>
     </w:p>
     <w:p>
       <w:pPr>
         <w:pStyle w:val="2"/>
       </w:pPr>
-      <w:bookmarkStart w:id="29" w:name="_Toc83905788"/>
+      <w:bookmarkStart w:id="28" w:name="_Toc83905788"/>
       <w:r>
         <w:lastRenderedPageBreak/>
         <w:t>5.</w:t>
@@ -8444,7 +8118,7 @@
       <w:r>
         <w:t>. Перспективы развития, модернизации системы</w:t>
       </w:r>
-      <w:bookmarkEnd w:id="29"/>
+      <w:bookmarkEnd w:id="28"/>
     </w:p>
     <w:p>
       <w:r>
@@ -8569,82 +8243,98 @@
       <w:pPr>
         <w:pStyle w:val="1"/>
       </w:pPr>
-      <w:bookmarkStart w:id="30" w:name="_Toc83905789"/>
+      <w:bookmarkStart w:id="29" w:name="_Toc83905789"/>
       <w:r>
         <w:t>6. Требования к видам обеспечения</w:t>
       </w:r>
+      <w:bookmarkEnd w:id="29"/>
+    </w:p>
+    <w:p>
+      <w:pPr>
+        <w:pStyle w:val="2"/>
+      </w:pPr>
+      <w:bookmarkStart w:id="30" w:name="_Toc83905790"/>
+      <w:r>
+        <w:t>6.1. Требования к математическому обеспечению</w:t>
+      </w:r>
       <w:bookmarkEnd w:id="30"/>
     </w:p>
     <w:p>
+      <w:r>
+        <w:t>В качестве математического обеспечения используются стандартные</w:t>
+      </w:r>
+      <w:r>
+        <w:t xml:space="preserve"> </w:t>
+      </w:r>
+      <w:r>
+        <w:t>алгоритмы, методики и модели.</w:t>
+      </w:r>
+    </w:p>
+    <w:p>
       <w:pPr>
         <w:pStyle w:val="2"/>
       </w:pPr>
-      <w:bookmarkStart w:id="31" w:name="_Toc83905790"/>
-      <w:r>
-        <w:t>6.1. Требования к математическому обеспечению</w:t>
+      <w:bookmarkStart w:id="31" w:name="_Toc83905791"/>
+      <w:r>
+        <w:t>6.2. Требования к информационному обеспечению</w:t>
       </w:r>
       <w:bookmarkEnd w:id="31"/>
     </w:p>
     <w:p>
       <w:r>
-        <w:t>В качестве математического обеспечения используются стандартные</w:t>
+        <w:t>В состав информационного обеспечения должны войти инструкции по</w:t>
       </w:r>
       <w:r>
         <w:t xml:space="preserve"> </w:t>
       </w:r>
       <w:r>
-        <w:t>алгоритмы, методики и модели.</w:t>
+        <w:t xml:space="preserve">использованию </w:t>
+      </w:r>
+      <w:r>
+        <w:t>«АИС-КТ»</w:t>
+      </w:r>
+      <w:r>
+        <w:t>.</w:t>
+      </w:r>
+    </w:p>
+    <w:p>
+      <w:r>
+        <w:t>Основным требованием, предъявляемым, к технологии сбора</w:t>
+      </w:r>
+      <w:r>
+        <w:t xml:space="preserve"> </w:t>
+      </w:r>
+      <w:r>
+        <w:t>информации является то, что все действия с информацией должны быть</w:t>
+      </w:r>
+      <w:r>
+        <w:t xml:space="preserve"> </w:t>
+      </w:r>
+      <w:r>
+        <w:t>зафиксированы в базе данных.</w:t>
       </w:r>
     </w:p>
     <w:p>
       <w:pPr>
         <w:pStyle w:val="2"/>
       </w:pPr>
-      <w:bookmarkStart w:id="32" w:name="_Toc83905791"/>
-      <w:r>
-        <w:t>6.2. Требования к информационному обеспечению</w:t>
+      <w:bookmarkStart w:id="32" w:name="_Toc83905792"/>
+      <w:r>
+        <w:t>6.</w:t>
+      </w:r>
+      <w:r>
+        <w:t>3</w:t>
+      </w:r>
+      <w:r>
+        <w:t>. Требования к техническому обеспечению</w:t>
       </w:r>
       <w:bookmarkEnd w:id="32"/>
     </w:p>
     <w:p>
-      <w:r>
-        <w:t>В состав информационного обеспечения должны войти инструкции по</w:t>
-      </w:r>
-      <w:r>
-        <w:t xml:space="preserve"> </w:t>
-      </w:r>
-      <w:r>
-        <w:t xml:space="preserve">использованию </w:t>
-      </w:r>
-      <w:r>
-        <w:t>«АИС-КТ»</w:t>
-      </w:r>
-      <w:r>
-        <w:t>.</w:t>
-      </w:r>
-    </w:p>
-    <w:p>
-      <w:r>
-        <w:t>Основным требованием, предъявляемым, к технологии сбора</w:t>
-      </w:r>
-      <w:r>
-        <w:t xml:space="preserve"> </w:t>
-      </w:r>
-      <w:r>
-        <w:t>информации является то, что все действия с информацией должны быть</w:t>
-      </w:r>
-      <w:r>
-        <w:t xml:space="preserve"> </w:t>
-      </w:r>
-      <w:r>
-        <w:t>зафиксированы в базе данных.</w:t>
-      </w:r>
-    </w:p>
-    <w:p>
-      <w:pPr>
-        <w:pStyle w:val="2"/>
-      </w:pPr>
-      <w:bookmarkStart w:id="33" w:name="_Toc83905792"/>
+      <w:pPr>
+        <w:pStyle w:val="3"/>
+      </w:pPr>
+      <w:bookmarkStart w:id="33" w:name="_Toc83905793"/>
       <w:r>
         <w:t>6.</w:t>
       </w:r>
@@ -8652,25 +8342,9 @@
         <w:t>3</w:t>
       </w:r>
       <w:r>
-        <w:t>. Требования к техническому обеспечению</w:t>
+        <w:t>.1. Требования к аппаратному обеспечению</w:t>
       </w:r>
       <w:bookmarkEnd w:id="33"/>
-    </w:p>
-    <w:p>
-      <w:pPr>
-        <w:pStyle w:val="3"/>
-      </w:pPr>
-      <w:bookmarkStart w:id="34" w:name="_Toc83905793"/>
-      <w:r>
-        <w:t>6.</w:t>
-      </w:r>
-      <w:r>
-        <w:t>3</w:t>
-      </w:r>
-      <w:r>
-        <w:t>.1. Требования к аппаратному обеспечению</w:t>
-      </w:r>
-      <w:bookmarkEnd w:id="34"/>
     </w:p>
     <w:p>
       <w:r>
@@ -8686,39 +8360,7 @@
         </w:numPr>
       </w:pPr>
       <w:r>
-        <w:t xml:space="preserve">Процессор: </w:t>
-      </w:r>
-      <w:proofErr w:type="spellStart"/>
-      <w:r>
-        <w:t>Intel</w:t>
-      </w:r>
-      <w:proofErr w:type="spellEnd"/>
-      <w:r>
-        <w:t xml:space="preserve">® </w:t>
-      </w:r>
-      <w:proofErr w:type="spellStart"/>
-      <w:r>
-        <w:t>Core</w:t>
-      </w:r>
-      <w:proofErr w:type="spellEnd"/>
-      <w:r>
-        <w:t xml:space="preserve">™ 2 </w:t>
-      </w:r>
-      <w:proofErr w:type="spellStart"/>
-      <w:r>
-        <w:t>Duo</w:t>
-      </w:r>
-      <w:proofErr w:type="spellEnd"/>
-      <w:r>
-        <w:t xml:space="preserve"> E6600 или AMD </w:t>
-      </w:r>
-      <w:proofErr w:type="spellStart"/>
-      <w:r>
-        <w:t>Phenom</w:t>
-      </w:r>
-      <w:proofErr w:type="spellEnd"/>
-      <w:r>
-        <w:t>™ X3 8750</w:t>
+        <w:t>Процессор: Intel® Core™ 2 Duo E6600 или AMD Phenom™ X3 8750</w:t>
       </w:r>
       <w:r>
         <w:t>.</w:t>
@@ -8776,7 +8418,7 @@
       <w:pPr>
         <w:pStyle w:val="3"/>
       </w:pPr>
-      <w:bookmarkStart w:id="35" w:name="_Toc83905794"/>
+      <w:bookmarkStart w:id="34" w:name="_Toc83905794"/>
       <w:r>
         <w:lastRenderedPageBreak/>
         <w:t>6.</w:t>
@@ -8796,7 +8438,7 @@
       <w:r>
         <w:t>. Требования к системному программному обеспечению</w:t>
       </w:r>
-      <w:bookmarkEnd w:id="35"/>
+      <w:bookmarkEnd w:id="34"/>
     </w:p>
     <w:p>
       <w:r>
@@ -8812,15 +8454,7 @@
         </w:numPr>
       </w:pPr>
       <w:r>
-        <w:t xml:space="preserve">Операционная система: </w:t>
-      </w:r>
-      <w:proofErr w:type="spellStart"/>
-      <w:r>
-        <w:t>Windows</w:t>
-      </w:r>
-      <w:proofErr w:type="spellEnd"/>
-      <w:r>
-        <w:t xml:space="preserve"> 10/</w:t>
+        <w:t>Операционная система: Windows 10/</w:t>
       </w:r>
       <w:r>
         <w:rPr>
@@ -8839,7 +8473,7 @@
       <w:pPr>
         <w:pStyle w:val="3"/>
       </w:pPr>
-      <w:bookmarkStart w:id="36" w:name="_Toc83905795"/>
+      <w:bookmarkStart w:id="35" w:name="_Toc83905795"/>
       <w:r>
         <w:t>6.3.</w:t>
       </w:r>
@@ -8849,7 +8483,7 @@
       <w:r>
         <w:t xml:space="preserve"> Требования к программному обеспечению</w:t>
       </w:r>
-      <w:bookmarkEnd w:id="36"/>
+      <w:bookmarkEnd w:id="35"/>
     </w:p>
     <w:p>
       <w:r>
@@ -8880,13 +8514,8 @@
         <w:t xml:space="preserve">а </w:t>
       </w:r>
       <w:r>
-        <w:t>1</w:t>
-      </w:r>
-      <w:proofErr w:type="gramStart"/>
-      <w:r>
-        <w:t>С:Предприятие</w:t>
-      </w:r>
-      <w:proofErr w:type="gramEnd"/>
+        <w:t>1С:Предприятие</w:t>
+      </w:r>
       <w:r>
         <w:t xml:space="preserve"> 8.3.17.1549.</w:t>
       </w:r>
@@ -8895,7 +8524,7 @@
       <w:pPr>
         <w:pStyle w:val="2"/>
       </w:pPr>
-      <w:bookmarkStart w:id="37" w:name="_Toc83905796"/>
+      <w:bookmarkStart w:id="36" w:name="_Toc83905796"/>
       <w:r>
         <w:t>6.</w:t>
       </w:r>
@@ -8905,78 +8534,78 @@
       <w:r>
         <w:t>. Требования к организационному обеспечению</w:t>
       </w:r>
+      <w:bookmarkEnd w:id="36"/>
+    </w:p>
+    <w:p>
+      <w:r>
+        <w:t>При вводе системы в эксплуатацию необходимо провести обучение</w:t>
+      </w:r>
+      <w:r>
+        <w:t xml:space="preserve"> </w:t>
+      </w:r>
+      <w:r>
+        <w:t>персонала работе с данной системой.</w:t>
+      </w:r>
+    </w:p>
+    <w:p>
+      <w:pPr>
+        <w:pStyle w:val="2"/>
+      </w:pPr>
+      <w:bookmarkStart w:id="37" w:name="_Toc83905797"/>
+      <w:r>
+        <w:t>6.</w:t>
+      </w:r>
+      <w:r>
+        <w:t>5</w:t>
+      </w:r>
+      <w:r>
+        <w:t>. Лингвистическое обеспечение</w:t>
+      </w:r>
       <w:bookmarkEnd w:id="37"/>
     </w:p>
     <w:p>
       <w:r>
-        <w:t>При вводе системы в эксплуатацию необходимо провести обучение</w:t>
+        <w:t>Система не предусматривает специальных языковых средств.</w:t>
+      </w:r>
+    </w:p>
+    <w:p>
+      <w:r>
+        <w:t>Диалоговый режим работы должен обеспечить ввод и обработку информации</w:t>
       </w:r>
       <w:r>
         <w:t xml:space="preserve"> </w:t>
       </w:r>
       <w:r>
-        <w:t>персонала работе с данной системой.</w:t>
+        <w:t>в естественном для персонала виде, за исключением администратора</w:t>
+      </w:r>
+      <w:r>
+        <w:t xml:space="preserve"> </w:t>
+      </w:r>
+      <w:r>
+        <w:t>системы, который непосредственно не занят вводом и обработкой</w:t>
+      </w:r>
+      <w:r>
+        <w:t xml:space="preserve"> </w:t>
+      </w:r>
+      <w:r>
+        <w:t xml:space="preserve">информации, </w:t>
+      </w:r>
+      <w:r>
+        <w:t>но имеет доступ ко всему функционалу системы</w:t>
+      </w:r>
+      <w:r>
+        <w:t>.</w:t>
       </w:r>
     </w:p>
     <w:p>
       <w:pPr>
         <w:pStyle w:val="2"/>
       </w:pPr>
-      <w:bookmarkStart w:id="38" w:name="_Toc83905797"/>
-      <w:r>
-        <w:t>6.</w:t>
-      </w:r>
-      <w:r>
-        <w:t>5</w:t>
-      </w:r>
-      <w:r>
-        <w:t>. Лингвистическое обеспечение</w:t>
+      <w:bookmarkStart w:id="38" w:name="_Toc83905798"/>
+      <w:r>
+        <w:t>6.6. Требования к условиям эксплуатации</w:t>
       </w:r>
       <w:bookmarkEnd w:id="38"/>
-    </w:p>
-    <w:p>
-      <w:r>
-        <w:t>Система не предусматривает специальных языковых средств.</w:t>
-      </w:r>
-    </w:p>
-    <w:p>
-      <w:r>
-        <w:t>Диалоговый режим работы должен обеспечить ввод и обработку информации</w:t>
-      </w:r>
-      <w:r>
-        <w:t xml:space="preserve"> </w:t>
-      </w:r>
-      <w:r>
-        <w:t>в естественном для персонала виде, за исключением администратора</w:t>
-      </w:r>
-      <w:r>
-        <w:t xml:space="preserve"> </w:t>
-      </w:r>
-      <w:r>
-        <w:t>системы, который непосредственно не занят вводом и обработкой</w:t>
-      </w:r>
-      <w:r>
-        <w:t xml:space="preserve"> </w:t>
-      </w:r>
-      <w:r>
-        <w:t xml:space="preserve">информации, </w:t>
-      </w:r>
-      <w:r>
-        <w:t>но имеет доступ ко всему функционалу системы</w:t>
-      </w:r>
-      <w:r>
-        <w:t>.</w:t>
-      </w:r>
-    </w:p>
-    <w:p>
-      <w:pPr>
-        <w:pStyle w:val="2"/>
-      </w:pPr>
-      <w:bookmarkStart w:id="39" w:name="_Toc83905798"/>
-      <w:r>
-        <w:t>6.6. Требования к условиям эксплуатации</w:t>
-      </w:r>
-      <w:bookmarkEnd w:id="39"/>
     </w:p>
     <w:p>
       <w:r>
@@ -9034,12 +8663,12 @@
       <w:pPr>
         <w:pStyle w:val="2"/>
       </w:pPr>
-      <w:bookmarkStart w:id="40" w:name="_Toc83905799"/>
+      <w:bookmarkStart w:id="39" w:name="_Toc83905799"/>
       <w:r>
         <w:lastRenderedPageBreak/>
         <w:t>6.7. Требования к надежности</w:t>
       </w:r>
-      <w:bookmarkEnd w:id="40"/>
+      <w:bookmarkEnd w:id="39"/>
     </w:p>
     <w:p>
       <w:r>
@@ -9125,50 +8754,41 @@
       <w:pPr>
         <w:pStyle w:val="1"/>
       </w:pPr>
-      <w:bookmarkStart w:id="41" w:name="_Toc83905800"/>
+      <w:bookmarkStart w:id="40" w:name="_Toc83905800"/>
       <w:r>
         <w:t>7. Планирование управления требованиями</w:t>
       </w:r>
+      <w:bookmarkEnd w:id="40"/>
+    </w:p>
+    <w:p>
+      <w:r>
+        <w:t>Управление требованиями включает общение между проектной командой и заказчиком с целью корректировки требований на протяжении всего проекта. Постоянное общение всех участников проекта важно для того, чтобы ни один класс требований не доминировал над другими.</w:t>
+      </w:r>
+    </w:p>
+    <w:p>
+      <w:pPr>
+        <w:pStyle w:val="2"/>
+      </w:pPr>
+      <w:bookmarkStart w:id="41" w:name="_Toc83905801"/>
+      <w:r>
+        <w:t xml:space="preserve">7.1. </w:t>
+      </w:r>
+      <w:r>
+        <w:t>Планирование с</w:t>
+      </w:r>
+      <w:r>
+        <w:t>остав</w:t>
+      </w:r>
+      <w:r>
+        <w:t>а</w:t>
+      </w:r>
+      <w:r>
+        <w:t xml:space="preserve"> первого</w:t>
+      </w:r>
+      <w:r>
+        <w:t xml:space="preserve"> и последующих выпусков системы</w:t>
+      </w:r>
       <w:bookmarkEnd w:id="41"/>
-    </w:p>
-    <w:p>
-      <w:r>
-        <w:t xml:space="preserve">Управление требованиями включает общение между проектной командой и </w:t>
-      </w:r>
-      <w:r>
-        <w:t>заказчиком</w:t>
-      </w:r>
-      <w:r>
-        <w:t xml:space="preserve"> с целью корректировки требований на протяжении всего проекта. Постоянное общение всех участников проекта важно для того, чтобы ни один класс требова</w:t>
-      </w:r>
-      <w:r>
-        <w:t>ний не доминировал над другими.</w:t>
-      </w:r>
-    </w:p>
-    <w:p>
-      <w:pPr>
-        <w:pStyle w:val="2"/>
-      </w:pPr>
-      <w:bookmarkStart w:id="42" w:name="_Toc83905801"/>
-      <w:r>
-        <w:t xml:space="preserve">7.1. </w:t>
-      </w:r>
-      <w:r>
-        <w:t>Планирование с</w:t>
-      </w:r>
-      <w:r>
-        <w:t>остав</w:t>
-      </w:r>
-      <w:r>
-        <w:t>а</w:t>
-      </w:r>
-      <w:r>
-        <w:t xml:space="preserve"> первого</w:t>
-      </w:r>
-      <w:r>
-        <w:t xml:space="preserve"> и последующих выпусков системы</w:t>
-      </w:r>
-      <w:bookmarkEnd w:id="42"/>
     </w:p>
     <w:tbl>
       <w:tblPr>
@@ -9345,10 +8965,7 @@
               <w:t xml:space="preserve">Не </w:t>
             </w:r>
             <w:r>
-              <w:t>р</w:t>
-            </w:r>
-            <w:r>
-              <w:t>еализуется</w:t>
+              <w:t>реализуется</w:t>
             </w:r>
             <w:r>
               <w:t>.</w:t>
@@ -9369,13 +8986,7 @@
               <w:t xml:space="preserve">Реализуется </w:t>
             </w:r>
             <w:r>
-              <w:t>частично (</w:t>
-            </w:r>
-            <w:r>
-              <w:t>функции 1-4</w:t>
-            </w:r>
-            <w:r>
-              <w:t>).</w:t>
+              <w:t>частично (функции 1-4).</w:t>
             </w:r>
           </w:p>
         </w:tc>
@@ -9405,13 +9016,7 @@
               <w:jc w:val="left"/>
             </w:pPr>
             <w:r>
-              <w:t>Функции подсистемы «</w:t>
-            </w:r>
-            <w:r>
-              <w:t>Отделы</w:t>
-            </w:r>
-            <w:r>
-              <w:t>»</w:t>
+              <w:t>Функции подсистемы «Отделы»</w:t>
             </w:r>
           </w:p>
         </w:tc>
@@ -9477,13 +9082,7 @@
               <w:jc w:val="left"/>
             </w:pPr>
             <w:r>
-              <w:t>Функции подсистемы «</w:t>
-            </w:r>
-            <w:r>
-              <w:t>Сотрудники</w:t>
-            </w:r>
-            <w:r>
-              <w:t>»</w:t>
+              <w:t>Функции подсистемы «Сотрудники»</w:t>
             </w:r>
           </w:p>
         </w:tc>
@@ -9549,13 +9148,7 @@
               <w:jc w:val="left"/>
             </w:pPr>
             <w:r>
-              <w:t>Функции подсистемы «</w:t>
-            </w:r>
-            <w:r>
-              <w:t>Ремонтные работы</w:t>
-            </w:r>
-            <w:r>
-              <w:t>»</w:t>
+              <w:t>Функции подсистемы «Ремонтные работы»</w:t>
             </w:r>
           </w:p>
         </w:tc>
@@ -9627,13 +9220,7 @@
               <w:jc w:val="left"/>
             </w:pPr>
             <w:r>
-              <w:t>Функции подсистемы «</w:t>
-            </w:r>
-            <w:r>
-              <w:t>Администрирование</w:t>
-            </w:r>
-            <w:r>
-              <w:t>»</w:t>
+              <w:t>Функции подсистемы «Администрирование»</w:t>
             </w:r>
           </w:p>
         </w:tc>
@@ -9682,6 +9269,454 @@
             <w:vMerge/>
             <w:vAlign w:val="center"/>
           </w:tcPr>
+          <w:p>
+            <w:pPr>
+              <w:ind w:firstLine="0"/>
+              <w:jc w:val="left"/>
+            </w:pPr>
+          </w:p>
+        </w:tc>
+      </w:tr>
+    </w:tbl>
+    <w:p/>
+    <w:p/>
+    <w:p/>
+    <w:p/>
+    <w:p>
+      <w:pPr>
+        <w:pStyle w:val="2"/>
+      </w:pPr>
+      <w:r>
+        <w:lastRenderedPageBreak/>
+        <w:t xml:space="preserve">7.2. Организация </w:t>
+      </w:r>
+      <w:r>
+        <w:t>деятельности</w:t>
+      </w:r>
+    </w:p>
+    <w:tbl>
+      <w:tblPr>
+        <w:tblStyle w:val="ab"/>
+        <w:tblW w:w="0" w:type="auto"/>
+        <w:tblLook w:val="04A0" w:firstRow="1" w:lastRow="0" w:firstColumn="1" w:lastColumn="0" w:noHBand="0" w:noVBand="1"/>
+      </w:tblPr>
+      <w:tblGrid>
+        <w:gridCol w:w="2122"/>
+        <w:gridCol w:w="1703"/>
+        <w:gridCol w:w="5519"/>
+      </w:tblGrid>
+      <w:tr>
+        <w:tc>
+          <w:tcPr>
+            <w:tcW w:w="2122" w:type="dxa"/>
+            <w:vAlign w:val="center"/>
+          </w:tcPr>
+          <w:p>
+            <w:pPr>
+              <w:ind w:firstLine="0"/>
+              <w:jc w:val="center"/>
+              <w:rPr>
+                <w:b/>
+              </w:rPr>
+            </w:pPr>
+            <w:r>
+              <w:rPr>
+                <w:b/>
+              </w:rPr>
+              <w:t>Человек</w:t>
+            </w:r>
+          </w:p>
+        </w:tc>
+        <w:tc>
+          <w:tcPr>
+            <w:tcW w:w="1703" w:type="dxa"/>
+            <w:vAlign w:val="center"/>
+          </w:tcPr>
+          <w:p>
+            <w:pPr>
+              <w:ind w:firstLine="0"/>
+              <w:jc w:val="center"/>
+              <w:rPr>
+                <w:b/>
+              </w:rPr>
+            </w:pPr>
+            <w:r>
+              <w:rPr>
+                <w:b/>
+              </w:rPr>
+              <w:t>Роль</w:t>
+            </w:r>
+          </w:p>
+        </w:tc>
+        <w:tc>
+          <w:tcPr>
+            <w:tcW w:w="5519" w:type="dxa"/>
+            <w:vAlign w:val="center"/>
+          </w:tcPr>
+          <w:p>
+            <w:pPr>
+              <w:ind w:firstLine="0"/>
+              <w:jc w:val="center"/>
+              <w:rPr>
+                <w:b/>
+              </w:rPr>
+            </w:pPr>
+            <w:r>
+              <w:rPr>
+                <w:b/>
+              </w:rPr>
+              <w:t>Деятельность</w:t>
+            </w:r>
+          </w:p>
+        </w:tc>
+      </w:tr>
+      <w:tr>
+        <w:tc>
+          <w:tcPr>
+            <w:tcW w:w="2122" w:type="dxa"/>
+            <w:vAlign w:val="center"/>
+          </w:tcPr>
+          <w:p>
+            <w:pPr>
+              <w:ind w:firstLine="0"/>
+              <w:jc w:val="center"/>
+            </w:pPr>
+            <w:r>
+              <w:t>Лукша И.И.</w:t>
+            </w:r>
+          </w:p>
+        </w:tc>
+        <w:tc>
+          <w:tcPr>
+            <w:tcW w:w="1703" w:type="dxa"/>
+            <w:vAlign w:val="center"/>
+          </w:tcPr>
+          <w:p>
+            <w:pPr>
+              <w:ind w:firstLine="0"/>
+              <w:jc w:val="center"/>
+            </w:pPr>
+            <w:r>
+              <w:t>Заказчик</w:t>
+            </w:r>
+          </w:p>
+        </w:tc>
+        <w:tc>
+          <w:tcPr>
+            <w:tcW w:w="5519" w:type="dxa"/>
+            <w:vAlign w:val="center"/>
+          </w:tcPr>
+          <w:p>
+            <w:pPr>
+              <w:ind w:firstLine="0"/>
+              <w:jc w:val="left"/>
+            </w:pPr>
+          </w:p>
+          <w:p>
+            <w:pPr>
+              <w:ind w:firstLine="0"/>
+              <w:jc w:val="left"/>
+            </w:pPr>
+            <w:r>
+              <w:t xml:space="preserve">Предъявляет </w:t>
+            </w:r>
+            <w:r>
+              <w:t>требовани</w:t>
+            </w:r>
+            <w:r>
+              <w:t>я.</w:t>
+            </w:r>
+          </w:p>
+          <w:p>
+            <w:pPr>
+              <w:ind w:firstLine="0"/>
+              <w:jc w:val="left"/>
+            </w:pPr>
+          </w:p>
+        </w:tc>
+      </w:tr>
+      <w:tr>
+        <w:tc>
+          <w:tcPr>
+            <w:tcW w:w="2122" w:type="dxa"/>
+            <w:vAlign w:val="center"/>
+          </w:tcPr>
+          <w:p>
+            <w:pPr>
+              <w:ind w:firstLine="0"/>
+              <w:jc w:val="center"/>
+            </w:pPr>
+            <w:r>
+              <w:t>Ежуров А.П.</w:t>
+            </w:r>
+          </w:p>
+        </w:tc>
+        <w:tc>
+          <w:tcPr>
+            <w:tcW w:w="1703" w:type="dxa"/>
+            <w:vAlign w:val="center"/>
+          </w:tcPr>
+          <w:p>
+            <w:pPr>
+              <w:ind w:firstLine="0"/>
+              <w:jc w:val="center"/>
+            </w:pPr>
+            <w:r>
+              <w:t>Системный аналитик</w:t>
+            </w:r>
+          </w:p>
+        </w:tc>
+        <w:tc>
+          <w:tcPr>
+            <w:tcW w:w="5519" w:type="dxa"/>
+            <w:vAlign w:val="center"/>
+          </w:tcPr>
+          <w:p>
+            <w:pPr>
+              <w:ind w:firstLine="0"/>
+              <w:jc w:val="left"/>
+            </w:pPr>
+            <w:r>
+              <w:t>Собирает и анализирует требования.</w:t>
+            </w:r>
+          </w:p>
+          <w:p>
+            <w:pPr>
+              <w:ind w:firstLine="0"/>
+              <w:jc w:val="left"/>
+            </w:pPr>
+            <w:r>
+              <w:t>Проводит интервью с заказчиком.</w:t>
+            </w:r>
+          </w:p>
+          <w:p>
+            <w:pPr>
+              <w:ind w:firstLine="0"/>
+              <w:jc w:val="left"/>
+            </w:pPr>
+            <w:r>
+              <w:t>Согласовывает требования и управляет их изменениями</w:t>
+            </w:r>
+            <w:r>
+              <w:t>.</w:t>
+            </w:r>
+          </w:p>
+          <w:p>
+            <w:pPr>
+              <w:ind w:firstLine="0"/>
+              <w:jc w:val="left"/>
+            </w:pPr>
+            <w:r>
+              <w:t xml:space="preserve">Имеет право менять </w:t>
+            </w:r>
+            <w:r>
+              <w:t xml:space="preserve">состояния требований: </w:t>
+            </w:r>
+            <w:r>
+              <w:rPr>
+                <w:i/>
+              </w:rPr>
+              <w:t>Принято</w:t>
+            </w:r>
+            <w:r>
+              <w:t xml:space="preserve">, </w:t>
+            </w:r>
+            <w:r>
+              <w:rPr>
+                <w:i/>
+              </w:rPr>
+              <w:t>Удалено</w:t>
+            </w:r>
+            <w:r>
+              <w:t xml:space="preserve">, </w:t>
+            </w:r>
+            <w:r>
+              <w:rPr>
+                <w:i/>
+              </w:rPr>
+              <w:t>В работе</w:t>
+            </w:r>
+            <w:r>
+              <w:t xml:space="preserve">, </w:t>
+            </w:r>
+            <w:r>
+              <w:rPr>
+                <w:i/>
+              </w:rPr>
+              <w:t>Реализовано</w:t>
+            </w:r>
+            <w:r>
+              <w:t xml:space="preserve">, </w:t>
+            </w:r>
+            <w:r>
+              <w:rPr>
+                <w:i/>
+              </w:rPr>
+              <w:t>Изменено</w:t>
+            </w:r>
+            <w:r>
+              <w:rPr>
+                <w:i/>
+              </w:rPr>
+              <w:t>, В рассмотрении</w:t>
+            </w:r>
+            <w:r>
+              <w:t>.</w:t>
+            </w:r>
+            <w:r>
+              <w:t xml:space="preserve"> </w:t>
+            </w:r>
+          </w:p>
+        </w:tc>
+      </w:tr>
+      <w:tr>
+        <w:tc>
+          <w:tcPr>
+            <w:tcW w:w="2122" w:type="dxa"/>
+            <w:vAlign w:val="center"/>
+          </w:tcPr>
+          <w:p>
+            <w:pPr>
+              <w:ind w:firstLine="0"/>
+              <w:jc w:val="center"/>
+            </w:pPr>
+            <w:r>
+              <w:t>Галенко А.В.</w:t>
+            </w:r>
+          </w:p>
+        </w:tc>
+        <w:tc>
+          <w:tcPr>
+            <w:tcW w:w="1703" w:type="dxa"/>
+            <w:vAlign w:val="center"/>
+          </w:tcPr>
+          <w:p>
+            <w:pPr>
+              <w:ind w:firstLine="0"/>
+              <w:jc w:val="center"/>
+            </w:pPr>
+            <w:r>
+              <w:t>Менеджер проекта</w:t>
+            </w:r>
+          </w:p>
+        </w:tc>
+        <w:tc>
+          <w:tcPr>
+            <w:tcW w:w="5519" w:type="dxa"/>
+            <w:vAlign w:val="center"/>
+          </w:tcPr>
+          <w:p>
+            <w:pPr>
+              <w:ind w:firstLine="0"/>
+              <w:jc w:val="left"/>
+            </w:pPr>
+            <w:r>
+              <w:t>К</w:t>
+            </w:r>
+            <w:r>
+              <w:t xml:space="preserve">оординирует работу </w:t>
+            </w:r>
+            <w:r>
+              <w:t>аналитика и разработчика.</w:t>
+            </w:r>
+          </w:p>
+          <w:p>
+            <w:pPr>
+              <w:ind w:firstLine="0"/>
+              <w:jc w:val="left"/>
+            </w:pPr>
+            <w:r>
+              <w:t>К</w:t>
+            </w:r>
+            <w:r>
+              <w:t>онтролирует исполнение процессов, при необ</w:t>
+            </w:r>
+            <w:r>
+              <w:t>ходимости внося корректировки.</w:t>
+            </w:r>
+          </w:p>
+          <w:p>
+            <w:pPr>
+              <w:ind w:firstLine="0"/>
+              <w:jc w:val="left"/>
+            </w:pPr>
+            <w:r>
+              <w:t>Доводит до разработчика изменени</w:t>
+            </w:r>
+            <w:r>
+              <w:t>я</w:t>
+            </w:r>
+            <w:r>
+              <w:t xml:space="preserve"> в требования</w:t>
+            </w:r>
+            <w:bookmarkStart w:id="42" w:name="_GoBack"/>
+            <w:bookmarkEnd w:id="42"/>
+            <w:r>
+              <w:t>х.</w:t>
+            </w:r>
+          </w:p>
+          <w:p>
+            <w:pPr>
+              <w:ind w:firstLine="0"/>
+              <w:jc w:val="left"/>
+            </w:pPr>
+            <w:r>
+              <w:t>Контролирует соблюдение требований и доводит состояние проекта до системного аналитика и разработчика.</w:t>
+            </w:r>
+          </w:p>
+        </w:tc>
+      </w:tr>
+      <w:tr>
+        <w:tc>
+          <w:tcPr>
+            <w:tcW w:w="2122" w:type="dxa"/>
+            <w:vAlign w:val="center"/>
+          </w:tcPr>
+          <w:p>
+            <w:pPr>
+              <w:ind w:firstLine="0"/>
+              <w:jc w:val="center"/>
+            </w:pPr>
+            <w:r>
+              <w:t>Коваленко Л.А.</w:t>
+            </w:r>
+          </w:p>
+        </w:tc>
+        <w:tc>
+          <w:tcPr>
+            <w:tcW w:w="1703" w:type="dxa"/>
+            <w:vAlign w:val="center"/>
+          </w:tcPr>
+          <w:p>
+            <w:pPr>
+              <w:ind w:firstLine="0"/>
+              <w:jc w:val="center"/>
+            </w:pPr>
+            <w:r>
+              <w:t>Разработчик</w:t>
+            </w:r>
+          </w:p>
+        </w:tc>
+        <w:tc>
+          <w:tcPr>
+            <w:tcW w:w="5519" w:type="dxa"/>
+            <w:vAlign w:val="center"/>
+          </w:tcPr>
+          <w:p>
+            <w:pPr>
+              <w:ind w:firstLine="0"/>
+              <w:jc w:val="left"/>
+            </w:pPr>
+          </w:p>
+          <w:p>
+            <w:pPr>
+              <w:ind w:firstLine="0"/>
+              <w:jc w:val="left"/>
+            </w:pPr>
+            <w:r>
+              <w:t>Разрабатывает функционал системы.</w:t>
+            </w:r>
+          </w:p>
           <w:p>
             <w:pPr>
               <w:ind w:firstLine="0"/>
@@ -9739,6 +9774,7 @@
         <w:docPartUnique/>
       </w:docPartObj>
     </w:sdtPr>
+    <w:sdtEndPr/>
     <w:sdtContent>
       <w:p>
         <w:pPr>
@@ -13893,7 +13929,7 @@
 </file>
 
 <file path=customXml/itemProps1.xml><?xml version="1.0" encoding="utf-8"?>
-<ds:datastoreItem xmlns:ds="http://schemas.openxmlformats.org/officeDocument/2006/customXml" ds:itemID="{2E94F66A-AD9C-4CFE-BB99-F70631C783C7}">
+<ds:datastoreItem xmlns:ds="http://schemas.openxmlformats.org/officeDocument/2006/customXml" ds:itemID="{825D91EF-05F0-4D0D-B033-03A229F420EE}">
   <ds:schemaRefs>
     <ds:schemaRef ds:uri="http://schemas.openxmlformats.org/officeDocument/2006/bibliography"/>
   </ds:schemaRefs>

--- a/КПО. Проект.docx
+++ b/КПО. Проект.docx
@@ -47,7 +47,15 @@
         <w:jc w:val="center"/>
       </w:pPr>
       <w:r>
-        <w:t>(СПбГУТ)</w:t>
+        <w:t>(</w:t>
+      </w:r>
+      <w:proofErr w:type="spellStart"/>
+      <w:r>
+        <w:t>СПбГУТ</w:t>
+      </w:r>
+      <w:proofErr w:type="spellEnd"/>
+      <w:r>
+        <w:t>)</w:t>
       </w:r>
     </w:p>
     <w:p>
@@ -112,9 +120,11 @@
         <w:ind w:firstLine="0"/>
         <w:jc w:val="center"/>
       </w:pPr>
+      <w:proofErr w:type="gramStart"/>
       <w:r>
         <w:t>на</w:t>
       </w:r>
+      <w:proofErr w:type="gramEnd"/>
       <w:r>
         <w:t xml:space="preserve"> </w:t>
       </w:r>
@@ -151,8 +161,13 @@
         <w:ind w:firstLine="0"/>
         <w:jc w:val="center"/>
       </w:pPr>
-      <w:r>
-        <w:t>по дисциплине «</w:t>
+      <w:proofErr w:type="gramStart"/>
+      <w:r>
+        <w:t>по</w:t>
+      </w:r>
+      <w:proofErr w:type="gramEnd"/>
+      <w:r>
+        <w:t xml:space="preserve"> дисциплине «</w:t>
       </w:r>
       <w:r>
         <w:t>Конструирование программного обеспечения</w:t>
@@ -203,8 +218,13 @@
               <w:ind w:firstLine="0"/>
               <w:jc w:val="left"/>
             </w:pPr>
-            <w:r>
-              <w:t>студент гр. ИКПИ-8</w:t>
+            <w:proofErr w:type="gramStart"/>
+            <w:r>
+              <w:t>студент</w:t>
+            </w:r>
+            <w:proofErr w:type="gramEnd"/>
+            <w:r>
+              <w:t xml:space="preserve"> гр. ИКПИ-8</w:t>
             </w:r>
             <w:r>
               <w:t>4</w:t>
@@ -291,8 +311,13 @@
               <w:ind w:firstLine="0"/>
               <w:jc w:val="left"/>
             </w:pPr>
-            <w:r>
-              <w:t>студент гр. ИКПИ-8</w:t>
+            <w:proofErr w:type="gramStart"/>
+            <w:r>
+              <w:t>студент</w:t>
+            </w:r>
+            <w:proofErr w:type="gramEnd"/>
+            <w:r>
+              <w:t xml:space="preserve"> гр. ИКПИ-8</w:t>
             </w:r>
             <w:r>
               <w:t>4</w:t>
@@ -322,8 +347,13 @@
               <w:ind w:firstLine="0"/>
               <w:jc w:val="left"/>
             </w:pPr>
-            <w:r>
-              <w:t>Ежуров А.</w:t>
+            <w:proofErr w:type="spellStart"/>
+            <w:r>
+              <w:t>Ежуров</w:t>
+            </w:r>
+            <w:proofErr w:type="spellEnd"/>
+            <w:r>
+              <w:t xml:space="preserve"> А.</w:t>
             </w:r>
             <w:r>
               <w:t xml:space="preserve"> </w:t>
@@ -379,8 +409,13 @@
               <w:ind w:firstLine="0"/>
               <w:jc w:val="left"/>
             </w:pPr>
-            <w:r>
-              <w:t>студент гр. ИКПИ-8</w:t>
+            <w:proofErr w:type="gramStart"/>
+            <w:r>
+              <w:t>студент</w:t>
+            </w:r>
+            <w:proofErr w:type="gramEnd"/>
+            <w:r>
+              <w:t xml:space="preserve"> гр. ИКПИ-8</w:t>
             </w:r>
             <w:r>
               <w:t>4</w:t>
@@ -467,9 +502,19 @@
               <w:ind w:firstLine="0"/>
               <w:jc w:val="left"/>
             </w:pPr>
-            <w:r>
-              <w:t>преподаватель каф. ПИиВТ</w:t>
-            </w:r>
+            <w:proofErr w:type="gramStart"/>
+            <w:r>
+              <w:t>преподаватель</w:t>
+            </w:r>
+            <w:proofErr w:type="gramEnd"/>
+            <w:r>
+              <w:t xml:space="preserve"> каф. </w:t>
+            </w:r>
+            <w:proofErr w:type="spellStart"/>
+            <w:r>
+              <w:t>ПИиВТ</w:t>
+            </w:r>
+            <w:proofErr w:type="spellEnd"/>
           </w:p>
         </w:tc>
         <w:tc>
@@ -1503,7 +1548,7 @@
             <w:noProof/>
             <w:webHidden/>
           </w:rPr>
-          <w:t>10</w:t>
+          <w:t>9</w:t>
         </w:r>
         <w:r>
           <w:rPr>
@@ -1575,7 +1620,7 @@
             <w:noProof/>
             <w:webHidden/>
           </w:rPr>
-          <w:t>10</w:t>
+          <w:t>9</w:t>
         </w:r>
         <w:r>
           <w:rPr>
@@ -1791,7 +1836,7 @@
             <w:noProof/>
             <w:webHidden/>
           </w:rPr>
-          <w:t>14</w:t>
+          <w:t>13</w:t>
         </w:r>
         <w:r>
           <w:rPr>
@@ -1935,7 +1980,7 @@
             <w:noProof/>
             <w:webHidden/>
           </w:rPr>
-          <w:t>15</w:t>
+          <w:t>16</w:t>
         </w:r>
         <w:r>
           <w:rPr>
@@ -4411,25 +4456,22 @@
         <w:t xml:space="preserve">идентификатор (целое число), </w:t>
       </w:r>
       <w:r>
-        <w:t xml:space="preserve">название (строка, </w:t>
+        <w:t>наименование</w:t>
+      </w:r>
+      <w:r>
+        <w:t xml:space="preserve"> (строка, </w:t>
       </w:r>
       <w:r>
         <w:t xml:space="preserve">не менее 5 и </w:t>
       </w:r>
       <w:r>
-        <w:t xml:space="preserve">не более 200 символов), контактная информация (текст, </w:t>
-      </w:r>
-      <w:r>
-        <w:t>не менее 1</w:t>
-      </w:r>
-      <w:r>
-        <w:t>0</w:t>
-      </w:r>
-      <w:r>
-        <w:t xml:space="preserve"> и </w:t>
-      </w:r>
-      <w:r>
-        <w:t>не более 500 символов).</w:t>
+        <w:t xml:space="preserve">не более </w:t>
+      </w:r>
+      <w:r>
+        <w:t>150</w:t>
+      </w:r>
+      <w:r>
+        <w:t xml:space="preserve"> символов), контактная информация (текст, не более 500 символов).</w:t>
       </w:r>
     </w:p>
     <w:p>
@@ -4441,103 +4483,13 @@
         </w:numPr>
       </w:pPr>
       <w:r>
-        <w:t>«</w:t>
-      </w:r>
-      <w:r>
-        <w:t>Сотрудник</w:t>
-      </w:r>
-      <w:r>
-        <w:t>»</w:t>
-      </w:r>
-      <w:r>
-        <w:t>: идентификатор</w:t>
-      </w:r>
-      <w:r>
-        <w:t xml:space="preserve"> (целое число)</w:t>
-      </w:r>
-      <w:r>
-        <w:t xml:space="preserve">, фамилия (строка, не </w:t>
-      </w:r>
-      <w:r>
-        <w:t xml:space="preserve">менее 4 и не </w:t>
-      </w:r>
-      <w:r>
-        <w:t xml:space="preserve">более 100 символов), имя (строка, </w:t>
-      </w:r>
-      <w:r>
-        <w:t>не менее 4 и не более 100 символов</w:t>
-      </w:r>
-      <w:r>
-        <w:t>), отчество (строка, не более 100 символов)</w:t>
-      </w:r>
-      <w:r>
-        <w:t>, характеристика (текст, не менее 5 и не более 500 символов)</w:t>
-      </w:r>
-      <w:r>
-        <w:t xml:space="preserve">, </w:t>
-      </w:r>
-      <w:r>
-        <w:t xml:space="preserve">права доступа (нет прав </w:t>
-      </w:r>
-      <w:r>
-        <w:t xml:space="preserve">/ </w:t>
-      </w:r>
-      <w:r>
-        <w:t>только на чтение</w:t>
-      </w:r>
-      <w:r>
-        <w:t xml:space="preserve"> / </w:t>
-      </w:r>
-      <w:r>
-        <w:t>на чтение и запись</w:t>
-      </w:r>
-      <w:r>
-        <w:t xml:space="preserve"> / </w:t>
-      </w:r>
-      <w:r>
-        <w:t>права администратора)</w:t>
-      </w:r>
-      <w:r>
-        <w:t xml:space="preserve">, </w:t>
-      </w:r>
-      <w:r>
-        <w:t>отдел</w:t>
-      </w:r>
-      <w:r>
-        <w:t xml:space="preserve"> (</w:t>
-      </w:r>
-      <w:r>
-        <w:t>ссылка на «Отделы»</w:t>
-      </w:r>
-      <w:r>
-        <w:t xml:space="preserve">), </w:t>
-      </w:r>
-      <w:r>
-        <w:rPr>
-          <w:lang w:val="en-US"/>
-        </w:rPr>
-        <w:t>email</w:t>
-      </w:r>
-      <w:r>
-        <w:t xml:space="preserve"> (</w:t>
-      </w:r>
-      <w:r>
-        <w:t>строка, не м</w:t>
-      </w:r>
-      <w:r>
-        <w:t>енее 5 и не более 50 символов</w:t>
-      </w:r>
-      <w:r>
-        <w:t xml:space="preserve">), </w:t>
-      </w:r>
-      <w:r>
-        <w:t xml:space="preserve">контактная информация </w:t>
-      </w:r>
-      <w:r>
-        <w:t>(текст, не менее 10 и не более 500 символов)</w:t>
-      </w:r>
-      <w:r>
-        <w:t>.</w:t>
+        <w:t xml:space="preserve">«Отдел»: идентификатор (целое число), название (строка, не менее 5 и не более </w:t>
+      </w:r>
+      <w:r>
+        <w:t>15</w:t>
+      </w:r>
+      <w:r>
+        <w:t>0 символов), характеристика (строка, не более 200 символов), контактная информация (текст, не более 500 символов).</w:t>
       </w:r>
     </w:p>
     <w:p>
@@ -4549,10 +4501,13 @@
         </w:numPr>
       </w:pPr>
       <w:r>
-        <w:t>«Отдел</w:t>
-      </w:r>
-      <w:r>
-        <w:t>»: идентификатор (целое число), название (строка, не менее 5 и не более 200 символов), контактная информация (текст, не менее 10 и не более 500 символов).</w:t>
+        <w:t xml:space="preserve">«Должность»: </w:t>
+      </w:r>
+      <w:r>
+        <w:t xml:space="preserve">идентификатор (целое число), </w:t>
+      </w:r>
+      <w:r>
+        <w:t>название (строка, не менее 5 и не более 150 символов), характеристика (строка, не более 200 символов).</w:t>
       </w:r>
     </w:p>
     <w:p>
@@ -4564,68 +4519,239 @@
         </w:numPr>
       </w:pPr>
       <w:r>
+        <w:t>«</w:t>
+      </w:r>
+      <w:r>
+        <w:t>Сотрудник</w:t>
+      </w:r>
+      <w:r>
+        <w:t>»</w:t>
+      </w:r>
+      <w:r>
+        <w:t>: идентификатор</w:t>
+      </w:r>
+      <w:r>
+        <w:t xml:space="preserve"> (целое число)</w:t>
+      </w:r>
+      <w:r>
+        <w:t xml:space="preserve">, фамилия (строка, не </w:t>
+      </w:r>
+      <w:r>
+        <w:t xml:space="preserve">менее 4 и не </w:t>
+      </w:r>
+      <w:r>
+        <w:t xml:space="preserve">более 100 символов), имя (строка, </w:t>
+      </w:r>
+      <w:r>
+        <w:t>не менее 4 и не более 100 символов</w:t>
+      </w:r>
+      <w:r>
+        <w:t>), отчество (строка, не более 100 символов)</w:t>
+      </w:r>
+      <w:r>
+        <w:t>, характеристика (текст, не более 500 символов)</w:t>
+      </w:r>
+      <w:r>
+        <w:t xml:space="preserve">, </w:t>
+      </w:r>
+      <w:r>
+        <w:rPr>
+          <w:lang w:val="en-US"/>
+        </w:rPr>
+        <w:t>email</w:t>
+      </w:r>
+      <w:r>
+        <w:t xml:space="preserve"> (</w:t>
+      </w:r>
+      <w:r>
+        <w:t>строка, не м</w:t>
+      </w:r>
+      <w:r>
+        <w:t>енее 5 и не более 50 символов</w:t>
+      </w:r>
+      <w:r>
+        <w:t>, с проверкой на корректность</w:t>
+      </w:r>
+      <w:r>
+        <w:t xml:space="preserve">), </w:t>
+      </w:r>
+      <w:proofErr w:type="gramStart"/>
+      <w:r>
+        <w:t>рабочий</w:t>
+      </w:r>
+      <w:proofErr w:type="gramEnd"/>
+      <w:r>
+        <w:t xml:space="preserve"> телефон</w:t>
+      </w:r>
+      <w:r>
+        <w:t xml:space="preserve"> </w:t>
+      </w:r>
+      <w:r>
+        <w:t>(</w:t>
+      </w:r>
+      <w:r>
+        <w:t>строка в формате «</w:t>
+      </w:r>
+      <w:r>
+        <w:t>+7(</w:t>
+      </w:r>
+      <w:r>
+        <w:rPr>
+          <w:i/>
+        </w:rPr>
+        <w:t>999</w:t>
+      </w:r>
+      <w:r>
+        <w:t>)-</w:t>
+      </w:r>
+      <w:r>
+        <w:rPr>
+          <w:i/>
+        </w:rPr>
+        <w:t>999</w:t>
+      </w:r>
+      <w:r>
+        <w:t>-</w:t>
+      </w:r>
+      <w:r>
+        <w:rPr>
+          <w:i/>
+        </w:rPr>
+        <w:t>99</w:t>
+      </w:r>
+      <w:r>
+        <w:t>-</w:t>
+      </w:r>
+      <w:r>
+        <w:rPr>
+          <w:i/>
+        </w:rPr>
+        <w:t>99</w:t>
+      </w:r>
+      <w:r>
+        <w:t>»</w:t>
+      </w:r>
+      <w:r>
+        <w:t>)</w:t>
+      </w:r>
+      <w:r>
+        <w:t xml:space="preserve">, личный </w:t>
+      </w:r>
+      <w:r>
         <w:lastRenderedPageBreak/>
-        <w:t xml:space="preserve">«Файл»: </w:t>
-      </w:r>
-      <w:r>
-        <w:t>идентификатор</w:t>
-      </w:r>
-      <w:r>
-        <w:t xml:space="preserve"> (целое число)</w:t>
-      </w:r>
-      <w:r>
-        <w:t xml:space="preserve">, </w:t>
-      </w:r>
-      <w:r>
-        <w:t xml:space="preserve">название файла (строка, </w:t>
-      </w:r>
-      <w:r>
-        <w:t xml:space="preserve">не менее 5 и </w:t>
-      </w:r>
-      <w:r>
-        <w:t xml:space="preserve">не более 250 символов), </w:t>
-      </w:r>
-      <w:r>
-        <w:t>путь к</w:t>
-      </w:r>
-      <w:r>
-        <w:t xml:space="preserve"> файл</w:t>
-      </w:r>
-      <w:r>
-        <w:t>у</w:t>
-      </w:r>
-      <w:r>
-        <w:t xml:space="preserve"> на сервере (строка, </w:t>
-      </w:r>
-      <w:r>
-        <w:t xml:space="preserve">не менее 5 и </w:t>
-      </w:r>
-      <w:r>
-        <w:t xml:space="preserve">не более </w:t>
-      </w:r>
-      <w:r>
-        <w:t>500</w:t>
-      </w:r>
-      <w:r>
-        <w:t xml:space="preserve"> символов), размер (в байтах, целое число), дата загрузки (дата</w:t>
-      </w:r>
-      <w:r>
-        <w:t xml:space="preserve"> в</w:t>
-      </w:r>
-      <w:r>
-        <w:t xml:space="preserve"> формат</w:t>
-      </w:r>
-      <w:r>
-        <w:t>е</w:t>
-      </w:r>
-      <w:r>
-        <w:t xml:space="preserve"> «</w:t>
-      </w:r>
-      <w:r>
-        <w:t>день.месяц.год час:минута:секунда</w:t>
-      </w:r>
-      <w:r>
-        <w:t>»), пользователь, загрузивший файл (ссылка на «Пользователь»).</w:t>
+        <w:t>телефон (строка в формате «</w:t>
+      </w:r>
+      <w:r>
+        <w:t>+7(</w:t>
+      </w:r>
+      <w:r>
+        <w:rPr>
+          <w:i/>
+        </w:rPr>
+        <w:t>999</w:t>
+      </w:r>
+      <w:r>
+        <w:t>)-</w:t>
+      </w:r>
+      <w:r>
+        <w:rPr>
+          <w:i/>
+        </w:rPr>
+        <w:t>999</w:t>
+      </w:r>
+      <w:r>
+        <w:t>-</w:t>
+      </w:r>
+      <w:r>
+        <w:rPr>
+          <w:i/>
+        </w:rPr>
+        <w:t>99</w:t>
+      </w:r>
+      <w:r>
+        <w:t>-</w:t>
+      </w:r>
+      <w:r>
+        <w:rPr>
+          <w:i/>
+        </w:rPr>
+        <w:t>99</w:t>
+      </w:r>
+      <w:r>
+        <w:t>»)</w:t>
+      </w:r>
+      <w:r>
+        <w:t>, день рождения (дата в формате «</w:t>
+      </w:r>
+      <w:proofErr w:type="spellStart"/>
+      <w:r>
+        <w:rPr>
+          <w:i/>
+        </w:rPr>
+        <w:t>день</w:t>
+      </w:r>
+      <w:r>
+        <w:t>.</w:t>
+      </w:r>
+      <w:r>
+        <w:rPr>
+          <w:i/>
+        </w:rPr>
+        <w:t>месяц</w:t>
+      </w:r>
+      <w:r>
+        <w:t>.</w:t>
+      </w:r>
+      <w:r>
+        <w:rPr>
+          <w:i/>
+        </w:rPr>
+        <w:t>год</w:t>
+      </w:r>
+      <w:proofErr w:type="spellEnd"/>
+      <w:r>
+        <w:t>»), данные изображения (</w:t>
+      </w:r>
+      <w:r>
+        <w:t xml:space="preserve">байтовые данные </w:t>
+      </w:r>
+      <w:r>
+        <w:t>размер</w:t>
+      </w:r>
+      <w:r>
+        <w:t>ом</w:t>
+      </w:r>
+      <w:r>
+        <w:t xml:space="preserve"> не более </w:t>
+      </w:r>
+      <w:r>
+        <w:t xml:space="preserve">10 </w:t>
+      </w:r>
+      <w:proofErr w:type="spellStart"/>
+      <w:r>
+        <w:t>Ми</w:t>
+      </w:r>
+      <w:r>
+        <w:t>Б</w:t>
+      </w:r>
+      <w:proofErr w:type="spellEnd"/>
+      <w:r>
+        <w:t>), расширение из</w:t>
+      </w:r>
+      <w:r>
+        <w:t xml:space="preserve">ображения (строка, не более </w:t>
+      </w:r>
+      <w:r>
+        <w:t>4</w:t>
+      </w:r>
+      <w:r>
+        <w:t xml:space="preserve"> символов</w:t>
+      </w:r>
+      <w:r>
+        <w:t>)</w:t>
+      </w:r>
+      <w:r>
+        <w:t>.</w:t>
       </w:r>
     </w:p>
     <w:p>
@@ -4637,7 +4763,7 @@
         </w:numPr>
       </w:pPr>
       <w:r>
-        <w:t xml:space="preserve">«Тип компьютерного оборудования» («ТКО»): </w:t>
+        <w:t xml:space="preserve">«Файл»: </w:t>
       </w:r>
       <w:r>
         <w:t>идентификатор</w:t>
@@ -4646,19 +4772,242 @@
         <w:t xml:space="preserve"> (целое число)</w:t>
       </w:r>
       <w:r>
-        <w:t xml:space="preserve">, название (строка, не </w:t>
-      </w:r>
-      <w:r>
-        <w:t xml:space="preserve">менее 10 и не </w:t>
-      </w:r>
-      <w:r>
-        <w:t xml:space="preserve">более 250 символов), характеристика (текст, </w:t>
-      </w:r>
-      <w:r>
-        <w:t xml:space="preserve">не менее 10 и </w:t>
-      </w:r>
-      <w:r>
-        <w:t>не более 1000 символов).</w:t>
+        <w:t xml:space="preserve">, </w:t>
+      </w:r>
+      <w:r>
+        <w:t>название файла</w:t>
+      </w:r>
+      <w:r>
+        <w:t xml:space="preserve"> без расширения</w:t>
+      </w:r>
+      <w:r>
+        <w:t xml:space="preserve"> (строка, не более </w:t>
+      </w:r>
+      <w:r>
+        <w:t>15</w:t>
+      </w:r>
+      <w:r>
+        <w:t xml:space="preserve">0 символов), </w:t>
+      </w:r>
+      <w:r>
+        <w:t xml:space="preserve">расширение файла (строка, не более 50 символов), </w:t>
+      </w:r>
+      <w:r>
+        <w:t xml:space="preserve">данные файла (байтовые данные размером не более 50 </w:t>
+      </w:r>
+      <w:proofErr w:type="spellStart"/>
+      <w:r>
+        <w:t>МиБ</w:t>
+      </w:r>
+      <w:proofErr w:type="spellEnd"/>
+      <w:r>
+        <w:t xml:space="preserve">), </w:t>
+      </w:r>
+      <w:r>
+        <w:t>размер</w:t>
+      </w:r>
+      <w:r>
+        <w:t xml:space="preserve"> файла</w:t>
+      </w:r>
+      <w:r>
+        <w:t xml:space="preserve"> (</w:t>
+      </w:r>
+      <w:r>
+        <w:t xml:space="preserve">строка, </w:t>
+      </w:r>
+      <w:r>
+        <w:t xml:space="preserve">в одном из </w:t>
+      </w:r>
+      <w:r>
+        <w:t>форм</w:t>
+      </w:r>
+      <w:r>
+        <w:t>атов:</w:t>
+      </w:r>
+      <w:r>
+        <w:t xml:space="preserve"> «</w:t>
+      </w:r>
+      <w:r>
+        <w:rPr>
+          <w:i/>
+        </w:rPr>
+        <w:t>число</w:t>
+      </w:r>
+      <w:r>
+        <w:t xml:space="preserve"> Б», «</w:t>
+      </w:r>
+      <w:r>
+        <w:rPr>
+          <w:i/>
+        </w:rPr>
+        <w:t>число</w:t>
+      </w:r>
+      <w:r>
+        <w:t xml:space="preserve"> </w:t>
+      </w:r>
+      <w:proofErr w:type="spellStart"/>
+      <w:r>
+        <w:t>КиБ</w:t>
+      </w:r>
+      <w:proofErr w:type="spellEnd"/>
+      <w:r>
+        <w:t>», «</w:t>
+      </w:r>
+      <w:r>
+        <w:rPr>
+          <w:i/>
+        </w:rPr>
+        <w:t>число</w:t>
+      </w:r>
+      <w:r>
+        <w:t xml:space="preserve"> </w:t>
+      </w:r>
+      <w:proofErr w:type="spellStart"/>
+      <w:r>
+        <w:t>МиБ</w:t>
+      </w:r>
+      <w:proofErr w:type="spellEnd"/>
+      <w:r>
+        <w:t>»</w:t>
+      </w:r>
+      <w:r>
+        <w:t>), дата загрузки (дата</w:t>
+      </w:r>
+      <w:r>
+        <w:t xml:space="preserve"> в</w:t>
+      </w:r>
+      <w:r>
+        <w:t xml:space="preserve"> формат</w:t>
+      </w:r>
+      <w:r>
+        <w:t>е</w:t>
+      </w:r>
+      <w:r>
+        <w:t xml:space="preserve"> «</w:t>
+      </w:r>
+      <w:proofErr w:type="spellStart"/>
+      <w:r>
+        <w:rPr>
+          <w:i/>
+        </w:rPr>
+        <w:t>день</w:t>
+      </w:r>
+      <w:r>
+        <w:t>.</w:t>
+      </w:r>
+      <w:r>
+        <w:rPr>
+          <w:i/>
+        </w:rPr>
+        <w:t>месяц</w:t>
+      </w:r>
+      <w:r>
+        <w:t>.</w:t>
+      </w:r>
+      <w:r>
+        <w:rPr>
+          <w:i/>
+        </w:rPr>
+        <w:t>год</w:t>
+      </w:r>
+      <w:proofErr w:type="spellEnd"/>
+      <w:r>
+        <w:t xml:space="preserve"> </w:t>
+      </w:r>
+      <w:proofErr w:type="spellStart"/>
+      <w:proofErr w:type="gramStart"/>
+      <w:r>
+        <w:rPr>
+          <w:i/>
+        </w:rPr>
+        <w:t>час</w:t>
+      </w:r>
+      <w:r>
+        <w:t>:</w:t>
+      </w:r>
+      <w:r>
+        <w:rPr>
+          <w:i/>
+        </w:rPr>
+        <w:t>минута</w:t>
+      </w:r>
+      <w:proofErr w:type="gramEnd"/>
+      <w:r>
+        <w:t>:</w:t>
+      </w:r>
+      <w:r>
+        <w:rPr>
+          <w:i/>
+        </w:rPr>
+        <w:t>секунда</w:t>
+      </w:r>
+      <w:proofErr w:type="spellEnd"/>
+      <w:r>
+        <w:t>»),</w:t>
+      </w:r>
+      <w:r>
+        <w:t xml:space="preserve"> дата последнего изменения (из атрибутов файла) (дата в формате «</w:t>
+      </w:r>
+      <w:proofErr w:type="spellStart"/>
+      <w:r>
+        <w:rPr>
+          <w:i/>
+        </w:rPr>
+        <w:t>день</w:t>
+      </w:r>
+      <w:r>
+        <w:t>.</w:t>
+      </w:r>
+      <w:r>
+        <w:rPr>
+          <w:i/>
+        </w:rPr>
+        <w:t>месяц</w:t>
+      </w:r>
+      <w:r>
+        <w:t>.</w:t>
+      </w:r>
+      <w:r>
+        <w:rPr>
+          <w:i/>
+        </w:rPr>
+        <w:t>год</w:t>
+      </w:r>
+      <w:proofErr w:type="spellEnd"/>
+      <w:r>
+        <w:t xml:space="preserve"> </w:t>
+      </w:r>
+      <w:proofErr w:type="spellStart"/>
+      <w:r>
+        <w:rPr>
+          <w:i/>
+        </w:rPr>
+        <w:t>час</w:t>
+      </w:r>
+      <w:r>
+        <w:t>:</w:t>
+      </w:r>
+      <w:r>
+        <w:rPr>
+          <w:i/>
+        </w:rPr>
+        <w:t>минута</w:t>
+      </w:r>
+      <w:r>
+        <w:t>:</w:t>
+      </w:r>
+      <w:r>
+        <w:rPr>
+          <w:i/>
+        </w:rPr>
+        <w:t>секунда</w:t>
+      </w:r>
+      <w:proofErr w:type="spellEnd"/>
+      <w:r>
+        <w:t>»)</w:t>
+      </w:r>
+      <w:r>
+        <w:t>.</w:t>
       </w:r>
     </w:p>
     <w:p>
@@ -4670,31 +5019,34 @@
         </w:numPr>
       </w:pPr>
       <w:r>
-        <w:t>«Тип комплектующего компьютерного оборудования» («ТККО»): идентификатор</w:t>
+        <w:t xml:space="preserve">«Тип компьютерного оборудования» («ТКО»): </w:t>
+      </w:r>
+      <w:r>
+        <w:t>идентификатор</w:t>
       </w:r>
       <w:r>
         <w:t xml:space="preserve"> (целое число)</w:t>
       </w:r>
       <w:r>
-        <w:t xml:space="preserve">, название </w:t>
-      </w:r>
-      <w:r>
-        <w:t xml:space="preserve">(строка, не менее </w:t>
+        <w:t xml:space="preserve">, название (строка, не </w:t>
+      </w:r>
+      <w:r>
+        <w:t xml:space="preserve">менее </w:t>
       </w:r>
       <w:r>
         <w:t>5</w:t>
       </w:r>
       <w:r>
-        <w:t xml:space="preserve"> и не более 250 символов)</w:t>
-      </w:r>
-      <w:r>
-        <w:t xml:space="preserve">, характеристика </w:t>
-      </w:r>
-      <w:r>
-        <w:t>(текст, не менее 10 и не более 1000 символов)</w:t>
-      </w:r>
-      <w:r>
-        <w:t>.</w:t>
+        <w:t xml:space="preserve"> и не </w:t>
+      </w:r>
+      <w:r>
+        <w:t xml:space="preserve">более </w:t>
+      </w:r>
+      <w:r>
+        <w:t>15</w:t>
+      </w:r>
+      <w:r>
+        <w:t>0 символов), характеристика (текст, не более 1000 символов).</w:t>
       </w:r>
     </w:p>
     <w:p>
@@ -4706,82 +5058,37 @@
         </w:numPr>
       </w:pPr>
       <w:r>
-        <w:t>«Комплектующее</w:t>
-      </w:r>
-      <w:r>
-        <w:t xml:space="preserve">»: </w:t>
-      </w:r>
-      <w:r>
-        <w:t>и</w:t>
-      </w:r>
-      <w:r>
-        <w:t>нвентарный номер</w:t>
-      </w:r>
-      <w:r>
-        <w:t xml:space="preserve"> (целое число), название</w:t>
-      </w:r>
-      <w:r>
-        <w:t>/</w:t>
-      </w:r>
-      <w:r>
-        <w:t>модель</w:t>
-      </w:r>
-      <w:r>
-        <w:t xml:space="preserve"> </w:t>
-      </w:r>
-      <w:r>
-        <w:t>(строка, не менее 5 и не более 250 символов)</w:t>
-      </w:r>
-      <w:r>
-        <w:t>, тип (</w:t>
-      </w:r>
-      <w:r>
-        <w:t>ссылка на</w:t>
-      </w:r>
-      <w:r>
-        <w:t xml:space="preserve"> «ТККО»), краткое описание (текст, не </w:t>
-      </w:r>
-      <w:r>
-        <w:t xml:space="preserve">менее 10 и не </w:t>
-      </w:r>
-      <w:r>
-        <w:t xml:space="preserve">более 500 символов), </w:t>
-      </w:r>
-      <w:r>
-        <w:t xml:space="preserve">поставщик (ссылка на «Поставщик»), </w:t>
-      </w:r>
-      <w:r>
-        <w:t>дата поставки (дата в формате «</w:t>
-      </w:r>
-      <w:r>
-        <w:t>день.месяц.год час:минута:секунда</w:t>
-      </w:r>
-      <w:r>
-        <w:t xml:space="preserve">»), </w:t>
-      </w:r>
-      <w:r>
-        <w:t xml:space="preserve">путь к </w:t>
-      </w:r>
-      <w:r>
-        <w:t>изображени</w:t>
-      </w:r>
-      <w:r>
-        <w:t>ю на сервере</w:t>
-      </w:r>
-      <w:r>
-        <w:t xml:space="preserve"> (</w:t>
-      </w:r>
-      <w:r>
-        <w:t>необязательно</w:t>
-      </w:r>
-      <w:r>
-        <w:t xml:space="preserve">), характеристики (текст, не более </w:t>
+        <w:t>«Тип комплектующего компьютерного оборудования» («ТККО»): идентификатор</w:t>
+      </w:r>
+      <w:r>
+        <w:t xml:space="preserve"> (целое число)</w:t>
+      </w:r>
+      <w:r>
+        <w:t xml:space="preserve">, название </w:t>
+      </w:r>
+      <w:r>
+        <w:t xml:space="preserve">(строка, не менее </w:t>
+      </w:r>
+      <w:r>
+        <w:t>5</w:t>
+      </w:r>
+      <w:r>
+        <w:t xml:space="preserve"> и не более </w:t>
       </w:r>
       <w:r>
         <w:t>1</w:t>
       </w:r>
       <w:r>
-        <w:t>000 символов), цена (в копейках, целое число), срок службы (в днях, целое число), связанные файлы (таблица, связь с «Файлы»).</w:t>
+        <w:t>50 символов)</w:t>
+      </w:r>
+      <w:r>
+        <w:t xml:space="preserve">, характеристика </w:t>
+      </w:r>
+      <w:r>
+        <w:t>(текст, не более 1000 символов)</w:t>
+      </w:r>
+      <w:r>
+        <w:t>.</w:t>
       </w:r>
     </w:p>
     <w:p>
@@ -4793,67 +5100,81 @@
         </w:numPr>
       </w:pPr>
       <w:r>
-        <w:t>«</w:t>
-      </w:r>
-      <w:r>
-        <w:t>Комплектующие компьютерного оборудования</w:t>
-      </w:r>
-      <w:r>
-        <w:t xml:space="preserve">» («ККО»): комплектующее (ссылка на </w:t>
-      </w:r>
-      <w:r>
-        <w:t>«Комплектующее»</w:t>
-      </w:r>
-      <w:r>
-        <w:t xml:space="preserve">), компьютерное оборудование (ссылка на </w:t>
-      </w:r>
-      <w:r>
-        <w:t>«</w:t>
-      </w:r>
-      <w:r>
-        <w:t>КО</w:t>
-      </w:r>
-      <w:r>
-        <w:t>»</w:t>
-      </w:r>
-      <w:r>
-        <w:t>)</w:t>
+        <w:t>«Комплектующее</w:t>
+      </w:r>
+      <w:r>
+        <w:t xml:space="preserve">»: </w:t>
+      </w:r>
+      <w:r>
+        <w:t xml:space="preserve">идентификатор (целое число), </w:t>
+      </w:r>
+      <w:r>
+        <w:t>название</w:t>
+      </w:r>
+      <w:r>
+        <w:t>/</w:t>
+      </w:r>
+      <w:r>
+        <w:t>модель</w:t>
+      </w:r>
+      <w:r>
+        <w:t xml:space="preserve"> </w:t>
+      </w:r>
+      <w:r>
+        <w:t xml:space="preserve">(строка, не менее 5 и не более </w:t>
+      </w:r>
+      <w:r>
+        <w:t>1</w:t>
+      </w:r>
+      <w:r>
+        <w:t>50 символов)</w:t>
       </w:r>
       <w:r>
         <w:t xml:space="preserve">, </w:t>
       </w:r>
       <w:r>
-        <w:t>статус (работает</w:t>
-      </w:r>
-      <w:r>
-        <w:t xml:space="preserve"> /</w:t>
-      </w:r>
-      <w:r>
-        <w:t xml:space="preserve"> рабочий</w:t>
-      </w:r>
-      <w:r>
-        <w:t xml:space="preserve"> /</w:t>
-      </w:r>
-      <w:r>
-        <w:t xml:space="preserve"> сломан</w:t>
-      </w:r>
-      <w:r>
-        <w:t xml:space="preserve"> /</w:t>
-      </w:r>
-      <w:r>
-        <w:t xml:space="preserve"> в ремонте</w:t>
-      </w:r>
-      <w:r>
-        <w:t xml:space="preserve"> /</w:t>
-      </w:r>
-      <w:r>
-        <w:t xml:space="preserve"> под замену, исходя из «Ремонтные работы»)</w:t>
-      </w:r>
-      <w:r>
-        <w:t>, отдел (ссылка на «Отделы»)</w:t>
-      </w:r>
-      <w:r>
-        <w:t>.</w:t>
+        <w:t xml:space="preserve">данные изображения (байтовые данные размером не более 10 </w:t>
+      </w:r>
+      <w:proofErr w:type="spellStart"/>
+      <w:r>
+        <w:t>МиБ</w:t>
+      </w:r>
+      <w:proofErr w:type="spellEnd"/>
+      <w:r>
+        <w:t xml:space="preserve">), расширение изображения (строка, не более 4 символов), </w:t>
+      </w:r>
+      <w:r>
+        <w:t>тип (</w:t>
+      </w:r>
+      <w:r>
+        <w:t>ссылка на</w:t>
+      </w:r>
+      <w:r>
+        <w:t xml:space="preserve"> «ТККО</w:t>
+      </w:r>
+      <w:r>
+        <w:t xml:space="preserve">»), краткое описание (текст, </w:t>
+      </w:r>
+      <w:r>
+        <w:t xml:space="preserve">не </w:t>
+      </w:r>
+      <w:r>
+        <w:t>более 500 символов), характеристик</w:t>
+      </w:r>
+      <w:r>
+        <w:t>а</w:t>
+      </w:r>
+      <w:r>
+        <w:t xml:space="preserve"> (текст, не более </w:t>
+      </w:r>
+      <w:r>
+        <w:t>1</w:t>
+      </w:r>
+      <w:r>
+        <w:t>000 символов)</w:t>
+      </w:r>
+      <w:r>
+        <w:t>, связанные файлы (таблица, связь с «Файлы»).</w:t>
       </w:r>
     </w:p>
     <w:p>
@@ -4865,13 +5186,34 @@
         </w:numPr>
       </w:pPr>
       <w:r>
-        <w:t>«Компьютерное оборудование» («КО»): и</w:t>
-      </w:r>
-      <w:r>
-        <w:t>нвентарный номер</w:t>
-      </w:r>
-      <w:r>
-        <w:t xml:space="preserve"> (целое число), название</w:t>
+        <w:t xml:space="preserve">«Компьютерное оборудование» («КО»): </w:t>
+      </w:r>
+      <w:r>
+        <w:t xml:space="preserve">идентификатор (целое число), </w:t>
+      </w:r>
+      <w:r>
+        <w:t>инвентарный номер (в формате «КО-</w:t>
+      </w:r>
+      <w:r>
+        <w:rPr>
+          <w:i/>
+        </w:rPr>
+        <w:t>99</w:t>
+      </w:r>
+      <w:r>
+        <w:t>-</w:t>
+      </w:r>
+      <w:r>
+        <w:rPr>
+          <w:i/>
+        </w:rPr>
+        <w:t>999</w:t>
+      </w:r>
+      <w:r>
+        <w:t xml:space="preserve">»), </w:t>
+      </w:r>
+      <w:r>
+        <w:t>название</w:t>
       </w:r>
       <w:r>
         <w:t>/</w:t>
@@ -4883,13 +5225,37 @@
         <w:t xml:space="preserve"> </w:t>
       </w:r>
       <w:r>
-        <w:t>(строка, не менее 5 и не более 250 символов)</w:t>
-      </w:r>
-      <w:r>
-        <w:t>, тип (</w:t>
-      </w:r>
-      <w:r>
-        <w:t>ссылка на</w:t>
+        <w:t xml:space="preserve">(строка, не менее 5 и не более </w:t>
+      </w:r>
+      <w:r>
+        <w:t>15</w:t>
+      </w:r>
+      <w:r>
+        <w:t>0 символов)</w:t>
+      </w:r>
+      <w:r>
+        <w:t xml:space="preserve">, </w:t>
+      </w:r>
+      <w:r>
+        <w:t xml:space="preserve">данные изображения (байтовые данные размером не более 10 </w:t>
+      </w:r>
+      <w:proofErr w:type="spellStart"/>
+      <w:r>
+        <w:t>МиБ</w:t>
+      </w:r>
+      <w:proofErr w:type="spellEnd"/>
+      <w:r>
+        <w:t xml:space="preserve">), расширение изображения (строка, не более 4 символов), </w:t>
+      </w:r>
+      <w:r>
+        <w:t>тип (</w:t>
+      </w:r>
+      <w:r>
+        <w:t xml:space="preserve">ссылка </w:t>
+      </w:r>
+      <w:r>
+        <w:lastRenderedPageBreak/>
+        <w:t>на</w:t>
       </w:r>
       <w:r>
         <w:t xml:space="preserve"> «ТКО»), </w:t>
@@ -4901,47 +5267,25 @@
         <w:t xml:space="preserve">раткое описание </w:t>
       </w:r>
       <w:r>
-        <w:t>(текст, не менее 10 и не более 500 символов)</w:t>
+        <w:t>(текст, не более 500 символов)</w:t>
       </w:r>
       <w:r>
         <w:t xml:space="preserve">, </w:t>
       </w:r>
       <w:r>
-        <w:t>путь к изображению на сервере</w:t>
-      </w:r>
-      <w:r>
-        <w:t xml:space="preserve"> (</w:t>
-      </w:r>
-      <w:r>
-        <w:t>необязательно)</w:t>
-      </w:r>
-      <w:r>
-        <w:t xml:space="preserve">, характеристики (текст, не более </w:t>
+        <w:t>характеристик</w:t>
+      </w:r>
+      <w:r>
+        <w:t>а</w:t>
+      </w:r>
+      <w:r>
+        <w:t xml:space="preserve"> (текст, не более </w:t>
       </w:r>
       <w:r>
         <w:t>1</w:t>
       </w:r>
       <w:r>
-        <w:t xml:space="preserve">000 символов), цена (в копейках, </w:t>
-      </w:r>
-      <w:r>
-        <w:lastRenderedPageBreak/>
-        <w:t>целое число</w:t>
-      </w:r>
-      <w:r>
-        <w:t>, по умолчанию равна сумме цен комплектующих</w:t>
-      </w:r>
-      <w:r>
-        <w:t>), срок службы (в днях, целое число</w:t>
-      </w:r>
-      <w:r>
-        <w:t>, по умолчанию равен минимуму сроков службы комплектующих</w:t>
-      </w:r>
-      <w:r>
-        <w:t xml:space="preserve">), </w:t>
-      </w:r>
-      <w:r>
-        <w:t>связанные файлы (</w:t>
+        <w:t>000 символов), связанные файлы (</w:t>
       </w:r>
       <w:r>
         <w:t>таблица, связь с «Файлы»</w:t>
@@ -4959,90 +5303,180 @@
         </w:numPr>
       </w:pPr>
       <w:r>
-        <w:t>«Ремонтн</w:t>
-      </w:r>
-      <w:r>
-        <w:t>ая работа</w:t>
-      </w:r>
+        <w:t xml:space="preserve">«Ремонтная работа»: идентификатор (целое число), </w:t>
+      </w:r>
+      <w:r>
+        <w:t>инвентарный номер (в формате «КО-</w:t>
+      </w:r>
+      <w:r>
+        <w:rPr>
+          <w:i/>
+        </w:rPr>
+        <w:t>99</w:t>
+      </w:r>
+      <w:r>
+        <w:t>-</w:t>
+      </w:r>
+      <w:r>
+        <w:rPr>
+          <w:i/>
+        </w:rPr>
+        <w:t>999</w:t>
+      </w:r>
+      <w:r>
+        <w:t>»),</w:t>
+      </w:r>
+      <w:r>
+        <w:t xml:space="preserve"> тип ремонта (строка, не менее 5 и не более 100 символов), дата поступления в ремонт (дата в формате </w:t>
+      </w:r>
+      <w:r>
+        <w:t>«</w:t>
+      </w:r>
+      <w:proofErr w:type="spellStart"/>
+      <w:r>
+        <w:rPr>
+          <w:i/>
+        </w:rPr>
+        <w:t>день</w:t>
+      </w:r>
+      <w:r>
+        <w:t>.</w:t>
+      </w:r>
+      <w:r>
+        <w:rPr>
+          <w:i/>
+        </w:rPr>
+        <w:t>месяц</w:t>
+      </w:r>
+      <w:r>
+        <w:t>.</w:t>
+      </w:r>
+      <w:r>
+        <w:rPr>
+          <w:i/>
+        </w:rPr>
+        <w:t>год</w:t>
+      </w:r>
+      <w:proofErr w:type="spellEnd"/>
+      <w:r>
+        <w:t xml:space="preserve"> </w:t>
+      </w:r>
+      <w:proofErr w:type="spellStart"/>
+      <w:proofErr w:type="gramStart"/>
+      <w:r>
+        <w:rPr>
+          <w:i/>
+        </w:rPr>
+        <w:t>час</w:t>
+      </w:r>
+      <w:r>
+        <w:t>:</w:t>
+      </w:r>
+      <w:r>
+        <w:rPr>
+          <w:i/>
+        </w:rPr>
+        <w:t>минута</w:t>
+      </w:r>
+      <w:proofErr w:type="gramEnd"/>
+      <w:r>
+        <w:t>:</w:t>
+      </w:r>
+      <w:r>
+        <w:rPr>
+          <w:i/>
+        </w:rPr>
+        <w:t>секунда</w:t>
+      </w:r>
+      <w:proofErr w:type="spellEnd"/>
       <w:r>
         <w:t>»</w:t>
       </w:r>
       <w:r>
-        <w:t xml:space="preserve">: идентификатор (целое число), комплектующее компьютерного оборудования (ссылка на </w:t>
+        <w:t xml:space="preserve">), дата окончания ремонта (дата в формате </w:t>
       </w:r>
       <w:r>
         <w:t>«</w:t>
       </w:r>
-      <w:r>
-        <w:t>ККО</w:t>
-      </w:r>
+      <w:proofErr w:type="spellStart"/>
+      <w:r>
+        <w:rPr>
+          <w:i/>
+        </w:rPr>
+        <w:t>день</w:t>
+      </w:r>
+      <w:r>
+        <w:t>.</w:t>
+      </w:r>
+      <w:r>
+        <w:rPr>
+          <w:i/>
+        </w:rPr>
+        <w:t>месяц</w:t>
+      </w:r>
+      <w:r>
+        <w:t>.</w:t>
+      </w:r>
+      <w:r>
+        <w:rPr>
+          <w:i/>
+        </w:rPr>
+        <w:t>год</w:t>
+      </w:r>
+      <w:proofErr w:type="spellEnd"/>
+      <w:r>
+        <w:t xml:space="preserve"> </w:t>
+      </w:r>
+      <w:proofErr w:type="spellStart"/>
+      <w:r>
+        <w:rPr>
+          <w:i/>
+        </w:rPr>
+        <w:t>час</w:t>
+      </w:r>
+      <w:r>
+        <w:t>:</w:t>
+      </w:r>
+      <w:r>
+        <w:rPr>
+          <w:i/>
+        </w:rPr>
+        <w:t>минута</w:t>
+      </w:r>
+      <w:r>
+        <w:t>:</w:t>
+      </w:r>
+      <w:r>
+        <w:rPr>
+          <w:i/>
+        </w:rPr>
+        <w:t>секунда</w:t>
+      </w:r>
+      <w:proofErr w:type="spellEnd"/>
       <w:r>
         <w:t>»</w:t>
       </w:r>
       <w:r>
-        <w:t>)</w:t>
-      </w:r>
-      <w:r>
-        <w:t xml:space="preserve">, </w:t>
-      </w:r>
-      <w:r>
-        <w:t>тип ремонта (строка, не менее 5 и не более 100 символов), дата поступления в ремонт (дата в формате «</w:t>
-      </w:r>
-      <w:r>
-        <w:t>день.месяц.год час:минута:секунда</w:t>
-      </w:r>
-      <w:r>
-        <w:t>»), дата окончания ремонта (</w:t>
-      </w:r>
-      <w:r>
-        <w:t>дата в формате «</w:t>
-      </w:r>
-      <w:r>
-        <w:t xml:space="preserve">день.месяц.год </w:t>
-      </w:r>
-      <w:r>
-        <w:t>час:минута:секунда»</w:t>
-      </w:r>
-      <w:r>
-        <w:t>), результат ремонта (ожидает обработки</w:t>
-      </w:r>
-      <w:r>
-        <w:t xml:space="preserve"> / </w:t>
-      </w:r>
-      <w:r>
-        <w:t>отремонтировано</w:t>
-      </w:r>
-      <w:r>
-        <w:t xml:space="preserve"> / </w:t>
-      </w:r>
-      <w:r>
-        <w:t>подлежит утилизации)</w:t>
-      </w:r>
-      <w:r>
-        <w:t>, характеристика ремонта (текст, не более 100 символов)</w:t>
-      </w:r>
-      <w:r>
-        <w:t>.</w:t>
-      </w:r>
-    </w:p>
-    <w:p>
-      <w:pPr>
-        <w:ind w:firstLine="0"/>
-      </w:pPr>
-      <w:r>
-        <w:br w:type="page"/>
-      </w:r>
+        <w:t>), результат ремонта (отремонтировано / подлежит утилизации), характеристика ремонта (текст, не более 100</w:t>
+      </w:r>
+      <w:r>
+        <w:t>0</w:t>
+      </w:r>
+      <w:r>
+        <w:t xml:space="preserve"> символов).</w:t>
+      </w:r>
+      <w:bookmarkStart w:id="13" w:name="_GoBack"/>
+      <w:bookmarkEnd w:id="13"/>
     </w:p>
     <w:p>
       <w:pPr>
         <w:pStyle w:val="2"/>
       </w:pPr>
-      <w:bookmarkStart w:id="13" w:name="_Toc83905773"/>
-      <w:r>
-        <w:lastRenderedPageBreak/>
+      <w:bookmarkStart w:id="14" w:name="_Toc83905773"/>
+      <w:r>
         <w:t>5.2. Требования к функциям (задачам), выполняемым системой</w:t>
       </w:r>
-      <w:bookmarkEnd w:id="13"/>
+      <w:bookmarkEnd w:id="14"/>
     </w:p>
     <w:p>
       <w:r>
@@ -5062,7 +5496,7 @@
       <w:pPr>
         <w:pStyle w:val="3"/>
       </w:pPr>
-      <w:bookmarkStart w:id="14" w:name="_Toc83905774"/>
+      <w:bookmarkStart w:id="15" w:name="_Toc83905774"/>
       <w:r>
         <w:t>5.2.1. Подсистема «</w:t>
       </w:r>
@@ -5072,7 +5506,7 @@
       <w:r>
         <w:t>»</w:t>
       </w:r>
-      <w:bookmarkEnd w:id="14"/>
+      <w:bookmarkEnd w:id="15"/>
     </w:p>
     <w:p>
       <w:r>
@@ -5118,6 +5552,9 @@
         <w:gridCol w:w="7072"/>
       </w:tblGrid>
       <w:tr>
+        <w:trPr>
+          <w:tblHeader/>
+        </w:trPr>
         <w:tc>
           <w:tcPr>
             <w:tcW w:w="1216" w:type="pct"/>
@@ -5169,7 +5606,7 @@
               <w:jc w:val="left"/>
             </w:pPr>
             <w:r>
-              <w:t>Поступление</w:t>
+              <w:t>«Добавление</w:t>
             </w:r>
             <w:r>
               <w:t xml:space="preserve"> компьютерного оборудования</w:t>
@@ -5189,31 +5626,22 @@
               <w:jc w:val="left"/>
             </w:pPr>
             <w:r>
-              <w:t>Отображается таблица со всеми поступлениями «КО».</w:t>
-            </w:r>
-          </w:p>
-          <w:p>
-            <w:pPr>
-              <w:ind w:firstLine="0"/>
-              <w:jc w:val="left"/>
-            </w:pPr>
-            <w:r>
-              <w:t>Пр</w:t>
-            </w:r>
-            <w:r>
-              <w:t xml:space="preserve">и нажатии на </w:t>
-            </w:r>
-            <w:r>
-              <w:t>кнопку «Создать»</w:t>
-            </w:r>
-            <w:r>
-              <w:t xml:space="preserve"> открывается д</w:t>
+              <w:t>Отображается таблица со всеми видами «КО».</w:t>
+            </w:r>
+          </w:p>
+          <w:p>
+            <w:pPr>
+              <w:ind w:firstLine="0"/>
+              <w:jc w:val="left"/>
+            </w:pPr>
+            <w:r>
+              <w:t>При нажатии на кнопку «Создать» открывается д</w:t>
             </w:r>
             <w:r>
               <w:t xml:space="preserve">иалоговое окно </w:t>
             </w:r>
             <w:r>
-              <w:t>создания факта поступления «КО».</w:t>
+              <w:t>создания нового «КО».</w:t>
             </w:r>
           </w:p>
           <w:p>
@@ -5225,49 +5653,28 @@
               <w:t>После заполнения всех данных и нажатия на кнопку «</w:t>
             </w:r>
             <w:r>
-              <w:t>Провести и закрыть</w:t>
+              <w:t>Записать и закрыть</w:t>
             </w:r>
             <w:r>
               <w:t xml:space="preserve">», диалоговое окно исчезает и в таблице </w:t>
             </w:r>
             <w:r>
-              <w:t xml:space="preserve">«КО» </w:t>
-            </w:r>
-            <w:r>
-              <w:t>появляется новая запись.</w:t>
-            </w:r>
-          </w:p>
-          <w:p>
-            <w:pPr>
-              <w:ind w:firstLine="0"/>
-              <w:jc w:val="left"/>
-            </w:pPr>
-            <w:r>
-              <w:t xml:space="preserve">Свойства «КО» для заполнения: </w:t>
+              <w:t>«КО» появляется новая запись.</w:t>
+            </w:r>
+          </w:p>
+          <w:p>
+            <w:pPr>
+              <w:ind w:firstLine="0"/>
+              <w:jc w:val="left"/>
+            </w:pPr>
+            <w:r>
+              <w:t xml:space="preserve">Свойства для заполнения: </w:t>
             </w:r>
             <w:r>
               <w:rPr>
                 <w:i/>
               </w:rPr>
-              <w:t>инвентарный номер, название/модель, тип, краткое описание, изображени</w:t>
-            </w:r>
-            <w:r>
-              <w:rPr>
-                <w:i/>
-              </w:rPr>
-              <w:t>е</w:t>
-            </w:r>
-            <w:r>
-              <w:rPr>
-                <w:i/>
-              </w:rPr>
-              <w:t>, характеристики, цена, срок службы, связанные файлы</w:t>
-            </w:r>
-            <w:r>
-              <w:rPr>
-                <w:i/>
-              </w:rPr>
-              <w:t>, связанные «ККО»</w:t>
+              <w:t>фотография, тип, название/модель, краткое описание, комплектующие, характеристика, связанные файлы</w:t>
             </w:r>
             <w:r>
               <w:t>.</w:t>
@@ -5315,87 +5722,70 @@
               <w:jc w:val="left"/>
             </w:pPr>
             <w:r>
-              <w:t>Отображается таблица со всеми поступлениями «КО».</w:t>
-            </w:r>
-          </w:p>
-          <w:p>
-            <w:pPr>
-              <w:ind w:firstLine="0"/>
-              <w:jc w:val="left"/>
-            </w:pPr>
-            <w:r>
-              <w:t>При выборе пункта «Изменить»</w:t>
-            </w:r>
-            <w:r>
-              <w:t xml:space="preserve"> </w:t>
-            </w:r>
-            <w:r>
-              <w:t>(в контекстном меню)</w:t>
-            </w:r>
-            <w:r>
-              <w:t>, открывается диалоговое окно редактирования выбранной записи.</w:t>
-            </w:r>
-          </w:p>
-          <w:p>
-            <w:pPr>
-              <w:ind w:firstLine="0"/>
-              <w:jc w:val="left"/>
-            </w:pPr>
-            <w:r>
-              <w:t>После редактирования данных</w:t>
-            </w:r>
-            <w:r>
-              <w:t xml:space="preserve"> и нажатия на кнопку «</w:t>
-            </w:r>
-            <w:r>
-              <w:t>Провести и закрыть</w:t>
+              <w:t>Отображается таблица со всеми видами «КО».</w:t>
+            </w:r>
+          </w:p>
+          <w:p>
+            <w:pPr>
+              <w:ind w:firstLine="0"/>
+              <w:jc w:val="left"/>
+            </w:pPr>
+            <w:r>
+              <w:t xml:space="preserve">При нажатии на пункт «Изменить» в контекстном меню выбранного </w:t>
+            </w:r>
+            <w:r>
+              <w:t xml:space="preserve">пункта </w:t>
+            </w:r>
+            <w:r>
+              <w:t>открывается д</w:t>
+            </w:r>
+            <w:r>
+              <w:t xml:space="preserve">иалоговое окно </w:t>
+            </w:r>
+            <w:r>
+              <w:t>изменения «КО».</w:t>
+            </w:r>
+          </w:p>
+          <w:p>
+            <w:pPr>
+              <w:ind w:firstLine="0"/>
+              <w:jc w:val="left"/>
+            </w:pPr>
+            <w:r>
+              <w:lastRenderedPageBreak/>
+              <w:t xml:space="preserve">После </w:t>
+            </w:r>
+            <w:r>
+              <w:t>изменения</w:t>
+            </w:r>
+            <w:r>
+              <w:t xml:space="preserve"> данных и нажатия на кнопку «</w:t>
+            </w:r>
+            <w:r>
+              <w:t>Записать и закрыть</w:t>
             </w:r>
             <w:r>
               <w:t xml:space="preserve">», диалоговое окно исчезает и в таблице </w:t>
             </w:r>
             <w:r>
-              <w:t>«КО»</w:t>
-            </w:r>
-            <w:r>
-              <w:t xml:space="preserve"> выбранная запись обновляется.</w:t>
-            </w:r>
-          </w:p>
-          <w:p>
-            <w:pPr>
-              <w:ind w:firstLine="0"/>
-              <w:jc w:val="left"/>
-            </w:pPr>
-            <w:r>
-              <w:t xml:space="preserve">Свойства «КО» для редактирования: </w:t>
+              <w:t>«КО» выбранная запись обновляется.</w:t>
+            </w:r>
+          </w:p>
+          <w:p>
+            <w:pPr>
+              <w:ind w:firstLine="0"/>
+              <w:jc w:val="left"/>
+            </w:pPr>
+            <w:r>
+              <w:t xml:space="preserve">Свойства для изменения: </w:t>
             </w:r>
             <w:r>
               <w:rPr>
                 <w:i/>
               </w:rPr>
-              <w:t xml:space="preserve">инвентарный номер, название/модель, тип, краткое описание, </w:t>
-            </w:r>
-            <w:r>
-              <w:rPr>
-                <w:i/>
-              </w:rPr>
-              <w:t>изображение</w:t>
-            </w:r>
-            <w:r>
-              <w:rPr>
-                <w:i/>
-              </w:rPr>
-              <w:t>, характеристики, цена, срок службы, связанные файлы</w:t>
-            </w:r>
-            <w:r>
-              <w:rPr>
-                <w:i/>
-              </w:rPr>
-              <w:t>, связанные «ККО»</w:t>
-            </w:r>
-            <w:r>
-              <w:rPr>
-                <w:i/>
-              </w:rPr>
+              <w:t>фотография, тип, название/модель, краткое описание, комплектующие, характеристика, связанные файлы</w:t>
+            </w:r>
+            <w:r>
               <w:t>.</w:t>
             </w:r>
           </w:p>
@@ -5412,6 +5802,7 @@
               <w:jc w:val="left"/>
             </w:pPr>
             <w:r>
+              <w:lastRenderedPageBreak/>
               <w:t>(3)</w:t>
             </w:r>
           </w:p>
@@ -5441,57 +5832,62 @@
               <w:jc w:val="left"/>
             </w:pPr>
             <w:r>
-              <w:t>Отображается таблица со всеми поступлениями «КО».</w:t>
-            </w:r>
-          </w:p>
-          <w:p>
-            <w:pPr>
-              <w:ind w:firstLine="0"/>
-              <w:jc w:val="left"/>
-            </w:pPr>
-            <w:r>
-              <w:t xml:space="preserve">При выборе пункта «Пометить на удаление </w:t>
-            </w:r>
-            <w:r>
-              <w:t>/</w:t>
-            </w:r>
-            <w:r>
-              <w:t xml:space="preserve"> Снять пометку»</w:t>
+              <w:t>Отображается таблица со всеми видами «КО».</w:t>
+            </w:r>
+          </w:p>
+          <w:p>
+            <w:pPr>
+              <w:ind w:firstLine="0"/>
+              <w:jc w:val="left"/>
+            </w:pPr>
+            <w:r>
+              <w:t xml:space="preserve">При нажатии на пункт «Удалить» в меню «Ещё» выбранного </w:t>
+            </w:r>
+            <w:r>
+              <w:t>пункта</w:t>
             </w:r>
             <w:r>
               <w:t xml:space="preserve"> </w:t>
             </w:r>
             <w:r>
-              <w:t>(в контекстном меню)</w:t>
-            </w:r>
-            <w:r>
-              <w:t>, открывается диалоговое окно подтверждения пометки удаления выбранной записи.</w:t>
-            </w:r>
-          </w:p>
-          <w:p>
-            <w:pPr>
-              <w:ind w:firstLine="0"/>
-              <w:jc w:val="left"/>
-            </w:pPr>
-            <w:r>
-              <w:t xml:space="preserve">При нажатии на кнопку «Да», проведение записи отменяется, запись </w:t>
-            </w:r>
-            <w:r>
-              <w:t>помечается на удаление</w:t>
-            </w:r>
-            <w:r>
-              <w:t>, окно подтверждения закрывается.</w:t>
-            </w:r>
-          </w:p>
-          <w:p>
-            <w:pPr>
-              <w:ind w:firstLine="0"/>
-              <w:jc w:val="left"/>
-            </w:pPr>
-            <w:r>
-              <w:lastRenderedPageBreak/>
+              <w:t>открывается диалоговое окно подтверждения удаления выбранной записи.</w:t>
+            </w:r>
+          </w:p>
+          <w:p>
+            <w:pPr>
+              <w:ind w:firstLine="0"/>
+              <w:jc w:val="left"/>
+            </w:pPr>
+            <w:r>
+              <w:t>При нажатии на кнопку «Да», запись удаляется, окно подтверждения закрывается.</w:t>
+            </w:r>
+          </w:p>
+          <w:p>
+            <w:pPr>
+              <w:ind w:firstLine="0"/>
+              <w:jc w:val="left"/>
+            </w:pPr>
+            <w:r>
               <w:t>При нажатии на кнопку «Нет», окно подтверждения закрывается.</w:t>
             </w:r>
+          </w:p>
+          <w:p>
+            <w:pPr>
+              <w:ind w:firstLine="0"/>
+              <w:jc w:val="left"/>
+            </w:pPr>
+          </w:p>
+          <w:p>
+            <w:pPr>
+              <w:ind w:firstLine="0"/>
+              <w:jc w:val="left"/>
+            </w:pPr>
+          </w:p>
+          <w:p>
+            <w:pPr>
+              <w:ind w:firstLine="0"/>
+              <w:jc w:val="left"/>
+            </w:pPr>
           </w:p>
         </w:tc>
       </w:tr>
@@ -5506,7 +5902,6 @@
               <w:jc w:val="left"/>
             </w:pPr>
             <w:r>
-              <w:lastRenderedPageBreak/>
               <w:t>(4)</w:t>
             </w:r>
           </w:p>
@@ -5516,16 +5911,7 @@
               <w:jc w:val="left"/>
             </w:pPr>
             <w:r>
-              <w:t>«</w:t>
-            </w:r>
-            <w:r>
-              <w:t>Групповое п</w:t>
-            </w:r>
-            <w:r>
-              <w:t>еремещение компьютерного оборудования</w:t>
-            </w:r>
-            <w:r>
-              <w:t>»</w:t>
+              <w:t>Поступление компьютерного оборудования</w:t>
             </w:r>
           </w:p>
         </w:tc>
@@ -5539,7 +5925,7 @@
               <w:jc w:val="left"/>
             </w:pPr>
             <w:r>
-              <w:t>Отображается таблица со всеми групповыми перемещениями «КО».</w:t>
+              <w:t>Отображается таблица со всеми поступлениями «КО».</w:t>
             </w:r>
           </w:p>
           <w:p>
@@ -5554,7 +5940,7 @@
               <w:t xml:space="preserve">иалоговое окно </w:t>
             </w:r>
             <w:r>
-              <w:t>создания группового перемещения.</w:t>
+              <w:t>поступления нового «КО».</w:t>
             </w:r>
           </w:p>
           <w:p>
@@ -5569,10 +5955,43 @@
               <w:t>Провести и закрыть</w:t>
             </w:r>
             <w:r>
-              <w:t>», диалоговое окно исчезает и совершаются соответствующие перемещения «КО»</w:t>
-            </w:r>
-            <w:r>
-              <w:t xml:space="preserve"> в системе.</w:t>
+              <w:t>», диалоговое окно исчезает и в таблице</w:t>
+            </w:r>
+            <w:r>
+              <w:t xml:space="preserve"> поступлений</w:t>
+            </w:r>
+            <w:r>
+              <w:t xml:space="preserve"> </w:t>
+            </w:r>
+            <w:r>
+              <w:t>«КО» появляется новая запись.</w:t>
+            </w:r>
+          </w:p>
+          <w:p>
+            <w:pPr>
+              <w:ind w:firstLine="0"/>
+              <w:jc w:val="left"/>
+            </w:pPr>
+            <w:r>
+              <w:t xml:space="preserve">Свойства для заполнения: </w:t>
+            </w:r>
+            <w:r>
+              <w:rPr>
+                <w:i/>
+              </w:rPr>
+              <w:t xml:space="preserve">Поставщик, Инвентарный номер, Компьютерное оборудование, Материально-ответственное лицо </w:t>
+            </w:r>
+            <w:r>
+              <w:t>(Сотрудник)</w:t>
+            </w:r>
+            <w:r>
+              <w:rPr>
+                <w:i/>
+              </w:rPr>
+              <w:t>, Цена, Дата поставки, Срок службы</w:t>
+            </w:r>
+            <w:r>
+              <w:t>.</w:t>
             </w:r>
           </w:p>
         </w:tc>
@@ -5588,16 +6007,22 @@
               <w:jc w:val="left"/>
             </w:pPr>
             <w:r>
-              <w:t>(5)</w:t>
-            </w:r>
-          </w:p>
-          <w:p>
-            <w:pPr>
-              <w:ind w:firstLine="0"/>
-              <w:jc w:val="left"/>
-            </w:pPr>
-            <w:r>
-              <w:t>«Отмена группового перемещения компьютерного оборудования»</w:t>
+              <w:t>(</w:t>
+            </w:r>
+            <w:r>
+              <w:t>5</w:t>
+            </w:r>
+            <w:r>
+              <w:t>)</w:t>
+            </w:r>
+          </w:p>
+          <w:p>
+            <w:pPr>
+              <w:ind w:firstLine="0"/>
+              <w:jc w:val="left"/>
+            </w:pPr>
+            <w:r>
+              <w:t>Изменение состояния компьютерного оборудования</w:t>
             </w:r>
           </w:p>
         </w:tc>
@@ -5611,161 +6036,452 @@
               <w:jc w:val="left"/>
             </w:pPr>
             <w:r>
-              <w:t>Отображается таблица со всеми групповыми перемещениями «КО».</w:t>
-            </w:r>
-          </w:p>
-          <w:p>
-            <w:pPr>
-              <w:ind w:firstLine="0"/>
-              <w:jc w:val="left"/>
-            </w:pPr>
-            <w:r>
-              <w:t xml:space="preserve">При выборе пункта «Пометить на удаление </w:t>
-            </w:r>
-            <w:r>
-              <w:t>/</w:t>
-            </w:r>
-            <w:r>
-              <w:t xml:space="preserve"> Снять пометку»</w:t>
+              <w:t>Отображается таблица со всеми изменениями состояния «КО».</w:t>
+            </w:r>
+          </w:p>
+          <w:p>
+            <w:pPr>
+              <w:ind w:firstLine="0"/>
+              <w:jc w:val="left"/>
+            </w:pPr>
+            <w:r>
+              <w:t>При нажатии на кнопку «Создать» открывается д</w:t>
+            </w:r>
+            <w:r>
+              <w:t xml:space="preserve">иалоговое окно </w:t>
+            </w:r>
+            <w:r>
+              <w:t>изменения состояния «КО».</w:t>
+            </w:r>
+          </w:p>
+          <w:p>
+            <w:pPr>
+              <w:ind w:firstLine="0"/>
+              <w:jc w:val="left"/>
+            </w:pPr>
+            <w:r>
+              <w:t>После заполнения всех данных и нажатия на кнопку «</w:t>
+            </w:r>
+            <w:r>
+              <w:t>Провести и закрыть</w:t>
+            </w:r>
+            <w:r>
+              <w:t>», диалоговое окно исчезает и в таблице</w:t>
+            </w:r>
+            <w:r>
+              <w:t xml:space="preserve"> изменений состояния</w:t>
             </w:r>
             <w:r>
               <w:t xml:space="preserve"> </w:t>
             </w:r>
             <w:r>
-              <w:t>(в контекстном меню)</w:t>
-            </w:r>
-            <w:r>
-              <w:t>, открывается диалоговое окно подтверждения пометки удаления выбранной записи.</w:t>
-            </w:r>
-          </w:p>
-          <w:p>
-            <w:pPr>
-              <w:ind w:firstLine="0"/>
-              <w:jc w:val="left"/>
-            </w:pPr>
-            <w:r>
-              <w:t xml:space="preserve">При нажатии на кнопку «Да», проведение записи отменяется, </w:t>
-            </w:r>
-            <w:r>
-              <w:t>запись помечается на удаление</w:t>
-            </w:r>
-            <w:r>
-              <w:t>, окно подтверждения закрывается.</w:t>
-            </w:r>
-          </w:p>
-          <w:p>
-            <w:pPr>
-              <w:ind w:firstLine="0"/>
-              <w:jc w:val="left"/>
-            </w:pPr>
-            <w:r>
-              <w:t>При нажатии на кнопку «Нет», окно подтверждения закрывается.</w:t>
-            </w:r>
-          </w:p>
-        </w:tc>
-      </w:tr>
-      <w:tr>
-        <w:tc>
-          <w:tcPr>
-            <w:tcW w:w="1216" w:type="pct"/>
-          </w:tcPr>
-          <w:p>
-            <w:pPr>
-              <w:ind w:firstLine="0"/>
-              <w:jc w:val="left"/>
-            </w:pPr>
-            <w:r>
-              <w:t>(6)</w:t>
-            </w:r>
-          </w:p>
-          <w:p>
-            <w:pPr>
-              <w:ind w:firstLine="0"/>
-              <w:jc w:val="left"/>
-            </w:pPr>
-            <w:r>
-              <w:t>«</w:t>
-            </w:r>
-            <w:r>
-              <w:t>Передача в эксплуатацию компьютерного оборудования</w:t>
-            </w:r>
-            <w:r>
-              <w:t>»</w:t>
-            </w:r>
-          </w:p>
-        </w:tc>
-        <w:tc>
-          <w:tcPr>
-            <w:tcW w:w="3784" w:type="pct"/>
-          </w:tcPr>
-          <w:p>
-            <w:pPr>
-              <w:ind w:firstLine="0"/>
-              <w:jc w:val="left"/>
-            </w:pPr>
-            <w:r>
-              <w:t>Диалоговое окно эксплуатации. После заполнения всех данных, диалоговое окно исчезает и обновляется информация об эксплуата</w:t>
-            </w:r>
-            <w:r>
-              <w:t>ции компьютерного оборудования.</w:t>
-            </w:r>
-          </w:p>
-        </w:tc>
-      </w:tr>
-      <w:tr>
-        <w:tc>
-          <w:tcPr>
-            <w:tcW w:w="1216" w:type="pct"/>
-          </w:tcPr>
-          <w:p>
-            <w:pPr>
-              <w:ind w:firstLine="0"/>
-              <w:jc w:val="left"/>
-            </w:pPr>
-            <w:r>
-              <w:t>(7)</w:t>
-            </w:r>
-          </w:p>
-          <w:p>
-            <w:pPr>
-              <w:ind w:firstLine="0"/>
-              <w:jc w:val="left"/>
-            </w:pPr>
-            <w:r>
-              <w:t>«</w:t>
-            </w:r>
-            <w:r>
-              <w:t>Ремонт компьютерного оборудования</w:t>
-            </w:r>
-            <w:r>
-              <w:t>»</w:t>
-            </w:r>
-          </w:p>
-        </w:tc>
-        <w:tc>
-          <w:tcPr>
-            <w:tcW w:w="3784" w:type="pct"/>
-          </w:tcPr>
-          <w:p>
-            <w:pPr>
-              <w:ind w:firstLine="0"/>
-              <w:jc w:val="left"/>
-            </w:pPr>
-            <w:r>
-              <w:t>Диалоговое окно ремонта. После заполнения всех данных об компьютерном оборудовании, диалоговое окно исчезает и обновляется информация о ремо</w:t>
-            </w:r>
-            <w:r>
-              <w:t>нте компьютерного оборудования.</w:t>
+              <w:t>«КО» появляется новая запись.</w:t>
+            </w:r>
+          </w:p>
+          <w:p>
+            <w:pPr>
+              <w:ind w:firstLine="0"/>
+              <w:jc w:val="left"/>
+            </w:pPr>
+            <w:r>
+              <w:t xml:space="preserve">Свойства для заполнения: </w:t>
+            </w:r>
+            <w:r>
+              <w:rPr>
+                <w:i/>
+              </w:rPr>
+              <w:t xml:space="preserve">Инвентарный номер, </w:t>
+            </w:r>
+            <w:r>
+              <w:rPr>
+                <w:i/>
+              </w:rPr>
+              <w:t>Новое с</w:t>
+            </w:r>
+            <w:r>
+              <w:rPr>
+                <w:i/>
+              </w:rPr>
+              <w:t>остояние компьютерного оборудования</w:t>
+            </w:r>
+            <w:r>
+              <w:rPr>
+                <w:i/>
+              </w:rPr>
+              <w:t>, Материально-ответственное лицо</w:t>
+            </w:r>
+            <w:r>
+              <w:t xml:space="preserve"> (необязательно)</w:t>
+            </w:r>
+            <w:r>
+              <w:t>.</w:t>
+            </w:r>
+          </w:p>
+          <w:p>
+            <w:pPr>
+              <w:ind w:firstLine="0"/>
+              <w:jc w:val="left"/>
+            </w:pPr>
+            <w:r>
+              <w:t xml:space="preserve">Возможные состояния компьютерного оборудования: </w:t>
+            </w:r>
+            <w:r>
+              <w:rPr>
+                <w:i/>
+              </w:rPr>
+              <w:t>Эксплуатируется, Рабоч</w:t>
+            </w:r>
+            <w:r>
+              <w:rPr>
+                <w:i/>
+              </w:rPr>
+              <w:t>ее</w:t>
+            </w:r>
+            <w:r>
+              <w:rPr>
+                <w:i/>
+              </w:rPr>
+              <w:t>, Утерян</w:t>
+            </w:r>
+            <w:r>
+              <w:rPr>
+                <w:i/>
+              </w:rPr>
+              <w:t>о</w:t>
+            </w:r>
+            <w:r>
+              <w:rPr>
+                <w:i/>
+              </w:rPr>
+              <w:t>, Под ремонт, Под замену, В ремонте, Сломан</w:t>
+            </w:r>
+            <w:r>
+              <w:rPr>
+                <w:i/>
+              </w:rPr>
+              <w:t>о</w:t>
+            </w:r>
+            <w:r>
+              <w:t>.</w:t>
+            </w:r>
+          </w:p>
+          <w:p>
+            <w:pPr>
+              <w:ind w:firstLine="0"/>
+              <w:jc w:val="left"/>
+            </w:pPr>
+            <w:r>
+              <w:t xml:space="preserve">В случае состояний </w:t>
+            </w:r>
+            <w:r>
+              <w:rPr>
+                <w:i/>
+              </w:rPr>
+              <w:t>Утерян</w:t>
+            </w:r>
+            <w:r>
+              <w:rPr>
+                <w:i/>
+              </w:rPr>
+              <w:t>о</w:t>
+            </w:r>
+            <w:r>
+              <w:rPr>
+                <w:i/>
+              </w:rPr>
+              <w:t xml:space="preserve"> </w:t>
+            </w:r>
+            <w:r>
+              <w:t xml:space="preserve">и </w:t>
+            </w:r>
+            <w:r>
+              <w:rPr>
+                <w:i/>
+              </w:rPr>
+              <w:t>Сломан</w:t>
+            </w:r>
+            <w:r>
+              <w:rPr>
+                <w:i/>
+              </w:rPr>
+              <w:t>о</w:t>
+            </w:r>
+            <w:r>
+              <w:t xml:space="preserve"> поменять материально-ответственное лицо нельзя.</w:t>
             </w:r>
           </w:p>
         </w:tc>
       </w:tr>
     </w:tbl>
     <w:p>
+      <w:bookmarkStart w:id="16" w:name="_Toc83905775"/>
+      <w:r>
+        <w:lastRenderedPageBreak/>
+        <w:t>Переходы из состояния в состояние:</w:t>
+      </w:r>
+    </w:p>
+    <w:p>
+      <w:pPr>
+        <w:pStyle w:val="af0"/>
+        <w:numPr>
+          <w:ilvl w:val="0"/>
+          <w:numId w:val="29"/>
+        </w:numPr>
+      </w:pPr>
+      <w:r>
+        <w:t xml:space="preserve">Из состояния </w:t>
+      </w:r>
+      <w:r>
+        <w:rPr>
+          <w:i/>
+        </w:rPr>
+        <w:t>Эксплуатируется</w:t>
+      </w:r>
+      <w:r>
+        <w:t xml:space="preserve"> </w:t>
+      </w:r>
+      <w:r>
+        <w:t>«</w:t>
+      </w:r>
+      <w:r>
+        <w:t>КО</w:t>
+      </w:r>
+      <w:r>
+        <w:t>»</w:t>
+      </w:r>
+      <w:r>
+        <w:t xml:space="preserve"> может перейти только в состояния </w:t>
+      </w:r>
+      <w:r>
+        <w:rPr>
+          <w:i/>
+        </w:rPr>
+        <w:t>Рабоч</w:t>
+      </w:r>
+      <w:r>
+        <w:rPr>
+          <w:i/>
+        </w:rPr>
+        <w:t>ее</w:t>
+      </w:r>
+      <w:r>
+        <w:rPr>
+          <w:i/>
+        </w:rPr>
+        <w:t>, Утерян</w:t>
+      </w:r>
+      <w:r>
+        <w:rPr>
+          <w:i/>
+        </w:rPr>
+        <w:t>о</w:t>
+      </w:r>
+      <w:r>
+        <w:rPr>
+          <w:i/>
+        </w:rPr>
+        <w:t>, Под ремонт, Под замену, Сломан</w:t>
+      </w:r>
+      <w:r>
+        <w:rPr>
+          <w:i/>
+        </w:rPr>
+        <w:t>о</w:t>
+      </w:r>
+      <w:r>
+        <w:t>.</w:t>
+      </w:r>
+    </w:p>
+    <w:p>
+      <w:pPr>
+        <w:pStyle w:val="af0"/>
+        <w:numPr>
+          <w:ilvl w:val="0"/>
+          <w:numId w:val="29"/>
+        </w:numPr>
+      </w:pPr>
+      <w:r>
+        <w:t xml:space="preserve">Из состояния </w:t>
+      </w:r>
+      <w:r>
+        <w:rPr>
+          <w:i/>
+        </w:rPr>
+        <w:t>Рабоч</w:t>
+      </w:r>
+      <w:r>
+        <w:rPr>
+          <w:i/>
+        </w:rPr>
+        <w:t xml:space="preserve">ее </w:t>
+      </w:r>
+      <w:r>
+        <w:t xml:space="preserve">«КО» может перейти только в состояния </w:t>
+      </w:r>
+      <w:r>
+        <w:rPr>
+          <w:i/>
+        </w:rPr>
+        <w:t>Эксплуатируется, Утеряно, Под ремонт, Под замену, Сломано</w:t>
+      </w:r>
+      <w:r>
+        <w:t>.</w:t>
+      </w:r>
+    </w:p>
+    <w:p>
+      <w:pPr>
+        <w:pStyle w:val="af0"/>
+        <w:numPr>
+          <w:ilvl w:val="0"/>
+          <w:numId w:val="29"/>
+        </w:numPr>
+      </w:pPr>
+      <w:r>
+        <w:t xml:space="preserve">Из состояния </w:t>
+      </w:r>
+      <w:r>
+        <w:rPr>
+          <w:i/>
+        </w:rPr>
+        <w:t>Утеряно</w:t>
+      </w:r>
+      <w:r>
+        <w:t xml:space="preserve"> «КО» может перейти только в состояния </w:t>
+      </w:r>
+      <w:r>
+        <w:rPr>
+          <w:i/>
+        </w:rPr>
+        <w:t>Рабочее, Под ремонт, Под замену, В ремонте, Сломано</w:t>
+      </w:r>
+      <w:r>
+        <w:t>.</w:t>
+      </w:r>
+    </w:p>
+    <w:p>
+      <w:pPr>
+        <w:pStyle w:val="af0"/>
+        <w:numPr>
+          <w:ilvl w:val="0"/>
+          <w:numId w:val="29"/>
+        </w:numPr>
+      </w:pPr>
+      <w:r>
+        <w:t xml:space="preserve">Из состояния </w:t>
+      </w:r>
+      <w:r>
+        <w:rPr>
+          <w:i/>
+        </w:rPr>
+        <w:t>Под ремонт</w:t>
+      </w:r>
+      <w:r>
+        <w:t xml:space="preserve"> «КО» может перейти только в состояния </w:t>
+      </w:r>
+      <w:r>
+        <w:rPr>
+          <w:i/>
+        </w:rPr>
+        <w:t>В ремонте, Под замену, Сломано, Утеряно</w:t>
+      </w:r>
+      <w:r>
+        <w:t>.</w:t>
+      </w:r>
+    </w:p>
+    <w:p>
+      <w:pPr>
+        <w:pStyle w:val="af0"/>
+        <w:numPr>
+          <w:ilvl w:val="0"/>
+          <w:numId w:val="29"/>
+        </w:numPr>
+      </w:pPr>
+      <w:r>
+        <w:t xml:space="preserve">Из состояния </w:t>
+      </w:r>
+      <w:r>
+        <w:rPr>
+          <w:i/>
+        </w:rPr>
+        <w:t>Под замену</w:t>
+      </w:r>
+      <w:r>
+        <w:t xml:space="preserve"> «КО» может перейти только в состояния </w:t>
+      </w:r>
+      <w:r>
+        <w:rPr>
+          <w:i/>
+        </w:rPr>
+        <w:t>В ремонте, Под ремонт, Сломано, Утеряно</w:t>
+      </w:r>
+      <w:r>
+        <w:t>.</w:t>
+      </w:r>
+    </w:p>
+    <w:p>
+      <w:pPr>
+        <w:pStyle w:val="af0"/>
+        <w:numPr>
+          <w:ilvl w:val="0"/>
+          <w:numId w:val="29"/>
+        </w:numPr>
+      </w:pPr>
+      <w:r>
+        <w:t xml:space="preserve">Из состояния </w:t>
+      </w:r>
+      <w:r>
+        <w:rPr>
+          <w:i/>
+        </w:rPr>
+        <w:t>В ремонте</w:t>
+      </w:r>
+      <w:r>
+        <w:t xml:space="preserve"> «КО» может перейти только в состояния </w:t>
+      </w:r>
+      <w:r>
+        <w:rPr>
+          <w:i/>
+        </w:rPr>
+        <w:t>Рабочее, Утеряно, Под замену, Сломано</w:t>
+      </w:r>
+      <w:r>
+        <w:t>.</w:t>
+      </w:r>
+    </w:p>
+    <w:p>
+      <w:pPr>
+        <w:pStyle w:val="af0"/>
+        <w:numPr>
+          <w:ilvl w:val="0"/>
+          <w:numId w:val="29"/>
+        </w:numPr>
+      </w:pPr>
+      <w:r>
+        <w:t xml:space="preserve">Из состояния </w:t>
+      </w:r>
+      <w:r>
+        <w:rPr>
+          <w:i/>
+        </w:rPr>
+        <w:t>Сломано</w:t>
+      </w:r>
+      <w:r>
+        <w:t xml:space="preserve"> «КО» может перейти только в состояния </w:t>
+      </w:r>
+      <w:r>
+        <w:rPr>
+          <w:i/>
+        </w:rPr>
+        <w:t>Под ремонт, Под замену, Утеряно</w:t>
+      </w:r>
+      <w:r>
+        <w:t>.</w:t>
+      </w:r>
+    </w:p>
+    <w:p>
       <w:pPr>
         <w:pStyle w:val="3"/>
       </w:pPr>
-      <w:bookmarkStart w:id="15" w:name="_Toc83905775"/>
       <w:r>
         <w:t>5.2.2. Подсистема «</w:t>
       </w:r>
@@ -5775,7 +6491,7 @@
       <w:r>
         <w:t>»</w:t>
       </w:r>
-      <w:bookmarkEnd w:id="15"/>
+      <w:bookmarkEnd w:id="16"/>
     </w:p>
     <w:p>
       <w:r>
@@ -5799,6 +6515,7 @@
         <w:pStyle w:val="ac"/>
       </w:pPr>
       <w:r>
+        <w:lastRenderedPageBreak/>
         <w:t xml:space="preserve">Таблица </w:t>
       </w:r>
       <w:fldSimple w:instr=" SEQ Таблица \* ARABIC ">
@@ -5833,6 +6550,9 @@
         <w:gridCol w:w="7058"/>
       </w:tblGrid>
       <w:tr>
+        <w:trPr>
+          <w:tblHeader/>
+        </w:trPr>
         <w:tc>
           <w:tcPr>
             <w:tcW w:w="1223" w:type="pct"/>
@@ -5865,6 +6585,9 @@
         </w:tc>
       </w:tr>
       <w:tr>
+        <w:trPr>
+          <w:tblHeader/>
+        </w:trPr>
         <w:tc>
           <w:tcPr>
             <w:tcW w:w="1223" w:type="pct"/>
@@ -5884,13 +6607,7 @@
               <w:jc w:val="left"/>
             </w:pPr>
             <w:r>
-              <w:t>«</w:t>
-            </w:r>
-            <w:r>
-              <w:t>Добавление комплектующего компьютерного оборудования</w:t>
-            </w:r>
-            <w:r>
-              <w:t>»</w:t>
+              <w:t>«Добавление комплектующего компьютерного оборудования»</w:t>
             </w:r>
           </w:p>
         </w:tc>
@@ -5904,46 +6621,78 @@
               <w:jc w:val="left"/>
             </w:pPr>
             <w:r>
-              <w:t>Отображается таблица со всеми поступлениями «ККО» для выбранного «КО».</w:t>
-            </w:r>
-          </w:p>
-          <w:p>
-            <w:pPr>
-              <w:ind w:firstLine="0"/>
-              <w:jc w:val="left"/>
-            </w:pPr>
-            <w:r>
-              <w:t>При нажатии на кнопку «Создать» открывается диалоговое окно создания факта поступления «ККО» в составе «КО».</w:t>
-            </w:r>
-          </w:p>
-          <w:p>
-            <w:pPr>
-              <w:ind w:firstLine="0"/>
-              <w:jc w:val="left"/>
-            </w:pPr>
-            <w:r>
-              <w:lastRenderedPageBreak/>
-              <w:t>После заполнения всех данных и нажатия на кнопку «Добавить», диалоговое окно исчезает и в таблице «ККО» появляется новая запись.</w:t>
-            </w:r>
-          </w:p>
-          <w:p>
-            <w:pPr>
-              <w:ind w:firstLine="0"/>
-              <w:jc w:val="left"/>
-            </w:pPr>
-            <w:r>
-              <w:t xml:space="preserve">Свойства «ККО» для заполнения: </w:t>
+              <w:t>Отображается таблица со всеми видами «ККО».</w:t>
+            </w:r>
+          </w:p>
+          <w:p>
+            <w:pPr>
+              <w:ind w:firstLine="0"/>
+              <w:jc w:val="left"/>
+            </w:pPr>
+            <w:r>
+              <w:t>При нажатии на кнопку «Создать» открывается д</w:t>
+            </w:r>
+            <w:r>
+              <w:t xml:space="preserve">иалоговое окно </w:t>
+            </w:r>
+            <w:r>
+              <w:t>создания нового «ККО».</w:t>
+            </w:r>
+          </w:p>
+          <w:p>
+            <w:pPr>
+              <w:ind w:firstLine="0"/>
+              <w:jc w:val="left"/>
+            </w:pPr>
+            <w:r>
+              <w:t>После заполнения всех данных и нажатия на кнопку «</w:t>
+            </w:r>
+            <w:r>
+              <w:t>Записать и закрыть</w:t>
+            </w:r>
+            <w:r>
+              <w:t xml:space="preserve">», диалоговое окно исчезает и в таблице </w:t>
+            </w:r>
+            <w:r>
+              <w:t>«КО» появляется новая запись.</w:t>
+            </w:r>
+          </w:p>
+          <w:p>
+            <w:pPr>
+              <w:ind w:firstLine="0"/>
+              <w:jc w:val="left"/>
+            </w:pPr>
+            <w:r>
+              <w:t xml:space="preserve">Свойства для заполнения: </w:t>
             </w:r>
             <w:r>
               <w:rPr>
                 <w:i/>
               </w:rPr>
-              <w:t>инвентарный номер, название/модель, тип, краткое описание, поставщик, дата поставки, путь к изображению на сервере, характеристики, цена, срок службы, связанные файлы.</w:t>
+              <w:t>фотография, тип, наз</w:t>
+            </w:r>
+            <w:r>
+              <w:rPr>
+                <w:i/>
+              </w:rPr>
+              <w:t>вание/модель, краткое описание</w:t>
+            </w:r>
+            <w:r>
+              <w:rPr>
+                <w:i/>
+              </w:rPr>
+              <w:t>, характеристика, связанные файлы</w:t>
+            </w:r>
+            <w:r>
+              <w:t>.</w:t>
             </w:r>
           </w:p>
         </w:tc>
       </w:tr>
       <w:tr>
+        <w:trPr>
+          <w:tblHeader/>
+        </w:trPr>
         <w:tc>
           <w:tcPr>
             <w:tcW w:w="1223" w:type="pct"/>
@@ -5954,7 +6703,6 @@
               <w:jc w:val="left"/>
             </w:pPr>
             <w:r>
-              <w:lastRenderedPageBreak/>
               <w:t>(2)</w:t>
             </w:r>
           </w:p>
@@ -5967,7 +6715,16 @@
               <w:t>«</w:t>
             </w:r>
             <w:r>
-              <w:t>Редактирование комплектующего компьютерного оборудования</w:t>
+              <w:t>Редактирование</w:t>
+            </w:r>
+            <w:r>
+              <w:t xml:space="preserve"> </w:t>
+            </w:r>
+            <w:r>
+              <w:t>комплектующего</w:t>
+            </w:r>
+            <w:r>
+              <w:t xml:space="preserve"> компьютерного оборудования</w:t>
             </w:r>
             <w:r>
               <w:t>»</w:t>
@@ -5984,45 +6741,90 @@
               <w:jc w:val="left"/>
             </w:pPr>
             <w:r>
-              <w:t>Отображается таблица со всеми поступлениями «ККО» для выбранного «КО».</w:t>
-            </w:r>
-          </w:p>
-          <w:p>
-            <w:pPr>
-              <w:ind w:firstLine="0"/>
-              <w:jc w:val="left"/>
-            </w:pPr>
-            <w:r>
-              <w:t>При выборе пункта «Изменить» (в контекстном меню), открывается диалоговое окно редактирования выбранной записи.</w:t>
-            </w:r>
-          </w:p>
-          <w:p>
-            <w:pPr>
-              <w:ind w:firstLine="0"/>
-              <w:jc w:val="left"/>
-            </w:pPr>
-            <w:r>
-              <w:t>После редактирования данных и нажатия на кнопку «Изменить», диалоговое окно исчезает и в таблице «КО» выбранная запись обновляется.</w:t>
-            </w:r>
-          </w:p>
-          <w:p>
-            <w:pPr>
-              <w:ind w:firstLine="0"/>
-              <w:jc w:val="left"/>
-            </w:pPr>
-            <w:r>
-              <w:t xml:space="preserve">Свойства «ККО» для редактирования: </w:t>
+              <w:t>Отображается таблица со всеми видами «ККО».</w:t>
+            </w:r>
+          </w:p>
+          <w:p>
+            <w:pPr>
+              <w:ind w:firstLine="0"/>
+              <w:jc w:val="left"/>
+            </w:pPr>
+            <w:r>
+              <w:t xml:space="preserve">При нажатии на пункт «Изменить» в контекстном меню выбранного </w:t>
+            </w:r>
+            <w:r>
+              <w:t xml:space="preserve">пункта </w:t>
+            </w:r>
+            <w:r>
+              <w:t>открывается д</w:t>
+            </w:r>
+            <w:r>
+              <w:t xml:space="preserve">иалоговое окно </w:t>
+            </w:r>
+            <w:r>
+              <w:t>изменения «ККО».</w:t>
+            </w:r>
+          </w:p>
+          <w:p>
+            <w:pPr>
+              <w:ind w:firstLine="0"/>
+              <w:jc w:val="left"/>
+            </w:pPr>
+            <w:r>
+              <w:t xml:space="preserve">После </w:t>
+            </w:r>
+            <w:r>
+              <w:t>изменения</w:t>
+            </w:r>
+            <w:r>
+              <w:t xml:space="preserve"> данных и нажатия на кнопку «</w:t>
+            </w:r>
+            <w:r>
+              <w:t>Записать и закрыть</w:t>
+            </w:r>
+            <w:r>
+              <w:t xml:space="preserve">», диалоговое окно исчезает и в таблице </w:t>
+            </w:r>
+            <w:r>
+              <w:t>«ККО» выбранная запись обновляется.</w:t>
+            </w:r>
+          </w:p>
+          <w:p>
+            <w:pPr>
+              <w:ind w:firstLine="0"/>
+              <w:jc w:val="left"/>
+            </w:pPr>
+            <w:r>
+              <w:t xml:space="preserve">Свойства для изменения: </w:t>
             </w:r>
             <w:r>
               <w:rPr>
                 <w:i/>
               </w:rPr>
-              <w:t>инвентарный номер, название/модель, тип, краткое описание, поставщик, дата поставки, путь к изображению на сервере, характеристики, цена, срок службы, связанные файлы.</w:t>
+              <w:t>фотография, тип, наз</w:t>
+            </w:r>
+            <w:r>
+              <w:rPr>
+                <w:i/>
+              </w:rPr>
+              <w:t>вание/модель, краткое описание</w:t>
+            </w:r>
+            <w:r>
+              <w:rPr>
+                <w:i/>
+              </w:rPr>
+              <w:t>, характеристика, связанные файлы</w:t>
+            </w:r>
+            <w:r>
+              <w:t>.</w:t>
             </w:r>
           </w:p>
         </w:tc>
       </w:tr>
       <w:tr>
+        <w:trPr>
+          <w:tblHeader/>
+        </w:trPr>
         <w:tc>
           <w:tcPr>
             <w:tcW w:w="1223" w:type="pct"/>
@@ -6042,13 +6844,13 @@
               <w:jc w:val="left"/>
             </w:pPr>
             <w:r>
-              <w:t>«</w:t>
-            </w:r>
-            <w:r>
-              <w:t>Удаление комплектующего компьютерного оборудования</w:t>
-            </w:r>
-            <w:r>
-              <w:t>»</w:t>
+              <w:t xml:space="preserve">«Удаление </w:t>
+            </w:r>
+            <w:r>
+              <w:t xml:space="preserve">комплектующего </w:t>
+            </w:r>
+            <w:r>
+              <w:t>компьютерного оборудования»</w:t>
             </w:r>
           </w:p>
         </w:tc>
@@ -6062,16 +6864,25 @@
               <w:jc w:val="left"/>
             </w:pPr>
             <w:r>
-              <w:t>Отображается таблица со всеми поступлениями «ККО» для выбранного «КО».</w:t>
-            </w:r>
-          </w:p>
-          <w:p>
-            <w:pPr>
-              <w:ind w:firstLine="0"/>
-              <w:jc w:val="left"/>
-            </w:pPr>
-            <w:r>
-              <w:t>При выборе пункта «Удалить» (в контекстном меню), открывается диалоговое окно подтверждения удаления выбранной записи.</w:t>
+              <w:t>Отображается таблица со всеми видами «ККО».</w:t>
+            </w:r>
+          </w:p>
+          <w:p>
+            <w:pPr>
+              <w:ind w:firstLine="0"/>
+              <w:jc w:val="left"/>
+            </w:pPr>
+            <w:r>
+              <w:t xml:space="preserve">При нажатии на пункт «Удалить» в меню «Ещё» выбранного </w:t>
+            </w:r>
+            <w:r>
+              <w:t>пункта</w:t>
+            </w:r>
+            <w:r>
+              <w:t xml:space="preserve"> </w:t>
+            </w:r>
+            <w:r>
+              <w:t>открывается диалоговое окно подтверждения удаления выбранной записи.</w:t>
             </w:r>
           </w:p>
           <w:p>
@@ -6090,277 +6901,28 @@
             </w:pPr>
             <w:r>
               <w:t>При нажатии на кнопку «Нет», окно подтверждения закрывается.</w:t>
-            </w:r>
-          </w:p>
-        </w:tc>
-      </w:tr>
-      <w:tr>
-        <w:tc>
-          <w:tcPr>
-            <w:tcW w:w="1223" w:type="pct"/>
-          </w:tcPr>
-          <w:p>
-            <w:pPr>
-              <w:ind w:firstLine="0"/>
-              <w:jc w:val="left"/>
-            </w:pPr>
-            <w:r>
-              <w:t>(4)</w:t>
-            </w:r>
-          </w:p>
-          <w:p>
-            <w:pPr>
-              <w:ind w:firstLine="0"/>
-              <w:jc w:val="left"/>
-            </w:pPr>
-            <w:r>
-              <w:t>«</w:t>
-            </w:r>
-            <w:r>
-              <w:t>Перемещение комплектующего компьютерного оборудования</w:t>
-            </w:r>
-            <w:r>
-              <w:t>»</w:t>
-            </w:r>
-          </w:p>
-        </w:tc>
-        <w:tc>
-          <w:tcPr>
-            <w:tcW w:w="3777" w:type="pct"/>
-          </w:tcPr>
-          <w:p>
-            <w:pPr>
-              <w:ind w:firstLine="0"/>
-              <w:jc w:val="left"/>
-            </w:pPr>
-            <w:r>
-              <w:t>Отображается таблица со всеми групповыми перемещениями «ККО».</w:t>
-            </w:r>
-          </w:p>
-          <w:p>
-            <w:pPr>
-              <w:ind w:firstLine="0"/>
-              <w:jc w:val="left"/>
-            </w:pPr>
-            <w:r>
-              <w:t>При нажатии на кнопку «Создать» открывается диалоговое окно создания группового перемещения.</w:t>
-            </w:r>
-          </w:p>
-          <w:p>
-            <w:pPr>
-              <w:ind w:firstLine="0"/>
-              <w:jc w:val="left"/>
-            </w:pPr>
-            <w:r>
-              <w:t>После заполнения всех данных и нажатия на кнопку «Провести и закрыть», диалоговое окно исчезает и совершаются соответствующие перемещения «ККО» в системе.</w:t>
-            </w:r>
-          </w:p>
-        </w:tc>
-      </w:tr>
-      <w:tr>
-        <w:tc>
-          <w:tcPr>
-            <w:tcW w:w="1223" w:type="pct"/>
-          </w:tcPr>
-          <w:p>
-            <w:pPr>
-              <w:ind w:firstLine="0"/>
-              <w:jc w:val="left"/>
-            </w:pPr>
-            <w:r>
-              <w:t>(5)</w:t>
-            </w:r>
-          </w:p>
-          <w:p>
-            <w:pPr>
-              <w:ind w:firstLine="0"/>
-              <w:jc w:val="left"/>
-            </w:pPr>
-            <w:r>
-              <w:t xml:space="preserve">«Отмена группового перемещения </w:t>
-            </w:r>
-            <w:r>
-              <w:t>комплектующего компьютерного оборудования</w:t>
-            </w:r>
-            <w:r>
-              <w:t>»</w:t>
-            </w:r>
-          </w:p>
-        </w:tc>
-        <w:tc>
-          <w:tcPr>
-            <w:tcW w:w="3777" w:type="pct"/>
-          </w:tcPr>
-          <w:p>
-            <w:pPr>
-              <w:ind w:firstLine="0"/>
-              <w:jc w:val="left"/>
-            </w:pPr>
-            <w:r>
-              <w:t>Отображается таблица со всеми групповыми перемещениями «ККО».</w:t>
-            </w:r>
-          </w:p>
-          <w:p>
-            <w:pPr>
-              <w:ind w:firstLine="0"/>
-              <w:jc w:val="left"/>
-            </w:pPr>
-            <w:r>
-              <w:t xml:space="preserve">При выборе пункта «Пометить на удаление </w:t>
-            </w:r>
-            <w:r>
-              <w:t>/</w:t>
-            </w:r>
-            <w:r>
-              <w:t xml:space="preserve"> Снять пометку»</w:t>
-            </w:r>
-            <w:r>
-              <w:t xml:space="preserve"> </w:t>
-            </w:r>
-            <w:r>
-              <w:t>(в контекстном меню)</w:t>
-            </w:r>
-            <w:r>
-              <w:t>, открывается диалоговое окно подтверждения пометки удаления выбранной записи.</w:t>
-            </w:r>
-          </w:p>
-          <w:p>
-            <w:pPr>
-              <w:ind w:firstLine="0"/>
-              <w:jc w:val="left"/>
-            </w:pPr>
-            <w:r>
-              <w:lastRenderedPageBreak/>
-              <w:t>При нажатии на кнопку «Да», проведение записи отменяется, запись помечается на удаление, окно подтверждения закрывается.</w:t>
-            </w:r>
-          </w:p>
-          <w:p>
-            <w:pPr>
-              <w:ind w:firstLine="0"/>
-              <w:jc w:val="left"/>
-            </w:pPr>
-            <w:r>
-              <w:t>При нажатии на кнопку «Нет», окно подтверждения закрывается.</w:t>
-            </w:r>
-          </w:p>
-        </w:tc>
-      </w:tr>
-      <w:tr>
-        <w:tc>
-          <w:tcPr>
-            <w:tcW w:w="1223" w:type="pct"/>
-          </w:tcPr>
-          <w:p>
-            <w:pPr>
-              <w:ind w:firstLine="0"/>
-              <w:jc w:val="left"/>
-            </w:pPr>
-            <w:r>
-              <w:lastRenderedPageBreak/>
-              <w:t>(</w:t>
-            </w:r>
-            <w:r>
-              <w:t>6</w:t>
-            </w:r>
-            <w:r>
-              <w:t>)</w:t>
-            </w:r>
-          </w:p>
-          <w:p>
-            <w:pPr>
-              <w:ind w:firstLine="0"/>
-              <w:jc w:val="left"/>
-            </w:pPr>
-            <w:r>
-              <w:t>«</w:t>
-            </w:r>
-            <w:r>
-              <w:t>Передача в эксплуатацию комплектующего компьютерного оборудования</w:t>
-            </w:r>
-            <w:r>
-              <w:t>»</w:t>
-            </w:r>
-          </w:p>
-        </w:tc>
-        <w:tc>
-          <w:tcPr>
-            <w:tcW w:w="3777" w:type="pct"/>
-          </w:tcPr>
-          <w:p>
-            <w:pPr>
-              <w:ind w:firstLine="0"/>
-              <w:jc w:val="left"/>
-            </w:pPr>
-            <w:r>
-              <w:t>Диалоговое окно эксплуатации. После заполнения данных, диалоговое окно исчезает и обновляется информация об эксплуатации комплектующ</w:t>
-            </w:r>
-            <w:r>
-              <w:t>его компьютерного оборудования.</w:t>
-            </w:r>
-          </w:p>
-        </w:tc>
-      </w:tr>
-      <w:tr>
-        <w:tc>
-          <w:tcPr>
-            <w:tcW w:w="1223" w:type="pct"/>
-          </w:tcPr>
-          <w:p>
-            <w:pPr>
-              <w:ind w:firstLine="0"/>
-              <w:jc w:val="left"/>
-            </w:pPr>
-            <w:r>
-              <w:t>(</w:t>
-            </w:r>
-            <w:r>
-              <w:t>7</w:t>
-            </w:r>
-            <w:r>
-              <w:t>)</w:t>
-            </w:r>
-          </w:p>
-          <w:p>
-            <w:pPr>
-              <w:ind w:firstLine="0"/>
-              <w:jc w:val="left"/>
-            </w:pPr>
-            <w:r>
-              <w:t>«</w:t>
-            </w:r>
-            <w:r>
-              <w:t>Ремонт комплектующего компьютерного оборудования</w:t>
-            </w:r>
-            <w:r>
-              <w:t>»</w:t>
-            </w:r>
-          </w:p>
-        </w:tc>
-        <w:tc>
-          <w:tcPr>
-            <w:tcW w:w="3777" w:type="pct"/>
-          </w:tcPr>
-          <w:p>
-            <w:pPr>
-              <w:ind w:firstLine="0"/>
-              <w:jc w:val="left"/>
-            </w:pPr>
-            <w:r>
-              <w:t>Диалоговое окно ремонта. После заполнения данных, диалоговое окно исчезает и обновляется информация о ремо</w:t>
-            </w:r>
-            <w:r>
-              <w:t>нте компьютерного оборудования.</w:t>
             </w:r>
           </w:p>
         </w:tc>
       </w:tr>
     </w:tbl>
     <w:p>
+      <w:bookmarkStart w:id="17" w:name="_Toc83905776"/>
+    </w:p>
+    <w:p>
+      <w:pPr>
+        <w:ind w:firstLine="0"/>
+      </w:pPr>
+      <w:r>
+        <w:br w:type="page"/>
+      </w:r>
+    </w:p>
+    <w:p>
       <w:pPr>
         <w:pStyle w:val="3"/>
       </w:pPr>
-      <w:bookmarkStart w:id="16" w:name="_Toc83905776"/>
-      <w:r>
+      <w:r>
+        <w:lastRenderedPageBreak/>
         <w:t>5.2.3. Подсистема «</w:t>
       </w:r>
       <w:r>
@@ -6369,7 +6931,7 @@
       <w:r>
         <w:t>»</w:t>
       </w:r>
-      <w:bookmarkEnd w:id="16"/>
+      <w:bookmarkEnd w:id="17"/>
     </w:p>
     <w:p>
       <w:r>
@@ -6427,6 +6989,9 @@
         <w:gridCol w:w="7072"/>
       </w:tblGrid>
       <w:tr>
+        <w:trPr>
+          <w:tblHeader/>
+        </w:trPr>
         <w:tc>
           <w:tcPr>
             <w:tcW w:w="1216" w:type="pct"/>
@@ -6459,6 +7024,9 @@
         </w:tc>
       </w:tr>
       <w:tr>
+        <w:trPr>
+          <w:tblHeader/>
+        </w:trPr>
         <w:tc>
           <w:tcPr>
             <w:tcW w:w="1216" w:type="pct"/>
@@ -6478,13 +7046,7 @@
               <w:jc w:val="left"/>
             </w:pPr>
             <w:r>
-              <w:t>«</w:t>
-            </w:r>
-            <w:r>
-              <w:t>Добавление отдела</w:t>
-            </w:r>
-            <w:r>
-              <w:t>»</w:t>
+              <w:t>«Добавление отдела»</w:t>
             </w:r>
           </w:p>
         </w:tc>
@@ -6498,40 +7060,70 @@
               <w:jc w:val="left"/>
             </w:pPr>
             <w:r>
-              <w:t>Отображается таблица со всеми отделами.</w:t>
-            </w:r>
-          </w:p>
-          <w:p>
-            <w:pPr>
-              <w:ind w:firstLine="0"/>
-              <w:jc w:val="left"/>
-            </w:pPr>
-            <w:r>
-              <w:t>При нажатии на кнопку «Создать» открывается диалоговое окно создания отдела.</w:t>
-            </w:r>
-          </w:p>
-          <w:p>
-            <w:pPr>
-              <w:ind w:firstLine="0"/>
-              <w:jc w:val="left"/>
-            </w:pPr>
-            <w:r>
-              <w:t>После заполнения всех данных и нажатия на кнопку «Провести и закрыть», диалоговое окно исчезает и в таблице «Отделы» появляется новая запись.</w:t>
-            </w:r>
-          </w:p>
-          <w:p>
-            <w:pPr>
-              <w:ind w:firstLine="0"/>
-              <w:jc w:val="left"/>
-            </w:pPr>
-            <w:r>
-              <w:t xml:space="preserve">Свойства «Отдел» для заполнения: </w:t>
+              <w:t xml:space="preserve">Отображается таблица со всеми </w:t>
+            </w:r>
+            <w:r>
+              <w:t>отделами</w:t>
+            </w:r>
+            <w:r>
+              <w:t>.</w:t>
+            </w:r>
+          </w:p>
+          <w:p>
+            <w:pPr>
+              <w:ind w:firstLine="0"/>
+              <w:jc w:val="left"/>
+            </w:pPr>
+            <w:r>
+              <w:t>При нажатии на кнопку «Создать» открывается д</w:t>
+            </w:r>
+            <w:r>
+              <w:t xml:space="preserve">иалоговое окно </w:t>
+            </w:r>
+            <w:r>
+              <w:t>создания нового отдела.</w:t>
+            </w:r>
+          </w:p>
+          <w:p>
+            <w:pPr>
+              <w:ind w:firstLine="0"/>
+              <w:jc w:val="left"/>
+            </w:pPr>
+            <w:r>
+              <w:t>После заполнения всех данных и нажатия на кнопку «</w:t>
+            </w:r>
+            <w:r>
+              <w:t>Записать и закрыть</w:t>
+            </w:r>
+            <w:r>
+              <w:t xml:space="preserve">», диалоговое окно исчезает и в таблице </w:t>
+            </w:r>
+            <w:r>
+              <w:t>«О</w:t>
+            </w:r>
+            <w:r>
+              <w:t>тдел</w:t>
+            </w:r>
+            <w:r>
+              <w:t>ы»</w:t>
+            </w:r>
+            <w:r>
+              <w:t xml:space="preserve"> появляется новая запись.</w:t>
+            </w:r>
+          </w:p>
+          <w:p>
+            <w:pPr>
+              <w:ind w:firstLine="0"/>
+              <w:jc w:val="left"/>
+            </w:pPr>
+            <w:r>
+              <w:t xml:space="preserve">Свойства для заполнения: </w:t>
             </w:r>
             <w:r>
               <w:rPr>
                 <w:i/>
               </w:rPr>
-              <w:t>идентификатор, название, контактная информация</w:t>
+              <w:t>название, характеристика, контактная информация</w:t>
             </w:r>
             <w:r>
               <w:t>.</w:t>
@@ -6540,6 +7132,9 @@
         </w:tc>
       </w:tr>
       <w:tr>
+        <w:trPr>
+          <w:tblHeader/>
+        </w:trPr>
         <w:tc>
           <w:tcPr>
             <w:tcW w:w="1216" w:type="pct"/>
@@ -6562,7 +7157,13 @@
               <w:t>«</w:t>
             </w:r>
             <w:r>
-              <w:t>Редактирование отдела</w:t>
+              <w:t>Редактирование</w:t>
+            </w:r>
+            <w:r>
+              <w:t xml:space="preserve"> </w:t>
+            </w:r>
+            <w:r>
+              <w:t>отдела</w:t>
             </w:r>
             <w:r>
               <w:t>»</w:t>
@@ -6579,40 +7180,79 @@
               <w:jc w:val="left"/>
             </w:pPr>
             <w:r>
-              <w:t>Отображается таблица со всеми отделами.</w:t>
-            </w:r>
-          </w:p>
-          <w:p>
-            <w:pPr>
-              <w:ind w:firstLine="0"/>
-              <w:jc w:val="left"/>
-            </w:pPr>
-            <w:r>
-              <w:t>При выборе пункта «Изменить» (в контекстном меню), открывается диалоговое окно редактирования выбранной записи.</w:t>
-            </w:r>
-          </w:p>
-          <w:p>
-            <w:pPr>
-              <w:ind w:firstLine="0"/>
-              <w:jc w:val="left"/>
-            </w:pPr>
-            <w:r>
-              <w:t>После редактирования данных и нажатия на кнопку «Провести и закрыть», диалоговое окно исчезает и в таблице «Отделы» выбранная запись обновляется.</w:t>
-            </w:r>
-          </w:p>
-          <w:p>
-            <w:pPr>
-              <w:ind w:firstLine="0"/>
-              <w:jc w:val="left"/>
-            </w:pPr>
-            <w:r>
-              <w:t xml:space="preserve">Свойства «Отдел» для заполнения: </w:t>
+              <w:t>Отображается таблица со всеми отдел</w:t>
+            </w:r>
+            <w:r>
+              <w:t>ами</w:t>
+            </w:r>
+            <w:r>
+              <w:t>.</w:t>
+            </w:r>
+          </w:p>
+          <w:p>
+            <w:pPr>
+              <w:ind w:firstLine="0"/>
+              <w:jc w:val="left"/>
+            </w:pPr>
+            <w:r>
+              <w:t xml:space="preserve">При нажатии на пункт «Изменить» в контекстном меню выбранного </w:t>
+            </w:r>
+            <w:r>
+              <w:t xml:space="preserve">пункта </w:t>
+            </w:r>
+            <w:r>
+              <w:t>открывается д</w:t>
+            </w:r>
+            <w:r>
+              <w:t xml:space="preserve">иалоговое окно </w:t>
+            </w:r>
+            <w:r>
+              <w:t>изменения отдела.</w:t>
+            </w:r>
+          </w:p>
+          <w:p>
+            <w:pPr>
+              <w:ind w:firstLine="0"/>
+              <w:jc w:val="left"/>
+            </w:pPr>
+            <w:r>
+              <w:t xml:space="preserve">После </w:t>
+            </w:r>
+            <w:r>
+              <w:t>изменения</w:t>
+            </w:r>
+            <w:r>
+              <w:t xml:space="preserve"> данных и нажатия на кнопку «</w:t>
+            </w:r>
+            <w:r>
+              <w:t>Записать и закрыть</w:t>
+            </w:r>
+            <w:r>
+              <w:t xml:space="preserve">», диалоговое окно исчезает и в таблице </w:t>
+            </w:r>
+            <w:r>
+              <w:t>«Отделы»</w:t>
+            </w:r>
+            <w:r>
+              <w:t xml:space="preserve"> </w:t>
+            </w:r>
+            <w:r>
+              <w:t>выбранная запись обновляется.</w:t>
+            </w:r>
+          </w:p>
+          <w:p>
+            <w:pPr>
+              <w:ind w:firstLine="0"/>
+              <w:jc w:val="left"/>
+            </w:pPr>
+            <w:r>
+              <w:t xml:space="preserve">Свойства для изменения: </w:t>
             </w:r>
             <w:r>
               <w:rPr>
                 <w:i/>
               </w:rPr>
-              <w:t>идентификатор, название, контактная информация</w:t>
+              <w:t>название, характеристика, контактная информация</w:t>
             </w:r>
             <w:r>
               <w:t>.</w:t>
@@ -6621,6 +7261,9 @@
         </w:tc>
       </w:tr>
       <w:tr>
+        <w:trPr>
+          <w:tblHeader/>
+        </w:trPr>
         <w:tc>
           <w:tcPr>
             <w:tcW w:w="1216" w:type="pct"/>
@@ -6631,25 +7274,19 @@
               <w:jc w:val="left"/>
             </w:pPr>
             <w:r>
-              <w:t>(</w:t>
-            </w:r>
-            <w:r>
-              <w:t>3</w:t>
-            </w:r>
-            <w:r>
-              <w:t>)</w:t>
-            </w:r>
-          </w:p>
-          <w:p>
-            <w:pPr>
-              <w:ind w:firstLine="0"/>
-              <w:jc w:val="left"/>
-            </w:pPr>
-            <w:r>
-              <w:t>«</w:t>
-            </w:r>
-            <w:r>
-              <w:t>Удаление отдела</w:t>
+              <w:t>(3)</w:t>
+            </w:r>
+          </w:p>
+          <w:p>
+            <w:pPr>
+              <w:ind w:firstLine="0"/>
+              <w:jc w:val="left"/>
+            </w:pPr>
+            <w:r>
+              <w:t xml:space="preserve">«Удаление </w:t>
+            </w:r>
+            <w:r>
+              <w:t>отдела</w:t>
             </w:r>
             <w:r>
               <w:t>»</w:t>
@@ -6666,41 +7303,31 @@
               <w:jc w:val="left"/>
             </w:pPr>
             <w:r>
-              <w:t>Отображается таблица со всеми поступлениями «ККО» для выбранного «КО».</w:t>
-            </w:r>
-          </w:p>
-          <w:p>
-            <w:pPr>
-              <w:ind w:firstLine="0"/>
-              <w:jc w:val="left"/>
-            </w:pPr>
-            <w:r>
-              <w:t xml:space="preserve">При выборе пункта «Пометить на удаление </w:t>
-            </w:r>
-            <w:r>
-              <w:t>/</w:t>
-            </w:r>
-            <w:r>
-              <w:t xml:space="preserve"> Снять пометку» </w:t>
-            </w:r>
-            <w:r>
-              <w:t>(в контекстном меню)</w:t>
-            </w:r>
-            <w:r>
-              <w:t xml:space="preserve">, открывается </w:t>
-            </w:r>
-            <w:r>
-              <w:lastRenderedPageBreak/>
-              <w:t>диалоговое окно подтверждения пометки удаления выбранной записи.</w:t>
-            </w:r>
-          </w:p>
-          <w:p>
-            <w:pPr>
-              <w:ind w:firstLine="0"/>
-              <w:jc w:val="left"/>
-            </w:pPr>
-            <w:r>
-              <w:t>При нажатии на кнопку «Да», проведение записи отменяется, запись помечается на удаление, окно подтверждения закрывается.</w:t>
+              <w:t xml:space="preserve">Отображается таблица со всеми </w:t>
+            </w:r>
+            <w:r>
+              <w:t>отделами</w:t>
+            </w:r>
+            <w:r>
+              <w:t>.</w:t>
+            </w:r>
+          </w:p>
+          <w:p>
+            <w:pPr>
+              <w:ind w:firstLine="0"/>
+              <w:jc w:val="left"/>
+            </w:pPr>
+            <w:r>
+              <w:t>При нажатии на пункт «Удалить» в меню «Ещё» выбранного пункта открывается диалоговое окно подтверждения удаления выбранной записи.</w:t>
+            </w:r>
+          </w:p>
+          <w:p>
+            <w:pPr>
+              <w:ind w:firstLine="0"/>
+              <w:jc w:val="left"/>
+            </w:pPr>
+            <w:r>
+              <w:t>При нажатии на кнопку «Да», запись удаляется, окно подтверждения закрывается.</w:t>
             </w:r>
           </w:p>
           <w:p>
@@ -6719,9 +7346,8 @@
       <w:pPr>
         <w:pStyle w:val="3"/>
       </w:pPr>
-      <w:bookmarkStart w:id="17" w:name="_Toc83905777"/>
-      <w:r>
-        <w:lastRenderedPageBreak/>
+      <w:bookmarkStart w:id="18" w:name="_Toc83905777"/>
+      <w:r>
         <w:t>5.2.</w:t>
       </w:r>
       <w:r>
@@ -6736,7 +7362,7 @@
       <w:r>
         <w:t>»</w:t>
       </w:r>
-      <w:bookmarkEnd w:id="17"/>
+      <w:bookmarkEnd w:id="18"/>
     </w:p>
     <w:p>
       <w:r>
@@ -6794,6 +7420,9 @@
         <w:gridCol w:w="7072"/>
       </w:tblGrid>
       <w:tr>
+        <w:trPr>
+          <w:tblHeader/>
+        </w:trPr>
         <w:tc>
           <w:tcPr>
             <w:tcW w:w="1216" w:type="pct"/>
@@ -6883,22 +7512,66 @@
               <w:jc w:val="left"/>
             </w:pPr>
             <w:r>
-              <w:t>После заполнения всех данных и нажатия на кнопку «Провести и закрыть», диалоговое окно исчезает и в таблице «Сотрудники» появляется новая запись.</w:t>
-            </w:r>
-          </w:p>
-          <w:p>
-            <w:pPr>
-              <w:ind w:firstLine="0"/>
-              <w:jc w:val="left"/>
-            </w:pPr>
-            <w:r>
+              <w:t>После заполнения всех данных и нажатия на кнопку «</w:t>
+            </w:r>
+            <w:r>
+              <w:t>Записать</w:t>
+            </w:r>
+            <w:r>
+              <w:t xml:space="preserve"> и закрыть», диалоговое окно исчезает и в таблице «Сотрудники» появляется новая запись.</w:t>
+            </w:r>
+          </w:p>
+          <w:p>
+            <w:pPr>
+              <w:ind w:firstLine="0"/>
+              <w:jc w:val="left"/>
+            </w:pPr>
+            <w:r>
+              <w:lastRenderedPageBreak/>
               <w:t xml:space="preserve">Свойства «Сотрудник» для заполнения: </w:t>
             </w:r>
             <w:r>
               <w:rPr>
                 <w:i/>
               </w:rPr>
-              <w:t>идентификатор, фамилия, имя, отчество, характеристика, права доступа, отдел, email, контактная информация</w:t>
+              <w:t xml:space="preserve">фамилия, имя, отчество, </w:t>
+            </w:r>
+            <w:r>
+              <w:rPr>
+                <w:i/>
+              </w:rPr>
+              <w:t xml:space="preserve">фотография, день рождения, </w:t>
+            </w:r>
+            <w:r>
+              <w:rPr>
+                <w:i/>
+                <w:lang w:val="en-US"/>
+              </w:rPr>
+              <w:t>email</w:t>
+            </w:r>
+            <w:r>
+              <w:rPr>
+                <w:i/>
+              </w:rPr>
+              <w:t xml:space="preserve">, </w:t>
+            </w:r>
+            <w:r>
+              <w:rPr>
+                <w:i/>
+              </w:rPr>
+              <w:t>рабочий телефон, личный телефон</w:t>
+            </w:r>
+            <w:r>
+              <w:rPr>
+                <w:i/>
+              </w:rPr>
+              <w:t>,</w:t>
+            </w:r>
+            <w:r>
+              <w:rPr>
+                <w:i/>
+              </w:rPr>
+              <w:t xml:space="preserve"> характеристика</w:t>
             </w:r>
             <w:r>
               <w:t>.</w:t>
@@ -6917,6 +7590,7 @@
               <w:jc w:val="left"/>
             </w:pPr>
             <w:r>
+              <w:lastRenderedPageBreak/>
               <w:t>(2)</w:t>
             </w:r>
           </w:p>
@@ -6955,31 +7629,107 @@
               <w:jc w:val="left"/>
             </w:pPr>
             <w:r>
-              <w:t>При выборе пункта «Изменить» (в контекстном меню), открывается диалоговое окно редактирования выбранной записи.</w:t>
-            </w:r>
-          </w:p>
-          <w:p>
-            <w:pPr>
-              <w:ind w:firstLine="0"/>
-              <w:jc w:val="left"/>
-            </w:pPr>
-            <w:r>
-              <w:t>После редактирования данных и нажатия на кнопку «Провести и закрыть», диалоговое окно исчезает и в таблице «Сотрудники» выбранная запись обновляется.</w:t>
-            </w:r>
-          </w:p>
-          <w:p>
-            <w:pPr>
-              <w:ind w:firstLine="0"/>
-              <w:jc w:val="left"/>
-            </w:pPr>
-            <w:r>
-              <w:t xml:space="preserve">Свойства «Сотрудник» для заполнения: </w:t>
+              <w:t>При нажатии на пункт «Изменить» в контекстном меню выбранного пункта открывается д</w:t>
+            </w:r>
+            <w:r>
+              <w:t xml:space="preserve">иалоговое окно </w:t>
+            </w:r>
+            <w:r>
+              <w:t xml:space="preserve">изменения </w:t>
+            </w:r>
+            <w:r>
+              <w:t>сотрудника</w:t>
+            </w:r>
+            <w:r>
+              <w:t>.</w:t>
+            </w:r>
+          </w:p>
+          <w:p>
+            <w:pPr>
+              <w:ind w:firstLine="0"/>
+              <w:jc w:val="left"/>
+            </w:pPr>
+            <w:r>
+              <w:t xml:space="preserve">После </w:t>
+            </w:r>
+            <w:r>
+              <w:t>изменения</w:t>
+            </w:r>
+            <w:r>
+              <w:t xml:space="preserve"> данных и нажатия на кнопку «</w:t>
+            </w:r>
+            <w:r>
+              <w:t>Записать и закрыть</w:t>
+            </w:r>
+            <w:r>
+              <w:t xml:space="preserve">», диалоговое окно исчезает и в таблице </w:t>
+            </w:r>
+            <w:r>
+              <w:t>«</w:t>
+            </w:r>
+            <w:r>
+              <w:t>Сотрудники</w:t>
+            </w:r>
+            <w:r>
+              <w:t>» выбранная запись обновляется.</w:t>
+            </w:r>
+          </w:p>
+          <w:p>
+            <w:pPr>
+              <w:ind w:firstLine="0"/>
+              <w:jc w:val="left"/>
+            </w:pPr>
+            <w:r>
+              <w:t xml:space="preserve">Свойства «Сотрудник» для </w:t>
+            </w:r>
+            <w:r>
+              <w:t>изменения</w:t>
+            </w:r>
+            <w:r>
+              <w:t xml:space="preserve">: </w:t>
             </w:r>
             <w:r>
               <w:rPr>
                 <w:i/>
               </w:rPr>
-              <w:t>идентификатор, фамилия, имя, отчество, характеристика, права доступа, отдел, email, контактная информация</w:t>
+              <w:t xml:space="preserve">фамилия, имя, отчество, </w:t>
+            </w:r>
+            <w:r>
+              <w:rPr>
+                <w:i/>
+              </w:rPr>
+              <w:t xml:space="preserve">фотография, день рождения, </w:t>
+            </w:r>
+            <w:r>
+              <w:rPr>
+                <w:i/>
+                <w:lang w:val="en-US"/>
+              </w:rPr>
+              <w:t>email</w:t>
+            </w:r>
+            <w:r>
+              <w:rPr>
+                <w:i/>
+              </w:rPr>
+              <w:t xml:space="preserve">, </w:t>
+            </w:r>
+            <w:r>
+              <w:rPr>
+                <w:i/>
+              </w:rPr>
+              <w:t>рабочий телефон, личный телефон</w:t>
+            </w:r>
+            <w:r>
+              <w:rPr>
+                <w:i/>
+              </w:rPr>
+              <w:t>,</w:t>
+            </w:r>
+            <w:r>
+              <w:rPr>
+                <w:i/>
+              </w:rPr>
+              <w:t xml:space="preserve"> характеристика</w:t>
             </w:r>
             <w:r>
               <w:t>.</w:t>
@@ -7027,25 +7777,31 @@
               <w:jc w:val="left"/>
             </w:pPr>
             <w:r>
-              <w:t>Отображается таблица со всеми сотрудниками.</w:t>
-            </w:r>
-          </w:p>
-          <w:p>
-            <w:pPr>
-              <w:ind w:firstLine="0"/>
-              <w:jc w:val="left"/>
-            </w:pPr>
-            <w:r>
-              <w:t>При выборе пункта «Пометить на удаление / Снять пометку» (в контекстном меню), открывается диалоговое окно подтверждения пометки удаления выбранной записи.</w:t>
-            </w:r>
-          </w:p>
-          <w:p>
-            <w:pPr>
-              <w:ind w:firstLine="0"/>
-              <w:jc w:val="left"/>
-            </w:pPr>
-            <w:r>
-              <w:t>При нажатии на кнопку «Да», проведение записи отменяется, запись помечается на удаление, окно подтверждения закрывается.</w:t>
+              <w:t xml:space="preserve">Отображается таблица со всеми </w:t>
+            </w:r>
+            <w:r>
+              <w:t>сотрудниками</w:t>
+            </w:r>
+            <w:r>
+              <w:t>.</w:t>
+            </w:r>
+          </w:p>
+          <w:p>
+            <w:pPr>
+              <w:ind w:firstLine="0"/>
+              <w:jc w:val="left"/>
+            </w:pPr>
+            <w:r>
+              <w:t>При нажатии на пункт «Удалить» в меню «Ещё» выбранного пункта открывается диалоговое окно подтверждения удаления выбранной записи.</w:t>
+            </w:r>
+          </w:p>
+          <w:p>
+            <w:pPr>
+              <w:ind w:firstLine="0"/>
+              <w:jc w:val="left"/>
+            </w:pPr>
+            <w:r>
+              <w:t>При нажатии на кнопку «Да», запись удаляется, окно подтверждения закрывается.</w:t>
             </w:r>
           </w:p>
           <w:p>
@@ -7055,6 +7811,277 @@
             </w:pPr>
             <w:r>
               <w:t>При нажатии на кнопку «Нет», окно подтверждения закрывается.</w:t>
+            </w:r>
+          </w:p>
+        </w:tc>
+      </w:tr>
+      <w:tr>
+        <w:tc>
+          <w:tcPr>
+            <w:tcW w:w="1216" w:type="pct"/>
+          </w:tcPr>
+          <w:p>
+            <w:pPr>
+              <w:ind w:firstLine="0"/>
+              <w:jc w:val="left"/>
+            </w:pPr>
+            <w:r>
+              <w:t>(4)</w:t>
+            </w:r>
+          </w:p>
+          <w:p>
+            <w:pPr>
+              <w:ind w:firstLine="0"/>
+              <w:jc w:val="left"/>
+            </w:pPr>
+            <w:r>
+              <w:t>«Прием сотрудника на работу»</w:t>
+            </w:r>
+          </w:p>
+        </w:tc>
+        <w:tc>
+          <w:tcPr>
+            <w:tcW w:w="3784" w:type="pct"/>
+          </w:tcPr>
+          <w:p>
+            <w:pPr>
+              <w:ind w:firstLine="0"/>
+              <w:jc w:val="left"/>
+            </w:pPr>
+            <w:r>
+              <w:t>Отображается таблица со всеми приемами сотрудников на работу.</w:t>
+            </w:r>
+          </w:p>
+          <w:p>
+            <w:pPr>
+              <w:ind w:firstLine="0"/>
+              <w:jc w:val="left"/>
+            </w:pPr>
+            <w:r>
+              <w:t>При нажатии на кнопку «Создать» открывается диалоговое окно добавления приема сотрудника на работу.</w:t>
+            </w:r>
+          </w:p>
+          <w:p>
+            <w:pPr>
+              <w:ind w:firstLine="0"/>
+              <w:jc w:val="left"/>
+            </w:pPr>
+            <w:r>
+              <w:t>После заполнения всех данных и нажатия на кнопку «Провести и закрыть», диалоговое окно исчезает и в таблице приемов сотрудников на работу появляется новая запись.</w:t>
+            </w:r>
+          </w:p>
+          <w:p>
+            <w:pPr>
+              <w:ind w:firstLine="0"/>
+              <w:jc w:val="left"/>
+            </w:pPr>
+            <w:r>
+              <w:t xml:space="preserve">Свойства для заполнения: </w:t>
+            </w:r>
+            <w:r>
+              <w:rPr>
+                <w:i/>
+              </w:rPr>
+              <w:t xml:space="preserve">Сотрудник, </w:t>
+            </w:r>
+            <w:r>
+              <w:rPr>
+                <w:i/>
+              </w:rPr>
+              <w:t>Должность, Отдел</w:t>
+            </w:r>
+            <w:r>
+              <w:t>.</w:t>
+            </w:r>
+          </w:p>
+        </w:tc>
+      </w:tr>
+      <w:tr>
+        <w:tc>
+          <w:tcPr>
+            <w:tcW w:w="1216" w:type="pct"/>
+          </w:tcPr>
+          <w:p>
+            <w:pPr>
+              <w:ind w:firstLine="0"/>
+              <w:jc w:val="left"/>
+            </w:pPr>
+            <w:r>
+              <w:t>(5)</w:t>
+            </w:r>
+          </w:p>
+          <w:p>
+            <w:pPr>
+              <w:ind w:firstLine="0"/>
+              <w:jc w:val="left"/>
+            </w:pPr>
+            <w:r>
+              <w:t>«Перемещение сотрудника»</w:t>
+            </w:r>
+          </w:p>
+        </w:tc>
+        <w:tc>
+          <w:tcPr>
+            <w:tcW w:w="3784" w:type="pct"/>
+          </w:tcPr>
+          <w:p>
+            <w:pPr>
+              <w:ind w:firstLine="0"/>
+              <w:jc w:val="left"/>
+            </w:pPr>
+            <w:r>
+              <w:t>Отображается таблица со всеми перемещениями сотрудников.</w:t>
+            </w:r>
+          </w:p>
+          <w:p>
+            <w:pPr>
+              <w:ind w:firstLine="0"/>
+              <w:jc w:val="left"/>
+            </w:pPr>
+            <w:r>
+              <w:t>При нажатии на кнопку «Создать» открывается диалоговое окно добавления перемещения сотрудника.</w:t>
+            </w:r>
+          </w:p>
+          <w:p>
+            <w:pPr>
+              <w:ind w:firstLine="0"/>
+              <w:jc w:val="left"/>
+            </w:pPr>
+            <w:r>
+              <w:t>После заполнения всех данных и нажатия на кнопку «Провести и закрыть», диалоговое окно исчезает и в таблице перемещений сотрудников появляется новая запись.</w:t>
+            </w:r>
+          </w:p>
+          <w:p>
+            <w:pPr>
+              <w:ind w:firstLine="0"/>
+              <w:jc w:val="left"/>
+            </w:pPr>
+            <w:r>
+              <w:t xml:space="preserve">Свойства для </w:t>
+            </w:r>
+            <w:r>
+              <w:t>заполнения</w:t>
+            </w:r>
+            <w:r>
+              <w:t xml:space="preserve">: </w:t>
+            </w:r>
+            <w:r>
+              <w:rPr>
+                <w:i/>
+              </w:rPr>
+              <w:t>Сотрудник</w:t>
+            </w:r>
+            <w:r>
+              <w:rPr>
+                <w:i/>
+              </w:rPr>
+              <w:t xml:space="preserve">, </w:t>
+            </w:r>
+            <w:r>
+              <w:rPr>
+                <w:i/>
+              </w:rPr>
+              <w:t>Должность, Отдел</w:t>
+            </w:r>
+            <w:r>
+              <w:t>.</w:t>
+            </w:r>
+          </w:p>
+        </w:tc>
+      </w:tr>
+      <w:tr>
+        <w:tc>
+          <w:tcPr>
+            <w:tcW w:w="1216" w:type="pct"/>
+          </w:tcPr>
+          <w:p>
+            <w:pPr>
+              <w:ind w:firstLine="0"/>
+              <w:jc w:val="left"/>
+            </w:pPr>
+            <w:r>
+              <w:lastRenderedPageBreak/>
+              <w:t>(6)</w:t>
+            </w:r>
+          </w:p>
+          <w:p>
+            <w:pPr>
+              <w:ind w:firstLine="0"/>
+              <w:jc w:val="left"/>
+            </w:pPr>
+            <w:r>
+              <w:t>«Увольнение сотрудника»</w:t>
+            </w:r>
+          </w:p>
+        </w:tc>
+        <w:tc>
+          <w:tcPr>
+            <w:tcW w:w="3784" w:type="pct"/>
+          </w:tcPr>
+          <w:p>
+            <w:pPr>
+              <w:ind w:firstLine="0"/>
+              <w:jc w:val="left"/>
+            </w:pPr>
+            <w:r>
+              <w:t xml:space="preserve">Отображается таблица со всеми </w:t>
+            </w:r>
+            <w:r>
+              <w:t>увольнениями</w:t>
+            </w:r>
+            <w:r>
+              <w:t xml:space="preserve"> сотрудников.</w:t>
+            </w:r>
+          </w:p>
+          <w:p>
+            <w:pPr>
+              <w:ind w:firstLine="0"/>
+              <w:jc w:val="left"/>
+            </w:pPr>
+            <w:r>
+              <w:t xml:space="preserve">При нажатии на кнопку «Создать» открывается диалоговое окно добавления </w:t>
+            </w:r>
+            <w:r>
+              <w:t>увольнения</w:t>
+            </w:r>
+            <w:r>
+              <w:t xml:space="preserve"> сотрудника.</w:t>
+            </w:r>
+          </w:p>
+          <w:p>
+            <w:pPr>
+              <w:ind w:firstLine="0"/>
+              <w:jc w:val="left"/>
+            </w:pPr>
+            <w:r>
+              <w:t xml:space="preserve">После заполнения всех данных и нажатия на кнопку «Провести и закрыть», диалоговое окно исчезает и в таблице </w:t>
+            </w:r>
+            <w:r>
+              <w:t>увольнений</w:t>
+            </w:r>
+            <w:r>
+              <w:t xml:space="preserve"> сотрудников появляется новая запись.</w:t>
+            </w:r>
+          </w:p>
+          <w:p>
+            <w:pPr>
+              <w:ind w:firstLine="0"/>
+              <w:jc w:val="left"/>
+            </w:pPr>
+            <w:r>
+              <w:t>Свойства для заполнения</w:t>
+            </w:r>
+            <w:r>
+              <w:t xml:space="preserve">: </w:t>
+            </w:r>
+            <w:r>
+              <w:rPr>
+                <w:i/>
+              </w:rPr>
+              <w:t>Сотрудник</w:t>
+            </w:r>
+            <w:r>
+              <w:t>.</w:t>
             </w:r>
           </w:p>
         </w:tc>
@@ -7064,9 +8091,8 @@
       <w:pPr>
         <w:pStyle w:val="3"/>
       </w:pPr>
-      <w:bookmarkStart w:id="18" w:name="_Toc83905778"/>
-      <w:r>
-        <w:lastRenderedPageBreak/>
+      <w:bookmarkStart w:id="19" w:name="_Toc83905778"/>
+      <w:r>
         <w:t>5.2.</w:t>
       </w:r>
       <w:r>
@@ -7081,7 +8107,7 @@
       <w:r>
         <w:t>»</w:t>
       </w:r>
-      <w:bookmarkEnd w:id="18"/>
+      <w:bookmarkEnd w:id="19"/>
     </w:p>
     <w:p>
       <w:r>
@@ -7139,6 +8165,9 @@
         <w:gridCol w:w="7058"/>
       </w:tblGrid>
       <w:tr>
+        <w:trPr>
+          <w:tblHeader/>
+        </w:trPr>
         <w:tc>
           <w:tcPr>
             <w:tcW w:w="1223" w:type="pct"/>
@@ -7193,7 +8222,7 @@
               <w:t>«</w:t>
             </w:r>
             <w:r>
-              <w:t>Добавление информации о ремонтных работах компьютерного оборудования или комплектующего компьютерного оборудования</w:t>
+              <w:t>Добавление информации о ремонтных работах компьютерного оборудования</w:t>
             </w:r>
             <w:r>
               <w:t>»</w:t>
@@ -7237,25 +8266,19 @@
               <w:jc w:val="left"/>
             </w:pPr>
             <w:r>
-              <w:t xml:space="preserve">Свойства «Ремонтная работа» для заполнения: </w:t>
+              <w:t xml:space="preserve">Свойства для заполнения: </w:t>
             </w:r>
             <w:r>
               <w:rPr>
                 <w:i/>
               </w:rPr>
-              <w:t>идентификатор, комплектую</w:t>
+              <w:t xml:space="preserve">инвентарный номер компьютерного оборудования, </w:t>
             </w:r>
             <w:r>
               <w:rPr>
                 <w:i/>
               </w:rPr>
-              <w:t>щее компьютерного оборудования</w:t>
-            </w:r>
-            <w:r>
-              <w:rPr>
-                <w:i/>
-              </w:rPr>
-              <w:t>, тип ремонта, дата поступления в ремонт, дата окончания ремонта, результат ремонта, характеристика ремонта</w:t>
+              <w:t>тип ремонта, дата поступления в ремонт, дата окончания ремонта, результат ремонта, характеристика ремонта</w:t>
             </w:r>
             <w:r>
               <w:t>.</w:t>
@@ -7274,7 +8297,13 @@
               <w:jc w:val="left"/>
             </w:pPr>
             <w:r>
-              <w:t>(2)</w:t>
+              <w:t>(</w:t>
+            </w:r>
+            <w:r>
+              <w:t>2</w:t>
+            </w:r>
+            <w:r>
+              <w:t>)</w:t>
             </w:r>
           </w:p>
           <w:p>
@@ -7286,7 +8315,13 @@
               <w:t>«</w:t>
             </w:r>
             <w:r>
-              <w:t>Редактирование информации об ремонтных работах компьютерного оборудования или комплектующего компьютерного оборудования</w:t>
+              <w:t>Добавление информации о ремонтных работах</w:t>
+            </w:r>
+            <w:r>
+              <w:t xml:space="preserve"> комплектующего</w:t>
+            </w:r>
+            <w:r>
+              <w:t xml:space="preserve"> компьютерного оборудования</w:t>
             </w:r>
             <w:r>
               <w:t>»</w:t>
@@ -7312,135 +8347,65 @@
               <w:jc w:val="left"/>
             </w:pPr>
             <w:r>
-              <w:t>При выборе пункта «Изменить» (в контекстном меню), открывается диалоговое окно редактирования выбранной записи.</w:t>
-            </w:r>
-          </w:p>
-          <w:p>
-            <w:pPr>
-              <w:ind w:firstLine="0"/>
-              <w:jc w:val="left"/>
-            </w:pPr>
-            <w:r>
-              <w:t>После редактирования данных и нажатия на кнопку «Провести и закрыть», диалоговое окно исчезает и в таблице «Ремонтные работы» выбранная запись обновляется.</w:t>
-            </w:r>
-          </w:p>
-          <w:p>
-            <w:pPr>
-              <w:ind w:firstLine="0"/>
-              <w:jc w:val="left"/>
-            </w:pPr>
-            <w:r>
-              <w:t xml:space="preserve">Свойства «Ремонтная работа» для заполнения: </w:t>
+              <w:t>При нажатии на кнопку «Создать» открывается диалоговое окно создания ремонтной работы.</w:t>
+            </w:r>
+          </w:p>
+          <w:p>
+            <w:pPr>
+              <w:ind w:firstLine="0"/>
+              <w:jc w:val="left"/>
+            </w:pPr>
+            <w:r>
+              <w:t>После заполнения всех данных и нажатия на кнопку «Провести и закрыть», диалоговое окно исчезает и в таблице «Ремонтные работы» появляется новая запись.</w:t>
+            </w:r>
+          </w:p>
+          <w:p>
+            <w:pPr>
+              <w:ind w:firstLine="0"/>
+              <w:jc w:val="left"/>
+            </w:pPr>
+            <w:r>
+              <w:t xml:space="preserve">Свойства для заполнения: </w:t>
             </w:r>
             <w:r>
               <w:rPr>
                 <w:i/>
               </w:rPr>
-              <w:t xml:space="preserve">идентификатор, комплектующее компьютерного оборудования, </w:t>
+              <w:t xml:space="preserve">инвентарный номер компьютерного оборудования, комплектующее компьютерного оборудования </w:t>
+            </w:r>
+            <w:r>
+              <w:t>(соответствующее инвентарному номеру КО)</w:t>
             </w:r>
             <w:r>
               <w:rPr>
                 <w:i/>
               </w:rPr>
-              <w:t>т</w:t>
-            </w:r>
-            <w:r>
-              <w:rPr>
-                <w:i/>
-              </w:rPr>
-              <w:t>ип ремонта, дата поступления в ремонт, дата окончания ремонта, результат ремонта, характеристика ремонта</w:t>
+              <w:t>, тип ремонта, дата поступления в ремонт, дата окончания ремонта, результат ремонта, характеристика ремонта</w:t>
             </w:r>
             <w:r>
               <w:t>.</w:t>
-            </w:r>
-          </w:p>
-        </w:tc>
-      </w:tr>
-      <w:tr>
-        <w:tc>
-          <w:tcPr>
-            <w:tcW w:w="1223" w:type="pct"/>
-          </w:tcPr>
-          <w:p>
-            <w:pPr>
-              <w:ind w:firstLine="0"/>
-              <w:jc w:val="left"/>
-            </w:pPr>
-            <w:r>
-              <w:t>(</w:t>
-            </w:r>
-            <w:r>
-              <w:t>3</w:t>
-            </w:r>
-            <w:r>
-              <w:t>)</w:t>
-            </w:r>
-          </w:p>
-          <w:p>
-            <w:pPr>
-              <w:ind w:firstLine="0"/>
-              <w:jc w:val="left"/>
-            </w:pPr>
-            <w:r>
-              <w:t>«</w:t>
-            </w:r>
-            <w:r>
-              <w:t>Удаление информации об ремонтных работах компьютерного оборудования или комплектующего компьютерного оборудования</w:t>
-            </w:r>
-            <w:r>
-              <w:t>»</w:t>
-            </w:r>
-          </w:p>
-        </w:tc>
-        <w:tc>
-          <w:tcPr>
-            <w:tcW w:w="3777" w:type="pct"/>
-          </w:tcPr>
-          <w:p>
-            <w:pPr>
-              <w:ind w:firstLine="0"/>
-              <w:jc w:val="left"/>
-            </w:pPr>
-            <w:r>
-              <w:t>Отображается таблица со всеми ремонтными работами.</w:t>
-            </w:r>
-          </w:p>
-          <w:p>
-            <w:pPr>
-              <w:ind w:firstLine="0"/>
-              <w:jc w:val="left"/>
-            </w:pPr>
-            <w:r>
-              <w:t>При выборе пункта «Пометить на удаление / Снять пометку» (в контекстном меню), открывается диалоговое окно подтверждения пометки удаления выбранной записи.</w:t>
-            </w:r>
-          </w:p>
-          <w:p>
-            <w:pPr>
-              <w:ind w:firstLine="0"/>
-              <w:jc w:val="left"/>
-            </w:pPr>
-            <w:r>
-              <w:t>При нажатии на кнопку «Да», проведение записи отменяется, запись помечается на удаление, окно подтверждения закрывается.</w:t>
-            </w:r>
-          </w:p>
-          <w:p>
-            <w:pPr>
-              <w:ind w:firstLine="0"/>
-              <w:jc w:val="left"/>
-            </w:pPr>
-            <w:r>
-              <w:t>При нажатии на кнопку «Нет», окно подтверждения закрывается.</w:t>
             </w:r>
           </w:p>
         </w:tc>
       </w:tr>
     </w:tbl>
     <w:p>
+      <w:bookmarkStart w:id="20" w:name="_Toc83905779"/>
+    </w:p>
+    <w:p>
+      <w:pPr>
+        <w:ind w:firstLine="0"/>
+      </w:pPr>
+      <w:r>
+        <w:br w:type="page"/>
+      </w:r>
+    </w:p>
+    <w:p>
       <w:pPr>
         <w:pStyle w:val="3"/>
       </w:pPr>
-      <w:bookmarkStart w:id="19" w:name="_Toc83905779"/>
-      <w:r>
+      <w:r>
+        <w:lastRenderedPageBreak/>
         <w:t>5.2.</w:t>
       </w:r>
       <w:r>
@@ -7455,7 +8420,7 @@
       <w:r>
         <w:t>»</w:t>
       </w:r>
-      <w:bookmarkEnd w:id="19"/>
+      <w:bookmarkEnd w:id="20"/>
     </w:p>
     <w:p>
       <w:r>
@@ -7479,7 +8444,6 @@
         <w:pStyle w:val="ac"/>
       </w:pPr>
       <w:r>
-        <w:lastRenderedPageBreak/>
         <w:t xml:space="preserve">Таблица </w:t>
       </w:r>
       <w:fldSimple w:instr=" SEQ Таблица \* ARABIC ">
@@ -7514,6 +8478,9 @@
         <w:gridCol w:w="7081"/>
       </w:tblGrid>
       <w:tr>
+        <w:trPr>
+          <w:tblHeader/>
+        </w:trPr>
         <w:tc>
           <w:tcPr>
             <w:tcW w:w="1211" w:type="pct"/>
@@ -7631,11 +8598,11 @@
       <w:pPr>
         <w:pStyle w:val="2"/>
       </w:pPr>
-      <w:bookmarkStart w:id="20" w:name="_Toc83905780"/>
+      <w:bookmarkStart w:id="21" w:name="_Toc83905780"/>
       <w:r>
         <w:t>5.3. Требования к способам и средствам связи для информационного обмена между компонентами системы</w:t>
       </w:r>
-      <w:bookmarkEnd w:id="20"/>
+      <w:bookmarkEnd w:id="21"/>
     </w:p>
     <w:p>
       <w:r>
@@ -7765,22 +8732,22 @@
       <w:pPr>
         <w:pStyle w:val="2"/>
       </w:pPr>
-      <w:bookmarkStart w:id="21" w:name="_Toc83905781"/>
+      <w:bookmarkStart w:id="22" w:name="_Toc83905781"/>
       <w:r>
         <w:lastRenderedPageBreak/>
         <w:t>5.4. Требования к эргономике и технической эстетике</w:t>
       </w:r>
-      <w:bookmarkEnd w:id="21"/>
+      <w:bookmarkEnd w:id="22"/>
     </w:p>
     <w:p>
       <w:pPr>
         <w:pStyle w:val="3"/>
       </w:pPr>
-      <w:bookmarkStart w:id="22" w:name="_Toc83905782"/>
+      <w:bookmarkStart w:id="23" w:name="_Toc83905782"/>
       <w:r>
         <w:t>5.4.1. Общие требования к внешнему виду</w:t>
       </w:r>
-      <w:bookmarkEnd w:id="22"/>
+      <w:bookmarkEnd w:id="23"/>
     </w:p>
     <w:p>
       <w:r>
@@ -7801,11 +8768,11 @@
       <w:pPr>
         <w:pStyle w:val="3"/>
       </w:pPr>
-      <w:bookmarkStart w:id="23" w:name="_Toc83905783"/>
+      <w:bookmarkStart w:id="24" w:name="_Toc83905783"/>
       <w:r>
         <w:t>5.4.2. Требования по обработке исключительных ситуаций и ошибок</w:t>
       </w:r>
-      <w:bookmarkEnd w:id="23"/>
+      <w:bookmarkEnd w:id="24"/>
     </w:p>
     <w:p>
       <w:r>
@@ -7863,11 +8830,11 @@
       <w:pPr>
         <w:pStyle w:val="3"/>
       </w:pPr>
-      <w:bookmarkStart w:id="24" w:name="_Toc83905784"/>
+      <w:bookmarkStart w:id="25" w:name="_Toc83905784"/>
       <w:r>
         <w:t>5.4.3. Требования по вводу и контролю данных</w:t>
       </w:r>
-      <w:bookmarkEnd w:id="24"/>
+      <w:bookmarkEnd w:id="25"/>
     </w:p>
     <w:p>
       <w:r>
@@ -7890,7 +8857,7 @@
       <w:pPr>
         <w:pStyle w:val="3"/>
       </w:pPr>
-      <w:bookmarkStart w:id="25" w:name="_Toc83905785"/>
+      <w:bookmarkStart w:id="26" w:name="_Toc83905785"/>
       <w:r>
         <w:lastRenderedPageBreak/>
         <w:t>5.4.</w:t>
@@ -7901,7 +8868,7 @@
       <w:r>
         <w:t>. Требования по организации экранных форм</w:t>
       </w:r>
-      <w:bookmarkEnd w:id="25"/>
+      <w:bookmarkEnd w:id="26"/>
     </w:p>
     <w:p>
       <w:r>
@@ -7987,7 +8954,7 @@
       <w:pPr>
         <w:pStyle w:val="2"/>
       </w:pPr>
-      <w:bookmarkStart w:id="26" w:name="_Toc83905786"/>
+      <w:bookmarkStart w:id="27" w:name="_Toc83905786"/>
       <w:r>
         <w:t xml:space="preserve">5.5. Требования к защите </w:t>
       </w:r>
@@ -8000,7 +8967,7 @@
       <w:r>
         <w:t xml:space="preserve"> к системе</w:t>
       </w:r>
-      <w:bookmarkEnd w:id="26"/>
+      <w:bookmarkEnd w:id="27"/>
     </w:p>
     <w:p>
       <w:r>
@@ -8083,14 +9050,14 @@
       <w:pPr>
         <w:pStyle w:val="2"/>
       </w:pPr>
-      <w:bookmarkStart w:id="27" w:name="_Toc83905787"/>
+      <w:bookmarkStart w:id="28" w:name="_Toc83905787"/>
       <w:r>
         <w:t xml:space="preserve">5.6. </w:t>
       </w:r>
       <w:r>
         <w:t>Требования к достоверности сведений базы данных</w:t>
       </w:r>
-      <w:bookmarkEnd w:id="27"/>
+      <w:bookmarkEnd w:id="28"/>
     </w:p>
     <w:p>
       <w:r>
@@ -8107,7 +9074,7 @@
       <w:pPr>
         <w:pStyle w:val="2"/>
       </w:pPr>
-      <w:bookmarkStart w:id="28" w:name="_Toc83905788"/>
+      <w:bookmarkStart w:id="29" w:name="_Toc83905788"/>
       <w:r>
         <w:lastRenderedPageBreak/>
         <w:t>5.</w:t>
@@ -8118,7 +9085,7 @@
       <w:r>
         <w:t>. Перспективы развития, модернизации системы</w:t>
       </w:r>
-      <w:bookmarkEnd w:id="28"/>
+      <w:bookmarkEnd w:id="29"/>
     </w:p>
     <w:p>
       <w:r>
@@ -8243,21 +9210,21 @@
       <w:pPr>
         <w:pStyle w:val="1"/>
       </w:pPr>
-      <w:bookmarkStart w:id="29" w:name="_Toc83905789"/>
+      <w:bookmarkStart w:id="30" w:name="_Toc83905789"/>
       <w:r>
         <w:t>6. Требования к видам обеспечения</w:t>
       </w:r>
-      <w:bookmarkEnd w:id="29"/>
+      <w:bookmarkEnd w:id="30"/>
     </w:p>
     <w:p>
       <w:pPr>
         <w:pStyle w:val="2"/>
       </w:pPr>
-      <w:bookmarkStart w:id="30" w:name="_Toc83905790"/>
+      <w:bookmarkStart w:id="31" w:name="_Toc83905790"/>
       <w:r>
         <w:t>6.1. Требования к математическому обеспечению</w:t>
       </w:r>
-      <w:bookmarkEnd w:id="30"/>
+      <w:bookmarkEnd w:id="31"/>
     </w:p>
     <w:p>
       <w:r>
@@ -8274,11 +9241,11 @@
       <w:pPr>
         <w:pStyle w:val="2"/>
       </w:pPr>
-      <w:bookmarkStart w:id="31" w:name="_Toc83905791"/>
+      <w:bookmarkStart w:id="32" w:name="_Toc83905791"/>
       <w:r>
         <w:t>6.2. Требования к информационному обеспечению</w:t>
       </w:r>
-      <w:bookmarkEnd w:id="31"/>
+      <w:bookmarkEnd w:id="32"/>
     </w:p>
     <w:p>
       <w:r>
@@ -8318,7 +9285,7 @@
       <w:pPr>
         <w:pStyle w:val="2"/>
       </w:pPr>
-      <w:bookmarkStart w:id="32" w:name="_Toc83905792"/>
+      <w:bookmarkStart w:id="33" w:name="_Toc83905792"/>
       <w:r>
         <w:t>6.</w:t>
       </w:r>
@@ -8328,13 +9295,13 @@
       <w:r>
         <w:t>. Требования к техническому обеспечению</w:t>
       </w:r>
-      <w:bookmarkEnd w:id="32"/>
+      <w:bookmarkEnd w:id="33"/>
     </w:p>
     <w:p>
       <w:pPr>
         <w:pStyle w:val="3"/>
       </w:pPr>
-      <w:bookmarkStart w:id="33" w:name="_Toc83905793"/>
+      <w:bookmarkStart w:id="34" w:name="_Toc83905793"/>
       <w:r>
         <w:t>6.</w:t>
       </w:r>
@@ -8344,7 +9311,7 @@
       <w:r>
         <w:t>.1. Требования к аппаратному обеспечению</w:t>
       </w:r>
-      <w:bookmarkEnd w:id="33"/>
+      <w:bookmarkEnd w:id="34"/>
     </w:p>
     <w:p>
       <w:r>
@@ -8360,7 +9327,39 @@
         </w:numPr>
       </w:pPr>
       <w:r>
-        <w:t>Процессор: Intel® Core™ 2 Duo E6600 или AMD Phenom™ X3 8750</w:t>
+        <w:t xml:space="preserve">Процессор: </w:t>
+      </w:r>
+      <w:proofErr w:type="spellStart"/>
+      <w:r>
+        <w:t>Intel</w:t>
+      </w:r>
+      <w:proofErr w:type="spellEnd"/>
+      <w:r>
+        <w:t xml:space="preserve">® </w:t>
+      </w:r>
+      <w:proofErr w:type="spellStart"/>
+      <w:r>
+        <w:t>Core</w:t>
+      </w:r>
+      <w:proofErr w:type="spellEnd"/>
+      <w:r>
+        <w:t xml:space="preserve">™ 2 </w:t>
+      </w:r>
+      <w:proofErr w:type="spellStart"/>
+      <w:r>
+        <w:t>Duo</w:t>
+      </w:r>
+      <w:proofErr w:type="spellEnd"/>
+      <w:r>
+        <w:t xml:space="preserve"> E6600 или AMD </w:t>
+      </w:r>
+      <w:proofErr w:type="spellStart"/>
+      <w:r>
+        <w:t>Phenom</w:t>
+      </w:r>
+      <w:proofErr w:type="spellEnd"/>
+      <w:r>
+        <w:t>™ X3 8750</w:t>
       </w:r>
       <w:r>
         <w:t>.</w:t>
@@ -8418,7 +9417,7 @@
       <w:pPr>
         <w:pStyle w:val="3"/>
       </w:pPr>
-      <w:bookmarkStart w:id="34" w:name="_Toc83905794"/>
+      <w:bookmarkStart w:id="35" w:name="_Toc83905794"/>
       <w:r>
         <w:lastRenderedPageBreak/>
         <w:t>6.</w:t>
@@ -8438,7 +9437,7 @@
       <w:r>
         <w:t>. Требования к системному программному обеспечению</w:t>
       </w:r>
-      <w:bookmarkEnd w:id="34"/>
+      <w:bookmarkEnd w:id="35"/>
     </w:p>
     <w:p>
       <w:r>
@@ -8454,7 +9453,15 @@
         </w:numPr>
       </w:pPr>
       <w:r>
-        <w:t>Операционная система: Windows 10/</w:t>
+        <w:t xml:space="preserve">Операционная система: </w:t>
+      </w:r>
+      <w:proofErr w:type="spellStart"/>
+      <w:r>
+        <w:t>Windows</w:t>
+      </w:r>
+      <w:proofErr w:type="spellEnd"/>
+      <w:r>
+        <w:t xml:space="preserve"> 10/</w:t>
       </w:r>
       <w:r>
         <w:rPr>
@@ -8473,7 +9480,7 @@
       <w:pPr>
         <w:pStyle w:val="3"/>
       </w:pPr>
-      <w:bookmarkStart w:id="35" w:name="_Toc83905795"/>
+      <w:bookmarkStart w:id="36" w:name="_Toc83905795"/>
       <w:r>
         <w:t>6.3.</w:t>
       </w:r>
@@ -8483,7 +9490,7 @@
       <w:r>
         <w:t xml:space="preserve"> Требования к программному обеспечению</w:t>
       </w:r>
-      <w:bookmarkEnd w:id="35"/>
+      <w:bookmarkEnd w:id="36"/>
     </w:p>
     <w:p>
       <w:r>
@@ -8514,8 +9521,13 @@
         <w:t xml:space="preserve">а </w:t>
       </w:r>
       <w:r>
-        <w:t>1С:Предприятие</w:t>
-      </w:r>
+        <w:t>1</w:t>
+      </w:r>
+      <w:proofErr w:type="gramStart"/>
+      <w:r>
+        <w:t>С:Предприятие</w:t>
+      </w:r>
+      <w:proofErr w:type="gramEnd"/>
       <w:r>
         <w:t xml:space="preserve"> 8.3.17.1549.</w:t>
       </w:r>
@@ -8524,7 +9536,7 @@
       <w:pPr>
         <w:pStyle w:val="2"/>
       </w:pPr>
-      <w:bookmarkStart w:id="36" w:name="_Toc83905796"/>
+      <w:bookmarkStart w:id="37" w:name="_Toc83905796"/>
       <w:r>
         <w:t>6.</w:t>
       </w:r>
@@ -8534,7 +9546,7 @@
       <w:r>
         <w:t>. Требования к организационному обеспечению</w:t>
       </w:r>
-      <w:bookmarkEnd w:id="36"/>
+      <w:bookmarkEnd w:id="37"/>
     </w:p>
     <w:p>
       <w:r>
@@ -8551,7 +9563,7 @@
       <w:pPr>
         <w:pStyle w:val="2"/>
       </w:pPr>
-      <w:bookmarkStart w:id="37" w:name="_Toc83905797"/>
+      <w:bookmarkStart w:id="38" w:name="_Toc83905797"/>
       <w:r>
         <w:t>6.</w:t>
       </w:r>
@@ -8561,7 +9573,7 @@
       <w:r>
         <w:t>. Лингвистическое обеспечение</w:t>
       </w:r>
-      <w:bookmarkEnd w:id="37"/>
+      <w:bookmarkEnd w:id="38"/>
     </w:p>
     <w:p>
       <w:r>
@@ -8601,11 +9613,11 @@
       <w:pPr>
         <w:pStyle w:val="2"/>
       </w:pPr>
-      <w:bookmarkStart w:id="38" w:name="_Toc83905798"/>
+      <w:bookmarkStart w:id="39" w:name="_Toc83905798"/>
       <w:r>
         <w:t>6.6. Требования к условиям эксплуатации</w:t>
       </w:r>
-      <w:bookmarkEnd w:id="38"/>
+      <w:bookmarkEnd w:id="39"/>
     </w:p>
     <w:p>
       <w:r>
@@ -8663,12 +9675,12 @@
       <w:pPr>
         <w:pStyle w:val="2"/>
       </w:pPr>
-      <w:bookmarkStart w:id="39" w:name="_Toc83905799"/>
+      <w:bookmarkStart w:id="40" w:name="_Toc83905799"/>
       <w:r>
         <w:lastRenderedPageBreak/>
         <w:t>6.7. Требования к надежности</w:t>
       </w:r>
-      <w:bookmarkEnd w:id="39"/>
+      <w:bookmarkEnd w:id="40"/>
     </w:p>
     <w:p>
       <w:r>
@@ -8754,11 +9766,11 @@
       <w:pPr>
         <w:pStyle w:val="1"/>
       </w:pPr>
-      <w:bookmarkStart w:id="40" w:name="_Toc83905800"/>
+      <w:bookmarkStart w:id="41" w:name="_Toc83905800"/>
       <w:r>
         <w:t>7. Планирование управления требованиями</w:t>
       </w:r>
-      <w:bookmarkEnd w:id="40"/>
+      <w:bookmarkEnd w:id="41"/>
     </w:p>
     <w:p>
       <w:r>
@@ -8769,7 +9781,7 @@
       <w:pPr>
         <w:pStyle w:val="2"/>
       </w:pPr>
-      <w:bookmarkStart w:id="41" w:name="_Toc83905801"/>
+      <w:bookmarkStart w:id="42" w:name="_Toc83905801"/>
       <w:r>
         <w:t xml:space="preserve">7.1. </w:t>
       </w:r>
@@ -8788,21 +9800,24 @@
       <w:r>
         <w:t xml:space="preserve"> и последующих выпусков системы</w:t>
       </w:r>
-      <w:bookmarkEnd w:id="41"/>
+      <w:bookmarkEnd w:id="42"/>
     </w:p>
     <w:tbl>
       <w:tblPr>
         <w:tblStyle w:val="ab"/>
         <w:tblW w:w="0" w:type="auto"/>
+        <w:jc w:val="center"/>
         <w:tblLook w:val="04A0" w:firstRow="1" w:lastRow="0" w:firstColumn="1" w:lastColumn="0" w:noHBand="0" w:noVBand="1"/>
       </w:tblPr>
       <w:tblGrid>
         <w:gridCol w:w="2965"/>
         <w:gridCol w:w="2139"/>
         <w:gridCol w:w="2120"/>
-        <w:gridCol w:w="2120"/>
       </w:tblGrid>
       <w:tr>
+        <w:trPr>
+          <w:jc w:val="center"/>
+        </w:trPr>
         <w:tc>
           <w:tcPr>
             <w:tcW w:w="2965" w:type="dxa"/>
@@ -8845,22 +9860,11 @@
             </w:r>
           </w:p>
         </w:tc>
-        <w:tc>
-          <w:tcPr>
-            <w:tcW w:w="2120" w:type="dxa"/>
-          </w:tcPr>
-          <w:p>
-            <w:pPr>
-              <w:ind w:firstLine="0"/>
-              <w:jc w:val="center"/>
-            </w:pPr>
-            <w:r>
-              <w:t>Выпуск 3</w:t>
-            </w:r>
-          </w:p>
-        </w:tc>
       </w:tr>
       <w:tr>
+        <w:trPr>
+          <w:jc w:val="center"/>
+        </w:trPr>
         <w:tc>
           <w:tcPr>
             <w:tcW w:w="2965" w:type="dxa"/>
@@ -8872,7 +9876,7 @@
               <w:jc w:val="left"/>
             </w:pPr>
             <w:r>
-              <w:t>Функции подсистемы «КО»</w:t>
+              <w:t>Подсистема «КО»</w:t>
             </w:r>
           </w:p>
         </w:tc>
@@ -8887,13 +9891,7 @@
               <w:jc w:val="left"/>
             </w:pPr>
             <w:r>
-              <w:t>Реализ</w:t>
-            </w:r>
-            <w:r>
-              <w:t>уется</w:t>
-            </w:r>
-            <w:r>
-              <w:t xml:space="preserve"> полностью.</w:t>
+              <w:t>Реализуется полностью.</w:t>
             </w:r>
           </w:p>
         </w:tc>
@@ -8908,34 +9906,15 @@
               <w:jc w:val="left"/>
             </w:pPr>
             <w:r>
-              <w:t xml:space="preserve">Реализуется </w:t>
-            </w:r>
-            <w:r>
-              <w:t>полностью.</w:t>
-            </w:r>
-          </w:p>
-        </w:tc>
-        <w:tc>
-          <w:tcPr>
-            <w:tcW w:w="2120" w:type="dxa"/>
-            <w:vMerge w:val="restart"/>
-            <w:vAlign w:val="center"/>
-          </w:tcPr>
-          <w:p>
-            <w:pPr>
-              <w:ind w:firstLine="0"/>
-              <w:jc w:val="center"/>
-            </w:pPr>
-            <w:r>
-              <w:t xml:space="preserve">Реализуется </w:t>
-            </w:r>
-            <w:r>
-              <w:t>полностью.</w:t>
+              <w:t>Реализуется полностью.</w:t>
             </w:r>
           </w:p>
         </w:tc>
       </w:tr>
       <w:tr>
+        <w:trPr>
+          <w:jc w:val="center"/>
+        </w:trPr>
         <w:tc>
           <w:tcPr>
             <w:tcW w:w="2965" w:type="dxa"/>
@@ -8947,7 +9926,7 @@
               <w:jc w:val="left"/>
             </w:pPr>
             <w:r>
-              <w:t>Функции подсистемы «ККО»</w:t>
+              <w:t>Подсистема «ККО»</w:t>
             </w:r>
           </w:p>
         </w:tc>
@@ -8962,13 +9941,7 @@
               <w:jc w:val="left"/>
             </w:pPr>
             <w:r>
-              <w:t xml:space="preserve">Не </w:t>
-            </w:r>
-            <w:r>
-              <w:t>реализуется</w:t>
-            </w:r>
-            <w:r>
-              <w:t>.</w:t>
+              <w:t>Реализуется полностью.</w:t>
             </w:r>
           </w:p>
         </w:tc>
@@ -8983,28 +9956,15 @@
               <w:jc w:val="left"/>
             </w:pPr>
             <w:r>
-              <w:t xml:space="preserve">Реализуется </w:t>
-            </w:r>
-            <w:r>
-              <w:t>частично (функции 1-4).</w:t>
-            </w:r>
-          </w:p>
-        </w:tc>
-        <w:tc>
-          <w:tcPr>
-            <w:tcW w:w="2120" w:type="dxa"/>
-            <w:vMerge/>
-            <w:vAlign w:val="center"/>
-          </w:tcPr>
-          <w:p>
-            <w:pPr>
-              <w:ind w:firstLine="0"/>
-              <w:jc w:val="left"/>
-            </w:pPr>
+              <w:t>Реализуется полностью.</w:t>
+            </w:r>
           </w:p>
         </w:tc>
       </w:tr>
       <w:tr>
+        <w:trPr>
+          <w:jc w:val="center"/>
+        </w:trPr>
         <w:tc>
           <w:tcPr>
             <w:tcW w:w="2965" w:type="dxa"/>
@@ -9016,7 +9976,7 @@
               <w:jc w:val="left"/>
             </w:pPr>
             <w:r>
-              <w:t>Функции подсистемы «Отделы»</w:t>
+              <w:t>Подсистема «Отделы»</w:t>
             </w:r>
           </w:p>
         </w:tc>
@@ -9031,10 +9991,7 @@
               <w:jc w:val="left"/>
             </w:pPr>
             <w:r>
-              <w:t xml:space="preserve">Реализуется </w:t>
-            </w:r>
-            <w:r>
-              <w:t>полностью.</w:t>
+              <w:t>Реализуется полностью.</w:t>
             </w:r>
           </w:p>
         </w:tc>
@@ -9049,28 +10006,15 @@
               <w:jc w:val="left"/>
             </w:pPr>
             <w:r>
-              <w:t xml:space="preserve">Реализуется </w:t>
-            </w:r>
-            <w:r>
-              <w:t>полностью.</w:t>
-            </w:r>
-          </w:p>
-        </w:tc>
-        <w:tc>
-          <w:tcPr>
-            <w:tcW w:w="2120" w:type="dxa"/>
-            <w:vMerge/>
-            <w:vAlign w:val="center"/>
-          </w:tcPr>
-          <w:p>
-            <w:pPr>
-              <w:ind w:firstLine="0"/>
-              <w:jc w:val="left"/>
-            </w:pPr>
+              <w:t>Реализуется полностью.</w:t>
+            </w:r>
           </w:p>
         </w:tc>
       </w:tr>
       <w:tr>
+        <w:trPr>
+          <w:jc w:val="center"/>
+        </w:trPr>
         <w:tc>
           <w:tcPr>
             <w:tcW w:w="2965" w:type="dxa"/>
@@ -9082,7 +10026,7 @@
               <w:jc w:val="left"/>
             </w:pPr>
             <w:r>
-              <w:t>Функции подсистемы «Сотрудники»</w:t>
+              <w:t>Подсистема «Сотрудники»</w:t>
             </w:r>
           </w:p>
         </w:tc>
@@ -9097,10 +10041,7 @@
               <w:jc w:val="left"/>
             </w:pPr>
             <w:r>
-              <w:t xml:space="preserve">Реализуется </w:t>
-            </w:r>
-            <w:r>
-              <w:t>полностью.</w:t>
+              <w:t>Реализуется полностью.</w:t>
             </w:r>
           </w:p>
         </w:tc>
@@ -9115,28 +10056,15 @@
               <w:jc w:val="left"/>
             </w:pPr>
             <w:r>
-              <w:t xml:space="preserve">Реализуется </w:t>
-            </w:r>
-            <w:r>
-              <w:t>полностью.</w:t>
-            </w:r>
-          </w:p>
-        </w:tc>
-        <w:tc>
-          <w:tcPr>
-            <w:tcW w:w="2120" w:type="dxa"/>
-            <w:vMerge/>
-            <w:vAlign w:val="center"/>
-          </w:tcPr>
-          <w:p>
-            <w:pPr>
-              <w:ind w:firstLine="0"/>
-              <w:jc w:val="left"/>
-            </w:pPr>
+              <w:t>Реализуется полностью.</w:t>
+            </w:r>
           </w:p>
         </w:tc>
       </w:tr>
       <w:tr>
+        <w:trPr>
+          <w:jc w:val="center"/>
+        </w:trPr>
         <w:tc>
           <w:tcPr>
             <w:tcW w:w="2965" w:type="dxa"/>
@@ -9148,7 +10076,7 @@
               <w:jc w:val="left"/>
             </w:pPr>
             <w:r>
-              <w:t>Функции подсистемы «Ремонтные работы»</w:t>
+              <w:t>Подсистема «Ремонтные работы»</w:t>
             </w:r>
           </w:p>
         </w:tc>
@@ -9163,13 +10091,7 @@
               <w:jc w:val="left"/>
             </w:pPr>
             <w:r>
-              <w:t xml:space="preserve">Не </w:t>
-            </w:r>
-            <w:r>
-              <w:t>реализуется</w:t>
-            </w:r>
-            <w:r>
-              <w:t>.</w:t>
+              <w:t>Не реализуется.</w:t>
             </w:r>
           </w:p>
         </w:tc>
@@ -9184,31 +10106,15 @@
               <w:jc w:val="left"/>
             </w:pPr>
             <w:r>
-              <w:t xml:space="preserve">Не </w:t>
-            </w:r>
-            <w:r>
-              <w:t>реализуется</w:t>
-            </w:r>
-            <w:r>
-              <w:t>.</w:t>
-            </w:r>
-          </w:p>
-        </w:tc>
-        <w:tc>
-          <w:tcPr>
-            <w:tcW w:w="2120" w:type="dxa"/>
-            <w:vMerge/>
-            <w:vAlign w:val="center"/>
-          </w:tcPr>
-          <w:p>
-            <w:pPr>
-              <w:ind w:firstLine="0"/>
-              <w:jc w:val="left"/>
-            </w:pPr>
+              <w:t>Реализуется полностью.</w:t>
+            </w:r>
           </w:p>
         </w:tc>
       </w:tr>
       <w:tr>
+        <w:trPr>
+          <w:jc w:val="center"/>
+        </w:trPr>
         <w:tc>
           <w:tcPr>
             <w:tcW w:w="2965" w:type="dxa"/>
@@ -9220,7 +10126,7 @@
               <w:jc w:val="left"/>
             </w:pPr>
             <w:r>
-              <w:t>Функции подсистемы «Администрирование»</w:t>
+              <w:t>Подсистема «Администрирование»</w:t>
             </w:r>
           </w:p>
         </w:tc>
@@ -9235,13 +10141,7 @@
               <w:jc w:val="left"/>
             </w:pPr>
             <w:r>
-              <w:t xml:space="preserve">Не </w:t>
-            </w:r>
-            <w:r>
-              <w:t>реализуется</w:t>
-            </w:r>
-            <w:r>
-              <w:t>.</w:t>
+              <w:t>Не реализуется.</w:t>
             </w:r>
           </w:p>
         </w:tc>
@@ -9256,24 +10156,8 @@
               <w:jc w:val="left"/>
             </w:pPr>
             <w:r>
-              <w:t xml:space="preserve">Реализуется </w:t>
-            </w:r>
-            <w:r>
-              <w:t>полностью.</w:t>
-            </w:r>
-          </w:p>
-        </w:tc>
-        <w:tc>
-          <w:tcPr>
-            <w:tcW w:w="2120" w:type="dxa"/>
-            <w:vMerge/>
-            <w:vAlign w:val="center"/>
-          </w:tcPr>
-          <w:p>
-            <w:pPr>
-              <w:ind w:firstLine="0"/>
-              <w:jc w:val="left"/>
-            </w:pPr>
+              <w:t>Реализуется полностью.</w:t>
+            </w:r>
           </w:p>
         </w:tc>
       </w:tr>
@@ -9446,8 +10330,13 @@
               <w:ind w:firstLine="0"/>
               <w:jc w:val="center"/>
             </w:pPr>
-            <w:r>
-              <w:t>Ежуров А.П.</w:t>
+            <w:proofErr w:type="spellStart"/>
+            <w:r>
+              <w:t>Ежуров</w:t>
+            </w:r>
+            <w:proofErr w:type="spellEnd"/>
+            <w:r>
+              <w:t xml:space="preserve"> А.П.</w:t>
             </w:r>
           </w:p>
         </w:tc>
@@ -9647,12 +10536,7 @@
               <w:t>я</w:t>
             </w:r>
             <w:r>
-              <w:t xml:space="preserve"> в требования</w:t>
-            </w:r>
-            <w:bookmarkStart w:id="42" w:name="_GoBack"/>
-            <w:bookmarkEnd w:id="42"/>
-            <w:r>
-              <w:t>х.</w:t>
+              <w:t xml:space="preserve"> в требованиях.</w:t>
             </w:r>
           </w:p>
           <w:p>
@@ -9774,7 +10658,6 @@
         <w:docPartUnique/>
       </w:docPartObj>
     </w:sdtPr>
-    <w:sdtEndPr/>
     <w:sdtContent>
       <w:p>
         <w:pPr>
@@ -9794,7 +10677,7 @@
           <w:rPr>
             <w:noProof/>
           </w:rPr>
-          <w:t>21</w:t>
+          <w:t>20</w:t>
         </w:r>
         <w:r>
           <w:fldChar w:fldCharType="end"/>
@@ -12049,6 +12932,119 @@
     </w:lvl>
   </w:abstractNum>
   <w:abstractNum w:abstractNumId="22">
+    <w:nsid w:val="54AF7DB1"/>
+    <w:multiLevelType w:val="hybridMultilevel"/>
+    <w:tmpl w:val="62D2A920"/>
+    <w:lvl w:ilvl="0" w:tplc="04190001">
+      <w:start w:val="1"/>
+      <w:numFmt w:val="bullet"/>
+      <w:lvlText w:val=""/>
+      <w:lvlJc w:val="left"/>
+      <w:pPr>
+        <w:ind w:left="1069" w:hanging="360"/>
+      </w:pPr>
+      <w:rPr>
+        <w:rFonts w:ascii="Symbol" w:hAnsi="Symbol" w:hint="default"/>
+      </w:rPr>
+    </w:lvl>
+    <w:lvl w:ilvl="1" w:tplc="04190003" w:tentative="1">
+      <w:start w:val="1"/>
+      <w:numFmt w:val="bullet"/>
+      <w:lvlText w:val="o"/>
+      <w:lvlJc w:val="left"/>
+      <w:pPr>
+        <w:ind w:left="1789" w:hanging="360"/>
+      </w:pPr>
+      <w:rPr>
+        <w:rFonts w:ascii="Courier New" w:hAnsi="Courier New" w:cs="Courier New" w:hint="default"/>
+      </w:rPr>
+    </w:lvl>
+    <w:lvl w:ilvl="2" w:tplc="04190005" w:tentative="1">
+      <w:start w:val="1"/>
+      <w:numFmt w:val="bullet"/>
+      <w:lvlText w:val=""/>
+      <w:lvlJc w:val="left"/>
+      <w:pPr>
+        <w:ind w:left="2509" w:hanging="360"/>
+      </w:pPr>
+      <w:rPr>
+        <w:rFonts w:ascii="Wingdings" w:hAnsi="Wingdings" w:hint="default"/>
+      </w:rPr>
+    </w:lvl>
+    <w:lvl w:ilvl="3" w:tplc="04190001" w:tentative="1">
+      <w:start w:val="1"/>
+      <w:numFmt w:val="bullet"/>
+      <w:lvlText w:val=""/>
+      <w:lvlJc w:val="left"/>
+      <w:pPr>
+        <w:ind w:left="3229" w:hanging="360"/>
+      </w:pPr>
+      <w:rPr>
+        <w:rFonts w:ascii="Symbol" w:hAnsi="Symbol" w:hint="default"/>
+      </w:rPr>
+    </w:lvl>
+    <w:lvl w:ilvl="4" w:tplc="04190003" w:tentative="1">
+      <w:start w:val="1"/>
+      <w:numFmt w:val="bullet"/>
+      <w:lvlText w:val="o"/>
+      <w:lvlJc w:val="left"/>
+      <w:pPr>
+        <w:ind w:left="3949" w:hanging="360"/>
+      </w:pPr>
+      <w:rPr>
+        <w:rFonts w:ascii="Courier New" w:hAnsi="Courier New" w:cs="Courier New" w:hint="default"/>
+      </w:rPr>
+    </w:lvl>
+    <w:lvl w:ilvl="5" w:tplc="04190005" w:tentative="1">
+      <w:start w:val="1"/>
+      <w:numFmt w:val="bullet"/>
+      <w:lvlText w:val=""/>
+      <w:lvlJc w:val="left"/>
+      <w:pPr>
+        <w:ind w:left="4669" w:hanging="360"/>
+      </w:pPr>
+      <w:rPr>
+        <w:rFonts w:ascii="Wingdings" w:hAnsi="Wingdings" w:hint="default"/>
+      </w:rPr>
+    </w:lvl>
+    <w:lvl w:ilvl="6" w:tplc="04190001" w:tentative="1">
+      <w:start w:val="1"/>
+      <w:numFmt w:val="bullet"/>
+      <w:lvlText w:val=""/>
+      <w:lvlJc w:val="left"/>
+      <w:pPr>
+        <w:ind w:left="5389" w:hanging="360"/>
+      </w:pPr>
+      <w:rPr>
+        <w:rFonts w:ascii="Symbol" w:hAnsi="Symbol" w:hint="default"/>
+      </w:rPr>
+    </w:lvl>
+    <w:lvl w:ilvl="7" w:tplc="04190003" w:tentative="1">
+      <w:start w:val="1"/>
+      <w:numFmt w:val="bullet"/>
+      <w:lvlText w:val="o"/>
+      <w:lvlJc w:val="left"/>
+      <w:pPr>
+        <w:ind w:left="6109" w:hanging="360"/>
+      </w:pPr>
+      <w:rPr>
+        <w:rFonts w:ascii="Courier New" w:hAnsi="Courier New" w:cs="Courier New" w:hint="default"/>
+      </w:rPr>
+    </w:lvl>
+    <w:lvl w:ilvl="8" w:tplc="04190005" w:tentative="1">
+      <w:start w:val="1"/>
+      <w:numFmt w:val="bullet"/>
+      <w:lvlText w:val=""/>
+      <w:lvlJc w:val="left"/>
+      <w:pPr>
+        <w:ind w:left="6829" w:hanging="360"/>
+      </w:pPr>
+      <w:rPr>
+        <w:rFonts w:ascii="Wingdings" w:hAnsi="Wingdings" w:hint="default"/>
+      </w:rPr>
+    </w:lvl>
+  </w:abstractNum>
+  <w:abstractNum w:abstractNumId="23">
     <w:nsid w:val="65B175C1"/>
     <w:multiLevelType w:val="hybridMultilevel"/>
     <w:tmpl w:val="71C86032"/>
@@ -12161,7 +13157,7 @@
       </w:rPr>
     </w:lvl>
   </w:abstractNum>
-  <w:abstractNum w:abstractNumId="23">
+  <w:abstractNum w:abstractNumId="24">
     <w:nsid w:val="69EF3B7F"/>
     <w:multiLevelType w:val="hybridMultilevel"/>
     <w:tmpl w:val="89A861A2"/>
@@ -12274,7 +13270,7 @@
       </w:rPr>
     </w:lvl>
   </w:abstractNum>
-  <w:abstractNum w:abstractNumId="24">
+  <w:abstractNum w:abstractNumId="25">
     <w:nsid w:val="6A726CAE"/>
     <w:multiLevelType w:val="hybridMultilevel"/>
     <w:tmpl w:val="39C6C47C"/>
@@ -12387,7 +13383,7 @@
       </w:rPr>
     </w:lvl>
   </w:abstractNum>
-  <w:abstractNum w:abstractNumId="25">
+  <w:abstractNum w:abstractNumId="26">
     <w:nsid w:val="6D9D7914"/>
     <w:multiLevelType w:val="hybridMultilevel"/>
     <w:tmpl w:val="7E68EB18"/>
@@ -12500,7 +13496,7 @@
       </w:rPr>
     </w:lvl>
   </w:abstractNum>
-  <w:abstractNum w:abstractNumId="26">
+  <w:abstractNum w:abstractNumId="27">
     <w:nsid w:val="707D2DD5"/>
     <w:multiLevelType w:val="hybridMultilevel"/>
     <w:tmpl w:val="009A8984"/>
@@ -12613,7 +13609,7 @@
       </w:rPr>
     </w:lvl>
   </w:abstractNum>
-  <w:abstractNum w:abstractNumId="27">
+  <w:abstractNum w:abstractNumId="28">
     <w:nsid w:val="7E0C541F"/>
     <w:multiLevelType w:val="hybridMultilevel"/>
     <w:tmpl w:val="E2FC7632"/>
@@ -12703,7 +13699,7 @@
     </w:lvl>
   </w:abstractNum>
   <w:num w:numId="1">
-    <w:abstractNumId w:val="26"/>
+    <w:abstractNumId w:val="27"/>
   </w:num>
   <w:num w:numId="2">
     <w:abstractNumId w:val="7"/>
@@ -12727,7 +13723,7 @@
     <w:abstractNumId w:val="3"/>
   </w:num>
   <w:num w:numId="9">
-    <w:abstractNumId w:val="27"/>
+    <w:abstractNumId w:val="28"/>
   </w:num>
   <w:num w:numId="10">
     <w:abstractNumId w:val="15"/>
@@ -12736,7 +13732,7 @@
     <w:abstractNumId w:val="1"/>
   </w:num>
   <w:num w:numId="12">
-    <w:abstractNumId w:val="23"/>
+    <w:abstractNumId w:val="24"/>
   </w:num>
   <w:num w:numId="13">
     <w:abstractNumId w:val="11"/>
@@ -12757,13 +13753,13 @@
     <w:abstractNumId w:val="9"/>
   </w:num>
   <w:num w:numId="19">
-    <w:abstractNumId w:val="25"/>
+    <w:abstractNumId w:val="26"/>
   </w:num>
   <w:num w:numId="20">
     <w:abstractNumId w:val="17"/>
   </w:num>
   <w:num w:numId="21">
-    <w:abstractNumId w:val="24"/>
+    <w:abstractNumId w:val="25"/>
   </w:num>
   <w:num w:numId="22">
     <w:abstractNumId w:val="5"/>
@@ -12781,10 +13777,13 @@
     <w:abstractNumId w:val="10"/>
   </w:num>
   <w:num w:numId="27">
-    <w:abstractNumId w:val="22"/>
+    <w:abstractNumId w:val="23"/>
   </w:num>
   <w:num w:numId="28">
     <w:abstractNumId w:val="21"/>
+  </w:num>
+  <w:num w:numId="29">
+    <w:abstractNumId w:val="22"/>
   </w:num>
 </w:numbering>
 </file>
@@ -13929,7 +14928,7 @@
 </file>
 
 <file path=customXml/itemProps1.xml><?xml version="1.0" encoding="utf-8"?>
-<ds:datastoreItem xmlns:ds="http://schemas.openxmlformats.org/officeDocument/2006/customXml" ds:itemID="{825D91EF-05F0-4D0D-B033-03A229F420EE}">
+<ds:datastoreItem xmlns:ds="http://schemas.openxmlformats.org/officeDocument/2006/customXml" ds:itemID="{3D1ED222-CE99-4A32-8506-BF8C520A738E}">
   <ds:schemaRefs>
     <ds:schemaRef ds:uri="http://schemas.openxmlformats.org/officeDocument/2006/bibliography"/>
   </ds:schemaRefs>

--- a/КПО. Проект.docx
+++ b/КПО. Проект.docx
@@ -568,8 +568,6 @@
         <w:t>2021</w:t>
       </w:r>
     </w:p>
-    <w:bookmarkStart w:id="0" w:name="_GoBack"/>
-    <w:bookmarkEnd w:id="0"/>
     <w:p>
       <w:pPr>
         <w:pStyle w:val="11"/>
@@ -594,7 +592,7 @@
       <w:r>
         <w:fldChar w:fldCharType="separate"/>
       </w:r>
-      <w:hyperlink w:anchor="_Toc86357659" w:history="1">
+      <w:hyperlink w:anchor="_Toc87437476" w:history="1">
         <w:r>
           <w:rPr>
             <w:rStyle w:val="af"/>
@@ -621,7 +619,7 @@
             <w:noProof/>
             <w:webHidden/>
           </w:rPr>
-          <w:instrText xml:space="preserve"> PAGEREF _Toc86357659 \h </w:instrText>
+          <w:instrText xml:space="preserve"> PAGEREF _Toc87437476 \h </w:instrText>
         </w:r>
         <w:r>
           <w:rPr>
@@ -666,7 +664,7 @@
           <w:lang w:eastAsia="ru-RU"/>
         </w:rPr>
       </w:pPr>
-      <w:hyperlink w:anchor="_Toc86357660" w:history="1">
+      <w:hyperlink w:anchor="_Toc87437477" w:history="1">
         <w:r>
           <w:rPr>
             <w:rStyle w:val="af"/>
@@ -693,7 +691,7 @@
             <w:noProof/>
             <w:webHidden/>
           </w:rPr>
-          <w:instrText xml:space="preserve"> PAGEREF _Toc86357660 \h </w:instrText>
+          <w:instrText xml:space="preserve"> PAGEREF _Toc87437477 \h </w:instrText>
         </w:r>
         <w:r>
           <w:rPr>
@@ -738,7 +736,7 @@
           <w:lang w:eastAsia="ru-RU"/>
         </w:rPr>
       </w:pPr>
-      <w:hyperlink w:anchor="_Toc86357661" w:history="1">
+      <w:hyperlink w:anchor="_Toc87437478" w:history="1">
         <w:r>
           <w:rPr>
             <w:rStyle w:val="af"/>
@@ -765,7 +763,7 @@
             <w:noProof/>
             <w:webHidden/>
           </w:rPr>
-          <w:instrText xml:space="preserve"> PAGEREF _Toc86357661 \h </w:instrText>
+          <w:instrText xml:space="preserve"> PAGEREF _Toc87437478 \h </w:instrText>
         </w:r>
         <w:r>
           <w:rPr>
@@ -810,7 +808,7 @@
           <w:lang w:eastAsia="ru-RU"/>
         </w:rPr>
       </w:pPr>
-      <w:hyperlink w:anchor="_Toc86357662" w:history="1">
+      <w:hyperlink w:anchor="_Toc87437479" w:history="1">
         <w:r>
           <w:rPr>
             <w:rStyle w:val="af"/>
@@ -837,7 +835,7 @@
             <w:noProof/>
             <w:webHidden/>
           </w:rPr>
-          <w:instrText xml:space="preserve"> PAGEREF _Toc86357662 \h </w:instrText>
+          <w:instrText xml:space="preserve"> PAGEREF _Toc87437479 \h </w:instrText>
         </w:r>
         <w:r>
           <w:rPr>
@@ -882,7 +880,7 @@
           <w:lang w:eastAsia="ru-RU"/>
         </w:rPr>
       </w:pPr>
-      <w:hyperlink w:anchor="_Toc86357663" w:history="1">
+      <w:hyperlink w:anchor="_Toc87437480" w:history="1">
         <w:r>
           <w:rPr>
             <w:rStyle w:val="af"/>
@@ -909,7 +907,7 @@
             <w:noProof/>
             <w:webHidden/>
           </w:rPr>
-          <w:instrText xml:space="preserve"> PAGEREF _Toc86357663 \h </w:instrText>
+          <w:instrText xml:space="preserve"> PAGEREF _Toc87437480 \h </w:instrText>
         </w:r>
         <w:r>
           <w:rPr>
@@ -954,7 +952,7 @@
           <w:lang w:eastAsia="ru-RU"/>
         </w:rPr>
       </w:pPr>
-      <w:hyperlink w:anchor="_Toc86357664" w:history="1">
+      <w:hyperlink w:anchor="_Toc87437481" w:history="1">
         <w:r>
           <w:rPr>
             <w:rStyle w:val="af"/>
@@ -981,7 +979,7 @@
             <w:noProof/>
             <w:webHidden/>
           </w:rPr>
-          <w:instrText xml:space="preserve"> PAGEREF _Toc86357664 \h </w:instrText>
+          <w:instrText xml:space="preserve"> PAGEREF _Toc87437481 \h </w:instrText>
         </w:r>
         <w:r>
           <w:rPr>
@@ -1026,7 +1024,7 @@
           <w:lang w:eastAsia="ru-RU"/>
         </w:rPr>
       </w:pPr>
-      <w:hyperlink w:anchor="_Toc86357665" w:history="1">
+      <w:hyperlink w:anchor="_Toc87437482" w:history="1">
         <w:r>
           <w:rPr>
             <w:rStyle w:val="af"/>
@@ -1053,7 +1051,7 @@
             <w:noProof/>
             <w:webHidden/>
           </w:rPr>
-          <w:instrText xml:space="preserve"> PAGEREF _Toc86357665 \h </w:instrText>
+          <w:instrText xml:space="preserve"> PAGEREF _Toc87437482 \h </w:instrText>
         </w:r>
         <w:r>
           <w:rPr>
@@ -1098,7 +1096,7 @@
           <w:lang w:eastAsia="ru-RU"/>
         </w:rPr>
       </w:pPr>
-      <w:hyperlink w:anchor="_Toc86357666" w:history="1">
+      <w:hyperlink w:anchor="_Toc87437483" w:history="1">
         <w:r>
           <w:rPr>
             <w:rStyle w:val="af"/>
@@ -1125,7 +1123,7 @@
             <w:noProof/>
             <w:webHidden/>
           </w:rPr>
-          <w:instrText xml:space="preserve"> PAGEREF _Toc86357666 \h </w:instrText>
+          <w:instrText xml:space="preserve"> PAGEREF _Toc87437483 \h </w:instrText>
         </w:r>
         <w:r>
           <w:rPr>
@@ -1170,7 +1168,7 @@
           <w:lang w:eastAsia="ru-RU"/>
         </w:rPr>
       </w:pPr>
-      <w:hyperlink w:anchor="_Toc86357667" w:history="1">
+      <w:hyperlink w:anchor="_Toc87437484" w:history="1">
         <w:r>
           <w:rPr>
             <w:rStyle w:val="af"/>
@@ -1197,7 +1195,7 @@
             <w:noProof/>
             <w:webHidden/>
           </w:rPr>
-          <w:instrText xml:space="preserve"> PAGEREF _Toc86357667 \h </w:instrText>
+          <w:instrText xml:space="preserve"> PAGEREF _Toc87437484 \h </w:instrText>
         </w:r>
         <w:r>
           <w:rPr>
@@ -1242,7 +1240,7 @@
           <w:lang w:eastAsia="ru-RU"/>
         </w:rPr>
       </w:pPr>
-      <w:hyperlink w:anchor="_Toc86357668" w:history="1">
+      <w:hyperlink w:anchor="_Toc87437485" w:history="1">
         <w:r>
           <w:rPr>
             <w:rStyle w:val="af"/>
@@ -1269,7 +1267,7 @@
             <w:noProof/>
             <w:webHidden/>
           </w:rPr>
-          <w:instrText xml:space="preserve"> PAGEREF _Toc86357668 \h </w:instrText>
+          <w:instrText xml:space="preserve"> PAGEREF _Toc87437485 \h </w:instrText>
         </w:r>
         <w:r>
           <w:rPr>
@@ -1314,7 +1312,7 @@
           <w:lang w:eastAsia="ru-RU"/>
         </w:rPr>
       </w:pPr>
-      <w:hyperlink w:anchor="_Toc86357669" w:history="1">
+      <w:hyperlink w:anchor="_Toc87437486" w:history="1">
         <w:r>
           <w:rPr>
             <w:rStyle w:val="af"/>
@@ -1341,7 +1339,7 @@
             <w:noProof/>
             <w:webHidden/>
           </w:rPr>
-          <w:instrText xml:space="preserve"> PAGEREF _Toc86357669 \h </w:instrText>
+          <w:instrText xml:space="preserve"> PAGEREF _Toc87437486 \h </w:instrText>
         </w:r>
         <w:r>
           <w:rPr>
@@ -1386,7 +1384,7 @@
           <w:lang w:eastAsia="ru-RU"/>
         </w:rPr>
       </w:pPr>
-      <w:hyperlink w:anchor="_Toc86357670" w:history="1">
+      <w:hyperlink w:anchor="_Toc87437487" w:history="1">
         <w:r>
           <w:rPr>
             <w:rStyle w:val="af"/>
@@ -1413,7 +1411,7 @@
             <w:noProof/>
             <w:webHidden/>
           </w:rPr>
-          <w:instrText xml:space="preserve"> PAGEREF _Toc86357670 \h </w:instrText>
+          <w:instrText xml:space="preserve"> PAGEREF _Toc87437487 \h </w:instrText>
         </w:r>
         <w:r>
           <w:rPr>
@@ -1458,7 +1456,7 @@
           <w:lang w:eastAsia="ru-RU"/>
         </w:rPr>
       </w:pPr>
-      <w:hyperlink w:anchor="_Toc86357671" w:history="1">
+      <w:hyperlink w:anchor="_Toc87437488" w:history="1">
         <w:r>
           <w:rPr>
             <w:rStyle w:val="af"/>
@@ -1485,7 +1483,7 @@
             <w:noProof/>
             <w:webHidden/>
           </w:rPr>
-          <w:instrText xml:space="preserve"> PAGEREF _Toc86357671 \h </w:instrText>
+          <w:instrText xml:space="preserve"> PAGEREF _Toc87437488 \h </w:instrText>
         </w:r>
         <w:r>
           <w:rPr>
@@ -1505,7 +1503,7 @@
             <w:noProof/>
             <w:webHidden/>
           </w:rPr>
-          <w:t>9</w:t>
+          <w:t>11</w:t>
         </w:r>
         <w:r>
           <w:rPr>
@@ -1530,7 +1528,7 @@
           <w:lang w:eastAsia="ru-RU"/>
         </w:rPr>
       </w:pPr>
-      <w:hyperlink w:anchor="_Toc86357672" w:history="1">
+      <w:hyperlink w:anchor="_Toc87437489" w:history="1">
         <w:r>
           <w:rPr>
             <w:rStyle w:val="af"/>
@@ -1557,7 +1555,7 @@
             <w:noProof/>
             <w:webHidden/>
           </w:rPr>
-          <w:instrText xml:space="preserve"> PAGEREF _Toc86357672 \h </w:instrText>
+          <w:instrText xml:space="preserve"> PAGEREF _Toc87437489 \h </w:instrText>
         </w:r>
         <w:r>
           <w:rPr>
@@ -1577,7 +1575,7 @@
             <w:noProof/>
             <w:webHidden/>
           </w:rPr>
-          <w:t>10</w:t>
+          <w:t>12</w:t>
         </w:r>
         <w:r>
           <w:rPr>
@@ -1602,7 +1600,7 @@
           <w:lang w:eastAsia="ru-RU"/>
         </w:rPr>
       </w:pPr>
-      <w:hyperlink w:anchor="_Toc86357673" w:history="1">
+      <w:hyperlink w:anchor="_Toc87437490" w:history="1">
         <w:r>
           <w:rPr>
             <w:rStyle w:val="af"/>
@@ -1629,7 +1627,7 @@
             <w:noProof/>
             <w:webHidden/>
           </w:rPr>
-          <w:instrText xml:space="preserve"> PAGEREF _Toc86357673 \h </w:instrText>
+          <w:instrText xml:space="preserve"> PAGEREF _Toc87437490 \h </w:instrText>
         </w:r>
         <w:r>
           <w:rPr>
@@ -1649,7 +1647,7 @@
             <w:noProof/>
             <w:webHidden/>
           </w:rPr>
-          <w:t>19</w:t>
+          <w:t>20</w:t>
         </w:r>
         <w:r>
           <w:rPr>
@@ -1674,7 +1672,7 @@
           <w:lang w:eastAsia="ru-RU"/>
         </w:rPr>
       </w:pPr>
-      <w:hyperlink w:anchor="_Toc86357674" w:history="1">
+      <w:hyperlink w:anchor="_Toc87437491" w:history="1">
         <w:r>
           <w:rPr>
             <w:rStyle w:val="af"/>
@@ -1701,7 +1699,7 @@
             <w:noProof/>
             <w:webHidden/>
           </w:rPr>
-          <w:instrText xml:space="preserve"> PAGEREF _Toc86357674 \h </w:instrText>
+          <w:instrText xml:space="preserve"> PAGEREF _Toc87437491 \h </w:instrText>
         </w:r>
         <w:r>
           <w:rPr>
@@ -1721,7 +1719,7 @@
             <w:noProof/>
             <w:webHidden/>
           </w:rPr>
-          <w:t>28</w:t>
+          <w:t>29</w:t>
         </w:r>
         <w:r>
           <w:rPr>
@@ -1746,7 +1744,7 @@
           <w:lang w:eastAsia="ru-RU"/>
         </w:rPr>
       </w:pPr>
-      <w:hyperlink w:anchor="_Toc86357675" w:history="1">
+      <w:hyperlink w:anchor="_Toc87437492" w:history="1">
         <w:r>
           <w:rPr>
             <w:rStyle w:val="af"/>
@@ -1773,7 +1771,7 @@
             <w:noProof/>
             <w:webHidden/>
           </w:rPr>
-          <w:instrText xml:space="preserve"> PAGEREF _Toc86357675 \h </w:instrText>
+          <w:instrText xml:space="preserve"> PAGEREF _Toc87437492 \h </w:instrText>
         </w:r>
         <w:r>
           <w:rPr>
@@ -1793,7 +1791,7 @@
             <w:noProof/>
             <w:webHidden/>
           </w:rPr>
-          <w:t>30</w:t>
+          <w:t>31</w:t>
         </w:r>
         <w:r>
           <w:rPr>
@@ -1818,7 +1816,7 @@
           <w:lang w:eastAsia="ru-RU"/>
         </w:rPr>
       </w:pPr>
-      <w:hyperlink w:anchor="_Toc86357676" w:history="1">
+      <w:hyperlink w:anchor="_Toc87437493" w:history="1">
         <w:r>
           <w:rPr>
             <w:rStyle w:val="af"/>
@@ -1845,7 +1843,7 @@
             <w:noProof/>
             <w:webHidden/>
           </w:rPr>
-          <w:instrText xml:space="preserve"> PAGEREF _Toc86357676 \h </w:instrText>
+          <w:instrText xml:space="preserve"> PAGEREF _Toc87437493 \h </w:instrText>
         </w:r>
         <w:r>
           <w:rPr>
@@ -1865,7 +1863,7 @@
             <w:noProof/>
             <w:webHidden/>
           </w:rPr>
-          <w:t>38</w:t>
+          <w:t>39</w:t>
         </w:r>
         <w:r>
           <w:rPr>
@@ -1890,7 +1888,7 @@
           <w:lang w:eastAsia="ru-RU"/>
         </w:rPr>
       </w:pPr>
-      <w:hyperlink w:anchor="_Toc86357677" w:history="1">
+      <w:hyperlink w:anchor="_Toc87437494" w:history="1">
         <w:r>
           <w:rPr>
             <w:rStyle w:val="af"/>
@@ -1917,7 +1915,7 @@
             <w:noProof/>
             <w:webHidden/>
           </w:rPr>
-          <w:instrText xml:space="preserve"> PAGEREF _Toc86357677 \h </w:instrText>
+          <w:instrText xml:space="preserve"> PAGEREF _Toc87437494 \h </w:instrText>
         </w:r>
         <w:r>
           <w:rPr>
@@ -1937,7 +1935,7 @@
             <w:noProof/>
             <w:webHidden/>
           </w:rPr>
-          <w:t>38</w:t>
+          <w:t>39</w:t>
         </w:r>
         <w:r>
           <w:rPr>
@@ -1962,7 +1960,7 @@
           <w:lang w:eastAsia="ru-RU"/>
         </w:rPr>
       </w:pPr>
-      <w:hyperlink w:anchor="_Toc86357678" w:history="1">
+      <w:hyperlink w:anchor="_Toc87437495" w:history="1">
         <w:r>
           <w:rPr>
             <w:rStyle w:val="af"/>
@@ -1989,7 +1987,7 @@
             <w:noProof/>
             <w:webHidden/>
           </w:rPr>
-          <w:instrText xml:space="preserve"> PAGEREF _Toc86357678 \h </w:instrText>
+          <w:instrText xml:space="preserve"> PAGEREF _Toc87437495 \h </w:instrText>
         </w:r>
         <w:r>
           <w:rPr>
@@ -2009,7 +2007,7 @@
             <w:noProof/>
             <w:webHidden/>
           </w:rPr>
-          <w:t>39</w:t>
+          <w:t>40</w:t>
         </w:r>
         <w:r>
           <w:rPr>
@@ -2034,7 +2032,7 @@
           <w:lang w:eastAsia="ru-RU"/>
         </w:rPr>
       </w:pPr>
-      <w:hyperlink w:anchor="_Toc86357679" w:history="1">
+      <w:hyperlink w:anchor="_Toc87437496" w:history="1">
         <w:r>
           <w:rPr>
             <w:rStyle w:val="af"/>
@@ -2061,7 +2059,7 @@
             <w:noProof/>
             <w:webHidden/>
           </w:rPr>
-          <w:instrText xml:space="preserve"> PAGEREF _Toc86357679 \h </w:instrText>
+          <w:instrText xml:space="preserve"> PAGEREF _Toc87437496 \h </w:instrText>
         </w:r>
         <w:r>
           <w:rPr>
@@ -2081,7 +2079,7 @@
             <w:noProof/>
             <w:webHidden/>
           </w:rPr>
-          <w:t>39</w:t>
+          <w:t>41</w:t>
         </w:r>
         <w:r>
           <w:rPr>
@@ -2106,7 +2104,7 @@
           <w:lang w:eastAsia="ru-RU"/>
         </w:rPr>
       </w:pPr>
-      <w:hyperlink w:anchor="_Toc86357680" w:history="1">
+      <w:hyperlink w:anchor="_Toc87437497" w:history="1">
         <w:r>
           <w:rPr>
             <w:rStyle w:val="af"/>
@@ -2133,7 +2131,7 @@
             <w:noProof/>
             <w:webHidden/>
           </w:rPr>
-          <w:instrText xml:space="preserve"> PAGEREF _Toc86357680 \h </w:instrText>
+          <w:instrText xml:space="preserve"> PAGEREF _Toc87437497 \h </w:instrText>
         </w:r>
         <w:r>
           <w:rPr>
@@ -2153,7 +2151,7 @@
             <w:noProof/>
             <w:webHidden/>
           </w:rPr>
-          <w:t>42</w:t>
+          <w:t>44</w:t>
         </w:r>
         <w:r>
           <w:rPr>
@@ -2178,7 +2176,7 @@
           <w:lang w:eastAsia="ru-RU"/>
         </w:rPr>
       </w:pPr>
-      <w:hyperlink w:anchor="_Toc86357681" w:history="1">
+      <w:hyperlink w:anchor="_Toc87437498" w:history="1">
         <w:r>
           <w:rPr>
             <w:rStyle w:val="af"/>
@@ -2205,7 +2203,7 @@
             <w:noProof/>
             <w:webHidden/>
           </w:rPr>
-          <w:instrText xml:space="preserve"> PAGEREF _Toc86357681 \h </w:instrText>
+          <w:instrText xml:space="preserve"> PAGEREF _Toc87437498 \h </w:instrText>
         </w:r>
         <w:r>
           <w:rPr>
@@ -2225,7 +2223,7 @@
             <w:noProof/>
             <w:webHidden/>
           </w:rPr>
-          <w:t>42</w:t>
+          <w:t>44</w:t>
         </w:r>
         <w:r>
           <w:rPr>
@@ -2250,7 +2248,7 @@
           <w:lang w:eastAsia="ru-RU"/>
         </w:rPr>
       </w:pPr>
-      <w:hyperlink w:anchor="_Toc86357682" w:history="1">
+      <w:hyperlink w:anchor="_Toc87437499" w:history="1">
         <w:r>
           <w:rPr>
             <w:rStyle w:val="af"/>
@@ -2277,7 +2275,7 @@
             <w:noProof/>
             <w:webHidden/>
           </w:rPr>
-          <w:instrText xml:space="preserve"> PAGEREF _Toc86357682 \h </w:instrText>
+          <w:instrText xml:space="preserve"> PAGEREF _Toc87437499 \h </w:instrText>
         </w:r>
         <w:r>
           <w:rPr>
@@ -2297,7 +2295,7 @@
             <w:noProof/>
             <w:webHidden/>
           </w:rPr>
-          <w:t>42</w:t>
+          <w:t>44</w:t>
         </w:r>
         <w:r>
           <w:rPr>
@@ -2322,7 +2320,7 @@
           <w:lang w:eastAsia="ru-RU"/>
         </w:rPr>
       </w:pPr>
-      <w:hyperlink w:anchor="_Toc86357683" w:history="1">
+      <w:hyperlink w:anchor="_Toc87437500" w:history="1">
         <w:r>
           <w:rPr>
             <w:rStyle w:val="af"/>
@@ -2349,7 +2347,7 @@
             <w:noProof/>
             <w:webHidden/>
           </w:rPr>
-          <w:instrText xml:space="preserve"> PAGEREF _Toc86357683 \h </w:instrText>
+          <w:instrText xml:space="preserve"> PAGEREF _Toc87437500 \h </w:instrText>
         </w:r>
         <w:r>
           <w:rPr>
@@ -2369,7 +2367,7 @@
             <w:noProof/>
             <w:webHidden/>
           </w:rPr>
-          <w:t>43</w:t>
+          <w:t>45</w:t>
         </w:r>
         <w:r>
           <w:rPr>
@@ -2394,7 +2392,7 @@
           <w:lang w:eastAsia="ru-RU"/>
         </w:rPr>
       </w:pPr>
-      <w:hyperlink w:anchor="_Toc86357684" w:history="1">
+      <w:hyperlink w:anchor="_Toc87437501" w:history="1">
         <w:r>
           <w:rPr>
             <w:rStyle w:val="af"/>
@@ -2421,7 +2419,7 @@
             <w:noProof/>
             <w:webHidden/>
           </w:rPr>
-          <w:instrText xml:space="preserve"> PAGEREF _Toc86357684 \h </w:instrText>
+          <w:instrText xml:space="preserve"> PAGEREF _Toc87437501 \h </w:instrText>
         </w:r>
         <w:r>
           <w:rPr>
@@ -2441,7 +2439,7 @@
             <w:noProof/>
             <w:webHidden/>
           </w:rPr>
-          <w:t>43</w:t>
+          <w:t>45</w:t>
         </w:r>
         <w:r>
           <w:rPr>
@@ -2466,7 +2464,7 @@
           <w:lang w:eastAsia="ru-RU"/>
         </w:rPr>
       </w:pPr>
-      <w:hyperlink w:anchor="_Toc86357685" w:history="1">
+      <w:hyperlink w:anchor="_Toc87437502" w:history="1">
         <w:r>
           <w:rPr>
             <w:rStyle w:val="af"/>
@@ -2493,7 +2491,7 @@
             <w:noProof/>
             <w:webHidden/>
           </w:rPr>
-          <w:instrText xml:space="preserve"> PAGEREF _Toc86357685 \h </w:instrText>
+          <w:instrText xml:space="preserve"> PAGEREF _Toc87437502 \h </w:instrText>
         </w:r>
         <w:r>
           <w:rPr>
@@ -2513,7 +2511,7 @@
             <w:noProof/>
             <w:webHidden/>
           </w:rPr>
-          <w:t>43</w:t>
+          <w:t>45</w:t>
         </w:r>
         <w:r>
           <w:rPr>
@@ -2538,7 +2536,7 @@
           <w:lang w:eastAsia="ru-RU"/>
         </w:rPr>
       </w:pPr>
-      <w:hyperlink w:anchor="_Toc86357686" w:history="1">
+      <w:hyperlink w:anchor="_Toc87437503" w:history="1">
         <w:r>
           <w:rPr>
             <w:rStyle w:val="af"/>
@@ -2565,7 +2563,7 @@
             <w:noProof/>
             <w:webHidden/>
           </w:rPr>
-          <w:instrText xml:space="preserve"> PAGEREF _Toc86357686 \h </w:instrText>
+          <w:instrText xml:space="preserve"> PAGEREF _Toc87437503 \h </w:instrText>
         </w:r>
         <w:r>
           <w:rPr>
@@ -2585,7 +2583,7 @@
             <w:noProof/>
             <w:webHidden/>
           </w:rPr>
-          <w:t>44</w:t>
+          <w:t>46</w:t>
         </w:r>
         <w:r>
           <w:rPr>
@@ -2610,7 +2608,7 @@
           <w:lang w:eastAsia="ru-RU"/>
         </w:rPr>
       </w:pPr>
-      <w:hyperlink w:anchor="_Toc86357687" w:history="1">
+      <w:hyperlink w:anchor="_Toc87437504" w:history="1">
         <w:r>
           <w:rPr>
             <w:rStyle w:val="af"/>
@@ -2637,7 +2635,7 @@
             <w:noProof/>
             <w:webHidden/>
           </w:rPr>
-          <w:instrText xml:space="preserve"> PAGEREF _Toc86357687 \h </w:instrText>
+          <w:instrText xml:space="preserve"> PAGEREF _Toc87437504 \h </w:instrText>
         </w:r>
         <w:r>
           <w:rPr>
@@ -2657,7 +2655,7 @@
             <w:noProof/>
             <w:webHidden/>
           </w:rPr>
-          <w:t>44</w:t>
+          <w:t>46</w:t>
         </w:r>
         <w:r>
           <w:rPr>
@@ -2682,7 +2680,7 @@
           <w:lang w:eastAsia="ru-RU"/>
         </w:rPr>
       </w:pPr>
-      <w:hyperlink w:anchor="_Toc86357688" w:history="1">
+      <w:hyperlink w:anchor="_Toc87437505" w:history="1">
         <w:r>
           <w:rPr>
             <w:rStyle w:val="af"/>
@@ -2709,7 +2707,7 @@
             <w:noProof/>
             <w:webHidden/>
           </w:rPr>
-          <w:instrText xml:space="preserve"> PAGEREF _Toc86357688 \h </w:instrText>
+          <w:instrText xml:space="preserve"> PAGEREF _Toc87437505 \h </w:instrText>
         </w:r>
         <w:r>
           <w:rPr>
@@ -2729,7 +2727,7 @@
             <w:noProof/>
             <w:webHidden/>
           </w:rPr>
-          <w:t>44</w:t>
+          <w:t>46</w:t>
         </w:r>
         <w:r>
           <w:rPr>
@@ -2754,7 +2752,7 @@
           <w:lang w:eastAsia="ru-RU"/>
         </w:rPr>
       </w:pPr>
-      <w:hyperlink w:anchor="_Toc86357689" w:history="1">
+      <w:hyperlink w:anchor="_Toc87437506" w:history="1">
         <w:r>
           <w:rPr>
             <w:rStyle w:val="af"/>
@@ -2781,7 +2779,7 @@
             <w:noProof/>
             <w:webHidden/>
           </w:rPr>
-          <w:instrText xml:space="preserve"> PAGEREF _Toc86357689 \h </w:instrText>
+          <w:instrText xml:space="preserve"> PAGEREF _Toc87437506 \h </w:instrText>
         </w:r>
         <w:r>
           <w:rPr>
@@ -2801,7 +2799,7 @@
             <w:noProof/>
             <w:webHidden/>
           </w:rPr>
-          <w:t>45</w:t>
+          <w:t>47</w:t>
         </w:r>
         <w:r>
           <w:rPr>
@@ -2826,7 +2824,7 @@
           <w:lang w:eastAsia="ru-RU"/>
         </w:rPr>
       </w:pPr>
-      <w:hyperlink w:anchor="_Toc86357690" w:history="1">
+      <w:hyperlink w:anchor="_Toc87437507" w:history="1">
         <w:r>
           <w:rPr>
             <w:rStyle w:val="af"/>
@@ -2853,7 +2851,7 @@
             <w:noProof/>
             <w:webHidden/>
           </w:rPr>
-          <w:instrText xml:space="preserve"> PAGEREF _Toc86357690 \h </w:instrText>
+          <w:instrText xml:space="preserve"> PAGEREF _Toc87437507 \h </w:instrText>
         </w:r>
         <w:r>
           <w:rPr>
@@ -2873,7 +2871,7 @@
             <w:noProof/>
             <w:webHidden/>
           </w:rPr>
-          <w:t>45</w:t>
+          <w:t>47</w:t>
         </w:r>
         <w:r>
           <w:rPr>
@@ -2898,7 +2896,7 @@
           <w:lang w:eastAsia="ru-RU"/>
         </w:rPr>
       </w:pPr>
-      <w:hyperlink w:anchor="_Toc86357691" w:history="1">
+      <w:hyperlink w:anchor="_Toc87437508" w:history="1">
         <w:r>
           <w:rPr>
             <w:rStyle w:val="af"/>
@@ -2925,7 +2923,7 @@
             <w:noProof/>
             <w:webHidden/>
           </w:rPr>
-          <w:instrText xml:space="preserve"> PAGEREF _Toc86357691 \h </w:instrText>
+          <w:instrText xml:space="preserve"> PAGEREF _Toc87437508 \h </w:instrText>
         </w:r>
         <w:r>
           <w:rPr>
@@ -2945,7 +2943,7 @@
             <w:noProof/>
             <w:webHidden/>
           </w:rPr>
-          <w:t>45</w:t>
+          <w:t>47</w:t>
         </w:r>
         <w:r>
           <w:rPr>
@@ -2970,7 +2968,7 @@
           <w:lang w:eastAsia="ru-RU"/>
         </w:rPr>
       </w:pPr>
-      <w:hyperlink w:anchor="_Toc86357692" w:history="1">
+      <w:hyperlink w:anchor="_Toc87437509" w:history="1">
         <w:r>
           <w:rPr>
             <w:rStyle w:val="af"/>
@@ -2997,7 +2995,7 @@
             <w:noProof/>
             <w:webHidden/>
           </w:rPr>
-          <w:instrText xml:space="preserve"> PAGEREF _Toc86357692 \h </w:instrText>
+          <w:instrText xml:space="preserve"> PAGEREF _Toc87437509 \h </w:instrText>
         </w:r>
         <w:r>
           <w:rPr>
@@ -3017,7 +3015,7 @@
             <w:noProof/>
             <w:webHidden/>
           </w:rPr>
-          <w:t>45</w:t>
+          <w:t>47</w:t>
         </w:r>
         <w:r>
           <w:rPr>
@@ -3042,7 +3040,7 @@
           <w:lang w:eastAsia="ru-RU"/>
         </w:rPr>
       </w:pPr>
-      <w:hyperlink w:anchor="_Toc86357693" w:history="1">
+      <w:hyperlink w:anchor="_Toc87437510" w:history="1">
         <w:r>
           <w:rPr>
             <w:rStyle w:val="af"/>
@@ -3069,7 +3067,7 @@
             <w:noProof/>
             <w:webHidden/>
           </w:rPr>
-          <w:instrText xml:space="preserve"> PAGEREF _Toc86357693 \h </w:instrText>
+          <w:instrText xml:space="preserve"> PAGEREF _Toc87437510 \h </w:instrText>
         </w:r>
         <w:r>
           <w:rPr>
@@ -3089,7 +3087,7 @@
             <w:noProof/>
             <w:webHidden/>
           </w:rPr>
-          <w:t>45</w:t>
+          <w:t>47</w:t>
         </w:r>
         <w:r>
           <w:rPr>
@@ -3114,7 +3112,7 @@
           <w:lang w:eastAsia="ru-RU"/>
         </w:rPr>
       </w:pPr>
-      <w:hyperlink w:anchor="_Toc86357694" w:history="1">
+      <w:hyperlink w:anchor="_Toc87437511" w:history="1">
         <w:r>
           <w:rPr>
             <w:rStyle w:val="af"/>
@@ -3141,7 +3139,7 @@
             <w:noProof/>
             <w:webHidden/>
           </w:rPr>
-          <w:instrText xml:space="preserve"> PAGEREF _Toc86357694 \h </w:instrText>
+          <w:instrText xml:space="preserve"> PAGEREF _Toc87437511 \h </w:instrText>
         </w:r>
         <w:r>
           <w:rPr>
@@ -3161,7 +3159,7 @@
             <w:noProof/>
             <w:webHidden/>
           </w:rPr>
-          <w:t>46</w:t>
+          <w:t>48</w:t>
         </w:r>
         <w:r>
           <w:rPr>
@@ -3186,7 +3184,7 @@
           <w:lang w:eastAsia="ru-RU"/>
         </w:rPr>
       </w:pPr>
-      <w:hyperlink w:anchor="_Toc86357695" w:history="1">
+      <w:hyperlink w:anchor="_Toc87437512" w:history="1">
         <w:r>
           <w:rPr>
             <w:rStyle w:val="af"/>
@@ -3213,7 +3211,7 @@
             <w:noProof/>
             <w:webHidden/>
           </w:rPr>
-          <w:instrText xml:space="preserve"> PAGEREF _Toc86357695 \h </w:instrText>
+          <w:instrText xml:space="preserve"> PAGEREF _Toc87437512 \h </w:instrText>
         </w:r>
         <w:r>
           <w:rPr>
@@ -3233,7 +3231,7 @@
             <w:noProof/>
             <w:webHidden/>
           </w:rPr>
-          <w:t>47</w:t>
+          <w:t>49</w:t>
         </w:r>
         <w:r>
           <w:rPr>
@@ -3258,7 +3256,7 @@
           <w:lang w:eastAsia="ru-RU"/>
         </w:rPr>
       </w:pPr>
-      <w:hyperlink w:anchor="_Toc86357696" w:history="1">
+      <w:hyperlink w:anchor="_Toc87437513" w:history="1">
         <w:r>
           <w:rPr>
             <w:rStyle w:val="af"/>
@@ -3285,7 +3283,7 @@
             <w:noProof/>
             <w:webHidden/>
           </w:rPr>
-          <w:instrText xml:space="preserve"> PAGEREF _Toc86357696 \h </w:instrText>
+          <w:instrText xml:space="preserve"> PAGEREF _Toc87437513 \h </w:instrText>
         </w:r>
         <w:r>
           <w:rPr>
@@ -3305,7 +3303,7 @@
             <w:noProof/>
             <w:webHidden/>
           </w:rPr>
-          <w:t>47</w:t>
+          <w:t>49</w:t>
         </w:r>
         <w:r>
           <w:rPr>
@@ -3330,7 +3328,7 @@
           <w:lang w:eastAsia="ru-RU"/>
         </w:rPr>
       </w:pPr>
-      <w:hyperlink w:anchor="_Toc86357697" w:history="1">
+      <w:hyperlink w:anchor="_Toc87437514" w:history="1">
         <w:r>
           <w:rPr>
             <w:rStyle w:val="af"/>
@@ -3357,7 +3355,7 @@
             <w:noProof/>
             <w:webHidden/>
           </w:rPr>
-          <w:instrText xml:space="preserve"> PAGEREF _Toc86357697 \h </w:instrText>
+          <w:instrText xml:space="preserve"> PAGEREF _Toc87437514 \h </w:instrText>
         </w:r>
         <w:r>
           <w:rPr>
@@ -3377,7 +3375,7 @@
             <w:noProof/>
             <w:webHidden/>
           </w:rPr>
-          <w:t>47</w:t>
+          <w:t>49</w:t>
         </w:r>
         <w:r>
           <w:rPr>
@@ -3402,7 +3400,7 @@
           <w:lang w:eastAsia="ru-RU"/>
         </w:rPr>
       </w:pPr>
-      <w:hyperlink w:anchor="_Toc86357698" w:history="1">
+      <w:hyperlink w:anchor="_Toc87437515" w:history="1">
         <w:r>
           <w:rPr>
             <w:rStyle w:val="af"/>
@@ -3429,7 +3427,7 @@
             <w:noProof/>
             <w:webHidden/>
           </w:rPr>
-          <w:instrText xml:space="preserve"> PAGEREF _Toc86357698 \h </w:instrText>
+          <w:instrText xml:space="preserve"> PAGEREF _Toc87437515 \h </w:instrText>
         </w:r>
         <w:r>
           <w:rPr>
@@ -3449,7 +3447,7 @@
             <w:noProof/>
             <w:webHidden/>
           </w:rPr>
-          <w:t>47</w:t>
+          <w:t>49</w:t>
         </w:r>
         <w:r>
           <w:rPr>
@@ -3474,7 +3472,7 @@
           <w:lang w:eastAsia="ru-RU"/>
         </w:rPr>
       </w:pPr>
-      <w:hyperlink w:anchor="_Toc86357699" w:history="1">
+      <w:hyperlink w:anchor="_Toc87437516" w:history="1">
         <w:r>
           <w:rPr>
             <w:rStyle w:val="af"/>
@@ -3501,7 +3499,7 @@
             <w:noProof/>
             <w:webHidden/>
           </w:rPr>
-          <w:instrText xml:space="preserve"> PAGEREF _Toc86357699 \h </w:instrText>
+          <w:instrText xml:space="preserve"> PAGEREF _Toc87437516 \h </w:instrText>
         </w:r>
         <w:r>
           <w:rPr>
@@ -3521,7 +3519,7 @@
             <w:noProof/>
             <w:webHidden/>
           </w:rPr>
-          <w:t>48</w:t>
+          <w:t>50</w:t>
         </w:r>
         <w:r>
           <w:rPr>
@@ -3546,7 +3544,7 @@
           <w:lang w:eastAsia="ru-RU"/>
         </w:rPr>
       </w:pPr>
-      <w:hyperlink w:anchor="_Toc86357700" w:history="1">
+      <w:hyperlink w:anchor="_Toc87437517" w:history="1">
         <w:r>
           <w:rPr>
             <w:rStyle w:val="af"/>
@@ -3573,7 +3571,7 @@
             <w:noProof/>
             <w:webHidden/>
           </w:rPr>
-          <w:instrText xml:space="preserve"> PAGEREF _Toc86357700 \h </w:instrText>
+          <w:instrText xml:space="preserve"> PAGEREF _Toc87437517 \h </w:instrText>
         </w:r>
         <w:r>
           <w:rPr>
@@ -3593,7 +3591,7 @@
             <w:noProof/>
             <w:webHidden/>
           </w:rPr>
-          <w:t>49</w:t>
+          <w:t>51</w:t>
         </w:r>
         <w:r>
           <w:rPr>
@@ -3618,7 +3616,7 @@
           <w:lang w:eastAsia="ru-RU"/>
         </w:rPr>
       </w:pPr>
-      <w:hyperlink w:anchor="_Toc86357701" w:history="1">
+      <w:hyperlink w:anchor="_Toc87437518" w:history="1">
         <w:r>
           <w:rPr>
             <w:rStyle w:val="af"/>
@@ -3645,7 +3643,7 @@
             <w:noProof/>
             <w:webHidden/>
           </w:rPr>
-          <w:instrText xml:space="preserve"> PAGEREF _Toc86357701 \h </w:instrText>
+          <w:instrText xml:space="preserve"> PAGEREF _Toc87437518 \h </w:instrText>
         </w:r>
         <w:r>
           <w:rPr>
@@ -3665,7 +3663,7 @@
             <w:noProof/>
             <w:webHidden/>
           </w:rPr>
-          <w:t>49</w:t>
+          <w:t>51</w:t>
         </w:r>
         <w:r>
           <w:rPr>
@@ -3690,7 +3688,7 @@
           <w:lang w:eastAsia="ru-RU"/>
         </w:rPr>
       </w:pPr>
-      <w:hyperlink w:anchor="_Toc86357702" w:history="1">
+      <w:hyperlink w:anchor="_Toc87437519" w:history="1">
         <w:r>
           <w:rPr>
             <w:rStyle w:val="af"/>
@@ -3717,7 +3715,7 @@
             <w:noProof/>
             <w:webHidden/>
           </w:rPr>
-          <w:instrText xml:space="preserve"> PAGEREF _Toc86357702 \h </w:instrText>
+          <w:instrText xml:space="preserve"> PAGEREF _Toc87437519 \h </w:instrText>
         </w:r>
         <w:r>
           <w:rPr>
@@ -3737,7 +3735,7 @@
             <w:noProof/>
             <w:webHidden/>
           </w:rPr>
-          <w:t>50</w:t>
+          <w:t>52</w:t>
         </w:r>
         <w:r>
           <w:rPr>
@@ -3762,7 +3760,7 @@
           <w:lang w:eastAsia="ru-RU"/>
         </w:rPr>
       </w:pPr>
-      <w:hyperlink w:anchor="_Toc86357703" w:history="1">
+      <w:hyperlink w:anchor="_Toc87437520" w:history="1">
         <w:r>
           <w:rPr>
             <w:rStyle w:val="af"/>
@@ -3789,7 +3787,7 @@
             <w:noProof/>
             <w:webHidden/>
           </w:rPr>
-          <w:instrText xml:space="preserve"> PAGEREF _Toc86357703 \h </w:instrText>
+          <w:instrText xml:space="preserve"> PAGEREF _Toc87437520 \h </w:instrText>
         </w:r>
         <w:r>
           <w:rPr>
@@ -3809,7 +3807,7 @@
             <w:noProof/>
             <w:webHidden/>
           </w:rPr>
-          <w:t>50</w:t>
+          <w:t>52</w:t>
         </w:r>
         <w:r>
           <w:rPr>
@@ -3837,8 +3835,8 @@
       <w:pPr>
         <w:pStyle w:val="1"/>
       </w:pPr>
-      <w:bookmarkStart w:id="1" w:name="_Toc83718833"/>
-      <w:bookmarkStart w:id="2" w:name="_Toc86357659"/>
+      <w:bookmarkStart w:id="0" w:name="_Toc83718833"/>
+      <w:bookmarkStart w:id="1" w:name="_Toc87437476"/>
       <w:r>
         <w:lastRenderedPageBreak/>
         <w:t xml:space="preserve">1. </w:t>
@@ -3846,315 +3844,315 @@
       <w:r>
         <w:t>Введение</w:t>
       </w:r>
+      <w:bookmarkEnd w:id="0"/>
       <w:bookmarkEnd w:id="1"/>
+    </w:p>
+    <w:p>
+      <w:r>
+        <w:t>Спектр компьютерной техники</w:t>
+      </w:r>
+      <w:r>
+        <w:t xml:space="preserve"> и периферии</w:t>
+      </w:r>
+      <w:r>
+        <w:t>, применяемой организациями и предприятиями в повседневной деятельности, довольно широк</w:t>
+      </w:r>
+      <w:r>
+        <w:t xml:space="preserve">: </w:t>
+      </w:r>
+      <w:r>
+        <w:t>суперкомпьют</w:t>
+      </w:r>
+      <w:r>
+        <w:t xml:space="preserve">еры, </w:t>
+      </w:r>
+      <w:r>
+        <w:t>кластеры, серверы, рабочие станции, пе</w:t>
+      </w:r>
+      <w:r>
+        <w:t xml:space="preserve">рсональные компьютеры, ноутбуки, </w:t>
+      </w:r>
+      <w:r>
+        <w:t>терминалы, принтеры, сканеры, плоттеры, источники бесперебойного питания</w:t>
+      </w:r>
+      <w:r>
+        <w:t xml:space="preserve"> и др.</w:t>
+      </w:r>
+    </w:p>
+    <w:p>
+      <w:r>
+        <w:t xml:space="preserve">Некоторые виды </w:t>
+      </w:r>
+      <w:r>
+        <w:t>компьютерной техники</w:t>
+      </w:r>
+      <w:r>
+        <w:t>, например персональный компьютер, являются комплектами. Быстрое развитие электронной техники привело к тому, что практически каждая очередная закупаемая в рамках одного вида единица оборудования по своей комплектации существенно отличается от предыдущей. В результате в организации одновременно эксплуатируются компьютеры, которые не только различаются по своим производственным возможностям, но и состоят из невзаимозаменяемых комплектующих.</w:t>
+      </w:r>
+    </w:p>
+    <w:p>
+      <w:r>
+        <w:t>Для разработки планов поддержания и развития производства организациям необходимо владеть актуальной сводной и детальной информацией о техническом состоянии оборудования, его комплектации, наличии запасных комплектующих и т.</w:t>
+      </w:r>
+      <w:r>
+        <w:t xml:space="preserve"> </w:t>
+      </w:r>
+      <w:r>
+        <w:t>д. Отсутствие этих данных существенно затрудняет проведение модернизации оборудования и его рациональное перераспределение между подразделениями.</w:t>
+      </w:r>
+    </w:p>
+    <w:p>
+      <w:r>
+        <w:t xml:space="preserve">Для автоматизации учета </w:t>
+      </w:r>
+      <w:r>
+        <w:t>компьютерной техники</w:t>
+      </w:r>
+      <w:r>
+        <w:t xml:space="preserve"> и комплектующих, ремонтных работ и решения других задач </w:t>
+      </w:r>
+      <w:r>
+        <w:t>было решено разработать программный продукт,</w:t>
+      </w:r>
+      <w:r>
+        <w:t xml:space="preserve"> предназначен</w:t>
+      </w:r>
+      <w:r>
+        <w:t>ный</w:t>
+      </w:r>
+      <w:r>
+        <w:t xml:space="preserve"> для сбора и хранения информации, а также формирования отчетов о наличии, движении, ремонте и модерниза</w:t>
+      </w:r>
+      <w:r>
+        <w:t xml:space="preserve">ции офисного компьютерного оборудования и его комплектующих </w:t>
+      </w:r>
+      <w:r>
+        <w:t xml:space="preserve">на всех стадиях жизненного цикла </w:t>
+      </w:r>
+      <w:r>
+        <w:t>—</w:t>
+      </w:r>
+      <w:r>
+        <w:t xml:space="preserve"> от поступления до списания.</w:t>
+      </w:r>
+      <w:r>
+        <w:t xml:space="preserve"> </w:t>
+      </w:r>
+      <w:r>
+        <w:br w:type="page"/>
+      </w:r>
+    </w:p>
+    <w:p>
+      <w:pPr>
+        <w:pStyle w:val="1"/>
+      </w:pPr>
+      <w:bookmarkStart w:id="2" w:name="_Toc87437477"/>
+      <w:r>
+        <w:lastRenderedPageBreak/>
+        <w:t>2. Общие сведения</w:t>
+      </w:r>
       <w:bookmarkEnd w:id="2"/>
     </w:p>
     <w:p>
-      <w:r>
-        <w:t>Спектр компьютерной техники</w:t>
-      </w:r>
-      <w:r>
-        <w:t xml:space="preserve"> и периферии</w:t>
-      </w:r>
-      <w:r>
-        <w:t>, применяемой организациями и предприятиями в повседневной деятельности, довольно широк</w:t>
-      </w:r>
-      <w:r>
-        <w:t xml:space="preserve">: </w:t>
-      </w:r>
-      <w:r>
-        <w:t>суперкомпьют</w:t>
-      </w:r>
-      <w:r>
-        <w:t xml:space="preserve">еры, </w:t>
-      </w:r>
-      <w:r>
-        <w:t>кластеры, серверы, рабочие станции, пе</w:t>
-      </w:r>
-      <w:r>
-        <w:t xml:space="preserve">рсональные компьютеры, ноутбуки, </w:t>
-      </w:r>
-      <w:r>
-        <w:t>терминалы, принтеры, сканеры, плоттеры, источники бесперебойного питания</w:t>
-      </w:r>
-      <w:r>
-        <w:t xml:space="preserve"> и др.</w:t>
-      </w:r>
-    </w:p>
-    <w:p>
-      <w:r>
-        <w:t xml:space="preserve">Некоторые виды </w:t>
-      </w:r>
-      <w:r>
-        <w:t>компьютерной техники</w:t>
-      </w:r>
-      <w:r>
-        <w:t>, например персональный компьютер, являются комплектами. Быстрое развитие электронной техники привело к тому, что практически каждая очередная закупаемая в рамках одного вида единица оборудования по своей комплектации существенно отличается от предыдущей. В результате в организации одновременно эксплуатируются компьютеры, которые не только различаются по своим производственным возможностям, но и состоят из невзаимозаменяемых комплектующих.</w:t>
-      </w:r>
-    </w:p>
-    <w:p>
-      <w:r>
-        <w:t>Для разработки планов поддержания и развития производства организациям необходимо владеть актуальной сводной и детальной информацией о техническом состоянии оборудования, его комплектации, наличии запасных комплектующих и т.</w:t>
-      </w:r>
-      <w:r>
-        <w:t xml:space="preserve"> </w:t>
-      </w:r>
-      <w:r>
-        <w:t>д. Отсутствие этих данных существенно затрудняет проведение модернизации оборудования и его рациональное перераспределение между подразделениями.</w:t>
-      </w:r>
-    </w:p>
-    <w:p>
-      <w:r>
-        <w:t xml:space="preserve">Для автоматизации учета </w:t>
-      </w:r>
-      <w:r>
-        <w:t>компьютерной техники</w:t>
-      </w:r>
-      <w:r>
-        <w:t xml:space="preserve"> и комплектующих, ремонтных работ и решения других задач </w:t>
-      </w:r>
-      <w:r>
-        <w:t>было решено разработать программный продукт,</w:t>
-      </w:r>
-      <w:r>
-        <w:t xml:space="preserve"> предназначен</w:t>
-      </w:r>
-      <w:r>
-        <w:t>ный</w:t>
-      </w:r>
-      <w:r>
-        <w:t xml:space="preserve"> для сбора и хранения информации, а также формирования отчетов о наличии, движении, ремонте и модерниза</w:t>
-      </w:r>
-      <w:r>
-        <w:t xml:space="preserve">ции офисного компьютерного оборудования и его комплектующих </w:t>
-      </w:r>
-      <w:r>
-        <w:t xml:space="preserve">на всех стадиях жизненного цикла </w:t>
-      </w:r>
-      <w:r>
-        <w:t>—</w:t>
-      </w:r>
-      <w:r>
-        <w:t xml:space="preserve"> от поступления до списания.</w:t>
-      </w:r>
-      <w:r>
-        <w:t xml:space="preserve"> </w:t>
-      </w:r>
-      <w:r>
-        <w:br w:type="page"/>
-      </w:r>
-    </w:p>
-    <w:p>
-      <w:pPr>
-        <w:pStyle w:val="1"/>
-      </w:pPr>
-      <w:bookmarkStart w:id="3" w:name="_Toc86357660"/>
-      <w:r>
-        <w:lastRenderedPageBreak/>
-        <w:t>2. Общие сведения</w:t>
+      <w:pPr>
+        <w:pStyle w:val="2"/>
+      </w:pPr>
+      <w:bookmarkStart w:id="3" w:name="_Toc87437478"/>
+      <w:r>
+        <w:t>2.1. Полное наименование системы и ее условное обозначение</w:t>
       </w:r>
       <w:bookmarkEnd w:id="3"/>
     </w:p>
     <w:p>
+      <w:r>
+        <w:t>Полное наименование: «</w:t>
+      </w:r>
+      <w:r>
+        <w:t>Автоматизированная информационная система учета компьютерной техники</w:t>
+      </w:r>
+      <w:r>
+        <w:t>».</w:t>
+      </w:r>
+    </w:p>
+    <w:p>
+      <w:r>
+        <w:t>Условное обозначение:</w:t>
+      </w:r>
+      <w:r>
+        <w:t xml:space="preserve"> </w:t>
+      </w:r>
+      <w:r>
+        <w:t>«АИС-КТ».</w:t>
+      </w:r>
+    </w:p>
+    <w:p>
       <w:pPr>
         <w:pStyle w:val="2"/>
       </w:pPr>
-      <w:bookmarkStart w:id="4" w:name="_Toc86357661"/>
-      <w:r>
-        <w:t>2.1. Полное наименование системы и ее условное обозначение</w:t>
+      <w:bookmarkStart w:id="4" w:name="_Toc87437479"/>
+      <w:r>
+        <w:t>2.2. Плановые сроки начала и окончания работы по созданию системы</w:t>
       </w:r>
       <w:bookmarkEnd w:id="4"/>
     </w:p>
     <w:p>
       <w:r>
-        <w:t>Полное наименование: «</w:t>
-      </w:r>
-      <w:r>
-        <w:t>Автоматизированная информационная система учета компьютерной техники</w:t>
-      </w:r>
-      <w:r>
-        <w:t>».</w:t>
+        <w:t xml:space="preserve">Дата начала: </w:t>
+      </w:r>
+      <w:r>
+        <w:t>30</w:t>
+      </w:r>
+      <w:r>
+        <w:t>.</w:t>
+      </w:r>
+      <w:r>
+        <w:t>09</w:t>
+      </w:r>
+      <w:r>
+        <w:t>.2021.</w:t>
       </w:r>
     </w:p>
     <w:p>
       <w:r>
-        <w:t>Условное обозначение:</w:t>
-      </w:r>
-      <w:r>
-        <w:t xml:space="preserve"> </w:t>
-      </w:r>
-      <w:r>
-        <w:t>«АИС-КТ».</w:t>
+        <w:t xml:space="preserve">Дата окончания: </w:t>
+      </w:r>
+      <w:r>
+        <w:t>30</w:t>
+      </w:r>
+      <w:r>
+        <w:t>.</w:t>
+      </w:r>
+      <w:r>
+        <w:t>12</w:t>
+      </w:r>
+      <w:r>
+        <w:t>.202</w:t>
+      </w:r>
+      <w:r>
+        <w:t>1</w:t>
+      </w:r>
+      <w:r>
+        <w:t>.</w:t>
       </w:r>
     </w:p>
+    <w:p/>
     <w:p>
       <w:pPr>
-        <w:pStyle w:val="2"/>
-      </w:pPr>
-      <w:bookmarkStart w:id="5" w:name="_Toc86357662"/>
-      <w:r>
-        <w:t>2.2. Плановые сроки начала и окончания работы по созданию системы</w:t>
+        <w:pStyle w:val="1"/>
+      </w:pPr>
+      <w:bookmarkStart w:id="5" w:name="_Toc87437480"/>
+      <w:r>
+        <w:t>3. Назначение и ц</w:t>
+      </w:r>
+      <w:r>
+        <w:t>ели создания (развития) системы</w:t>
       </w:r>
       <w:bookmarkEnd w:id="5"/>
     </w:p>
     <w:p>
-      <w:r>
-        <w:t xml:space="preserve">Дата начала: </w:t>
-      </w:r>
-      <w:r>
-        <w:t>30</w:t>
-      </w:r>
-      <w:r>
-        <w:t>.</w:t>
-      </w:r>
-      <w:r>
-        <w:t>09</w:t>
-      </w:r>
-      <w:r>
-        <w:t>.2021.</w:t>
-      </w:r>
-    </w:p>
-    <w:p>
-      <w:r>
-        <w:t xml:space="preserve">Дата окончания: </w:t>
-      </w:r>
-      <w:r>
-        <w:t>30</w:t>
-      </w:r>
-      <w:r>
-        <w:t>.</w:t>
-      </w:r>
-      <w:r>
-        <w:t>12</w:t>
-      </w:r>
-      <w:r>
-        <w:t>.202</w:t>
-      </w:r>
-      <w:r>
-        <w:t>1</w:t>
-      </w:r>
-      <w:r>
-        <w:t>.</w:t>
-      </w:r>
-    </w:p>
-    <w:p/>
-    <w:p>
-      <w:pPr>
-        <w:pStyle w:val="1"/>
-      </w:pPr>
-      <w:bookmarkStart w:id="6" w:name="_Toc86357663"/>
-      <w:r>
-        <w:t>3. Назначение и ц</w:t>
-      </w:r>
-      <w:r>
-        <w:t>ели создания (развития) системы</w:t>
+      <w:pPr>
+        <w:pStyle w:val="2"/>
+      </w:pPr>
+      <w:bookmarkStart w:id="6" w:name="_Toc87437481"/>
+      <w:r>
+        <w:t>3.1. Назначение системы</w:t>
       </w:r>
       <w:bookmarkEnd w:id="6"/>
     </w:p>
     <w:p>
-      <w:pPr>
-        <w:pStyle w:val="2"/>
-      </w:pPr>
-      <w:bookmarkStart w:id="7" w:name="_Toc86357664"/>
-      <w:r>
-        <w:t>3.1. Назначение системы</w:t>
-      </w:r>
-      <w:bookmarkEnd w:id="7"/>
+      <w:r>
+        <w:t>Прикладное решение «</w:t>
+      </w:r>
+      <w:r>
+        <w:t>АИС-КТ</w:t>
+      </w:r>
+      <w:r>
+        <w:t xml:space="preserve">» предназначено для </w:t>
+      </w:r>
+      <w:r>
+        <w:t>сбора и хранения информации, а также формирования отчетов о наличии, движении, ремонте и модернизации офисного компьютерного оборудования и его комплектующих.</w:t>
+      </w:r>
     </w:p>
     <w:p>
       <w:r>
-        <w:t>Прикладное решение «</w:t>
-      </w:r>
-      <w:r>
-        <w:t>АИС-КТ</w:t>
-      </w:r>
-      <w:r>
-        <w:t xml:space="preserve">» предназначено для </w:t>
-      </w:r>
-      <w:r>
-        <w:t>сбора и хранения информации, а также формирования отчетов о наличии, движении, ремонте и модернизации офисного компьютерного оборудования и его комплектующих.</w:t>
+        <w:t>«АИС-КТ»</w:t>
+      </w:r>
+      <w:r>
+        <w:t xml:space="preserve"> служит для ведения учета </w:t>
+      </w:r>
+      <w:r>
+        <w:t>офисного компьютерного оборудования и его комплектующих</w:t>
+      </w:r>
+      <w:r>
+        <w:t xml:space="preserve">, в том числе </w:t>
+      </w:r>
+      <w:r>
+        <w:t xml:space="preserve">для </w:t>
+      </w:r>
+      <w:r>
+        <w:t>оформления факт</w:t>
+      </w:r>
+      <w:r>
+        <w:t>ов</w:t>
+      </w:r>
+      <w:r>
+        <w:t xml:space="preserve"> поступления оборудования</w:t>
+      </w:r>
+      <w:r>
+        <w:t>, р</w:t>
+      </w:r>
+      <w:r>
+        <w:t>егистраци</w:t>
+      </w:r>
+      <w:r>
+        <w:t>и</w:t>
+      </w:r>
+      <w:r>
+        <w:t xml:space="preserve"> поступления комплектующих</w:t>
+      </w:r>
+      <w:r>
+        <w:t>, о</w:t>
+      </w:r>
+      <w:r>
+        <w:t>формлени</w:t>
+      </w:r>
+      <w:r>
+        <w:t>я</w:t>
+      </w:r>
+      <w:r>
+        <w:t xml:space="preserve"> передачи оборудования</w:t>
+      </w:r>
+      <w:r>
+        <w:t xml:space="preserve"> </w:t>
+      </w:r>
+      <w:r>
+        <w:t>в эксплуатацию</w:t>
+      </w:r>
+      <w:r>
+        <w:t xml:space="preserve">, </w:t>
+      </w:r>
+      <w:r>
+        <w:t>проведени</w:t>
+      </w:r>
+      <w:r>
+        <w:t>я</w:t>
+      </w:r>
+      <w:r>
+        <w:t xml:space="preserve"> ремонтных работ</w:t>
+      </w:r>
+      <w:r>
+        <w:t xml:space="preserve"> и формирования соответствующих отчетов.</w:t>
       </w:r>
     </w:p>
     <w:p>
-      <w:r>
-        <w:t>«АИС-КТ»</w:t>
-      </w:r>
-      <w:r>
-        <w:t xml:space="preserve"> служит для ведения учета </w:t>
-      </w:r>
-      <w:r>
-        <w:t>офисного компьютерного оборудования и его комплектующих</w:t>
-      </w:r>
-      <w:r>
-        <w:t xml:space="preserve">, в том числе </w:t>
-      </w:r>
-      <w:r>
-        <w:t xml:space="preserve">для </w:t>
-      </w:r>
-      <w:r>
-        <w:t>оформления факт</w:t>
-      </w:r>
-      <w:r>
-        <w:t>ов</w:t>
-      </w:r>
-      <w:r>
-        <w:t xml:space="preserve"> поступления оборудования</w:t>
-      </w:r>
-      <w:r>
-        <w:t>, р</w:t>
-      </w:r>
-      <w:r>
-        <w:t>егистраци</w:t>
-      </w:r>
-      <w:r>
-        <w:t>и</w:t>
-      </w:r>
-      <w:r>
-        <w:t xml:space="preserve"> поступления комплектующих</w:t>
-      </w:r>
-      <w:r>
-        <w:t>, о</w:t>
-      </w:r>
-      <w:r>
-        <w:t>формлени</w:t>
-      </w:r>
-      <w:r>
-        <w:t>я</w:t>
-      </w:r>
-      <w:r>
-        <w:t xml:space="preserve"> передачи оборудования</w:t>
-      </w:r>
-      <w:r>
-        <w:t xml:space="preserve"> </w:t>
-      </w:r>
-      <w:r>
-        <w:t>в эксплуатацию</w:t>
-      </w:r>
-      <w:r>
-        <w:t xml:space="preserve">, </w:t>
-      </w:r>
-      <w:r>
-        <w:t>проведени</w:t>
-      </w:r>
-      <w:r>
-        <w:t>я</w:t>
-      </w:r>
-      <w:r>
-        <w:t xml:space="preserve"> ремонтных работ</w:t>
-      </w:r>
-      <w:r>
-        <w:t xml:space="preserve"> и формирования соответствующих отчетов.</w:t>
-      </w:r>
-    </w:p>
-    <w:p>
       <w:pPr>
         <w:pStyle w:val="2"/>
       </w:pPr>
-      <w:bookmarkStart w:id="8" w:name="_Toc86357665"/>
+      <w:bookmarkStart w:id="7" w:name="_Toc87437482"/>
       <w:r>
         <w:t>3.2. Цели создания системы</w:t>
       </w:r>
-      <w:bookmarkEnd w:id="8"/>
+      <w:bookmarkEnd w:id="7"/>
     </w:p>
     <w:p>
       <w:pPr>
@@ -4225,7 +4223,7 @@
       <w:pPr>
         <w:pStyle w:val="1"/>
       </w:pPr>
-      <w:bookmarkStart w:id="9" w:name="_Toc86357666"/>
+      <w:bookmarkStart w:id="8" w:name="_Toc87437483"/>
       <w:r>
         <w:lastRenderedPageBreak/>
         <w:t xml:space="preserve">4. </w:t>
@@ -4236,17 +4234,17 @@
       <w:r>
         <w:t>теристика объекта автоматизации</w:t>
       </w:r>
-      <w:bookmarkEnd w:id="9"/>
+      <w:bookmarkEnd w:id="8"/>
     </w:p>
     <w:p>
       <w:pPr>
         <w:pStyle w:val="2"/>
       </w:pPr>
-      <w:bookmarkStart w:id="10" w:name="_Toc86357667"/>
+      <w:bookmarkStart w:id="9" w:name="_Toc87437484"/>
       <w:r>
         <w:t>4.1. Краткие сведения об объекте автоматизации</w:t>
       </w:r>
-      <w:bookmarkEnd w:id="10"/>
+      <w:bookmarkEnd w:id="9"/>
     </w:p>
     <w:p>
       <w:r>
@@ -4332,96 +4330,96 @@
       <w:pPr>
         <w:pStyle w:val="2"/>
       </w:pPr>
-      <w:bookmarkStart w:id="11" w:name="_Toc86357668"/>
+      <w:bookmarkStart w:id="10" w:name="_Toc87437485"/>
       <w:r>
         <w:t xml:space="preserve">4.2. Сведения об условиях эксплуатации объекта </w:t>
       </w:r>
       <w:r>
         <w:t>автоматизации</w:t>
+      </w:r>
+      <w:bookmarkEnd w:id="10"/>
+    </w:p>
+    <w:p>
+      <w:r>
+        <w:t>«</w:t>
+      </w:r>
+      <w:r>
+        <w:t>АИС-КТ</w:t>
+      </w:r>
+      <w:r>
+        <w:t xml:space="preserve">» предназначена для </w:t>
+      </w:r>
+      <w:r>
+        <w:t xml:space="preserve">сотрудников </w:t>
+      </w:r>
+      <w:r>
+        <w:t>материально-техническо</w:t>
+      </w:r>
+      <w:r>
+        <w:t>го</w:t>
+      </w:r>
+      <w:r>
+        <w:t xml:space="preserve"> отдел</w:t>
+      </w:r>
+      <w:r>
+        <w:t>а небольшой организации,</w:t>
+      </w:r>
+      <w:r>
+        <w:t xml:space="preserve"> которые</w:t>
+      </w:r>
+      <w:r>
+        <w:t xml:space="preserve"> </w:t>
+      </w:r>
+      <w:r>
+        <w:t>будут</w:t>
+      </w:r>
+      <w:r>
+        <w:t xml:space="preserve"> </w:t>
+      </w:r>
+      <w:r>
+        <w:t>её</w:t>
+      </w:r>
+      <w:r>
+        <w:t xml:space="preserve"> </w:t>
+      </w:r>
+      <w:r>
+        <w:t>эксплуатировать</w:t>
+      </w:r>
+      <w:r>
+        <w:t xml:space="preserve"> </w:t>
+      </w:r>
+      <w:r>
+        <w:t>на персональных компьютерах.</w:t>
+      </w:r>
+    </w:p>
+    <w:p>
+      <w:pPr>
+        <w:pStyle w:val="1"/>
+      </w:pPr>
+      <w:bookmarkStart w:id="11" w:name="_Toc87437486"/>
+      <w:r>
+        <w:t>5. Требования к структуре и функционированию системы</w:t>
       </w:r>
       <w:bookmarkEnd w:id="11"/>
     </w:p>
     <w:p>
-      <w:r>
-        <w:t>«</w:t>
-      </w:r>
-      <w:r>
-        <w:t>АИС-КТ</w:t>
-      </w:r>
-      <w:r>
-        <w:t xml:space="preserve">» предназначена для </w:t>
-      </w:r>
-      <w:r>
-        <w:t xml:space="preserve">сотрудников </w:t>
-      </w:r>
-      <w:r>
-        <w:t>материально-техническо</w:t>
-      </w:r>
-      <w:r>
-        <w:t>го</w:t>
-      </w:r>
-      <w:r>
-        <w:t xml:space="preserve"> отдел</w:t>
-      </w:r>
-      <w:r>
-        <w:t>а небольшой организации,</w:t>
-      </w:r>
-      <w:r>
-        <w:t xml:space="preserve"> которые</w:t>
+      <w:pPr>
+        <w:pStyle w:val="2"/>
+      </w:pPr>
+      <w:bookmarkStart w:id="12" w:name="_Toc87437487"/>
+      <w:r>
+        <w:t>5.1. Перечень подсистем</w:t>
+      </w:r>
+      <w:r>
+        <w:t xml:space="preserve"> и</w:t>
       </w:r>
       <w:r>
         <w:t xml:space="preserve"> </w:t>
       </w:r>
       <w:r>
-        <w:t>будут</w:t>
-      </w:r>
-      <w:r>
-        <w:t xml:space="preserve"> </w:t>
-      </w:r>
-      <w:r>
-        <w:t>её</w:t>
-      </w:r>
-      <w:r>
-        <w:t xml:space="preserve"> </w:t>
-      </w:r>
-      <w:r>
-        <w:t>эксплуатировать</w:t>
-      </w:r>
-      <w:r>
-        <w:t xml:space="preserve"> </w:t>
-      </w:r>
-      <w:r>
-        <w:t>на персональных компьютерах.</w:t>
-      </w:r>
-    </w:p>
-    <w:p>
-      <w:pPr>
-        <w:pStyle w:val="1"/>
-      </w:pPr>
-      <w:bookmarkStart w:id="12" w:name="_Toc86357669"/>
-      <w:r>
-        <w:t>5. Требования к структуре и функционированию системы</w:t>
+        <w:t>сущностей системы</w:t>
       </w:r>
       <w:bookmarkEnd w:id="12"/>
-    </w:p>
-    <w:p>
-      <w:pPr>
-        <w:pStyle w:val="2"/>
-      </w:pPr>
-      <w:bookmarkStart w:id="13" w:name="_Toc86357670"/>
-      <w:r>
-        <w:t>5.1. Перечень подсистем</w:t>
-      </w:r>
-      <w:r>
-        <w:t xml:space="preserve"> и</w:t>
-      </w:r>
-      <w:r>
-        <w:t xml:space="preserve"> </w:t>
-      </w:r>
-      <w:r>
-        <w:t>сущностей системы</w:t>
-      </w:r>
-      <w:bookmarkEnd w:id="13"/>
     </w:p>
     <w:p>
       <w:r>
@@ -4692,10 +4690,10 @@
     </w:p>
     <w:p>
       <w:r>
-        <w:t>Сущности и их свойства</w:t>
-      </w:r>
-      <w:r>
-        <w:t xml:space="preserve"> (поля)</w:t>
+        <w:t>Сущности</w:t>
+      </w:r>
+      <w:r>
+        <w:t>-справочники</w:t>
       </w:r>
       <w:r>
         <w:t>:</w:t>
@@ -4824,107 +4822,14 @@
         <w:t>рабочий</w:t>
       </w:r>
       <w:r>
-        <w:t xml:space="preserve"> телефон</w:t>
-      </w:r>
-      <w:r>
-        <w:t xml:space="preserve"> </w:t>
-      </w:r>
-      <w:r>
-        <w:t>(</w:t>
-      </w:r>
-      <w:r>
-        <w:t xml:space="preserve">строка в формате </w:t>
+        <w:t xml:space="preserve"> телефон, личный телефон</w:t>
+      </w:r>
+      <w:r>
+        <w:t xml:space="preserve">, день </w:t>
       </w:r>
       <w:r>
         <w:lastRenderedPageBreak/>
-        <w:t>«</w:t>
-      </w:r>
-      <w:r>
-        <w:t>+7(</w:t>
-      </w:r>
-      <w:r>
-        <w:rPr>
-          <w:i/>
-        </w:rPr>
-        <w:t>999</w:t>
-      </w:r>
-      <w:r>
-        <w:t>)-</w:t>
-      </w:r>
-      <w:r>
-        <w:rPr>
-          <w:i/>
-        </w:rPr>
-        <w:t>999</w:t>
-      </w:r>
-      <w:r>
-        <w:t>-</w:t>
-      </w:r>
-      <w:r>
-        <w:rPr>
-          <w:i/>
-        </w:rPr>
-        <w:t>99</w:t>
-      </w:r>
-      <w:r>
-        <w:t>-</w:t>
-      </w:r>
-      <w:r>
-        <w:rPr>
-          <w:i/>
-        </w:rPr>
-        <w:t>99</w:t>
-      </w:r>
-      <w:r>
-        <w:t>»</w:t>
-      </w:r>
-      <w:r>
-        <w:t>)</w:t>
-      </w:r>
-      <w:r>
-        <w:t>, личный телефон (строка в формате «</w:t>
-      </w:r>
-      <w:r>
-        <w:t>+7(</w:t>
-      </w:r>
-      <w:r>
-        <w:rPr>
-          <w:i/>
-        </w:rPr>
-        <w:t>999</w:t>
-      </w:r>
-      <w:r>
-        <w:t>)-</w:t>
-      </w:r>
-      <w:r>
-        <w:rPr>
-          <w:i/>
-        </w:rPr>
-        <w:t>999</w:t>
-      </w:r>
-      <w:r>
-        <w:t>-</w:t>
-      </w:r>
-      <w:r>
-        <w:rPr>
-          <w:i/>
-        </w:rPr>
-        <w:t>99</w:t>
-      </w:r>
-      <w:r>
-        <w:t>-</w:t>
-      </w:r>
-      <w:r>
-        <w:rPr>
-          <w:i/>
-        </w:rPr>
-        <w:t>99</w:t>
-      </w:r>
-      <w:r>
-        <w:t>»)</w:t>
-      </w:r>
-      <w:r>
-        <w:t>, день рождения (дата в формате «</w:t>
+        <w:t>рождения (дата в формате «</w:t>
       </w:r>
       <w:r>
         <w:rPr>
@@ -5071,130 +4976,13 @@
         <w:t xml:space="preserve"> МиБ»</w:t>
       </w:r>
       <w:r>
-        <w:t>), дата загрузки (дата</w:t>
-      </w:r>
-      <w:r>
-        <w:t xml:space="preserve"> в</w:t>
-      </w:r>
-      <w:r>
-        <w:t xml:space="preserve"> формат</w:t>
-      </w:r>
-      <w:r>
-        <w:t>е</w:t>
-      </w:r>
-      <w:r>
-        <w:t xml:space="preserve"> «</w:t>
-      </w:r>
-      <w:r>
-        <w:rPr>
-          <w:i/>
-        </w:rPr>
-        <w:t>день</w:t>
-      </w:r>
-      <w:r>
-        <w:t>.</w:t>
-      </w:r>
-      <w:r>
-        <w:rPr>
-          <w:i/>
-        </w:rPr>
-        <w:t>месяц</w:t>
-      </w:r>
-      <w:r>
-        <w:t>.</w:t>
-      </w:r>
-      <w:r>
-        <w:rPr>
-          <w:i/>
-        </w:rPr>
-        <w:t>год</w:t>
-      </w:r>
-      <w:r>
-        <w:t xml:space="preserve"> </w:t>
-      </w:r>
-      <w:r>
-        <w:rPr>
-          <w:i/>
-        </w:rPr>
-        <w:t>час</w:t>
-      </w:r>
-      <w:r>
-        <w:t>:</w:t>
-      </w:r>
-      <w:r>
-        <w:rPr>
-          <w:i/>
-        </w:rPr>
-        <w:t>минута</w:t>
-      </w:r>
-      <w:r>
-        <w:t>:</w:t>
-      </w:r>
-      <w:r>
-        <w:rPr>
-          <w:i/>
-        </w:rPr>
-        <w:t>секунда</w:t>
-      </w:r>
-      <w:r>
-        <w:t>»),</w:t>
-      </w:r>
-      <w:r>
-        <w:t xml:space="preserve"> дата последнего изменения (из атрибутов файла) (дата в формате «</w:t>
-      </w:r>
-      <w:r>
-        <w:rPr>
-          <w:i/>
-        </w:rPr>
-        <w:t>день</w:t>
-      </w:r>
-      <w:r>
-        <w:t>.</w:t>
-      </w:r>
-      <w:r>
-        <w:rPr>
-          <w:i/>
-        </w:rPr>
-        <w:t>месяц</w:t>
-      </w:r>
-      <w:r>
-        <w:t>.</w:t>
-      </w:r>
-      <w:r>
-        <w:rPr>
-          <w:i/>
-        </w:rPr>
-        <w:t>год</w:t>
-      </w:r>
-      <w:r>
-        <w:t xml:space="preserve"> </w:t>
-      </w:r>
-      <w:r>
-        <w:rPr>
-          <w:i/>
-        </w:rPr>
-        <w:t>час</w:t>
-      </w:r>
-      <w:r>
-        <w:t>:</w:t>
-      </w:r>
-      <w:r>
-        <w:rPr>
-          <w:i/>
-        </w:rPr>
-        <w:t>минута</w:t>
-      </w:r>
-      <w:r>
-        <w:t>:</w:t>
-      </w:r>
-      <w:r>
-        <w:rPr>
-          <w:i/>
-        </w:rPr>
-        <w:t>секунда</w:t>
-      </w:r>
-      <w:r>
-        <w:t>»)</w:t>
+        <w:t xml:space="preserve"> — формат определяется на основе размера файла</w:t>
+      </w:r>
+      <w:r>
+        <w:t>), дата загрузки,</w:t>
+      </w:r>
+      <w:r>
+        <w:t xml:space="preserve"> дата последнего изменения (из атрибутов файла)</w:t>
       </w:r>
       <w:r>
         <w:t>.</w:t>
@@ -5230,7 +5018,31 @@
         <w:t>15</w:t>
       </w:r>
       <w:r>
-        <w:t>0 символов), характеристика (текст, не более 1000 символов).</w:t>
+        <w:t xml:space="preserve">0 символов), </w:t>
+      </w:r>
+      <w:r>
+        <w:t xml:space="preserve">краткое описание (текст, не более 500 символов), </w:t>
+      </w:r>
+      <w:r>
+        <w:t>характеристик</w:t>
+      </w:r>
+      <w:r>
+        <w:t>и</w:t>
+      </w:r>
+      <w:r>
+        <w:t xml:space="preserve"> (</w:t>
+      </w:r>
+      <w:r>
+        <w:t xml:space="preserve">табличная часть: Название (строка, не более </w:t>
+      </w:r>
+      <w:r>
+        <w:t>2</w:t>
+      </w:r>
+      <w:r>
+        <w:t>00 символов), Проверка заполнения (флажок)</w:t>
+      </w:r>
+      <w:r>
+        <w:t>).</w:t>
       </w:r>
     </w:p>
     <w:p>
@@ -5242,43 +5054,10 @@
         </w:numPr>
       </w:pPr>
       <w:r>
-        <w:t xml:space="preserve">«Тип комплектующего компьютерного оборудования» («ТККО»): название </w:t>
-      </w:r>
-      <w:r>
-        <w:t xml:space="preserve">(строка, не менее </w:t>
-      </w:r>
-      <w:r>
-        <w:t>5</w:t>
-      </w:r>
-      <w:r>
-        <w:t xml:space="preserve"> и не более </w:t>
-      </w:r>
-      <w:r>
-        <w:t>1</w:t>
-      </w:r>
-      <w:r>
-        <w:t>50 символов)</w:t>
-      </w:r>
-      <w:r>
-        <w:t xml:space="preserve">, </w:t>
-      </w:r>
-      <w:r>
-        <w:t>краткое описание</w:t>
-      </w:r>
-      <w:r>
-        <w:t xml:space="preserve"> </w:t>
-      </w:r>
-      <w:r>
-        <w:t xml:space="preserve">(текст, не более </w:t>
-      </w:r>
-      <w:r>
-        <w:t>500</w:t>
-      </w:r>
-      <w:r>
-        <w:t xml:space="preserve"> символов)</w:t>
-      </w:r>
-      <w:r>
-        <w:t>.</w:t>
+        <w:t xml:space="preserve">«Тип комплектующего компьютерного оборудования» («ТККО»): </w:t>
+      </w:r>
+      <w:r>
+        <w:t>название (строка, не менее 5 и не более 150 символов), краткое описание (текст, не более 500 символов), характеристики (табличная часть: Название (строка, не более 200 символов), Проверка заполнения (флажок)).</w:t>
       </w:r>
     </w:p>
     <w:p>
@@ -5419,7 +5198,11 @@
         <w:t>а</w:t>
       </w:r>
       <w:r>
-        <w:t xml:space="preserve"> (текст, не более </w:t>
+        <w:t xml:space="preserve"> (текст, не </w:t>
+      </w:r>
+      <w:r>
+        <w:lastRenderedPageBreak/>
+        <w:t xml:space="preserve">более </w:t>
       </w:r>
       <w:r>
         <w:t>1</w:t>
@@ -5434,11 +5217,7 @@
         <w:t>)</w:t>
       </w:r>
       <w:r>
-        <w:t xml:space="preserve">, </w:t>
-      </w:r>
-      <w:r>
-        <w:lastRenderedPageBreak/>
-        <w:t>комплектующие (табличная часть: комплектующее (ссылка на «Комплектующее»), проверка заполнения (логический тип)), характеристики (табличная часть: название (не более 200 символов), значение (не более 500 символов)), связанные файлы (таблица, связь с «Файлы»)</w:t>
+        <w:t>, комплектующие (табличная часть: комплектующее (ссылка на «Комплектующее»), проверка заполнения (логический тип)), характеристики (табличная часть: название (не более 200 символов), значение (не более 500 символов)), связанные файлы (таблица, связь с «Файлы»)</w:t>
       </w:r>
       <w:r>
         <w:t>.</w:t>
@@ -5446,53 +5225,378 @@
     </w:p>
     <w:p>
       <w:pPr>
-        <w:pStyle w:val="2"/>
-      </w:pPr>
-      <w:bookmarkStart w:id="14" w:name="_Toc86357671"/>
-      <w:r>
-        <w:t>5.2. Требования к функциям (задачам), выполняемым системой</w:t>
-      </w:r>
-      <w:bookmarkEnd w:id="14"/>
+        <w:ind w:left="709" w:firstLine="0"/>
+      </w:pPr>
+      <w:r>
+        <w:t>Сущности-документы:</w:t>
+      </w:r>
     </w:p>
     <w:p>
-      <w:r>
-        <w:t>Во всех приведенных далее функциях подсистем с</w:t>
-      </w:r>
-      <w:r>
-        <w:t xml:space="preserve">истема оповещает о совершенном действии и его статусе (получилось </w:t>
-      </w:r>
-      <w:r>
-        <w:t>провести операцию</w:t>
-      </w:r>
-      <w:r>
-        <w:t xml:space="preserve"> или нет и по какой причине).</w:t>
-      </w:r>
-      <w:r>
-        <w:t xml:space="preserve"> Также все поля, перечисленные далее в таблицах подсистем, доступны для изменения, если не написано иное.</w:t>
+      <w:pPr>
+        <w:pStyle w:val="af0"/>
+        <w:numPr>
+          <w:ilvl w:val="0"/>
+          <w:numId w:val="35"/>
+        </w:numPr>
+      </w:pPr>
+      <w:r>
+        <w:t>«Прием сотрудника на работу»: Дата документа, Сотрудник, Должность, Отдел, Дата проведения.</w:t>
       </w:r>
     </w:p>
     <w:p>
       <w:pPr>
-        <w:tabs>
-          <w:tab w:val="left" w:pos="1842"/>
-        </w:tabs>
-      </w:pPr>
-      <w:r>
-        <w:t>Инвентарный номер КО в формате «КО-99-999».</w:t>
+        <w:pStyle w:val="af0"/>
+        <w:numPr>
+          <w:ilvl w:val="0"/>
+          <w:numId w:val="35"/>
+        </w:numPr>
+      </w:pPr>
+      <w:r>
+        <w:t>«Перемещение сотрудника»: Дата документа, Сотрудник, Должность, Отдел, Дата проведения.</w:t>
       </w:r>
     </w:p>
     <w:p>
       <w:pPr>
-        <w:tabs>
-          <w:tab w:val="left" w:pos="1842"/>
-        </w:tabs>
-      </w:pPr>
-      <w:r>
-        <w:t>Инвентарный номер комплектующего в формате «К-99-999-999».</w:t>
+        <w:pStyle w:val="af0"/>
+        <w:numPr>
+          <w:ilvl w:val="0"/>
+          <w:numId w:val="35"/>
+        </w:numPr>
+      </w:pPr>
+      <w:r>
+        <w:t xml:space="preserve">«Увольнение сотрудника»: Дата документа, Сотрудник, Подтверждения (табличная часть: Инвентарный номер КО, Компьютерное оборудование, Подтверждение, </w:t>
+      </w:r>
+      <w:r>
+        <w:t xml:space="preserve">Новое состояние КО, </w:t>
+      </w:r>
+      <w:r>
+        <w:t>Сотрудни</w:t>
+      </w:r>
+      <w:r>
+        <w:t>к-получатель КО)</w:t>
+      </w:r>
+      <w:r>
+        <w:t>, Дата проведения.</w:t>
       </w:r>
     </w:p>
     <w:p>
-      <w:r>
+      <w:pPr>
+        <w:pStyle w:val="af0"/>
+        <w:numPr>
+          <w:ilvl w:val="0"/>
+          <w:numId w:val="35"/>
+        </w:numPr>
+      </w:pPr>
+      <w:r>
+        <w:t>«Поступление компьютерного оборудования»: Дата документа, Инвентарный номер КО, Компьютерное оборудование, Состояние («Эксплуатируется»), Поставщик, Сотрудник, Срок службы (неотрицательное число), Цена с НДС (неотрицательное число с 2 знаками после запятой), Процент НДС (0%</w:t>
+      </w:r>
+      <w:r>
+        <w:t xml:space="preserve"> /</w:t>
+      </w:r>
+      <w:r>
+        <w:t xml:space="preserve"> 10%</w:t>
+      </w:r>
+      <w:r>
+        <w:t xml:space="preserve"> /</w:t>
+      </w:r>
+      <w:r>
+        <w:t xml:space="preserve"> 20%), Комплектующие (табличная часть: Комплектующее (ссылка на «Комплектующее»), Инвентарный номер комплектующего</w:t>
+      </w:r>
+      <w:r>
+        <w:t>, Наличие обязательно (логический тип)</w:t>
+      </w:r>
+      <w:r>
+        <w:t>), Дата проведения.</w:t>
+      </w:r>
+    </w:p>
+    <w:p>
+      <w:pPr>
+        <w:pStyle w:val="af0"/>
+        <w:numPr>
+          <w:ilvl w:val="0"/>
+          <w:numId w:val="35"/>
+        </w:numPr>
+      </w:pPr>
+      <w:r>
+        <w:t>«</w:t>
+      </w:r>
+      <w:r>
+        <w:t>Изменение состояния компьютерного оборудования</w:t>
+      </w:r>
+      <w:r>
+        <w:t>»: Дата документа, Инвентарный номер КО, Компьютерное оборудование, Новое состояние, Сотрудник, Комплектующие (табличная часть: Комплектующее, Инвентарный номер комплектующего, Новое состояние комплектующего), Дата проведения.</w:t>
+      </w:r>
+    </w:p>
+    <w:p>
+      <w:r>
+        <w:t>Инвентарный номер КО в формате «КО-99-999».</w:t>
+      </w:r>
+    </w:p>
+    <w:p>
+      <w:r>
+        <w:t>Инвентарный номер комплектующего в формате «К-99-999-999».</w:t>
+      </w:r>
+    </w:p>
+    <w:p>
+      <w:pPr>
+        <w:ind w:left="709" w:firstLine="0"/>
+      </w:pPr>
+      <w:r>
+        <w:lastRenderedPageBreak/>
+        <w:t>Формат дат</w:t>
+      </w:r>
+      <w:r>
+        <w:t>ы</w:t>
+      </w:r>
+      <w:r>
+        <w:t xml:space="preserve"> (кроме тех</w:t>
+      </w:r>
+      <w:r>
+        <w:t xml:space="preserve"> случаев</w:t>
+      </w:r>
+      <w:r>
+        <w:t>, где указано иное):</w:t>
+      </w:r>
+    </w:p>
+    <w:p>
+      <w:pPr>
+        <w:ind w:left="709" w:firstLine="0"/>
+        <w:jc w:val="center"/>
+        <w:rPr>
+          <w:i/>
+        </w:rPr>
+      </w:pPr>
+      <w:r>
+        <w:rPr>
+          <w:i/>
+        </w:rPr>
+        <w:t>де</w:t>
+      </w:r>
+      <w:r>
+        <w:rPr>
+          <w:i/>
+        </w:rPr>
+        <w:t>нь</w:t>
+      </w:r>
+      <w:r>
+        <w:t>.</w:t>
+      </w:r>
+      <w:r>
+        <w:rPr>
+          <w:i/>
+        </w:rPr>
+        <w:t>месяц</w:t>
+      </w:r>
+      <w:r>
+        <w:t>.</w:t>
+      </w:r>
+      <w:r>
+        <w:rPr>
+          <w:i/>
+        </w:rPr>
+        <w:t>год</w:t>
+      </w:r>
+      <w:r>
+        <w:t xml:space="preserve"> </w:t>
+      </w:r>
+      <w:r>
+        <w:rPr>
+          <w:i/>
+        </w:rPr>
+        <w:t>час</w:t>
+      </w:r>
+      <w:r>
+        <w:t>:</w:t>
+      </w:r>
+      <w:r>
+        <w:rPr>
+          <w:i/>
+        </w:rPr>
+        <w:t>минута</w:t>
+      </w:r>
+      <w:r>
+        <w:t>:</w:t>
+      </w:r>
+      <w:r>
+        <w:rPr>
+          <w:i/>
+        </w:rPr>
+        <w:t>секунда</w:t>
+      </w:r>
+    </w:p>
+    <w:p>
+      <w:r>
+        <w:t>Формат телефона:</w:t>
+      </w:r>
+    </w:p>
+    <w:p>
+      <w:pPr>
+        <w:jc w:val="center"/>
+      </w:pPr>
+      <w:r>
+        <w:t>+7(</w:t>
+      </w:r>
+      <w:r>
+        <w:rPr>
+          <w:i/>
+        </w:rPr>
+        <w:t>999</w:t>
+      </w:r>
+      <w:r>
+        <w:t>)-</w:t>
+      </w:r>
+      <w:r>
+        <w:rPr>
+          <w:i/>
+        </w:rPr>
+        <w:t>999</w:t>
+      </w:r>
+      <w:r>
+        <w:t>-</w:t>
+      </w:r>
+      <w:r>
+        <w:rPr>
+          <w:i/>
+        </w:rPr>
+        <w:t>99</w:t>
+      </w:r>
+      <w:r>
+        <w:t>-</w:t>
+      </w:r>
+      <w:r>
+        <w:rPr>
+          <w:i/>
+        </w:rPr>
+        <w:t>99</w:t>
+      </w:r>
+    </w:p>
+    <w:p>
+      <w:pPr>
+        <w:ind w:left="709" w:firstLine="0"/>
+      </w:pPr>
+      <w:r>
+        <w:t>Состояния «КО» и «Комплектующее»:</w:t>
+      </w:r>
+    </w:p>
+    <w:p>
+      <w:pPr>
+        <w:pStyle w:val="af0"/>
+        <w:numPr>
+          <w:ilvl w:val="0"/>
+          <w:numId w:val="36"/>
+        </w:numPr>
+        <w:sectPr>
+          <w:footerReference w:type="default" r:id="rId8"/>
+          <w:type w:val="continuous"/>
+          <w:pgSz w:w="11906" w:h="16838" w:code="9"/>
+          <w:pgMar w:top="1134" w:right="851" w:bottom="1134" w:left="1701" w:header="709" w:footer="709" w:gutter="0"/>
+          <w:cols w:space="708"/>
+          <w:titlePg/>
+          <w:docGrid w:linePitch="381"/>
+        </w:sectPr>
+      </w:pPr>
+    </w:p>
+    <w:p>
+      <w:pPr>
+        <w:pStyle w:val="af0"/>
+        <w:numPr>
+          <w:ilvl w:val="0"/>
+          <w:numId w:val="36"/>
+        </w:numPr>
+      </w:pPr>
+      <w:r>
+        <w:lastRenderedPageBreak/>
+        <w:t>Эксплуатируется;</w:t>
+      </w:r>
+    </w:p>
+    <w:p>
+      <w:pPr>
+        <w:pStyle w:val="af0"/>
+        <w:numPr>
+          <w:ilvl w:val="0"/>
+          <w:numId w:val="36"/>
+        </w:numPr>
+      </w:pPr>
+      <w:r>
+        <w:t>Рабочее;</w:t>
+      </w:r>
+    </w:p>
+    <w:p>
+      <w:pPr>
+        <w:pStyle w:val="af0"/>
+        <w:numPr>
+          <w:ilvl w:val="0"/>
+          <w:numId w:val="36"/>
+        </w:numPr>
+      </w:pPr>
+      <w:r>
+        <w:t>Утеряно;</w:t>
+      </w:r>
+    </w:p>
+    <w:p>
+      <w:pPr>
+        <w:pStyle w:val="af0"/>
+        <w:numPr>
+          <w:ilvl w:val="0"/>
+          <w:numId w:val="36"/>
+        </w:numPr>
+      </w:pPr>
+      <w:r>
+        <w:t>Под ремонт;</w:t>
+      </w:r>
+    </w:p>
+    <w:p>
+      <w:pPr>
+        <w:pStyle w:val="af0"/>
+        <w:numPr>
+          <w:ilvl w:val="0"/>
+          <w:numId w:val="36"/>
+        </w:numPr>
+      </w:pPr>
+      <w:r>
+        <w:lastRenderedPageBreak/>
+        <w:t>Под замену;</w:t>
+      </w:r>
+    </w:p>
+    <w:p>
+      <w:pPr>
+        <w:pStyle w:val="af0"/>
+        <w:numPr>
+          <w:ilvl w:val="0"/>
+          <w:numId w:val="36"/>
+        </w:numPr>
+      </w:pPr>
+      <w:r>
+        <w:t>В ремонте;</w:t>
+      </w:r>
+    </w:p>
+    <w:p>
+      <w:pPr>
+        <w:pStyle w:val="af0"/>
+        <w:numPr>
+          <w:ilvl w:val="0"/>
+          <w:numId w:val="36"/>
+        </w:numPr>
+      </w:pPr>
+      <w:r>
+        <w:t>Сломано.</w:t>
+      </w:r>
+    </w:p>
+    <w:p>
+      <w:pPr>
+        <w:sectPr>
+          <w:type w:val="continuous"/>
+          <w:pgSz w:w="11906" w:h="16838" w:code="9"/>
+          <w:pgMar w:top="1134" w:right="851" w:bottom="1134" w:left="1701" w:header="709" w:footer="709" w:gutter="0"/>
+          <w:cols w:num="2" w:space="708"/>
+          <w:titlePg/>
+          <w:docGrid w:linePitch="381"/>
+        </w:sectPr>
+      </w:pPr>
+    </w:p>
+    <w:p>
+      <w:r>
+        <w:lastRenderedPageBreak/>
         <w:t>Переходы из состояния в состояние:</w:t>
       </w:r>
     </w:p>
@@ -5688,7 +5792,6 @@
         </w:numPr>
       </w:pPr>
       <w:r>
-        <w:lastRenderedPageBreak/>
         <w:t xml:space="preserve">Из состояния </w:t>
       </w:r>
       <w:r>
@@ -5719,6 +5822,7 @@
         </w:numPr>
       </w:pPr>
       <w:r>
+        <w:lastRenderedPageBreak/>
         <w:t xml:space="preserve">Из состояния </w:t>
       </w:r>
       <w:r>
@@ -5748,10 +5852,137 @@
     </w:p>
     <w:p>
       <w:pPr>
+        <w:ind w:left="709" w:firstLine="0"/>
+      </w:pPr>
+      <w:r>
+        <w:t>Проценты НДС:</w:t>
+      </w:r>
+    </w:p>
+    <w:p>
+      <w:pPr>
+        <w:pStyle w:val="af0"/>
+        <w:numPr>
+          <w:ilvl w:val="0"/>
+          <w:numId w:val="37"/>
+        </w:numPr>
+      </w:pPr>
+      <w:r>
+        <w:t>0%;</w:t>
+      </w:r>
+    </w:p>
+    <w:p>
+      <w:pPr>
+        <w:pStyle w:val="af0"/>
+        <w:numPr>
+          <w:ilvl w:val="0"/>
+          <w:numId w:val="37"/>
+        </w:numPr>
+      </w:pPr>
+      <w:r>
+        <w:t>10%;</w:t>
+      </w:r>
+    </w:p>
+    <w:p>
+      <w:pPr>
+        <w:pStyle w:val="af0"/>
+        <w:numPr>
+          <w:ilvl w:val="0"/>
+          <w:numId w:val="37"/>
+        </w:numPr>
+      </w:pPr>
+      <w:r>
+        <w:t>20%.</w:t>
+      </w:r>
+    </w:p>
+    <w:p>
+      <w:r>
+        <w:t>Роли в системе:</w:t>
+      </w:r>
+    </w:p>
+    <w:p>
+      <w:pPr>
+        <w:pStyle w:val="af0"/>
+        <w:numPr>
+          <w:ilvl w:val="0"/>
+          <w:numId w:val="34"/>
+        </w:numPr>
+      </w:pPr>
+      <w:r>
+        <w:t xml:space="preserve">«Администратор». Все возможности, включая </w:t>
+      </w:r>
+      <w:r>
+        <w:t xml:space="preserve">непосредственное </w:t>
+      </w:r>
+      <w:r>
+        <w:t>удаление записей.</w:t>
+      </w:r>
+    </w:p>
+    <w:p>
+      <w:pPr>
+        <w:pStyle w:val="af0"/>
+        <w:numPr>
+          <w:ilvl w:val="0"/>
+          <w:numId w:val="34"/>
+        </w:numPr>
+      </w:pPr>
+      <w:r>
+        <w:t>«Пользователь». Только чтение, добавление, изменение и установка пометок на удаление записей.</w:t>
+      </w:r>
+    </w:p>
+    <w:p>
+      <w:pPr>
+        <w:pStyle w:val="af0"/>
+        <w:numPr>
+          <w:ilvl w:val="0"/>
+          <w:numId w:val="34"/>
+        </w:numPr>
+      </w:pPr>
+      <w:r>
+        <w:t>«Только для чтения». Только чтение записей.</w:t>
+      </w:r>
+    </w:p>
+    <w:p>
+      <w:pPr>
+        <w:pStyle w:val="2"/>
+      </w:pPr>
+      <w:bookmarkStart w:id="13" w:name="_Toc87437488"/>
+      <w:r>
+        <w:t>5.2. Требования к функциям (задачам), выполняемым системой</w:t>
+      </w:r>
+      <w:bookmarkEnd w:id="13"/>
+    </w:p>
+    <w:p>
+      <w:r>
+        <w:t>Во всех приведенных далее функциях с</w:t>
+      </w:r>
+      <w:r>
+        <w:t xml:space="preserve">истема оповещает о совершенном действии и его статусе (получилось </w:t>
+      </w:r>
+      <w:r>
+        <w:t>провести операцию</w:t>
+      </w:r>
+      <w:r>
+        <w:t xml:space="preserve"> или нет и по какой причине).</w:t>
+      </w:r>
+      <w:r>
+        <w:t xml:space="preserve"> Также все поля, перечисленные далее в таблицах подсистем, доступны для изменения, если не написано иное.</w:t>
+      </w:r>
+    </w:p>
+    <w:p>
+      <w:pPr>
+        <w:ind w:firstLine="0"/>
+      </w:pPr>
+      <w:r>
+        <w:br w:type="page"/>
+      </w:r>
+    </w:p>
+    <w:p>
+      <w:pPr>
         <w:pStyle w:val="3"/>
       </w:pPr>
-      <w:bookmarkStart w:id="15" w:name="_Toc86357672"/>
-      <w:r>
+      <w:bookmarkStart w:id="14" w:name="_Toc87437489"/>
+      <w:r>
+        <w:lastRenderedPageBreak/>
         <w:t>5.2.1. Подсистема «</w:t>
       </w:r>
       <w:r>
@@ -5760,7 +5991,7 @@
       <w:r>
         <w:t>»</w:t>
       </w:r>
-      <w:bookmarkEnd w:id="15"/>
+      <w:bookmarkEnd w:id="14"/>
     </w:p>
     <w:p>
       <w:r>
@@ -6218,7 +6449,6 @@
               <w:jc w:val="left"/>
             </w:pPr>
             <w:r>
-              <w:lastRenderedPageBreak/>
               <w:t>(1.</w:t>
             </w:r>
             <w:r>
@@ -6403,6 +6633,7 @@
               <w:jc w:val="left"/>
             </w:pPr>
             <w:r>
+              <w:lastRenderedPageBreak/>
               <w:t>(1.</w:t>
             </w:r>
             <w:r>
@@ -6801,7 +7032,6 @@
               <w:jc w:val="left"/>
             </w:pPr>
             <w:r>
-              <w:lastRenderedPageBreak/>
               <w:t>(1.7)</w:t>
             </w:r>
           </w:p>
@@ -6911,6 +7141,7 @@
               <w:rPr>
                 <w:b/>
               </w:rPr>
+              <w:lastRenderedPageBreak/>
               <w:t>(2.1)</w:t>
             </w:r>
           </w:p>
@@ -7270,13 +7501,7 @@
               <w:t>запрещено</w:t>
             </w:r>
             <w:r>
-              <w:t xml:space="preserve"> </w:t>
-            </w:r>
-            <w:r>
-              <w:t>системой</w:t>
-            </w:r>
-            <w:r>
-              <w:t>, остальные можно.</w:t>
+              <w:t>.</w:t>
             </w:r>
           </w:p>
         </w:tc>
@@ -7296,7 +7521,6 @@
               <w:jc w:val="left"/>
             </w:pPr>
             <w:r>
-              <w:lastRenderedPageBreak/>
               <w:t>(2.3)</w:t>
             </w:r>
           </w:p>
@@ -7496,6 +7720,7 @@
               <w:jc w:val="left"/>
             </w:pPr>
             <w:r>
+              <w:lastRenderedPageBreak/>
               <w:t>(2.4)</w:t>
             </w:r>
           </w:p>
@@ -7846,7 +8071,6 @@
               <w:jc w:val="left"/>
             </w:pPr>
             <w:r>
-              <w:lastRenderedPageBreak/>
               <w:t>(2.7)</w:t>
             </w:r>
           </w:p>
@@ -7950,6 +8174,7 @@
               <w:rPr>
                 <w:b/>
               </w:rPr>
+              <w:lastRenderedPageBreak/>
               <w:t>(3.1)</w:t>
             </w:r>
           </w:p>
@@ -8027,7 +8252,19 @@
               <w:rPr>
                 <w:i/>
               </w:rPr>
-              <w:t>, Поставщик, Состояние КО, Срок службы, Цена с НДС, Процент НДС, Дата проведения</w:t>
+              <w:t xml:space="preserve">, </w:t>
+            </w:r>
+            <w:r>
+              <w:rPr>
+                <w:i/>
+              </w:rPr>
+              <w:t xml:space="preserve">Состояние КО, </w:t>
+            </w:r>
+            <w:r>
+              <w:rPr>
+                <w:i/>
+              </w:rPr>
+              <w:t>Поставщик, Срок службы, Цена с НДС, Процент НДС, Дата проведения</w:t>
             </w:r>
             <w:r>
               <w:t>.</w:t>
@@ -8062,7 +8299,6 @@
               <w:jc w:val="left"/>
             </w:pPr>
             <w:r>
-              <w:lastRenderedPageBreak/>
               <w:t>(3.2)</w:t>
             </w:r>
           </w:p>
@@ -8264,6 +8500,15 @@
               <w:t>Инвентарный номер</w:t>
             </w:r>
             <w:r>
+              <w:rPr>
+                <w:i/>
+              </w:rPr>
+              <w:t>, Наличие обязательно</w:t>
+            </w:r>
+            <w:r>
+              <w:t xml:space="preserve"> (неизменяемое)</w:t>
+            </w:r>
+            <w:r>
               <w:t>)</w:t>
             </w:r>
             <w:r>
@@ -8420,10 +8665,10 @@
               <w:t xml:space="preserve">удалять </w:t>
             </w:r>
             <w:r>
-              <w:t>запрещено системой</w:t>
-            </w:r>
-            <w:r>
-              <w:t>, остальные можно.</w:t>
+              <w:t>запрещено</w:t>
+            </w:r>
+            <w:r>
+              <w:t>.</w:t>
             </w:r>
           </w:p>
           <w:p>
@@ -8500,6 +8745,7 @@
               <w:jc w:val="left"/>
             </w:pPr>
             <w:r>
+              <w:lastRenderedPageBreak/>
               <w:t>(3.3)</w:t>
             </w:r>
           </w:p>
@@ -8625,7 +8871,7 @@
               <w:rPr>
                 <w:i/>
               </w:rPr>
-              <w:t>Дата документа, Инвентарный номер</w:t>
+              <w:t>Инвентарный номер</w:t>
             </w:r>
             <w:r>
               <w:rPr>
@@ -8682,10 +8928,16 @@
               <w:t>, Инвентарный номер</w:t>
             </w:r>
             <w:r>
-              <w:t>)</w:t>
-            </w:r>
-            <w:r>
-              <w:t>.</w:t>
+              <w:rPr>
+                <w:i/>
+              </w:rPr>
+              <w:t>, Наличие обязательно</w:t>
+            </w:r>
+            <w:r>
+              <w:t xml:space="preserve"> (неизменяемое)</w:t>
+            </w:r>
+            <w:r>
+              <w:t>).</w:t>
             </w:r>
           </w:p>
         </w:tc>
@@ -8705,7 +8957,6 @@
               <w:jc w:val="left"/>
             </w:pPr>
             <w:r>
-              <w:lastRenderedPageBreak/>
               <w:t>(3.4)</w:t>
             </w:r>
           </w:p>
@@ -9048,13 +9299,40 @@
               <w:rPr>
                 <w:i/>
               </w:rPr>
-              <w:t>, Состояние КО,</w:t>
-            </w:r>
-            <w:r>
-              <w:rPr>
-                <w:i/>
-              </w:rPr>
-              <w:t xml:space="preserve"> Материально-ответственное лицо,</w:t>
+              <w:t>,</w:t>
+            </w:r>
+            <w:r>
+              <w:rPr>
+                <w:i/>
+              </w:rPr>
+              <w:t xml:space="preserve"> КО (неизменяемое),</w:t>
+            </w:r>
+            <w:r>
+              <w:rPr>
+                <w:i/>
+              </w:rPr>
+              <w:t xml:space="preserve"> Состояние КО,</w:t>
+            </w:r>
+            <w:r>
+              <w:rPr>
+                <w:i/>
+              </w:rPr>
+              <w:t xml:space="preserve"> Материально-ответственное лицо</w:t>
+            </w:r>
+            <w:r>
+              <w:rPr>
+                <w:i/>
+              </w:rPr>
+              <w:t xml:space="preserve"> </w:t>
+            </w:r>
+            <w:r>
+              <w:t>(Сотрудник)</w:t>
+            </w:r>
+            <w:r>
+              <w:rPr>
+                <w:i/>
+              </w:rPr>
+              <w:t>,</w:t>
             </w:r>
             <w:r>
               <w:rPr>
@@ -9120,16 +9398,49 @@
               <w:jc w:val="left"/>
             </w:pPr>
             <w:r>
-              <w:t>Неизменяемые пользователем поля</w:t>
-            </w:r>
-            <w:r>
-              <w:t xml:space="preserve">: </w:t>
-            </w:r>
-            <w:r>
-              <w:rPr>
-                <w:i/>
-              </w:rPr>
-              <w:t>КО, Поставщик, Срок службы, Цена с НДС, Процент НДС, Цена без НДС</w:t>
+              <w:t>После</w:t>
+            </w:r>
+            <w:r>
+              <w:t xml:space="preserve"> ввод</w:t>
+            </w:r>
+            <w:r>
+              <w:t>а</w:t>
+            </w:r>
+            <w:r>
+              <w:t xml:space="preserve"> инвентарного номера </w:t>
+            </w:r>
+            <w:r>
+              <w:t xml:space="preserve">поля </w:t>
+            </w:r>
+            <w:r>
+              <w:rPr>
+                <w:i/>
+              </w:rPr>
+              <w:t>КО, Состояние КО, Материально-ответственное лицо</w:t>
+            </w:r>
+            <w:r>
+              <w:t xml:space="preserve"> </w:t>
+            </w:r>
+            <w:r>
+              <w:t>и</w:t>
+            </w:r>
+            <w:r>
+              <w:rPr>
+                <w:i/>
+              </w:rPr>
+              <w:t xml:space="preserve"> Комплектующие</w:t>
+            </w:r>
+            <w:r>
+              <w:rPr>
+                <w:i/>
+              </w:rPr>
+              <w:t xml:space="preserve"> </w:t>
+            </w:r>
+            <w:r>
+              <w:t xml:space="preserve">обновляют свои значения </w:t>
+            </w:r>
+            <w:r>
+              <w:t>в соответствии с введенным инвентарным номером КО (последние зафиксированные в базе данные на дату документа)</w:t>
             </w:r>
             <w:r>
               <w:t>.</w:t>
@@ -9141,157 +9452,136 @@
               <w:jc w:val="left"/>
             </w:pPr>
             <w:r>
-              <w:t>После</w:t>
-            </w:r>
-            <w:r>
-              <w:t xml:space="preserve"> ввод</w:t>
-            </w:r>
-            <w:r>
-              <w:t>а</w:t>
-            </w:r>
-            <w:r>
-              <w:t xml:space="preserve"> инвентарного номера </w:t>
-            </w:r>
-            <w:r>
-              <w:t xml:space="preserve">поля </w:t>
-            </w:r>
-            <w:r>
-              <w:rPr>
-                <w:i/>
-              </w:rPr>
-              <w:t>КО, Состояние КО, Материально-ответственное лицо</w:t>
+              <w:t xml:space="preserve">Возможные состояния КО и Комплектующих: </w:t>
+            </w:r>
+            <w:r>
+              <w:rPr>
+                <w:i/>
+              </w:rPr>
+              <w:t>Эксплуатируется, Рабоч</w:t>
+            </w:r>
+            <w:r>
+              <w:rPr>
+                <w:i/>
+              </w:rPr>
+              <w:t>ее</w:t>
+            </w:r>
+            <w:r>
+              <w:rPr>
+                <w:i/>
+              </w:rPr>
+              <w:t>, Утерян</w:t>
+            </w:r>
+            <w:r>
+              <w:rPr>
+                <w:i/>
+              </w:rPr>
+              <w:t>о</w:t>
+            </w:r>
+            <w:r>
+              <w:rPr>
+                <w:i/>
+              </w:rPr>
+              <w:t>, Под ремонт, Под замену, В ремонте, Сломан</w:t>
+            </w:r>
+            <w:r>
+              <w:rPr>
+                <w:i/>
+              </w:rPr>
+              <w:t>о</w:t>
+            </w:r>
+            <w:r>
+              <w:t>.</w:t>
+            </w:r>
+          </w:p>
+          <w:p>
+            <w:pPr>
+              <w:ind w:firstLine="0"/>
+              <w:jc w:val="left"/>
+            </w:pPr>
+            <w:r>
+              <w:t xml:space="preserve">В случае состояний </w:t>
+            </w:r>
+            <w:r>
+              <w:rPr>
+                <w:i/>
+              </w:rPr>
+              <w:t>Утерян</w:t>
+            </w:r>
+            <w:r>
+              <w:rPr>
+                <w:i/>
+              </w:rPr>
+              <w:t xml:space="preserve">о </w:t>
+            </w:r>
+            <w:r>
+              <w:t xml:space="preserve">и </w:t>
+            </w:r>
+            <w:r>
+              <w:rPr>
+                <w:i/>
+              </w:rPr>
+              <w:t>Сломан</w:t>
+            </w:r>
+            <w:r>
+              <w:rPr>
+                <w:i/>
+              </w:rPr>
+              <w:t>о</w:t>
+            </w:r>
+            <w:r>
+              <w:t xml:space="preserve"> поменять материально-ответственное </w:t>
+            </w:r>
+            <w:r>
+              <w:t>(</w:t>
+            </w:r>
+            <w:r>
+              <w:t>за КО</w:t>
+            </w:r>
+            <w:r>
+              <w:t>)</w:t>
+            </w:r>
+            <w:r>
+              <w:t xml:space="preserve"> лицо </w:t>
+            </w:r>
+            <w:r>
+              <w:t>запрещается системой</w:t>
+            </w:r>
+            <w:r>
+              <w:t>.</w:t>
+            </w:r>
+          </w:p>
+          <w:p>
+            <w:pPr>
+              <w:ind w:firstLine="0"/>
+              <w:jc w:val="left"/>
+            </w:pPr>
+            <w:r>
+              <w:t xml:space="preserve">В случае состояний </w:t>
+            </w:r>
+            <w:r>
+              <w:rPr>
+                <w:i/>
+              </w:rPr>
+              <w:t>Под ремонт, Под замену</w:t>
+            </w:r>
+            <w:r>
+              <w:t xml:space="preserve"> и</w:t>
             </w:r>
             <w:r>
               <w:t xml:space="preserve"> </w:t>
             </w:r>
             <w:r>
-              <w:t>и</w:t>
-            </w:r>
-            <w:r>
-              <w:rPr>
-                <w:i/>
-              </w:rPr>
-              <w:t xml:space="preserve"> Комплектующие</w:t>
-            </w:r>
-            <w:r>
-              <w:t xml:space="preserve">, а также все </w:t>
-            </w:r>
-            <w:r>
-              <w:t>неизменяемые поля</w:t>
-            </w:r>
-            <w:r>
-              <w:t>,</w:t>
-            </w:r>
-            <w:r>
-              <w:t xml:space="preserve"> обновляют свои значения </w:t>
-            </w:r>
-            <w:r>
-              <w:t>в соответствии с введенным инвентарным номером КО (последние зафиксированные в базе данные на дату документа)</w:t>
-            </w:r>
-            <w:r>
-              <w:t>.</w:t>
-            </w:r>
-          </w:p>
-          <w:p>
-            <w:pPr>
-              <w:ind w:firstLine="0"/>
-              <w:jc w:val="left"/>
-            </w:pPr>
-            <w:r>
-              <w:t xml:space="preserve">Возможные состояния КО и Комплектующих: </w:t>
-            </w:r>
-            <w:r>
-              <w:rPr>
-                <w:i/>
-              </w:rPr>
-              <w:t>Эксплуатируется, Рабоч</w:t>
-            </w:r>
-            <w:r>
-              <w:rPr>
-                <w:i/>
-              </w:rPr>
-              <w:t>ее</w:t>
-            </w:r>
-            <w:r>
-              <w:rPr>
-                <w:i/>
-              </w:rPr>
-              <w:t>, Утерян</w:t>
-            </w:r>
-            <w:r>
-              <w:rPr>
-                <w:i/>
-              </w:rPr>
-              <w:t>о</w:t>
-            </w:r>
-            <w:r>
-              <w:rPr>
-                <w:i/>
-              </w:rPr>
-              <w:t>, Под ремонт, Под замену, В ремонте, Сломан</w:t>
-            </w:r>
-            <w:r>
-              <w:rPr>
-                <w:i/>
-              </w:rPr>
-              <w:t>о</w:t>
-            </w:r>
-            <w:r>
-              <w:t>.</w:t>
-            </w:r>
-          </w:p>
-          <w:p>
-            <w:pPr>
-              <w:ind w:firstLine="0"/>
-              <w:jc w:val="left"/>
-            </w:pPr>
-            <w:r>
-              <w:t xml:space="preserve">В случае состояний </w:t>
-            </w:r>
-            <w:r>
-              <w:rPr>
-                <w:i/>
-              </w:rPr>
-              <w:t>Утерян</w:t>
-            </w:r>
-            <w:r>
-              <w:rPr>
-                <w:i/>
-              </w:rPr>
-              <w:t xml:space="preserve">о </w:t>
-            </w:r>
-            <w:r>
-              <w:t xml:space="preserve">и </w:t>
-            </w:r>
-            <w:r>
-              <w:rPr>
-                <w:i/>
-              </w:rPr>
-              <w:t>Сломан</w:t>
-            </w:r>
-            <w:r>
-              <w:rPr>
-                <w:i/>
-              </w:rPr>
-              <w:t>о</w:t>
-            </w:r>
-            <w:r>
-              <w:t xml:space="preserve"> поменять материально-ответственное </w:t>
-            </w:r>
-            <w:r>
-              <w:t>(</w:t>
-            </w:r>
-            <w:r>
-              <w:t>за КО</w:t>
-            </w:r>
-            <w:r>
-              <w:t>)</w:t>
-            </w:r>
-            <w:r>
-              <w:t xml:space="preserve"> лицо </w:t>
-            </w:r>
-            <w:r>
-              <w:t>запрещается системой</w:t>
+              <w:rPr>
+                <w:i/>
+              </w:rPr>
+              <w:t>В ремонте</w:t>
+            </w:r>
+            <w:r>
+              <w:t xml:space="preserve"> материально-ответственное лицо должно быть из отдела ремонтных работ</w:t>
+            </w:r>
+            <w:r>
+              <w:t>, выбор других лиц запрещается системой</w:t>
             </w:r>
             <w:r>
               <w:t>.</w:t>
@@ -9443,7 +9733,7 @@
               <w:rPr>
                 <w:i/>
               </w:rPr>
-              <w:t>Дата документа, Инвентарный номер</w:t>
+              <w:t>Инвентарный номер</w:t>
             </w:r>
             <w:r>
               <w:rPr>
@@ -9625,7 +9915,7 @@
       <w:pPr>
         <w:pStyle w:val="3"/>
       </w:pPr>
-      <w:bookmarkStart w:id="16" w:name="_Toc86357673"/>
+      <w:bookmarkStart w:id="15" w:name="_Toc87437490"/>
       <w:r>
         <w:lastRenderedPageBreak/>
         <w:t>5.2.2. Подсистема «</w:t>
@@ -9636,7 +9926,7 @@
       <w:r>
         <w:t>»</w:t>
       </w:r>
-      <w:bookmarkEnd w:id="16"/>
+      <w:bookmarkEnd w:id="15"/>
     </w:p>
     <w:p>
       <w:r>
@@ -11081,10 +11371,10 @@
               <w:t xml:space="preserve">удалять </w:t>
             </w:r>
             <w:r>
-              <w:t>запрещено системой</w:t>
-            </w:r>
-            <w:r>
-              <w:t>, остальные можно.</w:t>
+              <w:t>запрещено</w:t>
+            </w:r>
+            <w:r>
+              <w:t>.</w:t>
             </w:r>
           </w:p>
         </w:tc>
@@ -11948,31 +12238,7 @@
               <w:rPr>
                 <w:i/>
               </w:rPr>
-              <w:t xml:space="preserve"> </w:t>
-            </w:r>
-            <w:r>
-              <w:rPr>
-                <w:i/>
-              </w:rPr>
-              <w:t xml:space="preserve">Состояние </w:t>
-            </w:r>
-            <w:r>
-              <w:rPr>
-                <w:i/>
-              </w:rPr>
-              <w:t>комплектующ</w:t>
-            </w:r>
-            <w:r>
-              <w:rPr>
-                <w:i/>
-              </w:rPr>
-              <w:t xml:space="preserve">его, </w:t>
-            </w:r>
-            <w:r>
-              <w:rPr>
-                <w:i/>
-              </w:rPr>
-              <w:t xml:space="preserve">Инвентарный номер КО, КО, </w:t>
+              <w:t xml:space="preserve"> Инвентарный номер КО, КО, </w:t>
             </w:r>
             <w:r>
               <w:rPr>
@@ -11993,7 +12259,19 @@
               <w:rPr>
                 <w:i/>
               </w:rPr>
-              <w:t>, Поставщик,</w:t>
+              <w:t>, Состояние комплектующего</w:t>
+            </w:r>
+            <w:r>
+              <w:rPr>
+                <w:i/>
+              </w:rPr>
+              <w:t>, По</w:t>
+            </w:r>
+            <w:r>
+              <w:rPr>
+                <w:i/>
+              </w:rPr>
+              <w:t>ставщик,</w:t>
             </w:r>
             <w:r>
               <w:rPr>
@@ -12243,9 +12521,6 @@
             <w:pPr>
               <w:ind w:firstLine="0"/>
               <w:jc w:val="left"/>
-              <w:rPr>
-                <w:i/>
-              </w:rPr>
             </w:pPr>
             <w:r>
               <w:rPr>
@@ -12297,6 +12572,24 @@
             </w:r>
             <w:r>
               <w:t>.</w:t>
+            </w:r>
+          </w:p>
+          <w:p>
+            <w:pPr>
+              <w:ind w:firstLine="0"/>
+              <w:jc w:val="left"/>
+              <w:rPr>
+                <w:i/>
+              </w:rPr>
+            </w:pPr>
+            <w:r>
+              <w:t>На КО может назначаться только то комплектующее, которое есть в списке</w:t>
+            </w:r>
+            <w:r>
+              <w:t>-справочнике</w:t>
+            </w:r>
+            <w:r>
+              <w:t xml:space="preserve"> комплектующих КО.</w:t>
             </w:r>
           </w:p>
           <w:p>
@@ -12471,7 +12764,7 @@
               <w:rPr>
                 <w:i/>
               </w:rPr>
-              <w:t xml:space="preserve">Дата документа, Инвентарный номер </w:t>
+              <w:t xml:space="preserve">Инвентарный номер </w:t>
             </w:r>
             <w:r>
               <w:rPr>
@@ -13358,7 +13651,7 @@
               <w:rPr>
                 <w:i/>
               </w:rPr>
-              <w:t xml:space="preserve">Дата документа, Инвентарный номер </w:t>
+              <w:t xml:space="preserve">Инвентарный номер </w:t>
             </w:r>
             <w:r>
               <w:rPr>
@@ -13529,7 +13822,7 @@
       <w:pPr>
         <w:pStyle w:val="3"/>
       </w:pPr>
-      <w:bookmarkStart w:id="17" w:name="_Toc86357674"/>
+      <w:bookmarkStart w:id="16" w:name="_Toc87437491"/>
       <w:r>
         <w:lastRenderedPageBreak/>
         <w:t>5.2.3. Подсистема «</w:t>
@@ -13540,7 +13833,7 @@
       <w:r>
         <w:t>»</w:t>
       </w:r>
-      <w:bookmarkEnd w:id="17"/>
+      <w:bookmarkEnd w:id="16"/>
     </w:p>
     <w:p>
       <w:r>
@@ -14486,7 +14779,7 @@
       <w:pPr>
         <w:pStyle w:val="3"/>
       </w:pPr>
-      <w:bookmarkStart w:id="18" w:name="_Toc86357675"/>
+      <w:bookmarkStart w:id="17" w:name="_Toc87437492"/>
       <w:r>
         <w:lastRenderedPageBreak/>
         <w:t>5.2.</w:t>
@@ -14503,7 +14796,7 @@
       <w:r>
         <w:t>»</w:t>
       </w:r>
-      <w:bookmarkEnd w:id="18"/>
+      <w:bookmarkEnd w:id="17"/>
     </w:p>
     <w:p>
       <w:r>
@@ -16921,7 +17214,7 @@
               <w:rPr>
                 <w:i/>
               </w:rPr>
-              <w:t>Дата документа, Сотрудник, Должность, Отдел</w:t>
+              <w:t>Сотрудник, Должность, Отдел</w:t>
             </w:r>
             <w:r>
               <w:t>.</w:t>
@@ -17487,7 +17780,7 @@
               <w:rPr>
                 <w:i/>
               </w:rPr>
-              <w:t>Дата документа, Сотрудник, Должность, Отдел</w:t>
+              <w:t>Сотрудник, Должность, Отдел</w:t>
             </w:r>
             <w:r>
               <w:t>.</w:t>
@@ -17830,7 +18123,22 @@
               <w:t xml:space="preserve"> КО</w:t>
             </w:r>
             <w:r>
-              <w:t xml:space="preserve"> (неизменяемое), </w:t>
+              <w:t xml:space="preserve"> (неизменяемое),</w:t>
+            </w:r>
+            <w:r>
+              <w:t xml:space="preserve"> </w:t>
+            </w:r>
+            <w:r>
+              <w:rPr>
+                <w:i/>
+              </w:rPr>
+              <w:t>КО</w:t>
+            </w:r>
+            <w:r>
+              <w:t xml:space="preserve"> (неизменяемое),</w:t>
+            </w:r>
+            <w:r>
+              <w:t xml:space="preserve"> </w:t>
             </w:r>
             <w:r>
               <w:rPr>
@@ -17893,16 +18201,43 @@
               <w:jc w:val="left"/>
             </w:pPr>
             <w:r>
-              <w:t>Нельзя переназначить КО увольняемому сотруднику. Также нельзя назначить КО не принятому на работу или уволенному сотруднику. Поэтому в таких случаях система выдает сообщение об ошибке.</w:t>
-            </w:r>
-          </w:p>
-          <w:p>
-            <w:pPr>
-              <w:ind w:firstLine="0"/>
-              <w:jc w:val="left"/>
-            </w:pPr>
-            <w:r>
-              <w:t>Если сотрудник ещё не был принят на работу или уже был уволен, то система выдает сообщение об ошибке.</w:t>
+              <w:t xml:space="preserve">Нельзя переназначить КО увольняемому сотруднику. </w:t>
+            </w:r>
+            <w:r>
+              <w:t>Н</w:t>
+            </w:r>
+            <w:r>
+              <w:t>ельзя назначить КО не принятому на ра</w:t>
+            </w:r>
+            <w:r>
+              <w:t>боту или уволенному сотруднику.</w:t>
+            </w:r>
+          </w:p>
+          <w:p>
+            <w:pPr>
+              <w:ind w:firstLine="0"/>
+              <w:jc w:val="left"/>
+            </w:pPr>
+            <w:r>
+              <w:t xml:space="preserve">В случае состояний </w:t>
+            </w:r>
+            <w:r>
+              <w:rPr>
+                <w:i/>
+              </w:rPr>
+              <w:t>Под ремонт, Под замену</w:t>
+            </w:r>
+            <w:r>
+              <w:t xml:space="preserve"> и </w:t>
+            </w:r>
+            <w:r>
+              <w:rPr>
+                <w:i/>
+              </w:rPr>
+              <w:t>В ремонте</w:t>
+            </w:r>
+            <w:r>
+              <w:t xml:space="preserve"> материально-ответственное лицо должно быть из отдела ремонтных работ, выбор других лиц запрещается системой.</w:t>
             </w:r>
           </w:p>
           <w:p>
@@ -18066,7 +18401,7 @@
               <w:rPr>
                 <w:i/>
               </w:rPr>
-              <w:t>Дата документа, Сотрудник, Занятые сотрудником КО</w:t>
+              <w:t>Сотрудник, Занятые сотрудником КО</w:t>
             </w:r>
             <w:r>
               <w:t xml:space="preserve"> (табличная часть: </w:t>
@@ -18084,7 +18419,22 @@
               <w:t xml:space="preserve"> КО</w:t>
             </w:r>
             <w:r>
-              <w:t xml:space="preserve"> (неизменяемое), </w:t>
+              <w:t xml:space="preserve"> (неизменяемое),</w:t>
+            </w:r>
+            <w:r>
+              <w:t xml:space="preserve"> </w:t>
+            </w:r>
+            <w:r>
+              <w:rPr>
+                <w:i/>
+              </w:rPr>
+              <w:t>КО</w:t>
+            </w:r>
+            <w:r>
+              <w:t xml:space="preserve"> (неизменяемое),</w:t>
+            </w:r>
+            <w:r>
+              <w:t xml:space="preserve"> </w:t>
             </w:r>
             <w:r>
               <w:rPr>
@@ -18230,7 +18580,7 @@
       <w:pPr>
         <w:pStyle w:val="3"/>
       </w:pPr>
-      <w:bookmarkStart w:id="19" w:name="_Toc86357676"/>
+      <w:bookmarkStart w:id="18" w:name="_Toc87437493"/>
       <w:r>
         <w:lastRenderedPageBreak/>
         <w:t>5.2.</w:t>
@@ -18247,7 +18597,7 @@
       <w:r>
         <w:t>»</w:t>
       </w:r>
-      <w:bookmarkEnd w:id="19"/>
+      <w:bookmarkEnd w:id="18"/>
     </w:p>
     <w:p>
       <w:r>
@@ -18484,7 +18834,7 @@
       <w:pPr>
         <w:pStyle w:val="3"/>
       </w:pPr>
-      <w:bookmarkStart w:id="20" w:name="_Toc86357677"/>
+      <w:bookmarkStart w:id="19" w:name="_Toc87437494"/>
       <w:r>
         <w:t>5.2.</w:t>
       </w:r>
@@ -18500,7 +18850,7 @@
       <w:r>
         <w:t>»</w:t>
       </w:r>
-      <w:bookmarkEnd w:id="20"/>
+      <w:bookmarkEnd w:id="19"/>
     </w:p>
     <w:p>
       <w:r>
@@ -18716,12 +19066,12 @@
       <w:pPr>
         <w:pStyle w:val="3"/>
       </w:pPr>
-      <w:bookmarkStart w:id="21" w:name="_Toc86357678"/>
+      <w:bookmarkStart w:id="20" w:name="_Toc87437495"/>
       <w:r>
         <w:lastRenderedPageBreak/>
         <w:t>5.2.7. Подсистема «Отчеты»</w:t>
       </w:r>
-      <w:bookmarkEnd w:id="21"/>
+      <w:bookmarkEnd w:id="20"/>
     </w:p>
     <w:p>
       <w:r>
@@ -18857,7 +19207,328 @@
               <w:jc w:val="left"/>
             </w:pPr>
             <w:r>
-              <w:t>Отображение всех кадровых перемещений сотрудников.</w:t>
+              <w:t>Отображение всех кадровых перемещений сотрудников</w:t>
+            </w:r>
+            <w:r>
+              <w:t>.</w:t>
+            </w:r>
+          </w:p>
+          <w:p>
+            <w:pPr>
+              <w:ind w:firstLine="0"/>
+              <w:jc w:val="left"/>
+            </w:pPr>
+            <w:r>
+              <w:t xml:space="preserve">Поля: </w:t>
+            </w:r>
+            <w:r>
+              <w:rPr>
+                <w:i/>
+              </w:rPr>
+              <w:t>Период, Сотрудник, Отдел, Должность, Состояние</w:t>
+            </w:r>
+            <w:r>
+              <w:rPr>
+                <w:i/>
+              </w:rPr>
+              <w:t xml:space="preserve"> сотрудника</w:t>
+            </w:r>
+            <w:r>
+              <w:t>.</w:t>
+            </w:r>
+          </w:p>
+          <w:p>
+            <w:pPr>
+              <w:ind w:firstLine="0"/>
+              <w:jc w:val="left"/>
+            </w:pPr>
+            <w:r>
+              <w:t xml:space="preserve">Группировка по: </w:t>
+            </w:r>
+            <w:r>
+              <w:rPr>
+                <w:i/>
+              </w:rPr>
+              <w:t>Отдел, Сотрудник</w:t>
+            </w:r>
+            <w:r>
+              <w:t>.</w:t>
+            </w:r>
+          </w:p>
+          <w:p>
+            <w:pPr>
+              <w:ind w:firstLine="0"/>
+              <w:jc w:val="left"/>
+            </w:pPr>
+            <w:r>
+              <w:t xml:space="preserve">Отбор по: </w:t>
+            </w:r>
+            <w:r>
+              <w:rPr>
+                <w:i/>
+              </w:rPr>
+              <w:t xml:space="preserve">Отдел, Сотрудник, </w:t>
+            </w:r>
+            <w:r>
+              <w:rPr>
+                <w:i/>
+              </w:rPr>
+              <w:t>Состояние</w:t>
+            </w:r>
+            <w:r>
+              <w:rPr>
+                <w:i/>
+              </w:rPr>
+              <w:t xml:space="preserve"> сотрудника</w:t>
+            </w:r>
+            <w:r>
+              <w:t>.</w:t>
+            </w:r>
+          </w:p>
+          <w:p>
+            <w:pPr>
+              <w:ind w:firstLine="0"/>
+              <w:jc w:val="left"/>
+            </w:pPr>
+            <w:r>
+              <w:t xml:space="preserve">Сортировка по: </w:t>
+            </w:r>
+            <w:r>
+              <w:rPr>
+                <w:i/>
+              </w:rPr>
+              <w:t>Период</w:t>
+            </w:r>
+            <w:r>
+              <w:t xml:space="preserve"> (по возрастанию).</w:t>
+            </w:r>
+          </w:p>
+        </w:tc>
+      </w:tr>
+      <w:tr>
+        <w:trPr>
+          <w:cantSplit/>
+        </w:trPr>
+        <w:tc>
+          <w:tcPr>
+            <w:tcW w:w="1269" w:type="pct"/>
+          </w:tcPr>
+          <w:p>
+            <w:pPr>
+              <w:ind w:firstLine="0"/>
+              <w:jc w:val="left"/>
+            </w:pPr>
+            <w:r>
+              <w:t>(2)</w:t>
+            </w:r>
+          </w:p>
+          <w:p>
+            <w:pPr>
+              <w:ind w:firstLine="0"/>
+              <w:jc w:val="left"/>
+            </w:pPr>
+            <w:r>
+              <w:t>«Поступления КО»</w:t>
+            </w:r>
+          </w:p>
+        </w:tc>
+        <w:tc>
+          <w:tcPr>
+            <w:tcW w:w="3731" w:type="pct"/>
+          </w:tcPr>
+          <w:p>
+            <w:pPr>
+              <w:ind w:firstLine="0"/>
+              <w:jc w:val="left"/>
+            </w:pPr>
+            <w:r>
+              <w:t>Отображение всех поступлений КО.</w:t>
+            </w:r>
+          </w:p>
+          <w:p>
+            <w:pPr>
+              <w:ind w:firstLine="0"/>
+              <w:jc w:val="left"/>
+            </w:pPr>
+            <w:r>
+              <w:t xml:space="preserve">Поля: </w:t>
+            </w:r>
+            <w:r>
+              <w:rPr>
+                <w:i/>
+              </w:rPr>
+              <w:t>Поставщик, КО, Инвентарный номер, Срок службы, Цена, Процент НДС</w:t>
+            </w:r>
+            <w:r>
+              <w:t>.</w:t>
+            </w:r>
+          </w:p>
+          <w:p>
+            <w:pPr>
+              <w:ind w:firstLine="0"/>
+              <w:jc w:val="left"/>
+            </w:pPr>
+            <w:r>
+              <w:t xml:space="preserve">Группировка по: </w:t>
+            </w:r>
+            <w:r>
+              <w:rPr>
+                <w:i/>
+              </w:rPr>
+              <w:t>Поставщик, КО</w:t>
+            </w:r>
+            <w:r>
+              <w:t>.</w:t>
+            </w:r>
+          </w:p>
+          <w:p>
+            <w:pPr>
+              <w:ind w:firstLine="0"/>
+              <w:jc w:val="left"/>
+            </w:pPr>
+            <w:r>
+              <w:t xml:space="preserve">Отбор по: </w:t>
+            </w:r>
+            <w:r>
+              <w:rPr>
+                <w:i/>
+              </w:rPr>
+              <w:t>Период, Поставщик, КО, Инвентарный номер, Срок службы, Цена, Процент НДС</w:t>
+            </w:r>
+            <w:r>
+              <w:t>.</w:t>
+            </w:r>
+          </w:p>
+          <w:p>
+            <w:pPr>
+              <w:ind w:firstLine="0"/>
+              <w:jc w:val="left"/>
+            </w:pPr>
+            <w:r>
+              <w:t xml:space="preserve">Сортировка по: </w:t>
+            </w:r>
+            <w:r>
+              <w:rPr>
+                <w:i/>
+              </w:rPr>
+              <w:t>Инвентарный номер</w:t>
+            </w:r>
+            <w:r>
+              <w:t xml:space="preserve"> (по возрастанию).</w:t>
+            </w:r>
+          </w:p>
+        </w:tc>
+      </w:tr>
+      <w:tr>
+        <w:trPr>
+          <w:cantSplit/>
+        </w:trPr>
+        <w:tc>
+          <w:tcPr>
+            <w:tcW w:w="1269" w:type="pct"/>
+          </w:tcPr>
+          <w:p>
+            <w:pPr>
+              <w:ind w:firstLine="0"/>
+              <w:jc w:val="left"/>
+            </w:pPr>
+            <w:r>
+              <w:t>(3)</w:t>
+            </w:r>
+          </w:p>
+          <w:p>
+            <w:pPr>
+              <w:ind w:firstLine="0"/>
+              <w:jc w:val="left"/>
+            </w:pPr>
+            <w:r>
+              <w:t>«Поступления комплектующих»</w:t>
+            </w:r>
+          </w:p>
+        </w:tc>
+        <w:tc>
+          <w:tcPr>
+            <w:tcW w:w="3731" w:type="pct"/>
+          </w:tcPr>
+          <w:p>
+            <w:pPr>
+              <w:ind w:firstLine="0"/>
+              <w:jc w:val="left"/>
+            </w:pPr>
+            <w:r>
+              <w:t>Отображение всех поступлений комплектующих.</w:t>
+            </w:r>
+          </w:p>
+          <w:p>
+            <w:pPr>
+              <w:ind w:firstLine="0"/>
+              <w:jc w:val="left"/>
+            </w:pPr>
+            <w:r>
+              <w:t xml:space="preserve">Поля: </w:t>
+            </w:r>
+            <w:r>
+              <w:rPr>
+                <w:i/>
+              </w:rPr>
+              <w:t>Поставщик, Комплектующее, Инвентарный номер, Срок службы, Цена, Процент НДС</w:t>
+            </w:r>
+            <w:r>
+              <w:t>.</w:t>
+            </w:r>
+          </w:p>
+          <w:p>
+            <w:pPr>
+              <w:ind w:firstLine="0"/>
+              <w:jc w:val="left"/>
+            </w:pPr>
+            <w:r>
+              <w:t xml:space="preserve">Группировка по: </w:t>
+            </w:r>
+            <w:r>
+              <w:rPr>
+                <w:i/>
+              </w:rPr>
+              <w:t>Поставщик, Комплектующее</w:t>
+            </w:r>
+            <w:r>
+              <w:t>.</w:t>
+            </w:r>
+          </w:p>
+          <w:p>
+            <w:pPr>
+              <w:ind w:firstLine="0"/>
+              <w:jc w:val="left"/>
+            </w:pPr>
+            <w:r>
+              <w:t xml:space="preserve">Отбор по: </w:t>
+            </w:r>
+            <w:r>
+              <w:rPr>
+                <w:i/>
+              </w:rPr>
+              <w:t>Период, Поставщик, Комплектующее, Инвентарный номер, Срок службы, Цена, Процент НДС</w:t>
+            </w:r>
+            <w:r>
+              <w:t>.</w:t>
+            </w:r>
+          </w:p>
+          <w:p>
+            <w:pPr>
+              <w:ind w:firstLine="0"/>
+              <w:jc w:val="left"/>
+            </w:pPr>
+            <w:r>
+              <w:t xml:space="preserve">Сортировка по: </w:t>
+            </w:r>
+            <w:r>
+              <w:rPr>
+                <w:i/>
+              </w:rPr>
+              <w:t>Инвентарный номер</w:t>
+            </w:r>
+            <w:r>
+              <w:t xml:space="preserve"> (по возрастанию).</w:t>
             </w:r>
           </w:p>
         </w:tc>
@@ -18877,7 +19548,13 @@
               <w:jc w:val="left"/>
             </w:pPr>
             <w:r>
-              <w:t>(2)</w:t>
+              <w:t>(</w:t>
+            </w:r>
+            <w:r>
+              <w:t>4</w:t>
+            </w:r>
+            <w:r>
+              <w:t>)</w:t>
             </w:r>
           </w:p>
           <w:p>
@@ -18901,6 +19578,135 @@
             </w:pPr>
             <w:r>
               <w:t>Отображение имеющихся КО и их комплектующих.</w:t>
+            </w:r>
+          </w:p>
+          <w:p>
+            <w:pPr>
+              <w:ind w:firstLine="0"/>
+              <w:jc w:val="left"/>
+            </w:pPr>
+            <w:r>
+              <w:t xml:space="preserve">Поля: </w:t>
+            </w:r>
+            <w:r>
+              <w:rPr>
+                <w:i/>
+              </w:rPr>
+              <w:t xml:space="preserve">КО, Инвентарный номер КО, Комплектующее, Инвентарный номер </w:t>
+            </w:r>
+            <w:r>
+              <w:rPr>
+                <w:i/>
+              </w:rPr>
+              <w:t>к</w:t>
+            </w:r>
+            <w:r>
+              <w:rPr>
+                <w:i/>
+              </w:rPr>
+              <w:t xml:space="preserve">омплектующего, Состояние </w:t>
+            </w:r>
+            <w:r>
+              <w:rPr>
+                <w:i/>
+              </w:rPr>
+              <w:t>к</w:t>
+            </w:r>
+            <w:r>
+              <w:rPr>
+                <w:i/>
+              </w:rPr>
+              <w:t>омплектующего, Материально-ответственное лицо</w:t>
+            </w:r>
+            <w:r>
+              <w:t>.</w:t>
+            </w:r>
+          </w:p>
+          <w:p>
+            <w:pPr>
+              <w:ind w:firstLine="0"/>
+              <w:jc w:val="left"/>
+            </w:pPr>
+            <w:r>
+              <w:t xml:space="preserve">Группировка по: </w:t>
+            </w:r>
+            <w:r>
+              <w:rPr>
+                <w:i/>
+              </w:rPr>
+              <w:t>КО, Инвентарный номер КО, Комплектующее</w:t>
+            </w:r>
+            <w:r>
+              <w:t>.</w:t>
+            </w:r>
+          </w:p>
+          <w:p>
+            <w:pPr>
+              <w:ind w:firstLine="0"/>
+              <w:jc w:val="left"/>
+            </w:pPr>
+            <w:r>
+              <w:t xml:space="preserve">Отбор по: </w:t>
+            </w:r>
+            <w:r>
+              <w:rPr>
+                <w:i/>
+              </w:rPr>
+              <w:t xml:space="preserve">Период, КО, Инвентарный номер КО, Состояние КО, Комплектующее, Инвентарный номер Комплектующего, </w:t>
+            </w:r>
+            <w:r>
+              <w:rPr>
+                <w:i/>
+              </w:rPr>
+              <w:t>С</w:t>
+            </w:r>
+            <w:r>
+              <w:rPr>
+                <w:i/>
+              </w:rPr>
+              <w:t xml:space="preserve">остояние </w:t>
+            </w:r>
+            <w:r>
+              <w:rPr>
+                <w:i/>
+              </w:rPr>
+              <w:t>к</w:t>
+            </w:r>
+            <w:r>
+              <w:rPr>
+                <w:i/>
+              </w:rPr>
+              <w:t>омплектующего, Материально-ответственное лицо</w:t>
+            </w:r>
+            <w:r>
+              <w:t>.</w:t>
+            </w:r>
+          </w:p>
+          <w:p>
+            <w:pPr>
+              <w:ind w:firstLine="0"/>
+              <w:jc w:val="left"/>
+            </w:pPr>
+            <w:r>
+              <w:t xml:space="preserve">Сортировка по: </w:t>
+            </w:r>
+            <w:r>
+              <w:rPr>
+                <w:i/>
+              </w:rPr>
+              <w:t xml:space="preserve">Инвентарный номер КО </w:t>
+            </w:r>
+            <w:r>
+              <w:t>(по возрастанию)</w:t>
+            </w:r>
+            <w:r>
+              <w:rPr>
+                <w:i/>
+              </w:rPr>
+              <w:t>, Инвентарный номер комплектующего</w:t>
+            </w:r>
+            <w:r>
+              <w:t xml:space="preserve"> (по возрастанию).</w:t>
             </w:r>
           </w:p>
         </w:tc>
@@ -18920,7 +19726,14 @@
               <w:jc w:val="left"/>
             </w:pPr>
             <w:r>
-              <w:t>(3)</w:t>
+              <w:lastRenderedPageBreak/>
+              <w:t>(</w:t>
+            </w:r>
+            <w:r>
+              <w:t>5</w:t>
+            </w:r>
+            <w:r>
+              <w:t>)</w:t>
             </w:r>
           </w:p>
           <w:p>
@@ -18944,6 +19757,75 @@
             </w:pPr>
             <w:r>
               <w:t>Отображение имеющихся КО сотрудников и их состояний.</w:t>
+            </w:r>
+          </w:p>
+          <w:p>
+            <w:pPr>
+              <w:ind w:firstLine="0"/>
+              <w:jc w:val="left"/>
+            </w:pPr>
+            <w:r>
+              <w:t>Поля:</w:t>
+            </w:r>
+            <w:r>
+              <w:rPr>
+                <w:i/>
+              </w:rPr>
+              <w:t xml:space="preserve"> Сотрудник, КО, Инвентарный номер, Состояние КО</w:t>
+            </w:r>
+            <w:r>
+              <w:t>.</w:t>
+            </w:r>
+          </w:p>
+          <w:p>
+            <w:pPr>
+              <w:ind w:firstLine="0"/>
+              <w:jc w:val="left"/>
+            </w:pPr>
+            <w:r>
+              <w:t xml:space="preserve">Группировка по: </w:t>
+            </w:r>
+            <w:r>
+              <w:rPr>
+                <w:i/>
+              </w:rPr>
+              <w:t>Сотрудник</w:t>
+            </w:r>
+            <w:r>
+              <w:t>.</w:t>
+            </w:r>
+          </w:p>
+          <w:p>
+            <w:pPr>
+              <w:ind w:firstLine="0"/>
+              <w:jc w:val="left"/>
+            </w:pPr>
+            <w:r>
+              <w:t>Отбор по:</w:t>
+            </w:r>
+            <w:r>
+              <w:rPr>
+                <w:i/>
+              </w:rPr>
+              <w:t xml:space="preserve"> Сотрудник, КО, Инвентарный номер, Состояние КО.</w:t>
+            </w:r>
+          </w:p>
+          <w:p>
+            <w:pPr>
+              <w:ind w:firstLine="0"/>
+              <w:jc w:val="left"/>
+            </w:pPr>
+            <w:r>
+              <w:t>Сортировка по:</w:t>
+            </w:r>
+            <w:r>
+              <w:rPr>
+                <w:i/>
+              </w:rPr>
+              <w:t xml:space="preserve"> Инвентарный номер</w:t>
+            </w:r>
+            <w:r>
+              <w:t xml:space="preserve"> (по возрастанию).</w:t>
             </w:r>
           </w:p>
         </w:tc>
@@ -18963,7 +19845,13 @@
               <w:jc w:val="left"/>
             </w:pPr>
             <w:r>
-              <w:t>(4)</w:t>
+              <w:t>(</w:t>
+            </w:r>
+            <w:r>
+              <w:t>6</w:t>
+            </w:r>
+            <w:r>
+              <w:t>)</w:t>
             </w:r>
           </w:p>
           <w:p>
@@ -18987,6 +19875,96 @@
             </w:pPr>
             <w:r>
               <w:t>Отображение всех работающих в организации сотрудников.</w:t>
+            </w:r>
+          </w:p>
+          <w:p>
+            <w:pPr>
+              <w:ind w:firstLine="0"/>
+              <w:jc w:val="left"/>
+            </w:pPr>
+            <w:r>
+              <w:t>Поля:</w:t>
+            </w:r>
+            <w:r>
+              <w:rPr>
+                <w:i/>
+              </w:rPr>
+              <w:t xml:space="preserve"> Период, Отдел, Сотрудник, Должность</w:t>
+            </w:r>
+            <w:r>
+              <w:t>.</w:t>
+            </w:r>
+          </w:p>
+          <w:p>
+            <w:pPr>
+              <w:ind w:firstLine="0"/>
+              <w:jc w:val="left"/>
+            </w:pPr>
+            <w:r>
+              <w:t>Группировка по:</w:t>
+            </w:r>
+            <w:r>
+              <w:rPr>
+                <w:i/>
+              </w:rPr>
+              <w:t xml:space="preserve"> Отдел</w:t>
+            </w:r>
+            <w:r>
+              <w:t>.</w:t>
+            </w:r>
+          </w:p>
+          <w:p>
+            <w:pPr>
+              <w:ind w:firstLine="0"/>
+              <w:jc w:val="left"/>
+            </w:pPr>
+            <w:r>
+              <w:t>Отбор по:</w:t>
+            </w:r>
+            <w:r>
+              <w:rPr>
+                <w:i/>
+              </w:rPr>
+              <w:t xml:space="preserve"> Состояние сотрудника </w:t>
+            </w:r>
+            <w:r>
+              <w:rPr>
+                <w:i/>
+              </w:rPr>
+              <w:t xml:space="preserve">&lt;&gt; </w:t>
+            </w:r>
+            <w:r>
+              <w:rPr>
+                <w:i/>
+              </w:rPr>
+              <w:t>Увольнение</w:t>
+            </w:r>
+            <w:r>
+              <w:rPr>
+                <w:i/>
+              </w:rPr>
+              <w:t>, Отдел, Должность</w:t>
+            </w:r>
+            <w:r>
+              <w:t>.</w:t>
+            </w:r>
+          </w:p>
+          <w:p>
+            <w:pPr>
+              <w:ind w:firstLine="0"/>
+              <w:jc w:val="left"/>
+            </w:pPr>
+            <w:r>
+              <w:t>Сортировка по:</w:t>
+            </w:r>
+            <w:r>
+              <w:rPr>
+                <w:i/>
+              </w:rPr>
+              <w:t xml:space="preserve"> Период</w:t>
+            </w:r>
+            <w:r>
+              <w:t xml:space="preserve"> (по убыванию).</w:t>
             </w:r>
           </w:p>
         </w:tc>
@@ -18997,11 +19975,11 @@
       <w:pPr>
         <w:pStyle w:val="3"/>
       </w:pPr>
-      <w:bookmarkStart w:id="22" w:name="_Toc86357679"/>
+      <w:bookmarkStart w:id="21" w:name="_Toc87437496"/>
       <w:r>
         <w:t>5.2.8. Подсистема «Файлы»</w:t>
       </w:r>
-      <w:bookmarkEnd w:id="22"/>
+      <w:bookmarkEnd w:id="21"/>
     </w:p>
     <w:p>
       <w:r>
@@ -19198,7 +20176,6 @@
               <w:jc w:val="left"/>
             </w:pPr>
             <w:r>
-              <w:lastRenderedPageBreak/>
               <w:t>(2)</w:t>
             </w:r>
           </w:p>
@@ -19330,6 +20307,7 @@
               <w:jc w:val="left"/>
             </w:pPr>
             <w:r>
+              <w:lastRenderedPageBreak/>
               <w:t>(3)</w:t>
             </w:r>
           </w:p>
@@ -19698,7 +20676,6 @@
               <w:jc w:val="left"/>
             </w:pPr>
             <w:r>
-              <w:lastRenderedPageBreak/>
               <w:t>(6)</w:t>
             </w:r>
           </w:p>
@@ -19834,6 +20811,7 @@
               <w:jc w:val="left"/>
             </w:pPr>
             <w:r>
+              <w:lastRenderedPageBreak/>
               <w:t>(7)</w:t>
             </w:r>
           </w:p>
@@ -19930,12 +20908,12 @@
       <w:pPr>
         <w:pStyle w:val="2"/>
       </w:pPr>
-      <w:bookmarkStart w:id="23" w:name="_Toc86357680"/>
+      <w:bookmarkStart w:id="22" w:name="_Toc87437497"/>
       <w:r>
         <w:lastRenderedPageBreak/>
         <w:t>5.3. Требования к способам и средствам связи для информационного обмена между компонентами системы</w:t>
       </w:r>
-      <w:bookmarkEnd w:id="23"/>
+      <w:bookmarkEnd w:id="22"/>
     </w:p>
     <w:p>
       <w:r>
@@ -20065,232 +21043,232 @@
       <w:pPr>
         <w:pStyle w:val="2"/>
       </w:pPr>
-      <w:bookmarkStart w:id="24" w:name="_Toc86357681"/>
+      <w:bookmarkStart w:id="23" w:name="_Toc87437498"/>
       <w:r>
         <w:t>5.4. Требования к эргономике и технической эстетике</w:t>
+      </w:r>
+      <w:bookmarkEnd w:id="23"/>
+    </w:p>
+    <w:p>
+      <w:pPr>
+        <w:pStyle w:val="3"/>
+      </w:pPr>
+      <w:bookmarkStart w:id="24" w:name="_Toc87437499"/>
+      <w:r>
+        <w:t>5.4.1. Общие требования к внешнему виду</w:t>
       </w:r>
       <w:bookmarkEnd w:id="24"/>
     </w:p>
     <w:p>
+      <w:r>
+        <w:t>Для обозначения сходных операций должны использоваться сходные управляющие (навигационные) элементы (иконки). Термины, используемые для обозначения типовых операций (добавление информационной сущности, редактирование поля данных), а также последовательности действий пользователя при их выполнении, должны быть унифицированы.</w:t>
+      </w:r>
+    </w:p>
+    <w:p>
+      <w:r>
+        <w:t>Пользователь должен получать информацию, как об успешном завершении операций, так и о возникновении сбоев в ходе их выполнения или невозможности выполнения.</w:t>
+      </w:r>
+    </w:p>
+    <w:p>
+      <w:r>
+        <w:lastRenderedPageBreak/>
+        <w:t>При выполнении длительных операций, требующих значительного времени для выполнения, пользователь, по возможности, должен получать информацию о текущем ходе выполнения операции.</w:t>
+      </w:r>
+    </w:p>
+    <w:p>
       <w:pPr>
         <w:pStyle w:val="3"/>
       </w:pPr>
-      <w:bookmarkStart w:id="25" w:name="_Toc86357682"/>
-      <w:r>
-        <w:t>5.4.1. Общие требования к внешнему виду</w:t>
+      <w:bookmarkStart w:id="25" w:name="_Toc87437500"/>
+      <w:r>
+        <w:t>5.4.2. Требования по обработке исключительных ситуаций и ошибок</w:t>
       </w:r>
       <w:bookmarkEnd w:id="25"/>
     </w:p>
     <w:p>
       <w:r>
-        <w:t>Для обозначения сходных операций должны использоваться сходные управляющие (навигационные) элементы (иконки). Термины, используемые для обозначения типовых операций (добавление информационной сущности, редактирование поля данных), а также последовательности действий пользователя при их выполнении, должны быть унифицированы.</w:t>
+        <w:t>Сообщения об ошибках или аварийных ситуациях должны быть на</w:t>
+      </w:r>
+      <w:r>
+        <w:t xml:space="preserve"> </w:t>
+      </w:r>
+      <w:r>
+        <w:t>русском языке, точно отражающими проблему, и содержать рекомендации по</w:t>
+      </w:r>
+      <w:r>
+        <w:t xml:space="preserve"> ее (их) устранению.</w:t>
       </w:r>
     </w:p>
     <w:p>
       <w:r>
-        <w:t>Пользователь должен получать информацию, как об успешном завершении операций, так и о возникновении сбоев в ходе их выполнения или невозможности выполнения.</w:t>
+        <w:t>«АИС-КТ»</w:t>
+      </w:r>
+      <w:r>
+        <w:t xml:space="preserve"> должна обеспечивать корректную обработку</w:t>
+      </w:r>
+      <w:r>
+        <w:t xml:space="preserve"> </w:t>
+      </w:r>
+      <w:r>
+        <w:t>аварийных ситуаций, вызванных неверными действиями пользователей,</w:t>
+      </w:r>
+      <w:r>
+        <w:t xml:space="preserve"> </w:t>
+      </w:r>
+      <w:r>
+        <w:t>неверным форматом или недопустимыми значениями входных данных.</w:t>
+      </w:r>
+      <w:r>
+        <w:t xml:space="preserve"> </w:t>
+      </w:r>
+      <w:r>
+        <w:t>После вывода пользователю соответствующего сообщения, система должна</w:t>
+      </w:r>
+      <w:r>
+        <w:t xml:space="preserve"> </w:t>
+      </w:r>
+      <w:r>
+        <w:t>возвращаться в рабочее состояние, предшествовавшее неверной</w:t>
+      </w:r>
+      <w:r>
+        <w:t xml:space="preserve"> </w:t>
+      </w:r>
+      <w:r>
+        <w:t>(недопустимой) команде или некорректному вводу данных.</w:t>
       </w:r>
     </w:p>
     <w:p>
-      <w:r>
-        <w:lastRenderedPageBreak/>
-        <w:t>При выполнении длительных операций, требующих значительного времени для выполнения, пользователь, по возможности, должен получать информацию о текущем ходе выполнения операции.</w:t>
-      </w:r>
-    </w:p>
-    <w:p>
       <w:pPr>
         <w:pStyle w:val="3"/>
       </w:pPr>
-      <w:bookmarkStart w:id="26" w:name="_Toc86357683"/>
-      <w:r>
-        <w:t>5.4.2. Требования по обработке исключительных ситуаций и ошибок</w:t>
+      <w:bookmarkStart w:id="26" w:name="_Toc87437501"/>
+      <w:r>
+        <w:t>5.4.3. Требования по вводу и контролю данных</w:t>
       </w:r>
       <w:bookmarkEnd w:id="26"/>
     </w:p>
     <w:p>
       <w:r>
-        <w:t>Сообщения об ошибках или аварийных ситуациях должны быть на</w:t>
+        <w:t>Для данных, имеющих установленные форматы, должен</w:t>
       </w:r>
       <w:r>
         <w:t xml:space="preserve"> </w:t>
       </w:r>
       <w:r>
-        <w:t>русском языке, точно отражающими проблему, и содержать рекомендации по</w:t>
-      </w:r>
-      <w:r>
-        <w:t xml:space="preserve"> ее (их) устранению.</w:t>
+        <w:t>осуществляться логический контроль ввода данных с выдачей сообщений об</w:t>
+      </w:r>
+      <w:r>
+        <w:t xml:space="preserve"> </w:t>
+      </w:r>
+      <w:r>
+        <w:t>ошибках ввода.</w:t>
       </w:r>
     </w:p>
     <w:p>
-      <w:r>
-        <w:t>«АИС-КТ»</w:t>
-      </w:r>
-      <w:r>
-        <w:t xml:space="preserve"> должна обеспечивать корректную обработку</w:t>
-      </w:r>
-      <w:r>
-        <w:t xml:space="preserve"> </w:t>
-      </w:r>
-      <w:r>
-        <w:t>аварийных ситуаций, вызванных неверными действиями пользователей,</w:t>
-      </w:r>
-      <w:r>
-        <w:t xml:space="preserve"> </w:t>
-      </w:r>
-      <w:r>
-        <w:t>неверным форматом или недопустимыми значениями входных данных.</w:t>
-      </w:r>
-      <w:r>
-        <w:t xml:space="preserve"> </w:t>
-      </w:r>
-      <w:r>
-        <w:t>После вывода пользователю соответствующего сообщения, система должна</w:t>
-      </w:r>
-      <w:r>
-        <w:t xml:space="preserve"> </w:t>
-      </w:r>
-      <w:r>
-        <w:t>возвращаться в рабочее состояние, предшествовавшее неверной</w:t>
-      </w:r>
-      <w:r>
-        <w:t xml:space="preserve"> </w:t>
-      </w:r>
-      <w:r>
-        <w:t>(недопустимой) команде или некорректному вводу данных.</w:t>
-      </w:r>
-    </w:p>
-    <w:p>
       <w:pPr>
         <w:pStyle w:val="3"/>
       </w:pPr>
-      <w:bookmarkStart w:id="27" w:name="_Toc86357684"/>
-      <w:r>
-        <w:t>5.4.3. Требования по вводу и контролю данных</w:t>
+      <w:bookmarkStart w:id="27" w:name="_Toc87437502"/>
+      <w:r>
+        <w:t>5.4.</w:t>
+      </w:r>
+      <w:r>
+        <w:t>4</w:t>
+      </w:r>
+      <w:r>
+        <w:t>. Требования по организации экранных форм</w:t>
       </w:r>
       <w:bookmarkEnd w:id="27"/>
     </w:p>
     <w:p>
       <w:r>
-        <w:t>Для данных, имеющих установленные форматы, должен</w:t>
+        <w:t xml:space="preserve">Взаимодействие пользователя с </w:t>
+      </w:r>
+      <w:r>
+        <w:t>«АИС-КТ»</w:t>
+      </w:r>
+      <w:r>
+        <w:t xml:space="preserve"> должно</w:t>
       </w:r>
       <w:r>
         <w:t xml:space="preserve"> </w:t>
       </w:r>
       <w:r>
-        <w:t>осуществляться логический контроль ввода данных с выдачей сообщений об</w:t>
-      </w:r>
-      <w:r>
-        <w:t xml:space="preserve"> </w:t>
-      </w:r>
-      <w:r>
-        <w:t>ошибках ввода.</w:t>
+        <w:t>осуществляться преимуществен</w:t>
+      </w:r>
+      <w:r>
+        <w:t>но в форме диалога типа «меню».</w:t>
       </w:r>
     </w:p>
     <w:p>
-      <w:pPr>
-        <w:pStyle w:val="3"/>
-      </w:pPr>
-      <w:bookmarkStart w:id="28" w:name="_Toc86357685"/>
-      <w:r>
-        <w:t>5.4.</w:t>
-      </w:r>
-      <w:r>
-        <w:t>4</w:t>
-      </w:r>
-      <w:r>
-        <w:t>. Требования по организации экранных форм</w:t>
-      </w:r>
-      <w:bookmarkEnd w:id="28"/>
+      <w:r>
+        <w:t>В тех случаях, когда представление информации в документно-ориентированном виде невозможно или имеет худшее качество восприятия,</w:t>
+      </w:r>
+      <w:r>
+        <w:t xml:space="preserve"> </w:t>
+      </w:r>
+      <w:r>
+        <w:t xml:space="preserve">допускается вывод информации в табличной форме. </w:t>
+      </w:r>
     </w:p>
     <w:p>
       <w:r>
-        <w:t xml:space="preserve">Взаимодействие пользователя с </w:t>
-      </w:r>
-      <w:r>
-        <w:t>«АИС-КТ»</w:t>
-      </w:r>
-      <w:r>
-        <w:t xml:space="preserve"> должно</w:t>
+        <w:t>Во всех возможных случаях при заполнении полей ручной ввод данных</w:t>
       </w:r>
       <w:r>
         <w:t xml:space="preserve"> </w:t>
       </w:r>
       <w:r>
-        <w:t>осуществляться преимуществен</w:t>
-      </w:r>
-      <w:r>
-        <w:t>но в форме диалога типа «меню».</w:t>
+        <w:t>должен б</w:t>
+      </w:r>
+      <w:r>
+        <w:t>ыть заменен выбором из списков</w:t>
+      </w:r>
+      <w:r>
+        <w:t xml:space="preserve"> и таблиц</w:t>
+      </w:r>
+      <w:r>
+        <w:t>.</w:t>
       </w:r>
     </w:p>
     <w:p>
       <w:r>
-        <w:t>В тех случаях, когда представление информации в документно-ориентированном виде невозможно или имеет худшее качество восприятия,</w:t>
+        <w:t>Наименование полей в диалоговых окнах и формах системы должны</w:t>
       </w:r>
       <w:r>
         <w:t xml:space="preserve"> </w:t>
       </w:r>
       <w:r>
-        <w:t xml:space="preserve">допускается вывод информации в табличной форме. </w:t>
+        <w:t>приводиться с минимумом сокращений. Допускается использование</w:t>
+      </w:r>
+      <w:r>
+        <w:t xml:space="preserve"> </w:t>
+      </w:r>
+      <w:r>
+        <w:t>общепринятых сокращений при невозможности отображения</w:t>
+      </w:r>
+      <w:r>
+        <w:t xml:space="preserve"> </w:t>
+      </w:r>
+      <w:r>
+        <w:t xml:space="preserve">полнотекстовых </w:t>
+      </w:r>
+      <w:r>
+        <w:lastRenderedPageBreak/>
+        <w:t>наименований; каждое такое сокращение должно быть</w:t>
+      </w:r>
+      <w:r>
+        <w:t xml:space="preserve"> </w:t>
+      </w:r>
+      <w:r>
+        <w:t>описано в эксплуатационной документации.</w:t>
       </w:r>
     </w:p>
     <w:p>
-      <w:r>
-        <w:t>Во всех возможных случаях при заполнении полей ручной ввод данных</w:t>
-      </w:r>
-      <w:r>
-        <w:t xml:space="preserve"> </w:t>
-      </w:r>
-      <w:r>
-        <w:t>должен б</w:t>
-      </w:r>
-      <w:r>
-        <w:t>ыть заменен выбором из списков</w:t>
-      </w:r>
-      <w:r>
-        <w:t xml:space="preserve"> и таблиц</w:t>
-      </w:r>
-      <w:r>
-        <w:t>.</w:t>
-      </w:r>
-    </w:p>
-    <w:p>
-      <w:r>
-        <w:t>Наименование полей в диалоговых окнах и формах системы должны</w:t>
-      </w:r>
-      <w:r>
-        <w:t xml:space="preserve"> </w:t>
-      </w:r>
-      <w:r>
-        <w:t>приводиться с минимумом сокращений. Допускается использование</w:t>
-      </w:r>
-      <w:r>
-        <w:t xml:space="preserve"> </w:t>
-      </w:r>
-      <w:r>
-        <w:t>общепринятых сокращений при невозможности отображения</w:t>
-      </w:r>
-      <w:r>
-        <w:t xml:space="preserve"> </w:t>
-      </w:r>
-      <w:r>
-        <w:t xml:space="preserve">полнотекстовых </w:t>
-      </w:r>
-      <w:r>
-        <w:lastRenderedPageBreak/>
-        <w:t>наименований; каждое такое сокращение должно быть</w:t>
-      </w:r>
-      <w:r>
-        <w:t xml:space="preserve"> </w:t>
-      </w:r>
-      <w:r>
-        <w:t>описано в эксплуатационной документации.</w:t>
-      </w:r>
-    </w:p>
-    <w:p>
       <w:pPr>
         <w:pStyle w:val="2"/>
       </w:pPr>
-      <w:bookmarkStart w:id="29" w:name="_Toc86357686"/>
+      <w:bookmarkStart w:id="28" w:name="_Toc87437503"/>
       <w:r>
         <w:t xml:space="preserve">5.5. Требования к защите </w:t>
       </w:r>
@@ -20303,7 +21281,7 @@
       <w:r>
         <w:t xml:space="preserve"> к системе</w:t>
       </w:r>
-      <w:bookmarkEnd w:id="29"/>
+      <w:bookmarkEnd w:id="28"/>
     </w:p>
     <w:p>
       <w:r>
@@ -20386,14 +21364,14 @@
       <w:pPr>
         <w:pStyle w:val="2"/>
       </w:pPr>
-      <w:bookmarkStart w:id="30" w:name="_Toc86357687"/>
+      <w:bookmarkStart w:id="29" w:name="_Toc87437504"/>
       <w:r>
         <w:t xml:space="preserve">5.6. </w:t>
       </w:r>
       <w:r>
         <w:t>Требования к достоверности сведений базы данных</w:t>
       </w:r>
-      <w:bookmarkEnd w:id="30"/>
+      <w:bookmarkEnd w:id="29"/>
     </w:p>
     <w:p>
       <w:r>
@@ -20410,7 +21388,7 @@
       <w:pPr>
         <w:pStyle w:val="2"/>
       </w:pPr>
-      <w:bookmarkStart w:id="31" w:name="_Toc86357688"/>
+      <w:bookmarkStart w:id="30" w:name="_Toc87437505"/>
       <w:r>
         <w:t>5.</w:t>
       </w:r>
@@ -20420,7 +21398,7 @@
       <w:r>
         <w:t>. Перспективы развития, модернизации системы</w:t>
       </w:r>
-      <w:bookmarkEnd w:id="31"/>
+      <w:bookmarkEnd w:id="30"/>
     </w:p>
     <w:p>
       <w:r>
@@ -20545,83 +21523,99 @@
       <w:pPr>
         <w:pStyle w:val="1"/>
       </w:pPr>
-      <w:bookmarkStart w:id="32" w:name="_Toc86357689"/>
+      <w:bookmarkStart w:id="31" w:name="_Toc87437506"/>
       <w:r>
         <w:lastRenderedPageBreak/>
         <w:t>6. Требования к видам обеспечения</w:t>
+      </w:r>
+      <w:bookmarkEnd w:id="31"/>
+    </w:p>
+    <w:p>
+      <w:pPr>
+        <w:pStyle w:val="2"/>
+      </w:pPr>
+      <w:bookmarkStart w:id="32" w:name="_Toc87437507"/>
+      <w:r>
+        <w:t>6.1. Требования к математическому обеспечению</w:t>
       </w:r>
       <w:bookmarkEnd w:id="32"/>
     </w:p>
     <w:p>
+      <w:r>
+        <w:t>В качестве математического обеспечения используются стандартные</w:t>
+      </w:r>
+      <w:r>
+        <w:t xml:space="preserve"> </w:t>
+      </w:r>
+      <w:r>
+        <w:t>алгоритмы, методики и модели.</w:t>
+      </w:r>
+    </w:p>
+    <w:p>
       <w:pPr>
         <w:pStyle w:val="2"/>
       </w:pPr>
-      <w:bookmarkStart w:id="33" w:name="_Toc86357690"/>
-      <w:r>
-        <w:t>6.1. Требования к математическому обеспечению</w:t>
+      <w:bookmarkStart w:id="33" w:name="_Toc87437508"/>
+      <w:r>
+        <w:t>6.2. Требования к информационному обеспечению</w:t>
       </w:r>
       <w:bookmarkEnd w:id="33"/>
     </w:p>
     <w:p>
       <w:r>
-        <w:t>В качестве математического обеспечения используются стандартные</w:t>
+        <w:t>В состав информационного обеспечения должны войти инструкции по</w:t>
       </w:r>
       <w:r>
         <w:t xml:space="preserve"> </w:t>
       </w:r>
       <w:r>
-        <w:t>алгоритмы, методики и модели.</w:t>
+        <w:t xml:space="preserve">использованию </w:t>
+      </w:r>
+      <w:r>
+        <w:t>«АИС-КТ»</w:t>
+      </w:r>
+      <w:r>
+        <w:t>.</w:t>
       </w:r>
     </w:p>
     <w:p>
+      <w:r>
+        <w:t>Основным требованием, предъявляемым, к технологии сбора</w:t>
+      </w:r>
+      <w:r>
+        <w:t xml:space="preserve"> </w:t>
+      </w:r>
+      <w:r>
+        <w:t>информации является то, что все действия с информацией должны быть</w:t>
+      </w:r>
+      <w:r>
+        <w:t xml:space="preserve"> </w:t>
+      </w:r>
+      <w:r>
+        <w:t>зафиксированы в базе данных.</w:t>
+      </w:r>
+    </w:p>
+    <w:p>
       <w:pPr>
         <w:pStyle w:val="2"/>
       </w:pPr>
-      <w:bookmarkStart w:id="34" w:name="_Toc86357691"/>
-      <w:r>
-        <w:t>6.2. Требования к информационному обеспечению</w:t>
+      <w:bookmarkStart w:id="34" w:name="_Toc87437509"/>
+      <w:r>
+        <w:t>6.</w:t>
+      </w:r>
+      <w:r>
+        <w:t>3</w:t>
+      </w:r>
+      <w:r>
+        <w:t>. Требования к техническому обеспечению</w:t>
       </w:r>
       <w:bookmarkEnd w:id="34"/>
     </w:p>
     <w:p>
-      <w:r>
-        <w:t>В состав информационного обеспечения должны войти инструкции по</w:t>
-      </w:r>
-      <w:r>
-        <w:t xml:space="preserve"> </w:t>
-      </w:r>
-      <w:r>
-        <w:t xml:space="preserve">использованию </w:t>
-      </w:r>
-      <w:r>
-        <w:t>«АИС-КТ»</w:t>
-      </w:r>
-      <w:r>
-        <w:t>.</w:t>
-      </w:r>
-    </w:p>
-    <w:p>
-      <w:r>
-        <w:t>Основным требованием, предъявляемым, к технологии сбора</w:t>
-      </w:r>
-      <w:r>
-        <w:t xml:space="preserve"> </w:t>
-      </w:r>
-      <w:r>
-        <w:t>информации является то, что все действия с информацией должны быть</w:t>
-      </w:r>
-      <w:r>
-        <w:t xml:space="preserve"> </w:t>
-      </w:r>
-      <w:r>
-        <w:t>зафиксированы в базе данных.</w:t>
-      </w:r>
-    </w:p>
-    <w:p>
-      <w:pPr>
-        <w:pStyle w:val="2"/>
-      </w:pPr>
-      <w:bookmarkStart w:id="35" w:name="_Toc86357692"/>
+      <w:pPr>
+        <w:pStyle w:val="3"/>
+      </w:pPr>
+      <w:bookmarkStart w:id="35" w:name="_Toc87437510"/>
       <w:r>
         <w:t>6.</w:t>
       </w:r>
@@ -20629,25 +21623,9 @@
         <w:t>3</w:t>
       </w:r>
       <w:r>
-        <w:t>. Требования к техническому обеспечению</w:t>
+        <w:t>.1. Требования к аппаратному обеспечению</w:t>
       </w:r>
       <w:bookmarkEnd w:id="35"/>
-    </w:p>
-    <w:p>
-      <w:pPr>
-        <w:pStyle w:val="3"/>
-      </w:pPr>
-      <w:bookmarkStart w:id="36" w:name="_Toc86357693"/>
-      <w:r>
-        <w:t>6.</w:t>
-      </w:r>
-      <w:r>
-        <w:t>3</w:t>
-      </w:r>
-      <w:r>
-        <w:t>.1. Требования к аппаратному обеспечению</w:t>
-      </w:r>
-      <w:bookmarkEnd w:id="36"/>
     </w:p>
     <w:p>
       <w:r>
@@ -21008,7 +21986,7 @@
       <w:pPr>
         <w:pStyle w:val="3"/>
       </w:pPr>
-      <w:bookmarkStart w:id="37" w:name="_Toc86357694"/>
+      <w:bookmarkStart w:id="36" w:name="_Toc87437511"/>
       <w:r>
         <w:lastRenderedPageBreak/>
         <w:t>6.</w:t>
@@ -21025,7 +22003,7 @@
       <w:r>
         <w:t>. Требования к системному программному обеспечению</w:t>
       </w:r>
-      <w:bookmarkEnd w:id="37"/>
+      <w:bookmarkEnd w:id="36"/>
     </w:p>
     <w:p>
       <w:r>
@@ -22578,14 +23556,14 @@
       <w:pPr>
         <w:pStyle w:val="3"/>
       </w:pPr>
-      <w:bookmarkStart w:id="38" w:name="_Toc86357695"/>
+      <w:bookmarkStart w:id="37" w:name="_Toc87437512"/>
       <w:r>
         <w:t xml:space="preserve">6.3.3. </w:t>
       </w:r>
       <w:r>
         <w:t>Требования к программному обеспечению</w:t>
       </w:r>
-      <w:bookmarkEnd w:id="38"/>
+      <w:bookmarkEnd w:id="37"/>
     </w:p>
     <w:p>
       <w:r>
@@ -22626,7 +23604,7 @@
       <w:pPr>
         <w:pStyle w:val="2"/>
       </w:pPr>
-      <w:bookmarkStart w:id="39" w:name="_Toc86357696"/>
+      <w:bookmarkStart w:id="38" w:name="_Toc87437513"/>
       <w:r>
         <w:t>6.</w:t>
       </w:r>
@@ -22635,79 +23613,79 @@
       </w:r>
       <w:r>
         <w:t>. Требования к организационному обеспечению</w:t>
+      </w:r>
+      <w:bookmarkEnd w:id="38"/>
+    </w:p>
+    <w:p>
+      <w:r>
+        <w:t>При вводе системы в эксплуатацию необходимо провести обучение</w:t>
+      </w:r>
+      <w:r>
+        <w:t xml:space="preserve"> </w:t>
+      </w:r>
+      <w:r>
+        <w:t>персонала работе с данной системой.</w:t>
+      </w:r>
+    </w:p>
+    <w:p>
+      <w:pPr>
+        <w:pStyle w:val="2"/>
+      </w:pPr>
+      <w:bookmarkStart w:id="39" w:name="_Toc87437514"/>
+      <w:r>
+        <w:t>6.</w:t>
+      </w:r>
+      <w:r>
+        <w:t>5</w:t>
+      </w:r>
+      <w:r>
+        <w:t>. Лингвистическое обеспечение</w:t>
       </w:r>
       <w:bookmarkEnd w:id="39"/>
     </w:p>
     <w:p>
       <w:r>
-        <w:t>При вводе системы в эксплуатацию необходимо провести обучение</w:t>
-      </w:r>
-      <w:r>
-        <w:t xml:space="preserve"> </w:t>
-      </w:r>
-      <w:r>
-        <w:t>персонала работе с данной системой.</w:t>
+        <w:t>Система не предусматривает специальных языковых средств.</w:t>
       </w:r>
     </w:p>
     <w:p>
-      <w:pPr>
-        <w:pStyle w:val="2"/>
-      </w:pPr>
-      <w:bookmarkStart w:id="40" w:name="_Toc86357697"/>
-      <w:r>
-        <w:t>6.</w:t>
-      </w:r>
-      <w:r>
-        <w:t>5</w:t>
-      </w:r>
-      <w:r>
-        <w:t>. Лингвистическое обеспечение</w:t>
-      </w:r>
-      <w:bookmarkEnd w:id="40"/>
+      <w:r>
+        <w:t>Диалоговый режим работы должен обеспечить ввод и обработку информации</w:t>
+      </w:r>
+      <w:r>
+        <w:t xml:space="preserve"> </w:t>
+      </w:r>
+      <w:r>
+        <w:t>в естественном для персонала виде, за исключением администратора</w:t>
+      </w:r>
+      <w:r>
+        <w:t xml:space="preserve"> </w:t>
+      </w:r>
+      <w:r>
+        <w:t>системы, который непосредственно не занят вводом и обработкой</w:t>
+      </w:r>
+      <w:r>
+        <w:t xml:space="preserve"> </w:t>
+      </w:r>
+      <w:r>
+        <w:t xml:space="preserve">информации, </w:t>
+      </w:r>
+      <w:r>
+        <w:t>но имеет доступ ко всему функционалу системы</w:t>
+      </w:r>
+      <w:r>
+        <w:t>.</w:t>
+      </w:r>
     </w:p>
     <w:p>
-      <w:r>
-        <w:t>Система не предусматривает специальных языковых средств.</w:t>
-      </w:r>
-    </w:p>
-    <w:p>
-      <w:r>
-        <w:t>Диалоговый режим работы должен обеспечить ввод и обработку информации</w:t>
-      </w:r>
-      <w:r>
-        <w:t xml:space="preserve"> </w:t>
-      </w:r>
-      <w:r>
-        <w:t>в естественном для персонала виде, за исключением администратора</w:t>
-      </w:r>
-      <w:r>
-        <w:t xml:space="preserve"> </w:t>
-      </w:r>
-      <w:r>
-        <w:t>системы, который непосредственно не занят вводом и обработкой</w:t>
-      </w:r>
-      <w:r>
-        <w:t xml:space="preserve"> </w:t>
-      </w:r>
-      <w:r>
-        <w:t xml:space="preserve">информации, </w:t>
-      </w:r>
-      <w:r>
-        <w:t>но имеет доступ ко всему функционалу системы</w:t>
-      </w:r>
-      <w:r>
-        <w:t>.</w:t>
-      </w:r>
-    </w:p>
-    <w:p>
       <w:pPr>
         <w:pStyle w:val="2"/>
       </w:pPr>
-      <w:bookmarkStart w:id="41" w:name="_Toc86357698"/>
+      <w:bookmarkStart w:id="40" w:name="_Toc87437515"/>
       <w:r>
         <w:t>6.6. Требования к условиям эксплуатации</w:t>
       </w:r>
-      <w:bookmarkEnd w:id="41"/>
+      <w:bookmarkEnd w:id="40"/>
     </w:p>
     <w:p>
       <w:r>
@@ -22766,11 +23744,11 @@
       <w:pPr>
         <w:pStyle w:val="2"/>
       </w:pPr>
-      <w:bookmarkStart w:id="42" w:name="_Toc86357699"/>
+      <w:bookmarkStart w:id="41" w:name="_Toc87437516"/>
       <w:r>
         <w:t>6.7. Требования к надежности</w:t>
       </w:r>
-      <w:bookmarkEnd w:id="42"/>
+      <w:bookmarkEnd w:id="41"/>
     </w:p>
     <w:p>
       <w:r>
@@ -22864,38 +23842,38 @@
       <w:pPr>
         <w:pStyle w:val="1"/>
       </w:pPr>
-      <w:bookmarkStart w:id="43" w:name="_Toc86357700"/>
+      <w:bookmarkStart w:id="42" w:name="_Toc87437517"/>
       <w:r>
         <w:lastRenderedPageBreak/>
         <w:t>7. Планирование управления требованиями</w:t>
+      </w:r>
+      <w:bookmarkEnd w:id="42"/>
+    </w:p>
+    <w:p>
+      <w:r>
+        <w:t>Управление требованиями включает общение между проектной командой и заказчиком с целью корректировки требован</w:t>
+      </w:r>
+      <w:r>
+        <w:t>ий на протяжении всего проекта.</w:t>
+      </w:r>
+    </w:p>
+    <w:p>
+      <w:pPr>
+        <w:pStyle w:val="2"/>
+      </w:pPr>
+      <w:bookmarkStart w:id="43" w:name="_Toc87437518"/>
+      <w:r>
+        <w:t>7.1. Организация деятельности</w:t>
       </w:r>
       <w:bookmarkEnd w:id="43"/>
     </w:p>
     <w:p>
       <w:r>
-        <w:t>Управление требованиями включает общение между проектной командой и заказчиком с целью корректировки требован</w:t>
-      </w:r>
-      <w:r>
-        <w:t>ий на протяжении всего проекта.</w:t>
+        <w:t>Организация деятельности приведена в табл. 9.</w:t>
       </w:r>
     </w:p>
     <w:p>
       <w:pPr>
-        <w:pStyle w:val="2"/>
-      </w:pPr>
-      <w:bookmarkStart w:id="44" w:name="_Toc86357701"/>
-      <w:r>
-        <w:t>7.1. Организация деятельности</w:t>
-      </w:r>
-      <w:bookmarkEnd w:id="44"/>
-    </w:p>
-    <w:p>
-      <w:r>
-        <w:t>Организация деятельности приведена в табл. 9.</w:t>
-      </w:r>
-    </w:p>
-    <w:p>
-      <w:pPr>
         <w:pStyle w:val="ac"/>
       </w:pPr>
       <w:r>
@@ -22917,6 +23895,9 @@
         <w:t>9</w:t>
       </w:r>
       <w:r>
+        <w:rPr>
+          <w:noProof/>
+        </w:rPr>
         <w:fldChar w:fldCharType="end"/>
       </w:r>
       <w:r>
@@ -23384,7 +24365,7 @@
       <w:pPr>
         <w:pStyle w:val="2"/>
       </w:pPr>
-      <w:bookmarkStart w:id="45" w:name="_Toc86357702"/>
+      <w:bookmarkStart w:id="44" w:name="_Toc87437519"/>
       <w:r>
         <w:lastRenderedPageBreak/>
         <w:t>7.</w:t>
@@ -23410,7 +24391,7 @@
       <w:r>
         <w:t xml:space="preserve"> и последующих выпусков системы</w:t>
       </w:r>
-      <w:bookmarkEnd w:id="45"/>
+      <w:bookmarkEnd w:id="44"/>
     </w:p>
     <w:p>
       <w:r>
@@ -23440,6 +24421,9 @@
         <w:t>10</w:t>
       </w:r>
       <w:r>
+        <w:rPr>
+          <w:noProof/>
+        </w:rPr>
         <w:fldChar w:fldCharType="end"/>
       </w:r>
       <w:r>
@@ -23457,9 +24441,10 @@
         <w:tblLook w:val="04A0" w:firstRow="1" w:lastRow="0" w:firstColumn="1" w:lastColumn="0" w:noHBand="0" w:noVBand="1"/>
       </w:tblPr>
       <w:tblGrid>
-        <w:gridCol w:w="3539"/>
-        <w:gridCol w:w="2835"/>
-        <w:gridCol w:w="2970"/>
+        <w:gridCol w:w="2966"/>
+        <w:gridCol w:w="2058"/>
+        <w:gridCol w:w="2160"/>
+        <w:gridCol w:w="2160"/>
       </w:tblGrid>
       <w:tr>
         <w:trPr>
@@ -23468,7 +24453,7 @@
         </w:trPr>
         <w:tc>
           <w:tcPr>
-            <w:tcW w:w="1894" w:type="pct"/>
+            <w:tcW w:w="1587" w:type="pct"/>
             <w:vAlign w:val="center"/>
           </w:tcPr>
           <w:p>
@@ -23483,7 +24468,7 @@
               <w:jc w:val="center"/>
             </w:pPr>
             <w:r>
-              <w:t>Функция</w:t>
+              <w:t>Подсистемы</w:t>
             </w:r>
           </w:p>
           <w:p>
@@ -23495,7 +24480,7 @@
         </w:tc>
         <w:tc>
           <w:tcPr>
-            <w:tcW w:w="1517" w:type="pct"/>
+            <w:tcW w:w="1101" w:type="pct"/>
             <w:vAlign w:val="center"/>
           </w:tcPr>
           <w:p>
@@ -23510,7 +24495,7 @@
         </w:tc>
         <w:tc>
           <w:tcPr>
-            <w:tcW w:w="1589" w:type="pct"/>
+            <w:tcW w:w="1156" w:type="pct"/>
             <w:vAlign w:val="center"/>
           </w:tcPr>
           <w:p>
@@ -23520,6 +24505,21 @@
             </w:pPr>
             <w:r>
               <w:t>Выпуск 2</w:t>
+            </w:r>
+          </w:p>
+        </w:tc>
+        <w:tc>
+          <w:tcPr>
+            <w:tcW w:w="1156" w:type="pct"/>
+            <w:vAlign w:val="center"/>
+          </w:tcPr>
+          <w:p>
+            <w:pPr>
+              <w:ind w:firstLine="0"/>
+              <w:jc w:val="center"/>
+            </w:pPr>
+            <w:r>
+              <w:t>Выпуск 3</w:t>
             </w:r>
           </w:p>
         </w:tc>
@@ -23531,7 +24531,7 @@
         </w:trPr>
         <w:tc>
           <w:tcPr>
-            <w:tcW w:w="1894" w:type="pct"/>
+            <w:tcW w:w="1587" w:type="pct"/>
             <w:vAlign w:val="center"/>
           </w:tcPr>
           <w:p>
@@ -23546,7 +24546,7 @@
         </w:tc>
         <w:tc>
           <w:tcPr>
-            <w:tcW w:w="1517" w:type="pct"/>
+            <w:tcW w:w="1101" w:type="pct"/>
             <w:vAlign w:val="center"/>
           </w:tcPr>
           <w:p>
@@ -23561,7 +24561,7 @@
         </w:tc>
         <w:tc>
           <w:tcPr>
-            <w:tcW w:w="1589" w:type="pct"/>
+            <w:tcW w:w="1156" w:type="pct"/>
             <w:vAlign w:val="center"/>
           </w:tcPr>
           <w:p>
@@ -23571,6 +24571,21 @@
             </w:pPr>
             <w:r>
               <w:t>Реализуется полностью.</w:t>
+            </w:r>
+          </w:p>
+        </w:tc>
+        <w:tc>
+          <w:tcPr>
+            <w:tcW w:w="1156" w:type="pct"/>
+            <w:vAlign w:val="center"/>
+          </w:tcPr>
+          <w:p>
+            <w:pPr>
+              <w:ind w:firstLine="0"/>
+              <w:jc w:val="left"/>
+            </w:pPr>
+            <w:r>
+              <w:t>Тестируется и исправляется.</w:t>
             </w:r>
           </w:p>
         </w:tc>
@@ -23582,7 +24597,7 @@
         </w:trPr>
         <w:tc>
           <w:tcPr>
-            <w:tcW w:w="1894" w:type="pct"/>
+            <w:tcW w:w="1587" w:type="pct"/>
             <w:vAlign w:val="center"/>
           </w:tcPr>
           <w:p>
@@ -23597,7 +24612,7 @@
         </w:tc>
         <w:tc>
           <w:tcPr>
-            <w:tcW w:w="1517" w:type="pct"/>
+            <w:tcW w:w="1101" w:type="pct"/>
             <w:vAlign w:val="center"/>
           </w:tcPr>
           <w:p>
@@ -23606,19 +24621,22 @@
               <w:jc w:val="left"/>
             </w:pPr>
             <w:r>
-              <w:t xml:space="preserve">Реализуется </w:t>
-            </w:r>
-            <w:r>
-              <w:t>частично (1.1-2.7)</w:t>
-            </w:r>
-            <w:r>
-              <w:t>.</w:t>
-            </w:r>
-          </w:p>
-        </w:tc>
-        <w:tc>
-          <w:tcPr>
-            <w:tcW w:w="1589" w:type="pct"/>
+              <w:t>Реализуется частично</w:t>
+            </w:r>
+          </w:p>
+          <w:p>
+            <w:pPr>
+              <w:ind w:firstLine="0"/>
+              <w:jc w:val="left"/>
+            </w:pPr>
+            <w:r>
+              <w:t>(ф. 1.1-2.7).</w:t>
+            </w:r>
+          </w:p>
+        </w:tc>
+        <w:tc>
+          <w:tcPr>
+            <w:tcW w:w="1156" w:type="pct"/>
             <w:vAlign w:val="center"/>
           </w:tcPr>
           <w:p>
@@ -23628,6 +24646,21 @@
             </w:pPr>
             <w:r>
               <w:t>Реализуется полностью.</w:t>
+            </w:r>
+          </w:p>
+        </w:tc>
+        <w:tc>
+          <w:tcPr>
+            <w:tcW w:w="1156" w:type="pct"/>
+            <w:vAlign w:val="center"/>
+          </w:tcPr>
+          <w:p>
+            <w:pPr>
+              <w:ind w:firstLine="0"/>
+              <w:jc w:val="left"/>
+            </w:pPr>
+            <w:r>
+              <w:t>Тестируется и исправляется.</w:t>
             </w:r>
           </w:p>
         </w:tc>
@@ -23639,7 +24672,7 @@
         </w:trPr>
         <w:tc>
           <w:tcPr>
-            <w:tcW w:w="1894" w:type="pct"/>
+            <w:tcW w:w="1587" w:type="pct"/>
             <w:vAlign w:val="center"/>
           </w:tcPr>
           <w:p>
@@ -23654,7 +24687,7 @@
         </w:tc>
         <w:tc>
           <w:tcPr>
-            <w:tcW w:w="1517" w:type="pct"/>
+            <w:tcW w:w="1101" w:type="pct"/>
             <w:vAlign w:val="center"/>
           </w:tcPr>
           <w:p>
@@ -23669,7 +24702,7 @@
         </w:tc>
         <w:tc>
           <w:tcPr>
-            <w:tcW w:w="1589" w:type="pct"/>
+            <w:tcW w:w="1156" w:type="pct"/>
             <w:vAlign w:val="center"/>
           </w:tcPr>
           <w:p>
@@ -23679,6 +24712,21 @@
             </w:pPr>
             <w:r>
               <w:t>Реализуется полностью.</w:t>
+            </w:r>
+          </w:p>
+        </w:tc>
+        <w:tc>
+          <w:tcPr>
+            <w:tcW w:w="1156" w:type="pct"/>
+            <w:vAlign w:val="center"/>
+          </w:tcPr>
+          <w:p>
+            <w:pPr>
+              <w:ind w:firstLine="0"/>
+              <w:jc w:val="left"/>
+            </w:pPr>
+            <w:r>
+              <w:t>Тестируется и исправляется.</w:t>
             </w:r>
           </w:p>
         </w:tc>
@@ -23690,7 +24738,7 @@
         </w:trPr>
         <w:tc>
           <w:tcPr>
-            <w:tcW w:w="1894" w:type="pct"/>
+            <w:tcW w:w="1587" w:type="pct"/>
             <w:vAlign w:val="center"/>
           </w:tcPr>
           <w:p>
@@ -23705,7 +24753,7 @@
         </w:tc>
         <w:tc>
           <w:tcPr>
-            <w:tcW w:w="1517" w:type="pct"/>
+            <w:tcW w:w="1101" w:type="pct"/>
             <w:vAlign w:val="center"/>
           </w:tcPr>
           <w:p>
@@ -23720,7 +24768,7 @@
         </w:tc>
         <w:tc>
           <w:tcPr>
-            <w:tcW w:w="1589" w:type="pct"/>
+            <w:tcW w:w="1156" w:type="pct"/>
             <w:vAlign w:val="center"/>
           </w:tcPr>
           <w:p>
@@ -23730,6 +24778,21 @@
             </w:pPr>
             <w:r>
               <w:t>Реализуется полностью.</w:t>
+            </w:r>
+          </w:p>
+        </w:tc>
+        <w:tc>
+          <w:tcPr>
+            <w:tcW w:w="1156" w:type="pct"/>
+            <w:vAlign w:val="center"/>
+          </w:tcPr>
+          <w:p>
+            <w:pPr>
+              <w:ind w:firstLine="0"/>
+              <w:jc w:val="left"/>
+            </w:pPr>
+            <w:r>
+              <w:t>Тестируется и исправляется.</w:t>
             </w:r>
           </w:p>
         </w:tc>
@@ -23741,7 +24804,7 @@
         </w:trPr>
         <w:tc>
           <w:tcPr>
-            <w:tcW w:w="1894" w:type="pct"/>
+            <w:tcW w:w="1587" w:type="pct"/>
             <w:vAlign w:val="center"/>
           </w:tcPr>
           <w:p>
@@ -23756,7 +24819,7 @@
         </w:tc>
         <w:tc>
           <w:tcPr>
-            <w:tcW w:w="1517" w:type="pct"/>
+            <w:tcW w:w="1101" w:type="pct"/>
             <w:vAlign w:val="center"/>
           </w:tcPr>
           <w:p>
@@ -23771,7 +24834,7 @@
         </w:tc>
         <w:tc>
           <w:tcPr>
-            <w:tcW w:w="1589" w:type="pct"/>
+            <w:tcW w:w="1156" w:type="pct"/>
             <w:vAlign w:val="center"/>
           </w:tcPr>
           <w:p>
@@ -23781,6 +24844,21 @@
             </w:pPr>
             <w:r>
               <w:t>Реализуется полностью.</w:t>
+            </w:r>
+          </w:p>
+        </w:tc>
+        <w:tc>
+          <w:tcPr>
+            <w:tcW w:w="1156" w:type="pct"/>
+            <w:vAlign w:val="center"/>
+          </w:tcPr>
+          <w:p>
+            <w:pPr>
+              <w:ind w:firstLine="0"/>
+              <w:jc w:val="left"/>
+            </w:pPr>
+            <w:r>
+              <w:t>Тестируется и исправляется.</w:t>
             </w:r>
           </w:p>
         </w:tc>
@@ -23792,7 +24870,7 @@
         </w:trPr>
         <w:tc>
           <w:tcPr>
-            <w:tcW w:w="1894" w:type="pct"/>
+            <w:tcW w:w="1587" w:type="pct"/>
             <w:vAlign w:val="center"/>
           </w:tcPr>
           <w:p>
@@ -23807,7 +24885,7 @@
         </w:tc>
         <w:tc>
           <w:tcPr>
-            <w:tcW w:w="1517" w:type="pct"/>
+            <w:tcW w:w="1101" w:type="pct"/>
             <w:vAlign w:val="center"/>
           </w:tcPr>
           <w:p>
@@ -23822,7 +24900,7 @@
         </w:tc>
         <w:tc>
           <w:tcPr>
-            <w:tcW w:w="1589" w:type="pct"/>
+            <w:tcW w:w="1156" w:type="pct"/>
             <w:vAlign w:val="center"/>
           </w:tcPr>
           <w:p>
@@ -23832,6 +24910,21 @@
             </w:pPr>
             <w:r>
               <w:t>Реализуется полностью.</w:t>
+            </w:r>
+          </w:p>
+        </w:tc>
+        <w:tc>
+          <w:tcPr>
+            <w:tcW w:w="1156" w:type="pct"/>
+            <w:vAlign w:val="center"/>
+          </w:tcPr>
+          <w:p>
+            <w:pPr>
+              <w:ind w:firstLine="0"/>
+              <w:jc w:val="left"/>
+            </w:pPr>
+            <w:r>
+              <w:t>Тестируется и исправляется.</w:t>
             </w:r>
           </w:p>
         </w:tc>
@@ -23841,67 +24934,2837 @@
       <w:pPr>
         <w:pStyle w:val="2"/>
       </w:pPr>
-      <w:bookmarkStart w:id="46" w:name="_Toc86357703"/>
+      <w:bookmarkStart w:id="45" w:name="_Toc87437520"/>
       <w:r>
         <w:t xml:space="preserve">7.3. </w:t>
       </w:r>
       <w:r>
         <w:t>Состав и содержание работ по созданию (развитию) системы</w:t>
       </w:r>
+      <w:bookmarkEnd w:id="45"/>
+    </w:p>
+    <w:p>
+      <w:r>
+        <w:t>Трудовые затраты по этапам и подэтапам представлены в табл. 1</w:t>
+      </w:r>
+      <w:r>
+        <w:t>1</w:t>
+      </w:r>
+      <w:r>
+        <w:t>. Стоимость приведена в рублях.</w:t>
+      </w:r>
+    </w:p>
+    <w:p>
+      <w:pPr>
+        <w:pStyle w:val="ac"/>
+      </w:pPr>
+      <w:r>
+        <w:t xml:space="preserve">Таблица </w:t>
+      </w:r>
+      <w:fldSimple w:instr=" SEQ Таблица \* ARABIC ">
+        <w:r>
+          <w:rPr>
+            <w:noProof/>
+          </w:rPr>
+          <w:t>11</w:t>
+        </w:r>
+      </w:fldSimple>
+      <w:r>
+        <w:t xml:space="preserve">. </w:t>
+      </w:r>
+      <w:r>
+        <w:t>Трудовые затраты по этапам и подэтапам</w:t>
+      </w:r>
+    </w:p>
+    <w:tbl>
+      <w:tblPr>
+        <w:tblStyle w:val="ab"/>
+        <w:tblW w:w="0" w:type="auto"/>
+        <w:tblLook w:val="04A0" w:firstRow="1" w:lastRow="0" w:firstColumn="1" w:lastColumn="0" w:noHBand="0" w:noVBand="1"/>
+      </w:tblPr>
+      <w:tblGrid>
+        <w:gridCol w:w="2865"/>
+        <w:gridCol w:w="1518"/>
+        <w:gridCol w:w="1680"/>
+        <w:gridCol w:w="1598"/>
+        <w:gridCol w:w="1683"/>
+      </w:tblGrid>
+      <w:tr>
+        <w:trPr>
+          <w:tblHeader/>
+        </w:trPr>
+        <w:tc>
+          <w:tcPr>
+            <w:tcW w:w="0" w:type="auto"/>
+            <w:vAlign w:val="center"/>
+            <w:hideMark/>
+          </w:tcPr>
+          <w:p>
+            <w:pPr>
+              <w:ind w:firstLine="0"/>
+              <w:contextualSpacing/>
+              <w:jc w:val="center"/>
+              <w:rPr>
+                <w:b/>
+              </w:rPr>
+            </w:pPr>
+            <w:r>
+              <w:rPr>
+                <w:b/>
+              </w:rPr>
+              <w:t>Название</w:t>
+            </w:r>
+          </w:p>
+        </w:tc>
+        <w:tc>
+          <w:tcPr>
+            <w:tcW w:w="0" w:type="auto"/>
+            <w:vAlign w:val="center"/>
+            <w:hideMark/>
+          </w:tcPr>
+          <w:p>
+            <w:pPr>
+              <w:ind w:firstLine="0"/>
+              <w:contextualSpacing/>
+              <w:jc w:val="center"/>
+              <w:rPr>
+                <w:b/>
+              </w:rPr>
+            </w:pPr>
+            <w:r>
+              <w:rPr>
+                <w:b/>
+              </w:rPr>
+              <w:t>Дата начала</w:t>
+            </w:r>
+          </w:p>
+        </w:tc>
+        <w:tc>
+          <w:tcPr>
+            <w:tcW w:w="0" w:type="auto"/>
+            <w:vAlign w:val="center"/>
+            <w:hideMark/>
+          </w:tcPr>
+          <w:p>
+            <w:pPr>
+              <w:ind w:firstLine="0"/>
+              <w:contextualSpacing/>
+              <w:jc w:val="center"/>
+              <w:rPr>
+                <w:b/>
+              </w:rPr>
+            </w:pPr>
+            <w:r>
+              <w:rPr>
+                <w:b/>
+              </w:rPr>
+              <w:t>Дата окончания</w:t>
+            </w:r>
+          </w:p>
+        </w:tc>
+        <w:tc>
+          <w:tcPr>
+            <w:tcW w:w="0" w:type="auto"/>
+            <w:vAlign w:val="center"/>
+            <w:hideMark/>
+          </w:tcPr>
+          <w:p>
+            <w:pPr>
+              <w:ind w:firstLine="0"/>
+              <w:contextualSpacing/>
+              <w:jc w:val="center"/>
+              <w:rPr>
+                <w:b/>
+              </w:rPr>
+            </w:pPr>
+            <w:r>
+              <w:rPr>
+                <w:b/>
+              </w:rPr>
+              <w:t>Стоимость</w:t>
+            </w:r>
+          </w:p>
+        </w:tc>
+        <w:tc>
+          <w:tcPr>
+            <w:tcW w:w="0" w:type="auto"/>
+            <w:vAlign w:val="center"/>
+            <w:hideMark/>
+          </w:tcPr>
+          <w:p>
+            <w:pPr>
+              <w:ind w:firstLine="0"/>
+              <w:contextualSpacing/>
+              <w:jc w:val="center"/>
+              <w:rPr>
+                <w:b/>
+              </w:rPr>
+            </w:pPr>
+            <w:r>
+              <w:rPr>
+                <w:b/>
+              </w:rPr>
+              <w:t>Человек</w:t>
+            </w:r>
+          </w:p>
+        </w:tc>
+      </w:tr>
+      <w:tr>
+        <w:tc>
+          <w:tcPr>
+            <w:tcW w:w="0" w:type="auto"/>
+            <w:vAlign w:val="center"/>
+            <w:hideMark/>
+          </w:tcPr>
+          <w:p>
+            <w:pPr>
+              <w:ind w:firstLine="0"/>
+              <w:contextualSpacing/>
+              <w:jc w:val="left"/>
+            </w:pPr>
+            <w:r>
+              <w:t xml:space="preserve">1. </w:t>
+            </w:r>
+            <w:r>
+              <w:t>Сбор и анализ основных требований к системе</w:t>
+            </w:r>
+          </w:p>
+        </w:tc>
+        <w:tc>
+          <w:tcPr>
+            <w:tcW w:w="0" w:type="auto"/>
+            <w:vAlign w:val="center"/>
+            <w:hideMark/>
+          </w:tcPr>
+          <w:p>
+            <w:pPr>
+              <w:ind w:firstLine="0"/>
+              <w:contextualSpacing/>
+              <w:jc w:val="center"/>
+            </w:pPr>
+            <w:r>
+              <w:t>20.09.2021</w:t>
+            </w:r>
+          </w:p>
+        </w:tc>
+        <w:tc>
+          <w:tcPr>
+            <w:tcW w:w="0" w:type="auto"/>
+            <w:vAlign w:val="center"/>
+            <w:hideMark/>
+          </w:tcPr>
+          <w:p>
+            <w:pPr>
+              <w:ind w:firstLine="0"/>
+              <w:contextualSpacing/>
+              <w:jc w:val="center"/>
+            </w:pPr>
+            <w:r>
+              <w:t>22.09.2021</w:t>
+            </w:r>
+          </w:p>
+        </w:tc>
+        <w:tc>
+          <w:tcPr>
+            <w:tcW w:w="0" w:type="auto"/>
+            <w:vAlign w:val="center"/>
+            <w:hideMark/>
+          </w:tcPr>
+          <w:p>
+            <w:pPr>
+              <w:ind w:firstLine="0"/>
+              <w:contextualSpacing/>
+              <w:jc w:val="center"/>
+            </w:pPr>
+            <w:r>
+              <w:t>17 610</w:t>
+            </w:r>
+          </w:p>
+        </w:tc>
+        <w:tc>
+          <w:tcPr>
+            <w:tcW w:w="0" w:type="auto"/>
+            <w:vAlign w:val="center"/>
+            <w:hideMark/>
+          </w:tcPr>
+          <w:p>
+            <w:pPr>
+              <w:ind w:firstLine="0"/>
+              <w:contextualSpacing/>
+              <w:jc w:val="center"/>
+              <w:rPr>
+                <w:sz w:val="22"/>
+              </w:rPr>
+            </w:pPr>
+            <w:r>
+              <w:rPr>
+                <w:sz w:val="22"/>
+              </w:rPr>
+              <w:t>Галенко А.В., Ежуров А.П.</w:t>
+            </w:r>
+          </w:p>
+        </w:tc>
+      </w:tr>
+      <w:tr>
+        <w:tc>
+          <w:tcPr>
+            <w:tcW w:w="0" w:type="auto"/>
+            <w:vAlign w:val="center"/>
+            <w:hideMark/>
+          </w:tcPr>
+          <w:p>
+            <w:pPr>
+              <w:ind w:firstLine="0"/>
+              <w:contextualSpacing/>
+              <w:jc w:val="left"/>
+              <w:rPr>
+                <w:b/>
+              </w:rPr>
+            </w:pPr>
+            <w:r>
+              <w:rPr>
+                <w:b/>
+              </w:rPr>
+              <w:t xml:space="preserve">2. </w:t>
+            </w:r>
+            <w:r>
+              <w:rPr>
+                <w:b/>
+              </w:rPr>
+              <w:t>Первый спринт. Управление требованиями</w:t>
+            </w:r>
+          </w:p>
+        </w:tc>
+        <w:tc>
+          <w:tcPr>
+            <w:tcW w:w="0" w:type="auto"/>
+            <w:vAlign w:val="center"/>
+            <w:hideMark/>
+          </w:tcPr>
+          <w:p>
+            <w:pPr>
+              <w:ind w:firstLine="0"/>
+              <w:contextualSpacing/>
+              <w:jc w:val="center"/>
+            </w:pPr>
+            <w:r>
+              <w:t>23.09.2021</w:t>
+            </w:r>
+          </w:p>
+        </w:tc>
+        <w:tc>
+          <w:tcPr>
+            <w:tcW w:w="0" w:type="auto"/>
+            <w:vAlign w:val="center"/>
+            <w:hideMark/>
+          </w:tcPr>
+          <w:p>
+            <w:pPr>
+              <w:ind w:firstLine="0"/>
+              <w:contextualSpacing/>
+              <w:jc w:val="center"/>
+            </w:pPr>
+            <w:r>
+              <w:t>30.09.2021</w:t>
+            </w:r>
+          </w:p>
+        </w:tc>
+        <w:tc>
+          <w:tcPr>
+            <w:tcW w:w="0" w:type="auto"/>
+            <w:vAlign w:val="center"/>
+            <w:hideMark/>
+          </w:tcPr>
+          <w:p>
+            <w:pPr>
+              <w:ind w:firstLine="0"/>
+              <w:contextualSpacing/>
+              <w:jc w:val="center"/>
+            </w:pPr>
+            <w:r>
+              <w:t>49 580</w:t>
+            </w:r>
+          </w:p>
+        </w:tc>
+        <w:tc>
+          <w:tcPr>
+            <w:tcW w:w="0" w:type="auto"/>
+            <w:vAlign w:val="center"/>
+            <w:hideMark/>
+          </w:tcPr>
+          <w:p>
+            <w:pPr>
+              <w:ind w:firstLine="0"/>
+              <w:contextualSpacing/>
+              <w:jc w:val="center"/>
+              <w:rPr>
+                <w:sz w:val="22"/>
+              </w:rPr>
+            </w:pPr>
+            <w:r>
+              <w:rPr>
+                <w:sz w:val="22"/>
+              </w:rPr>
+              <w:t>Галенко А.В., Ежуров А.П., Коваленко Л.А.</w:t>
+            </w:r>
+          </w:p>
+        </w:tc>
+      </w:tr>
+      <w:tr>
+        <w:tc>
+          <w:tcPr>
+            <w:tcW w:w="0" w:type="auto"/>
+            <w:vAlign w:val="center"/>
+            <w:hideMark/>
+          </w:tcPr>
+          <w:p>
+            <w:pPr>
+              <w:ind w:firstLine="0"/>
+              <w:contextualSpacing/>
+              <w:jc w:val="left"/>
+            </w:pPr>
+            <w:r>
+              <w:t xml:space="preserve">2.1. </w:t>
+            </w:r>
+            <w:r>
+              <w:t>Составление модели вариантов использования</w:t>
+            </w:r>
+          </w:p>
+        </w:tc>
+        <w:tc>
+          <w:tcPr>
+            <w:tcW w:w="0" w:type="auto"/>
+            <w:vAlign w:val="center"/>
+            <w:hideMark/>
+          </w:tcPr>
+          <w:p>
+            <w:pPr>
+              <w:ind w:firstLine="0"/>
+              <w:contextualSpacing/>
+              <w:jc w:val="center"/>
+            </w:pPr>
+            <w:r>
+              <w:t>23.09.2021</w:t>
+            </w:r>
+          </w:p>
+        </w:tc>
+        <w:tc>
+          <w:tcPr>
+            <w:tcW w:w="0" w:type="auto"/>
+            <w:vAlign w:val="center"/>
+            <w:hideMark/>
+          </w:tcPr>
+          <w:p>
+            <w:pPr>
+              <w:ind w:firstLine="0"/>
+              <w:contextualSpacing/>
+              <w:jc w:val="center"/>
+            </w:pPr>
+            <w:r>
+              <w:t>27.09.2021</w:t>
+            </w:r>
+          </w:p>
+        </w:tc>
+        <w:tc>
+          <w:tcPr>
+            <w:tcW w:w="0" w:type="auto"/>
+            <w:vAlign w:val="center"/>
+            <w:hideMark/>
+          </w:tcPr>
+          <w:p>
+            <w:pPr>
+              <w:ind w:firstLine="0"/>
+              <w:contextualSpacing/>
+              <w:jc w:val="center"/>
+            </w:pPr>
+            <w:r>
+              <w:t>23 480</w:t>
+            </w:r>
+          </w:p>
+        </w:tc>
+        <w:tc>
+          <w:tcPr>
+            <w:tcW w:w="0" w:type="auto"/>
+            <w:vAlign w:val="center"/>
+            <w:hideMark/>
+          </w:tcPr>
+          <w:p>
+            <w:pPr>
+              <w:ind w:firstLine="0"/>
+              <w:contextualSpacing/>
+              <w:jc w:val="center"/>
+              <w:rPr>
+                <w:sz w:val="22"/>
+              </w:rPr>
+            </w:pPr>
+            <w:r>
+              <w:rPr>
+                <w:sz w:val="22"/>
+              </w:rPr>
+              <w:t>Галенко А.В., Ежуров А.П.</w:t>
+            </w:r>
+          </w:p>
+        </w:tc>
+      </w:tr>
+      <w:tr>
+        <w:tc>
+          <w:tcPr>
+            <w:tcW w:w="0" w:type="auto"/>
+            <w:vAlign w:val="center"/>
+            <w:hideMark/>
+          </w:tcPr>
+          <w:p>
+            <w:pPr>
+              <w:ind w:firstLine="0"/>
+              <w:contextualSpacing/>
+              <w:jc w:val="left"/>
+            </w:pPr>
+            <w:r>
+              <w:t xml:space="preserve">2.2. </w:t>
+            </w:r>
+            <w:r>
+              <w:t>Планирование разработки проекта</w:t>
+            </w:r>
+          </w:p>
+        </w:tc>
+        <w:tc>
+          <w:tcPr>
+            <w:tcW w:w="0" w:type="auto"/>
+            <w:vAlign w:val="center"/>
+            <w:hideMark/>
+          </w:tcPr>
+          <w:p>
+            <w:pPr>
+              <w:ind w:firstLine="0"/>
+              <w:contextualSpacing/>
+              <w:jc w:val="center"/>
+            </w:pPr>
+            <w:r>
+              <w:t>28.09.2021</w:t>
+            </w:r>
+          </w:p>
+        </w:tc>
+        <w:tc>
+          <w:tcPr>
+            <w:tcW w:w="0" w:type="auto"/>
+            <w:vAlign w:val="center"/>
+            <w:hideMark/>
+          </w:tcPr>
+          <w:p>
+            <w:pPr>
+              <w:ind w:firstLine="0"/>
+              <w:contextualSpacing/>
+              <w:jc w:val="center"/>
+            </w:pPr>
+            <w:r>
+              <w:t>29.09.2021</w:t>
+            </w:r>
+          </w:p>
+        </w:tc>
+        <w:tc>
+          <w:tcPr>
+            <w:tcW w:w="0" w:type="auto"/>
+            <w:vAlign w:val="center"/>
+            <w:hideMark/>
+          </w:tcPr>
+          <w:p>
+            <w:pPr>
+              <w:ind w:firstLine="0"/>
+              <w:contextualSpacing/>
+              <w:jc w:val="center"/>
+            </w:pPr>
+            <w:r>
+              <w:t>16 184</w:t>
+            </w:r>
+          </w:p>
+        </w:tc>
+        <w:tc>
+          <w:tcPr>
+            <w:tcW w:w="0" w:type="auto"/>
+            <w:vAlign w:val="center"/>
+            <w:hideMark/>
+          </w:tcPr>
+          <w:p>
+            <w:pPr>
+              <w:ind w:firstLine="0"/>
+              <w:contextualSpacing/>
+              <w:jc w:val="center"/>
+              <w:rPr>
+                <w:sz w:val="22"/>
+              </w:rPr>
+            </w:pPr>
+            <w:r>
+              <w:rPr>
+                <w:sz w:val="22"/>
+              </w:rPr>
+              <w:t>Галенко А.В., Ежуров А.П., Коваленко Л.А.</w:t>
+            </w:r>
+          </w:p>
+        </w:tc>
+      </w:tr>
+      <w:tr>
+        <w:tc>
+          <w:tcPr>
+            <w:tcW w:w="0" w:type="auto"/>
+            <w:vAlign w:val="center"/>
+            <w:hideMark/>
+          </w:tcPr>
+          <w:p>
+            <w:pPr>
+              <w:ind w:firstLine="0"/>
+              <w:contextualSpacing/>
+              <w:jc w:val="left"/>
+            </w:pPr>
+            <w:r>
+              <w:t xml:space="preserve">2.3. </w:t>
+            </w:r>
+            <w:r>
+              <w:t>Планирование версий проекта</w:t>
+            </w:r>
+          </w:p>
+        </w:tc>
+        <w:tc>
+          <w:tcPr>
+            <w:tcW w:w="0" w:type="auto"/>
+            <w:vAlign w:val="center"/>
+            <w:hideMark/>
+          </w:tcPr>
+          <w:p>
+            <w:pPr>
+              <w:ind w:firstLine="0"/>
+              <w:contextualSpacing/>
+              <w:jc w:val="center"/>
+            </w:pPr>
+            <w:r>
+              <w:t>28.09.2021</w:t>
+            </w:r>
+          </w:p>
+        </w:tc>
+        <w:tc>
+          <w:tcPr>
+            <w:tcW w:w="0" w:type="auto"/>
+            <w:vAlign w:val="center"/>
+            <w:hideMark/>
+          </w:tcPr>
+          <w:p>
+            <w:pPr>
+              <w:ind w:firstLine="0"/>
+              <w:contextualSpacing/>
+              <w:jc w:val="center"/>
+            </w:pPr>
+            <w:r>
+              <w:t>29.09.2021</w:t>
+            </w:r>
+          </w:p>
+        </w:tc>
+        <w:tc>
+          <w:tcPr>
+            <w:tcW w:w="0" w:type="auto"/>
+            <w:vAlign w:val="center"/>
+            <w:hideMark/>
+          </w:tcPr>
+          <w:p>
+            <w:pPr>
+              <w:ind w:firstLine="0"/>
+              <w:contextualSpacing/>
+              <w:jc w:val="center"/>
+            </w:pPr>
+            <w:r>
+              <w:t>1 216</w:t>
+            </w:r>
+          </w:p>
+        </w:tc>
+        <w:tc>
+          <w:tcPr>
+            <w:tcW w:w="0" w:type="auto"/>
+            <w:vAlign w:val="center"/>
+            <w:hideMark/>
+          </w:tcPr>
+          <w:p>
+            <w:pPr>
+              <w:ind w:firstLine="0"/>
+              <w:contextualSpacing/>
+              <w:jc w:val="center"/>
+              <w:rPr>
+                <w:sz w:val="22"/>
+              </w:rPr>
+            </w:pPr>
+            <w:r>
+              <w:rPr>
+                <w:sz w:val="22"/>
+              </w:rPr>
+              <w:t>Галенко А.В.</w:t>
+            </w:r>
+          </w:p>
+        </w:tc>
+      </w:tr>
+      <w:tr>
+        <w:tc>
+          <w:tcPr>
+            <w:tcW w:w="0" w:type="auto"/>
+            <w:vAlign w:val="center"/>
+            <w:hideMark/>
+          </w:tcPr>
+          <w:p>
+            <w:pPr>
+              <w:ind w:firstLine="0"/>
+              <w:contextualSpacing/>
+              <w:jc w:val="left"/>
+            </w:pPr>
+            <w:r>
+              <w:lastRenderedPageBreak/>
+              <w:t xml:space="preserve">2.4. </w:t>
+            </w:r>
+            <w:r>
+              <w:t>Сдача первого спринта</w:t>
+            </w:r>
+            <w:r>
+              <w:t>.</w:t>
+            </w:r>
+          </w:p>
+        </w:tc>
+        <w:tc>
+          <w:tcPr>
+            <w:tcW w:w="0" w:type="auto"/>
+            <w:vAlign w:val="center"/>
+            <w:hideMark/>
+          </w:tcPr>
+          <w:p>
+            <w:pPr>
+              <w:ind w:firstLine="0"/>
+              <w:contextualSpacing/>
+              <w:jc w:val="center"/>
+            </w:pPr>
+            <w:r>
+              <w:t>30.09.2021</w:t>
+            </w:r>
+          </w:p>
+        </w:tc>
+        <w:tc>
+          <w:tcPr>
+            <w:tcW w:w="0" w:type="auto"/>
+            <w:vAlign w:val="center"/>
+            <w:hideMark/>
+          </w:tcPr>
+          <w:p>
+            <w:pPr>
+              <w:ind w:firstLine="0"/>
+              <w:contextualSpacing/>
+              <w:jc w:val="center"/>
+            </w:pPr>
+            <w:r>
+              <w:t>30.09.2021</w:t>
+            </w:r>
+          </w:p>
+        </w:tc>
+        <w:tc>
+          <w:tcPr>
+            <w:tcW w:w="0" w:type="auto"/>
+            <w:vAlign w:val="center"/>
+            <w:hideMark/>
+          </w:tcPr>
+          <w:p>
+            <w:pPr>
+              <w:ind w:firstLine="0"/>
+              <w:contextualSpacing/>
+              <w:jc w:val="center"/>
+            </w:pPr>
+            <w:r>
+              <w:t>8 700</w:t>
+            </w:r>
+          </w:p>
+        </w:tc>
+        <w:tc>
+          <w:tcPr>
+            <w:tcW w:w="0" w:type="auto"/>
+            <w:vAlign w:val="center"/>
+            <w:hideMark/>
+          </w:tcPr>
+          <w:p>
+            <w:pPr>
+              <w:ind w:firstLine="0"/>
+              <w:contextualSpacing/>
+              <w:jc w:val="center"/>
+              <w:rPr>
+                <w:sz w:val="20"/>
+              </w:rPr>
+            </w:pPr>
+            <w:r>
+              <w:rPr>
+                <w:sz w:val="20"/>
+              </w:rPr>
+              <w:t>Галенко А.В., Ежуров А.П., Коваленко Л.А.</w:t>
+            </w:r>
+          </w:p>
+        </w:tc>
+      </w:tr>
+      <w:tr>
+        <w:tc>
+          <w:tcPr>
+            <w:tcW w:w="0" w:type="auto"/>
+            <w:vAlign w:val="center"/>
+            <w:hideMark/>
+          </w:tcPr>
+          <w:p>
+            <w:pPr>
+              <w:ind w:firstLine="0"/>
+              <w:contextualSpacing/>
+              <w:jc w:val="left"/>
+              <w:rPr>
+                <w:b/>
+              </w:rPr>
+            </w:pPr>
+            <w:r>
+              <w:rPr>
+                <w:b/>
+              </w:rPr>
+              <w:t xml:space="preserve">3. </w:t>
+            </w:r>
+            <w:r>
+              <w:rPr>
+                <w:b/>
+              </w:rPr>
+              <w:t>Второй спринт. Управление разработкой</w:t>
+            </w:r>
+          </w:p>
+        </w:tc>
+        <w:tc>
+          <w:tcPr>
+            <w:tcW w:w="0" w:type="auto"/>
+            <w:vAlign w:val="center"/>
+            <w:hideMark/>
+          </w:tcPr>
+          <w:p>
+            <w:pPr>
+              <w:ind w:firstLine="0"/>
+              <w:contextualSpacing/>
+              <w:jc w:val="center"/>
+            </w:pPr>
+            <w:r>
+              <w:t>01.10.2021</w:t>
+            </w:r>
+          </w:p>
+        </w:tc>
+        <w:tc>
+          <w:tcPr>
+            <w:tcW w:w="0" w:type="auto"/>
+            <w:vAlign w:val="center"/>
+            <w:hideMark/>
+          </w:tcPr>
+          <w:p>
+            <w:pPr>
+              <w:ind w:firstLine="0"/>
+              <w:contextualSpacing/>
+              <w:jc w:val="center"/>
+            </w:pPr>
+            <w:r>
+              <w:t>11.11.2021</w:t>
+            </w:r>
+          </w:p>
+        </w:tc>
+        <w:tc>
+          <w:tcPr>
+            <w:tcW w:w="0" w:type="auto"/>
+            <w:vAlign w:val="center"/>
+            <w:hideMark/>
+          </w:tcPr>
+          <w:p>
+            <w:pPr>
+              <w:ind w:firstLine="0"/>
+              <w:contextualSpacing/>
+              <w:jc w:val="center"/>
+            </w:pPr>
+            <w:r>
+              <w:t>191 190</w:t>
+            </w:r>
+          </w:p>
+        </w:tc>
+        <w:tc>
+          <w:tcPr>
+            <w:tcW w:w="0" w:type="auto"/>
+            <w:vAlign w:val="center"/>
+            <w:hideMark/>
+          </w:tcPr>
+          <w:p>
+            <w:pPr>
+              <w:ind w:firstLine="0"/>
+              <w:contextualSpacing/>
+              <w:jc w:val="center"/>
+              <w:rPr>
+                <w:sz w:val="20"/>
+              </w:rPr>
+            </w:pPr>
+            <w:r>
+              <w:rPr>
+                <w:sz w:val="20"/>
+              </w:rPr>
+              <w:t>Галенко А.В., Ежуров А.П., Коваленко Л.А.</w:t>
+            </w:r>
+          </w:p>
+        </w:tc>
+      </w:tr>
+      <w:tr>
+        <w:tc>
+          <w:tcPr>
+            <w:tcW w:w="0" w:type="auto"/>
+            <w:vAlign w:val="center"/>
+            <w:hideMark/>
+          </w:tcPr>
+          <w:p>
+            <w:pPr>
+              <w:ind w:firstLine="0"/>
+              <w:contextualSpacing/>
+              <w:jc w:val="left"/>
+            </w:pPr>
+            <w:r>
+              <w:t xml:space="preserve">3.1. </w:t>
+            </w:r>
+            <w:r>
+              <w:t>Анализ требований и изменение спецификации</w:t>
+            </w:r>
+          </w:p>
+        </w:tc>
+        <w:tc>
+          <w:tcPr>
+            <w:tcW w:w="0" w:type="auto"/>
+            <w:vAlign w:val="center"/>
+            <w:hideMark/>
+          </w:tcPr>
+          <w:p>
+            <w:pPr>
+              <w:ind w:firstLine="0"/>
+              <w:contextualSpacing/>
+              <w:jc w:val="center"/>
+            </w:pPr>
+            <w:r>
+              <w:t>01.10.2021</w:t>
+            </w:r>
+          </w:p>
+        </w:tc>
+        <w:tc>
+          <w:tcPr>
+            <w:tcW w:w="0" w:type="auto"/>
+            <w:vAlign w:val="center"/>
+            <w:hideMark/>
+          </w:tcPr>
+          <w:p>
+            <w:pPr>
+              <w:ind w:firstLine="0"/>
+              <w:contextualSpacing/>
+              <w:jc w:val="center"/>
+            </w:pPr>
+            <w:r>
+              <w:t>02.10.2021</w:t>
+            </w:r>
+          </w:p>
+        </w:tc>
+        <w:tc>
+          <w:tcPr>
+            <w:tcW w:w="0" w:type="auto"/>
+            <w:vAlign w:val="center"/>
+            <w:hideMark/>
+          </w:tcPr>
+          <w:p>
+            <w:pPr>
+              <w:ind w:firstLine="0"/>
+              <w:contextualSpacing/>
+              <w:jc w:val="center"/>
+            </w:pPr>
+            <w:r>
+              <w:t>11 740</w:t>
+            </w:r>
+          </w:p>
+        </w:tc>
+        <w:tc>
+          <w:tcPr>
+            <w:tcW w:w="0" w:type="auto"/>
+            <w:vAlign w:val="center"/>
+            <w:hideMark/>
+          </w:tcPr>
+          <w:p>
+            <w:pPr>
+              <w:ind w:firstLine="0"/>
+              <w:contextualSpacing/>
+              <w:jc w:val="center"/>
+              <w:rPr>
+                <w:sz w:val="20"/>
+              </w:rPr>
+            </w:pPr>
+            <w:r>
+              <w:rPr>
+                <w:sz w:val="20"/>
+              </w:rPr>
+              <w:t>Галенко А.В., Ежуров А.П.</w:t>
+            </w:r>
+          </w:p>
+        </w:tc>
+      </w:tr>
+      <w:tr>
+        <w:tc>
+          <w:tcPr>
+            <w:tcW w:w="0" w:type="auto"/>
+            <w:vAlign w:val="center"/>
+            <w:hideMark/>
+          </w:tcPr>
+          <w:p>
+            <w:pPr>
+              <w:ind w:firstLine="0"/>
+              <w:contextualSpacing/>
+              <w:jc w:val="left"/>
+            </w:pPr>
+            <w:r>
+              <w:t xml:space="preserve">3.2. </w:t>
+            </w:r>
+            <w:r>
+              <w:t>Создание работающего прототипа</w:t>
+            </w:r>
+          </w:p>
+        </w:tc>
+        <w:tc>
+          <w:tcPr>
+            <w:tcW w:w="0" w:type="auto"/>
+            <w:vAlign w:val="center"/>
+            <w:hideMark/>
+          </w:tcPr>
+          <w:p>
+            <w:pPr>
+              <w:ind w:firstLine="0"/>
+              <w:contextualSpacing/>
+              <w:jc w:val="center"/>
+            </w:pPr>
+            <w:r>
+              <w:t>04.10.2021</w:t>
+            </w:r>
+          </w:p>
+        </w:tc>
+        <w:tc>
+          <w:tcPr>
+            <w:tcW w:w="0" w:type="auto"/>
+            <w:vAlign w:val="center"/>
+            <w:hideMark/>
+          </w:tcPr>
+          <w:p>
+            <w:pPr>
+              <w:ind w:firstLine="0"/>
+              <w:contextualSpacing/>
+              <w:jc w:val="center"/>
+            </w:pPr>
+            <w:r>
+              <w:t>07.10.2021</w:t>
+            </w:r>
+          </w:p>
+        </w:tc>
+        <w:tc>
+          <w:tcPr>
+            <w:tcW w:w="0" w:type="auto"/>
+            <w:vAlign w:val="center"/>
+            <w:hideMark/>
+          </w:tcPr>
+          <w:p>
+            <w:pPr>
+              <w:ind w:firstLine="0"/>
+              <w:contextualSpacing/>
+              <w:jc w:val="center"/>
+            </w:pPr>
+            <w:r>
+              <w:t>11 320</w:t>
+            </w:r>
+          </w:p>
+        </w:tc>
+        <w:tc>
+          <w:tcPr>
+            <w:tcW w:w="0" w:type="auto"/>
+            <w:vAlign w:val="center"/>
+            <w:hideMark/>
+          </w:tcPr>
+          <w:p>
+            <w:pPr>
+              <w:ind w:firstLine="0"/>
+              <w:contextualSpacing/>
+              <w:jc w:val="center"/>
+              <w:rPr>
+                <w:sz w:val="20"/>
+              </w:rPr>
+            </w:pPr>
+            <w:r>
+              <w:rPr>
+                <w:sz w:val="20"/>
+              </w:rPr>
+              <w:t>Коваленко Л.А.</w:t>
+            </w:r>
+          </w:p>
+        </w:tc>
+      </w:tr>
+      <w:tr>
+        <w:tc>
+          <w:tcPr>
+            <w:tcW w:w="0" w:type="auto"/>
+            <w:vAlign w:val="center"/>
+            <w:hideMark/>
+          </w:tcPr>
+          <w:p>
+            <w:pPr>
+              <w:ind w:firstLine="0"/>
+              <w:contextualSpacing/>
+              <w:jc w:val="left"/>
+            </w:pPr>
+            <w:r>
+              <w:t xml:space="preserve">3.3. </w:t>
+            </w:r>
+            <w:r>
+              <w:t>Демонстрация работающего прототипа и уточнение требований</w:t>
+            </w:r>
+          </w:p>
+        </w:tc>
+        <w:tc>
+          <w:tcPr>
+            <w:tcW w:w="0" w:type="auto"/>
+            <w:vAlign w:val="center"/>
+            <w:hideMark/>
+          </w:tcPr>
+          <w:p>
+            <w:pPr>
+              <w:ind w:firstLine="0"/>
+              <w:contextualSpacing/>
+              <w:jc w:val="center"/>
+            </w:pPr>
+            <w:r>
+              <w:t>08.10.2021</w:t>
+            </w:r>
+          </w:p>
+        </w:tc>
+        <w:tc>
+          <w:tcPr>
+            <w:tcW w:w="0" w:type="auto"/>
+            <w:vAlign w:val="center"/>
+            <w:hideMark/>
+          </w:tcPr>
+          <w:p>
+            <w:pPr>
+              <w:ind w:firstLine="0"/>
+              <w:contextualSpacing/>
+              <w:jc w:val="center"/>
+            </w:pPr>
+            <w:r>
+              <w:t>08.10.2021</w:t>
+            </w:r>
+          </w:p>
+        </w:tc>
+        <w:tc>
+          <w:tcPr>
+            <w:tcW w:w="0" w:type="auto"/>
+            <w:vAlign w:val="center"/>
+            <w:hideMark/>
+          </w:tcPr>
+          <w:p>
+            <w:pPr>
+              <w:ind w:firstLine="0"/>
+              <w:contextualSpacing/>
+              <w:jc w:val="center"/>
+            </w:pPr>
+            <w:r>
+              <w:t>8 700</w:t>
+            </w:r>
+          </w:p>
+        </w:tc>
+        <w:tc>
+          <w:tcPr>
+            <w:tcW w:w="0" w:type="auto"/>
+            <w:vAlign w:val="center"/>
+            <w:hideMark/>
+          </w:tcPr>
+          <w:p>
+            <w:pPr>
+              <w:ind w:firstLine="0"/>
+              <w:contextualSpacing/>
+              <w:jc w:val="center"/>
+              <w:rPr>
+                <w:sz w:val="20"/>
+              </w:rPr>
+            </w:pPr>
+            <w:r>
+              <w:rPr>
+                <w:sz w:val="20"/>
+              </w:rPr>
+              <w:t>Галенко А.В., Ежуров А.П., Коваленко Л.А.</w:t>
+            </w:r>
+          </w:p>
+        </w:tc>
+      </w:tr>
+      <w:tr>
+        <w:tc>
+          <w:tcPr>
+            <w:tcW w:w="0" w:type="auto"/>
+            <w:vAlign w:val="center"/>
+            <w:hideMark/>
+          </w:tcPr>
+          <w:p>
+            <w:pPr>
+              <w:ind w:firstLine="0"/>
+              <w:contextualSpacing/>
+              <w:jc w:val="left"/>
+            </w:pPr>
+            <w:r>
+              <w:t xml:space="preserve">3.4. </w:t>
+            </w:r>
+            <w:r>
+              <w:t>Анализ требований и изменение спецификации</w:t>
+            </w:r>
+          </w:p>
+        </w:tc>
+        <w:tc>
+          <w:tcPr>
+            <w:tcW w:w="0" w:type="auto"/>
+            <w:vAlign w:val="center"/>
+            <w:hideMark/>
+          </w:tcPr>
+          <w:p>
+            <w:pPr>
+              <w:ind w:firstLine="0"/>
+              <w:contextualSpacing/>
+              <w:jc w:val="center"/>
+            </w:pPr>
+            <w:r>
+              <w:t>09.10.2021</w:t>
+            </w:r>
+          </w:p>
+        </w:tc>
+        <w:tc>
+          <w:tcPr>
+            <w:tcW w:w="0" w:type="auto"/>
+            <w:vAlign w:val="center"/>
+            <w:hideMark/>
+          </w:tcPr>
+          <w:p>
+            <w:pPr>
+              <w:ind w:firstLine="0"/>
+              <w:contextualSpacing/>
+              <w:jc w:val="center"/>
+            </w:pPr>
+            <w:r>
+              <w:t>15.10.2021</w:t>
+            </w:r>
+          </w:p>
+        </w:tc>
+        <w:tc>
+          <w:tcPr>
+            <w:tcW w:w="0" w:type="auto"/>
+            <w:vAlign w:val="center"/>
+            <w:hideMark/>
+          </w:tcPr>
+          <w:p>
+            <w:pPr>
+              <w:ind w:firstLine="0"/>
+              <w:contextualSpacing/>
+              <w:jc w:val="center"/>
+            </w:pPr>
+            <w:r>
+              <w:t>35 220</w:t>
+            </w:r>
+          </w:p>
+        </w:tc>
+        <w:tc>
+          <w:tcPr>
+            <w:tcW w:w="0" w:type="auto"/>
+            <w:vAlign w:val="center"/>
+            <w:hideMark/>
+          </w:tcPr>
+          <w:p>
+            <w:pPr>
+              <w:ind w:firstLine="0"/>
+              <w:contextualSpacing/>
+              <w:jc w:val="center"/>
+              <w:rPr>
+                <w:sz w:val="20"/>
+              </w:rPr>
+            </w:pPr>
+            <w:r>
+              <w:rPr>
+                <w:sz w:val="20"/>
+              </w:rPr>
+              <w:t>Галенко А.В., Ежуров А.П.</w:t>
+            </w:r>
+          </w:p>
+        </w:tc>
+      </w:tr>
+      <w:tr>
+        <w:tc>
+          <w:tcPr>
+            <w:tcW w:w="0" w:type="auto"/>
+            <w:vAlign w:val="center"/>
+            <w:hideMark/>
+          </w:tcPr>
+          <w:p>
+            <w:pPr>
+              <w:ind w:firstLine="0"/>
+              <w:contextualSpacing/>
+              <w:jc w:val="left"/>
+            </w:pPr>
+            <w:r>
+              <w:t xml:space="preserve">3.5. </w:t>
+            </w:r>
+            <w:r>
+              <w:t>Изменение работающего прототипа</w:t>
+            </w:r>
+          </w:p>
+        </w:tc>
+        <w:tc>
+          <w:tcPr>
+            <w:tcW w:w="0" w:type="auto"/>
+            <w:vAlign w:val="center"/>
+            <w:hideMark/>
+          </w:tcPr>
+          <w:p>
+            <w:pPr>
+              <w:ind w:firstLine="0"/>
+              <w:contextualSpacing/>
+              <w:jc w:val="center"/>
+            </w:pPr>
+            <w:r>
+              <w:t>13.10.2021</w:t>
+            </w:r>
+          </w:p>
+        </w:tc>
+        <w:tc>
+          <w:tcPr>
+            <w:tcW w:w="0" w:type="auto"/>
+            <w:vAlign w:val="center"/>
+            <w:hideMark/>
+          </w:tcPr>
+          <w:p>
+            <w:pPr>
+              <w:ind w:firstLine="0"/>
+              <w:contextualSpacing/>
+              <w:jc w:val="center"/>
+            </w:pPr>
+            <w:r>
+              <w:t>20.10.2021</w:t>
+            </w:r>
+          </w:p>
+        </w:tc>
+        <w:tc>
+          <w:tcPr>
+            <w:tcW w:w="0" w:type="auto"/>
+            <w:vAlign w:val="center"/>
+            <w:hideMark/>
+          </w:tcPr>
+          <w:p>
+            <w:pPr>
+              <w:ind w:firstLine="0"/>
+              <w:contextualSpacing/>
+              <w:jc w:val="center"/>
+            </w:pPr>
+            <w:r>
+              <w:t>19 810</w:t>
+            </w:r>
+          </w:p>
+        </w:tc>
+        <w:tc>
+          <w:tcPr>
+            <w:tcW w:w="0" w:type="auto"/>
+            <w:vAlign w:val="center"/>
+            <w:hideMark/>
+          </w:tcPr>
+          <w:p>
+            <w:pPr>
+              <w:ind w:firstLine="0"/>
+              <w:contextualSpacing/>
+              <w:jc w:val="center"/>
+              <w:rPr>
+                <w:sz w:val="20"/>
+              </w:rPr>
+            </w:pPr>
+            <w:r>
+              <w:rPr>
+                <w:sz w:val="20"/>
+              </w:rPr>
+              <w:t>Коваленко Л.А.</w:t>
+            </w:r>
+          </w:p>
+        </w:tc>
+      </w:tr>
+      <w:tr>
+        <w:tc>
+          <w:tcPr>
+            <w:tcW w:w="0" w:type="auto"/>
+            <w:vAlign w:val="center"/>
+            <w:hideMark/>
+          </w:tcPr>
+          <w:p>
+            <w:pPr>
+              <w:ind w:firstLine="0"/>
+              <w:contextualSpacing/>
+              <w:jc w:val="left"/>
+            </w:pPr>
+            <w:r>
+              <w:t xml:space="preserve">3.6. </w:t>
+            </w:r>
+            <w:r>
+              <w:t>Демонстрация работающего прототипа и уточнение требований</w:t>
+            </w:r>
+          </w:p>
+        </w:tc>
+        <w:tc>
+          <w:tcPr>
+            <w:tcW w:w="0" w:type="auto"/>
+            <w:vAlign w:val="center"/>
+            <w:hideMark/>
+          </w:tcPr>
+          <w:p>
+            <w:pPr>
+              <w:ind w:firstLine="0"/>
+              <w:contextualSpacing/>
+              <w:jc w:val="center"/>
+            </w:pPr>
+            <w:r>
+              <w:t>21.10.2021</w:t>
+            </w:r>
+          </w:p>
+        </w:tc>
+        <w:tc>
+          <w:tcPr>
+            <w:tcW w:w="0" w:type="auto"/>
+            <w:vAlign w:val="center"/>
+            <w:hideMark/>
+          </w:tcPr>
+          <w:p>
+            <w:pPr>
+              <w:ind w:firstLine="0"/>
+              <w:contextualSpacing/>
+              <w:jc w:val="center"/>
+            </w:pPr>
+            <w:r>
+              <w:t>21.10.2021</w:t>
+            </w:r>
+          </w:p>
+        </w:tc>
+        <w:tc>
+          <w:tcPr>
+            <w:tcW w:w="0" w:type="auto"/>
+            <w:vAlign w:val="center"/>
+            <w:hideMark/>
+          </w:tcPr>
+          <w:p>
+            <w:pPr>
+              <w:ind w:firstLine="0"/>
+              <w:contextualSpacing/>
+              <w:jc w:val="center"/>
+            </w:pPr>
+            <w:r>
+              <w:t>8 700</w:t>
+            </w:r>
+          </w:p>
+        </w:tc>
+        <w:tc>
+          <w:tcPr>
+            <w:tcW w:w="0" w:type="auto"/>
+            <w:vAlign w:val="center"/>
+            <w:hideMark/>
+          </w:tcPr>
+          <w:p>
+            <w:pPr>
+              <w:ind w:firstLine="0"/>
+              <w:contextualSpacing/>
+              <w:jc w:val="center"/>
+              <w:rPr>
+                <w:sz w:val="20"/>
+              </w:rPr>
+            </w:pPr>
+            <w:r>
+              <w:rPr>
+                <w:sz w:val="20"/>
+              </w:rPr>
+              <w:t>Галенко А.В., Ежуров А.П., Коваленко Л.А.</w:t>
+            </w:r>
+          </w:p>
+        </w:tc>
+      </w:tr>
+      <w:tr>
+        <w:tc>
+          <w:tcPr>
+            <w:tcW w:w="0" w:type="auto"/>
+            <w:vAlign w:val="center"/>
+            <w:hideMark/>
+          </w:tcPr>
+          <w:p>
+            <w:pPr>
+              <w:ind w:firstLine="0"/>
+              <w:contextualSpacing/>
+              <w:jc w:val="left"/>
+            </w:pPr>
+            <w:r>
+              <w:t xml:space="preserve">3.7. </w:t>
+            </w:r>
+            <w:r>
+              <w:t>Анализ требований и изменение спецификации</w:t>
+            </w:r>
+          </w:p>
+        </w:tc>
+        <w:tc>
+          <w:tcPr>
+            <w:tcW w:w="0" w:type="auto"/>
+            <w:vAlign w:val="center"/>
+            <w:hideMark/>
+          </w:tcPr>
+          <w:p>
+            <w:pPr>
+              <w:ind w:firstLine="0"/>
+              <w:contextualSpacing/>
+              <w:jc w:val="center"/>
+            </w:pPr>
+            <w:r>
+              <w:t>22.10.2021</w:t>
+            </w:r>
+          </w:p>
+        </w:tc>
+        <w:tc>
+          <w:tcPr>
+            <w:tcW w:w="0" w:type="auto"/>
+            <w:vAlign w:val="center"/>
+            <w:hideMark/>
+          </w:tcPr>
+          <w:p>
+            <w:pPr>
+              <w:ind w:firstLine="0"/>
+              <w:contextualSpacing/>
+              <w:jc w:val="center"/>
+            </w:pPr>
+            <w:r>
+              <w:t>02.11.2021</w:t>
+            </w:r>
+          </w:p>
+        </w:tc>
+        <w:tc>
+          <w:tcPr>
+            <w:tcW w:w="0" w:type="auto"/>
+            <w:vAlign w:val="center"/>
+            <w:hideMark/>
+          </w:tcPr>
+          <w:p>
+            <w:pPr>
+              <w:ind w:firstLine="0"/>
+              <w:contextualSpacing/>
+              <w:jc w:val="center"/>
+            </w:pPr>
+            <w:r>
+              <w:t>58 700</w:t>
+            </w:r>
+          </w:p>
+        </w:tc>
+        <w:tc>
+          <w:tcPr>
+            <w:tcW w:w="0" w:type="auto"/>
+            <w:vAlign w:val="center"/>
+            <w:hideMark/>
+          </w:tcPr>
+          <w:p>
+            <w:pPr>
+              <w:ind w:firstLine="0"/>
+              <w:contextualSpacing/>
+              <w:jc w:val="center"/>
+              <w:rPr>
+                <w:sz w:val="20"/>
+              </w:rPr>
+            </w:pPr>
+            <w:r>
+              <w:rPr>
+                <w:sz w:val="20"/>
+              </w:rPr>
+              <w:t>Галенко А.В., Ежуров А.П.</w:t>
+            </w:r>
+          </w:p>
+        </w:tc>
+      </w:tr>
+      <w:tr>
+        <w:tc>
+          <w:tcPr>
+            <w:tcW w:w="0" w:type="auto"/>
+            <w:vAlign w:val="center"/>
+            <w:hideMark/>
+          </w:tcPr>
+          <w:p>
+            <w:pPr>
+              <w:ind w:firstLine="0"/>
+              <w:contextualSpacing/>
+              <w:jc w:val="left"/>
+            </w:pPr>
+            <w:r>
+              <w:t xml:space="preserve">3.8. </w:t>
+            </w:r>
+            <w:r>
+              <w:t>Изменение работающего прототипа</w:t>
+            </w:r>
+          </w:p>
+        </w:tc>
+        <w:tc>
+          <w:tcPr>
+            <w:tcW w:w="0" w:type="auto"/>
+            <w:vAlign w:val="center"/>
+            <w:hideMark/>
+          </w:tcPr>
+          <w:p>
+            <w:pPr>
+              <w:ind w:firstLine="0"/>
+              <w:contextualSpacing/>
+              <w:jc w:val="center"/>
+            </w:pPr>
+            <w:r>
+              <w:t>28.10.2021</w:t>
+            </w:r>
+          </w:p>
+        </w:tc>
+        <w:tc>
+          <w:tcPr>
+            <w:tcW w:w="0" w:type="auto"/>
+            <w:vAlign w:val="center"/>
+            <w:hideMark/>
+          </w:tcPr>
+          <w:p>
+            <w:pPr>
+              <w:ind w:firstLine="0"/>
+              <w:contextualSpacing/>
+              <w:jc w:val="center"/>
+            </w:pPr>
+            <w:r>
+              <w:t>10.11.2021</w:t>
+            </w:r>
+          </w:p>
+        </w:tc>
+        <w:tc>
+          <w:tcPr>
+            <w:tcW w:w="0" w:type="auto"/>
+            <w:vAlign w:val="center"/>
+            <w:hideMark/>
+          </w:tcPr>
+          <w:p>
+            <w:pPr>
+              <w:ind w:firstLine="0"/>
+              <w:contextualSpacing/>
+              <w:jc w:val="center"/>
+            </w:pPr>
+            <w:r>
+              <w:t>28 300</w:t>
+            </w:r>
+          </w:p>
+        </w:tc>
+        <w:tc>
+          <w:tcPr>
+            <w:tcW w:w="0" w:type="auto"/>
+            <w:vAlign w:val="center"/>
+            <w:hideMark/>
+          </w:tcPr>
+          <w:p>
+            <w:pPr>
+              <w:ind w:firstLine="0"/>
+              <w:contextualSpacing/>
+              <w:jc w:val="center"/>
+              <w:rPr>
+                <w:sz w:val="20"/>
+              </w:rPr>
+            </w:pPr>
+            <w:r>
+              <w:rPr>
+                <w:sz w:val="20"/>
+              </w:rPr>
+              <w:t>Коваленко Л.А.</w:t>
+            </w:r>
+          </w:p>
+        </w:tc>
+      </w:tr>
+      <w:tr>
+        <w:tc>
+          <w:tcPr>
+            <w:tcW w:w="0" w:type="auto"/>
+            <w:vAlign w:val="center"/>
+            <w:hideMark/>
+          </w:tcPr>
+          <w:p>
+            <w:pPr>
+              <w:ind w:firstLine="0"/>
+              <w:contextualSpacing/>
+              <w:jc w:val="left"/>
+            </w:pPr>
+            <w:r>
+              <w:t xml:space="preserve">3.9. </w:t>
+            </w:r>
+            <w:r>
+              <w:t>Сдача второго спринта</w:t>
+            </w:r>
+            <w:r>
+              <w:t>.</w:t>
+            </w:r>
+          </w:p>
+          <w:p>
+            <w:pPr>
+              <w:ind w:firstLine="0"/>
+              <w:contextualSpacing/>
+              <w:jc w:val="left"/>
+            </w:pPr>
+            <w:r>
+              <w:rPr>
+                <w:u w:val="single"/>
+              </w:rPr>
+              <w:t>Выпуск №1.</w:t>
+            </w:r>
+          </w:p>
+        </w:tc>
+        <w:tc>
+          <w:tcPr>
+            <w:tcW w:w="0" w:type="auto"/>
+            <w:vAlign w:val="center"/>
+            <w:hideMark/>
+          </w:tcPr>
+          <w:p>
+            <w:pPr>
+              <w:ind w:firstLine="0"/>
+              <w:contextualSpacing/>
+              <w:jc w:val="center"/>
+            </w:pPr>
+            <w:r>
+              <w:t>11.11.2021</w:t>
+            </w:r>
+          </w:p>
+        </w:tc>
+        <w:tc>
+          <w:tcPr>
+            <w:tcW w:w="0" w:type="auto"/>
+            <w:vAlign w:val="center"/>
+            <w:hideMark/>
+          </w:tcPr>
+          <w:p>
+            <w:pPr>
+              <w:ind w:firstLine="0"/>
+              <w:contextualSpacing/>
+              <w:jc w:val="center"/>
+            </w:pPr>
+            <w:r>
+              <w:t>11.11.2021</w:t>
+            </w:r>
+          </w:p>
+        </w:tc>
+        <w:tc>
+          <w:tcPr>
+            <w:tcW w:w="0" w:type="auto"/>
+            <w:vAlign w:val="center"/>
+            <w:hideMark/>
+          </w:tcPr>
+          <w:p>
+            <w:pPr>
+              <w:ind w:firstLine="0"/>
+              <w:contextualSpacing/>
+              <w:jc w:val="center"/>
+            </w:pPr>
+            <w:r>
+              <w:t>8 700</w:t>
+            </w:r>
+          </w:p>
+        </w:tc>
+        <w:tc>
+          <w:tcPr>
+            <w:tcW w:w="0" w:type="auto"/>
+            <w:vAlign w:val="center"/>
+            <w:hideMark/>
+          </w:tcPr>
+          <w:p>
+            <w:pPr>
+              <w:ind w:firstLine="0"/>
+              <w:contextualSpacing/>
+              <w:jc w:val="center"/>
+              <w:rPr>
+                <w:sz w:val="20"/>
+              </w:rPr>
+            </w:pPr>
+            <w:r>
+              <w:rPr>
+                <w:sz w:val="20"/>
+              </w:rPr>
+              <w:t>Галенко А.В., Ежуров А.П., Коваленко Л.А.</w:t>
+            </w:r>
+          </w:p>
+        </w:tc>
+      </w:tr>
+      <w:tr>
+        <w:tc>
+          <w:tcPr>
+            <w:tcW w:w="0" w:type="auto"/>
+            <w:vAlign w:val="center"/>
+            <w:hideMark/>
+          </w:tcPr>
+          <w:p>
+            <w:pPr>
+              <w:ind w:firstLine="0"/>
+              <w:contextualSpacing/>
+              <w:jc w:val="left"/>
+              <w:rPr>
+                <w:b/>
+              </w:rPr>
+            </w:pPr>
+            <w:r>
+              <w:rPr>
+                <w:b/>
+              </w:rPr>
+              <w:lastRenderedPageBreak/>
+              <w:t xml:space="preserve">4. </w:t>
+            </w:r>
+            <w:r>
+              <w:rPr>
+                <w:b/>
+              </w:rPr>
+              <w:t>Третий спринт. Управление версиями</w:t>
+            </w:r>
+          </w:p>
+        </w:tc>
+        <w:tc>
+          <w:tcPr>
+            <w:tcW w:w="0" w:type="auto"/>
+            <w:vAlign w:val="center"/>
+            <w:hideMark/>
+          </w:tcPr>
+          <w:p>
+            <w:pPr>
+              <w:ind w:firstLine="0"/>
+              <w:contextualSpacing/>
+              <w:jc w:val="center"/>
+            </w:pPr>
+            <w:r>
+              <w:t>12.11.2021</w:t>
+            </w:r>
+          </w:p>
+        </w:tc>
+        <w:tc>
+          <w:tcPr>
+            <w:tcW w:w="0" w:type="auto"/>
+            <w:vAlign w:val="center"/>
+            <w:hideMark/>
+          </w:tcPr>
+          <w:p>
+            <w:pPr>
+              <w:ind w:firstLine="0"/>
+              <w:contextualSpacing/>
+              <w:jc w:val="center"/>
+            </w:pPr>
+            <w:r>
+              <w:t>09.12.2021</w:t>
+            </w:r>
+          </w:p>
+        </w:tc>
+        <w:tc>
+          <w:tcPr>
+            <w:tcW w:w="0" w:type="auto"/>
+            <w:vAlign w:val="center"/>
+            <w:hideMark/>
+          </w:tcPr>
+          <w:p>
+            <w:pPr>
+              <w:ind w:firstLine="0"/>
+              <w:contextualSpacing/>
+              <w:jc w:val="center"/>
+            </w:pPr>
+            <w:r>
+              <w:t>208 800</w:t>
+            </w:r>
+          </w:p>
+        </w:tc>
+        <w:tc>
+          <w:tcPr>
+            <w:tcW w:w="0" w:type="auto"/>
+            <w:vAlign w:val="center"/>
+            <w:hideMark/>
+          </w:tcPr>
+          <w:p>
+            <w:pPr>
+              <w:ind w:firstLine="0"/>
+              <w:contextualSpacing/>
+              <w:jc w:val="center"/>
+              <w:rPr>
+                <w:sz w:val="20"/>
+              </w:rPr>
+            </w:pPr>
+            <w:r>
+              <w:rPr>
+                <w:sz w:val="20"/>
+              </w:rPr>
+              <w:t>Галенко А.В., Ежуров А.П., Коваленко Л.А.</w:t>
+            </w:r>
+          </w:p>
+        </w:tc>
+      </w:tr>
+      <w:tr>
+        <w:tc>
+          <w:tcPr>
+            <w:tcW w:w="0" w:type="auto"/>
+            <w:vAlign w:val="center"/>
+            <w:hideMark/>
+          </w:tcPr>
+          <w:p>
+            <w:pPr>
+              <w:ind w:firstLine="0"/>
+              <w:contextualSpacing/>
+              <w:jc w:val="left"/>
+            </w:pPr>
+            <w:r>
+              <w:t xml:space="preserve">4.1. </w:t>
+            </w:r>
+            <w:r>
+              <w:t>Управление версиями</w:t>
+            </w:r>
+          </w:p>
+        </w:tc>
+        <w:tc>
+          <w:tcPr>
+            <w:tcW w:w="0" w:type="auto"/>
+            <w:vAlign w:val="center"/>
+            <w:hideMark/>
+          </w:tcPr>
+          <w:p>
+            <w:pPr>
+              <w:ind w:firstLine="0"/>
+              <w:contextualSpacing/>
+              <w:jc w:val="center"/>
+            </w:pPr>
+            <w:r>
+              <w:t>12.11.2021</w:t>
+            </w:r>
+          </w:p>
+        </w:tc>
+        <w:tc>
+          <w:tcPr>
+            <w:tcW w:w="0" w:type="auto"/>
+            <w:vAlign w:val="center"/>
+            <w:hideMark/>
+          </w:tcPr>
+          <w:p>
+            <w:pPr>
+              <w:ind w:firstLine="0"/>
+              <w:contextualSpacing/>
+              <w:jc w:val="center"/>
+            </w:pPr>
+            <w:r>
+              <w:t>08.12.2021</w:t>
+            </w:r>
+          </w:p>
+        </w:tc>
+        <w:tc>
+          <w:tcPr>
+            <w:tcW w:w="0" w:type="auto"/>
+            <w:vAlign w:val="center"/>
+            <w:hideMark/>
+          </w:tcPr>
+          <w:p>
+            <w:pPr>
+              <w:ind w:firstLine="0"/>
+              <w:contextualSpacing/>
+              <w:jc w:val="center"/>
+            </w:pPr>
+            <w:r>
+              <w:t>200 100</w:t>
+            </w:r>
+          </w:p>
+        </w:tc>
+        <w:tc>
+          <w:tcPr>
+            <w:tcW w:w="0" w:type="auto"/>
+            <w:vAlign w:val="center"/>
+            <w:hideMark/>
+          </w:tcPr>
+          <w:p>
+            <w:pPr>
+              <w:ind w:firstLine="0"/>
+              <w:contextualSpacing/>
+              <w:jc w:val="center"/>
+              <w:rPr>
+                <w:sz w:val="20"/>
+              </w:rPr>
+            </w:pPr>
+            <w:r>
+              <w:rPr>
+                <w:sz w:val="20"/>
+              </w:rPr>
+              <w:t>Галенко А.В., Ежуров А.П., Коваленко Л.А.</w:t>
+            </w:r>
+          </w:p>
+        </w:tc>
+      </w:tr>
+      <w:tr>
+        <w:tc>
+          <w:tcPr>
+            <w:tcW w:w="0" w:type="auto"/>
+            <w:vAlign w:val="center"/>
+            <w:hideMark/>
+          </w:tcPr>
+          <w:p>
+            <w:pPr>
+              <w:ind w:firstLine="0"/>
+              <w:contextualSpacing/>
+              <w:jc w:val="left"/>
+            </w:pPr>
+            <w:r>
+              <w:t xml:space="preserve">4.2. </w:t>
+            </w:r>
+            <w:r>
+              <w:t>Сдача третьего спринта</w:t>
+            </w:r>
+          </w:p>
+          <w:p>
+            <w:pPr>
+              <w:ind w:firstLine="0"/>
+              <w:contextualSpacing/>
+              <w:jc w:val="left"/>
+            </w:pPr>
+            <w:r>
+              <w:rPr>
+                <w:u w:val="single"/>
+              </w:rPr>
+              <w:t>Выпуск №2.</w:t>
+            </w:r>
+          </w:p>
+        </w:tc>
+        <w:tc>
+          <w:tcPr>
+            <w:tcW w:w="0" w:type="auto"/>
+            <w:vAlign w:val="center"/>
+            <w:hideMark/>
+          </w:tcPr>
+          <w:p>
+            <w:pPr>
+              <w:ind w:firstLine="0"/>
+              <w:contextualSpacing/>
+              <w:jc w:val="center"/>
+            </w:pPr>
+            <w:r>
+              <w:t>09.12.2021</w:t>
+            </w:r>
+          </w:p>
+        </w:tc>
+        <w:tc>
+          <w:tcPr>
+            <w:tcW w:w="0" w:type="auto"/>
+            <w:vAlign w:val="center"/>
+            <w:hideMark/>
+          </w:tcPr>
+          <w:p>
+            <w:pPr>
+              <w:ind w:firstLine="0"/>
+              <w:contextualSpacing/>
+              <w:jc w:val="center"/>
+            </w:pPr>
+            <w:r>
+              <w:t>09.12.2021</w:t>
+            </w:r>
+          </w:p>
+        </w:tc>
+        <w:tc>
+          <w:tcPr>
+            <w:tcW w:w="0" w:type="auto"/>
+            <w:vAlign w:val="center"/>
+            <w:hideMark/>
+          </w:tcPr>
+          <w:p>
+            <w:pPr>
+              <w:ind w:firstLine="0"/>
+              <w:contextualSpacing/>
+              <w:jc w:val="center"/>
+            </w:pPr>
+            <w:r>
+              <w:t>8</w:t>
+            </w:r>
+            <w:r>
+              <w:t xml:space="preserve"> </w:t>
+            </w:r>
+            <w:r>
+              <w:t>700</w:t>
+            </w:r>
+          </w:p>
+        </w:tc>
+        <w:tc>
+          <w:tcPr>
+            <w:tcW w:w="0" w:type="auto"/>
+            <w:vAlign w:val="center"/>
+            <w:hideMark/>
+          </w:tcPr>
+          <w:p>
+            <w:pPr>
+              <w:ind w:firstLine="0"/>
+              <w:contextualSpacing/>
+              <w:jc w:val="center"/>
+              <w:rPr>
+                <w:sz w:val="20"/>
+              </w:rPr>
+            </w:pPr>
+            <w:r>
+              <w:rPr>
+                <w:sz w:val="20"/>
+              </w:rPr>
+              <w:t>Галенко А.В., Ежуров А.П., Коваленко Л.А.</w:t>
+            </w:r>
+          </w:p>
+        </w:tc>
+      </w:tr>
+      <w:tr>
+        <w:tc>
+          <w:tcPr>
+            <w:tcW w:w="0" w:type="auto"/>
+            <w:vAlign w:val="center"/>
+            <w:hideMark/>
+          </w:tcPr>
+          <w:p>
+            <w:pPr>
+              <w:ind w:firstLine="0"/>
+              <w:contextualSpacing/>
+              <w:jc w:val="left"/>
+              <w:rPr>
+                <w:b/>
+              </w:rPr>
+            </w:pPr>
+            <w:r>
+              <w:rPr>
+                <w:b/>
+              </w:rPr>
+              <w:t xml:space="preserve">5. </w:t>
+            </w:r>
+            <w:r>
+              <w:rPr>
+                <w:b/>
+              </w:rPr>
+              <w:t>Четвертый спринт. Тестирование</w:t>
+            </w:r>
+          </w:p>
+        </w:tc>
+        <w:tc>
+          <w:tcPr>
+            <w:tcW w:w="0" w:type="auto"/>
+            <w:vAlign w:val="center"/>
+            <w:hideMark/>
+          </w:tcPr>
+          <w:p>
+            <w:pPr>
+              <w:ind w:firstLine="0"/>
+              <w:contextualSpacing/>
+              <w:jc w:val="center"/>
+            </w:pPr>
+            <w:r>
+              <w:t>10.12.2021</w:t>
+            </w:r>
+          </w:p>
+        </w:tc>
+        <w:tc>
+          <w:tcPr>
+            <w:tcW w:w="0" w:type="auto"/>
+            <w:vAlign w:val="center"/>
+            <w:hideMark/>
+          </w:tcPr>
+          <w:p>
+            <w:pPr>
+              <w:ind w:firstLine="0"/>
+              <w:contextualSpacing/>
+              <w:jc w:val="center"/>
+            </w:pPr>
+            <w:r>
+              <w:t>30.12.2021</w:t>
+            </w:r>
+          </w:p>
+        </w:tc>
+        <w:tc>
+          <w:tcPr>
+            <w:tcW w:w="0" w:type="auto"/>
+            <w:vAlign w:val="center"/>
+            <w:hideMark/>
+          </w:tcPr>
+          <w:p>
+            <w:pPr>
+              <w:ind w:firstLine="0"/>
+              <w:contextualSpacing/>
+              <w:jc w:val="center"/>
+            </w:pPr>
+            <w:r>
+              <w:t>156</w:t>
+            </w:r>
+            <w:r>
+              <w:rPr>
+                <w:lang w:val="en-US"/>
+              </w:rPr>
+              <w:t xml:space="preserve"> </w:t>
+            </w:r>
+            <w:r>
+              <w:t>600</w:t>
+            </w:r>
+          </w:p>
+        </w:tc>
+        <w:tc>
+          <w:tcPr>
+            <w:tcW w:w="0" w:type="auto"/>
+            <w:vAlign w:val="center"/>
+            <w:hideMark/>
+          </w:tcPr>
+          <w:p>
+            <w:pPr>
+              <w:ind w:firstLine="0"/>
+              <w:contextualSpacing/>
+              <w:jc w:val="center"/>
+              <w:rPr>
+                <w:sz w:val="20"/>
+              </w:rPr>
+            </w:pPr>
+            <w:r>
+              <w:rPr>
+                <w:sz w:val="20"/>
+              </w:rPr>
+              <w:t>Галенко А.В., Ежуров А.П., Коваленко Л.А.</w:t>
+            </w:r>
+          </w:p>
+        </w:tc>
+      </w:tr>
+      <w:tr>
+        <w:tc>
+          <w:tcPr>
+            <w:tcW w:w="0" w:type="auto"/>
+            <w:vAlign w:val="center"/>
+            <w:hideMark/>
+          </w:tcPr>
+          <w:p>
+            <w:pPr>
+              <w:ind w:firstLine="0"/>
+              <w:contextualSpacing/>
+              <w:jc w:val="left"/>
+            </w:pPr>
+            <w:r>
+              <w:t xml:space="preserve">5.1. </w:t>
+            </w:r>
+            <w:r>
+              <w:t>Тестирование</w:t>
+            </w:r>
+          </w:p>
+        </w:tc>
+        <w:tc>
+          <w:tcPr>
+            <w:tcW w:w="0" w:type="auto"/>
+            <w:vAlign w:val="center"/>
+            <w:hideMark/>
+          </w:tcPr>
+          <w:p>
+            <w:pPr>
+              <w:ind w:firstLine="0"/>
+              <w:contextualSpacing/>
+              <w:jc w:val="center"/>
+            </w:pPr>
+            <w:r>
+              <w:t>10.12.2021</w:t>
+            </w:r>
+          </w:p>
+        </w:tc>
+        <w:tc>
+          <w:tcPr>
+            <w:tcW w:w="0" w:type="auto"/>
+            <w:vAlign w:val="center"/>
+            <w:hideMark/>
+          </w:tcPr>
+          <w:p>
+            <w:pPr>
+              <w:ind w:firstLine="0"/>
+              <w:contextualSpacing/>
+              <w:jc w:val="center"/>
+            </w:pPr>
+            <w:r>
+              <w:t>29.12.2021</w:t>
+            </w:r>
+          </w:p>
+        </w:tc>
+        <w:tc>
+          <w:tcPr>
+            <w:tcW w:w="0" w:type="auto"/>
+            <w:vAlign w:val="center"/>
+            <w:hideMark/>
+          </w:tcPr>
+          <w:p>
+            <w:pPr>
+              <w:ind w:firstLine="0"/>
+              <w:contextualSpacing/>
+              <w:jc w:val="center"/>
+            </w:pPr>
+            <w:r>
+              <w:t>147</w:t>
+            </w:r>
+            <w:r>
+              <w:t xml:space="preserve"> </w:t>
+            </w:r>
+            <w:r>
+              <w:t>900</w:t>
+            </w:r>
+          </w:p>
+        </w:tc>
+        <w:tc>
+          <w:tcPr>
+            <w:tcW w:w="0" w:type="auto"/>
+            <w:vAlign w:val="center"/>
+            <w:hideMark/>
+          </w:tcPr>
+          <w:p>
+            <w:pPr>
+              <w:ind w:firstLine="0"/>
+              <w:contextualSpacing/>
+              <w:jc w:val="center"/>
+              <w:rPr>
+                <w:sz w:val="20"/>
+              </w:rPr>
+            </w:pPr>
+            <w:r>
+              <w:rPr>
+                <w:sz w:val="20"/>
+              </w:rPr>
+              <w:t>Галенко А.В., Ежуров А.П., Коваленко Л.А.</w:t>
+            </w:r>
+          </w:p>
+        </w:tc>
+      </w:tr>
+      <w:tr>
+        <w:tc>
+          <w:tcPr>
+            <w:tcW w:w="0" w:type="auto"/>
+            <w:vAlign w:val="center"/>
+            <w:hideMark/>
+          </w:tcPr>
+          <w:p>
+            <w:pPr>
+              <w:ind w:firstLine="0"/>
+              <w:contextualSpacing/>
+              <w:jc w:val="left"/>
+            </w:pPr>
+            <w:r>
+              <w:t xml:space="preserve">5.2. </w:t>
+            </w:r>
+            <w:r>
+              <w:t>Сдача четвертого спринта</w:t>
+            </w:r>
+          </w:p>
+          <w:p>
+            <w:pPr>
+              <w:ind w:firstLine="0"/>
+              <w:contextualSpacing/>
+              <w:jc w:val="left"/>
+            </w:pPr>
+            <w:r>
+              <w:rPr>
+                <w:u w:val="single"/>
+              </w:rPr>
+              <w:t>Выпуск №3.</w:t>
+            </w:r>
+          </w:p>
+        </w:tc>
+        <w:tc>
+          <w:tcPr>
+            <w:tcW w:w="0" w:type="auto"/>
+            <w:vAlign w:val="center"/>
+            <w:hideMark/>
+          </w:tcPr>
+          <w:p>
+            <w:pPr>
+              <w:ind w:firstLine="0"/>
+              <w:contextualSpacing/>
+              <w:jc w:val="center"/>
+            </w:pPr>
+            <w:r>
+              <w:t>30.12.2021</w:t>
+            </w:r>
+          </w:p>
+        </w:tc>
+        <w:tc>
+          <w:tcPr>
+            <w:tcW w:w="0" w:type="auto"/>
+            <w:vAlign w:val="center"/>
+            <w:hideMark/>
+          </w:tcPr>
+          <w:p>
+            <w:pPr>
+              <w:ind w:firstLine="0"/>
+              <w:contextualSpacing/>
+              <w:jc w:val="center"/>
+            </w:pPr>
+            <w:r>
+              <w:t>30.12.2021</w:t>
+            </w:r>
+          </w:p>
+        </w:tc>
+        <w:tc>
+          <w:tcPr>
+            <w:tcW w:w="0" w:type="auto"/>
+            <w:vAlign w:val="center"/>
+            <w:hideMark/>
+          </w:tcPr>
+          <w:p>
+            <w:pPr>
+              <w:ind w:firstLine="0"/>
+              <w:contextualSpacing/>
+              <w:jc w:val="center"/>
+            </w:pPr>
+            <w:r>
+              <w:t>8</w:t>
+            </w:r>
+            <w:r>
+              <w:t xml:space="preserve"> </w:t>
+            </w:r>
+            <w:r>
+              <w:t>700</w:t>
+            </w:r>
+          </w:p>
+        </w:tc>
+        <w:tc>
+          <w:tcPr>
+            <w:tcW w:w="0" w:type="auto"/>
+            <w:vAlign w:val="center"/>
+            <w:hideMark/>
+          </w:tcPr>
+          <w:p>
+            <w:pPr>
+              <w:ind w:firstLine="0"/>
+              <w:contextualSpacing/>
+              <w:jc w:val="center"/>
+              <w:rPr>
+                <w:sz w:val="20"/>
+              </w:rPr>
+            </w:pPr>
+            <w:r>
+              <w:rPr>
+                <w:sz w:val="20"/>
+              </w:rPr>
+              <w:t>Галенко А.В., Ежуров А.П., Коваленко Л.А.</w:t>
+            </w:r>
+          </w:p>
+        </w:tc>
+      </w:tr>
+      <w:tr>
+        <w:tc>
+          <w:tcPr>
+            <w:tcW w:w="0" w:type="auto"/>
+            <w:vAlign w:val="center"/>
+          </w:tcPr>
+          <w:p>
+            <w:pPr>
+              <w:ind w:firstLine="0"/>
+              <w:contextualSpacing/>
+              <w:jc w:val="center"/>
+              <w:rPr>
+                <w:b/>
+              </w:rPr>
+            </w:pPr>
+            <w:r>
+              <w:rPr>
+                <w:b/>
+              </w:rPr>
+              <w:t>Сумма</w:t>
+            </w:r>
+          </w:p>
+        </w:tc>
+        <w:tc>
+          <w:tcPr>
+            <w:tcW w:w="0" w:type="auto"/>
+            <w:vAlign w:val="center"/>
+          </w:tcPr>
+          <w:p>
+            <w:pPr>
+              <w:ind w:firstLine="0"/>
+              <w:contextualSpacing/>
+              <w:jc w:val="center"/>
+              <w:rPr>
+                <w:b/>
+              </w:rPr>
+            </w:pPr>
+            <w:r>
+              <w:rPr>
+                <w:b/>
+              </w:rPr>
+              <w:t>20.09.2021</w:t>
+            </w:r>
+          </w:p>
+        </w:tc>
+        <w:tc>
+          <w:tcPr>
+            <w:tcW w:w="0" w:type="auto"/>
+            <w:vAlign w:val="center"/>
+          </w:tcPr>
+          <w:p>
+            <w:pPr>
+              <w:ind w:firstLine="0"/>
+              <w:contextualSpacing/>
+              <w:jc w:val="center"/>
+              <w:rPr>
+                <w:b/>
+              </w:rPr>
+            </w:pPr>
+            <w:r>
+              <w:rPr>
+                <w:b/>
+              </w:rPr>
+              <w:t>30.12.2021</w:t>
+            </w:r>
+          </w:p>
+        </w:tc>
+        <w:tc>
+          <w:tcPr>
+            <w:tcW w:w="0" w:type="auto"/>
+            <w:vAlign w:val="center"/>
+          </w:tcPr>
+          <w:p>
+            <w:pPr>
+              <w:ind w:firstLine="0"/>
+              <w:contextualSpacing/>
+              <w:jc w:val="center"/>
+              <w:rPr>
+                <w:b/>
+              </w:rPr>
+            </w:pPr>
+          </w:p>
+          <w:p>
+            <w:pPr>
+              <w:ind w:firstLine="0"/>
+              <w:contextualSpacing/>
+              <w:jc w:val="center"/>
+              <w:rPr>
+                <w:b/>
+              </w:rPr>
+            </w:pPr>
+            <w:r>
+              <w:rPr>
+                <w:b/>
+              </w:rPr>
+              <w:t>1</w:t>
+            </w:r>
+            <w:r>
+              <w:rPr>
+                <w:b/>
+                <w:lang w:val="en-US"/>
+              </w:rPr>
+              <w:t xml:space="preserve"> </w:t>
+            </w:r>
+            <w:r>
+              <w:rPr>
+                <w:b/>
+              </w:rPr>
+              <w:t>229</w:t>
+            </w:r>
+            <w:r>
+              <w:rPr>
+                <w:b/>
+                <w:lang w:val="en-US"/>
+              </w:rPr>
+              <w:t xml:space="preserve"> </w:t>
+            </w:r>
+            <w:r>
+              <w:rPr>
+                <w:b/>
+              </w:rPr>
+              <w:t>950</w:t>
+            </w:r>
+          </w:p>
+          <w:p>
+            <w:pPr>
+              <w:ind w:firstLine="0"/>
+              <w:contextualSpacing/>
+              <w:jc w:val="center"/>
+              <w:rPr>
+                <w:b/>
+              </w:rPr>
+            </w:pPr>
+          </w:p>
+        </w:tc>
+        <w:tc>
+          <w:tcPr>
+            <w:tcW w:w="0" w:type="auto"/>
+            <w:vAlign w:val="center"/>
+          </w:tcPr>
+          <w:p>
+            <w:pPr>
+              <w:ind w:firstLine="0"/>
+              <w:contextualSpacing/>
+              <w:jc w:val="center"/>
+              <w:rPr>
+                <w:b/>
+                <w:sz w:val="22"/>
+              </w:rPr>
+            </w:pPr>
+            <w:r>
+              <w:rPr>
+                <w:b/>
+                <w:sz w:val="22"/>
+              </w:rPr>
+              <w:t>—</w:t>
+            </w:r>
+          </w:p>
+        </w:tc>
+      </w:tr>
+      <w:tr>
+        <w:tc>
+          <w:tcPr>
+            <w:tcW w:w="0" w:type="auto"/>
+            <w:gridSpan w:val="5"/>
+            <w:vAlign w:val="center"/>
+          </w:tcPr>
+          <w:p>
+            <w:pPr>
+              <w:ind w:firstLine="0"/>
+              <w:contextualSpacing/>
+              <w:jc w:val="center"/>
+              <w:rPr>
+                <w:b/>
+                <w:sz w:val="22"/>
+              </w:rPr>
+            </w:pPr>
+            <w:r>
+              <w:rPr>
+                <w:b/>
+              </w:rPr>
+              <w:t>72 рабочих дня</w:t>
+            </w:r>
+          </w:p>
+        </w:tc>
+      </w:tr>
+    </w:tbl>
+    <w:p/>
+    <w:p>
+      <w:r>
+        <w:t xml:space="preserve">Диаграмма занятости ресурсов представлена на рис. </w:t>
+      </w:r>
+      <w:r>
+        <w:t>1</w:t>
+      </w:r>
+      <w:r>
+        <w:t>.</w:t>
+      </w:r>
+    </w:p>
+    <w:p>
+      <w:pPr>
+        <w:keepNext/>
+        <w:spacing w:line="240" w:lineRule="auto"/>
+        <w:ind w:firstLine="0"/>
+        <w:jc w:val="center"/>
+      </w:pPr>
+      <w:r>
+        <w:rPr>
+          <w:noProof/>
+          <w:lang w:eastAsia="ru-RU"/>
+        </w:rPr>
+        <w:drawing>
+          <wp:inline distT="0" distB="0" distL="0" distR="0" wp14:anchorId="06223444" wp14:editId="693BC10F">
+            <wp:extent cx="5939790" cy="940435"/>
+            <wp:effectExtent l="0" t="0" r="3810" b="0"/>
+            <wp:docPr id="2" name="Рисунок 2"/>
+            <wp:cNvGraphicFramePr>
+              <a:graphicFrameLocks xmlns:a="http://schemas.openxmlformats.org/drawingml/2006/main" noChangeAspect="1"/>
+            </wp:cNvGraphicFramePr>
+            <a:graphic xmlns:a="http://schemas.openxmlformats.org/drawingml/2006/main">
+              <a:graphicData uri="http://schemas.openxmlformats.org/drawingml/2006/picture">
+                <pic:pic xmlns:pic="http://schemas.openxmlformats.org/drawingml/2006/picture">
+                  <pic:nvPicPr>
+                    <pic:cNvPr id="1" name=""/>
+                    <pic:cNvPicPr/>
+                  </pic:nvPicPr>
+                  <pic:blipFill>
+                    <a:blip r:embed="rId9"/>
+                    <a:stretch>
+                      <a:fillRect/>
+                    </a:stretch>
+                  </pic:blipFill>
+                  <pic:spPr>
+                    <a:xfrm>
+                      <a:off x="0" y="0"/>
+                      <a:ext cx="5939790" cy="940435"/>
+                    </a:xfrm>
+                    <a:prstGeom prst="rect">
+                      <a:avLst/>
+                    </a:prstGeom>
+                  </pic:spPr>
+                </pic:pic>
+              </a:graphicData>
+            </a:graphic>
+          </wp:inline>
+        </w:drawing>
+      </w:r>
+    </w:p>
+    <w:p>
+      <w:pPr>
+        <w:pStyle w:val="ac"/>
+        <w:jc w:val="center"/>
+      </w:pPr>
+      <w:r>
+        <w:t xml:space="preserve">Рисунок </w:t>
+      </w:r>
+      <w:fldSimple w:instr=" SEQ Рисунок \* ARABIC ">
+        <w:r>
+          <w:rPr>
+            <w:noProof/>
+          </w:rPr>
+          <w:t>1</w:t>
+        </w:r>
+      </w:fldSimple>
+      <w:r>
+        <w:t xml:space="preserve">. </w:t>
+      </w:r>
+      <w:r>
+        <w:t>Диаграмма занятости ресурсов</w:t>
+      </w:r>
+    </w:p>
+    <w:p>
+      <w:r>
+        <w:t>Информация по трудовым ресурсам представлена на рис. 2.</w:t>
+      </w:r>
+    </w:p>
+    <w:p>
+      <w:pPr>
+        <w:keepNext/>
+        <w:jc w:val="center"/>
+      </w:pPr>
+      <w:r>
+        <w:rPr>
+          <w:noProof/>
+          <w:lang w:eastAsia="ru-RU"/>
+        </w:rPr>
+        <w:drawing>
+          <wp:inline distT="0" distB="0" distL="0" distR="0" wp14:anchorId="7A3A2FF8" wp14:editId="254F31E9">
+            <wp:extent cx="4831786" cy="939600"/>
+            <wp:effectExtent l="0" t="0" r="6985" b="0"/>
+            <wp:docPr id="3" name="Рисунок 3"/>
+            <wp:cNvGraphicFramePr>
+              <a:graphicFrameLocks xmlns:a="http://schemas.openxmlformats.org/drawingml/2006/main" noChangeAspect="1"/>
+            </wp:cNvGraphicFramePr>
+            <a:graphic xmlns:a="http://schemas.openxmlformats.org/drawingml/2006/main">
+              <a:graphicData uri="http://schemas.openxmlformats.org/drawingml/2006/picture">
+                <pic:pic xmlns:pic="http://schemas.openxmlformats.org/drawingml/2006/picture">
+                  <pic:nvPicPr>
+                    <pic:cNvPr id="1" name=""/>
+                    <pic:cNvPicPr/>
+                  </pic:nvPicPr>
+                  <pic:blipFill>
+                    <a:blip r:embed="rId10"/>
+                    <a:stretch>
+                      <a:fillRect/>
+                    </a:stretch>
+                  </pic:blipFill>
+                  <pic:spPr>
+                    <a:xfrm>
+                      <a:off x="0" y="0"/>
+                      <a:ext cx="4831786" cy="939600"/>
+                    </a:xfrm>
+                    <a:prstGeom prst="rect">
+                      <a:avLst/>
+                    </a:prstGeom>
+                  </pic:spPr>
+                </pic:pic>
+              </a:graphicData>
+            </a:graphic>
+          </wp:inline>
+        </w:drawing>
+      </w:r>
+    </w:p>
+    <w:p>
+      <w:pPr>
+        <w:pStyle w:val="ac"/>
+        <w:jc w:val="center"/>
+      </w:pPr>
+      <w:r>
+        <w:t xml:space="preserve">Рисунок </w:t>
+      </w:r>
+      <w:fldSimple w:instr=" SEQ Рисунок \* ARABIC ">
+        <w:r>
+          <w:rPr>
+            <w:noProof/>
+          </w:rPr>
+          <w:t>2</w:t>
+        </w:r>
+      </w:fldSimple>
+      <w:r>
+        <w:t xml:space="preserve">. </w:t>
+      </w:r>
+      <w:r>
+        <w:t>Информация по трудовым ресурсам</w:t>
+      </w:r>
+    </w:p>
+    <w:p>
+      <w:bookmarkStart w:id="46" w:name="_GoBack"/>
       <w:bookmarkEnd w:id="46"/>
     </w:p>
     <w:p>
       <w:r>
-        <w:t>&lt;</w:t>
-      </w:r>
-      <w:r>
-        <w:t>диаграмма Ганта + в виде таблицы</w:t>
-      </w:r>
-      <w:r>
-        <w:t>&gt;</w:t>
+        <w:lastRenderedPageBreak/>
+        <w:t>Стандартная ставка указана в руб/день, суммарная нагрузка указана в днях, суммарная стоимость рассчитывается как произведение стандартной ставки на суммарную нагрузку.</w:t>
       </w:r>
     </w:p>
     <w:p>
       <w:r>
-        <w:t>&lt;</w:t>
-      </w:r>
-      <w:r>
-        <w:t>т</w:t>
-      </w:r>
-      <w:r>
-        <w:t>рудовые затраты по этапам и подэтапам&gt;</w:t>
+        <w:t>Диаграмма Ганта представлена на рис. 3.</w:t>
       </w:r>
     </w:p>
     <w:p>
-      <w:r>
-        <w:t>&lt;</w:t>
-      </w:r>
-      <w:r>
-        <w:t>д</w:t>
-      </w:r>
-      <w:r>
-        <w:t>иаграмма занятости ресурсов</w:t>
-      </w:r>
-      <w:r>
-        <w:t>&gt;</w:t>
+      <w:pPr>
+        <w:keepNext/>
+        <w:spacing w:line="240" w:lineRule="auto"/>
+        <w:ind w:firstLine="0"/>
+        <w:jc w:val="center"/>
+      </w:pPr>
+      <w:r>
+        <w:rPr>
+          <w:noProof/>
+          <w:lang w:eastAsia="ru-RU"/>
+        </w:rPr>
+        <w:drawing>
+          <wp:inline distT="0" distB="0" distL="0" distR="0" wp14:anchorId="7BA0B20A" wp14:editId="5EDB2E08">
+            <wp:extent cx="5939790" cy="4121785"/>
+            <wp:effectExtent l="0" t="0" r="3810" b="0"/>
+            <wp:docPr id="1" name="Рисунок 1"/>
+            <wp:cNvGraphicFramePr>
+              <a:graphicFrameLocks xmlns:a="http://schemas.openxmlformats.org/drawingml/2006/main" noChangeAspect="1"/>
+            </wp:cNvGraphicFramePr>
+            <a:graphic xmlns:a="http://schemas.openxmlformats.org/drawingml/2006/main">
+              <a:graphicData uri="http://schemas.openxmlformats.org/drawingml/2006/picture">
+                <pic:pic xmlns:pic="http://schemas.openxmlformats.org/drawingml/2006/picture">
+                  <pic:nvPicPr>
+                    <pic:cNvPr id="1" name=""/>
+                    <pic:cNvPicPr/>
+                  </pic:nvPicPr>
+                  <pic:blipFill>
+                    <a:blip r:embed="rId11"/>
+                    <a:stretch>
+                      <a:fillRect/>
+                    </a:stretch>
+                  </pic:blipFill>
+                  <pic:spPr>
+                    <a:xfrm>
+                      <a:off x="0" y="0"/>
+                      <a:ext cx="5939790" cy="4121785"/>
+                    </a:xfrm>
+                    <a:prstGeom prst="rect">
+                      <a:avLst/>
+                    </a:prstGeom>
+                  </pic:spPr>
+                </pic:pic>
+              </a:graphicData>
+            </a:graphic>
+          </wp:inline>
+        </w:drawing>
       </w:r>
     </w:p>
     <w:p>
-      <w:r>
-        <w:t>&lt;</w:t>
-      </w:r>
-      <w:r>
-        <w:t>и</w:t>
-      </w:r>
-      <w:r>
-        <w:t>нформация по трудовым ресурсам</w:t>
-      </w:r>
-      <w:r>
-        <w:t>&gt;</w:t>
+      <w:pPr>
+        <w:pStyle w:val="ac"/>
+        <w:jc w:val="center"/>
+      </w:pPr>
+      <w:r>
+        <w:t xml:space="preserve">Рисунок </w:t>
+      </w:r>
+      <w:fldSimple w:instr=" SEQ Рисунок \* ARABIC ">
+        <w:r>
+          <w:rPr>
+            <w:noProof/>
+          </w:rPr>
+          <w:t>3</w:t>
+        </w:r>
+      </w:fldSimple>
+      <w:r>
+        <w:t>. Диаграмма Ганта</w:t>
       </w:r>
     </w:p>
+    <w:p/>
     <w:sectPr>
-      <w:footerReference w:type="default" r:id="rId8"/>
+      <w:footerReference w:type="default" r:id="rId12"/>
+      <w:type w:val="continuous"/>
       <w:pgSz w:w="11906" w:h="16838" w:code="9"/>
       <w:pgMar w:top="1134" w:right="851" w:bottom="1134" w:left="1701" w:header="709" w:footer="709" w:gutter="0"/>
       <w:cols w:space="708"/>
@@ -23941,12 +27804,59 @@
 <w:ftr xmlns:wpc="http://schemas.microsoft.com/office/word/2010/wordprocessingCanvas" xmlns:mc="http://schemas.openxmlformats.org/markup-compatibility/2006" xmlns:o="urn:schemas-microsoft-com:office:office" xmlns:r="http://schemas.openxmlformats.org/officeDocument/2006/relationships" xmlns:m="http://schemas.openxmlformats.org/officeDocument/2006/math" xmlns:v="urn:schemas-microsoft-com:vml" xmlns:wp14="http://schemas.microsoft.com/office/word/2010/wordprocessingDrawing" xmlns:wp="http://schemas.openxmlformats.org/drawingml/2006/wordprocessingDrawing" xmlns:w10="urn:schemas-microsoft-com:office:word" xmlns:w="http://schemas.openxmlformats.org/wordprocessingml/2006/main" xmlns:w14="http://schemas.microsoft.com/office/word/2010/wordml" xmlns:w15="http://schemas.microsoft.com/office/word/2012/wordml" xmlns:wpg="http://schemas.microsoft.com/office/word/2010/wordprocessingGroup" xmlns:wpi="http://schemas.microsoft.com/office/word/2010/wordprocessingInk" xmlns:wne="http://schemas.microsoft.com/office/word/2006/wordml" xmlns:wps="http://schemas.microsoft.com/office/word/2010/wordprocessingShape" mc:Ignorable="w14 w15 wp14">
   <w:sdt>
     <w:sdtPr>
+      <w:id w:val="2033537370"/>
+      <w:docPartObj>
+        <w:docPartGallery w:val="Page Numbers (Bottom of Page)"/>
+        <w:docPartUnique/>
+      </w:docPartObj>
+    </w:sdtPr>
+    <w:sdtEndPr/>
+    <w:sdtContent>
+      <w:p>
+        <w:pPr>
+          <w:pStyle w:val="a9"/>
+          <w:jc w:val="center"/>
+        </w:pPr>
+        <w:r>
+          <w:fldChar w:fldCharType="begin"/>
+        </w:r>
+        <w:r>
+          <w:instrText>PAGE   \* MERGEFORMAT</w:instrText>
+        </w:r>
+        <w:r>
+          <w:fldChar w:fldCharType="separate"/>
+        </w:r>
+        <w:r>
+          <w:rPr>
+            <w:noProof/>
+          </w:rPr>
+          <w:t>10</w:t>
+        </w:r>
+        <w:r>
+          <w:fldChar w:fldCharType="end"/>
+        </w:r>
+      </w:p>
+    </w:sdtContent>
+  </w:sdt>
+  <w:p>
+    <w:pPr>
+      <w:pStyle w:val="a9"/>
+    </w:pPr>
+  </w:p>
+</w:ftr>
+</file>
+
+<file path=word/footer2.xml><?xml version="1.0" encoding="utf-8"?>
+<w:ftr xmlns:wpc="http://schemas.microsoft.com/office/word/2010/wordprocessingCanvas" xmlns:mc="http://schemas.openxmlformats.org/markup-compatibility/2006" xmlns:o="urn:schemas-microsoft-com:office:office" xmlns:r="http://schemas.openxmlformats.org/officeDocument/2006/relationships" xmlns:m="http://schemas.openxmlformats.org/officeDocument/2006/math" xmlns:v="urn:schemas-microsoft-com:vml" xmlns:wp14="http://schemas.microsoft.com/office/word/2010/wordprocessingDrawing" xmlns:wp="http://schemas.openxmlformats.org/drawingml/2006/wordprocessingDrawing" xmlns:w10="urn:schemas-microsoft-com:office:word" xmlns:w="http://schemas.openxmlformats.org/wordprocessingml/2006/main" xmlns:w14="http://schemas.microsoft.com/office/word/2010/wordml" xmlns:w15="http://schemas.microsoft.com/office/word/2012/wordml" xmlns:wpg="http://schemas.microsoft.com/office/word/2010/wordprocessingGroup" xmlns:wpi="http://schemas.microsoft.com/office/word/2010/wordprocessingInk" xmlns:wne="http://schemas.microsoft.com/office/word/2006/wordml" xmlns:wps="http://schemas.microsoft.com/office/word/2010/wordprocessingShape" mc:Ignorable="w14 w15 wp14">
+  <w:sdt>
+    <w:sdtPr>
       <w:id w:val="1960534408"/>
       <w:docPartObj>
         <w:docPartGallery w:val="Page Numbers (Bottom of Page)"/>
         <w:docPartUnique/>
       </w:docPartObj>
     </w:sdtPr>
+    <w:sdtEndPr/>
     <w:sdtContent>
       <w:p>
         <w:pPr>
@@ -23966,7 +27876,7 @@
           <w:rPr>
             <w:noProof/>
           </w:rPr>
-          <w:t>21</w:t>
+          <w:t>55</w:t>
         </w:r>
         <w:r>
           <w:fldChar w:fldCharType="end"/>
@@ -25483,6 +29393,208 @@
     </w:lvl>
   </w:abstractNum>
   <w:abstractNum w:abstractNumId="13">
+    <w:nsid w:val="1B874798"/>
+    <w:multiLevelType w:val="hybridMultilevel"/>
+    <w:tmpl w:val="0D1080DE"/>
+    <w:lvl w:ilvl="0" w:tplc="840AD98A">
+      <w:start w:val="1"/>
+      <w:numFmt w:val="decimal"/>
+      <w:lvlText w:val="%1."/>
+      <w:lvlJc w:val="left"/>
+      <w:pPr>
+        <w:ind w:left="1069" w:hanging="360"/>
+      </w:pPr>
+      <w:rPr>
+        <w:rFonts w:hint="default"/>
+      </w:rPr>
+    </w:lvl>
+    <w:lvl w:ilvl="1" w:tplc="04190019" w:tentative="1">
+      <w:start w:val="1"/>
+      <w:numFmt w:val="lowerLetter"/>
+      <w:lvlText w:val="%2."/>
+      <w:lvlJc w:val="left"/>
+      <w:pPr>
+        <w:ind w:left="1789" w:hanging="360"/>
+      </w:pPr>
+    </w:lvl>
+    <w:lvl w:ilvl="2" w:tplc="0419001B" w:tentative="1">
+      <w:start w:val="1"/>
+      <w:numFmt w:val="lowerRoman"/>
+      <w:lvlText w:val="%3."/>
+      <w:lvlJc w:val="right"/>
+      <w:pPr>
+        <w:ind w:left="2509" w:hanging="180"/>
+      </w:pPr>
+    </w:lvl>
+    <w:lvl w:ilvl="3" w:tplc="0419000F" w:tentative="1">
+      <w:start w:val="1"/>
+      <w:numFmt w:val="decimal"/>
+      <w:lvlText w:val="%4."/>
+      <w:lvlJc w:val="left"/>
+      <w:pPr>
+        <w:ind w:left="3229" w:hanging="360"/>
+      </w:pPr>
+    </w:lvl>
+    <w:lvl w:ilvl="4" w:tplc="04190019" w:tentative="1">
+      <w:start w:val="1"/>
+      <w:numFmt w:val="lowerLetter"/>
+      <w:lvlText w:val="%5."/>
+      <w:lvlJc w:val="left"/>
+      <w:pPr>
+        <w:ind w:left="3949" w:hanging="360"/>
+      </w:pPr>
+    </w:lvl>
+    <w:lvl w:ilvl="5" w:tplc="0419001B" w:tentative="1">
+      <w:start w:val="1"/>
+      <w:numFmt w:val="lowerRoman"/>
+      <w:lvlText w:val="%6."/>
+      <w:lvlJc w:val="right"/>
+      <w:pPr>
+        <w:ind w:left="4669" w:hanging="180"/>
+      </w:pPr>
+    </w:lvl>
+    <w:lvl w:ilvl="6" w:tplc="0419000F" w:tentative="1">
+      <w:start w:val="1"/>
+      <w:numFmt w:val="decimal"/>
+      <w:lvlText w:val="%7."/>
+      <w:lvlJc w:val="left"/>
+      <w:pPr>
+        <w:ind w:left="5389" w:hanging="360"/>
+      </w:pPr>
+    </w:lvl>
+    <w:lvl w:ilvl="7" w:tplc="04190019" w:tentative="1">
+      <w:start w:val="1"/>
+      <w:numFmt w:val="lowerLetter"/>
+      <w:lvlText w:val="%8."/>
+      <w:lvlJc w:val="left"/>
+      <w:pPr>
+        <w:ind w:left="6109" w:hanging="360"/>
+      </w:pPr>
+    </w:lvl>
+    <w:lvl w:ilvl="8" w:tplc="0419001B" w:tentative="1">
+      <w:start w:val="1"/>
+      <w:numFmt w:val="lowerRoman"/>
+      <w:lvlText w:val="%9."/>
+      <w:lvlJc w:val="right"/>
+      <w:pPr>
+        <w:ind w:left="6829" w:hanging="180"/>
+      </w:pPr>
+    </w:lvl>
+  </w:abstractNum>
+  <w:abstractNum w:abstractNumId="14">
+    <w:nsid w:val="20AC22F5"/>
+    <w:multiLevelType w:val="hybridMultilevel"/>
+    <w:tmpl w:val="B6B60CD0"/>
+    <w:lvl w:ilvl="0" w:tplc="04190001">
+      <w:start w:val="1"/>
+      <w:numFmt w:val="bullet"/>
+      <w:lvlText w:val=""/>
+      <w:lvlJc w:val="left"/>
+      <w:pPr>
+        <w:ind w:left="1069" w:hanging="360"/>
+      </w:pPr>
+      <w:rPr>
+        <w:rFonts w:ascii="Symbol" w:hAnsi="Symbol" w:hint="default"/>
+      </w:rPr>
+    </w:lvl>
+    <w:lvl w:ilvl="1" w:tplc="04190003" w:tentative="1">
+      <w:start w:val="1"/>
+      <w:numFmt w:val="bullet"/>
+      <w:lvlText w:val="o"/>
+      <w:lvlJc w:val="left"/>
+      <w:pPr>
+        <w:ind w:left="1789" w:hanging="360"/>
+      </w:pPr>
+      <w:rPr>
+        <w:rFonts w:ascii="Courier New" w:hAnsi="Courier New" w:cs="Courier New" w:hint="default"/>
+      </w:rPr>
+    </w:lvl>
+    <w:lvl w:ilvl="2" w:tplc="04190005" w:tentative="1">
+      <w:start w:val="1"/>
+      <w:numFmt w:val="bullet"/>
+      <w:lvlText w:val=""/>
+      <w:lvlJc w:val="left"/>
+      <w:pPr>
+        <w:ind w:left="2509" w:hanging="360"/>
+      </w:pPr>
+      <w:rPr>
+        <w:rFonts w:ascii="Wingdings" w:hAnsi="Wingdings" w:hint="default"/>
+      </w:rPr>
+    </w:lvl>
+    <w:lvl w:ilvl="3" w:tplc="04190001" w:tentative="1">
+      <w:start w:val="1"/>
+      <w:numFmt w:val="bullet"/>
+      <w:lvlText w:val=""/>
+      <w:lvlJc w:val="left"/>
+      <w:pPr>
+        <w:ind w:left="3229" w:hanging="360"/>
+      </w:pPr>
+      <w:rPr>
+        <w:rFonts w:ascii="Symbol" w:hAnsi="Symbol" w:hint="default"/>
+      </w:rPr>
+    </w:lvl>
+    <w:lvl w:ilvl="4" w:tplc="04190003" w:tentative="1">
+      <w:start w:val="1"/>
+      <w:numFmt w:val="bullet"/>
+      <w:lvlText w:val="o"/>
+      <w:lvlJc w:val="left"/>
+      <w:pPr>
+        <w:ind w:left="3949" w:hanging="360"/>
+      </w:pPr>
+      <w:rPr>
+        <w:rFonts w:ascii="Courier New" w:hAnsi="Courier New" w:cs="Courier New" w:hint="default"/>
+      </w:rPr>
+    </w:lvl>
+    <w:lvl w:ilvl="5" w:tplc="04190005" w:tentative="1">
+      <w:start w:val="1"/>
+      <w:numFmt w:val="bullet"/>
+      <w:lvlText w:val=""/>
+      <w:lvlJc w:val="left"/>
+      <w:pPr>
+        <w:ind w:left="4669" w:hanging="360"/>
+      </w:pPr>
+      <w:rPr>
+        <w:rFonts w:ascii="Wingdings" w:hAnsi="Wingdings" w:hint="default"/>
+      </w:rPr>
+    </w:lvl>
+    <w:lvl w:ilvl="6" w:tplc="04190001" w:tentative="1">
+      <w:start w:val="1"/>
+      <w:numFmt w:val="bullet"/>
+      <w:lvlText w:val=""/>
+      <w:lvlJc w:val="left"/>
+      <w:pPr>
+        <w:ind w:left="5389" w:hanging="360"/>
+      </w:pPr>
+      <w:rPr>
+        <w:rFonts w:ascii="Symbol" w:hAnsi="Symbol" w:hint="default"/>
+      </w:rPr>
+    </w:lvl>
+    <w:lvl w:ilvl="7" w:tplc="04190003" w:tentative="1">
+      <w:start w:val="1"/>
+      <w:numFmt w:val="bullet"/>
+      <w:lvlText w:val="o"/>
+      <w:lvlJc w:val="left"/>
+      <w:pPr>
+        <w:ind w:left="6109" w:hanging="360"/>
+      </w:pPr>
+      <w:rPr>
+        <w:rFonts w:ascii="Courier New" w:hAnsi="Courier New" w:cs="Courier New" w:hint="default"/>
+      </w:rPr>
+    </w:lvl>
+    <w:lvl w:ilvl="8" w:tplc="04190005" w:tentative="1">
+      <w:start w:val="1"/>
+      <w:numFmt w:val="bullet"/>
+      <w:lvlText w:val=""/>
+      <w:lvlJc w:val="left"/>
+      <w:pPr>
+        <w:ind w:left="6829" w:hanging="360"/>
+      </w:pPr>
+      <w:rPr>
+        <w:rFonts w:ascii="Wingdings" w:hAnsi="Wingdings" w:hint="default"/>
+      </w:rPr>
+    </w:lvl>
+  </w:abstractNum>
+  <w:abstractNum w:abstractNumId="15">
     <w:nsid w:val="299D154E"/>
     <w:multiLevelType w:val="hybridMultilevel"/>
     <w:tmpl w:val="B0DC7CE2"/>
@@ -25595,7 +29707,7 @@
       </w:rPr>
     </w:lvl>
   </w:abstractNum>
-  <w:abstractNum w:abstractNumId="14">
+  <w:abstractNum w:abstractNumId="16">
     <w:nsid w:val="2AC50896"/>
     <w:multiLevelType w:val="hybridMultilevel"/>
     <w:tmpl w:val="1876CF06"/>
@@ -25708,7 +29820,120 @@
       </w:rPr>
     </w:lvl>
   </w:abstractNum>
-  <w:abstractNum w:abstractNumId="15">
+  <w:abstractNum w:abstractNumId="17">
+    <w:nsid w:val="2D2C1EDD"/>
+    <w:multiLevelType w:val="hybridMultilevel"/>
+    <w:tmpl w:val="8AC63254"/>
+    <w:lvl w:ilvl="0" w:tplc="04190001">
+      <w:start w:val="1"/>
+      <w:numFmt w:val="bullet"/>
+      <w:lvlText w:val=""/>
+      <w:lvlJc w:val="left"/>
+      <w:pPr>
+        <w:ind w:left="1069" w:hanging="360"/>
+      </w:pPr>
+      <w:rPr>
+        <w:rFonts w:ascii="Symbol" w:hAnsi="Symbol" w:hint="default"/>
+      </w:rPr>
+    </w:lvl>
+    <w:lvl w:ilvl="1" w:tplc="04190003" w:tentative="1">
+      <w:start w:val="1"/>
+      <w:numFmt w:val="bullet"/>
+      <w:lvlText w:val="o"/>
+      <w:lvlJc w:val="left"/>
+      <w:pPr>
+        <w:ind w:left="1789" w:hanging="360"/>
+      </w:pPr>
+      <w:rPr>
+        <w:rFonts w:ascii="Courier New" w:hAnsi="Courier New" w:cs="Courier New" w:hint="default"/>
+      </w:rPr>
+    </w:lvl>
+    <w:lvl w:ilvl="2" w:tplc="04190005" w:tentative="1">
+      <w:start w:val="1"/>
+      <w:numFmt w:val="bullet"/>
+      <w:lvlText w:val=""/>
+      <w:lvlJc w:val="left"/>
+      <w:pPr>
+        <w:ind w:left="2509" w:hanging="360"/>
+      </w:pPr>
+      <w:rPr>
+        <w:rFonts w:ascii="Wingdings" w:hAnsi="Wingdings" w:hint="default"/>
+      </w:rPr>
+    </w:lvl>
+    <w:lvl w:ilvl="3" w:tplc="04190001" w:tentative="1">
+      <w:start w:val="1"/>
+      <w:numFmt w:val="bullet"/>
+      <w:lvlText w:val=""/>
+      <w:lvlJc w:val="left"/>
+      <w:pPr>
+        <w:ind w:left="3229" w:hanging="360"/>
+      </w:pPr>
+      <w:rPr>
+        <w:rFonts w:ascii="Symbol" w:hAnsi="Symbol" w:hint="default"/>
+      </w:rPr>
+    </w:lvl>
+    <w:lvl w:ilvl="4" w:tplc="04190003" w:tentative="1">
+      <w:start w:val="1"/>
+      <w:numFmt w:val="bullet"/>
+      <w:lvlText w:val="o"/>
+      <w:lvlJc w:val="left"/>
+      <w:pPr>
+        <w:ind w:left="3949" w:hanging="360"/>
+      </w:pPr>
+      <w:rPr>
+        <w:rFonts w:ascii="Courier New" w:hAnsi="Courier New" w:cs="Courier New" w:hint="default"/>
+      </w:rPr>
+    </w:lvl>
+    <w:lvl w:ilvl="5" w:tplc="04190005" w:tentative="1">
+      <w:start w:val="1"/>
+      <w:numFmt w:val="bullet"/>
+      <w:lvlText w:val=""/>
+      <w:lvlJc w:val="left"/>
+      <w:pPr>
+        <w:ind w:left="4669" w:hanging="360"/>
+      </w:pPr>
+      <w:rPr>
+        <w:rFonts w:ascii="Wingdings" w:hAnsi="Wingdings" w:hint="default"/>
+      </w:rPr>
+    </w:lvl>
+    <w:lvl w:ilvl="6" w:tplc="04190001" w:tentative="1">
+      <w:start w:val="1"/>
+      <w:numFmt w:val="bullet"/>
+      <w:lvlText w:val=""/>
+      <w:lvlJc w:val="left"/>
+      <w:pPr>
+        <w:ind w:left="5389" w:hanging="360"/>
+      </w:pPr>
+      <w:rPr>
+        <w:rFonts w:ascii="Symbol" w:hAnsi="Symbol" w:hint="default"/>
+      </w:rPr>
+    </w:lvl>
+    <w:lvl w:ilvl="7" w:tplc="04190003" w:tentative="1">
+      <w:start w:val="1"/>
+      <w:numFmt w:val="bullet"/>
+      <w:lvlText w:val="o"/>
+      <w:lvlJc w:val="left"/>
+      <w:pPr>
+        <w:ind w:left="6109" w:hanging="360"/>
+      </w:pPr>
+      <w:rPr>
+        <w:rFonts w:ascii="Courier New" w:hAnsi="Courier New" w:cs="Courier New" w:hint="default"/>
+      </w:rPr>
+    </w:lvl>
+    <w:lvl w:ilvl="8" w:tplc="04190005" w:tentative="1">
+      <w:start w:val="1"/>
+      <w:numFmt w:val="bullet"/>
+      <w:lvlText w:val=""/>
+      <w:lvlJc w:val="left"/>
+      <w:pPr>
+        <w:ind w:left="6829" w:hanging="360"/>
+      </w:pPr>
+      <w:rPr>
+        <w:rFonts w:ascii="Wingdings" w:hAnsi="Wingdings" w:hint="default"/>
+      </w:rPr>
+    </w:lvl>
+  </w:abstractNum>
+  <w:abstractNum w:abstractNumId="18">
     <w:nsid w:val="2F370F9F"/>
     <w:multiLevelType w:val="multilevel"/>
     <w:tmpl w:val="039A6B0A"/>
@@ -25821,7 +30046,7 @@
       </w:rPr>
     </w:lvl>
   </w:abstractNum>
-  <w:abstractNum w:abstractNumId="16">
+  <w:abstractNum w:abstractNumId="19">
     <w:nsid w:val="32077F75"/>
     <w:multiLevelType w:val="hybridMultilevel"/>
     <w:tmpl w:val="0F885898"/>
@@ -25934,7 +30159,7 @@
       </w:rPr>
     </w:lvl>
   </w:abstractNum>
-  <w:abstractNum w:abstractNumId="17">
+  <w:abstractNum w:abstractNumId="20">
     <w:nsid w:val="32F46626"/>
     <w:multiLevelType w:val="hybridMultilevel"/>
     <w:tmpl w:val="F5A45542"/>
@@ -26023,7 +30248,7 @@
       </w:pPr>
     </w:lvl>
   </w:abstractNum>
-  <w:abstractNum w:abstractNumId="18">
+  <w:abstractNum w:abstractNumId="21">
     <w:nsid w:val="37754740"/>
     <w:multiLevelType w:val="hybridMultilevel"/>
     <w:tmpl w:val="B2D8A5EE"/>
@@ -26112,7 +30337,7 @@
       </w:pPr>
     </w:lvl>
   </w:abstractNum>
-  <w:abstractNum w:abstractNumId="19">
+  <w:abstractNum w:abstractNumId="22">
     <w:nsid w:val="3E6B53D9"/>
     <w:multiLevelType w:val="hybridMultilevel"/>
     <w:tmpl w:val="67885198"/>
@@ -26201,7 +30426,7 @@
       </w:pPr>
     </w:lvl>
   </w:abstractNum>
-  <w:abstractNum w:abstractNumId="20">
+  <w:abstractNum w:abstractNumId="23">
     <w:nsid w:val="41593D86"/>
     <w:multiLevelType w:val="hybridMultilevel"/>
     <w:tmpl w:val="F0D02198"/>
@@ -26290,7 +30515,7 @@
       </w:pPr>
     </w:lvl>
   </w:abstractNum>
-  <w:abstractNum w:abstractNumId="21">
+  <w:abstractNum w:abstractNumId="24">
     <w:nsid w:val="487042E0"/>
     <w:multiLevelType w:val="hybridMultilevel"/>
     <w:tmpl w:val="90021A0A"/>
@@ -26379,10 +30604,10 @@
       </w:pPr>
     </w:lvl>
   </w:abstractNum>
-  <w:abstractNum w:abstractNumId="22">
-    <w:nsid w:val="4BDB4B40"/>
+  <w:abstractNum w:abstractNumId="25">
+    <w:nsid w:val="49504091"/>
     <w:multiLevelType w:val="hybridMultilevel"/>
-    <w:tmpl w:val="40822622"/>
+    <w:tmpl w:val="78CE1598"/>
     <w:lvl w:ilvl="0" w:tplc="04190001">
       <w:start w:val="1"/>
       <w:numFmt w:val="bullet"/>
@@ -26492,7 +30717,120 @@
       </w:rPr>
     </w:lvl>
   </w:abstractNum>
-  <w:abstractNum w:abstractNumId="23">
+  <w:abstractNum w:abstractNumId="26">
+    <w:nsid w:val="4BDB4B40"/>
+    <w:multiLevelType w:val="hybridMultilevel"/>
+    <w:tmpl w:val="40822622"/>
+    <w:lvl w:ilvl="0" w:tplc="04190001">
+      <w:start w:val="1"/>
+      <w:numFmt w:val="bullet"/>
+      <w:lvlText w:val=""/>
+      <w:lvlJc w:val="left"/>
+      <w:pPr>
+        <w:ind w:left="1069" w:hanging="360"/>
+      </w:pPr>
+      <w:rPr>
+        <w:rFonts w:ascii="Symbol" w:hAnsi="Symbol" w:hint="default"/>
+      </w:rPr>
+    </w:lvl>
+    <w:lvl w:ilvl="1" w:tplc="04190003" w:tentative="1">
+      <w:start w:val="1"/>
+      <w:numFmt w:val="bullet"/>
+      <w:lvlText w:val="o"/>
+      <w:lvlJc w:val="left"/>
+      <w:pPr>
+        <w:ind w:left="1789" w:hanging="360"/>
+      </w:pPr>
+      <w:rPr>
+        <w:rFonts w:ascii="Courier New" w:hAnsi="Courier New" w:cs="Courier New" w:hint="default"/>
+      </w:rPr>
+    </w:lvl>
+    <w:lvl w:ilvl="2" w:tplc="04190005" w:tentative="1">
+      <w:start w:val="1"/>
+      <w:numFmt w:val="bullet"/>
+      <w:lvlText w:val=""/>
+      <w:lvlJc w:val="left"/>
+      <w:pPr>
+        <w:ind w:left="2509" w:hanging="360"/>
+      </w:pPr>
+      <w:rPr>
+        <w:rFonts w:ascii="Wingdings" w:hAnsi="Wingdings" w:hint="default"/>
+      </w:rPr>
+    </w:lvl>
+    <w:lvl w:ilvl="3" w:tplc="04190001" w:tentative="1">
+      <w:start w:val="1"/>
+      <w:numFmt w:val="bullet"/>
+      <w:lvlText w:val=""/>
+      <w:lvlJc w:val="left"/>
+      <w:pPr>
+        <w:ind w:left="3229" w:hanging="360"/>
+      </w:pPr>
+      <w:rPr>
+        <w:rFonts w:ascii="Symbol" w:hAnsi="Symbol" w:hint="default"/>
+      </w:rPr>
+    </w:lvl>
+    <w:lvl w:ilvl="4" w:tplc="04190003" w:tentative="1">
+      <w:start w:val="1"/>
+      <w:numFmt w:val="bullet"/>
+      <w:lvlText w:val="o"/>
+      <w:lvlJc w:val="left"/>
+      <w:pPr>
+        <w:ind w:left="3949" w:hanging="360"/>
+      </w:pPr>
+      <w:rPr>
+        <w:rFonts w:ascii="Courier New" w:hAnsi="Courier New" w:cs="Courier New" w:hint="default"/>
+      </w:rPr>
+    </w:lvl>
+    <w:lvl w:ilvl="5" w:tplc="04190005" w:tentative="1">
+      <w:start w:val="1"/>
+      <w:numFmt w:val="bullet"/>
+      <w:lvlText w:val=""/>
+      <w:lvlJc w:val="left"/>
+      <w:pPr>
+        <w:ind w:left="4669" w:hanging="360"/>
+      </w:pPr>
+      <w:rPr>
+        <w:rFonts w:ascii="Wingdings" w:hAnsi="Wingdings" w:hint="default"/>
+      </w:rPr>
+    </w:lvl>
+    <w:lvl w:ilvl="6" w:tplc="04190001" w:tentative="1">
+      <w:start w:val="1"/>
+      <w:numFmt w:val="bullet"/>
+      <w:lvlText w:val=""/>
+      <w:lvlJc w:val="left"/>
+      <w:pPr>
+        <w:ind w:left="5389" w:hanging="360"/>
+      </w:pPr>
+      <w:rPr>
+        <w:rFonts w:ascii="Symbol" w:hAnsi="Symbol" w:hint="default"/>
+      </w:rPr>
+    </w:lvl>
+    <w:lvl w:ilvl="7" w:tplc="04190003" w:tentative="1">
+      <w:start w:val="1"/>
+      <w:numFmt w:val="bullet"/>
+      <w:lvlText w:val="o"/>
+      <w:lvlJc w:val="left"/>
+      <w:pPr>
+        <w:ind w:left="6109" w:hanging="360"/>
+      </w:pPr>
+      <w:rPr>
+        <w:rFonts w:ascii="Courier New" w:hAnsi="Courier New" w:cs="Courier New" w:hint="default"/>
+      </w:rPr>
+    </w:lvl>
+    <w:lvl w:ilvl="8" w:tplc="04190005" w:tentative="1">
+      <w:start w:val="1"/>
+      <w:numFmt w:val="bullet"/>
+      <w:lvlText w:val=""/>
+      <w:lvlJc w:val="left"/>
+      <w:pPr>
+        <w:ind w:left="6829" w:hanging="360"/>
+      </w:pPr>
+      <w:rPr>
+        <w:rFonts w:ascii="Wingdings" w:hAnsi="Wingdings" w:hint="default"/>
+      </w:rPr>
+    </w:lvl>
+  </w:abstractNum>
+  <w:abstractNum w:abstractNumId="27">
     <w:nsid w:val="4DD4019C"/>
     <w:multiLevelType w:val="hybridMultilevel"/>
     <w:tmpl w:val="0D1080DE"/>
@@ -26581,7 +30919,7 @@
       </w:pPr>
     </w:lvl>
   </w:abstractNum>
-  <w:abstractNum w:abstractNumId="24">
+  <w:abstractNum w:abstractNumId="28">
     <w:nsid w:val="4F525425"/>
     <w:multiLevelType w:val="hybridMultilevel"/>
     <w:tmpl w:val="8BC22E60"/>
@@ -26694,7 +31032,7 @@
       </w:rPr>
     </w:lvl>
   </w:abstractNum>
-  <w:abstractNum w:abstractNumId="25">
+  <w:abstractNum w:abstractNumId="29">
     <w:nsid w:val="54AF7DB1"/>
     <w:multiLevelType w:val="hybridMultilevel"/>
     <w:tmpl w:val="62D2A920"/>
@@ -26807,7 +31145,7 @@
       </w:rPr>
     </w:lvl>
   </w:abstractNum>
-  <w:abstractNum w:abstractNumId="26">
+  <w:abstractNum w:abstractNumId="30">
     <w:nsid w:val="65303F50"/>
     <w:multiLevelType w:val="multilevel"/>
     <w:tmpl w:val="1F36BC5A"/>
@@ -26920,7 +31258,7 @@
       </w:rPr>
     </w:lvl>
   </w:abstractNum>
-  <w:abstractNum w:abstractNumId="27">
+  <w:abstractNum w:abstractNumId="31">
     <w:nsid w:val="65B175C1"/>
     <w:multiLevelType w:val="hybridMultilevel"/>
     <w:tmpl w:val="71C86032"/>
@@ -27033,7 +31371,7 @@
       </w:rPr>
     </w:lvl>
   </w:abstractNum>
-  <w:abstractNum w:abstractNumId="28">
+  <w:abstractNum w:abstractNumId="32">
     <w:nsid w:val="69EF3B7F"/>
     <w:multiLevelType w:val="hybridMultilevel"/>
     <w:tmpl w:val="89A861A2"/>
@@ -27146,7 +31484,7 @@
       </w:rPr>
     </w:lvl>
   </w:abstractNum>
-  <w:abstractNum w:abstractNumId="29">
+  <w:abstractNum w:abstractNumId="33">
     <w:nsid w:val="6A726CAE"/>
     <w:multiLevelType w:val="hybridMultilevel"/>
     <w:tmpl w:val="39C6C47C"/>
@@ -27259,7 +31597,7 @@
       </w:rPr>
     </w:lvl>
   </w:abstractNum>
-  <w:abstractNum w:abstractNumId="30">
+  <w:abstractNum w:abstractNumId="34">
     <w:nsid w:val="6D9D7914"/>
     <w:multiLevelType w:val="hybridMultilevel"/>
     <w:tmpl w:val="7E68EB18"/>
@@ -27372,7 +31710,7 @@
       </w:rPr>
     </w:lvl>
   </w:abstractNum>
-  <w:abstractNum w:abstractNumId="31">
+  <w:abstractNum w:abstractNumId="35">
     <w:nsid w:val="707D2DD5"/>
     <w:multiLevelType w:val="hybridMultilevel"/>
     <w:tmpl w:val="009A8984"/>
@@ -27485,7 +31823,7 @@
       </w:rPr>
     </w:lvl>
   </w:abstractNum>
-  <w:abstractNum w:abstractNumId="32">
+  <w:abstractNum w:abstractNumId="36">
     <w:nsid w:val="7E0C541F"/>
     <w:multiLevelType w:val="hybridMultilevel"/>
     <w:tmpl w:val="E2FC7632"/>
@@ -27575,7 +31913,7 @@
     </w:lvl>
   </w:abstractNum>
   <w:num w:numId="1">
-    <w:abstractNumId w:val="31"/>
+    <w:abstractNumId w:val="35"/>
   </w:num>
   <w:num w:numId="2">
     <w:abstractNumId w:val="8"/>
@@ -27584,13 +31922,13 @@
     <w:abstractNumId w:val="9"/>
   </w:num>
   <w:num w:numId="4">
-    <w:abstractNumId w:val="16"/>
+    <w:abstractNumId w:val="19"/>
   </w:num>
   <w:num w:numId="5">
     <w:abstractNumId w:val="7"/>
   </w:num>
   <w:num w:numId="6">
-    <w:abstractNumId w:val="19"/>
+    <w:abstractNumId w:val="22"/>
   </w:num>
   <w:num w:numId="7">
     <w:abstractNumId w:val="5"/>
@@ -27599,16 +31937,16 @@
     <w:abstractNumId w:val="4"/>
   </w:num>
   <w:num w:numId="9">
-    <w:abstractNumId w:val="32"/>
+    <w:abstractNumId w:val="36"/>
   </w:num>
   <w:num w:numId="10">
-    <w:abstractNumId w:val="18"/>
+    <w:abstractNumId w:val="21"/>
   </w:num>
   <w:num w:numId="11">
     <w:abstractNumId w:val="2"/>
   </w:num>
   <w:num w:numId="12">
-    <w:abstractNumId w:val="28"/>
+    <w:abstractNumId w:val="32"/>
   </w:num>
   <w:num w:numId="13">
     <w:abstractNumId w:val="12"/>
@@ -27620,58 +31958,70 @@
     <w:abstractNumId w:val="3"/>
   </w:num>
   <w:num w:numId="16">
-    <w:abstractNumId w:val="21"/>
+    <w:abstractNumId w:val="24"/>
   </w:num>
   <w:num w:numId="17">
-    <w:abstractNumId w:val="17"/>
+    <w:abstractNumId w:val="20"/>
   </w:num>
   <w:num w:numId="18">
     <w:abstractNumId w:val="10"/>
   </w:num>
   <w:num w:numId="19">
-    <w:abstractNumId w:val="30"/>
+    <w:abstractNumId w:val="34"/>
   </w:num>
   <w:num w:numId="20">
-    <w:abstractNumId w:val="20"/>
+    <w:abstractNumId w:val="23"/>
   </w:num>
   <w:num w:numId="21">
-    <w:abstractNumId w:val="29"/>
+    <w:abstractNumId w:val="33"/>
   </w:num>
   <w:num w:numId="22">
     <w:abstractNumId w:val="6"/>
   </w:num>
   <w:num w:numId="23">
-    <w:abstractNumId w:val="22"/>
+    <w:abstractNumId w:val="26"/>
   </w:num>
   <w:num w:numId="24">
-    <w:abstractNumId w:val="14"/>
+    <w:abstractNumId w:val="16"/>
   </w:num>
   <w:num w:numId="25">
-    <w:abstractNumId w:val="23"/>
+    <w:abstractNumId w:val="27"/>
   </w:num>
   <w:num w:numId="26">
     <w:abstractNumId w:val="11"/>
   </w:num>
   <w:num w:numId="27">
-    <w:abstractNumId w:val="27"/>
+    <w:abstractNumId w:val="31"/>
   </w:num>
   <w:num w:numId="28">
-    <w:abstractNumId w:val="24"/>
+    <w:abstractNumId w:val="28"/>
   </w:num>
   <w:num w:numId="29">
-    <w:abstractNumId w:val="25"/>
+    <w:abstractNumId w:val="29"/>
   </w:num>
   <w:num w:numId="30">
-    <w:abstractNumId w:val="13"/>
+    <w:abstractNumId w:val="15"/>
   </w:num>
   <w:num w:numId="31">
-    <w:abstractNumId w:val="26"/>
+    <w:abstractNumId w:val="30"/>
   </w:num>
   <w:num w:numId="32">
     <w:abstractNumId w:val="0"/>
   </w:num>
   <w:num w:numId="33">
-    <w:abstractNumId w:val="15"/>
+    <w:abstractNumId w:val="18"/>
+  </w:num>
+  <w:num w:numId="34">
+    <w:abstractNumId w:val="14"/>
+  </w:num>
+  <w:num w:numId="35">
+    <w:abstractNumId w:val="13"/>
+  </w:num>
+  <w:num w:numId="36">
+    <w:abstractNumId w:val="25"/>
+  </w:num>
+  <w:num w:numId="37">
+    <w:abstractNumId w:val="17"/>
   </w:num>
 </w:numbering>
 </file>
@@ -28147,6 +32497,27 @@
     </w:pPr>
     <w:rPr>
       <w:iCs/>
+    </w:rPr>
+  </w:style>
+  <w:style w:type="paragraph" w:styleId="5">
+    <w:name w:val="heading 5"/>
+    <w:basedOn w:val="a"/>
+    <w:next w:val="a"/>
+    <w:link w:val="50"/>
+    <w:uiPriority w:val="9"/>
+    <w:semiHidden/>
+    <w:unhideWhenUsed/>
+    <w:qFormat/>
+    <w:rsid w:val="003F0FAA"/>
+    <w:pPr>
+      <w:keepNext/>
+      <w:keepLines/>
+      <w:spacing w:before="40"/>
+      <w:outlineLvl w:val="4"/>
+    </w:pPr>
+    <w:rPr>
+      <w:rFonts w:asciiTheme="majorHAnsi" w:eastAsiaTheme="majorEastAsia" w:hAnsiTheme="majorHAnsi" w:cstheme="majorBidi"/>
+      <w:color w:val="2E74B5" w:themeColor="accent1" w:themeShade="BF"/>
     </w:rPr>
   </w:style>
   <w:style w:type="character" w:default="1" w:styleId="a0">
@@ -28615,6 +32986,18 @@
       <w:szCs w:val="20"/>
     </w:rPr>
   </w:style>
+  <w:style w:type="character" w:customStyle="1" w:styleId="50">
+    <w:name w:val="Заголовок 5 Знак"/>
+    <w:basedOn w:val="a0"/>
+    <w:link w:val="5"/>
+    <w:uiPriority w:val="9"/>
+    <w:semiHidden/>
+    <w:rsid w:val="003F0FAA"/>
+    <w:rPr>
+      <w:rFonts w:asciiTheme="majorHAnsi" w:eastAsiaTheme="majorEastAsia" w:hAnsiTheme="majorHAnsi" w:cstheme="majorBidi"/>
+      <w:color w:val="2E74B5" w:themeColor="accent1" w:themeShade="BF"/>
+    </w:rPr>
+  </w:style>
 </w:styles>
 </file>
 
@@ -28884,7 +33267,7 @@
 </file>
 
 <file path=customXml/itemProps1.xml><?xml version="1.0" encoding="utf-8"?>
-<ds:datastoreItem xmlns:ds="http://schemas.openxmlformats.org/officeDocument/2006/customXml" ds:itemID="{47C1B8BD-F907-4911-92D4-C0E976EE8675}">
+<ds:datastoreItem xmlns:ds="http://schemas.openxmlformats.org/officeDocument/2006/customXml" ds:itemID="{BF499B4F-64F2-4C6D-8E71-112674181117}">
   <ds:schemaRefs>
     <ds:schemaRef ds:uri="http://schemas.openxmlformats.org/officeDocument/2006/bibliography"/>
   </ds:schemaRefs>

--- a/КПО. Проект.docx
+++ b/КПО. Проект.docx
@@ -47,7 +47,15 @@
         <w:jc w:val="center"/>
       </w:pPr>
       <w:r>
-        <w:t>(СПбГУТ)</w:t>
+        <w:t>(</w:t>
+      </w:r>
+      <w:proofErr w:type="spellStart"/>
+      <w:r>
+        <w:t>СПбГУТ</w:t>
+      </w:r>
+      <w:proofErr w:type="spellEnd"/>
+      <w:r>
+        <w:t>)</w:t>
       </w:r>
     </w:p>
     <w:p>
@@ -112,9 +120,11 @@
         <w:ind w:firstLine="0"/>
         <w:jc w:val="center"/>
       </w:pPr>
+      <w:proofErr w:type="gramStart"/>
       <w:r>
         <w:t>на</w:t>
       </w:r>
+      <w:proofErr w:type="gramEnd"/>
       <w:r>
         <w:t xml:space="preserve"> </w:t>
       </w:r>
@@ -151,8 +161,13 @@
         <w:ind w:firstLine="0"/>
         <w:jc w:val="center"/>
       </w:pPr>
-      <w:r>
-        <w:t>по дисциплине «</w:t>
+      <w:proofErr w:type="gramStart"/>
+      <w:r>
+        <w:t>по</w:t>
+      </w:r>
+      <w:proofErr w:type="gramEnd"/>
+      <w:r>
+        <w:t xml:space="preserve"> дисциплине «</w:t>
       </w:r>
       <w:r>
         <w:t>Конструирование программного обеспечения</w:t>
@@ -203,8 +218,13 @@
               <w:ind w:firstLine="0"/>
               <w:jc w:val="left"/>
             </w:pPr>
-            <w:r>
-              <w:t>студент гр. ИКПИ-8</w:t>
+            <w:proofErr w:type="gramStart"/>
+            <w:r>
+              <w:t>студент</w:t>
+            </w:r>
+            <w:proofErr w:type="gramEnd"/>
+            <w:r>
+              <w:t xml:space="preserve"> гр. ИКПИ-8</w:t>
             </w:r>
             <w:r>
               <w:t>4</w:t>
@@ -291,8 +311,13 @@
               <w:ind w:firstLine="0"/>
               <w:jc w:val="left"/>
             </w:pPr>
-            <w:r>
-              <w:t>студент гр. ИКПИ-8</w:t>
+            <w:proofErr w:type="gramStart"/>
+            <w:r>
+              <w:t>студент</w:t>
+            </w:r>
+            <w:proofErr w:type="gramEnd"/>
+            <w:r>
+              <w:t xml:space="preserve"> гр. ИКПИ-8</w:t>
             </w:r>
             <w:r>
               <w:t>4</w:t>
@@ -322,8 +347,13 @@
               <w:ind w:firstLine="0"/>
               <w:jc w:val="left"/>
             </w:pPr>
-            <w:r>
-              <w:t>Ежуров А.</w:t>
+            <w:proofErr w:type="spellStart"/>
+            <w:r>
+              <w:t>Ежуров</w:t>
+            </w:r>
+            <w:proofErr w:type="spellEnd"/>
+            <w:r>
+              <w:t xml:space="preserve"> А.</w:t>
             </w:r>
             <w:r>
               <w:t xml:space="preserve"> </w:t>
@@ -379,8 +409,13 @@
               <w:ind w:firstLine="0"/>
               <w:jc w:val="left"/>
             </w:pPr>
-            <w:r>
-              <w:t>студент гр. ИКПИ-8</w:t>
+            <w:proofErr w:type="gramStart"/>
+            <w:r>
+              <w:t>студент</w:t>
+            </w:r>
+            <w:proofErr w:type="gramEnd"/>
+            <w:r>
+              <w:t xml:space="preserve"> гр. ИКПИ-8</w:t>
             </w:r>
             <w:r>
               <w:t>4</w:t>
@@ -467,9 +502,19 @@
               <w:ind w:firstLine="0"/>
               <w:jc w:val="left"/>
             </w:pPr>
-            <w:r>
-              <w:t>преподаватель каф. ПИиВТ</w:t>
-            </w:r>
+            <w:proofErr w:type="gramStart"/>
+            <w:r>
+              <w:t>преподаватель</w:t>
+            </w:r>
+            <w:proofErr w:type="gramEnd"/>
+            <w:r>
+              <w:t xml:space="preserve"> каф. </w:t>
+            </w:r>
+            <w:proofErr w:type="spellStart"/>
+            <w:r>
+              <w:t>ПИиВТ</w:t>
+            </w:r>
+            <w:proofErr w:type="spellEnd"/>
           </w:p>
         </w:tc>
         <w:tc>
@@ -566,6 +611,25 @@
       </w:pPr>
       <w:r>
         <w:t>2021</w:t>
+      </w:r>
+      <w:r>
+        <w:br w:type="page"/>
+      </w:r>
+    </w:p>
+    <w:p>
+      <w:pPr>
+        <w:ind w:firstLine="0"/>
+        <w:jc w:val="center"/>
+        <w:rPr>
+          <w:b/>
+        </w:rPr>
+      </w:pPr>
+      <w:r>
+        <w:rPr>
+          <w:b/>
+        </w:rPr>
+        <w:lastRenderedPageBreak/>
+        <w:t>СОДЕРЖАНИЕ</w:t>
       </w:r>
     </w:p>
     <w:p>
@@ -583,7 +647,6 @@
         </w:rPr>
       </w:pPr>
       <w:r>
-        <w:lastRenderedPageBreak/>
         <w:fldChar w:fldCharType="begin"/>
       </w:r>
       <w:r>
@@ -592,7 +655,7 @@
       <w:r>
         <w:fldChar w:fldCharType="separate"/>
       </w:r>
-      <w:hyperlink w:anchor="_Toc87437476" w:history="1">
+      <w:hyperlink w:anchor="_Toc87524806" w:history="1">
         <w:r>
           <w:rPr>
             <w:rStyle w:val="af"/>
@@ -619,7 +682,7 @@
             <w:noProof/>
             <w:webHidden/>
           </w:rPr>
-          <w:instrText xml:space="preserve"> PAGEREF _Toc87437476 \h </w:instrText>
+          <w:instrText xml:space="preserve"> PAGEREF _Toc87524806 \h </w:instrText>
         </w:r>
         <w:r>
           <w:rPr>
@@ -664,7 +727,7 @@
           <w:lang w:eastAsia="ru-RU"/>
         </w:rPr>
       </w:pPr>
-      <w:hyperlink w:anchor="_Toc87437477" w:history="1">
+      <w:hyperlink w:anchor="_Toc87524807" w:history="1">
         <w:r>
           <w:rPr>
             <w:rStyle w:val="af"/>
@@ -691,7 +754,7 @@
             <w:noProof/>
             <w:webHidden/>
           </w:rPr>
-          <w:instrText xml:space="preserve"> PAGEREF _Toc87437477 \h </w:instrText>
+          <w:instrText xml:space="preserve"> PAGEREF _Toc87524807 \h </w:instrText>
         </w:r>
         <w:r>
           <w:rPr>
@@ -736,7 +799,7 @@
           <w:lang w:eastAsia="ru-RU"/>
         </w:rPr>
       </w:pPr>
-      <w:hyperlink w:anchor="_Toc87437478" w:history="1">
+      <w:hyperlink w:anchor="_Toc87524808" w:history="1">
         <w:r>
           <w:rPr>
             <w:rStyle w:val="af"/>
@@ -763,7 +826,7 @@
             <w:noProof/>
             <w:webHidden/>
           </w:rPr>
-          <w:instrText xml:space="preserve"> PAGEREF _Toc87437478 \h </w:instrText>
+          <w:instrText xml:space="preserve"> PAGEREF _Toc87524808 \h </w:instrText>
         </w:r>
         <w:r>
           <w:rPr>
@@ -808,7 +871,7 @@
           <w:lang w:eastAsia="ru-RU"/>
         </w:rPr>
       </w:pPr>
-      <w:hyperlink w:anchor="_Toc87437479" w:history="1">
+      <w:hyperlink w:anchor="_Toc87524809" w:history="1">
         <w:r>
           <w:rPr>
             <w:rStyle w:val="af"/>
@@ -835,7 +898,7 @@
             <w:noProof/>
             <w:webHidden/>
           </w:rPr>
-          <w:instrText xml:space="preserve"> PAGEREF _Toc87437479 \h </w:instrText>
+          <w:instrText xml:space="preserve"> PAGEREF _Toc87524809 \h </w:instrText>
         </w:r>
         <w:r>
           <w:rPr>
@@ -880,7 +943,7 @@
           <w:lang w:eastAsia="ru-RU"/>
         </w:rPr>
       </w:pPr>
-      <w:hyperlink w:anchor="_Toc87437480" w:history="1">
+      <w:hyperlink w:anchor="_Toc87524810" w:history="1">
         <w:r>
           <w:rPr>
             <w:rStyle w:val="af"/>
@@ -907,7 +970,7 @@
             <w:noProof/>
             <w:webHidden/>
           </w:rPr>
-          <w:instrText xml:space="preserve"> PAGEREF _Toc87437480 \h </w:instrText>
+          <w:instrText xml:space="preserve"> PAGEREF _Toc87524810 \h </w:instrText>
         </w:r>
         <w:r>
           <w:rPr>
@@ -952,7 +1015,7 @@
           <w:lang w:eastAsia="ru-RU"/>
         </w:rPr>
       </w:pPr>
-      <w:hyperlink w:anchor="_Toc87437481" w:history="1">
+      <w:hyperlink w:anchor="_Toc87524811" w:history="1">
         <w:r>
           <w:rPr>
             <w:rStyle w:val="af"/>
@@ -979,7 +1042,7 @@
             <w:noProof/>
             <w:webHidden/>
           </w:rPr>
-          <w:instrText xml:space="preserve"> PAGEREF _Toc87437481 \h </w:instrText>
+          <w:instrText xml:space="preserve"> PAGEREF _Toc87524811 \h </w:instrText>
         </w:r>
         <w:r>
           <w:rPr>
@@ -1024,7 +1087,7 @@
           <w:lang w:eastAsia="ru-RU"/>
         </w:rPr>
       </w:pPr>
-      <w:hyperlink w:anchor="_Toc87437482" w:history="1">
+      <w:hyperlink w:anchor="_Toc87524812" w:history="1">
         <w:r>
           <w:rPr>
             <w:rStyle w:val="af"/>
@@ -1051,7 +1114,7 @@
             <w:noProof/>
             <w:webHidden/>
           </w:rPr>
-          <w:instrText xml:space="preserve"> PAGEREF _Toc87437482 \h </w:instrText>
+          <w:instrText xml:space="preserve"> PAGEREF _Toc87524812 \h </w:instrText>
         </w:r>
         <w:r>
           <w:rPr>
@@ -1096,7 +1159,7 @@
           <w:lang w:eastAsia="ru-RU"/>
         </w:rPr>
       </w:pPr>
-      <w:hyperlink w:anchor="_Toc87437483" w:history="1">
+      <w:hyperlink w:anchor="_Toc87524813" w:history="1">
         <w:r>
           <w:rPr>
             <w:rStyle w:val="af"/>
@@ -1123,7 +1186,7 @@
             <w:noProof/>
             <w:webHidden/>
           </w:rPr>
-          <w:instrText xml:space="preserve"> PAGEREF _Toc87437483 \h </w:instrText>
+          <w:instrText xml:space="preserve"> PAGEREF _Toc87524813 \h </w:instrText>
         </w:r>
         <w:r>
           <w:rPr>
@@ -1168,7 +1231,7 @@
           <w:lang w:eastAsia="ru-RU"/>
         </w:rPr>
       </w:pPr>
-      <w:hyperlink w:anchor="_Toc87437484" w:history="1">
+      <w:hyperlink w:anchor="_Toc87524814" w:history="1">
         <w:r>
           <w:rPr>
             <w:rStyle w:val="af"/>
@@ -1195,7 +1258,7 @@
             <w:noProof/>
             <w:webHidden/>
           </w:rPr>
-          <w:instrText xml:space="preserve"> PAGEREF _Toc87437484 \h </w:instrText>
+          <w:instrText xml:space="preserve"> PAGEREF _Toc87524814 \h </w:instrText>
         </w:r>
         <w:r>
           <w:rPr>
@@ -1240,7 +1303,7 @@
           <w:lang w:eastAsia="ru-RU"/>
         </w:rPr>
       </w:pPr>
-      <w:hyperlink w:anchor="_Toc87437485" w:history="1">
+      <w:hyperlink w:anchor="_Toc87524815" w:history="1">
         <w:r>
           <w:rPr>
             <w:rStyle w:val="af"/>
@@ -1267,7 +1330,7 @@
             <w:noProof/>
             <w:webHidden/>
           </w:rPr>
-          <w:instrText xml:space="preserve"> PAGEREF _Toc87437485 \h </w:instrText>
+          <w:instrText xml:space="preserve"> PAGEREF _Toc87524815 \h </w:instrText>
         </w:r>
         <w:r>
           <w:rPr>
@@ -1312,7 +1375,7 @@
           <w:lang w:eastAsia="ru-RU"/>
         </w:rPr>
       </w:pPr>
-      <w:hyperlink w:anchor="_Toc87437486" w:history="1">
+      <w:hyperlink w:anchor="_Toc87524816" w:history="1">
         <w:r>
           <w:rPr>
             <w:rStyle w:val="af"/>
@@ -1339,7 +1402,7 @@
             <w:noProof/>
             <w:webHidden/>
           </w:rPr>
-          <w:instrText xml:space="preserve"> PAGEREF _Toc87437486 \h </w:instrText>
+          <w:instrText xml:space="preserve"> PAGEREF _Toc87524816 \h </w:instrText>
         </w:r>
         <w:r>
           <w:rPr>
@@ -1384,7 +1447,7 @@
           <w:lang w:eastAsia="ru-RU"/>
         </w:rPr>
       </w:pPr>
-      <w:hyperlink w:anchor="_Toc87437487" w:history="1">
+      <w:hyperlink w:anchor="_Toc87524817" w:history="1">
         <w:r>
           <w:rPr>
             <w:rStyle w:val="af"/>
@@ -1411,7 +1474,7 @@
             <w:noProof/>
             <w:webHidden/>
           </w:rPr>
-          <w:instrText xml:space="preserve"> PAGEREF _Toc87437487 \h </w:instrText>
+          <w:instrText xml:space="preserve"> PAGEREF _Toc87524817 \h </w:instrText>
         </w:r>
         <w:r>
           <w:rPr>
@@ -1456,7 +1519,7 @@
           <w:lang w:eastAsia="ru-RU"/>
         </w:rPr>
       </w:pPr>
-      <w:hyperlink w:anchor="_Toc87437488" w:history="1">
+      <w:hyperlink w:anchor="_Toc87524818" w:history="1">
         <w:r>
           <w:rPr>
             <w:rStyle w:val="af"/>
@@ -1483,7 +1546,7 @@
             <w:noProof/>
             <w:webHidden/>
           </w:rPr>
-          <w:instrText xml:space="preserve"> PAGEREF _Toc87437488 \h </w:instrText>
+          <w:instrText xml:space="preserve"> PAGEREF _Toc87524818 \h </w:instrText>
         </w:r>
         <w:r>
           <w:rPr>
@@ -1528,7 +1591,7 @@
           <w:lang w:eastAsia="ru-RU"/>
         </w:rPr>
       </w:pPr>
-      <w:hyperlink w:anchor="_Toc87437489" w:history="1">
+      <w:hyperlink w:anchor="_Toc87524819" w:history="1">
         <w:r>
           <w:rPr>
             <w:rStyle w:val="af"/>
@@ -1555,7 +1618,7 @@
             <w:noProof/>
             <w:webHidden/>
           </w:rPr>
-          <w:instrText xml:space="preserve"> PAGEREF _Toc87437489 \h </w:instrText>
+          <w:instrText xml:space="preserve"> PAGEREF _Toc87524819 \h </w:instrText>
         </w:r>
         <w:r>
           <w:rPr>
@@ -1600,7 +1663,7 @@
           <w:lang w:eastAsia="ru-RU"/>
         </w:rPr>
       </w:pPr>
-      <w:hyperlink w:anchor="_Toc87437490" w:history="1">
+      <w:hyperlink w:anchor="_Toc87524820" w:history="1">
         <w:r>
           <w:rPr>
             <w:rStyle w:val="af"/>
@@ -1627,7 +1690,7 @@
             <w:noProof/>
             <w:webHidden/>
           </w:rPr>
-          <w:instrText xml:space="preserve"> PAGEREF _Toc87437490 \h </w:instrText>
+          <w:instrText xml:space="preserve"> PAGEREF _Toc87524820 \h </w:instrText>
         </w:r>
         <w:r>
           <w:rPr>
@@ -1672,13 +1735,13 @@
           <w:lang w:eastAsia="ru-RU"/>
         </w:rPr>
       </w:pPr>
-      <w:hyperlink w:anchor="_Toc87437491" w:history="1">
+      <w:hyperlink w:anchor="_Toc87524821" w:history="1">
         <w:r>
           <w:rPr>
             <w:rStyle w:val="af"/>
             <w:noProof/>
           </w:rPr>
-          <w:t>5.2.3. Подсистема «Отделы»</w:t>
+          <w:t>5.2.3. Подсистема «Поставщики»</w:t>
         </w:r>
         <w:r>
           <w:rPr>
@@ -1699,7 +1762,7 @@
             <w:noProof/>
             <w:webHidden/>
           </w:rPr>
-          <w:instrText xml:space="preserve"> PAGEREF _Toc87437491 \h </w:instrText>
+          <w:instrText xml:space="preserve"> PAGEREF _Toc87524821 \h </w:instrText>
         </w:r>
         <w:r>
           <w:rPr>
@@ -1744,13 +1807,13 @@
           <w:lang w:eastAsia="ru-RU"/>
         </w:rPr>
       </w:pPr>
-      <w:hyperlink w:anchor="_Toc87437492" w:history="1">
+      <w:hyperlink w:anchor="_Toc87524822" w:history="1">
         <w:r>
           <w:rPr>
             <w:rStyle w:val="af"/>
             <w:noProof/>
           </w:rPr>
-          <w:t>5.2.4. Подсистема «Сотрудники»</w:t>
+          <w:t>5.2.4. Подсистема «Отделы»</w:t>
         </w:r>
         <w:r>
           <w:rPr>
@@ -1771,7 +1834,7 @@
             <w:noProof/>
             <w:webHidden/>
           </w:rPr>
-          <w:instrText xml:space="preserve"> PAGEREF _Toc87437492 \h </w:instrText>
+          <w:instrText xml:space="preserve"> PAGEREF _Toc87524822 \h </w:instrText>
         </w:r>
         <w:r>
           <w:rPr>
@@ -1816,13 +1879,13 @@
           <w:lang w:eastAsia="ru-RU"/>
         </w:rPr>
       </w:pPr>
-      <w:hyperlink w:anchor="_Toc87437493" w:history="1">
+      <w:hyperlink w:anchor="_Toc87524823" w:history="1">
         <w:r>
           <w:rPr>
             <w:rStyle w:val="af"/>
             <w:noProof/>
           </w:rPr>
-          <w:t>5.2.5. Подсистема «Ремонтные работы»</w:t>
+          <w:t>5.2.5. Подсистема «Сотрудники»</w:t>
         </w:r>
         <w:r>
           <w:rPr>
@@ -1843,7 +1906,7 @@
             <w:noProof/>
             <w:webHidden/>
           </w:rPr>
-          <w:instrText xml:space="preserve"> PAGEREF _Toc87437493 \h </w:instrText>
+          <w:instrText xml:space="preserve"> PAGEREF _Toc87524823 \h </w:instrText>
         </w:r>
         <w:r>
           <w:rPr>
@@ -1863,7 +1926,7 @@
             <w:noProof/>
             <w:webHidden/>
           </w:rPr>
-          <w:t>39</w:t>
+          <w:t>33</w:t>
         </w:r>
         <w:r>
           <w:rPr>
@@ -1888,13 +1951,13 @@
           <w:lang w:eastAsia="ru-RU"/>
         </w:rPr>
       </w:pPr>
-      <w:hyperlink w:anchor="_Toc87437494" w:history="1">
+      <w:hyperlink w:anchor="_Toc87524824" w:history="1">
         <w:r>
           <w:rPr>
             <w:rStyle w:val="af"/>
             <w:noProof/>
           </w:rPr>
-          <w:t>5.2.6. Подсистема «Администрирование»</w:t>
+          <w:t>5.2.6. Подсистема «Ремонтные работы»</w:t>
         </w:r>
         <w:r>
           <w:rPr>
@@ -1915,7 +1978,7 @@
             <w:noProof/>
             <w:webHidden/>
           </w:rPr>
-          <w:instrText xml:space="preserve"> PAGEREF _Toc87437494 \h </w:instrText>
+          <w:instrText xml:space="preserve"> PAGEREF _Toc87524824 \h </w:instrText>
         </w:r>
         <w:r>
           <w:rPr>
@@ -1935,7 +1998,7 @@
             <w:noProof/>
             <w:webHidden/>
           </w:rPr>
-          <w:t>39</w:t>
+          <w:t>41</w:t>
         </w:r>
         <w:r>
           <w:rPr>
@@ -1960,13 +2023,13 @@
           <w:lang w:eastAsia="ru-RU"/>
         </w:rPr>
       </w:pPr>
-      <w:hyperlink w:anchor="_Toc87437495" w:history="1">
+      <w:hyperlink w:anchor="_Toc87524825" w:history="1">
         <w:r>
           <w:rPr>
             <w:rStyle w:val="af"/>
             <w:noProof/>
           </w:rPr>
-          <w:t>5.2.7. Подсистема «Отчеты»</w:t>
+          <w:t>5.2.7. Подсистема «Администрирование»</w:t>
         </w:r>
         <w:r>
           <w:rPr>
@@ -1987,7 +2050,7 @@
             <w:noProof/>
             <w:webHidden/>
           </w:rPr>
-          <w:instrText xml:space="preserve"> PAGEREF _Toc87437495 \h </w:instrText>
+          <w:instrText xml:space="preserve"> PAGEREF _Toc87524825 \h </w:instrText>
         </w:r>
         <w:r>
           <w:rPr>
@@ -2007,7 +2070,7 @@
             <w:noProof/>
             <w:webHidden/>
           </w:rPr>
-          <w:t>40</w:t>
+          <w:t>41</w:t>
         </w:r>
         <w:r>
           <w:rPr>
@@ -2032,13 +2095,13 @@
           <w:lang w:eastAsia="ru-RU"/>
         </w:rPr>
       </w:pPr>
-      <w:hyperlink w:anchor="_Toc87437496" w:history="1">
+      <w:hyperlink w:anchor="_Toc87524826" w:history="1">
         <w:r>
           <w:rPr>
             <w:rStyle w:val="af"/>
             <w:noProof/>
           </w:rPr>
-          <w:t>5.2.8. Подсистема «Файлы»</w:t>
+          <w:t>5.2.8. Подсистема «Отчеты»</w:t>
         </w:r>
         <w:r>
           <w:rPr>
@@ -2059,7 +2122,7 @@
             <w:noProof/>
             <w:webHidden/>
           </w:rPr>
-          <w:instrText xml:space="preserve"> PAGEREF _Toc87437496 \h </w:instrText>
+          <w:instrText xml:space="preserve"> PAGEREF _Toc87524826 \h </w:instrText>
         </w:r>
         <w:r>
           <w:rPr>
@@ -2079,7 +2142,7 @@
             <w:noProof/>
             <w:webHidden/>
           </w:rPr>
-          <w:t>41</w:t>
+          <w:t>42</w:t>
         </w:r>
         <w:r>
           <w:rPr>
@@ -2092,7 +2155,7 @@
     </w:p>
     <w:p>
       <w:pPr>
-        <w:pStyle w:val="21"/>
+        <w:pStyle w:val="31"/>
         <w:tabs>
           <w:tab w:val="right" w:leader="dot" w:pos="9344"/>
         </w:tabs>
@@ -2104,13 +2167,13 @@
           <w:lang w:eastAsia="ru-RU"/>
         </w:rPr>
       </w:pPr>
-      <w:hyperlink w:anchor="_Toc87437497" w:history="1">
+      <w:hyperlink w:anchor="_Toc87524827" w:history="1">
         <w:r>
           <w:rPr>
             <w:rStyle w:val="af"/>
             <w:noProof/>
           </w:rPr>
-          <w:t>5.3. Требования к способам и средствам связи для информационного обмена между компонентами системы</w:t>
+          <w:t>5.2.9. Подсистема «Файлы»</w:t>
         </w:r>
         <w:r>
           <w:rPr>
@@ -2131,7 +2194,7 @@
             <w:noProof/>
             <w:webHidden/>
           </w:rPr>
-          <w:instrText xml:space="preserve"> PAGEREF _Toc87437497 \h </w:instrText>
+          <w:instrText xml:space="preserve"> PAGEREF _Toc87524827 \h </w:instrText>
         </w:r>
         <w:r>
           <w:rPr>
@@ -2151,7 +2214,7 @@
             <w:noProof/>
             <w:webHidden/>
           </w:rPr>
-          <w:t>44</w:t>
+          <w:t>43</w:t>
         </w:r>
         <w:r>
           <w:rPr>
@@ -2176,13 +2239,13 @@
           <w:lang w:eastAsia="ru-RU"/>
         </w:rPr>
       </w:pPr>
-      <w:hyperlink w:anchor="_Toc87437498" w:history="1">
+      <w:hyperlink w:anchor="_Toc87524828" w:history="1">
         <w:r>
           <w:rPr>
             <w:rStyle w:val="af"/>
             <w:noProof/>
           </w:rPr>
-          <w:t>5.4. Требования к эргономике и технической эстетике</w:t>
+          <w:t>5.3. Требования к способам и средствам связи для информационного обмена между компонентами системы</w:t>
         </w:r>
         <w:r>
           <w:rPr>
@@ -2203,7 +2266,7 @@
             <w:noProof/>
             <w:webHidden/>
           </w:rPr>
-          <w:instrText xml:space="preserve"> PAGEREF _Toc87437498 \h </w:instrText>
+          <w:instrText xml:space="preserve"> PAGEREF _Toc87524828 \h </w:instrText>
         </w:r>
         <w:r>
           <w:rPr>
@@ -2223,7 +2286,7 @@
             <w:noProof/>
             <w:webHidden/>
           </w:rPr>
-          <w:t>44</w:t>
+          <w:t>46</w:t>
         </w:r>
         <w:r>
           <w:rPr>
@@ -2236,7 +2299,7 @@
     </w:p>
     <w:p>
       <w:pPr>
-        <w:pStyle w:val="31"/>
+        <w:pStyle w:val="21"/>
         <w:tabs>
           <w:tab w:val="right" w:leader="dot" w:pos="9344"/>
         </w:tabs>
@@ -2248,13 +2311,13 @@
           <w:lang w:eastAsia="ru-RU"/>
         </w:rPr>
       </w:pPr>
-      <w:hyperlink w:anchor="_Toc87437499" w:history="1">
+      <w:hyperlink w:anchor="_Toc87524829" w:history="1">
         <w:r>
           <w:rPr>
             <w:rStyle w:val="af"/>
             <w:noProof/>
           </w:rPr>
-          <w:t>5.4.1. Общие требования к внешнему виду</w:t>
+          <w:t>5.4. Требования к эргономике и технической эстетике</w:t>
         </w:r>
         <w:r>
           <w:rPr>
@@ -2275,7 +2338,7 @@
             <w:noProof/>
             <w:webHidden/>
           </w:rPr>
-          <w:instrText xml:space="preserve"> PAGEREF _Toc87437499 \h </w:instrText>
+          <w:instrText xml:space="preserve"> PAGEREF _Toc87524829 \h </w:instrText>
         </w:r>
         <w:r>
           <w:rPr>
@@ -2295,7 +2358,7 @@
             <w:noProof/>
             <w:webHidden/>
           </w:rPr>
-          <w:t>44</w:t>
+          <w:t>46</w:t>
         </w:r>
         <w:r>
           <w:rPr>
@@ -2320,13 +2383,13 @@
           <w:lang w:eastAsia="ru-RU"/>
         </w:rPr>
       </w:pPr>
-      <w:hyperlink w:anchor="_Toc87437500" w:history="1">
+      <w:hyperlink w:anchor="_Toc87524830" w:history="1">
         <w:r>
           <w:rPr>
             <w:rStyle w:val="af"/>
             <w:noProof/>
           </w:rPr>
-          <w:t>5.4.2. Требования по обработке исключительных ситуаций и ошибок</w:t>
+          <w:t>5.4.1. Общие требования к внешнему виду</w:t>
         </w:r>
         <w:r>
           <w:rPr>
@@ -2347,7 +2410,7 @@
             <w:noProof/>
             <w:webHidden/>
           </w:rPr>
-          <w:instrText xml:space="preserve"> PAGEREF _Toc87437500 \h </w:instrText>
+          <w:instrText xml:space="preserve"> PAGEREF _Toc87524830 \h </w:instrText>
         </w:r>
         <w:r>
           <w:rPr>
@@ -2367,7 +2430,7 @@
             <w:noProof/>
             <w:webHidden/>
           </w:rPr>
-          <w:t>45</w:t>
+          <w:t>46</w:t>
         </w:r>
         <w:r>
           <w:rPr>
@@ -2392,13 +2455,13 @@
           <w:lang w:eastAsia="ru-RU"/>
         </w:rPr>
       </w:pPr>
-      <w:hyperlink w:anchor="_Toc87437501" w:history="1">
+      <w:hyperlink w:anchor="_Toc87524831" w:history="1">
         <w:r>
           <w:rPr>
             <w:rStyle w:val="af"/>
             <w:noProof/>
           </w:rPr>
-          <w:t>5.4.3. Требования по вводу и контролю данных</w:t>
+          <w:t>5.4.2. Требования по обработке исключительных ситуаций и ошибок</w:t>
         </w:r>
         <w:r>
           <w:rPr>
@@ -2419,7 +2482,7 @@
             <w:noProof/>
             <w:webHidden/>
           </w:rPr>
-          <w:instrText xml:space="preserve"> PAGEREF _Toc87437501 \h </w:instrText>
+          <w:instrText xml:space="preserve"> PAGEREF _Toc87524831 \h </w:instrText>
         </w:r>
         <w:r>
           <w:rPr>
@@ -2439,7 +2502,7 @@
             <w:noProof/>
             <w:webHidden/>
           </w:rPr>
-          <w:t>45</w:t>
+          <w:t>47</w:t>
         </w:r>
         <w:r>
           <w:rPr>
@@ -2464,13 +2527,13 @@
           <w:lang w:eastAsia="ru-RU"/>
         </w:rPr>
       </w:pPr>
-      <w:hyperlink w:anchor="_Toc87437502" w:history="1">
+      <w:hyperlink w:anchor="_Toc87524832" w:history="1">
         <w:r>
           <w:rPr>
             <w:rStyle w:val="af"/>
             <w:noProof/>
           </w:rPr>
-          <w:t>5.4.4. Требования по организации экранных форм</w:t>
+          <w:t>5.4.3. Требования по вводу и контролю данных</w:t>
         </w:r>
         <w:r>
           <w:rPr>
@@ -2491,7 +2554,7 @@
             <w:noProof/>
             <w:webHidden/>
           </w:rPr>
-          <w:instrText xml:space="preserve"> PAGEREF _Toc87437502 \h </w:instrText>
+          <w:instrText xml:space="preserve"> PAGEREF _Toc87524832 \h </w:instrText>
         </w:r>
         <w:r>
           <w:rPr>
@@ -2511,7 +2574,7 @@
             <w:noProof/>
             <w:webHidden/>
           </w:rPr>
-          <w:t>45</w:t>
+          <w:t>47</w:t>
         </w:r>
         <w:r>
           <w:rPr>
@@ -2524,7 +2587,7 @@
     </w:p>
     <w:p>
       <w:pPr>
-        <w:pStyle w:val="21"/>
+        <w:pStyle w:val="31"/>
         <w:tabs>
           <w:tab w:val="right" w:leader="dot" w:pos="9344"/>
         </w:tabs>
@@ -2536,13 +2599,13 @@
           <w:lang w:eastAsia="ru-RU"/>
         </w:rPr>
       </w:pPr>
-      <w:hyperlink w:anchor="_Toc87437503" w:history="1">
+      <w:hyperlink w:anchor="_Toc87524833" w:history="1">
         <w:r>
           <w:rPr>
             <w:rStyle w:val="af"/>
             <w:noProof/>
           </w:rPr>
-          <w:t>5.5. Требования к защите информации от несанкционированного доступа к системе</w:t>
+          <w:t>5.4.4. Требования по организации экранных форм</w:t>
         </w:r>
         <w:r>
           <w:rPr>
@@ -2563,7 +2626,7 @@
             <w:noProof/>
             <w:webHidden/>
           </w:rPr>
-          <w:instrText xml:space="preserve"> PAGEREF _Toc87437503 \h </w:instrText>
+          <w:instrText xml:space="preserve"> PAGEREF _Toc87524833 \h </w:instrText>
         </w:r>
         <w:r>
           <w:rPr>
@@ -2583,7 +2646,7 @@
             <w:noProof/>
             <w:webHidden/>
           </w:rPr>
-          <w:t>46</w:t>
+          <w:t>47</w:t>
         </w:r>
         <w:r>
           <w:rPr>
@@ -2608,13 +2671,13 @@
           <w:lang w:eastAsia="ru-RU"/>
         </w:rPr>
       </w:pPr>
-      <w:hyperlink w:anchor="_Toc87437504" w:history="1">
+      <w:hyperlink w:anchor="_Toc87524834" w:history="1">
         <w:r>
           <w:rPr>
             <w:rStyle w:val="af"/>
             <w:noProof/>
           </w:rPr>
-          <w:t>5.6. Требования к достоверности сведений базы данных</w:t>
+          <w:t>5.5. Требования к защите информации от несанкционированного доступа к системе</w:t>
         </w:r>
         <w:r>
           <w:rPr>
@@ -2635,7 +2698,7 @@
             <w:noProof/>
             <w:webHidden/>
           </w:rPr>
-          <w:instrText xml:space="preserve"> PAGEREF _Toc87437504 \h </w:instrText>
+          <w:instrText xml:space="preserve"> PAGEREF _Toc87524834 \h </w:instrText>
         </w:r>
         <w:r>
           <w:rPr>
@@ -2655,7 +2718,7 @@
             <w:noProof/>
             <w:webHidden/>
           </w:rPr>
-          <w:t>46</w:t>
+          <w:t>48</w:t>
         </w:r>
         <w:r>
           <w:rPr>
@@ -2680,13 +2743,13 @@
           <w:lang w:eastAsia="ru-RU"/>
         </w:rPr>
       </w:pPr>
-      <w:hyperlink w:anchor="_Toc87437505" w:history="1">
+      <w:hyperlink w:anchor="_Toc87524835" w:history="1">
         <w:r>
           <w:rPr>
             <w:rStyle w:val="af"/>
             <w:noProof/>
           </w:rPr>
-          <w:t>5.7. Перспективы развития, модернизации системы</w:t>
+          <w:t>5.6. Требования к достоверности сведений базы данных</w:t>
         </w:r>
         <w:r>
           <w:rPr>
@@ -2707,7 +2770,7 @@
             <w:noProof/>
             <w:webHidden/>
           </w:rPr>
-          <w:instrText xml:space="preserve"> PAGEREF _Toc87437505 \h </w:instrText>
+          <w:instrText xml:space="preserve"> PAGEREF _Toc87524835 \h </w:instrText>
         </w:r>
         <w:r>
           <w:rPr>
@@ -2727,7 +2790,7 @@
             <w:noProof/>
             <w:webHidden/>
           </w:rPr>
-          <w:t>46</w:t>
+          <w:t>48</w:t>
         </w:r>
         <w:r>
           <w:rPr>
@@ -2740,7 +2803,7 @@
     </w:p>
     <w:p>
       <w:pPr>
-        <w:pStyle w:val="11"/>
+        <w:pStyle w:val="21"/>
         <w:tabs>
           <w:tab w:val="right" w:leader="dot" w:pos="9344"/>
         </w:tabs>
@@ -2752,13 +2815,13 @@
           <w:lang w:eastAsia="ru-RU"/>
         </w:rPr>
       </w:pPr>
-      <w:hyperlink w:anchor="_Toc87437506" w:history="1">
+      <w:hyperlink w:anchor="_Toc87524836" w:history="1">
         <w:r>
           <w:rPr>
             <w:rStyle w:val="af"/>
             <w:noProof/>
           </w:rPr>
-          <w:t>6. Требования к видам обеспечения</w:t>
+          <w:t>5.7. Перспективы развития, модернизации системы</w:t>
         </w:r>
         <w:r>
           <w:rPr>
@@ -2779,7 +2842,7 @@
             <w:noProof/>
             <w:webHidden/>
           </w:rPr>
-          <w:instrText xml:space="preserve"> PAGEREF _Toc87437506 \h </w:instrText>
+          <w:instrText xml:space="preserve"> PAGEREF _Toc87524836 \h </w:instrText>
         </w:r>
         <w:r>
           <w:rPr>
@@ -2799,7 +2862,7 @@
             <w:noProof/>
             <w:webHidden/>
           </w:rPr>
-          <w:t>47</w:t>
+          <w:t>48</w:t>
         </w:r>
         <w:r>
           <w:rPr>
@@ -2812,7 +2875,7 @@
     </w:p>
     <w:p>
       <w:pPr>
-        <w:pStyle w:val="21"/>
+        <w:pStyle w:val="11"/>
         <w:tabs>
           <w:tab w:val="right" w:leader="dot" w:pos="9344"/>
         </w:tabs>
@@ -2824,13 +2887,13 @@
           <w:lang w:eastAsia="ru-RU"/>
         </w:rPr>
       </w:pPr>
-      <w:hyperlink w:anchor="_Toc87437507" w:history="1">
+      <w:hyperlink w:anchor="_Toc87524837" w:history="1">
         <w:r>
           <w:rPr>
             <w:rStyle w:val="af"/>
             <w:noProof/>
           </w:rPr>
-          <w:t>6.1. Требования к математическому обеспечению</w:t>
+          <w:t>6. Требования к видам обеспечения</w:t>
         </w:r>
         <w:r>
           <w:rPr>
@@ -2851,7 +2914,7 @@
             <w:noProof/>
             <w:webHidden/>
           </w:rPr>
-          <w:instrText xml:space="preserve"> PAGEREF _Toc87437507 \h </w:instrText>
+          <w:instrText xml:space="preserve"> PAGEREF _Toc87524837 \h </w:instrText>
         </w:r>
         <w:r>
           <w:rPr>
@@ -2871,7 +2934,7 @@
             <w:noProof/>
             <w:webHidden/>
           </w:rPr>
-          <w:t>47</w:t>
+          <w:t>49</w:t>
         </w:r>
         <w:r>
           <w:rPr>
@@ -2896,13 +2959,13 @@
           <w:lang w:eastAsia="ru-RU"/>
         </w:rPr>
       </w:pPr>
-      <w:hyperlink w:anchor="_Toc87437508" w:history="1">
+      <w:hyperlink w:anchor="_Toc87524838" w:history="1">
         <w:r>
           <w:rPr>
             <w:rStyle w:val="af"/>
             <w:noProof/>
           </w:rPr>
-          <w:t>6.2. Требования к информационному обеспечению</w:t>
+          <w:t>6.1. Требования к математическому обеспечению</w:t>
         </w:r>
         <w:r>
           <w:rPr>
@@ -2923,7 +2986,7 @@
             <w:noProof/>
             <w:webHidden/>
           </w:rPr>
-          <w:instrText xml:space="preserve"> PAGEREF _Toc87437508 \h </w:instrText>
+          <w:instrText xml:space="preserve"> PAGEREF _Toc87524838 \h </w:instrText>
         </w:r>
         <w:r>
           <w:rPr>
@@ -2943,7 +3006,7 @@
             <w:noProof/>
             <w:webHidden/>
           </w:rPr>
-          <w:t>47</w:t>
+          <w:t>49</w:t>
         </w:r>
         <w:r>
           <w:rPr>
@@ -2968,13 +3031,13 @@
           <w:lang w:eastAsia="ru-RU"/>
         </w:rPr>
       </w:pPr>
-      <w:hyperlink w:anchor="_Toc87437509" w:history="1">
+      <w:hyperlink w:anchor="_Toc87524839" w:history="1">
         <w:r>
           <w:rPr>
             <w:rStyle w:val="af"/>
             <w:noProof/>
           </w:rPr>
-          <w:t>6.3. Требования к техническому обеспечению</w:t>
+          <w:t>6.2. Требования к информационному обеспечению</w:t>
         </w:r>
         <w:r>
           <w:rPr>
@@ -2995,7 +3058,7 @@
             <w:noProof/>
             <w:webHidden/>
           </w:rPr>
-          <w:instrText xml:space="preserve"> PAGEREF _Toc87437509 \h </w:instrText>
+          <w:instrText xml:space="preserve"> PAGEREF _Toc87524839 \h </w:instrText>
         </w:r>
         <w:r>
           <w:rPr>
@@ -3015,7 +3078,7 @@
             <w:noProof/>
             <w:webHidden/>
           </w:rPr>
-          <w:t>47</w:t>
+          <w:t>49</w:t>
         </w:r>
         <w:r>
           <w:rPr>
@@ -3028,7 +3091,7 @@
     </w:p>
     <w:p>
       <w:pPr>
-        <w:pStyle w:val="31"/>
+        <w:pStyle w:val="21"/>
         <w:tabs>
           <w:tab w:val="right" w:leader="dot" w:pos="9344"/>
         </w:tabs>
@@ -3040,13 +3103,13 @@
           <w:lang w:eastAsia="ru-RU"/>
         </w:rPr>
       </w:pPr>
-      <w:hyperlink w:anchor="_Toc87437510" w:history="1">
+      <w:hyperlink w:anchor="_Toc87524840" w:history="1">
         <w:r>
           <w:rPr>
             <w:rStyle w:val="af"/>
             <w:noProof/>
           </w:rPr>
-          <w:t>6.3.1. Требования к аппаратному обеспечению</w:t>
+          <w:t>6.3. Требования к техническому обеспечению</w:t>
         </w:r>
         <w:r>
           <w:rPr>
@@ -3067,7 +3130,7 @@
             <w:noProof/>
             <w:webHidden/>
           </w:rPr>
-          <w:instrText xml:space="preserve"> PAGEREF _Toc87437510 \h </w:instrText>
+          <w:instrText xml:space="preserve"> PAGEREF _Toc87524840 \h </w:instrText>
         </w:r>
         <w:r>
           <w:rPr>
@@ -3087,7 +3150,7 @@
             <w:noProof/>
             <w:webHidden/>
           </w:rPr>
-          <w:t>47</w:t>
+          <w:t>49</w:t>
         </w:r>
         <w:r>
           <w:rPr>
@@ -3112,13 +3175,13 @@
           <w:lang w:eastAsia="ru-RU"/>
         </w:rPr>
       </w:pPr>
-      <w:hyperlink w:anchor="_Toc87437511" w:history="1">
+      <w:hyperlink w:anchor="_Toc87524841" w:history="1">
         <w:r>
           <w:rPr>
             <w:rStyle w:val="af"/>
             <w:noProof/>
           </w:rPr>
-          <w:t>6.3.2. Требования к системному программному обеспечению</w:t>
+          <w:t>6.3.1. Требования к аппаратному обеспечению</w:t>
         </w:r>
         <w:r>
           <w:rPr>
@@ -3139,7 +3202,7 @@
             <w:noProof/>
             <w:webHidden/>
           </w:rPr>
-          <w:instrText xml:space="preserve"> PAGEREF _Toc87437511 \h </w:instrText>
+          <w:instrText xml:space="preserve"> PAGEREF _Toc87524841 \h </w:instrText>
         </w:r>
         <w:r>
           <w:rPr>
@@ -3159,7 +3222,7 @@
             <w:noProof/>
             <w:webHidden/>
           </w:rPr>
-          <w:t>48</w:t>
+          <w:t>49</w:t>
         </w:r>
         <w:r>
           <w:rPr>
@@ -3184,13 +3247,13 @@
           <w:lang w:eastAsia="ru-RU"/>
         </w:rPr>
       </w:pPr>
-      <w:hyperlink w:anchor="_Toc87437512" w:history="1">
+      <w:hyperlink w:anchor="_Toc87524842" w:history="1">
         <w:r>
           <w:rPr>
             <w:rStyle w:val="af"/>
             <w:noProof/>
           </w:rPr>
-          <w:t>6.3.3. Требования к программному обеспечению</w:t>
+          <w:t>6.3.2. Требования к системному программному обеспечению</w:t>
         </w:r>
         <w:r>
           <w:rPr>
@@ -3211,7 +3274,7 @@
             <w:noProof/>
             <w:webHidden/>
           </w:rPr>
-          <w:instrText xml:space="preserve"> PAGEREF _Toc87437512 \h </w:instrText>
+          <w:instrText xml:space="preserve"> PAGEREF _Toc87524842 \h </w:instrText>
         </w:r>
         <w:r>
           <w:rPr>
@@ -3231,7 +3294,7 @@
             <w:noProof/>
             <w:webHidden/>
           </w:rPr>
-          <w:t>49</w:t>
+          <w:t>50</w:t>
         </w:r>
         <w:r>
           <w:rPr>
@@ -3244,7 +3307,7 @@
     </w:p>
     <w:p>
       <w:pPr>
-        <w:pStyle w:val="21"/>
+        <w:pStyle w:val="31"/>
         <w:tabs>
           <w:tab w:val="right" w:leader="dot" w:pos="9344"/>
         </w:tabs>
@@ -3256,13 +3319,13 @@
           <w:lang w:eastAsia="ru-RU"/>
         </w:rPr>
       </w:pPr>
-      <w:hyperlink w:anchor="_Toc87437513" w:history="1">
+      <w:hyperlink w:anchor="_Toc87524843" w:history="1">
         <w:r>
           <w:rPr>
             <w:rStyle w:val="af"/>
             <w:noProof/>
           </w:rPr>
-          <w:t>6.4. Требования к организационному обеспечению</w:t>
+          <w:t>6.3.3. Требования к программному обеспечению</w:t>
         </w:r>
         <w:r>
           <w:rPr>
@@ -3283,7 +3346,7 @@
             <w:noProof/>
             <w:webHidden/>
           </w:rPr>
-          <w:instrText xml:space="preserve"> PAGEREF _Toc87437513 \h </w:instrText>
+          <w:instrText xml:space="preserve"> PAGEREF _Toc87524843 \h </w:instrText>
         </w:r>
         <w:r>
           <w:rPr>
@@ -3303,7 +3366,7 @@
             <w:noProof/>
             <w:webHidden/>
           </w:rPr>
-          <w:t>49</w:t>
+          <w:t>51</w:t>
         </w:r>
         <w:r>
           <w:rPr>
@@ -3328,13 +3391,13 @@
           <w:lang w:eastAsia="ru-RU"/>
         </w:rPr>
       </w:pPr>
-      <w:hyperlink w:anchor="_Toc87437514" w:history="1">
+      <w:hyperlink w:anchor="_Toc87524844" w:history="1">
         <w:r>
           <w:rPr>
             <w:rStyle w:val="af"/>
             <w:noProof/>
           </w:rPr>
-          <w:t>6.5. Лингвистическое обеспечение</w:t>
+          <w:t>6.4. Требования к организационному обеспечению</w:t>
         </w:r>
         <w:r>
           <w:rPr>
@@ -3355,7 +3418,7 @@
             <w:noProof/>
             <w:webHidden/>
           </w:rPr>
-          <w:instrText xml:space="preserve"> PAGEREF _Toc87437514 \h </w:instrText>
+          <w:instrText xml:space="preserve"> PAGEREF _Toc87524844 \h </w:instrText>
         </w:r>
         <w:r>
           <w:rPr>
@@ -3375,7 +3438,7 @@
             <w:noProof/>
             <w:webHidden/>
           </w:rPr>
-          <w:t>49</w:t>
+          <w:t>51</w:t>
         </w:r>
         <w:r>
           <w:rPr>
@@ -3400,13 +3463,13 @@
           <w:lang w:eastAsia="ru-RU"/>
         </w:rPr>
       </w:pPr>
-      <w:hyperlink w:anchor="_Toc87437515" w:history="1">
+      <w:hyperlink w:anchor="_Toc87524845" w:history="1">
         <w:r>
           <w:rPr>
             <w:rStyle w:val="af"/>
             <w:noProof/>
           </w:rPr>
-          <w:t>6.6. Требования к условиям эксплуатации</w:t>
+          <w:t>6.5. Лингвистическое обеспечение</w:t>
         </w:r>
         <w:r>
           <w:rPr>
@@ -3427,7 +3490,7 @@
             <w:noProof/>
             <w:webHidden/>
           </w:rPr>
-          <w:instrText xml:space="preserve"> PAGEREF _Toc87437515 \h </w:instrText>
+          <w:instrText xml:space="preserve"> PAGEREF _Toc87524845 \h </w:instrText>
         </w:r>
         <w:r>
           <w:rPr>
@@ -3447,7 +3510,7 @@
             <w:noProof/>
             <w:webHidden/>
           </w:rPr>
-          <w:t>49</w:t>
+          <w:t>51</w:t>
         </w:r>
         <w:r>
           <w:rPr>
@@ -3472,13 +3535,13 @@
           <w:lang w:eastAsia="ru-RU"/>
         </w:rPr>
       </w:pPr>
-      <w:hyperlink w:anchor="_Toc87437516" w:history="1">
+      <w:hyperlink w:anchor="_Toc87524846" w:history="1">
         <w:r>
           <w:rPr>
             <w:rStyle w:val="af"/>
             <w:noProof/>
           </w:rPr>
-          <w:t>6.7. Требования к надежности</w:t>
+          <w:t>6.6. Требования к условиям эксплуатации</w:t>
         </w:r>
         <w:r>
           <w:rPr>
@@ -3499,7 +3562,7 @@
             <w:noProof/>
             <w:webHidden/>
           </w:rPr>
-          <w:instrText xml:space="preserve"> PAGEREF _Toc87437516 \h </w:instrText>
+          <w:instrText xml:space="preserve"> PAGEREF _Toc87524846 \h </w:instrText>
         </w:r>
         <w:r>
           <w:rPr>
@@ -3519,7 +3582,7 @@
             <w:noProof/>
             <w:webHidden/>
           </w:rPr>
-          <w:t>50</w:t>
+          <w:t>51</w:t>
         </w:r>
         <w:r>
           <w:rPr>
@@ -3532,7 +3595,7 @@
     </w:p>
     <w:p>
       <w:pPr>
-        <w:pStyle w:val="11"/>
+        <w:pStyle w:val="21"/>
         <w:tabs>
           <w:tab w:val="right" w:leader="dot" w:pos="9344"/>
         </w:tabs>
@@ -3544,13 +3607,13 @@
           <w:lang w:eastAsia="ru-RU"/>
         </w:rPr>
       </w:pPr>
-      <w:hyperlink w:anchor="_Toc87437517" w:history="1">
+      <w:hyperlink w:anchor="_Toc87524847" w:history="1">
         <w:r>
           <w:rPr>
             <w:rStyle w:val="af"/>
             <w:noProof/>
           </w:rPr>
-          <w:t>7. Планирование управления требованиями</w:t>
+          <w:t>6.7. Требования к надежности</w:t>
         </w:r>
         <w:r>
           <w:rPr>
@@ -3571,7 +3634,7 @@
             <w:noProof/>
             <w:webHidden/>
           </w:rPr>
-          <w:instrText xml:space="preserve"> PAGEREF _Toc87437517 \h </w:instrText>
+          <w:instrText xml:space="preserve"> PAGEREF _Toc87524847 \h </w:instrText>
         </w:r>
         <w:r>
           <w:rPr>
@@ -3591,7 +3654,7 @@
             <w:noProof/>
             <w:webHidden/>
           </w:rPr>
-          <w:t>51</w:t>
+          <w:t>52</w:t>
         </w:r>
         <w:r>
           <w:rPr>
@@ -3604,7 +3667,7 @@
     </w:p>
     <w:p>
       <w:pPr>
-        <w:pStyle w:val="21"/>
+        <w:pStyle w:val="11"/>
         <w:tabs>
           <w:tab w:val="right" w:leader="dot" w:pos="9344"/>
         </w:tabs>
@@ -3616,13 +3679,13 @@
           <w:lang w:eastAsia="ru-RU"/>
         </w:rPr>
       </w:pPr>
-      <w:hyperlink w:anchor="_Toc87437518" w:history="1">
+      <w:hyperlink w:anchor="_Toc87524848" w:history="1">
         <w:r>
           <w:rPr>
             <w:rStyle w:val="af"/>
             <w:noProof/>
           </w:rPr>
-          <w:t>7.1. Организация деятельности</w:t>
+          <w:t>7. Планирование управления требованиями</w:t>
         </w:r>
         <w:r>
           <w:rPr>
@@ -3643,7 +3706,7 @@
             <w:noProof/>
             <w:webHidden/>
           </w:rPr>
-          <w:instrText xml:space="preserve"> PAGEREF _Toc87437518 \h </w:instrText>
+          <w:instrText xml:space="preserve"> PAGEREF _Toc87524848 \h </w:instrText>
         </w:r>
         <w:r>
           <w:rPr>
@@ -3663,7 +3726,7 @@
             <w:noProof/>
             <w:webHidden/>
           </w:rPr>
-          <w:t>51</w:t>
+          <w:t>53</w:t>
         </w:r>
         <w:r>
           <w:rPr>
@@ -3688,13 +3751,13 @@
           <w:lang w:eastAsia="ru-RU"/>
         </w:rPr>
       </w:pPr>
-      <w:hyperlink w:anchor="_Toc87437519" w:history="1">
+      <w:hyperlink w:anchor="_Toc87524849" w:history="1">
         <w:r>
           <w:rPr>
             <w:rStyle w:val="af"/>
             <w:noProof/>
           </w:rPr>
-          <w:t>7.2. Планирование состава первого и последующих выпусков системы</w:t>
+          <w:t>7.1. Организация деятельности</w:t>
         </w:r>
         <w:r>
           <w:rPr>
@@ -3715,7 +3778,7 @@
             <w:noProof/>
             <w:webHidden/>
           </w:rPr>
-          <w:instrText xml:space="preserve"> PAGEREF _Toc87437519 \h </w:instrText>
+          <w:instrText xml:space="preserve"> PAGEREF _Toc87524849 \h </w:instrText>
         </w:r>
         <w:r>
           <w:rPr>
@@ -3735,7 +3798,7 @@
             <w:noProof/>
             <w:webHidden/>
           </w:rPr>
-          <w:t>52</w:t>
+          <w:t>53</w:t>
         </w:r>
         <w:r>
           <w:rPr>
@@ -3760,13 +3823,13 @@
           <w:lang w:eastAsia="ru-RU"/>
         </w:rPr>
       </w:pPr>
-      <w:hyperlink w:anchor="_Toc87437520" w:history="1">
+      <w:hyperlink w:anchor="_Toc87524850" w:history="1">
         <w:r>
           <w:rPr>
             <w:rStyle w:val="af"/>
             <w:noProof/>
           </w:rPr>
-          <w:t>7.3. Состав и содержание работ по созданию (развитию) системы</w:t>
+          <w:t>7.2. Планирование состава первого и последующих выпусков системы</w:t>
         </w:r>
         <w:r>
           <w:rPr>
@@ -3787,7 +3850,7 @@
             <w:noProof/>
             <w:webHidden/>
           </w:rPr>
-          <w:instrText xml:space="preserve"> PAGEREF _Toc87437520 \h </w:instrText>
+          <w:instrText xml:space="preserve"> PAGEREF _Toc87524850 \h </w:instrText>
         </w:r>
         <w:r>
           <w:rPr>
@@ -3807,7 +3870,7 @@
             <w:noProof/>
             <w:webHidden/>
           </w:rPr>
-          <w:t>52</w:t>
+          <w:t>54</w:t>
         </w:r>
         <w:r>
           <w:rPr>
@@ -3819,24 +3882,96 @@
       </w:hyperlink>
     </w:p>
     <w:p>
-      <w:r>
-        <w:fldChar w:fldCharType="end"/>
-      </w:r>
+      <w:pPr>
+        <w:pStyle w:val="21"/>
+        <w:tabs>
+          <w:tab w:val="right" w:leader="dot" w:pos="9344"/>
+        </w:tabs>
+        <w:rPr>
+          <w:rFonts w:asciiTheme="minorHAnsi" w:eastAsiaTheme="minorEastAsia" w:hAnsiTheme="minorHAnsi"/>
+          <w:noProof/>
+          <w:sz w:val="22"/>
+          <w:szCs w:val="22"/>
+          <w:lang w:eastAsia="ru-RU"/>
+        </w:rPr>
+      </w:pPr>
+      <w:hyperlink w:anchor="_Toc87524851" w:history="1">
+        <w:r>
+          <w:rPr>
+            <w:rStyle w:val="af"/>
+            <w:noProof/>
+          </w:rPr>
+          <w:t>7.3. Состав и содержание работ по созданию (развитию) системы</w:t>
+        </w:r>
+        <w:r>
+          <w:rPr>
+            <w:noProof/>
+            <w:webHidden/>
+          </w:rPr>
+          <w:tab/>
+        </w:r>
+        <w:r>
+          <w:rPr>
+            <w:noProof/>
+            <w:webHidden/>
+          </w:rPr>
+          <w:fldChar w:fldCharType="begin"/>
+        </w:r>
+        <w:r>
+          <w:rPr>
+            <w:noProof/>
+            <w:webHidden/>
+          </w:rPr>
+          <w:instrText xml:space="preserve"> PAGEREF _Toc87524851 \h </w:instrText>
+        </w:r>
+        <w:r>
+          <w:rPr>
+            <w:noProof/>
+            <w:webHidden/>
+          </w:rPr>
+        </w:r>
+        <w:r>
+          <w:rPr>
+            <w:noProof/>
+            <w:webHidden/>
+          </w:rPr>
+          <w:fldChar w:fldCharType="separate"/>
+        </w:r>
+        <w:r>
+          <w:rPr>
+            <w:noProof/>
+            <w:webHidden/>
+          </w:rPr>
+          <w:t>54</w:t>
+        </w:r>
+        <w:r>
+          <w:rPr>
+            <w:noProof/>
+            <w:webHidden/>
+          </w:rPr>
+          <w:fldChar w:fldCharType="end"/>
+        </w:r>
+      </w:hyperlink>
     </w:p>
     <w:p>
-      <w:pPr>
-        <w:ind w:firstLine="0"/>
-      </w:pPr>
-      <w:r>
-        <w:br w:type="page"/>
+      <w:r>
+        <w:fldChar w:fldCharType="end"/>
       </w:r>
     </w:p>
     <w:p>
       <w:pPr>
+        <w:ind w:firstLine="0"/>
+      </w:pPr>
+      <w:r>
+        <w:br w:type="page"/>
+      </w:r>
+    </w:p>
+    <w:p>
+      <w:pPr>
         <w:pStyle w:val="1"/>
       </w:pPr>
       <w:bookmarkStart w:id="0" w:name="_Toc83718833"/>
-      <w:bookmarkStart w:id="1" w:name="_Toc87437476"/>
+      <w:bookmarkStart w:id="1" w:name="_Toc87524806"/>
       <w:r>
         <w:lastRenderedPageBreak/>
         <w:t xml:space="preserve">1. </w:t>
@@ -3946,7 +4081,7 @@
       <w:pPr>
         <w:pStyle w:val="1"/>
       </w:pPr>
-      <w:bookmarkStart w:id="2" w:name="_Toc87437477"/>
+      <w:bookmarkStart w:id="2" w:name="_Toc87524807"/>
       <w:r>
         <w:lastRenderedPageBreak/>
         <w:t>2. Общие сведения</w:t>
@@ -3957,7 +4092,7 @@
       <w:pPr>
         <w:pStyle w:val="2"/>
       </w:pPr>
-      <w:bookmarkStart w:id="3" w:name="_Toc87437478"/>
+      <w:bookmarkStart w:id="3" w:name="_Toc87524808"/>
       <w:r>
         <w:t>2.1. Полное наименование системы и ее условное обозначение</w:t>
       </w:r>
@@ -3989,7 +4124,7 @@
       <w:pPr>
         <w:pStyle w:val="2"/>
       </w:pPr>
-      <w:bookmarkStart w:id="4" w:name="_Toc87437479"/>
+      <w:bookmarkStart w:id="4" w:name="_Toc87524809"/>
       <w:r>
         <w:t>2.2. Плановые сроки начала и окончания работы по созданию системы</w:t>
       </w:r>
@@ -4040,7 +4175,7 @@
       <w:pPr>
         <w:pStyle w:val="1"/>
       </w:pPr>
-      <w:bookmarkStart w:id="5" w:name="_Toc87437480"/>
+      <w:bookmarkStart w:id="5" w:name="_Toc87524810"/>
       <w:r>
         <w:t>3. Назначение и ц</w:t>
       </w:r>
@@ -4053,7 +4188,7 @@
       <w:pPr>
         <w:pStyle w:val="2"/>
       </w:pPr>
-      <w:bookmarkStart w:id="6" w:name="_Toc87437481"/>
+      <w:bookmarkStart w:id="6" w:name="_Toc87524811"/>
       <w:r>
         <w:t>3.1. Назначение системы</w:t>
       </w:r>
@@ -4148,7 +4283,7 @@
       <w:pPr>
         <w:pStyle w:val="2"/>
       </w:pPr>
-      <w:bookmarkStart w:id="7" w:name="_Toc87437482"/>
+      <w:bookmarkStart w:id="7" w:name="_Toc87524812"/>
       <w:r>
         <w:t>3.2. Цели создания системы</w:t>
       </w:r>
@@ -4223,7 +4358,7 @@
       <w:pPr>
         <w:pStyle w:val="1"/>
       </w:pPr>
-      <w:bookmarkStart w:id="8" w:name="_Toc87437483"/>
+      <w:bookmarkStart w:id="8" w:name="_Toc87524813"/>
       <w:r>
         <w:lastRenderedPageBreak/>
         <w:t xml:space="preserve">4. </w:t>
@@ -4240,7 +4375,7 @@
       <w:pPr>
         <w:pStyle w:val="2"/>
       </w:pPr>
-      <w:bookmarkStart w:id="9" w:name="_Toc87437484"/>
+      <w:bookmarkStart w:id="9" w:name="_Toc87524814"/>
       <w:r>
         <w:t>4.1. Краткие сведения об объекте автоматизации</w:t>
       </w:r>
@@ -4330,7 +4465,7 @@
       <w:pPr>
         <w:pStyle w:val="2"/>
       </w:pPr>
-      <w:bookmarkStart w:id="10" w:name="_Toc87437485"/>
+      <w:bookmarkStart w:id="10" w:name="_Toc87524815"/>
       <w:r>
         <w:t xml:space="preserve">4.2. Сведения об условиях эксплуатации объекта </w:t>
       </w:r>
@@ -4396,7 +4531,7 @@
       <w:pPr>
         <w:pStyle w:val="1"/>
       </w:pPr>
-      <w:bookmarkStart w:id="11" w:name="_Toc87437486"/>
+      <w:bookmarkStart w:id="11" w:name="_Toc87524816"/>
       <w:r>
         <w:t>5. Требования к структуре и функционированию системы</w:t>
       </w:r>
@@ -4406,7 +4541,7 @@
       <w:pPr>
         <w:pStyle w:val="2"/>
       </w:pPr>
-      <w:bookmarkStart w:id="12" w:name="_Toc87437487"/>
+      <w:bookmarkStart w:id="12" w:name="_Toc87524817"/>
       <w:r>
         <w:t>5.1. Перечень подсистем</w:t>
       </w:r>
@@ -4489,11 +4624,20 @@
         <w:t>(назначение сотруднику</w:t>
       </w:r>
       <w:r>
-        <w:t xml:space="preserve"> или отделу компьютерного оборудования</w:t>
+        <w:t xml:space="preserve"> </w:t>
+      </w:r>
+      <w:r>
+        <w:t>КО</w:t>
       </w:r>
       <w:r>
         <w:t>).</w:t>
       </w:r>
+    </w:p>
+    <w:p>
+      <w:pPr>
+        <w:pStyle w:val="af0"/>
+        <w:ind w:left="1069" w:firstLine="0"/>
+      </w:pPr>
     </w:p>
     <w:p>
       <w:pPr>
@@ -4538,16 +4682,7 @@
         </w:numPr>
       </w:pPr>
       <w:r>
-        <w:t>«Отделы</w:t>
-      </w:r>
-      <w:r>
-        <w:t>». Ведение учета (ввод и хранение инф</w:t>
-      </w:r>
-      <w:r>
-        <w:t>ормации об отделах организации)</w:t>
-      </w:r>
-      <w:r>
-        <w:t>.</w:t>
+        <w:t>«Поставщики». Ведение учета (ввод и хранение информации о поставщиках).</w:t>
       </w:r>
     </w:p>
     <w:p>
@@ -4559,28 +4694,13 @@
         </w:numPr>
       </w:pPr>
       <w:r>
-        <w:t>«</w:t>
-      </w:r>
-      <w:r>
-        <w:t>Сотрудники</w:t>
-      </w:r>
-      <w:r>
-        <w:t>».</w:t>
-      </w:r>
-      <w:r>
-        <w:t xml:space="preserve"> </w:t>
-      </w:r>
-      <w:r>
-        <w:t>Ведение учета (ввод и хранение инфор</w:t>
-      </w:r>
-      <w:r>
-        <w:t>мации о сотрудниках организации</w:t>
-      </w:r>
-      <w:r>
-        <w:t>)</w:t>
-      </w:r>
-      <w:r>
-        <w:t>, управление сотрудниками (назначение в отделы)</w:t>
+        <w:t>«Отделы</w:t>
+      </w:r>
+      <w:r>
+        <w:t>». Ведение учета (ввод и хранение инф</w:t>
+      </w:r>
+      <w:r>
+        <w:t>ормации об отделах организации)</w:t>
       </w:r>
       <w:r>
         <w:t>.</w:t>
@@ -4598,25 +4718,28 @@
         <w:t>«</w:t>
       </w:r>
       <w:r>
-        <w:t>Ремонтн</w:t>
-      </w:r>
-      <w:r>
-        <w:t>ые</w:t>
-      </w:r>
-      <w:r>
-        <w:t xml:space="preserve"> работ</w:t>
-      </w:r>
-      <w:r>
-        <w:t>ы</w:t>
-      </w:r>
-      <w:r>
-        <w:t>»</w:t>
+        <w:t>Сотрудники</w:t>
+      </w:r>
+      <w:r>
+        <w:t>».</w:t>
+      </w:r>
+      <w:r>
+        <w:t xml:space="preserve"> </w:t>
+      </w:r>
+      <w:r>
+        <w:t>Ведение учета (ввод и хранение инфор</w:t>
+      </w:r>
+      <w:r>
+        <w:t>мации о сотрудниках организации</w:t>
+      </w:r>
+      <w:r>
+        <w:t>)</w:t>
+      </w:r>
+      <w:r>
+        <w:t>, управление сотрудниками (назначение в отделы)</w:t>
       </w:r>
       <w:r>
         <w:t>.</w:t>
-      </w:r>
-      <w:r>
-        <w:t xml:space="preserve"> Ведение учета (ввод и хранение информации о ремонте компьютерного оборудования или комплектующего).</w:t>
       </w:r>
     </w:p>
     <w:p>
@@ -4631,7 +4754,16 @@
         <w:t>«</w:t>
       </w:r>
       <w:r>
-        <w:t>Администрирование</w:t>
+        <w:t>Ремонтн</w:t>
+      </w:r>
+      <w:r>
+        <w:t>ые</w:t>
+      </w:r>
+      <w:r>
+        <w:t xml:space="preserve"> работ</w:t>
+      </w:r>
+      <w:r>
+        <w:t>ы</w:t>
       </w:r>
       <w:r>
         <w:t>»</w:t>
@@ -4640,28 +4772,7 @@
         <w:t>.</w:t>
       </w:r>
       <w:r>
-        <w:t xml:space="preserve"> </w:t>
-      </w:r>
-      <w:r>
-        <w:t>Управление настройками</w:t>
-      </w:r>
-      <w:r>
-        <w:t xml:space="preserve"> </w:t>
-      </w:r>
-      <w:r>
-        <w:t>системы</w:t>
-      </w:r>
-      <w:r>
-        <w:t xml:space="preserve">, просмотр </w:t>
-      </w:r>
-      <w:r>
-        <w:t>истории</w:t>
-      </w:r>
-      <w:r>
-        <w:t xml:space="preserve"> проведенных операций</w:t>
-      </w:r>
-      <w:r>
-        <w:t>.</w:t>
+        <w:t xml:space="preserve"> Ведение учета (ввод и хранение информации о ремонте компьютерного оборудования или комплектующего).</w:t>
       </w:r>
     </w:p>
     <w:p>
@@ -4673,7 +4784,40 @@
         </w:numPr>
       </w:pPr>
       <w:r>
-        <w:t>«Отчеты». Отчеты по кадровым перемещениям, перемещениям КО и комплектующих, и др.</w:t>
+        <w:t>«</w:t>
+      </w:r>
+      <w:r>
+        <w:t>Администрирование</w:t>
+      </w:r>
+      <w:r>
+        <w:t>»</w:t>
+      </w:r>
+      <w:r>
+        <w:t>.</w:t>
+      </w:r>
+      <w:r>
+        <w:t xml:space="preserve"> </w:t>
+      </w:r>
+      <w:r>
+        <w:t>Управление настройками</w:t>
+      </w:r>
+      <w:r>
+        <w:t xml:space="preserve"> </w:t>
+      </w:r>
+      <w:r>
+        <w:t>системы</w:t>
+      </w:r>
+      <w:r>
+        <w:t xml:space="preserve">, просмотр </w:t>
+      </w:r>
+      <w:r>
+        <w:t>истории</w:t>
+      </w:r>
+      <w:r>
+        <w:t xml:space="preserve"> проведенных операций</w:t>
+      </w:r>
+      <w:r>
+        <w:t>.</w:t>
       </w:r>
     </w:p>
     <w:p>
@@ -4685,6 +4829,18 @@
         </w:numPr>
       </w:pPr>
       <w:r>
+        <w:t>«Отчеты». Отчеты по кадровым перемещениям, перемещениям КО и комплектующих, и др.</w:t>
+      </w:r>
+    </w:p>
+    <w:p>
+      <w:pPr>
+        <w:pStyle w:val="af0"/>
+        <w:numPr>
+          <w:ilvl w:val="0"/>
+          <w:numId w:val="15"/>
+        </w:numPr>
+      </w:pPr>
+      <w:r>
         <w:t>«Файлы». Загрузка и выгрузка файлов различных форматов.</w:t>
       </w:r>
     </w:p>
@@ -4792,7 +4948,11 @@
         <w:t>), отчество (строка, не более 100 символов)</w:t>
       </w:r>
       <w:r>
-        <w:t>, характеристика (текст, не более 500 символов)</w:t>
+        <w:t xml:space="preserve">, характеристика (текст, не более 500 </w:t>
+      </w:r>
+      <w:r>
+        <w:lastRenderedPageBreak/>
+        <w:t>символов)</w:t>
       </w:r>
       <w:r>
         <w:t xml:space="preserve">, </w:t>
@@ -4825,12 +4985,9 @@
         <w:t xml:space="preserve"> телефон, личный телефон</w:t>
       </w:r>
       <w:r>
-        <w:t xml:space="preserve">, день </w:t>
-      </w:r>
-      <w:r>
-        <w:lastRenderedPageBreak/>
-        <w:t>рождения (дата в формате «</w:t>
-      </w:r>
+        <w:t>, день рождения (дата в формате «</w:t>
+      </w:r>
+      <w:proofErr w:type="spellStart"/>
       <w:r>
         <w:rPr>
           <w:i/>
@@ -4855,6 +5012,7 @@
         </w:rPr>
         <w:t>год</w:t>
       </w:r>
+      <w:proofErr w:type="spellEnd"/>
       <w:r>
         <w:t>»), данные изображения (</w:t>
       </w:r>
@@ -4871,11 +5029,16 @@
         <w:t xml:space="preserve"> не более </w:t>
       </w:r>
       <w:r>
-        <w:t>10 Ми</w:t>
+        <w:t xml:space="preserve">10 </w:t>
+      </w:r>
+      <w:proofErr w:type="spellStart"/>
+      <w:r>
+        <w:t>Ми</w:t>
       </w:r>
       <w:r>
         <w:t>Б</w:t>
       </w:r>
+      <w:proofErr w:type="spellEnd"/>
       <w:r>
         <w:t>), расширение из</w:t>
       </w:r>
@@ -4922,7 +5085,15 @@
         <w:t xml:space="preserve">расширение файла (строка, не более 50 символов), </w:t>
       </w:r>
       <w:r>
-        <w:t xml:space="preserve">данные файла (байтовые данные размером не более 50 МиБ), </w:t>
+        <w:t xml:space="preserve">данные файла (байтовые данные размером не более 50 </w:t>
+      </w:r>
+      <w:proofErr w:type="spellStart"/>
+      <w:r>
+        <w:t>МиБ</w:t>
+      </w:r>
+      <w:proofErr w:type="spellEnd"/>
+      <w:r>
+        <w:t xml:space="preserve">), </w:t>
       </w:r>
       <w:r>
         <w:t>размер</w:t>
@@ -4964,7 +5135,15 @@
         <w:t>число</w:t>
       </w:r>
       <w:r>
-        <w:t xml:space="preserve"> КиБ», «</w:t>
+        <w:t xml:space="preserve"> </w:t>
+      </w:r>
+      <w:proofErr w:type="spellStart"/>
+      <w:r>
+        <w:t>КиБ</w:t>
+      </w:r>
+      <w:proofErr w:type="spellEnd"/>
+      <w:r>
+        <w:t>», «</w:t>
       </w:r>
       <w:r>
         <w:rPr>
@@ -4973,7 +5152,15 @@
         <w:t>число</w:t>
       </w:r>
       <w:r>
-        <w:t xml:space="preserve"> МиБ»</w:t>
+        <w:t xml:space="preserve"> </w:t>
+      </w:r>
+      <w:proofErr w:type="spellStart"/>
+      <w:r>
+        <w:t>МиБ</w:t>
+      </w:r>
+      <w:proofErr w:type="spellEnd"/>
+      <w:r>
+        <w:t>»</w:t>
       </w:r>
       <w:r>
         <w:t xml:space="preserve"> — формат определяется на основе размера файла</w:t>
@@ -5099,7 +5286,15 @@
         <w:t xml:space="preserve">, </w:t>
       </w:r>
       <w:r>
-        <w:t xml:space="preserve">данные изображения (байтовые данные размером не более 10 МиБ), расширение изображения (строка, не более 4 символов), </w:t>
+        <w:t xml:space="preserve">данные изображения (байтовые данные размером не более 10 </w:t>
+      </w:r>
+      <w:proofErr w:type="spellStart"/>
+      <w:r>
+        <w:t>МиБ</w:t>
+      </w:r>
+      <w:proofErr w:type="spellEnd"/>
+      <w:r>
+        <w:t xml:space="preserve">), расширение изображения (строка, не более 4 символов), </w:t>
       </w:r>
       <w:r>
         <w:t>тип (</w:t>
@@ -5168,7 +5363,19 @@
         <w:t xml:space="preserve">, </w:t>
       </w:r>
       <w:r>
-        <w:t xml:space="preserve">данные изображения (байтовые данные размером не более 10 МиБ), расширение изображения (строка, не более 4 символов), </w:t>
+        <w:t xml:space="preserve">данные изображения (байтовые данные размером не более 10 </w:t>
+      </w:r>
+      <w:proofErr w:type="spellStart"/>
+      <w:r>
+        <w:t>МиБ</w:t>
+      </w:r>
+      <w:proofErr w:type="spellEnd"/>
+      <w:r>
+        <w:t xml:space="preserve">), расширение изображения </w:t>
+      </w:r>
+      <w:r>
+        <w:lastRenderedPageBreak/>
+        <w:t xml:space="preserve">(строка, не более 4 символов), </w:t>
       </w:r>
       <w:r>
         <w:t>тип (</w:t>
@@ -5198,11 +5405,7 @@
         <w:t>а</w:t>
       </w:r>
       <w:r>
-        <w:t xml:space="preserve"> (текст, не </w:t>
-      </w:r>
-      <w:r>
-        <w:lastRenderedPageBreak/>
-        <w:t xml:space="preserve">более </w:t>
+        <w:t xml:space="preserve"> (текст, не более </w:t>
       </w:r>
       <w:r>
         <w:t>1</w:t>
@@ -5329,6 +5532,7 @@
     </w:p>
     <w:p>
       <w:r>
+        <w:lastRenderedPageBreak/>
         <w:t>Инвентарный номер КО в формате «КО-99-999».</w:t>
       </w:r>
     </w:p>
@@ -5342,7 +5546,6 @@
         <w:ind w:left="709" w:firstLine="0"/>
       </w:pPr>
       <w:r>
-        <w:lastRenderedPageBreak/>
         <w:t>Формат дат</w:t>
       </w:r>
       <w:r>
@@ -5366,6 +5569,7 @@
           <w:i/>
         </w:rPr>
       </w:pPr>
+      <w:proofErr w:type="spellStart"/>
       <w:r>
         <w:rPr>
           <w:i/>
@@ -5396,9 +5600,12 @@
         </w:rPr>
         <w:t>год</w:t>
       </w:r>
+      <w:proofErr w:type="spellEnd"/>
       <w:r>
         <w:t xml:space="preserve"> </w:t>
       </w:r>
+      <w:proofErr w:type="spellStart"/>
+      <w:proofErr w:type="gramStart"/>
       <w:r>
         <w:rPr>
           <w:i/>
@@ -5414,6 +5621,7 @@
         </w:rPr>
         <w:t>минута</w:t>
       </w:r>
+      <w:proofErr w:type="gramEnd"/>
       <w:r>
         <w:t>:</w:t>
       </w:r>
@@ -5423,6 +5631,7 @@
         </w:rPr>
         <w:t>секунда</w:t>
       </w:r>
+      <w:proofErr w:type="spellEnd"/>
     </w:p>
     <w:p>
       <w:r>
@@ -5792,6 +6001,7 @@
         </w:numPr>
       </w:pPr>
       <w:r>
+        <w:lastRenderedPageBreak/>
         <w:t xml:space="preserve">Из состояния </w:t>
       </w:r>
       <w:r>
@@ -5822,7 +6032,6 @@
         </w:numPr>
       </w:pPr>
       <w:r>
-        <w:lastRenderedPageBreak/>
         <w:t xml:space="preserve">Из состояния </w:t>
       </w:r>
       <w:r>
@@ -5945,7 +6154,7 @@
       <w:pPr>
         <w:pStyle w:val="2"/>
       </w:pPr>
-      <w:bookmarkStart w:id="13" w:name="_Toc87437488"/>
+      <w:bookmarkStart w:id="13" w:name="_Toc87524818"/>
       <w:r>
         <w:t>5.2. Требования к функциям (задачам), выполняемым системой</w:t>
       </w:r>
@@ -5980,7 +6189,7 @@
       <w:pPr>
         <w:pStyle w:val="3"/>
       </w:pPr>
-      <w:bookmarkStart w:id="14" w:name="_Toc87437489"/>
+      <w:bookmarkStart w:id="14" w:name="_Toc87524819"/>
       <w:r>
         <w:lastRenderedPageBreak/>
         <w:t>5.2.1. Подсистема «</w:t>
@@ -6011,27 +6220,14 @@
       <w:r>
         <w:t xml:space="preserve">Таблица </w:t>
       </w:r>
-      <w:r>
-        <w:fldChar w:fldCharType="begin"/>
-      </w:r>
-      <w:r>
-        <w:instrText xml:space="preserve"> SEQ Таблица \* ARABIC </w:instrText>
-      </w:r>
-      <w:r>
-        <w:fldChar w:fldCharType="separate"/>
-      </w:r>
-      <w:r>
-        <w:rPr>
-          <w:noProof/>
-        </w:rPr>
-        <w:t>1</w:t>
-      </w:r>
-      <w:r>
-        <w:rPr>
-          <w:noProof/>
-        </w:rPr>
-        <w:fldChar w:fldCharType="end"/>
-      </w:r>
+      <w:fldSimple w:instr=" SEQ Таблица \* ARABIC ">
+        <w:r>
+          <w:rPr>
+            <w:noProof/>
+          </w:rPr>
+          <w:t>1</w:t>
+        </w:r>
+      </w:fldSimple>
       <w:r>
         <w:t xml:space="preserve">. Функции подсистемы </w:t>
       </w:r>
@@ -9915,7 +10111,7 @@
       <w:pPr>
         <w:pStyle w:val="3"/>
       </w:pPr>
-      <w:bookmarkStart w:id="15" w:name="_Toc87437490"/>
+      <w:bookmarkStart w:id="15" w:name="_Toc87524820"/>
       <w:r>
         <w:lastRenderedPageBreak/>
         <w:t>5.2.2. Подсистема «</w:t>
@@ -9952,27 +10148,14 @@
       <w:r>
         <w:t xml:space="preserve">Таблица </w:t>
       </w:r>
-      <w:r>
-        <w:fldChar w:fldCharType="begin"/>
-      </w:r>
-      <w:r>
-        <w:instrText xml:space="preserve"> SEQ Таблица \* ARABIC </w:instrText>
-      </w:r>
-      <w:r>
-        <w:fldChar w:fldCharType="separate"/>
-      </w:r>
-      <w:r>
-        <w:rPr>
-          <w:noProof/>
-        </w:rPr>
-        <w:t>2</w:t>
-      </w:r>
-      <w:r>
-        <w:rPr>
-          <w:noProof/>
-        </w:rPr>
-        <w:fldChar w:fldCharType="end"/>
-      </w:r>
+      <w:fldSimple w:instr=" SEQ Таблица \* ARABIC ">
+        <w:r>
+          <w:rPr>
+            <w:noProof/>
+          </w:rPr>
+          <w:t>2</w:t>
+        </w:r>
+      </w:fldSimple>
       <w:r>
         <w:t xml:space="preserve">. Функции подсистемы </w:t>
       </w:r>
@@ -13822,34 +14005,16 @@
       <w:pPr>
         <w:pStyle w:val="3"/>
       </w:pPr>
-      <w:bookmarkStart w:id="16" w:name="_Toc87437491"/>
+      <w:bookmarkStart w:id="16" w:name="_Toc87524821"/>
       <w:r>
         <w:lastRenderedPageBreak/>
-        <w:t>5.2.3. Подсистема «</w:t>
-      </w:r>
-      <w:r>
-        <w:t>Отделы</w:t>
-      </w:r>
-      <w:r>
-        <w:t>»</w:t>
+        <w:t>5.2.3. Подсистема «Поставщики»</w:t>
       </w:r>
       <w:bookmarkEnd w:id="16"/>
     </w:p>
     <w:p>
       <w:r>
-        <w:t>Функции подсистемы «</w:t>
-      </w:r>
-      <w:r>
-        <w:t>Отделы</w:t>
-      </w:r>
-      <w:r>
-        <w:t xml:space="preserve">» представлены в табл. </w:t>
-      </w:r>
-      <w:r>
-        <w:t>3</w:t>
-      </w:r>
-      <w:r>
-        <w:t>.</w:t>
+        <w:t>Функции подсистемы «Поставщики» представлены в табл. 3.</w:t>
       </w:r>
     </w:p>
     <w:p>
@@ -13859,27 +14024,14 @@
       <w:r>
         <w:t xml:space="preserve">Таблица </w:t>
       </w:r>
-      <w:r>
-        <w:fldChar w:fldCharType="begin"/>
-      </w:r>
-      <w:r>
-        <w:instrText xml:space="preserve"> SEQ Таблица \* ARABIC </w:instrText>
-      </w:r>
-      <w:r>
-        <w:fldChar w:fldCharType="separate"/>
-      </w:r>
-      <w:r>
-        <w:rPr>
-          <w:noProof/>
-        </w:rPr>
-        <w:t>3</w:t>
-      </w:r>
-      <w:r>
-        <w:rPr>
-          <w:noProof/>
-        </w:rPr>
-        <w:fldChar w:fldCharType="end"/>
-      </w:r>
+      <w:fldSimple w:instr=" SEQ Таблица \* ARABIC ">
+        <w:r>
+          <w:rPr>
+            <w:noProof/>
+          </w:rPr>
+          <w:t>3</w:t>
+        </w:r>
+      </w:fldSimple>
       <w:r>
         <w:t xml:space="preserve">. Функции подсистемы </w:t>
       </w:r>
@@ -13887,7 +14039,7 @@
         <w:t>«</w:t>
       </w:r>
       <w:r>
-        <w:t>Отделы</w:t>
+        <w:t>Поставщики</w:t>
       </w:r>
       <w:r>
         <w:t>»</w:t>
@@ -13967,7 +14119,7 @@
               <w:jc w:val="left"/>
             </w:pPr>
             <w:r>
-              <w:t>«Отображение таблицы отделов»</w:t>
+              <w:t>«Отображение таблицы поставщиков»</w:t>
             </w:r>
           </w:p>
         </w:tc>
@@ -13981,13 +14133,7 @@
               <w:jc w:val="left"/>
             </w:pPr>
             <w:r>
-              <w:t>О</w:t>
-            </w:r>
-            <w:r>
-              <w:t xml:space="preserve">тображается </w:t>
-            </w:r>
-            <w:r>
-              <w:t>упорядоченная таблица со всеми отделами в виде иерархии групп и элементов.</w:t>
+              <w:t>Отображается упорядоченная таблица со всеми поставщиками в виде иерархии групп и элементов.</w:t>
             </w:r>
           </w:p>
           <w:p>
@@ -14011,13 +14157,7 @@
               <w:rPr>
                 <w:i/>
               </w:rPr>
-              <w:t>Название</w:t>
-            </w:r>
-            <w:r>
-              <w:rPr>
-                <w:i/>
-              </w:rPr>
-              <w:t>, Характеристика</w:t>
+              <w:t>Наименование, Контактная информация</w:t>
             </w:r>
             <w:r>
               <w:t>.</w:t>
@@ -14029,49 +14169,7 @@
               <w:jc w:val="left"/>
             </w:pPr>
             <w:r>
-              <w:t>О</w:t>
-            </w:r>
-            <w:r>
-              <w:t>тображаются кнопки «Создать», «Создать группу» и «Создать на основе выбранной записи» (в виде иконки), поле поиска, меню «Еще» с доп. функциями (в т. ч. пунктом «Удалить»).</w:t>
-            </w:r>
-          </w:p>
-          <w:p>
-            <w:pPr>
-              <w:ind w:firstLine="0"/>
-              <w:jc w:val="left"/>
-            </w:pPr>
-            <w:r>
-              <w:t>Заранее предопределен «</w:t>
-            </w:r>
-            <w:r>
-              <w:t>Отдел ремонтных работ</w:t>
-            </w:r>
-            <w:r>
-              <w:t xml:space="preserve">», который </w:t>
-            </w:r>
-            <w:r>
-              <w:t>запрещается</w:t>
-            </w:r>
-            <w:r>
-              <w:t xml:space="preserve"> удал</w:t>
-            </w:r>
-            <w:r>
-              <w:t>я</w:t>
-            </w:r>
-            <w:r>
-              <w:t>ть</w:t>
-            </w:r>
-            <w:r>
-              <w:t xml:space="preserve"> или измен</w:t>
-            </w:r>
-            <w:r>
-              <w:t>я</w:t>
-            </w:r>
-            <w:r>
-              <w:t>ть название</w:t>
-            </w:r>
-            <w:r>
-              <w:t>.</w:t>
+              <w:t>Отображаются кнопки «Создать», «Создать группу» и «Создать на основе выбранной записи» (в виде иконки), поле поиска, меню «Еще» с доп. функциями (в т. ч. пунктом «Удалить»).</w:t>
             </w:r>
           </w:p>
         </w:tc>
@@ -14099,7 +14197,7 @@
               <w:jc w:val="left"/>
             </w:pPr>
             <w:r>
-              <w:t>«Создание отдела»</w:t>
+              <w:t>«Создание поставщика»</w:t>
             </w:r>
           </w:p>
         </w:tc>
@@ -14127,7 +14225,7 @@
               <w:jc w:val="left"/>
             </w:pPr>
             <w:r>
-              <w:t>(1) «Отображение таблицы отделов».</w:t>
+              <w:t>(1) «Отображение таблицы поставщиков».</w:t>
             </w:r>
           </w:p>
           <w:p>
@@ -14142,7 +14240,7 @@
               <w:t xml:space="preserve">иалоговое окно </w:t>
             </w:r>
             <w:r>
-              <w:t>создания нового отдела.</w:t>
+              <w:t>создания нового поставщика.</w:t>
             </w:r>
           </w:p>
           <w:p>
@@ -14160,7 +14258,7 @@
               <w:t>», диалоговое окно исчезает и в таблице</w:t>
             </w:r>
             <w:r>
-              <w:t xml:space="preserve"> отделов появляется новая запись.</w:t>
+              <w:t xml:space="preserve"> поставщиков появляется новая запись.</w:t>
             </w:r>
           </w:p>
           <w:p>
@@ -14175,7 +14273,7 @@
               <w:rPr>
                 <w:i/>
               </w:rPr>
-              <w:t>Название, Характеристика, Контактная информация</w:t>
+              <w:t>Наименование, Контактная информация</w:t>
             </w:r>
             <w:r>
               <w:t>.</w:t>
@@ -14206,7 +14304,7 @@
               <w:jc w:val="left"/>
             </w:pPr>
             <w:r>
-              <w:t>«Изменение отдела»</w:t>
+              <w:t>«Изменение поставщика»</w:t>
             </w:r>
           </w:p>
         </w:tc>
@@ -14234,7 +14332,7 @@
               <w:jc w:val="left"/>
             </w:pPr>
             <w:r>
-              <w:t>(1) «Отображение таблицы отделов».</w:t>
+              <w:t>(1) «Отображение таблицы поставщиков».</w:t>
             </w:r>
           </w:p>
           <w:p>
@@ -14247,7 +14345,7 @@
               <w:jc w:val="left"/>
             </w:pPr>
             <w:r>
-              <w:t>В таблице отделов выбрана запись.</w:t>
+              <w:t>В таблице поставщиков выбрана запись.</w:t>
             </w:r>
           </w:p>
           <w:p>
@@ -14262,7 +14360,7 @@
               <w:t xml:space="preserve">иалоговое окно </w:t>
             </w:r>
             <w:r>
-              <w:t>изменения отдела.</w:t>
+              <w:t>изменения поставщика.</w:t>
             </w:r>
           </w:p>
           <w:p>
@@ -14280,7 +14378,7 @@
               <w:t>», диалоговое окно исчезает и в таблице</w:t>
             </w:r>
             <w:r>
-              <w:t xml:space="preserve"> отделов выбранная запись обновляется.</w:t>
+              <w:t xml:space="preserve"> поставщиков выбранная запись обновляется.</w:t>
             </w:r>
           </w:p>
           <w:p>
@@ -14295,7 +14393,7 @@
               <w:rPr>
                 <w:i/>
               </w:rPr>
-              <w:t>Название, Характеристика, Контактная информация</w:t>
+              <w:t>Наименование, Контактная информация</w:t>
             </w:r>
             <w:r>
               <w:t>.</w:t>
@@ -14327,7 +14425,7 @@
               <w:jc w:val="left"/>
             </w:pPr>
             <w:r>
-              <w:t>«Удаление отдела»</w:t>
+              <w:t>«Удаление поставщика»</w:t>
             </w:r>
           </w:p>
         </w:tc>
@@ -14355,7 +14453,7 @@
               <w:jc w:val="left"/>
             </w:pPr>
             <w:r>
-              <w:t>(1) «Отображение таблицы отделов».</w:t>
+              <w:t>(1) «Отображение таблицы поставщиков».</w:t>
             </w:r>
           </w:p>
           <w:p>
@@ -14368,7 +14466,7 @@
               <w:jc w:val="left"/>
             </w:pPr>
             <w:r>
-              <w:t>В таблице отделов выбрана запись.</w:t>
+              <w:t>В таблице поставщиков выбрана запись.</w:t>
             </w:r>
           </w:p>
           <w:p>
@@ -14423,7 +14521,7 @@
               <w:jc w:val="left"/>
             </w:pPr>
             <w:r>
-              <w:t>«Создание группы отделов»</w:t>
+              <w:t>«Создание группы поставщиков»</w:t>
             </w:r>
           </w:p>
         </w:tc>
@@ -14451,7 +14549,7 @@
               <w:jc w:val="left"/>
             </w:pPr>
             <w:r>
-              <w:t>(1) «Отображение таблицы отделов».</w:t>
+              <w:t>(1) «Отображение таблицы поставщиков».</w:t>
             </w:r>
           </w:p>
           <w:p>
@@ -14466,13 +14564,7 @@
               <w:t xml:space="preserve">иалоговое окно </w:t>
             </w:r>
             <w:r>
-              <w:t xml:space="preserve">создания группы </w:t>
-            </w:r>
-            <w:r>
-              <w:t>отделов</w:t>
-            </w:r>
-            <w:r>
-              <w:t>.</w:t>
+              <w:t>создания группы поставщиков.</w:t>
             </w:r>
           </w:p>
           <w:p>
@@ -14490,10 +14582,10 @@
               <w:t>», диалоговое окно исчезает и в таблице</w:t>
             </w:r>
             <w:r>
+              <w:t xml:space="preserve"> поставщиков</w:t>
+            </w:r>
+            <w:r>
               <w:t xml:space="preserve"> </w:t>
-            </w:r>
-            <w:r>
-              <w:t xml:space="preserve">отделов </w:t>
             </w:r>
             <w:r>
               <w:t>появляется новая группа.</w:t>
@@ -14542,7 +14634,7 @@
               <w:jc w:val="left"/>
             </w:pPr>
             <w:r>
-              <w:t>«Изменение группы отделов»</w:t>
+              <w:t>«Изменение группы поставщиков»</w:t>
             </w:r>
           </w:p>
         </w:tc>
@@ -14570,7 +14662,7 @@
               <w:jc w:val="left"/>
             </w:pPr>
             <w:r>
-              <w:t>(1) «Отображение таблицы отделов».</w:t>
+              <w:t>(1) «Отображение таблицы поставщиков».</w:t>
             </w:r>
           </w:p>
           <w:p>
@@ -14583,13 +14675,7 @@
               <w:jc w:val="left"/>
             </w:pPr>
             <w:r>
-              <w:t xml:space="preserve">В таблице </w:t>
-            </w:r>
-            <w:r>
-              <w:t xml:space="preserve">отделов </w:t>
-            </w:r>
-            <w:r>
-              <w:t>выбрана группа.</w:t>
+              <w:t>В таблице поставщиков выбрана группа.</w:t>
             </w:r>
           </w:p>
           <w:p>
@@ -14604,13 +14690,7 @@
               <w:t xml:space="preserve">иалоговое окно </w:t>
             </w:r>
             <w:r>
-              <w:t xml:space="preserve">изменения группы </w:t>
-            </w:r>
-            <w:r>
-              <w:t>отделов</w:t>
-            </w:r>
-            <w:r>
-              <w:t>.</w:t>
+              <w:t>изменения группы поставщиков.</w:t>
             </w:r>
           </w:p>
           <w:p>
@@ -14628,10 +14708,10 @@
               <w:t>», диалоговое окно исчезает и в таблице</w:t>
             </w:r>
             <w:r>
+              <w:t xml:space="preserve"> поставщиков</w:t>
+            </w:r>
+            <w:r>
               <w:t xml:space="preserve"> </w:t>
-            </w:r>
-            <w:r>
-              <w:t xml:space="preserve">отделов </w:t>
             </w:r>
             <w:r>
               <w:t>выбранная группа обновляется.</w:t>
@@ -14680,7 +14760,7 @@
               <w:jc w:val="left"/>
             </w:pPr>
             <w:r>
-              <w:t>«Удаление группы отделов»</w:t>
+              <w:t>«Удаление группы поставщиков»</w:t>
             </w:r>
           </w:p>
         </w:tc>
@@ -14708,13 +14788,7 @@
               <w:jc w:val="left"/>
             </w:pPr>
             <w:r>
-              <w:t>(</w:t>
-            </w:r>
-            <w:r>
-              <w:t>1</w:t>
-            </w:r>
-            <w:r>
-              <w:t>) «Отображение таблицы отделов».</w:t>
+              <w:t>(1) «Отображение таблицы поставщиков».</w:t>
             </w:r>
           </w:p>
           <w:p>
@@ -14727,13 +14801,7 @@
               <w:jc w:val="left"/>
             </w:pPr>
             <w:r>
-              <w:t xml:space="preserve">В таблице </w:t>
-            </w:r>
-            <w:r>
-              <w:t xml:space="preserve">отделов </w:t>
-            </w:r>
-            <w:r>
-              <w:t>выбрана группа.</w:t>
+              <w:t>В таблице поставщиков выбрана группа.</w:t>
             </w:r>
           </w:p>
           <w:p>
@@ -14767,6 +14835,7 @@
       </w:tr>
     </w:tbl>
     <w:p/>
+    <w:p/>
     <w:p>
       <w:pPr>
         <w:ind w:firstLine="0"/>
@@ -14779,7 +14848,7 @@
       <w:pPr>
         <w:pStyle w:val="3"/>
       </w:pPr>
-      <w:bookmarkStart w:id="17" w:name="_Toc87437492"/>
+      <w:bookmarkStart w:id="17" w:name="_Toc87524822"/>
       <w:r>
         <w:lastRenderedPageBreak/>
         <w:t>5.2.</w:t>
@@ -14791,7 +14860,7 @@
         <w:t>. Подсистема «</w:t>
       </w:r>
       <w:r>
-        <w:t>Сотрудники</w:t>
+        <w:t>Отделы</w:t>
       </w:r>
       <w:r>
         <w:t>»</w:t>
@@ -14803,7 +14872,7 @@
         <w:t>Функции подсистемы «</w:t>
       </w:r>
       <w:r>
-        <w:t>Сотрудники</w:t>
+        <w:t>Отделы</w:t>
       </w:r>
       <w:r>
         <w:t xml:space="preserve">» представлены в табл. </w:t>
@@ -14822,27 +14891,14 @@
       <w:r>
         <w:t xml:space="preserve">Таблица </w:t>
       </w:r>
-      <w:r>
-        <w:fldChar w:fldCharType="begin"/>
-      </w:r>
-      <w:r>
-        <w:instrText xml:space="preserve"> SEQ Таблица \* ARABIC </w:instrText>
-      </w:r>
-      <w:r>
-        <w:fldChar w:fldCharType="separate"/>
-      </w:r>
-      <w:r>
-        <w:rPr>
-          <w:noProof/>
-        </w:rPr>
-        <w:t>4</w:t>
-      </w:r>
-      <w:r>
-        <w:rPr>
-          <w:noProof/>
-        </w:rPr>
-        <w:fldChar w:fldCharType="end"/>
-      </w:r>
+      <w:fldSimple w:instr=" SEQ Таблица \* ARABIC ">
+        <w:r>
+          <w:rPr>
+            <w:noProof/>
+          </w:rPr>
+          <w:t>4</w:t>
+        </w:r>
+      </w:fldSimple>
       <w:r>
         <w:t xml:space="preserve">. Функции подсистемы </w:t>
       </w:r>
@@ -14850,7 +14906,7 @@
         <w:t>«</w:t>
       </w:r>
       <w:r>
-        <w:t>Сотрудники</w:t>
+        <w:t>Отделы</w:t>
       </w:r>
       <w:r>
         <w:t>»</w:t>
@@ -14921,6 +14977,956 @@
               <w:rPr>
                 <w:b/>
               </w:rPr>
+              <w:t>(1)</w:t>
+            </w:r>
+          </w:p>
+          <w:p>
+            <w:pPr>
+              <w:ind w:firstLine="0"/>
+              <w:jc w:val="left"/>
+            </w:pPr>
+            <w:r>
+              <w:t>«Отображение таблицы отделов»</w:t>
+            </w:r>
+          </w:p>
+        </w:tc>
+        <w:tc>
+          <w:tcPr>
+            <w:tcW w:w="3784" w:type="pct"/>
+          </w:tcPr>
+          <w:p>
+            <w:pPr>
+              <w:ind w:firstLine="0"/>
+              <w:jc w:val="left"/>
+            </w:pPr>
+            <w:r>
+              <w:t>О</w:t>
+            </w:r>
+            <w:r>
+              <w:t xml:space="preserve">тображается </w:t>
+            </w:r>
+            <w:r>
+              <w:t>упорядоченная таблица со всеми отделами в виде иерархии групп и элементов.</w:t>
+            </w:r>
+          </w:p>
+          <w:p>
+            <w:pPr>
+              <w:ind w:firstLine="0"/>
+              <w:jc w:val="left"/>
+            </w:pPr>
+            <w:r>
+              <w:t>Ограничения на число уровней иерархии отсутствуют.</w:t>
+            </w:r>
+          </w:p>
+          <w:p>
+            <w:pPr>
+              <w:ind w:firstLine="0"/>
+              <w:jc w:val="left"/>
+            </w:pPr>
+            <w:r>
+              <w:t xml:space="preserve">Столбцы таблицы: </w:t>
+            </w:r>
+            <w:r>
+              <w:rPr>
+                <w:i/>
+              </w:rPr>
+              <w:t>Название</w:t>
+            </w:r>
+            <w:r>
+              <w:rPr>
+                <w:i/>
+              </w:rPr>
+              <w:t>, Характеристика</w:t>
+            </w:r>
+            <w:r>
+              <w:t>.</w:t>
+            </w:r>
+          </w:p>
+          <w:p>
+            <w:pPr>
+              <w:ind w:firstLine="0"/>
+              <w:jc w:val="left"/>
+            </w:pPr>
+            <w:r>
+              <w:t>О</w:t>
+            </w:r>
+            <w:r>
+              <w:t>тображаются кнопки «Создать», «Создать группу» и «Создать на основе выбранной записи» (в виде иконки), поле поиска, меню «Еще» с доп. функциями (в т. ч. пунктом «Удалить»).</w:t>
+            </w:r>
+          </w:p>
+          <w:p>
+            <w:pPr>
+              <w:ind w:firstLine="0"/>
+              <w:jc w:val="left"/>
+            </w:pPr>
+            <w:r>
+              <w:t>Заранее предопределен «</w:t>
+            </w:r>
+            <w:r>
+              <w:t>Отдел ремонтных работ</w:t>
+            </w:r>
+            <w:r>
+              <w:t xml:space="preserve">», который </w:t>
+            </w:r>
+            <w:r>
+              <w:t>запрещается</w:t>
+            </w:r>
+            <w:r>
+              <w:t xml:space="preserve"> удал</w:t>
+            </w:r>
+            <w:r>
+              <w:t>я</w:t>
+            </w:r>
+            <w:r>
+              <w:t>ть</w:t>
+            </w:r>
+            <w:r>
+              <w:t xml:space="preserve"> или измен</w:t>
+            </w:r>
+            <w:r>
+              <w:t>я</w:t>
+            </w:r>
+            <w:r>
+              <w:t>ть название</w:t>
+            </w:r>
+            <w:r>
+              <w:t>.</w:t>
+            </w:r>
+          </w:p>
+        </w:tc>
+      </w:tr>
+      <w:tr>
+        <w:trPr>
+          <w:cantSplit/>
+        </w:trPr>
+        <w:tc>
+          <w:tcPr>
+            <w:tcW w:w="1216" w:type="pct"/>
+          </w:tcPr>
+          <w:p>
+            <w:pPr>
+              <w:ind w:firstLine="0"/>
+              <w:jc w:val="left"/>
+            </w:pPr>
+            <w:r>
+              <w:t>(2)</w:t>
+            </w:r>
+          </w:p>
+          <w:p>
+            <w:pPr>
+              <w:ind w:firstLine="0"/>
+              <w:jc w:val="left"/>
+            </w:pPr>
+            <w:r>
+              <w:t>«Создание отдела»</w:t>
+            </w:r>
+          </w:p>
+        </w:tc>
+        <w:tc>
+          <w:tcPr>
+            <w:tcW w:w="3784" w:type="pct"/>
+            <w:vAlign w:val="center"/>
+          </w:tcPr>
+          <w:p>
+            <w:pPr>
+              <w:ind w:firstLine="0"/>
+              <w:jc w:val="left"/>
+            </w:pPr>
+            <w:r>
+              <w:t>Предусловия:</w:t>
+            </w:r>
+          </w:p>
+          <w:p>
+            <w:pPr>
+              <w:pStyle w:val="af0"/>
+              <w:numPr>
+                <w:ilvl w:val="0"/>
+                <w:numId w:val="30"/>
+              </w:numPr>
+              <w:jc w:val="left"/>
+            </w:pPr>
+            <w:r>
+              <w:t>(1) «Отображение таблицы отделов».</w:t>
+            </w:r>
+          </w:p>
+          <w:p>
+            <w:pPr>
+              <w:ind w:firstLine="0"/>
+              <w:jc w:val="left"/>
+            </w:pPr>
+            <w:r>
+              <w:t>При нажатии на кнопку «Создать» открывается д</w:t>
+            </w:r>
+            <w:r>
+              <w:t xml:space="preserve">иалоговое окно </w:t>
+            </w:r>
+            <w:r>
+              <w:t>создания нового отдела.</w:t>
+            </w:r>
+          </w:p>
+          <w:p>
+            <w:pPr>
+              <w:ind w:firstLine="0"/>
+              <w:jc w:val="left"/>
+            </w:pPr>
+            <w:r>
+              <w:t>После заполнения всех данных и нажатия на кнопку «</w:t>
+            </w:r>
+            <w:r>
+              <w:t>Записать и закрыть</w:t>
+            </w:r>
+            <w:r>
+              <w:t>», диалоговое окно исчезает и в таблице</w:t>
+            </w:r>
+            <w:r>
+              <w:t xml:space="preserve"> отделов появляется новая запись.</w:t>
+            </w:r>
+          </w:p>
+          <w:p>
+            <w:pPr>
+              <w:ind w:firstLine="0"/>
+              <w:jc w:val="left"/>
+            </w:pPr>
+            <w:r>
+              <w:t xml:space="preserve">Поля для заполнения: </w:t>
+            </w:r>
+            <w:r>
+              <w:rPr>
+                <w:i/>
+              </w:rPr>
+              <w:t>Название, Характеристика, Контактная информация</w:t>
+            </w:r>
+            <w:r>
+              <w:t>.</w:t>
+            </w:r>
+          </w:p>
+        </w:tc>
+      </w:tr>
+      <w:tr>
+        <w:trPr>
+          <w:cantSplit/>
+        </w:trPr>
+        <w:tc>
+          <w:tcPr>
+            <w:tcW w:w="1216" w:type="pct"/>
+          </w:tcPr>
+          <w:p>
+            <w:pPr>
+              <w:ind w:firstLine="0"/>
+              <w:jc w:val="left"/>
+            </w:pPr>
+            <w:r>
+              <w:t>(3)</w:t>
+            </w:r>
+          </w:p>
+          <w:p>
+            <w:pPr>
+              <w:ind w:firstLine="0"/>
+              <w:jc w:val="left"/>
+            </w:pPr>
+            <w:r>
+              <w:t>«Изменение отдела»</w:t>
+            </w:r>
+          </w:p>
+        </w:tc>
+        <w:tc>
+          <w:tcPr>
+            <w:tcW w:w="3784" w:type="pct"/>
+            <w:vAlign w:val="center"/>
+          </w:tcPr>
+          <w:p>
+            <w:pPr>
+              <w:ind w:firstLine="0"/>
+              <w:jc w:val="left"/>
+            </w:pPr>
+            <w:r>
+              <w:t>Предусловия:</w:t>
+            </w:r>
+          </w:p>
+          <w:p>
+            <w:pPr>
+              <w:pStyle w:val="af0"/>
+              <w:numPr>
+                <w:ilvl w:val="0"/>
+                <w:numId w:val="30"/>
+              </w:numPr>
+              <w:jc w:val="left"/>
+            </w:pPr>
+            <w:r>
+              <w:t>(1) «Отображение таблицы отделов».</w:t>
+            </w:r>
+          </w:p>
+          <w:p>
+            <w:pPr>
+              <w:pStyle w:val="af0"/>
+              <w:numPr>
+                <w:ilvl w:val="0"/>
+                <w:numId w:val="30"/>
+              </w:numPr>
+              <w:jc w:val="left"/>
+            </w:pPr>
+            <w:r>
+              <w:t>В таблице отделов выбрана запись.</w:t>
+            </w:r>
+          </w:p>
+          <w:p>
+            <w:pPr>
+              <w:ind w:firstLine="0"/>
+              <w:jc w:val="left"/>
+            </w:pPr>
+            <w:r>
+              <w:t>При нажатии на пункт «Изменить» в контекстном меню выбранной записи открывается д</w:t>
+            </w:r>
+            <w:r>
+              <w:t xml:space="preserve">иалоговое окно </w:t>
+            </w:r>
+            <w:r>
+              <w:t>изменения отдела.</w:t>
+            </w:r>
+          </w:p>
+          <w:p>
+            <w:pPr>
+              <w:ind w:firstLine="0"/>
+              <w:jc w:val="left"/>
+            </w:pPr>
+            <w:r>
+              <w:t>После заполнения всех данных и нажатия на кнопку «</w:t>
+            </w:r>
+            <w:r>
+              <w:t>Записать и закрыть</w:t>
+            </w:r>
+            <w:r>
+              <w:t>», диалоговое окно исчезает и в таблице</w:t>
+            </w:r>
+            <w:r>
+              <w:t xml:space="preserve"> отделов выбранная запись обновляется.</w:t>
+            </w:r>
+          </w:p>
+          <w:p>
+            <w:pPr>
+              <w:ind w:firstLine="0"/>
+              <w:jc w:val="left"/>
+            </w:pPr>
+            <w:r>
+              <w:t xml:space="preserve">Поля для изменения: </w:t>
+            </w:r>
+            <w:r>
+              <w:rPr>
+                <w:i/>
+              </w:rPr>
+              <w:t>Название, Характеристика, Контактная информация</w:t>
+            </w:r>
+            <w:r>
+              <w:t>.</w:t>
+            </w:r>
+          </w:p>
+        </w:tc>
+      </w:tr>
+      <w:tr>
+        <w:trPr>
+          <w:cantSplit/>
+        </w:trPr>
+        <w:tc>
+          <w:tcPr>
+            <w:tcW w:w="1216" w:type="pct"/>
+          </w:tcPr>
+          <w:p>
+            <w:pPr>
+              <w:ind w:firstLine="0"/>
+              <w:jc w:val="left"/>
+            </w:pPr>
+            <w:r>
+              <w:lastRenderedPageBreak/>
+              <w:t>(4)</w:t>
+            </w:r>
+          </w:p>
+          <w:p>
+            <w:pPr>
+              <w:ind w:firstLine="0"/>
+              <w:jc w:val="left"/>
+            </w:pPr>
+            <w:r>
+              <w:t>«Удаление отдела»</w:t>
+            </w:r>
+          </w:p>
+        </w:tc>
+        <w:tc>
+          <w:tcPr>
+            <w:tcW w:w="3784" w:type="pct"/>
+            <w:vAlign w:val="center"/>
+          </w:tcPr>
+          <w:p>
+            <w:pPr>
+              <w:ind w:firstLine="0"/>
+              <w:jc w:val="left"/>
+            </w:pPr>
+            <w:r>
+              <w:t>Предусловия:</w:t>
+            </w:r>
+          </w:p>
+          <w:p>
+            <w:pPr>
+              <w:pStyle w:val="af0"/>
+              <w:numPr>
+                <w:ilvl w:val="0"/>
+                <w:numId w:val="30"/>
+              </w:numPr>
+              <w:jc w:val="left"/>
+            </w:pPr>
+            <w:r>
+              <w:t>(1) «Отображение таблицы отделов».</w:t>
+            </w:r>
+          </w:p>
+          <w:p>
+            <w:pPr>
+              <w:pStyle w:val="af0"/>
+              <w:numPr>
+                <w:ilvl w:val="0"/>
+                <w:numId w:val="30"/>
+              </w:numPr>
+              <w:jc w:val="left"/>
+            </w:pPr>
+            <w:r>
+              <w:t>В таблице отделов выбрана запись.</w:t>
+            </w:r>
+          </w:p>
+          <w:p>
+            <w:pPr>
+              <w:ind w:firstLine="0"/>
+              <w:jc w:val="left"/>
+            </w:pPr>
+            <w:r>
+              <w:t>При выборе записи и нажатии на пункт «Удалить» в меню «Еще» открывается диалоговое окно подтверждения удаления выбранной записи.</w:t>
+            </w:r>
+          </w:p>
+          <w:p>
+            <w:pPr>
+              <w:ind w:firstLine="0"/>
+              <w:jc w:val="left"/>
+            </w:pPr>
+            <w:r>
+              <w:t>При нажатии на кнопку «Да», запись удаляется, окно подтверждения закрывается.</w:t>
+            </w:r>
+          </w:p>
+          <w:p>
+            <w:pPr>
+              <w:ind w:firstLine="0"/>
+              <w:jc w:val="left"/>
+            </w:pPr>
+            <w:r>
+              <w:t>При нажатии на кнопку «Нет», запись не удаляется, окно подтверждения закрывается.</w:t>
+            </w:r>
+          </w:p>
+        </w:tc>
+      </w:tr>
+      <w:tr>
+        <w:trPr>
+          <w:cantSplit/>
+        </w:trPr>
+        <w:tc>
+          <w:tcPr>
+            <w:tcW w:w="1216" w:type="pct"/>
+          </w:tcPr>
+          <w:p>
+            <w:pPr>
+              <w:ind w:firstLine="0"/>
+              <w:jc w:val="left"/>
+            </w:pPr>
+            <w:r>
+              <w:t>(5)</w:t>
+            </w:r>
+          </w:p>
+          <w:p>
+            <w:pPr>
+              <w:ind w:firstLine="0"/>
+              <w:jc w:val="left"/>
+            </w:pPr>
+            <w:r>
+              <w:t>«Создание группы отделов»</w:t>
+            </w:r>
+          </w:p>
+        </w:tc>
+        <w:tc>
+          <w:tcPr>
+            <w:tcW w:w="3784" w:type="pct"/>
+            <w:vAlign w:val="center"/>
+          </w:tcPr>
+          <w:p>
+            <w:pPr>
+              <w:ind w:firstLine="0"/>
+              <w:jc w:val="left"/>
+            </w:pPr>
+            <w:r>
+              <w:t>Предусловия:</w:t>
+            </w:r>
+          </w:p>
+          <w:p>
+            <w:pPr>
+              <w:pStyle w:val="af0"/>
+              <w:numPr>
+                <w:ilvl w:val="0"/>
+                <w:numId w:val="30"/>
+              </w:numPr>
+              <w:jc w:val="left"/>
+            </w:pPr>
+            <w:r>
+              <w:t>(1) «Отображение таблицы отделов».</w:t>
+            </w:r>
+          </w:p>
+          <w:p>
+            <w:pPr>
+              <w:ind w:firstLine="0"/>
+              <w:jc w:val="left"/>
+            </w:pPr>
+            <w:r>
+              <w:t>При нажатии на кнопку «Создать группу» открывается д</w:t>
+            </w:r>
+            <w:r>
+              <w:t xml:space="preserve">иалоговое окно </w:t>
+            </w:r>
+            <w:r>
+              <w:t xml:space="preserve">создания группы </w:t>
+            </w:r>
+            <w:r>
+              <w:t>отделов</w:t>
+            </w:r>
+            <w:r>
+              <w:t>.</w:t>
+            </w:r>
+          </w:p>
+          <w:p>
+            <w:pPr>
+              <w:ind w:firstLine="0"/>
+              <w:jc w:val="left"/>
+            </w:pPr>
+            <w:r>
+              <w:t>После заполнения всех данных и нажатия на кнопку «</w:t>
+            </w:r>
+            <w:r>
+              <w:t>Записать и закрыть</w:t>
+            </w:r>
+            <w:r>
+              <w:t>», диалоговое окно исчезает и в таблице</w:t>
+            </w:r>
+            <w:r>
+              <w:t xml:space="preserve"> </w:t>
+            </w:r>
+            <w:r>
+              <w:t xml:space="preserve">отделов </w:t>
+            </w:r>
+            <w:r>
+              <w:t>появляется новая группа.</w:t>
+            </w:r>
+          </w:p>
+          <w:p>
+            <w:pPr>
+              <w:ind w:firstLine="0"/>
+              <w:jc w:val="left"/>
+            </w:pPr>
+            <w:r>
+              <w:t xml:space="preserve">Поля для заполнения: </w:t>
+            </w:r>
+            <w:r>
+              <w:rPr>
+                <w:i/>
+              </w:rPr>
+              <w:t>Название группы</w:t>
+            </w:r>
+            <w:r>
+              <w:t>.</w:t>
+            </w:r>
+          </w:p>
+        </w:tc>
+      </w:tr>
+      <w:tr>
+        <w:trPr>
+          <w:cantSplit/>
+        </w:trPr>
+        <w:tc>
+          <w:tcPr>
+            <w:tcW w:w="1216" w:type="pct"/>
+          </w:tcPr>
+          <w:p>
+            <w:pPr>
+              <w:ind w:firstLine="0"/>
+              <w:jc w:val="left"/>
+            </w:pPr>
+            <w:r>
+              <w:t>(6)</w:t>
+            </w:r>
+          </w:p>
+          <w:p>
+            <w:pPr>
+              <w:ind w:firstLine="0"/>
+              <w:jc w:val="left"/>
+            </w:pPr>
+            <w:r>
+              <w:t>«Изменение группы отделов»</w:t>
+            </w:r>
+          </w:p>
+        </w:tc>
+        <w:tc>
+          <w:tcPr>
+            <w:tcW w:w="3784" w:type="pct"/>
+            <w:vAlign w:val="center"/>
+          </w:tcPr>
+          <w:p>
+            <w:pPr>
+              <w:ind w:firstLine="0"/>
+              <w:jc w:val="left"/>
+            </w:pPr>
+            <w:r>
+              <w:t>Предусловия:</w:t>
+            </w:r>
+          </w:p>
+          <w:p>
+            <w:pPr>
+              <w:pStyle w:val="af0"/>
+              <w:numPr>
+                <w:ilvl w:val="0"/>
+                <w:numId w:val="30"/>
+              </w:numPr>
+              <w:jc w:val="left"/>
+            </w:pPr>
+            <w:r>
+              <w:t>(1) «Отображение таблицы отделов».</w:t>
+            </w:r>
+          </w:p>
+          <w:p>
+            <w:pPr>
+              <w:pStyle w:val="af0"/>
+              <w:numPr>
+                <w:ilvl w:val="0"/>
+                <w:numId w:val="30"/>
+              </w:numPr>
+              <w:jc w:val="left"/>
+            </w:pPr>
+            <w:r>
+              <w:t xml:space="preserve">В таблице </w:t>
+            </w:r>
+            <w:r>
+              <w:t xml:space="preserve">отделов </w:t>
+            </w:r>
+            <w:r>
+              <w:t>выбрана группа.</w:t>
+            </w:r>
+          </w:p>
+          <w:p>
+            <w:pPr>
+              <w:ind w:firstLine="0"/>
+              <w:jc w:val="left"/>
+            </w:pPr>
+            <w:r>
+              <w:t>При нажатии на пункт «Изменить» в контекстном меню выбранной группы открывается д</w:t>
+            </w:r>
+            <w:r>
+              <w:t xml:space="preserve">иалоговое окно </w:t>
+            </w:r>
+            <w:r>
+              <w:t xml:space="preserve">изменения группы </w:t>
+            </w:r>
+            <w:r>
+              <w:t>отделов</w:t>
+            </w:r>
+            <w:r>
+              <w:t>.</w:t>
+            </w:r>
+          </w:p>
+          <w:p>
+            <w:pPr>
+              <w:ind w:firstLine="0"/>
+              <w:jc w:val="left"/>
+            </w:pPr>
+            <w:r>
+              <w:t>После заполнения всех данных и нажатия на кнопку «</w:t>
+            </w:r>
+            <w:r>
+              <w:t>Записать и закрыть</w:t>
+            </w:r>
+            <w:r>
+              <w:t>», диалоговое окно исчезает и в таблице</w:t>
+            </w:r>
+            <w:r>
+              <w:t xml:space="preserve"> </w:t>
+            </w:r>
+            <w:r>
+              <w:t xml:space="preserve">отделов </w:t>
+            </w:r>
+            <w:r>
+              <w:t>выбранная группа обновляется.</w:t>
+            </w:r>
+          </w:p>
+          <w:p>
+            <w:pPr>
+              <w:ind w:firstLine="0"/>
+              <w:jc w:val="left"/>
+            </w:pPr>
+            <w:r>
+              <w:t xml:space="preserve">Поля для изменения: </w:t>
+            </w:r>
+            <w:r>
+              <w:rPr>
+                <w:i/>
+              </w:rPr>
+              <w:t>Название группы</w:t>
+            </w:r>
+            <w:r>
+              <w:t>.</w:t>
+            </w:r>
+          </w:p>
+        </w:tc>
+      </w:tr>
+      <w:tr>
+        <w:trPr>
+          <w:cantSplit/>
+        </w:trPr>
+        <w:tc>
+          <w:tcPr>
+            <w:tcW w:w="1216" w:type="pct"/>
+          </w:tcPr>
+          <w:p>
+            <w:pPr>
+              <w:ind w:firstLine="0"/>
+              <w:jc w:val="left"/>
+            </w:pPr>
+            <w:r>
+              <w:t>(7)</w:t>
+            </w:r>
+          </w:p>
+          <w:p>
+            <w:pPr>
+              <w:ind w:firstLine="0"/>
+              <w:jc w:val="left"/>
+            </w:pPr>
+            <w:r>
+              <w:t>«Удаление группы отделов»</w:t>
+            </w:r>
+          </w:p>
+        </w:tc>
+        <w:tc>
+          <w:tcPr>
+            <w:tcW w:w="3784" w:type="pct"/>
+            <w:vAlign w:val="center"/>
+          </w:tcPr>
+          <w:p>
+            <w:pPr>
+              <w:ind w:firstLine="0"/>
+              <w:jc w:val="left"/>
+            </w:pPr>
+            <w:r>
+              <w:t>Предусловия:</w:t>
+            </w:r>
+          </w:p>
+          <w:p>
+            <w:pPr>
+              <w:pStyle w:val="af0"/>
+              <w:numPr>
+                <w:ilvl w:val="0"/>
+                <w:numId w:val="30"/>
+              </w:numPr>
+              <w:jc w:val="left"/>
+            </w:pPr>
+            <w:r>
+              <w:t>(</w:t>
+            </w:r>
+            <w:r>
+              <w:t>1</w:t>
+            </w:r>
+            <w:r>
+              <w:t>) «Отображение таблицы отделов».</w:t>
+            </w:r>
+          </w:p>
+          <w:p>
+            <w:pPr>
+              <w:pStyle w:val="af0"/>
+              <w:numPr>
+                <w:ilvl w:val="0"/>
+                <w:numId w:val="30"/>
+              </w:numPr>
+              <w:jc w:val="left"/>
+            </w:pPr>
+            <w:r>
+              <w:t xml:space="preserve">В таблице </w:t>
+            </w:r>
+            <w:r>
+              <w:t xml:space="preserve">отделов </w:t>
+            </w:r>
+            <w:r>
+              <w:t>выбрана группа.</w:t>
+            </w:r>
+          </w:p>
+          <w:p>
+            <w:pPr>
+              <w:ind w:firstLine="0"/>
+              <w:jc w:val="left"/>
+            </w:pPr>
+            <w:r>
+              <w:t>При выборе группы и нажатии на пункт «Удалить» в меню «Еще» открывается диалоговое окно подтверждения удаления выбранной группы.</w:t>
+            </w:r>
+          </w:p>
+          <w:p>
+            <w:pPr>
+              <w:ind w:firstLine="0"/>
+              <w:jc w:val="left"/>
+            </w:pPr>
+            <w:r>
+              <w:t>При нажатии на кнопку «Да», группа удаляется, окно подтверждения закрывается.</w:t>
+            </w:r>
+          </w:p>
+          <w:p>
+            <w:pPr>
+              <w:ind w:firstLine="0"/>
+              <w:jc w:val="left"/>
+            </w:pPr>
+            <w:r>
+              <w:t>При нажатии на кнопку «Нет», группа не удаляется, окно подтверждения закрывается.</w:t>
+            </w:r>
+          </w:p>
+        </w:tc>
+      </w:tr>
+    </w:tbl>
+    <w:p/>
+    <w:p>
+      <w:pPr>
+        <w:ind w:firstLine="0"/>
+      </w:pPr>
+      <w:r>
+        <w:br w:type="page"/>
+      </w:r>
+    </w:p>
+    <w:p>
+      <w:pPr>
+        <w:pStyle w:val="3"/>
+      </w:pPr>
+      <w:bookmarkStart w:id="18" w:name="_Toc87524823"/>
+      <w:r>
+        <w:lastRenderedPageBreak/>
+        <w:t>5.2.</w:t>
+      </w:r>
+      <w:r>
+        <w:t>5</w:t>
+      </w:r>
+      <w:r>
+        <w:t>. Подсистема «</w:t>
+      </w:r>
+      <w:r>
+        <w:t>Сотрудники</w:t>
+      </w:r>
+      <w:r>
+        <w:t>»</w:t>
+      </w:r>
+      <w:bookmarkEnd w:id="18"/>
+    </w:p>
+    <w:p>
+      <w:r>
+        <w:t>Функции подсистемы «</w:t>
+      </w:r>
+      <w:r>
+        <w:t>Сотрудники</w:t>
+      </w:r>
+      <w:r>
+        <w:t xml:space="preserve">» представлены в табл. </w:t>
+      </w:r>
+      <w:r>
+        <w:t>5</w:t>
+      </w:r>
+      <w:r>
+        <w:t>.</w:t>
+      </w:r>
+    </w:p>
+    <w:p>
+      <w:pPr>
+        <w:pStyle w:val="ac"/>
+      </w:pPr>
+      <w:r>
+        <w:t xml:space="preserve">Таблица </w:t>
+      </w:r>
+      <w:fldSimple w:instr=" SEQ Таблица \* ARABIC ">
+        <w:r>
+          <w:rPr>
+            <w:noProof/>
+          </w:rPr>
+          <w:t>5</w:t>
+        </w:r>
+      </w:fldSimple>
+      <w:r>
+        <w:t xml:space="preserve">. Функции подсистемы </w:t>
+      </w:r>
+      <w:r>
+        <w:t>«</w:t>
+      </w:r>
+      <w:r>
+        <w:t>Сотрудники</w:t>
+      </w:r>
+      <w:r>
+        <w:t>»</w:t>
+      </w:r>
+    </w:p>
+    <w:tbl>
+      <w:tblPr>
+        <w:tblStyle w:val="ab"/>
+        <w:tblW w:w="5000" w:type="pct"/>
+        <w:tblLook w:val="04A0" w:firstRow="1" w:lastRow="0" w:firstColumn="1" w:lastColumn="0" w:noHBand="0" w:noVBand="1"/>
+      </w:tblPr>
+      <w:tblGrid>
+        <w:gridCol w:w="2272"/>
+        <w:gridCol w:w="7072"/>
+      </w:tblGrid>
+      <w:tr>
+        <w:trPr>
+          <w:cantSplit/>
+        </w:trPr>
+        <w:tc>
+          <w:tcPr>
+            <w:tcW w:w="1216" w:type="pct"/>
+            <w:vAlign w:val="center"/>
+          </w:tcPr>
+          <w:p>
+            <w:pPr>
+              <w:ind w:firstLine="0"/>
+              <w:jc w:val="center"/>
+            </w:pPr>
+            <w:r>
+              <w:t>Функция</w:t>
+            </w:r>
+          </w:p>
+        </w:tc>
+        <w:tc>
+          <w:tcPr>
+            <w:tcW w:w="3784" w:type="pct"/>
+            <w:vAlign w:val="center"/>
+          </w:tcPr>
+          <w:p>
+            <w:pPr>
+              <w:ind w:firstLine="0"/>
+              <w:jc w:val="center"/>
+            </w:pPr>
+            <w:r>
+              <w:t>Описание</w:t>
+            </w:r>
+          </w:p>
+        </w:tc>
+      </w:tr>
+      <w:tr>
+        <w:trPr>
+          <w:cantSplit/>
+        </w:trPr>
+        <w:tc>
+          <w:tcPr>
+            <w:tcW w:w="1216" w:type="pct"/>
+          </w:tcPr>
+          <w:p>
+            <w:pPr>
+              <w:ind w:firstLine="0"/>
+              <w:jc w:val="left"/>
+              <w:rPr>
+                <w:b/>
+              </w:rPr>
+            </w:pPr>
+            <w:r>
+              <w:rPr>
+                <w:b/>
+              </w:rPr>
               <w:t>(</w:t>
             </w:r>
             <w:r>
@@ -18580,13 +19586,13 @@
       <w:pPr>
         <w:pStyle w:val="3"/>
       </w:pPr>
-      <w:bookmarkStart w:id="18" w:name="_Toc87437493"/>
+      <w:bookmarkStart w:id="19" w:name="_Toc87524824"/>
       <w:r>
         <w:lastRenderedPageBreak/>
         <w:t>5.2.</w:t>
       </w:r>
       <w:r>
-        <w:t>5</w:t>
+        <w:t>6</w:t>
       </w:r>
       <w:r>
         <w:t>. Подсистема «</w:t>
@@ -18597,7 +19603,7 @@
       <w:r>
         <w:t>»</w:t>
       </w:r>
-      <w:bookmarkEnd w:id="18"/>
+      <w:bookmarkEnd w:id="19"/>
     </w:p>
     <w:p>
       <w:r>
@@ -18610,7 +19616,7 @@
         <w:t xml:space="preserve">» представлены в табл. </w:t>
       </w:r>
       <w:r>
-        <w:t>5</w:t>
+        <w:t>6</w:t>
       </w:r>
       <w:r>
         <w:t>.</w:t>
@@ -18623,27 +19629,14 @@
       <w:r>
         <w:t xml:space="preserve">Таблица </w:t>
       </w:r>
-      <w:r>
-        <w:fldChar w:fldCharType="begin"/>
-      </w:r>
-      <w:r>
-        <w:instrText xml:space="preserve"> SEQ Таблица \* ARABIC </w:instrText>
-      </w:r>
-      <w:r>
-        <w:fldChar w:fldCharType="separate"/>
-      </w:r>
-      <w:r>
-        <w:rPr>
-          <w:noProof/>
-        </w:rPr>
-        <w:t>5</w:t>
-      </w:r>
-      <w:r>
-        <w:rPr>
-          <w:noProof/>
-        </w:rPr>
-        <w:fldChar w:fldCharType="end"/>
-      </w:r>
+      <w:fldSimple w:instr=" SEQ Таблица \* ARABIC ">
+        <w:r>
+          <w:rPr>
+            <w:noProof/>
+          </w:rPr>
+          <w:t>6</w:t>
+        </w:r>
+      </w:fldSimple>
       <w:r>
         <w:t xml:space="preserve">. Функции подсистемы </w:t>
       </w:r>
@@ -18834,12 +19827,12 @@
       <w:pPr>
         <w:pStyle w:val="3"/>
       </w:pPr>
-      <w:bookmarkStart w:id="19" w:name="_Toc87437494"/>
+      <w:bookmarkStart w:id="20" w:name="_Toc87524825"/>
       <w:r>
         <w:t>5.2.</w:t>
       </w:r>
       <w:r>
-        <w:t>6</w:t>
+        <w:t>7</w:t>
       </w:r>
       <w:r>
         <w:t>. Подсистема «</w:t>
@@ -18850,7 +19843,7 @@
       <w:r>
         <w:t>»</w:t>
       </w:r>
-      <w:bookmarkEnd w:id="19"/>
+      <w:bookmarkEnd w:id="20"/>
     </w:p>
     <w:p>
       <w:r>
@@ -18863,7 +19856,7 @@
         <w:t xml:space="preserve">» представлены в табл. </w:t>
       </w:r>
       <w:r>
-        <w:t>6</w:t>
+        <w:t>7</w:t>
       </w:r>
       <w:r>
         <w:t>.</w:t>
@@ -18876,27 +19869,14 @@
       <w:r>
         <w:t xml:space="preserve">Таблица </w:t>
       </w:r>
-      <w:r>
-        <w:fldChar w:fldCharType="begin"/>
-      </w:r>
-      <w:r>
-        <w:instrText xml:space="preserve"> SEQ Таблица \* ARABIC </w:instrText>
-      </w:r>
-      <w:r>
-        <w:fldChar w:fldCharType="separate"/>
-      </w:r>
-      <w:r>
-        <w:rPr>
-          <w:noProof/>
-        </w:rPr>
-        <w:t>6</w:t>
-      </w:r>
-      <w:r>
-        <w:rPr>
-          <w:noProof/>
-        </w:rPr>
-        <w:fldChar w:fldCharType="end"/>
-      </w:r>
+      <w:fldSimple w:instr=" SEQ Таблица \* ARABIC ">
+        <w:r>
+          <w:rPr>
+            <w:noProof/>
+          </w:rPr>
+          <w:t>7</w:t>
+        </w:r>
+      </w:fldSimple>
       <w:r>
         <w:t xml:space="preserve">. Функции подсистемы </w:t>
       </w:r>
@@ -19066,12 +20046,18 @@
       <w:pPr>
         <w:pStyle w:val="3"/>
       </w:pPr>
-      <w:bookmarkStart w:id="20" w:name="_Toc87437495"/>
+      <w:bookmarkStart w:id="21" w:name="_Toc87524826"/>
       <w:r>
         <w:lastRenderedPageBreak/>
-        <w:t>5.2.7. Подсистема «Отчеты»</w:t>
-      </w:r>
-      <w:bookmarkEnd w:id="20"/>
+        <w:t>5.2.</w:t>
+      </w:r>
+      <w:r>
+        <w:t>8</w:t>
+      </w:r>
+      <w:r>
+        <w:t>. Подсистема «Отчеты»</w:t>
+      </w:r>
+      <w:bookmarkEnd w:id="21"/>
     </w:p>
     <w:p>
       <w:r>
@@ -19081,7 +20067,13 @@
         <w:t>Отчеты</w:t>
       </w:r>
       <w:r>
-        <w:t>» представлены в табл. 7.</w:t>
+        <w:t xml:space="preserve">» представлены в табл. </w:t>
+      </w:r>
+      <w:r>
+        <w:t>8</w:t>
+      </w:r>
+      <w:r>
+        <w:t>.</w:t>
       </w:r>
     </w:p>
     <w:p>
@@ -19091,27 +20083,14 @@
       <w:r>
         <w:t xml:space="preserve">Таблица </w:t>
       </w:r>
-      <w:r>
-        <w:fldChar w:fldCharType="begin"/>
-      </w:r>
-      <w:r>
-        <w:instrText xml:space="preserve"> SEQ Таблица \* ARABIC </w:instrText>
-      </w:r>
-      <w:r>
-        <w:fldChar w:fldCharType="separate"/>
-      </w:r>
-      <w:r>
-        <w:rPr>
-          <w:noProof/>
-        </w:rPr>
-        <w:t>7</w:t>
-      </w:r>
-      <w:r>
-        <w:rPr>
-          <w:noProof/>
-        </w:rPr>
-        <w:fldChar w:fldCharType="end"/>
-      </w:r>
+      <w:fldSimple w:instr=" SEQ Таблица \* ARABIC ">
+        <w:r>
+          <w:rPr>
+            <w:noProof/>
+          </w:rPr>
+          <w:t>8</w:t>
+        </w:r>
+      </w:fldSimple>
       <w:r>
         <w:t xml:space="preserve">. Функции подсистемы </w:t>
       </w:r>
@@ -19975,11 +20954,19 @@
       <w:pPr>
         <w:pStyle w:val="3"/>
       </w:pPr>
-      <w:bookmarkStart w:id="21" w:name="_Toc87437496"/>
-      <w:r>
-        <w:t>5.2.8. Подсистема «Файлы»</w:t>
-      </w:r>
-      <w:bookmarkEnd w:id="21"/>
+      <w:bookmarkStart w:id="22" w:name="_Toc87524827"/>
+      <w:bookmarkStart w:id="23" w:name="_GoBack"/>
+      <w:bookmarkEnd w:id="23"/>
+      <w:r>
+        <w:t>5.2.</w:t>
+      </w:r>
+      <w:r>
+        <w:t>9.</w:t>
+      </w:r>
+      <w:r>
+        <w:t xml:space="preserve"> Подсистема «Файлы»</w:t>
+      </w:r>
+      <w:bookmarkEnd w:id="22"/>
     </w:p>
     <w:p>
       <w:r>
@@ -19989,7 +20976,13 @@
         <w:t>Файлы</w:t>
       </w:r>
       <w:r>
-        <w:t>» представлены в табл. 8.</w:t>
+        <w:t xml:space="preserve">» представлены в табл. </w:t>
+      </w:r>
+      <w:r>
+        <w:t>9</w:t>
+      </w:r>
+      <w:r>
+        <w:t>.</w:t>
       </w:r>
     </w:p>
     <w:p>
@@ -19999,27 +20992,14 @@
       <w:r>
         <w:t xml:space="preserve">Таблица </w:t>
       </w:r>
-      <w:r>
-        <w:fldChar w:fldCharType="begin"/>
-      </w:r>
-      <w:r>
-        <w:instrText xml:space="preserve"> SEQ Таблица \* ARABIC </w:instrText>
-      </w:r>
-      <w:r>
-        <w:fldChar w:fldCharType="separate"/>
-      </w:r>
-      <w:r>
-        <w:rPr>
-          <w:noProof/>
-        </w:rPr>
-        <w:t>8</w:t>
-      </w:r>
-      <w:r>
-        <w:rPr>
-          <w:noProof/>
-        </w:rPr>
-        <w:fldChar w:fldCharType="end"/>
-      </w:r>
+      <w:fldSimple w:instr=" SEQ Таблица \* ARABIC ">
+        <w:r>
+          <w:rPr>
+            <w:noProof/>
+          </w:rPr>
+          <w:t>9</w:t>
+        </w:r>
+      </w:fldSimple>
       <w:r>
         <w:t xml:space="preserve">. Функции подсистемы </w:t>
       </w:r>
@@ -20908,12 +21888,12 @@
       <w:pPr>
         <w:pStyle w:val="2"/>
       </w:pPr>
-      <w:bookmarkStart w:id="22" w:name="_Toc87437497"/>
+      <w:bookmarkStart w:id="24" w:name="_Toc87524828"/>
       <w:r>
         <w:lastRenderedPageBreak/>
         <w:t>5.3. Требования к способам и средствам связи для информационного обмена между компонентами системы</w:t>
       </w:r>
-      <w:bookmarkEnd w:id="22"/>
+      <w:bookmarkEnd w:id="24"/>
     </w:p>
     <w:p>
       <w:r>
@@ -21043,196 +22023,196 @@
       <w:pPr>
         <w:pStyle w:val="2"/>
       </w:pPr>
-      <w:bookmarkStart w:id="23" w:name="_Toc87437498"/>
+      <w:bookmarkStart w:id="25" w:name="_Toc87524829"/>
       <w:r>
         <w:t>5.4. Требования к эргономике и технической эстетике</w:t>
-      </w:r>
-      <w:bookmarkEnd w:id="23"/>
-    </w:p>
-    <w:p>
-      <w:pPr>
-        <w:pStyle w:val="3"/>
-      </w:pPr>
-      <w:bookmarkStart w:id="24" w:name="_Toc87437499"/>
-      <w:r>
-        <w:t>5.4.1. Общие требования к внешнему виду</w:t>
-      </w:r>
-      <w:bookmarkEnd w:id="24"/>
-    </w:p>
-    <w:p>
-      <w:r>
-        <w:t>Для обозначения сходных операций должны использоваться сходные управляющие (навигационные) элементы (иконки). Термины, используемые для обозначения типовых операций (добавление информационной сущности, редактирование поля данных), а также последовательности действий пользователя при их выполнении, должны быть унифицированы.</w:t>
-      </w:r>
-    </w:p>
-    <w:p>
-      <w:r>
-        <w:t>Пользователь должен получать информацию, как об успешном завершении операций, так и о возникновении сбоев в ходе их выполнения или невозможности выполнения.</w:t>
-      </w:r>
-    </w:p>
-    <w:p>
-      <w:r>
-        <w:lastRenderedPageBreak/>
-        <w:t>При выполнении длительных операций, требующих значительного времени для выполнения, пользователь, по возможности, должен получать информацию о текущем ходе выполнения операции.</w:t>
-      </w:r>
-    </w:p>
-    <w:p>
-      <w:pPr>
-        <w:pStyle w:val="3"/>
-      </w:pPr>
-      <w:bookmarkStart w:id="25" w:name="_Toc87437500"/>
-      <w:r>
-        <w:t>5.4.2. Требования по обработке исключительных ситуаций и ошибок</w:t>
       </w:r>
       <w:bookmarkEnd w:id="25"/>
     </w:p>
     <w:p>
-      <w:r>
-        <w:t>Сообщения об ошибках или аварийных ситуациях должны быть на</w:t>
-      </w:r>
-      <w:r>
-        <w:t xml:space="preserve"> </w:t>
-      </w:r>
-      <w:r>
-        <w:t>русском языке, точно отражающими проблему, и содержать рекомендации по</w:t>
-      </w:r>
-      <w:r>
-        <w:t xml:space="preserve"> ее (их) устранению.</w:t>
-      </w:r>
-    </w:p>
-    <w:p>
-      <w:r>
-        <w:t>«АИС-КТ»</w:t>
-      </w:r>
-      <w:r>
-        <w:t xml:space="preserve"> должна обеспечивать корректную обработку</w:t>
-      </w:r>
-      <w:r>
-        <w:t xml:space="preserve"> </w:t>
-      </w:r>
-      <w:r>
-        <w:t>аварийных ситуаций, вызванных неверными действиями пользователей,</w:t>
-      </w:r>
-      <w:r>
-        <w:t xml:space="preserve"> </w:t>
-      </w:r>
-      <w:r>
-        <w:t>неверным форматом или недопустимыми значениями входных данных.</w:t>
-      </w:r>
-      <w:r>
-        <w:t xml:space="preserve"> </w:t>
-      </w:r>
-      <w:r>
-        <w:t>После вывода пользователю соответствующего сообщения, система должна</w:t>
-      </w:r>
-      <w:r>
-        <w:t xml:space="preserve"> </w:t>
-      </w:r>
-      <w:r>
-        <w:t>возвращаться в рабочее состояние, предшествовавшее неверной</w:t>
-      </w:r>
-      <w:r>
-        <w:t xml:space="preserve"> </w:t>
-      </w:r>
-      <w:r>
-        <w:t>(недопустимой) команде или некорректному вводу данных.</w:t>
-      </w:r>
-    </w:p>
-    <w:p>
       <w:pPr>
         <w:pStyle w:val="3"/>
       </w:pPr>
-      <w:bookmarkStart w:id="26" w:name="_Toc87437501"/>
-      <w:r>
-        <w:t>5.4.3. Требования по вводу и контролю данных</w:t>
+      <w:bookmarkStart w:id="26" w:name="_Toc87524830"/>
+      <w:r>
+        <w:t>5.4.1. Общие требования к внешнему виду</w:t>
       </w:r>
       <w:bookmarkEnd w:id="26"/>
     </w:p>
     <w:p>
       <w:r>
-        <w:t>Для данных, имеющих установленные форматы, должен</w:t>
-      </w:r>
-      <w:r>
-        <w:t xml:space="preserve"> </w:t>
-      </w:r>
-      <w:r>
-        <w:t>осуществляться логический контроль ввода данных с выдачей сообщений об</w:t>
-      </w:r>
-      <w:r>
-        <w:t xml:space="preserve"> </w:t>
-      </w:r>
-      <w:r>
-        <w:t>ошибках ввода.</w:t>
+        <w:t>Для обозначения сходных операций должны использоваться сходные управляющие (навигационные) элементы (иконки). Термины, используемые для обозначения типовых операций (добавление информационной сущности, редактирование поля данных), а также последовательности действий пользователя при их выполнении, должны быть унифицированы.</w:t>
       </w:r>
     </w:p>
     <w:p>
+      <w:r>
+        <w:t>Пользователь должен получать информацию, как об успешном завершении операций, так и о возникновении сбоев в ходе их выполнения или невозможности выполнения.</w:t>
+      </w:r>
+    </w:p>
+    <w:p>
+      <w:r>
+        <w:lastRenderedPageBreak/>
+        <w:t>При выполнении длительных операций, требующих значительного времени для выполнения, пользователь, по возможности, должен получать информацию о текущем ходе выполнения операции.</w:t>
+      </w:r>
+    </w:p>
+    <w:p>
       <w:pPr>
         <w:pStyle w:val="3"/>
       </w:pPr>
-      <w:bookmarkStart w:id="27" w:name="_Toc87437502"/>
-      <w:r>
-        <w:t>5.4.</w:t>
-      </w:r>
-      <w:r>
-        <w:t>4</w:t>
-      </w:r>
-      <w:r>
-        <w:t>. Требования по организации экранных форм</w:t>
+      <w:bookmarkStart w:id="27" w:name="_Toc87524831"/>
+      <w:r>
+        <w:t>5.4.2. Требования по обработке исключительных ситуаций и ошибок</w:t>
       </w:r>
       <w:bookmarkEnd w:id="27"/>
     </w:p>
     <w:p>
       <w:r>
-        <w:t xml:space="preserve">Взаимодействие пользователя с </w:t>
-      </w:r>
-      <w:r>
-        <w:t>«АИС-КТ»</w:t>
-      </w:r>
-      <w:r>
-        <w:t xml:space="preserve"> должно</w:t>
+        <w:t>Сообщения об ошибках или аварийных ситуациях должны быть на</w:t>
       </w:r>
       <w:r>
         <w:t xml:space="preserve"> </w:t>
       </w:r>
       <w:r>
-        <w:t>осуществляться преимуществен</w:t>
-      </w:r>
-      <w:r>
-        <w:t>но в форме диалога типа «меню».</w:t>
+        <w:t>русском языке, точно отражающими проблему, и содержать рекомендации по</w:t>
+      </w:r>
+      <w:r>
+        <w:t xml:space="preserve"> ее (их) устранению.</w:t>
       </w:r>
     </w:p>
     <w:p>
       <w:r>
-        <w:t>В тех случаях, когда представление информации в документно-ориентированном виде невозможно или имеет худшее качество восприятия,</w:t>
+        <w:t>«АИС-КТ»</w:t>
+      </w:r>
+      <w:r>
+        <w:t xml:space="preserve"> должна обеспечивать корректную обработку</w:t>
       </w:r>
       <w:r>
         <w:t xml:space="preserve"> </w:t>
       </w:r>
       <w:r>
-        <w:t xml:space="preserve">допускается вывод информации в табличной форме. </w:t>
+        <w:t>аварийных ситуаций, вызванных неверными действиями пользователей,</w:t>
+      </w:r>
+      <w:r>
+        <w:t xml:space="preserve"> </w:t>
+      </w:r>
+      <w:r>
+        <w:t>неверным форматом или недопустимыми значениями входных данных.</w:t>
+      </w:r>
+      <w:r>
+        <w:t xml:space="preserve"> </w:t>
+      </w:r>
+      <w:r>
+        <w:t>После вывода пользователю соответствующего сообщения, система должна</w:t>
+      </w:r>
+      <w:r>
+        <w:t xml:space="preserve"> </w:t>
+      </w:r>
+      <w:r>
+        <w:t>возвращаться в рабочее состояние, предшествовавшее неверной</w:t>
+      </w:r>
+      <w:r>
+        <w:t xml:space="preserve"> </w:t>
+      </w:r>
+      <w:r>
+        <w:t>(недопустимой) команде или некорректному вводу данных.</w:t>
       </w:r>
     </w:p>
     <w:p>
-      <w:r>
-        <w:t>Во всех возможных случаях при заполнении полей ручной ввод данных</w:t>
-      </w:r>
-      <w:r>
-        <w:t xml:space="preserve"> </w:t>
-      </w:r>
-      <w:r>
-        <w:t>должен б</w:t>
-      </w:r>
-      <w:r>
-        <w:t>ыть заменен выбором из списков</w:t>
-      </w:r>
-      <w:r>
-        <w:t xml:space="preserve"> и таблиц</w:t>
-      </w:r>
-      <w:r>
-        <w:t>.</w:t>
-      </w:r>
+      <w:pPr>
+        <w:pStyle w:val="3"/>
+      </w:pPr>
+      <w:bookmarkStart w:id="28" w:name="_Toc87524832"/>
+      <w:r>
+        <w:t>5.4.3. Требования по вводу и контролю данных</w:t>
+      </w:r>
+      <w:bookmarkEnd w:id="28"/>
     </w:p>
     <w:p>
       <w:r>
+        <w:t>Для данных, имеющих установленные форматы, должен</w:t>
+      </w:r>
+      <w:r>
+        <w:t xml:space="preserve"> </w:t>
+      </w:r>
+      <w:r>
+        <w:t>осуществляться логический контроль ввода данных с выдачей сообщений об</w:t>
+      </w:r>
+      <w:r>
+        <w:t xml:space="preserve"> </w:t>
+      </w:r>
+      <w:r>
+        <w:t>ошибках ввода.</w:t>
+      </w:r>
+    </w:p>
+    <w:p>
+      <w:pPr>
+        <w:pStyle w:val="3"/>
+      </w:pPr>
+      <w:bookmarkStart w:id="29" w:name="_Toc87524833"/>
+      <w:r>
+        <w:t>5.4.</w:t>
+      </w:r>
+      <w:r>
+        <w:t>4</w:t>
+      </w:r>
+      <w:r>
+        <w:t>. Требования по организации экранных форм</w:t>
+      </w:r>
+      <w:bookmarkEnd w:id="29"/>
+    </w:p>
+    <w:p>
+      <w:r>
+        <w:t xml:space="preserve">Взаимодействие пользователя с </w:t>
+      </w:r>
+      <w:r>
+        <w:t>«АИС-КТ»</w:t>
+      </w:r>
+      <w:r>
+        <w:t xml:space="preserve"> должно</w:t>
+      </w:r>
+      <w:r>
+        <w:t xml:space="preserve"> </w:t>
+      </w:r>
+      <w:r>
+        <w:t>осуществляться преимуществен</w:t>
+      </w:r>
+      <w:r>
+        <w:t>но в форме диалога типа «меню».</w:t>
+      </w:r>
+    </w:p>
+    <w:p>
+      <w:r>
+        <w:t>В тех случаях, когда представление информации в документно-ориентированном виде невозможно или имеет худшее качество восприятия,</w:t>
+      </w:r>
+      <w:r>
+        <w:t xml:space="preserve"> </w:t>
+      </w:r>
+      <w:r>
+        <w:t xml:space="preserve">допускается вывод информации в табличной форме. </w:t>
+      </w:r>
+    </w:p>
+    <w:p>
+      <w:r>
+        <w:t>Во всех возможных случаях при заполнении полей ручной ввод данных</w:t>
+      </w:r>
+      <w:r>
+        <w:t xml:space="preserve"> </w:t>
+      </w:r>
+      <w:r>
+        <w:t>должен б</w:t>
+      </w:r>
+      <w:r>
+        <w:t>ыть заменен выбором из списков</w:t>
+      </w:r>
+      <w:r>
+        <w:t xml:space="preserve"> и таблиц</w:t>
+      </w:r>
+      <w:r>
+        <w:t>.</w:t>
+      </w:r>
+    </w:p>
+    <w:p>
+      <w:r>
         <w:t>Наименование полей в диалоговых окнах и формах системы должны</w:t>
       </w:r>
       <w:r>
@@ -21268,7 +22248,7 @@
       <w:pPr>
         <w:pStyle w:val="2"/>
       </w:pPr>
-      <w:bookmarkStart w:id="28" w:name="_Toc87437503"/>
+      <w:bookmarkStart w:id="30" w:name="_Toc87524834"/>
       <w:r>
         <w:t xml:space="preserve">5.5. Требования к защите </w:t>
       </w:r>
@@ -21281,7 +22261,7 @@
       <w:r>
         <w:t xml:space="preserve"> к системе</w:t>
       </w:r>
-      <w:bookmarkEnd w:id="28"/>
+      <w:bookmarkEnd w:id="30"/>
     </w:p>
     <w:p>
       <w:r>
@@ -21364,14 +22344,14 @@
       <w:pPr>
         <w:pStyle w:val="2"/>
       </w:pPr>
-      <w:bookmarkStart w:id="29" w:name="_Toc87437504"/>
+      <w:bookmarkStart w:id="31" w:name="_Toc87524835"/>
       <w:r>
         <w:t xml:space="preserve">5.6. </w:t>
       </w:r>
       <w:r>
         <w:t>Требования к достоверности сведений базы данных</w:t>
       </w:r>
-      <w:bookmarkEnd w:id="29"/>
+      <w:bookmarkEnd w:id="31"/>
     </w:p>
     <w:p>
       <w:r>
@@ -21388,7 +22368,7 @@
       <w:pPr>
         <w:pStyle w:val="2"/>
       </w:pPr>
-      <w:bookmarkStart w:id="30" w:name="_Toc87437505"/>
+      <w:bookmarkStart w:id="32" w:name="_Toc87524836"/>
       <w:r>
         <w:t>5.</w:t>
       </w:r>
@@ -21398,7 +22378,7 @@
       <w:r>
         <w:t>. Перспективы развития, модернизации системы</w:t>
       </w:r>
-      <w:bookmarkEnd w:id="30"/>
+      <w:bookmarkEnd w:id="32"/>
     </w:p>
     <w:p>
       <w:r>
@@ -21523,99 +22503,99 @@
       <w:pPr>
         <w:pStyle w:val="1"/>
       </w:pPr>
-      <w:bookmarkStart w:id="31" w:name="_Toc87437506"/>
+      <w:bookmarkStart w:id="33" w:name="_Toc87524837"/>
       <w:r>
         <w:lastRenderedPageBreak/>
         <w:t>6. Требования к видам обеспечения</w:t>
-      </w:r>
-      <w:bookmarkEnd w:id="31"/>
-    </w:p>
-    <w:p>
-      <w:pPr>
-        <w:pStyle w:val="2"/>
-      </w:pPr>
-      <w:bookmarkStart w:id="32" w:name="_Toc87437507"/>
-      <w:r>
-        <w:t>6.1. Требования к математическому обеспечению</w:t>
-      </w:r>
-      <w:bookmarkEnd w:id="32"/>
-    </w:p>
-    <w:p>
-      <w:r>
-        <w:t>В качестве математического обеспечения используются стандартные</w:t>
-      </w:r>
-      <w:r>
-        <w:t xml:space="preserve"> </w:t>
-      </w:r>
-      <w:r>
-        <w:t>алгоритмы, методики и модели.</w:t>
-      </w:r>
-    </w:p>
-    <w:p>
-      <w:pPr>
-        <w:pStyle w:val="2"/>
-      </w:pPr>
-      <w:bookmarkStart w:id="33" w:name="_Toc87437508"/>
-      <w:r>
-        <w:t>6.2. Требования к информационному обеспечению</w:t>
       </w:r>
       <w:bookmarkEnd w:id="33"/>
     </w:p>
     <w:p>
-      <w:r>
-        <w:t>В состав информационного обеспечения должны войти инструкции по</w:t>
-      </w:r>
-      <w:r>
-        <w:t xml:space="preserve"> </w:t>
-      </w:r>
-      <w:r>
-        <w:t xml:space="preserve">использованию </w:t>
-      </w:r>
-      <w:r>
-        <w:t>«АИС-КТ»</w:t>
-      </w:r>
-      <w:r>
-        <w:t>.</w:t>
-      </w:r>
-    </w:p>
-    <w:p>
-      <w:r>
-        <w:t>Основным требованием, предъявляемым, к технологии сбора</w:t>
-      </w:r>
-      <w:r>
-        <w:t xml:space="preserve"> </w:t>
-      </w:r>
-      <w:r>
-        <w:t>информации является то, что все действия с информацией должны быть</w:t>
-      </w:r>
-      <w:r>
-        <w:t xml:space="preserve"> </w:t>
-      </w:r>
-      <w:r>
-        <w:t>зафиксированы в базе данных.</w:t>
-      </w:r>
-    </w:p>
-    <w:p>
       <w:pPr>
         <w:pStyle w:val="2"/>
       </w:pPr>
-      <w:bookmarkStart w:id="34" w:name="_Toc87437509"/>
-      <w:r>
-        <w:t>6.</w:t>
-      </w:r>
-      <w:r>
-        <w:t>3</w:t>
-      </w:r>
-      <w:r>
-        <w:t>. Требования к техническому обеспечению</w:t>
+      <w:bookmarkStart w:id="34" w:name="_Toc87524838"/>
+      <w:r>
+        <w:t>6.1. Требования к математическому обеспечению</w:t>
       </w:r>
       <w:bookmarkEnd w:id="34"/>
     </w:p>
     <w:p>
+      <w:r>
+        <w:t>В качестве математического обеспечения используются стандартные</w:t>
+      </w:r>
+      <w:r>
+        <w:t xml:space="preserve"> </w:t>
+      </w:r>
+      <w:r>
+        <w:t>алгоритмы, методики и модели.</w:t>
+      </w:r>
+    </w:p>
+    <w:p>
+      <w:pPr>
+        <w:pStyle w:val="2"/>
+      </w:pPr>
+      <w:bookmarkStart w:id="35" w:name="_Toc87524839"/>
+      <w:r>
+        <w:t>6.2. Требования к информационному обеспечению</w:t>
+      </w:r>
+      <w:bookmarkEnd w:id="35"/>
+    </w:p>
+    <w:p>
+      <w:r>
+        <w:t>В состав информационного обеспечения должны войти инструкции по</w:t>
+      </w:r>
+      <w:r>
+        <w:t xml:space="preserve"> </w:t>
+      </w:r>
+      <w:r>
+        <w:t xml:space="preserve">использованию </w:t>
+      </w:r>
+      <w:r>
+        <w:t>«АИС-КТ»</w:t>
+      </w:r>
+      <w:r>
+        <w:t>.</w:t>
+      </w:r>
+    </w:p>
+    <w:p>
+      <w:r>
+        <w:t>Основным требованием, предъявляемым, к технологии сбора</w:t>
+      </w:r>
+      <w:r>
+        <w:t xml:space="preserve"> </w:t>
+      </w:r>
+      <w:r>
+        <w:t>информации является то, что все действия с информацией должны быть</w:t>
+      </w:r>
+      <w:r>
+        <w:t xml:space="preserve"> </w:t>
+      </w:r>
+      <w:r>
+        <w:t>зафиксированы в базе данных.</w:t>
+      </w:r>
+    </w:p>
+    <w:p>
+      <w:pPr>
+        <w:pStyle w:val="2"/>
+      </w:pPr>
+      <w:bookmarkStart w:id="36" w:name="_Toc87524840"/>
+      <w:r>
+        <w:t>6.</w:t>
+      </w:r>
+      <w:r>
+        <w:t>3</w:t>
+      </w:r>
+      <w:r>
+        <w:t>. Требования к техническому обеспечению</w:t>
+      </w:r>
+      <w:bookmarkEnd w:id="36"/>
+    </w:p>
+    <w:p>
       <w:pPr>
         <w:pStyle w:val="3"/>
       </w:pPr>
-      <w:bookmarkStart w:id="35" w:name="_Toc87437510"/>
+      <w:bookmarkStart w:id="37" w:name="_Toc87524841"/>
       <w:r>
         <w:t>6.</w:t>
       </w:r>
@@ -21625,7 +22605,7 @@
       <w:r>
         <w:t>.1. Требования к аппаратному обеспечению</w:t>
       </w:r>
-      <w:bookmarkEnd w:id="35"/>
+      <w:bookmarkEnd w:id="37"/>
     </w:p>
     <w:p>
       <w:r>
@@ -21843,30 +22823,36 @@
       <w:r>
         <w:t xml:space="preserve">™ </w:t>
       </w:r>
+      <w:proofErr w:type="spellStart"/>
       <w:r>
         <w:rPr>
           <w:lang w:val="en-US"/>
         </w:rPr>
         <w:t>i</w:t>
       </w:r>
+      <w:proofErr w:type="spellEnd"/>
       <w:r>
         <w:t>3/</w:t>
       </w:r>
+      <w:proofErr w:type="spellStart"/>
       <w:r>
         <w:rPr>
           <w:lang w:val="en-US"/>
         </w:rPr>
         <w:t>i</w:t>
       </w:r>
+      <w:proofErr w:type="spellEnd"/>
       <w:r>
         <w:t>5/</w:t>
       </w:r>
+      <w:proofErr w:type="spellStart"/>
       <w:r>
         <w:rPr>
           <w:lang w:val="en-US"/>
         </w:rPr>
         <w:t>i</w:t>
       </w:r>
+      <w:proofErr w:type="spellEnd"/>
       <w:r>
         <w:t xml:space="preserve">7 </w:t>
       </w:r>
@@ -21986,7 +22972,7 @@
       <w:pPr>
         <w:pStyle w:val="3"/>
       </w:pPr>
-      <w:bookmarkStart w:id="36" w:name="_Toc87437511"/>
+      <w:bookmarkStart w:id="38" w:name="_Toc87524842"/>
       <w:r>
         <w:lastRenderedPageBreak/>
         <w:t>6.</w:t>
@@ -22003,7 +22989,7 @@
       <w:r>
         <w:t>. Требования к системному программному обеспечению</w:t>
       </w:r>
-      <w:bookmarkEnd w:id="36"/>
+      <w:bookmarkEnd w:id="38"/>
     </w:p>
     <w:p>
       <w:r>
@@ -22313,24 +23299,40 @@
         <w:rPr>
           <w:lang w:val="en-US"/>
         </w:rPr>
-        <w:t>, CentOS</w:t>
-      </w:r>
+        <w:t xml:space="preserve">, </w:t>
+      </w:r>
+      <w:proofErr w:type="spellStart"/>
       <w:r>
         <w:rPr>
           <w:lang w:val="en-US"/>
         </w:rPr>
+        <w:t>CentOS</w:t>
+      </w:r>
+      <w:proofErr w:type="spellEnd"/>
+      <w:r>
+        <w:rPr>
+          <w:lang w:val="en-US"/>
+        </w:rPr>
         <w:t xml:space="preserve"> 7</w:t>
       </w:r>
       <w:r>
         <w:rPr>
           <w:lang w:val="en-US"/>
         </w:rPr>
-        <w:t>, Debian</w:t>
-      </w:r>
+        <w:t xml:space="preserve">, </w:t>
+      </w:r>
+      <w:proofErr w:type="spellStart"/>
       <w:r>
         <w:rPr>
           <w:lang w:val="en-US"/>
         </w:rPr>
+        <w:t>Debian</w:t>
+      </w:r>
+      <w:proofErr w:type="spellEnd"/>
+      <w:r>
+        <w:rPr>
+          <w:lang w:val="en-US"/>
+        </w:rPr>
         <w:t xml:space="preserve"> 8</w:t>
       </w:r>
       <w:r>
@@ -22432,9 +23434,11 @@
         </w:rPr>
         <w:t xml:space="preserve"> </w:t>
       </w:r>
+      <w:proofErr w:type="spellStart"/>
       <w:r>
         <w:t>Линукс</w:t>
       </w:r>
+      <w:proofErr w:type="spellEnd"/>
       <w:r>
         <w:rPr>
           <w:lang w:val="en-US"/>
@@ -22654,29 +23658,53 @@
       <w:r>
         <w:t xml:space="preserve">Линейка </w:t>
       </w:r>
+      <w:proofErr w:type="spellStart"/>
       <w:r>
         <w:rPr>
           <w:lang w:val="en-US"/>
         </w:rPr>
-        <w:t xml:space="preserve">MacOS: </w:t>
-      </w:r>
+        <w:t>MacOS</w:t>
+      </w:r>
+      <w:proofErr w:type="spellEnd"/>
       <w:r>
         <w:rPr>
           <w:lang w:val="en-US"/>
         </w:rPr>
-        <w:t>macOS 10.12 – 10.15</w:t>
-      </w:r>
+        <w:t xml:space="preserve">: </w:t>
+      </w:r>
+      <w:proofErr w:type="spellStart"/>
       <w:r>
         <w:rPr>
           <w:lang w:val="en-US"/>
         </w:rPr>
+        <w:t>macOS</w:t>
+      </w:r>
+      <w:proofErr w:type="spellEnd"/>
+      <w:r>
+        <w:rPr>
+          <w:lang w:val="en-US"/>
+        </w:rPr>
+        <w:t xml:space="preserve"> 10.12 – 10.15</w:t>
+      </w:r>
+      <w:r>
+        <w:rPr>
+          <w:lang w:val="en-US"/>
+        </w:rPr>
         <w:t xml:space="preserve">, </w:t>
       </w:r>
+      <w:proofErr w:type="spellStart"/>
       <w:r>
         <w:rPr>
           <w:lang w:val="en-US"/>
         </w:rPr>
-        <w:t>macOS 11.0 – 11.3</w:t>
+        <w:t>macOS</w:t>
+      </w:r>
+      <w:proofErr w:type="spellEnd"/>
+      <w:r>
+        <w:rPr>
+          <w:lang w:val="en-US"/>
+        </w:rPr>
+        <w:t xml:space="preserve"> 11.0 – 11.3</w:t>
       </w:r>
       <w:r>
         <w:rPr>
@@ -22693,7 +23721,15 @@
         <w:t>а</w:t>
       </w:r>
       <w:r>
-        <w:t xml:space="preserve"> 1С:Предприятия:</w:t>
+        <w:t xml:space="preserve"> 1</w:t>
+      </w:r>
+      <w:proofErr w:type="gramStart"/>
+      <w:r>
+        <w:t>С:Предприятия</w:t>
+      </w:r>
+      <w:proofErr w:type="gramEnd"/>
+      <w:r>
+        <w:t>:</w:t>
       </w:r>
     </w:p>
     <w:p>
@@ -23005,12 +24041,34 @@
         <w:rPr>
           <w:lang w:val="en-US"/>
         </w:rPr>
-        <w:t xml:space="preserve"> / 1.5 / 1.6, CentOS 6 / 7, Debian</w:t>
-      </w:r>
+        <w:t xml:space="preserve"> / 1.5 / 1.6, </w:t>
+      </w:r>
+      <w:proofErr w:type="spellStart"/>
       <w:r>
         <w:rPr>
           <w:lang w:val="en-US"/>
         </w:rPr>
+        <w:t>CentOS</w:t>
+      </w:r>
+      <w:proofErr w:type="spellEnd"/>
+      <w:r>
+        <w:rPr>
+          <w:lang w:val="en-US"/>
+        </w:rPr>
+        <w:t xml:space="preserve"> 6 / 7, </w:t>
+      </w:r>
+      <w:proofErr w:type="spellStart"/>
+      <w:r>
+        <w:rPr>
+          <w:lang w:val="en-US"/>
+        </w:rPr>
+        <w:t>Debian</w:t>
+      </w:r>
+      <w:proofErr w:type="spellEnd"/>
+      <w:r>
+        <w:rPr>
+          <w:lang w:val="en-US"/>
+        </w:rPr>
         <w:t xml:space="preserve"> 8</w:t>
       </w:r>
       <w:r>
@@ -23100,9 +24158,11 @@
         </w:rPr>
         <w:t xml:space="preserve"> </w:t>
       </w:r>
+      <w:proofErr w:type="spellStart"/>
       <w:r>
         <w:t>Линукс</w:t>
       </w:r>
+      <w:proofErr w:type="spellEnd"/>
       <w:r>
         <w:rPr>
           <w:lang w:val="en-US"/>
@@ -23359,11 +24419,19 @@
           <w:lang w:val="en-US"/>
         </w:rPr>
       </w:pPr>
+      <w:proofErr w:type="spellStart"/>
       <w:r>
         <w:rPr>
           <w:lang w:val="en-US"/>
         </w:rPr>
-        <w:t>PostgreSQL:</w:t>
+        <w:t>PostgreSQL</w:t>
+      </w:r>
+      <w:proofErr w:type="spellEnd"/>
+      <w:r>
+        <w:rPr>
+          <w:lang w:val="en-US"/>
+        </w:rPr>
+        <w:t>:</w:t>
       </w:r>
       <w:r>
         <w:rPr>
@@ -23420,7 +24488,21 @@
         <w:rPr>
           <w:lang w:val="en-US"/>
         </w:rPr>
-        <w:t>9.5 FixPack 4 (</w:t>
+        <w:t xml:space="preserve">9.5 </w:t>
+      </w:r>
+      <w:proofErr w:type="spellStart"/>
+      <w:r>
+        <w:rPr>
+          <w:lang w:val="en-US"/>
+        </w:rPr>
+        <w:t>FixPack</w:t>
+      </w:r>
+      <w:proofErr w:type="spellEnd"/>
+      <w:r>
+        <w:rPr>
+          <w:lang w:val="en-US"/>
+        </w:rPr>
+        <w:t xml:space="preserve"> 4 (</w:t>
       </w:r>
       <w:r>
         <w:t>сборка</w:t>
@@ -23441,19 +24523,47 @@
         <w:rPr>
           <w:lang w:val="en-US"/>
         </w:rPr>
-        <w:t>9.7 FixPack 1</w:t>
-      </w:r>
+        <w:t xml:space="preserve">9.7 </w:t>
+      </w:r>
+      <w:proofErr w:type="spellStart"/>
       <w:r>
         <w:rPr>
           <w:lang w:val="en-US"/>
         </w:rPr>
+        <w:t>FixPack</w:t>
+      </w:r>
+      <w:proofErr w:type="spellEnd"/>
+      <w:r>
+        <w:rPr>
+          <w:lang w:val="en-US"/>
+        </w:rPr>
+        <w:t xml:space="preserve"> 1</w:t>
+      </w:r>
+      <w:r>
+        <w:rPr>
+          <w:lang w:val="en-US"/>
+        </w:rPr>
         <w:t xml:space="preserve"> / </w:t>
       </w:r>
       <w:r>
         <w:rPr>
           <w:lang w:val="en-US"/>
         </w:rPr>
-        <w:t>9.7 FixPack 6</w:t>
+        <w:t xml:space="preserve">9.7 </w:t>
+      </w:r>
+      <w:proofErr w:type="spellStart"/>
+      <w:r>
+        <w:rPr>
+          <w:lang w:val="en-US"/>
+        </w:rPr>
+        <w:t>FixPack</w:t>
+      </w:r>
+      <w:proofErr w:type="spellEnd"/>
+      <w:r>
+        <w:rPr>
+          <w:lang w:val="en-US"/>
+        </w:rPr>
+        <w:t xml:space="preserve"> 6</w:t>
       </w:r>
       <w:r>
         <w:rPr>
@@ -23556,14 +24666,14 @@
       <w:pPr>
         <w:pStyle w:val="3"/>
       </w:pPr>
-      <w:bookmarkStart w:id="37" w:name="_Toc87437512"/>
+      <w:bookmarkStart w:id="39" w:name="_Toc87524843"/>
       <w:r>
         <w:t xml:space="preserve">6.3.3. </w:t>
       </w:r>
       <w:r>
         <w:t>Требования к программному обеспечению</w:t>
       </w:r>
-      <w:bookmarkEnd w:id="37"/>
+      <w:bookmarkEnd w:id="39"/>
     </w:p>
     <w:p>
       <w:r>
@@ -23594,8 +24704,13 @@
         <w:t xml:space="preserve">а </w:t>
       </w:r>
       <w:r>
-        <w:t>1С:Предприятие</w:t>
-      </w:r>
+        <w:t>1</w:t>
+      </w:r>
+      <w:proofErr w:type="gramStart"/>
+      <w:r>
+        <w:t>С:Предприятие</w:t>
+      </w:r>
+      <w:proofErr w:type="gramEnd"/>
       <w:r>
         <w:t xml:space="preserve"> 8.3.17.1549.</w:t>
       </w:r>
@@ -23604,7 +24719,7 @@
       <w:pPr>
         <w:pStyle w:val="2"/>
       </w:pPr>
-      <w:bookmarkStart w:id="38" w:name="_Toc87437513"/>
+      <w:bookmarkStart w:id="40" w:name="_Toc87524844"/>
       <w:r>
         <w:t>6.</w:t>
       </w:r>
@@ -23614,7 +24729,7 @@
       <w:r>
         <w:t>. Требования к организационному обеспечению</w:t>
       </w:r>
-      <w:bookmarkEnd w:id="38"/>
+      <w:bookmarkEnd w:id="40"/>
     </w:p>
     <w:p>
       <w:r>
@@ -23631,7 +24746,7 @@
       <w:pPr>
         <w:pStyle w:val="2"/>
       </w:pPr>
-      <w:bookmarkStart w:id="39" w:name="_Toc87437514"/>
+      <w:bookmarkStart w:id="41" w:name="_Toc87524845"/>
       <w:r>
         <w:t>6.</w:t>
       </w:r>
@@ -23641,7 +24756,7 @@
       <w:r>
         <w:t>. Лингвистическое обеспечение</w:t>
       </w:r>
-      <w:bookmarkEnd w:id="39"/>
+      <w:bookmarkEnd w:id="41"/>
     </w:p>
     <w:p>
       <w:r>
@@ -23681,11 +24796,11 @@
       <w:pPr>
         <w:pStyle w:val="2"/>
       </w:pPr>
-      <w:bookmarkStart w:id="40" w:name="_Toc87437515"/>
+      <w:bookmarkStart w:id="42" w:name="_Toc87524846"/>
       <w:r>
         <w:t>6.6. Требования к условиям эксплуатации</w:t>
       </w:r>
-      <w:bookmarkEnd w:id="40"/>
+      <w:bookmarkEnd w:id="42"/>
     </w:p>
     <w:p>
       <w:r>
@@ -23744,11 +24859,11 @@
       <w:pPr>
         <w:pStyle w:val="2"/>
       </w:pPr>
-      <w:bookmarkStart w:id="41" w:name="_Toc87437516"/>
+      <w:bookmarkStart w:id="43" w:name="_Toc87524847"/>
       <w:r>
         <w:t>6.7. Требования к надежности</w:t>
       </w:r>
-      <w:bookmarkEnd w:id="41"/>
+      <w:bookmarkEnd w:id="43"/>
     </w:p>
     <w:p>
       <w:r>
@@ -23842,12 +24957,12 @@
       <w:pPr>
         <w:pStyle w:val="1"/>
       </w:pPr>
-      <w:bookmarkStart w:id="42" w:name="_Toc87437517"/>
+      <w:bookmarkStart w:id="44" w:name="_Toc87524848"/>
       <w:r>
         <w:lastRenderedPageBreak/>
         <w:t>7. Планирование управления требованиями</w:t>
       </w:r>
-      <w:bookmarkEnd w:id="42"/>
+      <w:bookmarkEnd w:id="44"/>
     </w:p>
     <w:p>
       <w:r>
@@ -23861,11 +24976,11 @@
       <w:pPr>
         <w:pStyle w:val="2"/>
       </w:pPr>
-      <w:bookmarkStart w:id="43" w:name="_Toc87437518"/>
+      <w:bookmarkStart w:id="45" w:name="_Toc87524849"/>
       <w:r>
         <w:t>7.1. Организация деятельности</w:t>
       </w:r>
-      <w:bookmarkEnd w:id="43"/>
+      <w:bookmarkEnd w:id="45"/>
     </w:p>
     <w:p>
       <w:r>
@@ -23879,27 +24994,14 @@
       <w:r>
         <w:t xml:space="preserve">Таблица </w:t>
       </w:r>
-      <w:r>
-        <w:fldChar w:fldCharType="begin"/>
-      </w:r>
-      <w:r>
-        <w:instrText xml:space="preserve"> SEQ Таблица \* ARABIC </w:instrText>
-      </w:r>
-      <w:r>
-        <w:fldChar w:fldCharType="separate"/>
-      </w:r>
-      <w:r>
-        <w:rPr>
-          <w:noProof/>
-        </w:rPr>
-        <w:t>9</w:t>
-      </w:r>
-      <w:r>
-        <w:rPr>
-          <w:noProof/>
-        </w:rPr>
-        <w:fldChar w:fldCharType="end"/>
-      </w:r>
+      <w:fldSimple w:instr=" SEQ Таблица \* ARABIC ">
+        <w:r>
+          <w:rPr>
+            <w:noProof/>
+          </w:rPr>
+          <w:t>10</w:t>
+        </w:r>
+      </w:fldSimple>
       <w:r>
         <w:t xml:space="preserve">. </w:t>
       </w:r>
@@ -24086,8 +25188,13 @@
               <w:ind w:firstLine="0"/>
               <w:jc w:val="center"/>
             </w:pPr>
-            <w:r>
-              <w:t>Ежуров А.П.</w:t>
+            <w:proofErr w:type="spellStart"/>
+            <w:r>
+              <w:t>Ежуров</w:t>
+            </w:r>
+            <w:proofErr w:type="spellEnd"/>
+            <w:r>
+              <w:t xml:space="preserve"> А.П.</w:t>
             </w:r>
           </w:p>
         </w:tc>
@@ -24365,7 +25472,7 @@
       <w:pPr>
         <w:pStyle w:val="2"/>
       </w:pPr>
-      <w:bookmarkStart w:id="44" w:name="_Toc87437519"/>
+      <w:bookmarkStart w:id="46" w:name="_Toc87524850"/>
       <w:r>
         <w:lastRenderedPageBreak/>
         <w:t>7.</w:t>
@@ -24391,7 +25498,7 @@
       <w:r>
         <w:t xml:space="preserve"> и последующих выпусков системы</w:t>
       </w:r>
-      <w:bookmarkEnd w:id="44"/>
+      <w:bookmarkEnd w:id="46"/>
     </w:p>
     <w:p>
       <w:r>
@@ -24405,27 +25512,14 @@
       <w:r>
         <w:t xml:space="preserve">Таблица </w:t>
       </w:r>
-      <w:r>
-        <w:fldChar w:fldCharType="begin"/>
-      </w:r>
-      <w:r>
-        <w:instrText xml:space="preserve"> SEQ Таблица \* ARABIC </w:instrText>
-      </w:r>
-      <w:r>
-        <w:fldChar w:fldCharType="separate"/>
-      </w:r>
-      <w:r>
-        <w:rPr>
-          <w:noProof/>
-        </w:rPr>
-        <w:t>10</w:t>
-      </w:r>
-      <w:r>
-        <w:rPr>
-          <w:noProof/>
-        </w:rPr>
-        <w:fldChar w:fldCharType="end"/>
-      </w:r>
+      <w:fldSimple w:instr=" SEQ Таблица \* ARABIC ">
+        <w:r>
+          <w:rPr>
+            <w:noProof/>
+          </w:rPr>
+          <w:t>11</w:t>
+        </w:r>
+      </w:fldSimple>
       <w:r>
         <w:t xml:space="preserve">. </w:t>
       </w:r>
@@ -24667,7 +25761,7 @@
       </w:tr>
       <w:tr>
         <w:trPr>
-          <w:trHeight w:val="265"/>
+          <w:trHeight w:val="398"/>
           <w:jc w:val="center"/>
         </w:trPr>
         <w:tc>
@@ -24681,7 +25775,7 @@
               <w:jc w:val="left"/>
             </w:pPr>
             <w:r>
-              <w:t>Подсистема «Отделы»</w:t>
+              <w:t>Подсистема «Поставщики»</w:t>
             </w:r>
           </w:p>
         </w:tc>
@@ -24747,7 +25841,7 @@
               <w:jc w:val="left"/>
             </w:pPr>
             <w:r>
-              <w:t>Подсистема «Сотрудники»</w:t>
+              <w:t>Подсистема «Отделы»</w:t>
             </w:r>
           </w:p>
         </w:tc>
@@ -24813,7 +25907,7 @@
               <w:jc w:val="left"/>
             </w:pPr>
             <w:r>
-              <w:t>Подсистема «Ремонтные работы»</w:t>
+              <w:t>Подсистема «Сотрудники»</w:t>
             </w:r>
           </w:p>
         </w:tc>
@@ -24828,7 +25922,7 @@
               <w:jc w:val="left"/>
             </w:pPr>
             <w:r>
-              <w:t>Не реализуется.</w:t>
+              <w:t>Реализуется полностью.</w:t>
             </w:r>
           </w:p>
         </w:tc>
@@ -24879,6 +25973,72 @@
               <w:jc w:val="left"/>
             </w:pPr>
             <w:r>
+              <w:t>Подсистема «Ремонтные работы»</w:t>
+            </w:r>
+          </w:p>
+        </w:tc>
+        <w:tc>
+          <w:tcPr>
+            <w:tcW w:w="1101" w:type="pct"/>
+            <w:vAlign w:val="center"/>
+          </w:tcPr>
+          <w:p>
+            <w:pPr>
+              <w:ind w:firstLine="0"/>
+              <w:jc w:val="left"/>
+            </w:pPr>
+            <w:r>
+              <w:t>Не реализуется.</w:t>
+            </w:r>
+          </w:p>
+        </w:tc>
+        <w:tc>
+          <w:tcPr>
+            <w:tcW w:w="1156" w:type="pct"/>
+            <w:vAlign w:val="center"/>
+          </w:tcPr>
+          <w:p>
+            <w:pPr>
+              <w:ind w:firstLine="0"/>
+              <w:jc w:val="left"/>
+            </w:pPr>
+            <w:r>
+              <w:t>Реализуется полностью.</w:t>
+            </w:r>
+          </w:p>
+        </w:tc>
+        <w:tc>
+          <w:tcPr>
+            <w:tcW w:w="1156" w:type="pct"/>
+            <w:vAlign w:val="center"/>
+          </w:tcPr>
+          <w:p>
+            <w:pPr>
+              <w:ind w:firstLine="0"/>
+              <w:jc w:val="left"/>
+            </w:pPr>
+            <w:r>
+              <w:t>Тестируется и исправляется.</w:t>
+            </w:r>
+          </w:p>
+        </w:tc>
+      </w:tr>
+      <w:tr>
+        <w:trPr>
+          <w:trHeight w:val="265"/>
+          <w:jc w:val="center"/>
+        </w:trPr>
+        <w:tc>
+          <w:tcPr>
+            <w:tcW w:w="1587" w:type="pct"/>
+            <w:vAlign w:val="center"/>
+          </w:tcPr>
+          <w:p>
+            <w:pPr>
+              <w:ind w:firstLine="0"/>
+              <w:jc w:val="left"/>
+            </w:pPr>
+            <w:r>
               <w:t>Подсистема «Администрирование»</w:t>
             </w:r>
           </w:p>
@@ -24934,18 +26094,26 @@
       <w:pPr>
         <w:pStyle w:val="2"/>
       </w:pPr>
-      <w:bookmarkStart w:id="45" w:name="_Toc87437520"/>
+      <w:bookmarkStart w:id="47" w:name="_Toc87524851"/>
       <w:r>
         <w:t xml:space="preserve">7.3. </w:t>
       </w:r>
       <w:r>
         <w:t>Состав и содержание работ по созданию (развитию) системы</w:t>
       </w:r>
-      <w:bookmarkEnd w:id="45"/>
+      <w:bookmarkEnd w:id="47"/>
     </w:p>
     <w:p>
       <w:r>
-        <w:t>Трудовые затраты по этапам и подэтапам представлены в табл. 1</w:t>
+        <w:t xml:space="preserve">Трудовые затраты по этапам и </w:t>
+      </w:r>
+      <w:proofErr w:type="spellStart"/>
+      <w:r>
+        <w:t>подэтапам</w:t>
+      </w:r>
+      <w:proofErr w:type="spellEnd"/>
+      <w:r>
+        <w:t xml:space="preserve"> представлены в табл. 1</w:t>
       </w:r>
       <w:r>
         <w:t>1</w:t>
@@ -24966,15 +26134,20 @@
           <w:rPr>
             <w:noProof/>
           </w:rPr>
-          <w:t>11</w:t>
+          <w:t>12</w:t>
         </w:r>
       </w:fldSimple>
       <w:r>
         <w:t xml:space="preserve">. </w:t>
       </w:r>
       <w:r>
-        <w:t>Трудовые затраты по этапам и подэтапам</w:t>
-      </w:r>
+        <w:t xml:space="preserve">Трудовые затраты по этапам и </w:t>
+      </w:r>
+      <w:proofErr w:type="spellStart"/>
+      <w:r>
+        <w:t>подэтапам</w:t>
+      </w:r>
+      <w:proofErr w:type="spellEnd"/>
     </w:p>
     <w:tbl>
       <w:tblPr>
@@ -25200,7 +26373,21 @@
               <w:rPr>
                 <w:sz w:val="22"/>
               </w:rPr>
-              <w:t>Галенко А.В., Ежуров А.П.</w:t>
+              <w:t xml:space="preserve">Галенко А.В., </w:t>
+            </w:r>
+            <w:proofErr w:type="spellStart"/>
+            <w:r>
+              <w:rPr>
+                <w:sz w:val="22"/>
+              </w:rPr>
+              <w:t>Ежуров</w:t>
+            </w:r>
+            <w:proofErr w:type="spellEnd"/>
+            <w:r>
+              <w:rPr>
+                <w:sz w:val="22"/>
+              </w:rPr>
+              <w:t xml:space="preserve"> А.П.</w:t>
             </w:r>
           </w:p>
         </w:tc>
@@ -25305,7 +26492,21 @@
               <w:rPr>
                 <w:sz w:val="22"/>
               </w:rPr>
-              <w:t>Галенко А.В., Ежуров А.П., Коваленко Л.А.</w:t>
+              <w:t xml:space="preserve">Галенко А.В., </w:t>
+            </w:r>
+            <w:proofErr w:type="spellStart"/>
+            <w:r>
+              <w:rPr>
+                <w:sz w:val="22"/>
+              </w:rPr>
+              <w:t>Ежуров</w:t>
+            </w:r>
+            <w:proofErr w:type="spellEnd"/>
+            <w:r>
+              <w:rPr>
+                <w:sz w:val="22"/>
+              </w:rPr>
+              <w:t xml:space="preserve"> А.П., Коваленко Л.А.</w:t>
             </w:r>
           </w:p>
         </w:tc>
@@ -25401,7 +26602,21 @@
               <w:rPr>
                 <w:sz w:val="22"/>
               </w:rPr>
-              <w:t>Галенко А.В., Ежуров А.П.</w:t>
+              <w:t xml:space="preserve">Галенко А.В., </w:t>
+            </w:r>
+            <w:proofErr w:type="spellStart"/>
+            <w:r>
+              <w:rPr>
+                <w:sz w:val="22"/>
+              </w:rPr>
+              <w:t>Ежуров</w:t>
+            </w:r>
+            <w:proofErr w:type="spellEnd"/>
+            <w:r>
+              <w:rPr>
+                <w:sz w:val="22"/>
+              </w:rPr>
+              <w:t xml:space="preserve"> А.П.</w:t>
             </w:r>
           </w:p>
         </w:tc>
@@ -25497,7 +26712,21 @@
               <w:rPr>
                 <w:sz w:val="22"/>
               </w:rPr>
-              <w:t>Галенко А.В., Ежуров А.П., Коваленко Л.А.</w:t>
+              <w:t xml:space="preserve">Галенко А.В., </w:t>
+            </w:r>
+            <w:proofErr w:type="spellStart"/>
+            <w:r>
+              <w:rPr>
+                <w:sz w:val="22"/>
+              </w:rPr>
+              <w:t>Ежуров</w:t>
+            </w:r>
+            <w:proofErr w:type="spellEnd"/>
+            <w:r>
+              <w:rPr>
+                <w:sz w:val="22"/>
+              </w:rPr>
+              <w:t xml:space="preserve"> А.П., Коваленко Л.А.</w:t>
             </w:r>
           </w:p>
         </w:tc>
@@ -25516,6 +26745,7 @@
               <w:jc w:val="left"/>
             </w:pPr>
             <w:r>
+              <w:lastRenderedPageBreak/>
               <w:t xml:space="preserve">2.3. </w:t>
             </w:r>
             <w:r>
@@ -25612,7 +26842,6 @@
               <w:jc w:val="left"/>
             </w:pPr>
             <w:r>
-              <w:lastRenderedPageBreak/>
               <w:t xml:space="preserve">2.4. </w:t>
             </w:r>
             <w:r>
@@ -25693,7 +26922,21 @@
               <w:rPr>
                 <w:sz w:val="20"/>
               </w:rPr>
-              <w:t>Галенко А.В., Ежуров А.П., Коваленко Л.А.</w:t>
+              <w:t xml:space="preserve">Галенко А.В., </w:t>
+            </w:r>
+            <w:proofErr w:type="spellStart"/>
+            <w:r>
+              <w:rPr>
+                <w:sz w:val="20"/>
+              </w:rPr>
+              <w:t>Ежуров</w:t>
+            </w:r>
+            <w:proofErr w:type="spellEnd"/>
+            <w:r>
+              <w:rPr>
+                <w:sz w:val="20"/>
+              </w:rPr>
+              <w:t xml:space="preserve"> А.П., Коваленко Л.А.</w:t>
             </w:r>
           </w:p>
         </w:tc>
@@ -25798,7 +27041,21 @@
               <w:rPr>
                 <w:sz w:val="20"/>
               </w:rPr>
-              <w:t>Галенко А.В., Ежуров А.П., Коваленко Л.А.</w:t>
+              <w:t xml:space="preserve">Галенко А.В., </w:t>
+            </w:r>
+            <w:proofErr w:type="spellStart"/>
+            <w:r>
+              <w:rPr>
+                <w:sz w:val="20"/>
+              </w:rPr>
+              <w:t>Ежуров</w:t>
+            </w:r>
+            <w:proofErr w:type="spellEnd"/>
+            <w:r>
+              <w:rPr>
+                <w:sz w:val="20"/>
+              </w:rPr>
+              <w:t xml:space="preserve"> А.П., Коваленко Л.А.</w:t>
             </w:r>
           </w:p>
         </w:tc>
@@ -25894,7 +27151,21 @@
               <w:rPr>
                 <w:sz w:val="20"/>
               </w:rPr>
-              <w:t>Галенко А.В., Ежуров А.П.</w:t>
+              <w:t xml:space="preserve">Галенко А.В., </w:t>
+            </w:r>
+            <w:proofErr w:type="spellStart"/>
+            <w:r>
+              <w:rPr>
+                <w:sz w:val="20"/>
+              </w:rPr>
+              <w:t>Ежуров</w:t>
+            </w:r>
+            <w:proofErr w:type="spellEnd"/>
+            <w:r>
+              <w:rPr>
+                <w:sz w:val="20"/>
+              </w:rPr>
+              <w:t xml:space="preserve"> А.П.</w:t>
             </w:r>
           </w:p>
         </w:tc>
@@ -26086,7 +27357,21 @@
               <w:rPr>
                 <w:sz w:val="20"/>
               </w:rPr>
-              <w:t>Галенко А.В., Ежуров А.П., Коваленко Л.А.</w:t>
+              <w:t xml:space="preserve">Галенко А.В., </w:t>
+            </w:r>
+            <w:proofErr w:type="spellStart"/>
+            <w:r>
+              <w:rPr>
+                <w:sz w:val="20"/>
+              </w:rPr>
+              <w:t>Ежуров</w:t>
+            </w:r>
+            <w:proofErr w:type="spellEnd"/>
+            <w:r>
+              <w:rPr>
+                <w:sz w:val="20"/>
+              </w:rPr>
+              <w:t xml:space="preserve"> А.П., Коваленко Л.А.</w:t>
             </w:r>
           </w:p>
         </w:tc>
@@ -26182,7 +27467,21 @@
               <w:rPr>
                 <w:sz w:val="20"/>
               </w:rPr>
-              <w:t>Галенко А.В., Ежуров А.П.</w:t>
+              <w:t xml:space="preserve">Галенко А.В., </w:t>
+            </w:r>
+            <w:proofErr w:type="spellStart"/>
+            <w:r>
+              <w:rPr>
+                <w:sz w:val="20"/>
+              </w:rPr>
+              <w:t>Ежуров</w:t>
+            </w:r>
+            <w:proofErr w:type="spellEnd"/>
+            <w:r>
+              <w:rPr>
+                <w:sz w:val="20"/>
+              </w:rPr>
+              <w:t xml:space="preserve"> А.П.</w:t>
             </w:r>
           </w:p>
         </w:tc>
@@ -26374,7 +27673,21 @@
               <w:rPr>
                 <w:sz w:val="20"/>
               </w:rPr>
-              <w:t>Галенко А.В., Ежуров А.П., Коваленко Л.А.</w:t>
+              <w:t xml:space="preserve">Галенко А.В., </w:t>
+            </w:r>
+            <w:proofErr w:type="spellStart"/>
+            <w:r>
+              <w:rPr>
+                <w:sz w:val="20"/>
+              </w:rPr>
+              <w:t>Ежуров</w:t>
+            </w:r>
+            <w:proofErr w:type="spellEnd"/>
+            <w:r>
+              <w:rPr>
+                <w:sz w:val="20"/>
+              </w:rPr>
+              <w:t xml:space="preserve"> А.П., Коваленко Л.А.</w:t>
             </w:r>
           </w:p>
         </w:tc>
@@ -26470,7 +27783,21 @@
               <w:rPr>
                 <w:sz w:val="20"/>
               </w:rPr>
-              <w:t>Галенко А.В., Ежуров А.П.</w:t>
+              <w:t xml:space="preserve">Галенко А.В., </w:t>
+            </w:r>
+            <w:proofErr w:type="spellStart"/>
+            <w:r>
+              <w:rPr>
+                <w:sz w:val="20"/>
+              </w:rPr>
+              <w:t>Ежуров</w:t>
+            </w:r>
+            <w:proofErr w:type="spellEnd"/>
+            <w:r>
+              <w:rPr>
+                <w:sz w:val="20"/>
+              </w:rPr>
+              <w:t xml:space="preserve"> А.П.</w:t>
             </w:r>
           </w:p>
         </w:tc>
@@ -26678,7 +28005,21 @@
               <w:rPr>
                 <w:sz w:val="20"/>
               </w:rPr>
-              <w:t>Галенко А.В., Ежуров А.П., Коваленко Л.А.</w:t>
+              <w:t xml:space="preserve">Галенко А.В., </w:t>
+            </w:r>
+            <w:proofErr w:type="spellStart"/>
+            <w:r>
+              <w:rPr>
+                <w:sz w:val="20"/>
+              </w:rPr>
+              <w:t>Ежуров</w:t>
+            </w:r>
+            <w:proofErr w:type="spellEnd"/>
+            <w:r>
+              <w:rPr>
+                <w:sz w:val="20"/>
+              </w:rPr>
+              <w:t xml:space="preserve"> А.П., Коваленко Л.А.</w:t>
             </w:r>
           </w:p>
         </w:tc>
@@ -26784,7 +28125,21 @@
               <w:rPr>
                 <w:sz w:val="20"/>
               </w:rPr>
-              <w:t>Галенко А.В., Ежуров А.П., Коваленко Л.А.</w:t>
+              <w:t xml:space="preserve">Галенко А.В., </w:t>
+            </w:r>
+            <w:proofErr w:type="spellStart"/>
+            <w:r>
+              <w:rPr>
+                <w:sz w:val="20"/>
+              </w:rPr>
+              <w:t>Ежуров</w:t>
+            </w:r>
+            <w:proofErr w:type="spellEnd"/>
+            <w:r>
+              <w:rPr>
+                <w:sz w:val="20"/>
+              </w:rPr>
+              <w:t xml:space="preserve"> А.П., Коваленко Л.А.</w:t>
             </w:r>
           </w:p>
         </w:tc>
@@ -26880,7 +28235,21 @@
               <w:rPr>
                 <w:sz w:val="20"/>
               </w:rPr>
-              <w:t>Галенко А.В., Ежуров А.П., Коваленко Л.А.</w:t>
+              <w:t xml:space="preserve">Галенко А.В., </w:t>
+            </w:r>
+            <w:proofErr w:type="spellStart"/>
+            <w:r>
+              <w:rPr>
+                <w:sz w:val="20"/>
+              </w:rPr>
+              <w:t>Ежуров</w:t>
+            </w:r>
+            <w:proofErr w:type="spellEnd"/>
+            <w:r>
+              <w:rPr>
+                <w:sz w:val="20"/>
+              </w:rPr>
+              <w:t xml:space="preserve"> А.П., Коваленко Л.А.</w:t>
             </w:r>
           </w:p>
         </w:tc>
@@ -26995,7 +28364,21 @@
               <w:rPr>
                 <w:sz w:val="20"/>
               </w:rPr>
-              <w:t>Галенко А.В., Ежуров А.П., Коваленко Л.А.</w:t>
+              <w:t xml:space="preserve">Галенко А.В., </w:t>
+            </w:r>
+            <w:proofErr w:type="spellStart"/>
+            <w:r>
+              <w:rPr>
+                <w:sz w:val="20"/>
+              </w:rPr>
+              <w:t>Ежуров</w:t>
+            </w:r>
+            <w:proofErr w:type="spellEnd"/>
+            <w:r>
+              <w:rPr>
+                <w:sz w:val="20"/>
+              </w:rPr>
+              <w:t xml:space="preserve"> А.П., Коваленко Л.А.</w:t>
             </w:r>
           </w:p>
         </w:tc>
@@ -27109,7 +28492,21 @@
               <w:rPr>
                 <w:sz w:val="20"/>
               </w:rPr>
-              <w:t>Галенко А.В., Ежуров А.П., Коваленко Л.А.</w:t>
+              <w:t xml:space="preserve">Галенко А.В., </w:t>
+            </w:r>
+            <w:proofErr w:type="spellStart"/>
+            <w:r>
+              <w:rPr>
+                <w:sz w:val="20"/>
+              </w:rPr>
+              <w:t>Ежуров</w:t>
+            </w:r>
+            <w:proofErr w:type="spellEnd"/>
+            <w:r>
+              <w:rPr>
+                <w:sz w:val="20"/>
+              </w:rPr>
+              <w:t xml:space="preserve"> А.П., Коваленко Л.А.</w:t>
             </w:r>
           </w:p>
         </w:tc>
@@ -27211,7 +28608,21 @@
               <w:rPr>
                 <w:sz w:val="20"/>
               </w:rPr>
-              <w:t>Галенко А.В., Ежуров А.П., Коваленко Л.А.</w:t>
+              <w:t xml:space="preserve">Галенко А.В., </w:t>
+            </w:r>
+            <w:proofErr w:type="spellStart"/>
+            <w:r>
+              <w:rPr>
+                <w:sz w:val="20"/>
+              </w:rPr>
+              <w:t>Ежуров</w:t>
+            </w:r>
+            <w:proofErr w:type="spellEnd"/>
+            <w:r>
+              <w:rPr>
+                <w:sz w:val="20"/>
+              </w:rPr>
+              <w:t xml:space="preserve"> А.П., Коваленко Л.А.</w:t>
             </w:r>
           </w:p>
         </w:tc>
@@ -27326,7 +28737,21 @@
               <w:rPr>
                 <w:sz w:val="20"/>
               </w:rPr>
-              <w:t>Галенко А.В., Ежуров А.П., Коваленко Л.А.</w:t>
+              <w:t xml:space="preserve">Галенко А.В., </w:t>
+            </w:r>
+            <w:proofErr w:type="spellStart"/>
+            <w:r>
+              <w:rPr>
+                <w:sz w:val="20"/>
+              </w:rPr>
+              <w:t>Ежуров</w:t>
+            </w:r>
+            <w:proofErr w:type="spellEnd"/>
+            <w:r>
+              <w:rPr>
+                <w:sz w:val="20"/>
+              </w:rPr>
+              <w:t xml:space="preserve"> А.П., Коваленко Л.А.</w:t>
             </w:r>
           </w:p>
         </w:tc>
@@ -27677,19 +29102,32 @@
         <w:t>Информация по трудовым ресурсам</w:t>
       </w:r>
     </w:p>
+    <w:p/>
     <w:p>
-      <w:bookmarkStart w:id="46" w:name="_GoBack"/>
-      <w:bookmarkEnd w:id="46"/>
+      <w:r>
+        <w:lastRenderedPageBreak/>
+        <w:t xml:space="preserve">Стандартная ставка указана в </w:t>
+      </w:r>
+      <w:proofErr w:type="spellStart"/>
+      <w:r>
+        <w:t>руб</w:t>
+      </w:r>
+      <w:proofErr w:type="spellEnd"/>
+      <w:r>
+        <w:t>/день, суммарная нагрузка указана в днях, суммарная стоимость рассчитывается как произведение стандартной ставки на суммарную нагрузку.</w:t>
+      </w:r>
     </w:p>
     <w:p>
       <w:r>
-        <w:lastRenderedPageBreak/>
-        <w:t>Стандартная ставка указана в руб/день, суммарная нагрузка указана в днях, суммарная стоимость рассчитывается как произведение стандартной ставки на суммарную нагрузку.</w:t>
-      </w:r>
-    </w:p>
-    <w:p>
-      <w:r>
-        <w:t>Диаграмма Ганта представлена на рис. 3.</w:t>
+        <w:t xml:space="preserve">Диаграмма </w:t>
+      </w:r>
+      <w:proofErr w:type="spellStart"/>
+      <w:r>
+        <w:t>Ганта</w:t>
+      </w:r>
+      <w:proofErr w:type="spellEnd"/>
+      <w:r>
+        <w:t xml:space="preserve"> представлена на рис. 3.</w:t>
       </w:r>
     </w:p>
     <w:p>
@@ -27758,8 +29196,13 @@
         </w:r>
       </w:fldSimple>
       <w:r>
-        <w:t>. Диаграмма Ганта</w:t>
-      </w:r>
+        <w:t xml:space="preserve">. Диаграмма </w:t>
+      </w:r>
+      <w:proofErr w:type="spellStart"/>
+      <w:r>
+        <w:t>Ганта</w:t>
+      </w:r>
+      <w:proofErr w:type="spellEnd"/>
     </w:p>
     <w:p/>
     <w:sectPr>
@@ -27810,7 +29253,6 @@
         <w:docPartUnique/>
       </w:docPartObj>
     </w:sdtPr>
-    <w:sdtEndPr/>
     <w:sdtContent>
       <w:p>
         <w:pPr>
@@ -27856,7 +29298,6 @@
         <w:docPartUnique/>
       </w:docPartObj>
     </w:sdtPr>
-    <w:sdtEndPr/>
     <w:sdtContent>
       <w:p>
         <w:pPr>
@@ -27876,7 +29317,7 @@
           <w:rPr>
             <w:noProof/>
           </w:rPr>
-          <w:t>55</w:t>
+          <w:t>53</w:t>
         </w:r>
         <w:r>
           <w:fldChar w:fldCharType="end"/>
@@ -33267,7 +34708,7 @@
 </file>
 
 <file path=customXml/itemProps1.xml><?xml version="1.0" encoding="utf-8"?>
-<ds:datastoreItem xmlns:ds="http://schemas.openxmlformats.org/officeDocument/2006/customXml" ds:itemID="{BF499B4F-64F2-4C6D-8E71-112674181117}">
+<ds:datastoreItem xmlns:ds="http://schemas.openxmlformats.org/officeDocument/2006/customXml" ds:itemID="{08D91EBB-B1E9-42CB-95F5-FCFFFA86AE79}">
   <ds:schemaRefs>
     <ds:schemaRef ds:uri="http://schemas.openxmlformats.org/officeDocument/2006/bibliography"/>
   </ds:schemaRefs>

--- a/КПО. Проект.docx
+++ b/КПО. Проект.docx
@@ -47,15 +47,7 @@
         <w:jc w:val="center"/>
       </w:pPr>
       <w:r>
-        <w:t>(</w:t>
-      </w:r>
-      <w:proofErr w:type="spellStart"/>
-      <w:r>
-        <w:t>СПбГУТ</w:t>
-      </w:r>
-      <w:proofErr w:type="spellEnd"/>
-      <w:r>
-        <w:t>)</w:t>
+        <w:t>(СПбГУТ)</w:t>
       </w:r>
     </w:p>
     <w:p>
@@ -120,11 +112,9 @@
         <w:ind w:firstLine="0"/>
         <w:jc w:val="center"/>
       </w:pPr>
-      <w:proofErr w:type="gramStart"/>
       <w:r>
         <w:t>на</w:t>
       </w:r>
-      <w:proofErr w:type="gramEnd"/>
       <w:r>
         <w:t xml:space="preserve"> </w:t>
       </w:r>
@@ -161,16 +151,16 @@
         <w:ind w:firstLine="0"/>
         <w:jc w:val="center"/>
       </w:pPr>
-      <w:proofErr w:type="gramStart"/>
-      <w:r>
-        <w:t>по</w:t>
-      </w:r>
-      <w:proofErr w:type="gramEnd"/>
-      <w:r>
-        <w:t xml:space="preserve"> дисциплине «</w:t>
-      </w:r>
-      <w:r>
-        <w:t>Конструирование программного обеспечения</w:t>
+      <w:r>
+        <w:t>по дисциплине «</w:t>
+      </w:r>
+      <w:r>
+        <w:t>Конструирование п</w:t>
+      </w:r>
+      <w:bookmarkStart w:id="0" w:name="_GoBack"/>
+      <w:bookmarkEnd w:id="0"/>
+      <w:r>
+        <w:t>рограммного обеспечения</w:t>
       </w:r>
       <w:r>
         <w:t>»</w:t>
@@ -218,13 +208,8 @@
               <w:ind w:firstLine="0"/>
               <w:jc w:val="left"/>
             </w:pPr>
-            <w:proofErr w:type="gramStart"/>
-            <w:r>
-              <w:t>студент</w:t>
-            </w:r>
-            <w:proofErr w:type="gramEnd"/>
-            <w:r>
-              <w:t xml:space="preserve"> гр. ИКПИ-8</w:t>
+            <w:r>
+              <w:t>студент гр. ИКПИ-8</w:t>
             </w:r>
             <w:r>
               <w:t>4</w:t>
@@ -311,13 +296,8 @@
               <w:ind w:firstLine="0"/>
               <w:jc w:val="left"/>
             </w:pPr>
-            <w:proofErr w:type="gramStart"/>
-            <w:r>
-              <w:t>студент</w:t>
-            </w:r>
-            <w:proofErr w:type="gramEnd"/>
-            <w:r>
-              <w:t xml:space="preserve"> гр. ИКПИ-8</w:t>
+            <w:r>
+              <w:t>студент гр. ИКПИ-8</w:t>
             </w:r>
             <w:r>
               <w:t>4</w:t>
@@ -347,13 +327,8 @@
               <w:ind w:firstLine="0"/>
               <w:jc w:val="left"/>
             </w:pPr>
-            <w:proofErr w:type="spellStart"/>
-            <w:r>
-              <w:t>Ежуров</w:t>
-            </w:r>
-            <w:proofErr w:type="spellEnd"/>
-            <w:r>
-              <w:t xml:space="preserve"> А.</w:t>
+            <w:r>
+              <w:t>Ежуров А.</w:t>
             </w:r>
             <w:r>
               <w:t xml:space="preserve"> </w:t>
@@ -409,13 +384,8 @@
               <w:ind w:firstLine="0"/>
               <w:jc w:val="left"/>
             </w:pPr>
-            <w:proofErr w:type="gramStart"/>
-            <w:r>
-              <w:t>студент</w:t>
-            </w:r>
-            <w:proofErr w:type="gramEnd"/>
-            <w:r>
-              <w:t xml:space="preserve"> гр. ИКПИ-8</w:t>
+            <w:r>
+              <w:t>студент гр. ИКПИ-8</w:t>
             </w:r>
             <w:r>
               <w:t>4</w:t>
@@ -502,19 +472,9 @@
               <w:ind w:firstLine="0"/>
               <w:jc w:val="left"/>
             </w:pPr>
-            <w:proofErr w:type="gramStart"/>
-            <w:r>
-              <w:t>преподаватель</w:t>
-            </w:r>
-            <w:proofErr w:type="gramEnd"/>
-            <w:r>
-              <w:t xml:space="preserve"> каф. </w:t>
-            </w:r>
-            <w:proofErr w:type="spellStart"/>
-            <w:r>
-              <w:t>ПИиВТ</w:t>
-            </w:r>
-            <w:proofErr w:type="spellEnd"/>
+            <w:r>
+              <w:t>преподаватель каф. ПИиВТ</w:t>
+            </w:r>
           </w:p>
         </w:tc>
         <w:tc>
@@ -3970,8 +3930,8 @@
       <w:pPr>
         <w:pStyle w:val="1"/>
       </w:pPr>
-      <w:bookmarkStart w:id="0" w:name="_Toc83718833"/>
-      <w:bookmarkStart w:id="1" w:name="_Toc87524806"/>
+      <w:bookmarkStart w:id="1" w:name="_Toc83718833"/>
+      <w:bookmarkStart w:id="2" w:name="_Toc87524806"/>
       <w:r>
         <w:lastRenderedPageBreak/>
         <w:t xml:space="preserve">1. </w:t>
@@ -3979,159 +3939,159 @@
       <w:r>
         <w:t>Введение</w:t>
       </w:r>
-      <w:bookmarkEnd w:id="0"/>
       <w:bookmarkEnd w:id="1"/>
-    </w:p>
-    <w:p>
-      <w:r>
-        <w:t>Спектр компьютерной техники</w:t>
-      </w:r>
-      <w:r>
-        <w:t xml:space="preserve"> и периферии</w:t>
-      </w:r>
-      <w:r>
-        <w:t>, применяемой организациями и предприятиями в повседневной деятельности, довольно широк</w:t>
-      </w:r>
-      <w:r>
-        <w:t xml:space="preserve">: </w:t>
-      </w:r>
-      <w:r>
-        <w:t>суперкомпьют</w:t>
-      </w:r>
-      <w:r>
-        <w:t xml:space="preserve">еры, </w:t>
-      </w:r>
-      <w:r>
-        <w:t>кластеры, серверы, рабочие станции, пе</w:t>
-      </w:r>
-      <w:r>
-        <w:t xml:space="preserve">рсональные компьютеры, ноутбуки, </w:t>
-      </w:r>
-      <w:r>
-        <w:t>терминалы, принтеры, сканеры, плоттеры, источники бесперебойного питания</w:t>
-      </w:r>
-      <w:r>
-        <w:t xml:space="preserve"> и др.</w:t>
-      </w:r>
-    </w:p>
-    <w:p>
-      <w:r>
-        <w:t xml:space="preserve">Некоторые виды </w:t>
-      </w:r>
-      <w:r>
-        <w:t>компьютерной техники</w:t>
-      </w:r>
-      <w:r>
-        <w:t>, например персональный компьютер, являются комплектами. Быстрое развитие электронной техники привело к тому, что практически каждая очередная закупаемая в рамках одного вида единица оборудования по своей комплектации существенно отличается от предыдущей. В результате в организации одновременно эксплуатируются компьютеры, которые не только различаются по своим производственным возможностям, но и состоят из невзаимозаменяемых комплектующих.</w:t>
-      </w:r>
-    </w:p>
-    <w:p>
-      <w:r>
-        <w:t>Для разработки планов поддержания и развития производства организациям необходимо владеть актуальной сводной и детальной информацией о техническом состоянии оборудования, его комплектации, наличии запасных комплектующих и т.</w:t>
-      </w:r>
-      <w:r>
-        <w:t xml:space="preserve"> </w:t>
-      </w:r>
-      <w:r>
-        <w:t>д. Отсутствие этих данных существенно затрудняет проведение модернизации оборудования и его рациональное перераспределение между подразделениями.</w:t>
-      </w:r>
-    </w:p>
-    <w:p>
-      <w:r>
-        <w:t xml:space="preserve">Для автоматизации учета </w:t>
-      </w:r>
-      <w:r>
-        <w:t>компьютерной техники</w:t>
-      </w:r>
-      <w:r>
-        <w:t xml:space="preserve"> и комплектующих, ремонтных работ и решения других задач </w:t>
-      </w:r>
-      <w:r>
-        <w:t>было решено разработать программный продукт,</w:t>
-      </w:r>
-      <w:r>
-        <w:t xml:space="preserve"> предназначен</w:t>
-      </w:r>
-      <w:r>
-        <w:t>ный</w:t>
-      </w:r>
-      <w:r>
-        <w:t xml:space="preserve"> для сбора и хранения информации, а также формирования отчетов о наличии, движении, ремонте и модерниза</w:t>
-      </w:r>
-      <w:r>
-        <w:t xml:space="preserve">ции офисного компьютерного оборудования и его комплектующих </w:t>
-      </w:r>
-      <w:r>
-        <w:t xml:space="preserve">на всех стадиях жизненного цикла </w:t>
-      </w:r>
-      <w:r>
-        <w:t>—</w:t>
-      </w:r>
-      <w:r>
-        <w:t xml:space="preserve"> от поступления до списания.</w:t>
-      </w:r>
-      <w:r>
-        <w:t xml:space="preserve"> </w:t>
-      </w:r>
-      <w:r>
-        <w:br w:type="page"/>
-      </w:r>
-    </w:p>
-    <w:p>
-      <w:pPr>
-        <w:pStyle w:val="1"/>
-      </w:pPr>
-      <w:bookmarkStart w:id="2" w:name="_Toc87524807"/>
-      <w:r>
-        <w:lastRenderedPageBreak/>
-        <w:t>2. Общие сведения</w:t>
-      </w:r>
       <w:bookmarkEnd w:id="2"/>
     </w:p>
     <w:p>
-      <w:pPr>
-        <w:pStyle w:val="2"/>
-      </w:pPr>
-      <w:bookmarkStart w:id="3" w:name="_Toc87524808"/>
-      <w:r>
-        <w:t>2.1. Полное наименование системы и ее условное обозначение</w:t>
+      <w:r>
+        <w:t>Спектр компьютерной техники</w:t>
+      </w:r>
+      <w:r>
+        <w:t xml:space="preserve"> и периферии</w:t>
+      </w:r>
+      <w:r>
+        <w:t>, применяемой организациями и предприятиями в повседневной деятельности, довольно широк</w:t>
+      </w:r>
+      <w:r>
+        <w:t xml:space="preserve">: </w:t>
+      </w:r>
+      <w:r>
+        <w:t>суперкомпьют</w:t>
+      </w:r>
+      <w:r>
+        <w:t xml:space="preserve">еры, </w:t>
+      </w:r>
+      <w:r>
+        <w:t>кластеры, серверы, рабочие станции, пе</w:t>
+      </w:r>
+      <w:r>
+        <w:t xml:space="preserve">рсональные компьютеры, ноутбуки, </w:t>
+      </w:r>
+      <w:r>
+        <w:t>терминалы, принтеры, сканеры, плоттеры, источники бесперебойного питания</w:t>
+      </w:r>
+      <w:r>
+        <w:t xml:space="preserve"> и др.</w:t>
+      </w:r>
+    </w:p>
+    <w:p>
+      <w:r>
+        <w:t xml:space="preserve">Некоторые виды </w:t>
+      </w:r>
+      <w:r>
+        <w:t>компьютерной техники</w:t>
+      </w:r>
+      <w:r>
+        <w:t>, например персональный компьютер, являются комплектами. Быстрое развитие электронной техники привело к тому, что практически каждая очередная закупаемая в рамках одного вида единица оборудования по своей комплектации существенно отличается от предыдущей. В результате в организации одновременно эксплуатируются компьютеры, которые не только различаются по своим производственным возможностям, но и состоят из невзаимозаменяемых комплектующих.</w:t>
+      </w:r>
+    </w:p>
+    <w:p>
+      <w:r>
+        <w:t>Для разработки планов поддержания и развития производства организациям необходимо владеть актуальной сводной и детальной информацией о техническом состоянии оборудования, его комплектации, наличии запасных комплектующих и т.</w:t>
+      </w:r>
+      <w:r>
+        <w:t xml:space="preserve"> </w:t>
+      </w:r>
+      <w:r>
+        <w:t>д. Отсутствие этих данных существенно затрудняет проведение модернизации оборудования и его рациональное перераспределение между подразделениями.</w:t>
+      </w:r>
+    </w:p>
+    <w:p>
+      <w:r>
+        <w:t xml:space="preserve">Для автоматизации учета </w:t>
+      </w:r>
+      <w:r>
+        <w:t>компьютерной техники</w:t>
+      </w:r>
+      <w:r>
+        <w:t xml:space="preserve"> и комплектующих, ремонтных работ и решения других задач </w:t>
+      </w:r>
+      <w:r>
+        <w:t>было решено разработать программный продукт,</w:t>
+      </w:r>
+      <w:r>
+        <w:t xml:space="preserve"> предназначен</w:t>
+      </w:r>
+      <w:r>
+        <w:t>ный</w:t>
+      </w:r>
+      <w:r>
+        <w:t xml:space="preserve"> для сбора и хранения информации, а также формирования отчетов о наличии, движении, ремонте и модерниза</w:t>
+      </w:r>
+      <w:r>
+        <w:t xml:space="preserve">ции офисного компьютерного оборудования и его комплектующих </w:t>
+      </w:r>
+      <w:r>
+        <w:t xml:space="preserve">на всех стадиях жизненного цикла </w:t>
+      </w:r>
+      <w:r>
+        <w:t>—</w:t>
+      </w:r>
+      <w:r>
+        <w:t xml:space="preserve"> от поступления до списания.</w:t>
+      </w:r>
+      <w:r>
+        <w:t xml:space="preserve"> </w:t>
+      </w:r>
+      <w:r>
+        <w:br w:type="page"/>
+      </w:r>
+    </w:p>
+    <w:p>
+      <w:pPr>
+        <w:pStyle w:val="1"/>
+      </w:pPr>
+      <w:bookmarkStart w:id="3" w:name="_Toc87524807"/>
+      <w:r>
+        <w:lastRenderedPageBreak/>
+        <w:t>2. Общие сведения</w:t>
       </w:r>
       <w:bookmarkEnd w:id="3"/>
     </w:p>
     <w:p>
-      <w:r>
-        <w:t>Полное наименование: «</w:t>
-      </w:r>
-      <w:r>
-        <w:t>Автоматизированная информационная система учета компьютерной техники</w:t>
-      </w:r>
-      <w:r>
-        <w:t>».</w:t>
-      </w:r>
-    </w:p>
-    <w:p>
-      <w:r>
-        <w:t>Условное обозначение:</w:t>
-      </w:r>
-      <w:r>
-        <w:t xml:space="preserve"> </w:t>
-      </w:r>
-      <w:r>
-        <w:t>«АИС-КТ».</w:t>
-      </w:r>
-    </w:p>
-    <w:p>
       <w:pPr>
         <w:pStyle w:val="2"/>
       </w:pPr>
-      <w:bookmarkStart w:id="4" w:name="_Toc87524809"/>
-      <w:r>
-        <w:t>2.2. Плановые сроки начала и окончания работы по созданию системы</w:t>
+      <w:bookmarkStart w:id="4" w:name="_Toc87524808"/>
+      <w:r>
+        <w:t>2.1. Полное наименование системы и ее условное обозначение</w:t>
       </w:r>
       <w:bookmarkEnd w:id="4"/>
     </w:p>
     <w:p>
       <w:r>
+        <w:t>Полное наименование: «</w:t>
+      </w:r>
+      <w:r>
+        <w:t>Автоматизированная информационная система учета компьютерной техники</w:t>
+      </w:r>
+      <w:r>
+        <w:t>».</w:t>
+      </w:r>
+    </w:p>
+    <w:p>
+      <w:r>
+        <w:t>Условное обозначение:</w:t>
+      </w:r>
+      <w:r>
+        <w:t xml:space="preserve"> </w:t>
+      </w:r>
+      <w:r>
+        <w:t>«АИС-КТ».</w:t>
+      </w:r>
+    </w:p>
+    <w:p>
+      <w:pPr>
+        <w:pStyle w:val="2"/>
+      </w:pPr>
+      <w:bookmarkStart w:id="5" w:name="_Toc87524809"/>
+      <w:r>
+        <w:t>2.2. Плановые сроки начала и окончания работы по созданию системы</w:t>
+      </w:r>
+      <w:bookmarkEnd w:id="5"/>
+    </w:p>
+    <w:p>
+      <w:r>
         <w:t xml:space="preserve">Дата начала: </w:t>
       </w:r>
       <w:r>
@@ -4175,119 +4135,119 @@
       <w:pPr>
         <w:pStyle w:val="1"/>
       </w:pPr>
-      <w:bookmarkStart w:id="5" w:name="_Toc87524810"/>
+      <w:bookmarkStart w:id="6" w:name="_Toc87524810"/>
       <w:r>
         <w:t>3. Назначение и ц</w:t>
       </w:r>
       <w:r>
         <w:t>ели создания (развития) системы</w:t>
-      </w:r>
-      <w:bookmarkEnd w:id="5"/>
-    </w:p>
-    <w:p>
-      <w:pPr>
-        <w:pStyle w:val="2"/>
-      </w:pPr>
-      <w:bookmarkStart w:id="6" w:name="_Toc87524811"/>
-      <w:r>
-        <w:t>3.1. Назначение системы</w:t>
       </w:r>
       <w:bookmarkEnd w:id="6"/>
     </w:p>
     <w:p>
-      <w:r>
-        <w:t>Прикладное решение «</w:t>
-      </w:r>
-      <w:r>
-        <w:t>АИС-КТ</w:t>
-      </w:r>
-      <w:r>
-        <w:t xml:space="preserve">» предназначено для </w:t>
-      </w:r>
-      <w:r>
-        <w:t>сбора и хранения информации, а также формирования отчетов о наличии, движении, ремонте и модернизации офисного компьютерного оборудования и его комплектующих.</w:t>
-      </w:r>
+      <w:pPr>
+        <w:pStyle w:val="2"/>
+      </w:pPr>
+      <w:bookmarkStart w:id="7" w:name="_Toc87524811"/>
+      <w:r>
+        <w:t>3.1. Назначение системы</w:t>
+      </w:r>
+      <w:bookmarkEnd w:id="7"/>
     </w:p>
     <w:p>
       <w:r>
-        <w:t>«АИС-КТ»</w:t>
-      </w:r>
-      <w:r>
-        <w:t xml:space="preserve"> служит для ведения учета </w:t>
-      </w:r>
-      <w:r>
-        <w:t>офисного компьютерного оборудования и его комплектующих</w:t>
-      </w:r>
-      <w:r>
-        <w:t xml:space="preserve">, в том числе </w:t>
-      </w:r>
-      <w:r>
-        <w:t xml:space="preserve">для </w:t>
-      </w:r>
-      <w:r>
-        <w:t>оформления факт</w:t>
-      </w:r>
-      <w:r>
-        <w:t>ов</w:t>
-      </w:r>
-      <w:r>
-        <w:t xml:space="preserve"> поступления оборудования</w:t>
-      </w:r>
-      <w:r>
-        <w:t>, р</w:t>
-      </w:r>
-      <w:r>
-        <w:t>егистраци</w:t>
-      </w:r>
-      <w:r>
-        <w:t>и</w:t>
-      </w:r>
-      <w:r>
-        <w:t xml:space="preserve"> поступления комплектующих</w:t>
-      </w:r>
-      <w:r>
-        <w:t>, о</w:t>
-      </w:r>
-      <w:r>
-        <w:t>формлени</w:t>
-      </w:r>
-      <w:r>
-        <w:t>я</w:t>
-      </w:r>
-      <w:r>
-        <w:t xml:space="preserve"> передачи оборудования</w:t>
-      </w:r>
-      <w:r>
-        <w:t xml:space="preserve"> </w:t>
-      </w:r>
-      <w:r>
-        <w:t>в эксплуатацию</w:t>
-      </w:r>
-      <w:r>
-        <w:t xml:space="preserve">, </w:t>
-      </w:r>
-      <w:r>
-        <w:t>проведени</w:t>
-      </w:r>
-      <w:r>
-        <w:t>я</w:t>
-      </w:r>
-      <w:r>
-        <w:t xml:space="preserve"> ремонтных работ</w:t>
-      </w:r>
-      <w:r>
-        <w:t xml:space="preserve"> и формирования соответствующих отчетов.</w:t>
+        <w:t>Прикладное решение «</w:t>
+      </w:r>
+      <w:r>
+        <w:t>АИС-КТ</w:t>
+      </w:r>
+      <w:r>
+        <w:t xml:space="preserve">» предназначено для </w:t>
+      </w:r>
+      <w:r>
+        <w:t>сбора и хранения информации, а также формирования отчетов о наличии, движении, ремонте и модернизации офисного компьютерного оборудования и его комплектующих.</w:t>
       </w:r>
     </w:p>
     <w:p>
+      <w:r>
+        <w:t>«АИС-КТ»</w:t>
+      </w:r>
+      <w:r>
+        <w:t xml:space="preserve"> служит для ведения учета </w:t>
+      </w:r>
+      <w:r>
+        <w:t>офисного компьютерного оборудования и его комплектующих</w:t>
+      </w:r>
+      <w:r>
+        <w:t xml:space="preserve">, в том числе </w:t>
+      </w:r>
+      <w:r>
+        <w:t xml:space="preserve">для </w:t>
+      </w:r>
+      <w:r>
+        <w:t>оформления факт</w:t>
+      </w:r>
+      <w:r>
+        <w:t>ов</w:t>
+      </w:r>
+      <w:r>
+        <w:t xml:space="preserve"> поступления оборудования</w:t>
+      </w:r>
+      <w:r>
+        <w:t>, р</w:t>
+      </w:r>
+      <w:r>
+        <w:t>егистраци</w:t>
+      </w:r>
+      <w:r>
+        <w:t>и</w:t>
+      </w:r>
+      <w:r>
+        <w:t xml:space="preserve"> поступления комплектующих</w:t>
+      </w:r>
+      <w:r>
+        <w:t>, о</w:t>
+      </w:r>
+      <w:r>
+        <w:t>формлени</w:t>
+      </w:r>
+      <w:r>
+        <w:t>я</w:t>
+      </w:r>
+      <w:r>
+        <w:t xml:space="preserve"> передачи оборудования</w:t>
+      </w:r>
+      <w:r>
+        <w:t xml:space="preserve"> </w:t>
+      </w:r>
+      <w:r>
+        <w:t>в эксплуатацию</w:t>
+      </w:r>
+      <w:r>
+        <w:t xml:space="preserve">, </w:t>
+      </w:r>
+      <w:r>
+        <w:t>проведени</w:t>
+      </w:r>
+      <w:r>
+        <w:t>я</w:t>
+      </w:r>
+      <w:r>
+        <w:t xml:space="preserve"> ремонтных работ</w:t>
+      </w:r>
+      <w:r>
+        <w:t xml:space="preserve"> и формирования соответствующих отчетов.</w:t>
+      </w:r>
+    </w:p>
+    <w:p>
       <w:pPr>
         <w:pStyle w:val="2"/>
       </w:pPr>
-      <w:bookmarkStart w:id="7" w:name="_Toc87524812"/>
+      <w:bookmarkStart w:id="8" w:name="_Toc87524812"/>
       <w:r>
         <w:t>3.2. Цели создания системы</w:t>
       </w:r>
-      <w:bookmarkEnd w:id="7"/>
+      <w:bookmarkEnd w:id="8"/>
     </w:p>
     <w:p>
       <w:pPr>
@@ -4358,7 +4318,7 @@
       <w:pPr>
         <w:pStyle w:val="1"/>
       </w:pPr>
-      <w:bookmarkStart w:id="8" w:name="_Toc87524813"/>
+      <w:bookmarkStart w:id="9" w:name="_Toc87524813"/>
       <w:r>
         <w:lastRenderedPageBreak/>
         <w:t xml:space="preserve">4. </w:t>
@@ -4369,17 +4329,17 @@
       <w:r>
         <w:t>теристика объекта автоматизации</w:t>
       </w:r>
-      <w:bookmarkEnd w:id="8"/>
+      <w:bookmarkEnd w:id="9"/>
     </w:p>
     <w:p>
       <w:pPr>
         <w:pStyle w:val="2"/>
       </w:pPr>
-      <w:bookmarkStart w:id="9" w:name="_Toc87524814"/>
+      <w:bookmarkStart w:id="10" w:name="_Toc87524814"/>
       <w:r>
         <w:t>4.1. Краткие сведения об объекте автоматизации</w:t>
       </w:r>
-      <w:bookmarkEnd w:id="9"/>
+      <w:bookmarkEnd w:id="10"/>
     </w:p>
     <w:p>
       <w:r>
@@ -4465,83 +4425,83 @@
       <w:pPr>
         <w:pStyle w:val="2"/>
       </w:pPr>
-      <w:bookmarkStart w:id="10" w:name="_Toc87524815"/>
+      <w:bookmarkStart w:id="11" w:name="_Toc87524815"/>
       <w:r>
         <w:t xml:space="preserve">4.2. Сведения об условиях эксплуатации объекта </w:t>
       </w:r>
       <w:r>
         <w:t>автоматизации</w:t>
-      </w:r>
-      <w:bookmarkEnd w:id="10"/>
-    </w:p>
-    <w:p>
-      <w:r>
-        <w:t>«</w:t>
-      </w:r>
-      <w:r>
-        <w:t>АИС-КТ</w:t>
-      </w:r>
-      <w:r>
-        <w:t xml:space="preserve">» предназначена для </w:t>
-      </w:r>
-      <w:r>
-        <w:t xml:space="preserve">сотрудников </w:t>
-      </w:r>
-      <w:r>
-        <w:t>материально-техническо</w:t>
-      </w:r>
-      <w:r>
-        <w:t>го</w:t>
-      </w:r>
-      <w:r>
-        <w:t xml:space="preserve"> отдел</w:t>
-      </w:r>
-      <w:r>
-        <w:t>а небольшой организации,</w:t>
-      </w:r>
-      <w:r>
-        <w:t xml:space="preserve"> которые</w:t>
-      </w:r>
-      <w:r>
-        <w:t xml:space="preserve"> </w:t>
-      </w:r>
-      <w:r>
-        <w:t>будут</w:t>
-      </w:r>
-      <w:r>
-        <w:t xml:space="preserve"> </w:t>
-      </w:r>
-      <w:r>
-        <w:t>её</w:t>
-      </w:r>
-      <w:r>
-        <w:t xml:space="preserve"> </w:t>
-      </w:r>
-      <w:r>
-        <w:t>эксплуатировать</w:t>
-      </w:r>
-      <w:r>
-        <w:t xml:space="preserve"> </w:t>
-      </w:r>
-      <w:r>
-        <w:t>на персональных компьютерах.</w:t>
-      </w:r>
-    </w:p>
-    <w:p>
-      <w:pPr>
-        <w:pStyle w:val="1"/>
-      </w:pPr>
-      <w:bookmarkStart w:id="11" w:name="_Toc87524816"/>
-      <w:r>
-        <w:t>5. Требования к структуре и функционированию системы</w:t>
       </w:r>
       <w:bookmarkEnd w:id="11"/>
     </w:p>
     <w:p>
+      <w:r>
+        <w:t>«</w:t>
+      </w:r>
+      <w:r>
+        <w:t>АИС-КТ</w:t>
+      </w:r>
+      <w:r>
+        <w:t xml:space="preserve">» предназначена для </w:t>
+      </w:r>
+      <w:r>
+        <w:t xml:space="preserve">сотрудников </w:t>
+      </w:r>
+      <w:r>
+        <w:t>материально-техническо</w:t>
+      </w:r>
+      <w:r>
+        <w:t>го</w:t>
+      </w:r>
+      <w:r>
+        <w:t xml:space="preserve"> отдел</w:t>
+      </w:r>
+      <w:r>
+        <w:t>а небольшой организации,</w:t>
+      </w:r>
+      <w:r>
+        <w:t xml:space="preserve"> которые</w:t>
+      </w:r>
+      <w:r>
+        <w:t xml:space="preserve"> </w:t>
+      </w:r>
+      <w:r>
+        <w:t>будут</w:t>
+      </w:r>
+      <w:r>
+        <w:t xml:space="preserve"> </w:t>
+      </w:r>
+      <w:r>
+        <w:t>её</w:t>
+      </w:r>
+      <w:r>
+        <w:t xml:space="preserve"> </w:t>
+      </w:r>
+      <w:r>
+        <w:t>эксплуатировать</w:t>
+      </w:r>
+      <w:r>
+        <w:t xml:space="preserve"> </w:t>
+      </w:r>
+      <w:r>
+        <w:t>на персональных компьютерах.</w:t>
+      </w:r>
+    </w:p>
+    <w:p>
+      <w:pPr>
+        <w:pStyle w:val="1"/>
+      </w:pPr>
+      <w:bookmarkStart w:id="12" w:name="_Toc87524816"/>
+      <w:r>
+        <w:t>5. Требования к структуре и функционированию системы</w:t>
+      </w:r>
+      <w:bookmarkEnd w:id="12"/>
+    </w:p>
+    <w:p>
       <w:pPr>
         <w:pStyle w:val="2"/>
       </w:pPr>
-      <w:bookmarkStart w:id="12" w:name="_Toc87524817"/>
+      <w:bookmarkStart w:id="13" w:name="_Toc87524817"/>
       <w:r>
         <w:t>5.1. Перечень подсистем</w:t>
       </w:r>
@@ -4554,7 +4514,7 @@
       <w:r>
         <w:t>сущностей системы</w:t>
       </w:r>
-      <w:bookmarkEnd w:id="12"/>
+      <w:bookmarkEnd w:id="13"/>
     </w:p>
     <w:p>
       <w:r>
@@ -4987,7 +4947,6 @@
       <w:r>
         <w:t>, день рождения (дата в формате «</w:t>
       </w:r>
-      <w:proofErr w:type="spellStart"/>
       <w:r>
         <w:rPr>
           <w:i/>
@@ -5012,7 +4971,6 @@
         </w:rPr>
         <w:t>год</w:t>
       </w:r>
-      <w:proofErr w:type="spellEnd"/>
       <w:r>
         <w:t>»), данные изображения (</w:t>
       </w:r>
@@ -5029,16 +4987,11 @@
         <w:t xml:space="preserve"> не более </w:t>
       </w:r>
       <w:r>
-        <w:t xml:space="preserve">10 </w:t>
-      </w:r>
-      <w:proofErr w:type="spellStart"/>
-      <w:r>
-        <w:t>Ми</w:t>
+        <w:t>10 Ми</w:t>
       </w:r>
       <w:r>
         <w:t>Б</w:t>
       </w:r>
-      <w:proofErr w:type="spellEnd"/>
       <w:r>
         <w:t>), расширение из</w:t>
       </w:r>
@@ -5085,15 +5038,7 @@
         <w:t xml:space="preserve">расширение файла (строка, не более 50 символов), </w:t>
       </w:r>
       <w:r>
-        <w:t xml:space="preserve">данные файла (байтовые данные размером не более 50 </w:t>
-      </w:r>
-      <w:proofErr w:type="spellStart"/>
-      <w:r>
-        <w:t>МиБ</w:t>
-      </w:r>
-      <w:proofErr w:type="spellEnd"/>
-      <w:r>
-        <w:t xml:space="preserve">), </w:t>
+        <w:t xml:space="preserve">данные файла (байтовые данные размером не более 50 МиБ), </w:t>
       </w:r>
       <w:r>
         <w:t>размер</w:t>
@@ -5135,15 +5080,7 @@
         <w:t>число</w:t>
       </w:r>
       <w:r>
-        <w:t xml:space="preserve"> </w:t>
-      </w:r>
-      <w:proofErr w:type="spellStart"/>
-      <w:r>
-        <w:t>КиБ</w:t>
-      </w:r>
-      <w:proofErr w:type="spellEnd"/>
-      <w:r>
-        <w:t>», «</w:t>
+        <w:t xml:space="preserve"> КиБ», «</w:t>
       </w:r>
       <w:r>
         <w:rPr>
@@ -5152,15 +5089,7 @@
         <w:t>число</w:t>
       </w:r>
       <w:r>
-        <w:t xml:space="preserve"> </w:t>
-      </w:r>
-      <w:proofErr w:type="spellStart"/>
-      <w:r>
-        <w:t>МиБ</w:t>
-      </w:r>
-      <w:proofErr w:type="spellEnd"/>
-      <w:r>
-        <w:t>»</w:t>
+        <w:t xml:space="preserve"> МиБ»</w:t>
       </w:r>
       <w:r>
         <w:t xml:space="preserve"> — формат определяется на основе размера файла</w:t>
@@ -5286,15 +5215,7 @@
         <w:t xml:space="preserve">, </w:t>
       </w:r>
       <w:r>
-        <w:t xml:space="preserve">данные изображения (байтовые данные размером не более 10 </w:t>
-      </w:r>
-      <w:proofErr w:type="spellStart"/>
-      <w:r>
-        <w:t>МиБ</w:t>
-      </w:r>
-      <w:proofErr w:type="spellEnd"/>
-      <w:r>
-        <w:t xml:space="preserve">), расширение изображения (строка, не более 4 символов), </w:t>
+        <w:t xml:space="preserve">данные изображения (байтовые данные размером не более 10 МиБ), расширение изображения (строка, не более 4 символов), </w:t>
       </w:r>
       <w:r>
         <w:t>тип (</w:t>
@@ -5363,15 +5284,7 @@
         <w:t xml:space="preserve">, </w:t>
       </w:r>
       <w:r>
-        <w:t xml:space="preserve">данные изображения (байтовые данные размером не более 10 </w:t>
-      </w:r>
-      <w:proofErr w:type="spellStart"/>
-      <w:r>
-        <w:t>МиБ</w:t>
-      </w:r>
-      <w:proofErr w:type="spellEnd"/>
-      <w:r>
-        <w:t xml:space="preserve">), расширение изображения </w:t>
+        <w:t xml:space="preserve">данные изображения (байтовые данные размером не более 10 МиБ), расширение изображения </w:t>
       </w:r>
       <w:r>
         <w:lastRenderedPageBreak/>
@@ -5569,7 +5482,6 @@
           <w:i/>
         </w:rPr>
       </w:pPr>
-      <w:proofErr w:type="spellStart"/>
       <w:r>
         <w:rPr>
           <w:i/>
@@ -5600,12 +5512,9 @@
         </w:rPr>
         <w:t>год</w:t>
       </w:r>
-      <w:proofErr w:type="spellEnd"/>
       <w:r>
         <w:t xml:space="preserve"> </w:t>
       </w:r>
-      <w:proofErr w:type="spellStart"/>
-      <w:proofErr w:type="gramStart"/>
       <w:r>
         <w:rPr>
           <w:i/>
@@ -5621,7 +5530,6 @@
         </w:rPr>
         <w:t>минута</w:t>
       </w:r>
-      <w:proofErr w:type="gramEnd"/>
       <w:r>
         <w:t>:</w:t>
       </w:r>
@@ -5631,7 +5539,6 @@
         </w:rPr>
         <w:t>секунда</w:t>
       </w:r>
-      <w:proofErr w:type="spellEnd"/>
     </w:p>
     <w:p>
       <w:r>
@@ -6154,11 +6061,11 @@
       <w:pPr>
         <w:pStyle w:val="2"/>
       </w:pPr>
-      <w:bookmarkStart w:id="13" w:name="_Toc87524818"/>
+      <w:bookmarkStart w:id="14" w:name="_Toc87524818"/>
       <w:r>
         <w:t>5.2. Требования к функциям (задачам), выполняемым системой</w:t>
       </w:r>
-      <w:bookmarkEnd w:id="13"/>
+      <w:bookmarkEnd w:id="14"/>
     </w:p>
     <w:p>
       <w:r>
@@ -6189,7 +6096,7 @@
       <w:pPr>
         <w:pStyle w:val="3"/>
       </w:pPr>
-      <w:bookmarkStart w:id="14" w:name="_Toc87524819"/>
+      <w:bookmarkStart w:id="15" w:name="_Toc87524819"/>
       <w:r>
         <w:lastRenderedPageBreak/>
         <w:t>5.2.1. Подсистема «</w:t>
@@ -6200,7 +6107,7 @@
       <w:r>
         <w:t>»</w:t>
       </w:r>
-      <w:bookmarkEnd w:id="14"/>
+      <w:bookmarkEnd w:id="15"/>
     </w:p>
     <w:p>
       <w:r>
@@ -10111,7 +10018,7 @@
       <w:pPr>
         <w:pStyle w:val="3"/>
       </w:pPr>
-      <w:bookmarkStart w:id="15" w:name="_Toc87524820"/>
+      <w:bookmarkStart w:id="16" w:name="_Toc87524820"/>
       <w:r>
         <w:lastRenderedPageBreak/>
         <w:t>5.2.2. Подсистема «</w:t>
@@ -10122,7 +10029,7 @@
       <w:r>
         <w:t>»</w:t>
       </w:r>
-      <w:bookmarkEnd w:id="15"/>
+      <w:bookmarkEnd w:id="16"/>
     </w:p>
     <w:p>
       <w:r>
@@ -14005,12 +13912,12 @@
       <w:pPr>
         <w:pStyle w:val="3"/>
       </w:pPr>
-      <w:bookmarkStart w:id="16" w:name="_Toc87524821"/>
+      <w:bookmarkStart w:id="17" w:name="_Toc87524821"/>
       <w:r>
         <w:lastRenderedPageBreak/>
         <w:t>5.2.3. Подсистема «Поставщики»</w:t>
       </w:r>
-      <w:bookmarkEnd w:id="16"/>
+      <w:bookmarkEnd w:id="17"/>
     </w:p>
     <w:p>
       <w:r>
@@ -14848,7 +14755,7 @@
       <w:pPr>
         <w:pStyle w:val="3"/>
       </w:pPr>
-      <w:bookmarkStart w:id="17" w:name="_Toc87524822"/>
+      <w:bookmarkStart w:id="18" w:name="_Toc87524822"/>
       <w:r>
         <w:lastRenderedPageBreak/>
         <w:t>5.2.</w:t>
@@ -14865,7 +14772,7 @@
       <w:r>
         <w:t>»</w:t>
       </w:r>
-      <w:bookmarkEnd w:id="17"/>
+      <w:bookmarkEnd w:id="18"/>
     </w:p>
     <w:p>
       <w:r>
@@ -15798,7 +15705,7 @@
       <w:pPr>
         <w:pStyle w:val="3"/>
       </w:pPr>
-      <w:bookmarkStart w:id="18" w:name="_Toc87524823"/>
+      <w:bookmarkStart w:id="19" w:name="_Toc87524823"/>
       <w:r>
         <w:lastRenderedPageBreak/>
         <w:t>5.2.</w:t>
@@ -15815,7 +15722,7 @@
       <w:r>
         <w:t>»</w:t>
       </w:r>
-      <w:bookmarkEnd w:id="18"/>
+      <w:bookmarkEnd w:id="19"/>
     </w:p>
     <w:p>
       <w:r>
@@ -19586,7 +19493,7 @@
       <w:pPr>
         <w:pStyle w:val="3"/>
       </w:pPr>
-      <w:bookmarkStart w:id="19" w:name="_Toc87524824"/>
+      <w:bookmarkStart w:id="20" w:name="_Toc87524824"/>
       <w:r>
         <w:lastRenderedPageBreak/>
         <w:t>5.2.</w:t>
@@ -19603,7 +19510,7 @@
       <w:r>
         <w:t>»</w:t>
       </w:r>
-      <w:bookmarkEnd w:id="19"/>
+      <w:bookmarkEnd w:id="20"/>
     </w:p>
     <w:p>
       <w:r>
@@ -19827,7 +19734,7 @@
       <w:pPr>
         <w:pStyle w:val="3"/>
       </w:pPr>
-      <w:bookmarkStart w:id="20" w:name="_Toc87524825"/>
+      <w:bookmarkStart w:id="21" w:name="_Toc87524825"/>
       <w:r>
         <w:t>5.2.</w:t>
       </w:r>
@@ -19843,7 +19750,7 @@
       <w:r>
         <w:t>»</w:t>
       </w:r>
-      <w:bookmarkEnd w:id="20"/>
+      <w:bookmarkEnd w:id="21"/>
     </w:p>
     <w:p>
       <w:r>
@@ -20046,7 +19953,7 @@
       <w:pPr>
         <w:pStyle w:val="3"/>
       </w:pPr>
-      <w:bookmarkStart w:id="21" w:name="_Toc87524826"/>
+      <w:bookmarkStart w:id="22" w:name="_Toc87524826"/>
       <w:r>
         <w:lastRenderedPageBreak/>
         <w:t>5.2.</w:t>
@@ -20057,7 +19964,7 @@
       <w:r>
         <w:t>. Подсистема «Отчеты»</w:t>
       </w:r>
-      <w:bookmarkEnd w:id="21"/>
+      <w:bookmarkEnd w:id="22"/>
     </w:p>
     <w:p>
       <w:r>
@@ -20954,19 +20861,17 @@
       <w:pPr>
         <w:pStyle w:val="3"/>
       </w:pPr>
-      <w:bookmarkStart w:id="22" w:name="_Toc87524827"/>
-      <w:bookmarkStart w:id="23" w:name="_GoBack"/>
+      <w:bookmarkStart w:id="23" w:name="_Toc87524827"/>
+      <w:r>
+        <w:t>5.2.</w:t>
+      </w:r>
+      <w:r>
+        <w:t>9.</w:t>
+      </w:r>
+      <w:r>
+        <w:t xml:space="preserve"> Подсистема «Файлы»</w:t>
+      </w:r>
       <w:bookmarkEnd w:id="23"/>
-      <w:r>
-        <w:t>5.2.</w:t>
-      </w:r>
-      <w:r>
-        <w:t>9.</w:t>
-      </w:r>
-      <w:r>
-        <w:t xml:space="preserve"> Подсистема «Файлы»</w:t>
-      </w:r>
-      <w:bookmarkEnd w:id="22"/>
     </w:p>
     <w:p>
       <w:r>
@@ -22823,36 +22728,30 @@
       <w:r>
         <w:t xml:space="preserve">™ </w:t>
       </w:r>
-      <w:proofErr w:type="spellStart"/>
       <w:r>
         <w:rPr>
           <w:lang w:val="en-US"/>
         </w:rPr>
         <w:t>i</w:t>
       </w:r>
-      <w:proofErr w:type="spellEnd"/>
       <w:r>
         <w:t>3/</w:t>
       </w:r>
-      <w:proofErr w:type="spellStart"/>
       <w:r>
         <w:rPr>
           <w:lang w:val="en-US"/>
         </w:rPr>
         <w:t>i</w:t>
       </w:r>
-      <w:proofErr w:type="spellEnd"/>
       <w:r>
         <w:t>5/</w:t>
       </w:r>
-      <w:proofErr w:type="spellStart"/>
       <w:r>
         <w:rPr>
           <w:lang w:val="en-US"/>
         </w:rPr>
         <w:t>i</w:t>
       </w:r>
-      <w:proofErr w:type="spellEnd"/>
       <w:r>
         <w:t xml:space="preserve">7 </w:t>
       </w:r>
@@ -23299,16 +23198,8 @@
         <w:rPr>
           <w:lang w:val="en-US"/>
         </w:rPr>
-        <w:t xml:space="preserve">, </w:t>
-      </w:r>
-      <w:proofErr w:type="spellStart"/>
-      <w:r>
-        <w:rPr>
-          <w:lang w:val="en-US"/>
-        </w:rPr>
-        <w:t>CentOS</w:t>
-      </w:r>
-      <w:proofErr w:type="spellEnd"/>
+        <w:t>, CentOS</w:t>
+      </w:r>
       <w:r>
         <w:rPr>
           <w:lang w:val="en-US"/>
@@ -23319,16 +23210,8 @@
         <w:rPr>
           <w:lang w:val="en-US"/>
         </w:rPr>
-        <w:t xml:space="preserve">, </w:t>
-      </w:r>
-      <w:proofErr w:type="spellStart"/>
-      <w:r>
-        <w:rPr>
-          <w:lang w:val="en-US"/>
-        </w:rPr>
-        <w:t>Debian</w:t>
-      </w:r>
-      <w:proofErr w:type="spellEnd"/>
+        <w:t>, Debian</w:t>
+      </w:r>
       <w:r>
         <w:rPr>
           <w:lang w:val="en-US"/>
@@ -23434,11 +23317,9 @@
         </w:rPr>
         <w:t xml:space="preserve"> </w:t>
       </w:r>
-      <w:proofErr w:type="spellStart"/>
       <w:r>
         <w:t>Линукс</w:t>
       </w:r>
-      <w:proofErr w:type="spellEnd"/>
       <w:r>
         <w:rPr>
           <w:lang w:val="en-US"/>
@@ -23658,33 +23539,17 @@
       <w:r>
         <w:t xml:space="preserve">Линейка </w:t>
       </w:r>
-      <w:proofErr w:type="spellStart"/>
       <w:r>
         <w:rPr>
           <w:lang w:val="en-US"/>
         </w:rPr>
-        <w:t>MacOS</w:t>
-      </w:r>
-      <w:proofErr w:type="spellEnd"/>
+        <w:t xml:space="preserve">MacOS: </w:t>
+      </w:r>
       <w:r>
         <w:rPr>
           <w:lang w:val="en-US"/>
         </w:rPr>
-        <w:t xml:space="preserve">: </w:t>
-      </w:r>
-      <w:proofErr w:type="spellStart"/>
-      <w:r>
-        <w:rPr>
-          <w:lang w:val="en-US"/>
-        </w:rPr>
-        <w:t>macOS</w:t>
-      </w:r>
-      <w:proofErr w:type="spellEnd"/>
-      <w:r>
-        <w:rPr>
-          <w:lang w:val="en-US"/>
-        </w:rPr>
-        <w:t xml:space="preserve"> 10.12 – 10.15</w:t>
+        <w:t>macOS 10.12 – 10.15</w:t>
       </w:r>
       <w:r>
         <w:rPr>
@@ -23692,19 +23557,11 @@
         </w:rPr>
         <w:t xml:space="preserve">, </w:t>
       </w:r>
-      <w:proofErr w:type="spellStart"/>
       <w:r>
         <w:rPr>
           <w:lang w:val="en-US"/>
         </w:rPr>
-        <w:t>macOS</w:t>
-      </w:r>
-      <w:proofErr w:type="spellEnd"/>
-      <w:r>
-        <w:rPr>
-          <w:lang w:val="en-US"/>
-        </w:rPr>
-        <w:t xml:space="preserve"> 11.0 – 11.3</w:t>
+        <w:t>macOS 11.0 – 11.3</w:t>
       </w:r>
       <w:r>
         <w:rPr>
@@ -23721,15 +23578,7 @@
         <w:t>а</w:t>
       </w:r>
       <w:r>
-        <w:t xml:space="preserve"> 1</w:t>
-      </w:r>
-      <w:proofErr w:type="gramStart"/>
-      <w:r>
-        <w:t>С:Предприятия</w:t>
-      </w:r>
-      <w:proofErr w:type="gramEnd"/>
-      <w:r>
-        <w:t>:</w:t>
+        <w:t xml:space="preserve"> 1С:Предприятия:</w:t>
       </w:r>
     </w:p>
     <w:p>
@@ -24041,30 +23890,8 @@
         <w:rPr>
           <w:lang w:val="en-US"/>
         </w:rPr>
-        <w:t xml:space="preserve"> / 1.5 / 1.6, </w:t>
-      </w:r>
-      <w:proofErr w:type="spellStart"/>
-      <w:r>
-        <w:rPr>
-          <w:lang w:val="en-US"/>
-        </w:rPr>
-        <w:t>CentOS</w:t>
-      </w:r>
-      <w:proofErr w:type="spellEnd"/>
-      <w:r>
-        <w:rPr>
-          <w:lang w:val="en-US"/>
-        </w:rPr>
-        <w:t xml:space="preserve"> 6 / 7, </w:t>
-      </w:r>
-      <w:proofErr w:type="spellStart"/>
-      <w:r>
-        <w:rPr>
-          <w:lang w:val="en-US"/>
-        </w:rPr>
-        <w:t>Debian</w:t>
-      </w:r>
-      <w:proofErr w:type="spellEnd"/>
+        <w:t xml:space="preserve"> / 1.5 / 1.6, CentOS 6 / 7, Debian</w:t>
+      </w:r>
       <w:r>
         <w:rPr>
           <w:lang w:val="en-US"/>
@@ -24158,11 +23985,9 @@
         </w:rPr>
         <w:t xml:space="preserve"> </w:t>
       </w:r>
-      <w:proofErr w:type="spellStart"/>
       <w:r>
         <w:t>Линукс</w:t>
       </w:r>
-      <w:proofErr w:type="spellEnd"/>
       <w:r>
         <w:rPr>
           <w:lang w:val="en-US"/>
@@ -24355,6 +24180,22 @@
         </w:rPr>
         <w:t>.</w:t>
       </w:r>
+    </w:p>
+    <w:p>
+      <w:pPr>
+        <w:ind w:left="1429" w:firstLine="0"/>
+        <w:rPr>
+          <w:lang w:val="en-US"/>
+        </w:rPr>
+      </w:pPr>
+    </w:p>
+    <w:p>
+      <w:pPr>
+        <w:ind w:left="1429" w:firstLine="0"/>
+        <w:rPr>
+          <w:lang w:val="en-US"/>
+        </w:rPr>
+      </w:pPr>
     </w:p>
     <w:p>
       <w:pPr>
@@ -24368,6 +24209,7 @@
         </w:rPr>
       </w:pPr>
       <w:r>
+        <w:lastRenderedPageBreak/>
         <w:t>Сервер баз данных:</w:t>
       </w:r>
     </w:p>
@@ -24386,7 +24228,6 @@
         <w:rPr>
           <w:lang w:val="en-US"/>
         </w:rPr>
-        <w:lastRenderedPageBreak/>
         <w:t xml:space="preserve">Microsoft SQL Server: SQL Server </w:t>
       </w:r>
       <w:r>
@@ -24419,19 +24260,11 @@
           <w:lang w:val="en-US"/>
         </w:rPr>
       </w:pPr>
-      <w:proofErr w:type="spellStart"/>
       <w:r>
         <w:rPr>
           <w:lang w:val="en-US"/>
         </w:rPr>
-        <w:t>PostgreSQL</w:t>
-      </w:r>
-      <w:proofErr w:type="spellEnd"/>
-      <w:r>
-        <w:rPr>
-          <w:lang w:val="en-US"/>
-        </w:rPr>
-        <w:t>:</w:t>
+        <w:t>PostgreSQL:</w:t>
       </w:r>
       <w:r>
         <w:rPr>
@@ -24488,21 +24321,7 @@
         <w:rPr>
           <w:lang w:val="en-US"/>
         </w:rPr>
-        <w:t xml:space="preserve">9.5 </w:t>
-      </w:r>
-      <w:proofErr w:type="spellStart"/>
-      <w:r>
-        <w:rPr>
-          <w:lang w:val="en-US"/>
-        </w:rPr>
-        <w:t>FixPack</w:t>
-      </w:r>
-      <w:proofErr w:type="spellEnd"/>
-      <w:r>
-        <w:rPr>
-          <w:lang w:val="en-US"/>
-        </w:rPr>
-        <w:t xml:space="preserve"> 4 (</w:t>
+        <w:t>9.5 FixPack 4 (</w:t>
       </w:r>
       <w:r>
         <w:t>сборка</w:t>
@@ -24523,21 +24342,7 @@
         <w:rPr>
           <w:lang w:val="en-US"/>
         </w:rPr>
-        <w:t xml:space="preserve">9.7 </w:t>
-      </w:r>
-      <w:proofErr w:type="spellStart"/>
-      <w:r>
-        <w:rPr>
-          <w:lang w:val="en-US"/>
-        </w:rPr>
-        <w:t>FixPack</w:t>
-      </w:r>
-      <w:proofErr w:type="spellEnd"/>
-      <w:r>
-        <w:rPr>
-          <w:lang w:val="en-US"/>
-        </w:rPr>
-        <w:t xml:space="preserve"> 1</w:t>
+        <w:t>9.7 FixPack 1</w:t>
       </w:r>
       <w:r>
         <w:rPr>
@@ -24549,21 +24354,7 @@
         <w:rPr>
           <w:lang w:val="en-US"/>
         </w:rPr>
-        <w:t xml:space="preserve">9.7 </w:t>
-      </w:r>
-      <w:proofErr w:type="spellStart"/>
-      <w:r>
-        <w:rPr>
-          <w:lang w:val="en-US"/>
-        </w:rPr>
-        <w:t>FixPack</w:t>
-      </w:r>
-      <w:proofErr w:type="spellEnd"/>
-      <w:r>
-        <w:rPr>
-          <w:lang w:val="en-US"/>
-        </w:rPr>
-        <w:t xml:space="preserve"> 6</w:t>
+        <w:t>9.7 FixPack 6</w:t>
       </w:r>
       <w:r>
         <w:rPr>
@@ -24704,13 +24495,8 @@
         <w:t xml:space="preserve">а </w:t>
       </w:r>
       <w:r>
-        <w:t>1</w:t>
-      </w:r>
-      <w:proofErr w:type="gramStart"/>
-      <w:r>
-        <w:t>С:Предприятие</w:t>
-      </w:r>
-      <w:proofErr w:type="gramEnd"/>
+        <w:t>1С:Предприятие</w:t>
+      </w:r>
       <w:r>
         <w:t xml:space="preserve"> 8.3.17.1549.</w:t>
       </w:r>
@@ -24816,6 +24602,7 @@
         </w:numPr>
       </w:pPr>
       <w:r>
+        <w:lastRenderedPageBreak/>
         <w:t>Температура окружающего воздуха от +10°C до +35°C;</w:t>
       </w:r>
     </w:p>
@@ -24828,7 +24615,6 @@
         </w:numPr>
       </w:pPr>
       <w:r>
-        <w:lastRenderedPageBreak/>
         <w:t>Атмосферное давление от 630 до 800 мм ртутного столба;</w:t>
       </w:r>
     </w:p>
@@ -25188,13 +24974,8 @@
               <w:ind w:firstLine="0"/>
               <w:jc w:val="center"/>
             </w:pPr>
-            <w:proofErr w:type="spellStart"/>
-            <w:r>
-              <w:t>Ежуров</w:t>
-            </w:r>
-            <w:proofErr w:type="spellEnd"/>
-            <w:r>
-              <w:t xml:space="preserve"> А.П.</w:t>
+            <w:r>
+              <w:t>Ежуров А.П.</w:t>
             </w:r>
           </w:p>
         </w:tc>
@@ -26105,15 +25886,7 @@
     </w:p>
     <w:p>
       <w:r>
-        <w:t xml:space="preserve">Трудовые затраты по этапам и </w:t>
-      </w:r>
-      <w:proofErr w:type="spellStart"/>
-      <w:r>
-        <w:t>подэтапам</w:t>
-      </w:r>
-      <w:proofErr w:type="spellEnd"/>
-      <w:r>
-        <w:t xml:space="preserve"> представлены в табл. 1</w:t>
+        <w:t>Трудовые затраты по этапам и подэтапам представлены в табл. 1</w:t>
       </w:r>
       <w:r>
         <w:t>1</w:t>
@@ -26141,13 +25914,8 @@
         <w:t xml:space="preserve">. </w:t>
       </w:r>
       <w:r>
-        <w:t xml:space="preserve">Трудовые затраты по этапам и </w:t>
-      </w:r>
-      <w:proofErr w:type="spellStart"/>
-      <w:r>
-        <w:t>подэтапам</w:t>
-      </w:r>
-      <w:proofErr w:type="spellEnd"/>
+        <w:t>Трудовые затраты по этапам и подэтапам</w:t>
+      </w:r>
     </w:p>
     <w:tbl>
       <w:tblPr>
@@ -26373,21 +26141,7 @@
               <w:rPr>
                 <w:sz w:val="22"/>
               </w:rPr>
-              <w:t xml:space="preserve">Галенко А.В., </w:t>
-            </w:r>
-            <w:proofErr w:type="spellStart"/>
-            <w:r>
-              <w:rPr>
-                <w:sz w:val="22"/>
-              </w:rPr>
-              <w:t>Ежуров</w:t>
-            </w:r>
-            <w:proofErr w:type="spellEnd"/>
-            <w:r>
-              <w:rPr>
-                <w:sz w:val="22"/>
-              </w:rPr>
-              <w:t xml:space="preserve"> А.П.</w:t>
+              <w:t>Галенко А.В., Ежуров А.П.</w:t>
             </w:r>
           </w:p>
         </w:tc>
@@ -26492,21 +26246,7 @@
               <w:rPr>
                 <w:sz w:val="22"/>
               </w:rPr>
-              <w:t xml:space="preserve">Галенко А.В., </w:t>
-            </w:r>
-            <w:proofErr w:type="spellStart"/>
-            <w:r>
-              <w:rPr>
-                <w:sz w:val="22"/>
-              </w:rPr>
-              <w:t>Ежуров</w:t>
-            </w:r>
-            <w:proofErr w:type="spellEnd"/>
-            <w:r>
-              <w:rPr>
-                <w:sz w:val="22"/>
-              </w:rPr>
-              <w:t xml:space="preserve"> А.П., Коваленко Л.А.</w:t>
+              <w:t>Галенко А.В., Ежуров А.П., Коваленко Л.А.</w:t>
             </w:r>
           </w:p>
         </w:tc>
@@ -26602,21 +26342,7 @@
               <w:rPr>
                 <w:sz w:val="22"/>
               </w:rPr>
-              <w:t xml:space="preserve">Галенко А.В., </w:t>
-            </w:r>
-            <w:proofErr w:type="spellStart"/>
-            <w:r>
-              <w:rPr>
-                <w:sz w:val="22"/>
-              </w:rPr>
-              <w:t>Ежуров</w:t>
-            </w:r>
-            <w:proofErr w:type="spellEnd"/>
-            <w:r>
-              <w:rPr>
-                <w:sz w:val="22"/>
-              </w:rPr>
-              <w:t xml:space="preserve"> А.П.</w:t>
+              <w:t>Галенко А.В., Ежуров А.П.</w:t>
             </w:r>
           </w:p>
         </w:tc>
@@ -26712,21 +26438,7 @@
               <w:rPr>
                 <w:sz w:val="22"/>
               </w:rPr>
-              <w:t xml:space="preserve">Галенко А.В., </w:t>
-            </w:r>
-            <w:proofErr w:type="spellStart"/>
-            <w:r>
-              <w:rPr>
-                <w:sz w:val="22"/>
-              </w:rPr>
-              <w:t>Ежуров</w:t>
-            </w:r>
-            <w:proofErr w:type="spellEnd"/>
-            <w:r>
-              <w:rPr>
-                <w:sz w:val="22"/>
-              </w:rPr>
-              <w:t xml:space="preserve"> А.П., Коваленко Л.А.</w:t>
+              <w:t>Галенко А.В., Ежуров А.П., Коваленко Л.А.</w:t>
             </w:r>
           </w:p>
         </w:tc>
@@ -26922,21 +26634,7 @@
               <w:rPr>
                 <w:sz w:val="20"/>
               </w:rPr>
-              <w:t xml:space="preserve">Галенко А.В., </w:t>
-            </w:r>
-            <w:proofErr w:type="spellStart"/>
-            <w:r>
-              <w:rPr>
-                <w:sz w:val="20"/>
-              </w:rPr>
-              <w:t>Ежуров</w:t>
-            </w:r>
-            <w:proofErr w:type="spellEnd"/>
-            <w:r>
-              <w:rPr>
-                <w:sz w:val="20"/>
-              </w:rPr>
-              <w:t xml:space="preserve"> А.П., Коваленко Л.А.</w:t>
+              <w:t>Галенко А.В., Ежуров А.П., Коваленко Л.А.</w:t>
             </w:r>
           </w:p>
         </w:tc>
@@ -27041,21 +26739,7 @@
               <w:rPr>
                 <w:sz w:val="20"/>
               </w:rPr>
-              <w:t xml:space="preserve">Галенко А.В., </w:t>
-            </w:r>
-            <w:proofErr w:type="spellStart"/>
-            <w:r>
-              <w:rPr>
-                <w:sz w:val="20"/>
-              </w:rPr>
-              <w:t>Ежуров</w:t>
-            </w:r>
-            <w:proofErr w:type="spellEnd"/>
-            <w:r>
-              <w:rPr>
-                <w:sz w:val="20"/>
-              </w:rPr>
-              <w:t xml:space="preserve"> А.П., Коваленко Л.А.</w:t>
+              <w:t>Галенко А.В., Ежуров А.П., Коваленко Л.А.</w:t>
             </w:r>
           </w:p>
         </w:tc>
@@ -27151,21 +26835,7 @@
               <w:rPr>
                 <w:sz w:val="20"/>
               </w:rPr>
-              <w:t xml:space="preserve">Галенко А.В., </w:t>
-            </w:r>
-            <w:proofErr w:type="spellStart"/>
-            <w:r>
-              <w:rPr>
-                <w:sz w:val="20"/>
-              </w:rPr>
-              <w:t>Ежуров</w:t>
-            </w:r>
-            <w:proofErr w:type="spellEnd"/>
-            <w:r>
-              <w:rPr>
-                <w:sz w:val="20"/>
-              </w:rPr>
-              <w:t xml:space="preserve"> А.П.</w:t>
+              <w:t>Галенко А.В., Ежуров А.П.</w:t>
             </w:r>
           </w:p>
         </w:tc>
@@ -27357,21 +27027,7 @@
               <w:rPr>
                 <w:sz w:val="20"/>
               </w:rPr>
-              <w:t xml:space="preserve">Галенко А.В., </w:t>
-            </w:r>
-            <w:proofErr w:type="spellStart"/>
-            <w:r>
-              <w:rPr>
-                <w:sz w:val="20"/>
-              </w:rPr>
-              <w:t>Ежуров</w:t>
-            </w:r>
-            <w:proofErr w:type="spellEnd"/>
-            <w:r>
-              <w:rPr>
-                <w:sz w:val="20"/>
-              </w:rPr>
-              <w:t xml:space="preserve"> А.П., Коваленко Л.А.</w:t>
+              <w:t>Галенко А.В., Ежуров А.П., Коваленко Л.А.</w:t>
             </w:r>
           </w:p>
         </w:tc>
@@ -27467,21 +27123,7 @@
               <w:rPr>
                 <w:sz w:val="20"/>
               </w:rPr>
-              <w:t xml:space="preserve">Галенко А.В., </w:t>
-            </w:r>
-            <w:proofErr w:type="spellStart"/>
-            <w:r>
-              <w:rPr>
-                <w:sz w:val="20"/>
-              </w:rPr>
-              <w:t>Ежуров</w:t>
-            </w:r>
-            <w:proofErr w:type="spellEnd"/>
-            <w:r>
-              <w:rPr>
-                <w:sz w:val="20"/>
-              </w:rPr>
-              <w:t xml:space="preserve"> А.П.</w:t>
+              <w:t>Галенко А.В., Ежуров А.П.</w:t>
             </w:r>
           </w:p>
         </w:tc>
@@ -27673,21 +27315,7 @@
               <w:rPr>
                 <w:sz w:val="20"/>
               </w:rPr>
-              <w:t xml:space="preserve">Галенко А.В., </w:t>
-            </w:r>
-            <w:proofErr w:type="spellStart"/>
-            <w:r>
-              <w:rPr>
-                <w:sz w:val="20"/>
-              </w:rPr>
-              <w:t>Ежуров</w:t>
-            </w:r>
-            <w:proofErr w:type="spellEnd"/>
-            <w:r>
-              <w:rPr>
-                <w:sz w:val="20"/>
-              </w:rPr>
-              <w:t xml:space="preserve"> А.П., Коваленко Л.А.</w:t>
+              <w:t>Галенко А.В., Ежуров А.П., Коваленко Л.А.</w:t>
             </w:r>
           </w:p>
         </w:tc>
@@ -27783,21 +27411,7 @@
               <w:rPr>
                 <w:sz w:val="20"/>
               </w:rPr>
-              <w:t xml:space="preserve">Галенко А.В., </w:t>
-            </w:r>
-            <w:proofErr w:type="spellStart"/>
-            <w:r>
-              <w:rPr>
-                <w:sz w:val="20"/>
-              </w:rPr>
-              <w:t>Ежуров</w:t>
-            </w:r>
-            <w:proofErr w:type="spellEnd"/>
-            <w:r>
-              <w:rPr>
-                <w:sz w:val="20"/>
-              </w:rPr>
-              <w:t xml:space="preserve"> А.П.</w:t>
+              <w:t>Галенко А.В., Ежуров А.П.</w:t>
             </w:r>
           </w:p>
         </w:tc>
@@ -28005,21 +27619,7 @@
               <w:rPr>
                 <w:sz w:val="20"/>
               </w:rPr>
-              <w:t xml:space="preserve">Галенко А.В., </w:t>
-            </w:r>
-            <w:proofErr w:type="spellStart"/>
-            <w:r>
-              <w:rPr>
-                <w:sz w:val="20"/>
-              </w:rPr>
-              <w:t>Ежуров</w:t>
-            </w:r>
-            <w:proofErr w:type="spellEnd"/>
-            <w:r>
-              <w:rPr>
-                <w:sz w:val="20"/>
-              </w:rPr>
-              <w:t xml:space="preserve"> А.П., Коваленко Л.А.</w:t>
+              <w:t>Галенко А.В., Ежуров А.П., Коваленко Л.А.</w:t>
             </w:r>
           </w:p>
         </w:tc>
@@ -28125,21 +27725,7 @@
               <w:rPr>
                 <w:sz w:val="20"/>
               </w:rPr>
-              <w:t xml:space="preserve">Галенко А.В., </w:t>
-            </w:r>
-            <w:proofErr w:type="spellStart"/>
-            <w:r>
-              <w:rPr>
-                <w:sz w:val="20"/>
-              </w:rPr>
-              <w:t>Ежуров</w:t>
-            </w:r>
-            <w:proofErr w:type="spellEnd"/>
-            <w:r>
-              <w:rPr>
-                <w:sz w:val="20"/>
-              </w:rPr>
-              <w:t xml:space="preserve"> А.П., Коваленко Л.А.</w:t>
+              <w:t>Галенко А.В., Ежуров А.П., Коваленко Л.А.</w:t>
             </w:r>
           </w:p>
         </w:tc>
@@ -28235,21 +27821,7 @@
               <w:rPr>
                 <w:sz w:val="20"/>
               </w:rPr>
-              <w:t xml:space="preserve">Галенко А.В., </w:t>
-            </w:r>
-            <w:proofErr w:type="spellStart"/>
-            <w:r>
-              <w:rPr>
-                <w:sz w:val="20"/>
-              </w:rPr>
-              <w:t>Ежуров</w:t>
-            </w:r>
-            <w:proofErr w:type="spellEnd"/>
-            <w:r>
-              <w:rPr>
-                <w:sz w:val="20"/>
-              </w:rPr>
-              <w:t xml:space="preserve"> А.П., Коваленко Л.А.</w:t>
+              <w:t>Галенко А.В., Ежуров А.П., Коваленко Л.А.</w:t>
             </w:r>
           </w:p>
         </w:tc>
@@ -28364,21 +27936,7 @@
               <w:rPr>
                 <w:sz w:val="20"/>
               </w:rPr>
-              <w:t xml:space="preserve">Галенко А.В., </w:t>
-            </w:r>
-            <w:proofErr w:type="spellStart"/>
-            <w:r>
-              <w:rPr>
-                <w:sz w:val="20"/>
-              </w:rPr>
-              <w:t>Ежуров</w:t>
-            </w:r>
-            <w:proofErr w:type="spellEnd"/>
-            <w:r>
-              <w:rPr>
-                <w:sz w:val="20"/>
-              </w:rPr>
-              <w:t xml:space="preserve"> А.П., Коваленко Л.А.</w:t>
+              <w:t>Галенко А.В., Ежуров А.П., Коваленко Л.А.</w:t>
             </w:r>
           </w:p>
         </w:tc>
@@ -28492,21 +28050,7 @@
               <w:rPr>
                 <w:sz w:val="20"/>
               </w:rPr>
-              <w:t xml:space="preserve">Галенко А.В., </w:t>
-            </w:r>
-            <w:proofErr w:type="spellStart"/>
-            <w:r>
-              <w:rPr>
-                <w:sz w:val="20"/>
-              </w:rPr>
-              <w:t>Ежуров</w:t>
-            </w:r>
-            <w:proofErr w:type="spellEnd"/>
-            <w:r>
-              <w:rPr>
-                <w:sz w:val="20"/>
-              </w:rPr>
-              <w:t xml:space="preserve"> А.П., Коваленко Л.А.</w:t>
+              <w:t>Галенко А.В., Ежуров А.П., Коваленко Л.А.</w:t>
             </w:r>
           </w:p>
         </w:tc>
@@ -28608,21 +28152,7 @@
               <w:rPr>
                 <w:sz w:val="20"/>
               </w:rPr>
-              <w:t xml:space="preserve">Галенко А.В., </w:t>
-            </w:r>
-            <w:proofErr w:type="spellStart"/>
-            <w:r>
-              <w:rPr>
-                <w:sz w:val="20"/>
-              </w:rPr>
-              <w:t>Ежуров</w:t>
-            </w:r>
-            <w:proofErr w:type="spellEnd"/>
-            <w:r>
-              <w:rPr>
-                <w:sz w:val="20"/>
-              </w:rPr>
-              <w:t xml:space="preserve"> А.П., Коваленко Л.А.</w:t>
+              <w:t>Галенко А.В., Ежуров А.П., Коваленко Л.А.</w:t>
             </w:r>
           </w:p>
         </w:tc>
@@ -28737,21 +28267,7 @@
               <w:rPr>
                 <w:sz w:val="20"/>
               </w:rPr>
-              <w:t xml:space="preserve">Галенко А.В., </w:t>
-            </w:r>
-            <w:proofErr w:type="spellStart"/>
-            <w:r>
-              <w:rPr>
-                <w:sz w:val="20"/>
-              </w:rPr>
-              <w:t>Ежуров</w:t>
-            </w:r>
-            <w:proofErr w:type="spellEnd"/>
-            <w:r>
-              <w:rPr>
-                <w:sz w:val="20"/>
-              </w:rPr>
-              <w:t xml:space="preserve"> А.П., Коваленко Л.А.</w:t>
+              <w:t>Галенко А.В., Ежуров А.П., Коваленко Л.А.</w:t>
             </w:r>
           </w:p>
         </w:tc>
@@ -29106,28 +28622,12 @@
     <w:p>
       <w:r>
         <w:lastRenderedPageBreak/>
-        <w:t xml:space="preserve">Стандартная ставка указана в </w:t>
-      </w:r>
-      <w:proofErr w:type="spellStart"/>
-      <w:r>
-        <w:t>руб</w:t>
-      </w:r>
-      <w:proofErr w:type="spellEnd"/>
-      <w:r>
-        <w:t>/день, суммарная нагрузка указана в днях, суммарная стоимость рассчитывается как произведение стандартной ставки на суммарную нагрузку.</w:t>
+        <w:t>Стандартная ставка указана в руб/день, суммарная нагрузка указана в днях, суммарная стоимость рассчитывается как произведение стандартной ставки на суммарную нагрузку.</w:t>
       </w:r>
     </w:p>
     <w:p>
       <w:r>
-        <w:t xml:space="preserve">Диаграмма </w:t>
-      </w:r>
-      <w:proofErr w:type="spellStart"/>
-      <w:r>
-        <w:t>Ганта</w:t>
-      </w:r>
-      <w:proofErr w:type="spellEnd"/>
-      <w:r>
-        <w:t xml:space="preserve"> представлена на рис. 3.</w:t>
+        <w:t>Диаграмма Ганта представлена на рис. 3.</w:t>
       </w:r>
     </w:p>
     <w:p>
@@ -29196,13 +28696,8 @@
         </w:r>
       </w:fldSimple>
       <w:r>
-        <w:t xml:space="preserve">. Диаграмма </w:t>
-      </w:r>
-      <w:proofErr w:type="spellStart"/>
-      <w:r>
-        <w:t>Ганта</w:t>
-      </w:r>
-      <w:proofErr w:type="spellEnd"/>
+        <w:t>. Диаграмма Ганта</w:t>
+      </w:r>
     </w:p>
     <w:p/>
     <w:sectPr>
@@ -29253,6 +28748,7 @@
         <w:docPartUnique/>
       </w:docPartObj>
     </w:sdtPr>
+    <w:sdtEndPr/>
     <w:sdtContent>
       <w:p>
         <w:pPr>
@@ -29298,6 +28794,7 @@
         <w:docPartUnique/>
       </w:docPartObj>
     </w:sdtPr>
+    <w:sdtEndPr/>
     <w:sdtContent>
       <w:p>
         <w:pPr>
@@ -29317,7 +28814,7 @@
           <w:rPr>
             <w:noProof/>
           </w:rPr>
-          <w:t>53</w:t>
+          <w:t>57</w:t>
         </w:r>
         <w:r>
           <w:fldChar w:fldCharType="end"/>
@@ -34708,7 +34205,7 @@
 </file>
 
 <file path=customXml/itemProps1.xml><?xml version="1.0" encoding="utf-8"?>
-<ds:datastoreItem xmlns:ds="http://schemas.openxmlformats.org/officeDocument/2006/customXml" ds:itemID="{08D91EBB-B1E9-42CB-95F5-FCFFFA86AE79}">
+<ds:datastoreItem xmlns:ds="http://schemas.openxmlformats.org/officeDocument/2006/customXml" ds:itemID="{5875A5DF-B673-4A9C-A7E4-3687631E1A6C}">
   <ds:schemaRefs>
     <ds:schemaRef ds:uri="http://schemas.openxmlformats.org/officeDocument/2006/bibliography"/>
   </ds:schemaRefs>

--- a/КПО. Проект.docx
+++ b/КПО. Проект.docx
@@ -47,7 +47,15 @@
         <w:jc w:val="center"/>
       </w:pPr>
       <w:r>
-        <w:t>(СПбГУТ)</w:t>
+        <w:t>(</w:t>
+      </w:r>
+      <w:proofErr w:type="spellStart"/>
+      <w:r>
+        <w:t>СПбГУТ</w:t>
+      </w:r>
+      <w:proofErr w:type="spellEnd"/>
+      <w:r>
+        <w:t>)</w:t>
       </w:r>
     </w:p>
     <w:p>
@@ -112,9 +120,11 @@
         <w:ind w:firstLine="0"/>
         <w:jc w:val="center"/>
       </w:pPr>
+      <w:proofErr w:type="gramStart"/>
       <w:r>
         <w:t>на</w:t>
       </w:r>
+      <w:proofErr w:type="gramEnd"/>
       <w:r>
         <w:t xml:space="preserve"> </w:t>
       </w:r>
@@ -151,16 +161,16 @@
         <w:ind w:firstLine="0"/>
         <w:jc w:val="center"/>
       </w:pPr>
-      <w:r>
-        <w:t>по дисциплине «</w:t>
-      </w:r>
-      <w:r>
-        <w:t>Конструирование п</w:t>
-      </w:r>
-      <w:bookmarkStart w:id="0" w:name="_GoBack"/>
-      <w:bookmarkEnd w:id="0"/>
-      <w:r>
-        <w:t>рограммного обеспечения</w:t>
+      <w:proofErr w:type="gramStart"/>
+      <w:r>
+        <w:t>по</w:t>
+      </w:r>
+      <w:proofErr w:type="gramEnd"/>
+      <w:r>
+        <w:t xml:space="preserve"> дисциплине «</w:t>
+      </w:r>
+      <w:r>
+        <w:t>Конструирование программного обеспечения</w:t>
       </w:r>
       <w:r>
         <w:t>»</w:t>
@@ -208,8 +218,13 @@
               <w:ind w:firstLine="0"/>
               <w:jc w:val="left"/>
             </w:pPr>
-            <w:r>
-              <w:t>студент гр. ИКПИ-8</w:t>
+            <w:proofErr w:type="gramStart"/>
+            <w:r>
+              <w:t>студент</w:t>
+            </w:r>
+            <w:proofErr w:type="gramEnd"/>
+            <w:r>
+              <w:t xml:space="preserve"> гр. ИКПИ-8</w:t>
             </w:r>
             <w:r>
               <w:t>4</w:t>
@@ -296,8 +311,13 @@
               <w:ind w:firstLine="0"/>
               <w:jc w:val="left"/>
             </w:pPr>
-            <w:r>
-              <w:t>студент гр. ИКПИ-8</w:t>
+            <w:proofErr w:type="gramStart"/>
+            <w:r>
+              <w:t>студент</w:t>
+            </w:r>
+            <w:proofErr w:type="gramEnd"/>
+            <w:r>
+              <w:t xml:space="preserve"> гр. ИКПИ-8</w:t>
             </w:r>
             <w:r>
               <w:t>4</w:t>
@@ -327,8 +347,13 @@
               <w:ind w:firstLine="0"/>
               <w:jc w:val="left"/>
             </w:pPr>
-            <w:r>
-              <w:t>Ежуров А.</w:t>
+            <w:proofErr w:type="spellStart"/>
+            <w:r>
+              <w:t>Ежуров</w:t>
+            </w:r>
+            <w:proofErr w:type="spellEnd"/>
+            <w:r>
+              <w:t xml:space="preserve"> А.</w:t>
             </w:r>
             <w:r>
               <w:t xml:space="preserve"> </w:t>
@@ -384,8 +409,13 @@
               <w:ind w:firstLine="0"/>
               <w:jc w:val="left"/>
             </w:pPr>
-            <w:r>
-              <w:t>студент гр. ИКПИ-8</w:t>
+            <w:proofErr w:type="gramStart"/>
+            <w:r>
+              <w:t>студент</w:t>
+            </w:r>
+            <w:proofErr w:type="gramEnd"/>
+            <w:r>
+              <w:t xml:space="preserve"> гр. ИКПИ-8</w:t>
             </w:r>
             <w:r>
               <w:t>4</w:t>
@@ -472,9 +502,19 @@
               <w:ind w:firstLine="0"/>
               <w:jc w:val="left"/>
             </w:pPr>
-            <w:r>
-              <w:t>преподаватель каф. ПИиВТ</w:t>
-            </w:r>
+            <w:proofErr w:type="gramStart"/>
+            <w:r>
+              <w:t>преподаватель</w:t>
+            </w:r>
+            <w:proofErr w:type="gramEnd"/>
+            <w:r>
+              <w:t xml:space="preserve"> каф. </w:t>
+            </w:r>
+            <w:proofErr w:type="spellStart"/>
+            <w:r>
+              <w:t>ПИиВТ</w:t>
+            </w:r>
+            <w:proofErr w:type="spellEnd"/>
           </w:p>
         </w:tc>
         <w:tc>
@@ -615,7 +655,7 @@
       <w:r>
         <w:fldChar w:fldCharType="separate"/>
       </w:r>
-      <w:hyperlink w:anchor="_Toc87524806" w:history="1">
+      <w:hyperlink w:anchor="_Toc89885431" w:history="1">
         <w:r>
           <w:rPr>
             <w:rStyle w:val="af"/>
@@ -642,7 +682,7 @@
             <w:noProof/>
             <w:webHidden/>
           </w:rPr>
-          <w:instrText xml:space="preserve"> PAGEREF _Toc87524806 \h </w:instrText>
+          <w:instrText xml:space="preserve"> PAGEREF _Toc89885431 \h </w:instrText>
         </w:r>
         <w:r>
           <w:rPr>
@@ -687,7 +727,7 @@
           <w:lang w:eastAsia="ru-RU"/>
         </w:rPr>
       </w:pPr>
-      <w:hyperlink w:anchor="_Toc87524807" w:history="1">
+      <w:hyperlink w:anchor="_Toc89885432" w:history="1">
         <w:r>
           <w:rPr>
             <w:rStyle w:val="af"/>
@@ -714,7 +754,7 @@
             <w:noProof/>
             <w:webHidden/>
           </w:rPr>
-          <w:instrText xml:space="preserve"> PAGEREF _Toc87524807 \h </w:instrText>
+          <w:instrText xml:space="preserve"> PAGEREF _Toc89885432 \h </w:instrText>
         </w:r>
         <w:r>
           <w:rPr>
@@ -759,7 +799,7 @@
           <w:lang w:eastAsia="ru-RU"/>
         </w:rPr>
       </w:pPr>
-      <w:hyperlink w:anchor="_Toc87524808" w:history="1">
+      <w:hyperlink w:anchor="_Toc89885433" w:history="1">
         <w:r>
           <w:rPr>
             <w:rStyle w:val="af"/>
@@ -786,7 +826,7 @@
             <w:noProof/>
             <w:webHidden/>
           </w:rPr>
-          <w:instrText xml:space="preserve"> PAGEREF _Toc87524808 \h </w:instrText>
+          <w:instrText xml:space="preserve"> PAGEREF _Toc89885433 \h </w:instrText>
         </w:r>
         <w:r>
           <w:rPr>
@@ -831,7 +871,7 @@
           <w:lang w:eastAsia="ru-RU"/>
         </w:rPr>
       </w:pPr>
-      <w:hyperlink w:anchor="_Toc87524809" w:history="1">
+      <w:hyperlink w:anchor="_Toc89885434" w:history="1">
         <w:r>
           <w:rPr>
             <w:rStyle w:val="af"/>
@@ -858,7 +898,7 @@
             <w:noProof/>
             <w:webHidden/>
           </w:rPr>
-          <w:instrText xml:space="preserve"> PAGEREF _Toc87524809 \h </w:instrText>
+          <w:instrText xml:space="preserve"> PAGEREF _Toc89885434 \h </w:instrText>
         </w:r>
         <w:r>
           <w:rPr>
@@ -903,7 +943,7 @@
           <w:lang w:eastAsia="ru-RU"/>
         </w:rPr>
       </w:pPr>
-      <w:hyperlink w:anchor="_Toc87524810" w:history="1">
+      <w:hyperlink w:anchor="_Toc89885435" w:history="1">
         <w:r>
           <w:rPr>
             <w:rStyle w:val="af"/>
@@ -930,7 +970,7 @@
             <w:noProof/>
             <w:webHidden/>
           </w:rPr>
-          <w:instrText xml:space="preserve"> PAGEREF _Toc87524810 \h </w:instrText>
+          <w:instrText xml:space="preserve"> PAGEREF _Toc89885435 \h </w:instrText>
         </w:r>
         <w:r>
           <w:rPr>
@@ -975,7 +1015,7 @@
           <w:lang w:eastAsia="ru-RU"/>
         </w:rPr>
       </w:pPr>
-      <w:hyperlink w:anchor="_Toc87524811" w:history="1">
+      <w:hyperlink w:anchor="_Toc89885436" w:history="1">
         <w:r>
           <w:rPr>
             <w:rStyle w:val="af"/>
@@ -1002,7 +1042,7 @@
             <w:noProof/>
             <w:webHidden/>
           </w:rPr>
-          <w:instrText xml:space="preserve"> PAGEREF _Toc87524811 \h </w:instrText>
+          <w:instrText xml:space="preserve"> PAGEREF _Toc89885436 \h </w:instrText>
         </w:r>
         <w:r>
           <w:rPr>
@@ -1047,7 +1087,7 @@
           <w:lang w:eastAsia="ru-RU"/>
         </w:rPr>
       </w:pPr>
-      <w:hyperlink w:anchor="_Toc87524812" w:history="1">
+      <w:hyperlink w:anchor="_Toc89885437" w:history="1">
         <w:r>
           <w:rPr>
             <w:rStyle w:val="af"/>
@@ -1074,7 +1114,7 @@
             <w:noProof/>
             <w:webHidden/>
           </w:rPr>
-          <w:instrText xml:space="preserve"> PAGEREF _Toc87524812 \h </w:instrText>
+          <w:instrText xml:space="preserve"> PAGEREF _Toc89885437 \h </w:instrText>
         </w:r>
         <w:r>
           <w:rPr>
@@ -1119,7 +1159,7 @@
           <w:lang w:eastAsia="ru-RU"/>
         </w:rPr>
       </w:pPr>
-      <w:hyperlink w:anchor="_Toc87524813" w:history="1">
+      <w:hyperlink w:anchor="_Toc89885438" w:history="1">
         <w:r>
           <w:rPr>
             <w:rStyle w:val="af"/>
@@ -1146,7 +1186,7 @@
             <w:noProof/>
             <w:webHidden/>
           </w:rPr>
-          <w:instrText xml:space="preserve"> PAGEREF _Toc87524813 \h </w:instrText>
+          <w:instrText xml:space="preserve"> PAGEREF _Toc89885438 \h </w:instrText>
         </w:r>
         <w:r>
           <w:rPr>
@@ -1191,7 +1231,7 @@
           <w:lang w:eastAsia="ru-RU"/>
         </w:rPr>
       </w:pPr>
-      <w:hyperlink w:anchor="_Toc87524814" w:history="1">
+      <w:hyperlink w:anchor="_Toc89885439" w:history="1">
         <w:r>
           <w:rPr>
             <w:rStyle w:val="af"/>
@@ -1218,7 +1258,7 @@
             <w:noProof/>
             <w:webHidden/>
           </w:rPr>
-          <w:instrText xml:space="preserve"> PAGEREF _Toc87524814 \h </w:instrText>
+          <w:instrText xml:space="preserve"> PAGEREF _Toc89885439 \h </w:instrText>
         </w:r>
         <w:r>
           <w:rPr>
@@ -1263,7 +1303,7 @@
           <w:lang w:eastAsia="ru-RU"/>
         </w:rPr>
       </w:pPr>
-      <w:hyperlink w:anchor="_Toc87524815" w:history="1">
+      <w:hyperlink w:anchor="_Toc89885440" w:history="1">
         <w:r>
           <w:rPr>
             <w:rStyle w:val="af"/>
@@ -1290,7 +1330,7 @@
             <w:noProof/>
             <w:webHidden/>
           </w:rPr>
-          <w:instrText xml:space="preserve"> PAGEREF _Toc87524815 \h </w:instrText>
+          <w:instrText xml:space="preserve"> PAGEREF _Toc89885440 \h </w:instrText>
         </w:r>
         <w:r>
           <w:rPr>
@@ -1335,7 +1375,7 @@
           <w:lang w:eastAsia="ru-RU"/>
         </w:rPr>
       </w:pPr>
-      <w:hyperlink w:anchor="_Toc87524816" w:history="1">
+      <w:hyperlink w:anchor="_Toc89885441" w:history="1">
         <w:r>
           <w:rPr>
             <w:rStyle w:val="af"/>
@@ -1362,7 +1402,7 @@
             <w:noProof/>
             <w:webHidden/>
           </w:rPr>
-          <w:instrText xml:space="preserve"> PAGEREF _Toc87524816 \h </w:instrText>
+          <w:instrText xml:space="preserve"> PAGEREF _Toc89885441 \h </w:instrText>
         </w:r>
         <w:r>
           <w:rPr>
@@ -1382,7 +1422,7 @@
             <w:noProof/>
             <w:webHidden/>
           </w:rPr>
-          <w:t>6</w:t>
+          <w:t>7</w:t>
         </w:r>
         <w:r>
           <w:rPr>
@@ -1407,7 +1447,7 @@
           <w:lang w:eastAsia="ru-RU"/>
         </w:rPr>
       </w:pPr>
-      <w:hyperlink w:anchor="_Toc87524817" w:history="1">
+      <w:hyperlink w:anchor="_Toc89885442" w:history="1">
         <w:r>
           <w:rPr>
             <w:rStyle w:val="af"/>
@@ -1434,7 +1474,7 @@
             <w:noProof/>
             <w:webHidden/>
           </w:rPr>
-          <w:instrText xml:space="preserve"> PAGEREF _Toc87524817 \h </w:instrText>
+          <w:instrText xml:space="preserve"> PAGEREF _Toc89885442 \h </w:instrText>
         </w:r>
         <w:r>
           <w:rPr>
@@ -1454,7 +1494,7 @@
             <w:noProof/>
             <w:webHidden/>
           </w:rPr>
-          <w:t>6</w:t>
+          <w:t>7</w:t>
         </w:r>
         <w:r>
           <w:rPr>
@@ -1479,7 +1519,7 @@
           <w:lang w:eastAsia="ru-RU"/>
         </w:rPr>
       </w:pPr>
-      <w:hyperlink w:anchor="_Toc87524818" w:history="1">
+      <w:hyperlink w:anchor="_Toc89885443" w:history="1">
         <w:r>
           <w:rPr>
             <w:rStyle w:val="af"/>
@@ -1506,7 +1546,7 @@
             <w:noProof/>
             <w:webHidden/>
           </w:rPr>
-          <w:instrText xml:space="preserve"> PAGEREF _Toc87524818 \h </w:instrText>
+          <w:instrText xml:space="preserve"> PAGEREF _Toc89885443 \h </w:instrText>
         </w:r>
         <w:r>
           <w:rPr>
@@ -1526,7 +1566,7 @@
             <w:noProof/>
             <w:webHidden/>
           </w:rPr>
-          <w:t>11</w:t>
+          <w:t>14</w:t>
         </w:r>
         <w:r>
           <w:rPr>
@@ -1551,7 +1591,7 @@
           <w:lang w:eastAsia="ru-RU"/>
         </w:rPr>
       </w:pPr>
-      <w:hyperlink w:anchor="_Toc87524819" w:history="1">
+      <w:hyperlink w:anchor="_Toc89885444" w:history="1">
         <w:r>
           <w:rPr>
             <w:rStyle w:val="af"/>
@@ -1578,7 +1618,7 @@
             <w:noProof/>
             <w:webHidden/>
           </w:rPr>
-          <w:instrText xml:space="preserve"> PAGEREF _Toc87524819 \h </w:instrText>
+          <w:instrText xml:space="preserve"> PAGEREF _Toc89885444 \h </w:instrText>
         </w:r>
         <w:r>
           <w:rPr>
@@ -1598,7 +1638,7 @@
             <w:noProof/>
             <w:webHidden/>
           </w:rPr>
-          <w:t>12</w:t>
+          <w:t>15</w:t>
         </w:r>
         <w:r>
           <w:rPr>
@@ -1623,7 +1663,7 @@
           <w:lang w:eastAsia="ru-RU"/>
         </w:rPr>
       </w:pPr>
-      <w:hyperlink w:anchor="_Toc87524820" w:history="1">
+      <w:hyperlink w:anchor="_Toc89885445" w:history="1">
         <w:r>
           <w:rPr>
             <w:rStyle w:val="af"/>
@@ -1650,7 +1690,7 @@
             <w:noProof/>
             <w:webHidden/>
           </w:rPr>
-          <w:instrText xml:space="preserve"> PAGEREF _Toc87524820 \h </w:instrText>
+          <w:instrText xml:space="preserve"> PAGEREF _Toc89885445 \h </w:instrText>
         </w:r>
         <w:r>
           <w:rPr>
@@ -1670,7 +1710,7 @@
             <w:noProof/>
             <w:webHidden/>
           </w:rPr>
-          <w:t>20</w:t>
+          <w:t>23</w:t>
         </w:r>
         <w:r>
           <w:rPr>
@@ -1695,7 +1735,7 @@
           <w:lang w:eastAsia="ru-RU"/>
         </w:rPr>
       </w:pPr>
-      <w:hyperlink w:anchor="_Toc87524821" w:history="1">
+      <w:hyperlink w:anchor="_Toc89885446" w:history="1">
         <w:r>
           <w:rPr>
             <w:rStyle w:val="af"/>
@@ -1722,7 +1762,7 @@
             <w:noProof/>
             <w:webHidden/>
           </w:rPr>
-          <w:instrText xml:space="preserve"> PAGEREF _Toc87524821 \h </w:instrText>
+          <w:instrText xml:space="preserve"> PAGEREF _Toc89885446 \h </w:instrText>
         </w:r>
         <w:r>
           <w:rPr>
@@ -1742,7 +1782,7 @@
             <w:noProof/>
             <w:webHidden/>
           </w:rPr>
-          <w:t>29</w:t>
+          <w:t>32</w:t>
         </w:r>
         <w:r>
           <w:rPr>
@@ -1767,7 +1807,7 @@
           <w:lang w:eastAsia="ru-RU"/>
         </w:rPr>
       </w:pPr>
-      <w:hyperlink w:anchor="_Toc87524822" w:history="1">
+      <w:hyperlink w:anchor="_Toc89885447" w:history="1">
         <w:r>
           <w:rPr>
             <w:rStyle w:val="af"/>
@@ -1794,7 +1834,7 @@
             <w:noProof/>
             <w:webHidden/>
           </w:rPr>
-          <w:instrText xml:space="preserve"> PAGEREF _Toc87524822 \h </w:instrText>
+          <w:instrText xml:space="preserve"> PAGEREF _Toc89885447 \h </w:instrText>
         </w:r>
         <w:r>
           <w:rPr>
@@ -1814,7 +1854,7 @@
             <w:noProof/>
             <w:webHidden/>
           </w:rPr>
-          <w:t>31</w:t>
+          <w:t>34</w:t>
         </w:r>
         <w:r>
           <w:rPr>
@@ -1839,7 +1879,7 @@
           <w:lang w:eastAsia="ru-RU"/>
         </w:rPr>
       </w:pPr>
-      <w:hyperlink w:anchor="_Toc87524823" w:history="1">
+      <w:hyperlink w:anchor="_Toc89885448" w:history="1">
         <w:r>
           <w:rPr>
             <w:rStyle w:val="af"/>
@@ -1866,7 +1906,7 @@
             <w:noProof/>
             <w:webHidden/>
           </w:rPr>
-          <w:instrText xml:space="preserve"> PAGEREF _Toc87524823 \h </w:instrText>
+          <w:instrText xml:space="preserve"> PAGEREF _Toc89885448 \h </w:instrText>
         </w:r>
         <w:r>
           <w:rPr>
@@ -1886,7 +1926,7 @@
             <w:noProof/>
             <w:webHidden/>
           </w:rPr>
-          <w:t>33</w:t>
+          <w:t>36</w:t>
         </w:r>
         <w:r>
           <w:rPr>
@@ -1911,7 +1951,7 @@
           <w:lang w:eastAsia="ru-RU"/>
         </w:rPr>
       </w:pPr>
-      <w:hyperlink w:anchor="_Toc87524824" w:history="1">
+      <w:hyperlink w:anchor="_Toc89885449" w:history="1">
         <w:r>
           <w:rPr>
             <w:rStyle w:val="af"/>
@@ -1938,7 +1978,7 @@
             <w:noProof/>
             <w:webHidden/>
           </w:rPr>
-          <w:instrText xml:space="preserve"> PAGEREF _Toc87524824 \h </w:instrText>
+          <w:instrText xml:space="preserve"> PAGEREF _Toc89885449 \h </w:instrText>
         </w:r>
         <w:r>
           <w:rPr>
@@ -1958,7 +1998,7 @@
             <w:noProof/>
             <w:webHidden/>
           </w:rPr>
-          <w:t>41</w:t>
+          <w:t>44</w:t>
         </w:r>
         <w:r>
           <w:rPr>
@@ -1983,7 +2023,7 @@
           <w:lang w:eastAsia="ru-RU"/>
         </w:rPr>
       </w:pPr>
-      <w:hyperlink w:anchor="_Toc87524825" w:history="1">
+      <w:hyperlink w:anchor="_Toc89885450" w:history="1">
         <w:r>
           <w:rPr>
             <w:rStyle w:val="af"/>
@@ -2010,7 +2050,7 @@
             <w:noProof/>
             <w:webHidden/>
           </w:rPr>
-          <w:instrText xml:space="preserve"> PAGEREF _Toc87524825 \h </w:instrText>
+          <w:instrText xml:space="preserve"> PAGEREF _Toc89885450 \h </w:instrText>
         </w:r>
         <w:r>
           <w:rPr>
@@ -2030,7 +2070,7 @@
             <w:noProof/>
             <w:webHidden/>
           </w:rPr>
-          <w:t>41</w:t>
+          <w:t>44</w:t>
         </w:r>
         <w:r>
           <w:rPr>
@@ -2055,7 +2095,7 @@
           <w:lang w:eastAsia="ru-RU"/>
         </w:rPr>
       </w:pPr>
-      <w:hyperlink w:anchor="_Toc87524826" w:history="1">
+      <w:hyperlink w:anchor="_Toc89885451" w:history="1">
         <w:r>
           <w:rPr>
             <w:rStyle w:val="af"/>
@@ -2082,7 +2122,7 @@
             <w:noProof/>
             <w:webHidden/>
           </w:rPr>
-          <w:instrText xml:space="preserve"> PAGEREF _Toc87524826 \h </w:instrText>
+          <w:instrText xml:space="preserve"> PAGEREF _Toc89885451 \h </w:instrText>
         </w:r>
         <w:r>
           <w:rPr>
@@ -2102,7 +2142,7 @@
             <w:noProof/>
             <w:webHidden/>
           </w:rPr>
-          <w:t>42</w:t>
+          <w:t>45</w:t>
         </w:r>
         <w:r>
           <w:rPr>
@@ -2127,7 +2167,7 @@
           <w:lang w:eastAsia="ru-RU"/>
         </w:rPr>
       </w:pPr>
-      <w:hyperlink w:anchor="_Toc87524827" w:history="1">
+      <w:hyperlink w:anchor="_Toc89885452" w:history="1">
         <w:r>
           <w:rPr>
             <w:rStyle w:val="af"/>
@@ -2154,7 +2194,7 @@
             <w:noProof/>
             <w:webHidden/>
           </w:rPr>
-          <w:instrText xml:space="preserve"> PAGEREF _Toc87524827 \h </w:instrText>
+          <w:instrText xml:space="preserve"> PAGEREF _Toc89885452 \h </w:instrText>
         </w:r>
         <w:r>
           <w:rPr>
@@ -2174,7 +2214,7 @@
             <w:noProof/>
             <w:webHidden/>
           </w:rPr>
-          <w:t>43</w:t>
+          <w:t>46</w:t>
         </w:r>
         <w:r>
           <w:rPr>
@@ -2199,7 +2239,7 @@
           <w:lang w:eastAsia="ru-RU"/>
         </w:rPr>
       </w:pPr>
-      <w:hyperlink w:anchor="_Toc87524828" w:history="1">
+      <w:hyperlink w:anchor="_Toc89885453" w:history="1">
         <w:r>
           <w:rPr>
             <w:rStyle w:val="af"/>
@@ -2226,7 +2266,7 @@
             <w:noProof/>
             <w:webHidden/>
           </w:rPr>
-          <w:instrText xml:space="preserve"> PAGEREF _Toc87524828 \h </w:instrText>
+          <w:instrText xml:space="preserve"> PAGEREF _Toc89885453 \h </w:instrText>
         </w:r>
         <w:r>
           <w:rPr>
@@ -2246,7 +2286,7 @@
             <w:noProof/>
             <w:webHidden/>
           </w:rPr>
-          <w:t>46</w:t>
+          <w:t>49</w:t>
         </w:r>
         <w:r>
           <w:rPr>
@@ -2271,7 +2311,7 @@
           <w:lang w:eastAsia="ru-RU"/>
         </w:rPr>
       </w:pPr>
-      <w:hyperlink w:anchor="_Toc87524829" w:history="1">
+      <w:hyperlink w:anchor="_Toc89885454" w:history="1">
         <w:r>
           <w:rPr>
             <w:rStyle w:val="af"/>
@@ -2298,7 +2338,7 @@
             <w:noProof/>
             <w:webHidden/>
           </w:rPr>
-          <w:instrText xml:space="preserve"> PAGEREF _Toc87524829 \h </w:instrText>
+          <w:instrText xml:space="preserve"> PAGEREF _Toc89885454 \h </w:instrText>
         </w:r>
         <w:r>
           <w:rPr>
@@ -2318,7 +2358,7 @@
             <w:noProof/>
             <w:webHidden/>
           </w:rPr>
-          <w:t>46</w:t>
+          <w:t>49</w:t>
         </w:r>
         <w:r>
           <w:rPr>
@@ -2343,7 +2383,7 @@
           <w:lang w:eastAsia="ru-RU"/>
         </w:rPr>
       </w:pPr>
-      <w:hyperlink w:anchor="_Toc87524830" w:history="1">
+      <w:hyperlink w:anchor="_Toc89885455" w:history="1">
         <w:r>
           <w:rPr>
             <w:rStyle w:val="af"/>
@@ -2370,7 +2410,7 @@
             <w:noProof/>
             <w:webHidden/>
           </w:rPr>
-          <w:instrText xml:space="preserve"> PAGEREF _Toc87524830 \h </w:instrText>
+          <w:instrText xml:space="preserve"> PAGEREF _Toc89885455 \h </w:instrText>
         </w:r>
         <w:r>
           <w:rPr>
@@ -2390,7 +2430,7 @@
             <w:noProof/>
             <w:webHidden/>
           </w:rPr>
-          <w:t>46</w:t>
+          <w:t>49</w:t>
         </w:r>
         <w:r>
           <w:rPr>
@@ -2415,7 +2455,7 @@
           <w:lang w:eastAsia="ru-RU"/>
         </w:rPr>
       </w:pPr>
-      <w:hyperlink w:anchor="_Toc87524831" w:history="1">
+      <w:hyperlink w:anchor="_Toc89885456" w:history="1">
         <w:r>
           <w:rPr>
             <w:rStyle w:val="af"/>
@@ -2442,7 +2482,7 @@
             <w:noProof/>
             <w:webHidden/>
           </w:rPr>
-          <w:instrText xml:space="preserve"> PAGEREF _Toc87524831 \h </w:instrText>
+          <w:instrText xml:space="preserve"> PAGEREF _Toc89885456 \h </w:instrText>
         </w:r>
         <w:r>
           <w:rPr>
@@ -2462,7 +2502,7 @@
             <w:noProof/>
             <w:webHidden/>
           </w:rPr>
-          <w:t>47</w:t>
+          <w:t>50</w:t>
         </w:r>
         <w:r>
           <w:rPr>
@@ -2487,7 +2527,7 @@
           <w:lang w:eastAsia="ru-RU"/>
         </w:rPr>
       </w:pPr>
-      <w:hyperlink w:anchor="_Toc87524832" w:history="1">
+      <w:hyperlink w:anchor="_Toc89885457" w:history="1">
         <w:r>
           <w:rPr>
             <w:rStyle w:val="af"/>
@@ -2514,7 +2554,7 @@
             <w:noProof/>
             <w:webHidden/>
           </w:rPr>
-          <w:instrText xml:space="preserve"> PAGEREF _Toc87524832 \h </w:instrText>
+          <w:instrText xml:space="preserve"> PAGEREF _Toc89885457 \h </w:instrText>
         </w:r>
         <w:r>
           <w:rPr>
@@ -2534,7 +2574,7 @@
             <w:noProof/>
             <w:webHidden/>
           </w:rPr>
-          <w:t>47</w:t>
+          <w:t>50</w:t>
         </w:r>
         <w:r>
           <w:rPr>
@@ -2559,7 +2599,7 @@
           <w:lang w:eastAsia="ru-RU"/>
         </w:rPr>
       </w:pPr>
-      <w:hyperlink w:anchor="_Toc87524833" w:history="1">
+      <w:hyperlink w:anchor="_Toc89885458" w:history="1">
         <w:r>
           <w:rPr>
             <w:rStyle w:val="af"/>
@@ -2586,7 +2626,7 @@
             <w:noProof/>
             <w:webHidden/>
           </w:rPr>
-          <w:instrText xml:space="preserve"> PAGEREF _Toc87524833 \h </w:instrText>
+          <w:instrText xml:space="preserve"> PAGEREF _Toc89885458 \h </w:instrText>
         </w:r>
         <w:r>
           <w:rPr>
@@ -2606,7 +2646,7 @@
             <w:noProof/>
             <w:webHidden/>
           </w:rPr>
-          <w:t>47</w:t>
+          <w:t>50</w:t>
         </w:r>
         <w:r>
           <w:rPr>
@@ -2631,7 +2671,7 @@
           <w:lang w:eastAsia="ru-RU"/>
         </w:rPr>
       </w:pPr>
-      <w:hyperlink w:anchor="_Toc87524834" w:history="1">
+      <w:hyperlink w:anchor="_Toc89885459" w:history="1">
         <w:r>
           <w:rPr>
             <w:rStyle w:val="af"/>
@@ -2658,7 +2698,7 @@
             <w:noProof/>
             <w:webHidden/>
           </w:rPr>
-          <w:instrText xml:space="preserve"> PAGEREF _Toc87524834 \h </w:instrText>
+          <w:instrText xml:space="preserve"> PAGEREF _Toc89885459 \h </w:instrText>
         </w:r>
         <w:r>
           <w:rPr>
@@ -2678,7 +2718,7 @@
             <w:noProof/>
             <w:webHidden/>
           </w:rPr>
-          <w:t>48</w:t>
+          <w:t>51</w:t>
         </w:r>
         <w:r>
           <w:rPr>
@@ -2703,7 +2743,7 @@
           <w:lang w:eastAsia="ru-RU"/>
         </w:rPr>
       </w:pPr>
-      <w:hyperlink w:anchor="_Toc87524835" w:history="1">
+      <w:hyperlink w:anchor="_Toc89885460" w:history="1">
         <w:r>
           <w:rPr>
             <w:rStyle w:val="af"/>
@@ -2730,7 +2770,7 @@
             <w:noProof/>
             <w:webHidden/>
           </w:rPr>
-          <w:instrText xml:space="preserve"> PAGEREF _Toc87524835 \h </w:instrText>
+          <w:instrText xml:space="preserve"> PAGEREF _Toc89885460 \h </w:instrText>
         </w:r>
         <w:r>
           <w:rPr>
@@ -2750,7 +2790,7 @@
             <w:noProof/>
             <w:webHidden/>
           </w:rPr>
-          <w:t>48</w:t>
+          <w:t>51</w:t>
         </w:r>
         <w:r>
           <w:rPr>
@@ -2775,7 +2815,7 @@
           <w:lang w:eastAsia="ru-RU"/>
         </w:rPr>
       </w:pPr>
-      <w:hyperlink w:anchor="_Toc87524836" w:history="1">
+      <w:hyperlink w:anchor="_Toc89885461" w:history="1">
         <w:r>
           <w:rPr>
             <w:rStyle w:val="af"/>
@@ -2802,7 +2842,7 @@
             <w:noProof/>
             <w:webHidden/>
           </w:rPr>
-          <w:instrText xml:space="preserve"> PAGEREF _Toc87524836 \h </w:instrText>
+          <w:instrText xml:space="preserve"> PAGEREF _Toc89885461 \h </w:instrText>
         </w:r>
         <w:r>
           <w:rPr>
@@ -2822,7 +2862,7 @@
             <w:noProof/>
             <w:webHidden/>
           </w:rPr>
-          <w:t>48</w:t>
+          <w:t>51</w:t>
         </w:r>
         <w:r>
           <w:rPr>
@@ -2847,7 +2887,7 @@
           <w:lang w:eastAsia="ru-RU"/>
         </w:rPr>
       </w:pPr>
-      <w:hyperlink w:anchor="_Toc87524837" w:history="1">
+      <w:hyperlink w:anchor="_Toc89885462" w:history="1">
         <w:r>
           <w:rPr>
             <w:rStyle w:val="af"/>
@@ -2874,7 +2914,7 @@
             <w:noProof/>
             <w:webHidden/>
           </w:rPr>
-          <w:instrText xml:space="preserve"> PAGEREF _Toc87524837 \h </w:instrText>
+          <w:instrText xml:space="preserve"> PAGEREF _Toc89885462 \h </w:instrText>
         </w:r>
         <w:r>
           <w:rPr>
@@ -2894,7 +2934,7 @@
             <w:noProof/>
             <w:webHidden/>
           </w:rPr>
-          <w:t>49</w:t>
+          <w:t>52</w:t>
         </w:r>
         <w:r>
           <w:rPr>
@@ -2919,7 +2959,7 @@
           <w:lang w:eastAsia="ru-RU"/>
         </w:rPr>
       </w:pPr>
-      <w:hyperlink w:anchor="_Toc87524838" w:history="1">
+      <w:hyperlink w:anchor="_Toc89885463" w:history="1">
         <w:r>
           <w:rPr>
             <w:rStyle w:val="af"/>
@@ -2946,7 +2986,7 @@
             <w:noProof/>
             <w:webHidden/>
           </w:rPr>
-          <w:instrText xml:space="preserve"> PAGEREF _Toc87524838 \h </w:instrText>
+          <w:instrText xml:space="preserve"> PAGEREF _Toc89885463 \h </w:instrText>
         </w:r>
         <w:r>
           <w:rPr>
@@ -2966,7 +3006,7 @@
             <w:noProof/>
             <w:webHidden/>
           </w:rPr>
-          <w:t>49</w:t>
+          <w:t>52</w:t>
         </w:r>
         <w:r>
           <w:rPr>
@@ -2991,7 +3031,7 @@
           <w:lang w:eastAsia="ru-RU"/>
         </w:rPr>
       </w:pPr>
-      <w:hyperlink w:anchor="_Toc87524839" w:history="1">
+      <w:hyperlink w:anchor="_Toc89885464" w:history="1">
         <w:r>
           <w:rPr>
             <w:rStyle w:val="af"/>
@@ -3018,7 +3058,7 @@
             <w:noProof/>
             <w:webHidden/>
           </w:rPr>
-          <w:instrText xml:space="preserve"> PAGEREF _Toc87524839 \h </w:instrText>
+          <w:instrText xml:space="preserve"> PAGEREF _Toc89885464 \h </w:instrText>
         </w:r>
         <w:r>
           <w:rPr>
@@ -3038,7 +3078,7 @@
             <w:noProof/>
             <w:webHidden/>
           </w:rPr>
-          <w:t>49</w:t>
+          <w:t>52</w:t>
         </w:r>
         <w:r>
           <w:rPr>
@@ -3063,7 +3103,7 @@
           <w:lang w:eastAsia="ru-RU"/>
         </w:rPr>
       </w:pPr>
-      <w:hyperlink w:anchor="_Toc87524840" w:history="1">
+      <w:hyperlink w:anchor="_Toc89885465" w:history="1">
         <w:r>
           <w:rPr>
             <w:rStyle w:val="af"/>
@@ -3090,7 +3130,7 @@
             <w:noProof/>
             <w:webHidden/>
           </w:rPr>
-          <w:instrText xml:space="preserve"> PAGEREF _Toc87524840 \h </w:instrText>
+          <w:instrText xml:space="preserve"> PAGEREF _Toc89885465 \h </w:instrText>
         </w:r>
         <w:r>
           <w:rPr>
@@ -3110,7 +3150,7 @@
             <w:noProof/>
             <w:webHidden/>
           </w:rPr>
-          <w:t>49</w:t>
+          <w:t>52</w:t>
         </w:r>
         <w:r>
           <w:rPr>
@@ -3135,7 +3175,7 @@
           <w:lang w:eastAsia="ru-RU"/>
         </w:rPr>
       </w:pPr>
-      <w:hyperlink w:anchor="_Toc87524841" w:history="1">
+      <w:hyperlink w:anchor="_Toc89885466" w:history="1">
         <w:r>
           <w:rPr>
             <w:rStyle w:val="af"/>
@@ -3162,7 +3202,7 @@
             <w:noProof/>
             <w:webHidden/>
           </w:rPr>
-          <w:instrText xml:space="preserve"> PAGEREF _Toc87524841 \h </w:instrText>
+          <w:instrText xml:space="preserve"> PAGEREF _Toc89885466 \h </w:instrText>
         </w:r>
         <w:r>
           <w:rPr>
@@ -3182,7 +3222,7 @@
             <w:noProof/>
             <w:webHidden/>
           </w:rPr>
-          <w:t>49</w:t>
+          <w:t>52</w:t>
         </w:r>
         <w:r>
           <w:rPr>
@@ -3207,7 +3247,7 @@
           <w:lang w:eastAsia="ru-RU"/>
         </w:rPr>
       </w:pPr>
-      <w:hyperlink w:anchor="_Toc87524842" w:history="1">
+      <w:hyperlink w:anchor="_Toc89885467" w:history="1">
         <w:r>
           <w:rPr>
             <w:rStyle w:val="af"/>
@@ -3234,7 +3274,7 @@
             <w:noProof/>
             <w:webHidden/>
           </w:rPr>
-          <w:instrText xml:space="preserve"> PAGEREF _Toc87524842 \h </w:instrText>
+          <w:instrText xml:space="preserve"> PAGEREF _Toc89885467 \h </w:instrText>
         </w:r>
         <w:r>
           <w:rPr>
@@ -3254,7 +3294,7 @@
             <w:noProof/>
             <w:webHidden/>
           </w:rPr>
-          <w:t>50</w:t>
+          <w:t>53</w:t>
         </w:r>
         <w:r>
           <w:rPr>
@@ -3279,7 +3319,7 @@
           <w:lang w:eastAsia="ru-RU"/>
         </w:rPr>
       </w:pPr>
-      <w:hyperlink w:anchor="_Toc87524843" w:history="1">
+      <w:hyperlink w:anchor="_Toc89885468" w:history="1">
         <w:r>
           <w:rPr>
             <w:rStyle w:val="af"/>
@@ -3306,7 +3346,7 @@
             <w:noProof/>
             <w:webHidden/>
           </w:rPr>
-          <w:instrText xml:space="preserve"> PAGEREF _Toc87524843 \h </w:instrText>
+          <w:instrText xml:space="preserve"> PAGEREF _Toc89885468 \h </w:instrText>
         </w:r>
         <w:r>
           <w:rPr>
@@ -3326,7 +3366,79 @@
             <w:noProof/>
             <w:webHidden/>
           </w:rPr>
-          <w:t>51</w:t>
+          <w:t>54</w:t>
+        </w:r>
+        <w:r>
+          <w:rPr>
+            <w:noProof/>
+            <w:webHidden/>
+          </w:rPr>
+          <w:fldChar w:fldCharType="end"/>
+        </w:r>
+      </w:hyperlink>
+    </w:p>
+    <w:p>
+      <w:pPr>
+        <w:pStyle w:val="31"/>
+        <w:tabs>
+          <w:tab w:val="right" w:leader="dot" w:pos="9344"/>
+        </w:tabs>
+        <w:rPr>
+          <w:rFonts w:asciiTheme="minorHAnsi" w:eastAsiaTheme="minorEastAsia" w:hAnsiTheme="minorHAnsi"/>
+          <w:noProof/>
+          <w:sz w:val="22"/>
+          <w:szCs w:val="22"/>
+          <w:lang w:eastAsia="ru-RU"/>
+        </w:rPr>
+      </w:pPr>
+      <w:hyperlink w:anchor="_Toc89885469" w:history="1">
+        <w:r>
+          <w:rPr>
+            <w:rStyle w:val="af"/>
+            <w:noProof/>
+          </w:rPr>
+          <w:t>6.3.4. Диаграмма развертывания</w:t>
+        </w:r>
+        <w:r>
+          <w:rPr>
+            <w:noProof/>
+            <w:webHidden/>
+          </w:rPr>
+          <w:tab/>
+        </w:r>
+        <w:r>
+          <w:rPr>
+            <w:noProof/>
+            <w:webHidden/>
+          </w:rPr>
+          <w:fldChar w:fldCharType="begin"/>
+        </w:r>
+        <w:r>
+          <w:rPr>
+            <w:noProof/>
+            <w:webHidden/>
+          </w:rPr>
+          <w:instrText xml:space="preserve"> PAGEREF _Toc89885469 \h </w:instrText>
+        </w:r>
+        <w:r>
+          <w:rPr>
+            <w:noProof/>
+            <w:webHidden/>
+          </w:rPr>
+        </w:r>
+        <w:r>
+          <w:rPr>
+            <w:noProof/>
+            <w:webHidden/>
+          </w:rPr>
+          <w:fldChar w:fldCharType="separate"/>
+        </w:r>
+        <w:r>
+          <w:rPr>
+            <w:noProof/>
+            <w:webHidden/>
+          </w:rPr>
+          <w:t>54</w:t>
         </w:r>
         <w:r>
           <w:rPr>
@@ -3351,7 +3463,7 @@
           <w:lang w:eastAsia="ru-RU"/>
         </w:rPr>
       </w:pPr>
-      <w:hyperlink w:anchor="_Toc87524844" w:history="1">
+      <w:hyperlink w:anchor="_Toc89885470" w:history="1">
         <w:r>
           <w:rPr>
             <w:rStyle w:val="af"/>
@@ -3378,7 +3490,7 @@
             <w:noProof/>
             <w:webHidden/>
           </w:rPr>
-          <w:instrText xml:space="preserve"> PAGEREF _Toc87524844 \h </w:instrText>
+          <w:instrText xml:space="preserve"> PAGEREF _Toc89885470 \h </w:instrText>
         </w:r>
         <w:r>
           <w:rPr>
@@ -3398,7 +3510,7 @@
             <w:noProof/>
             <w:webHidden/>
           </w:rPr>
-          <w:t>51</w:t>
+          <w:t>55</w:t>
         </w:r>
         <w:r>
           <w:rPr>
@@ -3423,7 +3535,7 @@
           <w:lang w:eastAsia="ru-RU"/>
         </w:rPr>
       </w:pPr>
-      <w:hyperlink w:anchor="_Toc87524845" w:history="1">
+      <w:hyperlink w:anchor="_Toc89885471" w:history="1">
         <w:r>
           <w:rPr>
             <w:rStyle w:val="af"/>
@@ -3450,7 +3562,7 @@
             <w:noProof/>
             <w:webHidden/>
           </w:rPr>
-          <w:instrText xml:space="preserve"> PAGEREF _Toc87524845 \h </w:instrText>
+          <w:instrText xml:space="preserve"> PAGEREF _Toc89885471 \h </w:instrText>
         </w:r>
         <w:r>
           <w:rPr>
@@ -3470,7 +3582,7 @@
             <w:noProof/>
             <w:webHidden/>
           </w:rPr>
-          <w:t>51</w:t>
+          <w:t>55</w:t>
         </w:r>
         <w:r>
           <w:rPr>
@@ -3495,7 +3607,7 @@
           <w:lang w:eastAsia="ru-RU"/>
         </w:rPr>
       </w:pPr>
-      <w:hyperlink w:anchor="_Toc87524846" w:history="1">
+      <w:hyperlink w:anchor="_Toc89885472" w:history="1">
         <w:r>
           <w:rPr>
             <w:rStyle w:val="af"/>
@@ -3522,7 +3634,7 @@
             <w:noProof/>
             <w:webHidden/>
           </w:rPr>
-          <w:instrText xml:space="preserve"> PAGEREF _Toc87524846 \h </w:instrText>
+          <w:instrText xml:space="preserve"> PAGEREF _Toc89885472 \h </w:instrText>
         </w:r>
         <w:r>
           <w:rPr>
@@ -3542,7 +3654,7 @@
             <w:noProof/>
             <w:webHidden/>
           </w:rPr>
-          <w:t>51</w:t>
+          <w:t>55</w:t>
         </w:r>
         <w:r>
           <w:rPr>
@@ -3567,7 +3679,7 @@
           <w:lang w:eastAsia="ru-RU"/>
         </w:rPr>
       </w:pPr>
-      <w:hyperlink w:anchor="_Toc87524847" w:history="1">
+      <w:hyperlink w:anchor="_Toc89885473" w:history="1">
         <w:r>
           <w:rPr>
             <w:rStyle w:val="af"/>
@@ -3594,7 +3706,7 @@
             <w:noProof/>
             <w:webHidden/>
           </w:rPr>
-          <w:instrText xml:space="preserve"> PAGEREF _Toc87524847 \h </w:instrText>
+          <w:instrText xml:space="preserve"> PAGEREF _Toc89885473 \h </w:instrText>
         </w:r>
         <w:r>
           <w:rPr>
@@ -3614,7 +3726,7 @@
             <w:noProof/>
             <w:webHidden/>
           </w:rPr>
-          <w:t>52</w:t>
+          <w:t>55</w:t>
         </w:r>
         <w:r>
           <w:rPr>
@@ -3639,7 +3751,7 @@
           <w:lang w:eastAsia="ru-RU"/>
         </w:rPr>
       </w:pPr>
-      <w:hyperlink w:anchor="_Toc87524848" w:history="1">
+      <w:hyperlink w:anchor="_Toc89885474" w:history="1">
         <w:r>
           <w:rPr>
             <w:rStyle w:val="af"/>
@@ -3666,7 +3778,7 @@
             <w:noProof/>
             <w:webHidden/>
           </w:rPr>
-          <w:instrText xml:space="preserve"> PAGEREF _Toc87524848 \h </w:instrText>
+          <w:instrText xml:space="preserve"> PAGEREF _Toc89885474 \h </w:instrText>
         </w:r>
         <w:r>
           <w:rPr>
@@ -3686,7 +3798,7 @@
             <w:noProof/>
             <w:webHidden/>
           </w:rPr>
-          <w:t>53</w:t>
+          <w:t>56</w:t>
         </w:r>
         <w:r>
           <w:rPr>
@@ -3711,7 +3823,7 @@
           <w:lang w:eastAsia="ru-RU"/>
         </w:rPr>
       </w:pPr>
-      <w:hyperlink w:anchor="_Toc87524849" w:history="1">
+      <w:hyperlink w:anchor="_Toc89885475" w:history="1">
         <w:r>
           <w:rPr>
             <w:rStyle w:val="af"/>
@@ -3738,7 +3850,7 @@
             <w:noProof/>
             <w:webHidden/>
           </w:rPr>
-          <w:instrText xml:space="preserve"> PAGEREF _Toc87524849 \h </w:instrText>
+          <w:instrText xml:space="preserve"> PAGEREF _Toc89885475 \h </w:instrText>
         </w:r>
         <w:r>
           <w:rPr>
@@ -3758,7 +3870,7 @@
             <w:noProof/>
             <w:webHidden/>
           </w:rPr>
-          <w:t>53</w:t>
+          <w:t>56</w:t>
         </w:r>
         <w:r>
           <w:rPr>
@@ -3783,7 +3895,7 @@
           <w:lang w:eastAsia="ru-RU"/>
         </w:rPr>
       </w:pPr>
-      <w:hyperlink w:anchor="_Toc87524850" w:history="1">
+      <w:hyperlink w:anchor="_Toc89885476" w:history="1">
         <w:r>
           <w:rPr>
             <w:rStyle w:val="af"/>
@@ -3810,7 +3922,7 @@
             <w:noProof/>
             <w:webHidden/>
           </w:rPr>
-          <w:instrText xml:space="preserve"> PAGEREF _Toc87524850 \h </w:instrText>
+          <w:instrText xml:space="preserve"> PAGEREF _Toc89885476 \h </w:instrText>
         </w:r>
         <w:r>
           <w:rPr>
@@ -3830,7 +3942,7 @@
             <w:noProof/>
             <w:webHidden/>
           </w:rPr>
-          <w:t>54</w:t>
+          <w:t>57</w:t>
         </w:r>
         <w:r>
           <w:rPr>
@@ -3855,7 +3967,7 @@
           <w:lang w:eastAsia="ru-RU"/>
         </w:rPr>
       </w:pPr>
-      <w:hyperlink w:anchor="_Toc87524851" w:history="1">
+      <w:hyperlink w:anchor="_Toc89885477" w:history="1">
         <w:r>
           <w:rPr>
             <w:rStyle w:val="af"/>
@@ -3882,7 +3994,7 @@
             <w:noProof/>
             <w:webHidden/>
           </w:rPr>
-          <w:instrText xml:space="preserve"> PAGEREF _Toc87524851 \h </w:instrText>
+          <w:instrText xml:space="preserve"> PAGEREF _Toc89885477 \h </w:instrText>
         </w:r>
         <w:r>
           <w:rPr>
@@ -3902,7 +4014,7 @@
             <w:noProof/>
             <w:webHidden/>
           </w:rPr>
-          <w:t>54</w:t>
+          <w:t>57</w:t>
         </w:r>
         <w:r>
           <w:rPr>
@@ -3930,8 +4042,8 @@
       <w:pPr>
         <w:pStyle w:val="1"/>
       </w:pPr>
-      <w:bookmarkStart w:id="1" w:name="_Toc83718833"/>
-      <w:bookmarkStart w:id="2" w:name="_Toc87524806"/>
+      <w:bookmarkStart w:id="0" w:name="_Toc83718833"/>
+      <w:bookmarkStart w:id="1" w:name="_Toc89885431"/>
       <w:r>
         <w:lastRenderedPageBreak/>
         <w:t xml:space="preserve">1. </w:t>
@@ -3939,315 +4051,315 @@
       <w:r>
         <w:t>Введение</w:t>
       </w:r>
+      <w:bookmarkEnd w:id="0"/>
       <w:bookmarkEnd w:id="1"/>
+    </w:p>
+    <w:p>
+      <w:r>
+        <w:t>Спектр компьютерной техники</w:t>
+      </w:r>
+      <w:r>
+        <w:t xml:space="preserve"> и периферии</w:t>
+      </w:r>
+      <w:r>
+        <w:t>, применяемой организациями и предприятиями в повседневной деятельности, довольно широк</w:t>
+      </w:r>
+      <w:r>
+        <w:t xml:space="preserve">: </w:t>
+      </w:r>
+      <w:r>
+        <w:t>суперкомпьют</w:t>
+      </w:r>
+      <w:r>
+        <w:t xml:space="preserve">еры, </w:t>
+      </w:r>
+      <w:r>
+        <w:t>кластеры, серверы, рабочие станции, пе</w:t>
+      </w:r>
+      <w:r>
+        <w:t xml:space="preserve">рсональные компьютеры, ноутбуки, </w:t>
+      </w:r>
+      <w:r>
+        <w:t>терминалы, принтеры, сканеры, плоттеры, источники бесперебойного питания</w:t>
+      </w:r>
+      <w:r>
+        <w:t xml:space="preserve"> и др.</w:t>
+      </w:r>
+    </w:p>
+    <w:p>
+      <w:r>
+        <w:t xml:space="preserve">Некоторые виды </w:t>
+      </w:r>
+      <w:r>
+        <w:t>компьютерной техники</w:t>
+      </w:r>
+      <w:r>
+        <w:t>, например персональный компьютер, являются комплектами. Быстрое развитие электронной техники привело к тому, что практически каждая очередная закупаемая в рамках одного вида единица оборудования по своей комплектации существенно отличается от предыдущей. В результате в организации одновременно эксплуатируются компьютеры, которые не только различаются по своим производственным возможностям, но и состоят из невзаимозаменяемых комплектующих.</w:t>
+      </w:r>
+    </w:p>
+    <w:p>
+      <w:r>
+        <w:t>Для разработки планов поддержания и развития производства организациям необходимо владеть актуальной сводной и детальной информацией о техническом состоянии оборудования, его комплектации, наличии запасных комплектующих и т.</w:t>
+      </w:r>
+      <w:r>
+        <w:t xml:space="preserve"> </w:t>
+      </w:r>
+      <w:r>
+        <w:t>д. Отсутствие этих данных существенно затрудняет проведение модернизации оборудования и его рациональное перераспределение между подразделениями.</w:t>
+      </w:r>
+    </w:p>
+    <w:p>
+      <w:r>
+        <w:t xml:space="preserve">Для автоматизации учета </w:t>
+      </w:r>
+      <w:r>
+        <w:t>компьютерной техники</w:t>
+      </w:r>
+      <w:r>
+        <w:t xml:space="preserve"> и комплектующих, ремонтных работ и решения других задач </w:t>
+      </w:r>
+      <w:r>
+        <w:t>было решено разработать программный продукт,</w:t>
+      </w:r>
+      <w:r>
+        <w:t xml:space="preserve"> предназначен</w:t>
+      </w:r>
+      <w:r>
+        <w:t>ный</w:t>
+      </w:r>
+      <w:r>
+        <w:t xml:space="preserve"> для сбора и хранения информации, а также формирования отчетов о наличии, движении, ремонте и модерниза</w:t>
+      </w:r>
+      <w:r>
+        <w:t xml:space="preserve">ции офисного компьютерного оборудования и его комплектующих </w:t>
+      </w:r>
+      <w:r>
+        <w:t xml:space="preserve">на всех стадиях жизненного цикла </w:t>
+      </w:r>
+      <w:r>
+        <w:t>—</w:t>
+      </w:r>
+      <w:r>
+        <w:t xml:space="preserve"> от поступления до списания.</w:t>
+      </w:r>
+      <w:r>
+        <w:t xml:space="preserve"> </w:t>
+      </w:r>
+      <w:r>
+        <w:br w:type="page"/>
+      </w:r>
+    </w:p>
+    <w:p>
+      <w:pPr>
+        <w:pStyle w:val="1"/>
+      </w:pPr>
+      <w:bookmarkStart w:id="2" w:name="_Toc89885432"/>
+      <w:r>
+        <w:lastRenderedPageBreak/>
+        <w:t>2. Общие сведения</w:t>
+      </w:r>
       <w:bookmarkEnd w:id="2"/>
     </w:p>
     <w:p>
-      <w:r>
-        <w:t>Спектр компьютерной техники</w:t>
-      </w:r>
-      <w:r>
-        <w:t xml:space="preserve"> и периферии</w:t>
-      </w:r>
-      <w:r>
-        <w:t>, применяемой организациями и предприятиями в повседневной деятельности, довольно широк</w:t>
-      </w:r>
-      <w:r>
-        <w:t xml:space="preserve">: </w:t>
-      </w:r>
-      <w:r>
-        <w:t>суперкомпьют</w:t>
-      </w:r>
-      <w:r>
-        <w:t xml:space="preserve">еры, </w:t>
-      </w:r>
-      <w:r>
-        <w:t>кластеры, серверы, рабочие станции, пе</w:t>
-      </w:r>
-      <w:r>
-        <w:t xml:space="preserve">рсональные компьютеры, ноутбуки, </w:t>
-      </w:r>
-      <w:r>
-        <w:t>терминалы, принтеры, сканеры, плоттеры, источники бесперебойного питания</w:t>
-      </w:r>
-      <w:r>
-        <w:t xml:space="preserve"> и др.</w:t>
-      </w:r>
-    </w:p>
-    <w:p>
-      <w:r>
-        <w:t xml:space="preserve">Некоторые виды </w:t>
-      </w:r>
-      <w:r>
-        <w:t>компьютерной техники</w:t>
-      </w:r>
-      <w:r>
-        <w:t>, например персональный компьютер, являются комплектами. Быстрое развитие электронной техники привело к тому, что практически каждая очередная закупаемая в рамках одного вида единица оборудования по своей комплектации существенно отличается от предыдущей. В результате в организации одновременно эксплуатируются компьютеры, которые не только различаются по своим производственным возможностям, но и состоят из невзаимозаменяемых комплектующих.</w:t>
-      </w:r>
-    </w:p>
-    <w:p>
-      <w:r>
-        <w:t>Для разработки планов поддержания и развития производства организациям необходимо владеть актуальной сводной и детальной информацией о техническом состоянии оборудования, его комплектации, наличии запасных комплектующих и т.</w:t>
-      </w:r>
-      <w:r>
-        <w:t xml:space="preserve"> </w:t>
-      </w:r>
-      <w:r>
-        <w:t>д. Отсутствие этих данных существенно затрудняет проведение модернизации оборудования и его рациональное перераспределение между подразделениями.</w:t>
-      </w:r>
-    </w:p>
-    <w:p>
-      <w:r>
-        <w:t xml:space="preserve">Для автоматизации учета </w:t>
-      </w:r>
-      <w:r>
-        <w:t>компьютерной техники</w:t>
-      </w:r>
-      <w:r>
-        <w:t xml:space="preserve"> и комплектующих, ремонтных работ и решения других задач </w:t>
-      </w:r>
-      <w:r>
-        <w:t>было решено разработать программный продукт,</w:t>
-      </w:r>
-      <w:r>
-        <w:t xml:space="preserve"> предназначен</w:t>
-      </w:r>
-      <w:r>
-        <w:t>ный</w:t>
-      </w:r>
-      <w:r>
-        <w:t xml:space="preserve"> для сбора и хранения информации, а также формирования отчетов о наличии, движении, ремонте и модерниза</w:t>
-      </w:r>
-      <w:r>
-        <w:t xml:space="preserve">ции офисного компьютерного оборудования и его комплектующих </w:t>
-      </w:r>
-      <w:r>
-        <w:t xml:space="preserve">на всех стадиях жизненного цикла </w:t>
-      </w:r>
-      <w:r>
-        <w:t>—</w:t>
-      </w:r>
-      <w:r>
-        <w:t xml:space="preserve"> от поступления до списания.</w:t>
-      </w:r>
-      <w:r>
-        <w:t xml:space="preserve"> </w:t>
-      </w:r>
-      <w:r>
-        <w:br w:type="page"/>
-      </w:r>
-    </w:p>
-    <w:p>
-      <w:pPr>
-        <w:pStyle w:val="1"/>
-      </w:pPr>
-      <w:bookmarkStart w:id="3" w:name="_Toc87524807"/>
-      <w:r>
-        <w:lastRenderedPageBreak/>
-        <w:t>2. Общие сведения</w:t>
+      <w:pPr>
+        <w:pStyle w:val="2"/>
+      </w:pPr>
+      <w:bookmarkStart w:id="3" w:name="_Toc89885433"/>
+      <w:r>
+        <w:t>2.1. Полное наименование системы и ее условное обозначение</w:t>
       </w:r>
       <w:bookmarkEnd w:id="3"/>
     </w:p>
     <w:p>
+      <w:r>
+        <w:t>Полное наименование: «</w:t>
+      </w:r>
+      <w:r>
+        <w:t>Автоматизированная информационная система учета компьютерной техники</w:t>
+      </w:r>
+      <w:r>
+        <w:t>».</w:t>
+      </w:r>
+    </w:p>
+    <w:p>
+      <w:r>
+        <w:t>Условное обозначение:</w:t>
+      </w:r>
+      <w:r>
+        <w:t xml:space="preserve"> </w:t>
+      </w:r>
+      <w:r>
+        <w:t>«АИС-КТ».</w:t>
+      </w:r>
+    </w:p>
+    <w:p>
       <w:pPr>
         <w:pStyle w:val="2"/>
       </w:pPr>
-      <w:bookmarkStart w:id="4" w:name="_Toc87524808"/>
-      <w:r>
-        <w:t>2.1. Полное наименование системы и ее условное обозначение</w:t>
+      <w:bookmarkStart w:id="4" w:name="_Toc89885434"/>
+      <w:r>
+        <w:t>2.2. Плановые сроки начала и окончания работы по созданию системы</w:t>
       </w:r>
       <w:bookmarkEnd w:id="4"/>
     </w:p>
     <w:p>
       <w:r>
-        <w:t>Полное наименование: «</w:t>
-      </w:r>
-      <w:r>
-        <w:t>Автоматизированная информационная система учета компьютерной техники</w:t>
-      </w:r>
-      <w:r>
-        <w:t>».</w:t>
+        <w:t xml:space="preserve">Дата начала: </w:t>
+      </w:r>
+      <w:r>
+        <w:t>30</w:t>
+      </w:r>
+      <w:r>
+        <w:t>.</w:t>
+      </w:r>
+      <w:r>
+        <w:t>09</w:t>
+      </w:r>
+      <w:r>
+        <w:t>.2021.</w:t>
       </w:r>
     </w:p>
     <w:p>
       <w:r>
-        <w:t>Условное обозначение:</w:t>
-      </w:r>
-      <w:r>
-        <w:t xml:space="preserve"> </w:t>
-      </w:r>
-      <w:r>
-        <w:t>«АИС-КТ».</w:t>
+        <w:t xml:space="preserve">Дата окончания: </w:t>
+      </w:r>
+      <w:r>
+        <w:t>30</w:t>
+      </w:r>
+      <w:r>
+        <w:t>.</w:t>
+      </w:r>
+      <w:r>
+        <w:t>12</w:t>
+      </w:r>
+      <w:r>
+        <w:t>.202</w:t>
+      </w:r>
+      <w:r>
+        <w:t>1</w:t>
+      </w:r>
+      <w:r>
+        <w:t>.</w:t>
       </w:r>
     </w:p>
+    <w:p/>
     <w:p>
       <w:pPr>
-        <w:pStyle w:val="2"/>
-      </w:pPr>
-      <w:bookmarkStart w:id="5" w:name="_Toc87524809"/>
-      <w:r>
-        <w:t>2.2. Плановые сроки начала и окончания работы по созданию системы</w:t>
+        <w:pStyle w:val="1"/>
+      </w:pPr>
+      <w:bookmarkStart w:id="5" w:name="_Toc89885435"/>
+      <w:r>
+        <w:t>3. Назначение и ц</w:t>
+      </w:r>
+      <w:r>
+        <w:t>ели создания (развития) системы</w:t>
       </w:r>
       <w:bookmarkEnd w:id="5"/>
     </w:p>
     <w:p>
-      <w:r>
-        <w:t xml:space="preserve">Дата начала: </w:t>
-      </w:r>
-      <w:r>
-        <w:t>30</w:t>
-      </w:r>
-      <w:r>
-        <w:t>.</w:t>
-      </w:r>
-      <w:r>
-        <w:t>09</w:t>
-      </w:r>
-      <w:r>
-        <w:t>.2021.</w:t>
-      </w:r>
-    </w:p>
-    <w:p>
-      <w:r>
-        <w:t xml:space="preserve">Дата окончания: </w:t>
-      </w:r>
-      <w:r>
-        <w:t>30</w:t>
-      </w:r>
-      <w:r>
-        <w:t>.</w:t>
-      </w:r>
-      <w:r>
-        <w:t>12</w:t>
-      </w:r>
-      <w:r>
-        <w:t>.202</w:t>
-      </w:r>
-      <w:r>
-        <w:t>1</w:t>
-      </w:r>
-      <w:r>
-        <w:t>.</w:t>
-      </w:r>
-    </w:p>
-    <w:p/>
-    <w:p>
-      <w:pPr>
-        <w:pStyle w:val="1"/>
-      </w:pPr>
-      <w:bookmarkStart w:id="6" w:name="_Toc87524810"/>
-      <w:r>
-        <w:t>3. Назначение и ц</w:t>
-      </w:r>
-      <w:r>
-        <w:t>ели создания (развития) системы</w:t>
+      <w:pPr>
+        <w:pStyle w:val="2"/>
+      </w:pPr>
+      <w:bookmarkStart w:id="6" w:name="_Toc89885436"/>
+      <w:r>
+        <w:t>3.1. Назначение системы</w:t>
       </w:r>
       <w:bookmarkEnd w:id="6"/>
     </w:p>
     <w:p>
-      <w:pPr>
-        <w:pStyle w:val="2"/>
-      </w:pPr>
-      <w:bookmarkStart w:id="7" w:name="_Toc87524811"/>
-      <w:r>
-        <w:t>3.1. Назначение системы</w:t>
-      </w:r>
-      <w:bookmarkEnd w:id="7"/>
+      <w:r>
+        <w:t>Прикладное решение «</w:t>
+      </w:r>
+      <w:r>
+        <w:t>АИС-КТ</w:t>
+      </w:r>
+      <w:r>
+        <w:t xml:space="preserve">» предназначено для </w:t>
+      </w:r>
+      <w:r>
+        <w:t>сбора и хранения информации, а также формирования отчетов о наличии, движении, ремонте и модернизации офисного компьютерного оборудования и его комплектующих.</w:t>
+      </w:r>
     </w:p>
     <w:p>
       <w:r>
-        <w:t>Прикладное решение «</w:t>
-      </w:r>
-      <w:r>
-        <w:t>АИС-КТ</w:t>
-      </w:r>
-      <w:r>
-        <w:t xml:space="preserve">» предназначено для </w:t>
-      </w:r>
-      <w:r>
-        <w:t>сбора и хранения информации, а также формирования отчетов о наличии, движении, ремонте и модернизации офисного компьютерного оборудования и его комплектующих.</w:t>
+        <w:t>«АИС-КТ»</w:t>
+      </w:r>
+      <w:r>
+        <w:t xml:space="preserve"> служит для ведения учета </w:t>
+      </w:r>
+      <w:r>
+        <w:t>офисного компьютерного оборудования и его комплектующих</w:t>
+      </w:r>
+      <w:r>
+        <w:t xml:space="preserve">, в том числе </w:t>
+      </w:r>
+      <w:r>
+        <w:t xml:space="preserve">для </w:t>
+      </w:r>
+      <w:r>
+        <w:t>оформления факт</w:t>
+      </w:r>
+      <w:r>
+        <w:t>ов</w:t>
+      </w:r>
+      <w:r>
+        <w:t xml:space="preserve"> поступления оборудования</w:t>
+      </w:r>
+      <w:r>
+        <w:t>, р</w:t>
+      </w:r>
+      <w:r>
+        <w:t>егистраци</w:t>
+      </w:r>
+      <w:r>
+        <w:t>и</w:t>
+      </w:r>
+      <w:r>
+        <w:t xml:space="preserve"> поступления комплектующих</w:t>
+      </w:r>
+      <w:r>
+        <w:t>, о</w:t>
+      </w:r>
+      <w:r>
+        <w:t>формлени</w:t>
+      </w:r>
+      <w:r>
+        <w:t>я</w:t>
+      </w:r>
+      <w:r>
+        <w:t xml:space="preserve"> передачи оборудования</w:t>
+      </w:r>
+      <w:r>
+        <w:t xml:space="preserve"> </w:t>
+      </w:r>
+      <w:r>
+        <w:t>в эксплуатацию</w:t>
+      </w:r>
+      <w:r>
+        <w:t xml:space="preserve">, </w:t>
+      </w:r>
+      <w:r>
+        <w:t>проведени</w:t>
+      </w:r>
+      <w:r>
+        <w:t>я</w:t>
+      </w:r>
+      <w:r>
+        <w:t xml:space="preserve"> ремонтных работ</w:t>
+      </w:r>
+      <w:r>
+        <w:t xml:space="preserve"> и формирования соответствующих отчетов.</w:t>
       </w:r>
     </w:p>
     <w:p>
-      <w:r>
-        <w:t>«АИС-КТ»</w:t>
-      </w:r>
-      <w:r>
-        <w:t xml:space="preserve"> служит для ведения учета </w:t>
-      </w:r>
-      <w:r>
-        <w:t>офисного компьютерного оборудования и его комплектующих</w:t>
-      </w:r>
-      <w:r>
-        <w:t xml:space="preserve">, в том числе </w:t>
-      </w:r>
-      <w:r>
-        <w:t xml:space="preserve">для </w:t>
-      </w:r>
-      <w:r>
-        <w:t>оформления факт</w:t>
-      </w:r>
-      <w:r>
-        <w:t>ов</w:t>
-      </w:r>
-      <w:r>
-        <w:t xml:space="preserve"> поступления оборудования</w:t>
-      </w:r>
-      <w:r>
-        <w:t>, р</w:t>
-      </w:r>
-      <w:r>
-        <w:t>егистраци</w:t>
-      </w:r>
-      <w:r>
-        <w:t>и</w:t>
-      </w:r>
-      <w:r>
-        <w:t xml:space="preserve"> поступления комплектующих</w:t>
-      </w:r>
-      <w:r>
-        <w:t>, о</w:t>
-      </w:r>
-      <w:r>
-        <w:t>формлени</w:t>
-      </w:r>
-      <w:r>
-        <w:t>я</w:t>
-      </w:r>
-      <w:r>
-        <w:t xml:space="preserve"> передачи оборудования</w:t>
-      </w:r>
-      <w:r>
-        <w:t xml:space="preserve"> </w:t>
-      </w:r>
-      <w:r>
-        <w:t>в эксплуатацию</w:t>
-      </w:r>
-      <w:r>
-        <w:t xml:space="preserve">, </w:t>
-      </w:r>
-      <w:r>
-        <w:t>проведени</w:t>
-      </w:r>
-      <w:r>
-        <w:t>я</w:t>
-      </w:r>
-      <w:r>
-        <w:t xml:space="preserve"> ремонтных работ</w:t>
-      </w:r>
-      <w:r>
-        <w:t xml:space="preserve"> и формирования соответствующих отчетов.</w:t>
-      </w:r>
-    </w:p>
-    <w:p>
       <w:pPr>
         <w:pStyle w:val="2"/>
       </w:pPr>
-      <w:bookmarkStart w:id="8" w:name="_Toc87524812"/>
+      <w:bookmarkStart w:id="7" w:name="_Toc89885437"/>
       <w:r>
         <w:t>3.2. Цели создания системы</w:t>
       </w:r>
-      <w:bookmarkEnd w:id="8"/>
+      <w:bookmarkEnd w:id="7"/>
     </w:p>
     <w:p>
       <w:pPr>
@@ -4318,7 +4430,7 @@
       <w:pPr>
         <w:pStyle w:val="1"/>
       </w:pPr>
-      <w:bookmarkStart w:id="9" w:name="_Toc87524813"/>
+      <w:bookmarkStart w:id="8" w:name="_Toc89885438"/>
       <w:r>
         <w:lastRenderedPageBreak/>
         <w:t xml:space="preserve">4. </w:t>
@@ -4329,17 +4441,17 @@
       <w:r>
         <w:t>теристика объекта автоматизации</w:t>
       </w:r>
-      <w:bookmarkEnd w:id="9"/>
+      <w:bookmarkEnd w:id="8"/>
     </w:p>
     <w:p>
       <w:pPr>
         <w:pStyle w:val="2"/>
       </w:pPr>
-      <w:bookmarkStart w:id="10" w:name="_Toc87524814"/>
+      <w:bookmarkStart w:id="9" w:name="_Toc89885439"/>
       <w:r>
         <w:t>4.1. Краткие сведения об объекте автоматизации</w:t>
       </w:r>
-      <w:bookmarkEnd w:id="10"/>
+      <w:bookmarkEnd w:id="9"/>
     </w:p>
     <w:p>
       <w:r>
@@ -4425,83 +4537,192 @@
       <w:pPr>
         <w:pStyle w:val="2"/>
       </w:pPr>
-      <w:bookmarkStart w:id="11" w:name="_Toc87524815"/>
+      <w:bookmarkStart w:id="10" w:name="_Toc89885440"/>
       <w:r>
         <w:t xml:space="preserve">4.2. Сведения об условиях эксплуатации объекта </w:t>
       </w:r>
       <w:r>
         <w:t>автоматизации</w:t>
+      </w:r>
+      <w:bookmarkEnd w:id="10"/>
+    </w:p>
+    <w:p>
+      <w:r>
+        <w:t>«</w:t>
+      </w:r>
+      <w:r>
+        <w:t>АИС-КТ</w:t>
+      </w:r>
+      <w:r>
+        <w:t xml:space="preserve">» предназначена для </w:t>
+      </w:r>
+      <w:r>
+        <w:t xml:space="preserve">сотрудников </w:t>
+      </w:r>
+      <w:r>
+        <w:t>материально-техническо</w:t>
+      </w:r>
+      <w:r>
+        <w:t>го</w:t>
+      </w:r>
+      <w:r>
+        <w:t xml:space="preserve"> отдел</w:t>
+      </w:r>
+      <w:r>
+        <w:t>а небольшой организации,</w:t>
+      </w:r>
+      <w:r>
+        <w:t xml:space="preserve"> которые</w:t>
+      </w:r>
+      <w:r>
+        <w:t xml:space="preserve"> </w:t>
+      </w:r>
+      <w:r>
+        <w:t>будут</w:t>
+      </w:r>
+      <w:r>
+        <w:t xml:space="preserve"> </w:t>
+      </w:r>
+      <w:r>
+        <w:t>её</w:t>
+      </w:r>
+      <w:r>
+        <w:t xml:space="preserve"> </w:t>
+      </w:r>
+      <w:r>
+        <w:t>эксплуатировать</w:t>
+      </w:r>
+      <w:r>
+        <w:t xml:space="preserve"> </w:t>
+      </w:r>
+      <w:r>
+        <w:t>на персональных компьютерах.</w:t>
+      </w:r>
+    </w:p>
+    <w:p>
+      <w:pPr>
+        <w:ind w:firstLine="0"/>
+      </w:pPr>
+      <w:r>
+        <w:br w:type="page"/>
+      </w:r>
+    </w:p>
+    <w:p>
+      <w:pPr>
+        <w:pStyle w:val="1"/>
+      </w:pPr>
+      <w:bookmarkStart w:id="11" w:name="_Toc89885441"/>
+      <w:r>
+        <w:lastRenderedPageBreak/>
+        <w:t>5. Требования к структуре и функционированию системы</w:t>
       </w:r>
       <w:bookmarkEnd w:id="11"/>
     </w:p>
     <w:p>
       <w:r>
-        <w:t>«</w:t>
-      </w:r>
-      <w:r>
-        <w:t>АИС-КТ</w:t>
-      </w:r>
-      <w:r>
-        <w:t xml:space="preserve">» предназначена для </w:t>
-      </w:r>
-      <w:r>
-        <w:t xml:space="preserve">сотрудников </w:t>
-      </w:r>
-      <w:r>
-        <w:t>материально-техническо</w:t>
-      </w:r>
-      <w:r>
-        <w:t>го</w:t>
-      </w:r>
-      <w:r>
-        <w:t xml:space="preserve"> отдел</w:t>
-      </w:r>
-      <w:r>
-        <w:t>а небольшой организации,</w:t>
-      </w:r>
-      <w:r>
-        <w:t xml:space="preserve"> которые</w:t>
-      </w:r>
-      <w:r>
-        <w:t xml:space="preserve"> </w:t>
-      </w:r>
-      <w:r>
-        <w:t>будут</w:t>
-      </w:r>
-      <w:r>
-        <w:t xml:space="preserve"> </w:t>
-      </w:r>
-      <w:r>
-        <w:t>её</w:t>
-      </w:r>
-      <w:r>
-        <w:t xml:space="preserve"> </w:t>
-      </w:r>
-      <w:r>
-        <w:t>эксплуатировать</w:t>
-      </w:r>
-      <w:r>
-        <w:t xml:space="preserve"> </w:t>
-      </w:r>
-      <w:r>
-        <w:t>на персональных компьютерах.</w:t>
+        <w:t>Диаграмма пакетов «АИС-КТ» приведена на рис. 1.</w:t>
       </w:r>
     </w:p>
     <w:p>
       <w:pPr>
-        <w:pStyle w:val="1"/>
-      </w:pPr>
-      <w:bookmarkStart w:id="12" w:name="_Toc87524816"/>
-      <w:r>
-        <w:t>5. Требования к структуре и функционированию системы</w:t>
-      </w:r>
-      <w:bookmarkEnd w:id="12"/>
+        <w:keepNext/>
+        <w:spacing w:line="240" w:lineRule="auto"/>
+        <w:ind w:firstLine="0"/>
+        <w:jc w:val="center"/>
+      </w:pPr>
+      <w:r>
+        <w:rPr>
+          <w:noProof/>
+          <w:lang w:eastAsia="ru-RU"/>
+        </w:rPr>
+        <w:drawing>
+          <wp:inline distT="0" distB="0" distL="0" distR="0" wp14:anchorId="5FBD6B63" wp14:editId="00CDACC8">
+            <wp:extent cx="5939790" cy="3961590"/>
+            <wp:effectExtent l="0" t="0" r="3810" b="1270"/>
+            <wp:docPr id="8" name="Рисунок 8" descr="C:\Users\Admin\Desktop\Учеба\ПАПС\Lab3\Class Diagram-Страница 1.png"/>
+            <wp:cNvGraphicFramePr>
+              <a:graphicFrameLocks xmlns:a="http://schemas.openxmlformats.org/drawingml/2006/main" noChangeAspect="1"/>
+            </wp:cNvGraphicFramePr>
+            <a:graphic xmlns:a="http://schemas.openxmlformats.org/drawingml/2006/main">
+              <a:graphicData uri="http://schemas.openxmlformats.org/drawingml/2006/picture">
+                <pic:pic xmlns:pic="http://schemas.openxmlformats.org/drawingml/2006/picture">
+                  <pic:nvPicPr>
+                    <pic:cNvPr id="0" name="Picture 5" descr="C:\Users\Admin\Desktop\Учеба\ПАПС\Lab3\Class Diagram-Страница 1.png"/>
+                    <pic:cNvPicPr>
+                      <a:picLocks noChangeAspect="1" noChangeArrowheads="1"/>
+                    </pic:cNvPicPr>
+                  </pic:nvPicPr>
+                  <pic:blipFill>
+                    <a:blip r:embed="rId8" cstate="print">
+                      <a:extLst>
+                        <a:ext uri="{28A0092B-C50C-407E-A947-70E740481C1C}">
+                          <a14:useLocalDpi xmlns:a14="http://schemas.microsoft.com/office/drawing/2010/main" val="0"/>
+                        </a:ext>
+                      </a:extLst>
+                    </a:blip>
+                    <a:srcRect/>
+                    <a:stretch>
+                      <a:fillRect/>
+                    </a:stretch>
+                  </pic:blipFill>
+                  <pic:spPr bwMode="auto">
+                    <a:xfrm>
+                      <a:off x="0" y="0"/>
+                      <a:ext cx="5939790" cy="3961590"/>
+                    </a:xfrm>
+                    <a:prstGeom prst="rect">
+                      <a:avLst/>
+                    </a:prstGeom>
+                    <a:noFill/>
+                    <a:ln>
+                      <a:noFill/>
+                    </a:ln>
+                  </pic:spPr>
+                </pic:pic>
+              </a:graphicData>
+            </a:graphic>
+          </wp:inline>
+        </w:drawing>
+      </w:r>
     </w:p>
     <w:p>
       <w:pPr>
+        <w:pStyle w:val="ac"/>
+        <w:jc w:val="center"/>
+      </w:pPr>
+      <w:r>
+        <w:t xml:space="preserve">Рисунок </w:t>
+      </w:r>
+      <w:fldSimple w:instr=" SEQ Рисунок \* ARABIC ">
+        <w:r>
+          <w:rPr>
+            <w:noProof/>
+          </w:rPr>
+          <w:t>1</w:t>
+        </w:r>
+      </w:fldSimple>
+      <w:r>
+        <w:t>. Диаграмма пакетов</w:t>
+      </w:r>
+      <w:r>
+        <w:t xml:space="preserve"> </w:t>
+      </w:r>
+      <w:r>
+        <w:rPr>
+          <w:lang w:val="en-US"/>
+        </w:rPr>
+        <w:t>UML</w:t>
+      </w:r>
+      <w:r>
+        <w:t xml:space="preserve"> «АИС-КТ»</w:t>
+      </w:r>
+    </w:p>
+    <w:p/>
+    <w:p>
+      <w:pPr>
         <w:pStyle w:val="2"/>
       </w:pPr>
-      <w:bookmarkStart w:id="13" w:name="_Toc87524817"/>
+      <w:bookmarkStart w:id="12" w:name="_Toc89885442"/>
       <w:r>
         <w:t>5.1. Перечень подсистем</w:t>
       </w:r>
@@ -4514,7 +4735,7 @@
       <w:r>
         <w:t>сущностей системы</w:t>
       </w:r>
-      <w:bookmarkEnd w:id="13"/>
+      <w:bookmarkEnd w:id="12"/>
     </w:p>
     <w:p>
       <w:r>
@@ -4947,6 +5168,7 @@
       <w:r>
         <w:t>, день рождения (дата в формате «</w:t>
       </w:r>
+      <w:proofErr w:type="spellStart"/>
       <w:r>
         <w:rPr>
           <w:i/>
@@ -4971,6 +5193,7 @@
         </w:rPr>
         <w:t>год</w:t>
       </w:r>
+      <w:proofErr w:type="spellEnd"/>
       <w:r>
         <w:t>»), данные изображения (</w:t>
       </w:r>
@@ -4987,11 +5210,16 @@
         <w:t xml:space="preserve"> не более </w:t>
       </w:r>
       <w:r>
-        <w:t>10 Ми</w:t>
+        <w:t xml:space="preserve">10 </w:t>
+      </w:r>
+      <w:proofErr w:type="spellStart"/>
+      <w:r>
+        <w:t>Ми</w:t>
       </w:r>
       <w:r>
         <w:t>Б</w:t>
       </w:r>
+      <w:proofErr w:type="spellEnd"/>
       <w:r>
         <w:t>), расширение из</w:t>
       </w:r>
@@ -5038,7 +5266,15 @@
         <w:t xml:space="preserve">расширение файла (строка, не более 50 символов), </w:t>
       </w:r>
       <w:r>
-        <w:t xml:space="preserve">данные файла (байтовые данные размером не более 50 МиБ), </w:t>
+        <w:t xml:space="preserve">данные файла (байтовые данные размером не более 50 </w:t>
+      </w:r>
+      <w:proofErr w:type="spellStart"/>
+      <w:r>
+        <w:t>МиБ</w:t>
+      </w:r>
+      <w:proofErr w:type="spellEnd"/>
+      <w:r>
+        <w:t xml:space="preserve">), </w:t>
       </w:r>
       <w:r>
         <w:t>размер</w:t>
@@ -5080,7 +5316,15 @@
         <w:t>число</w:t>
       </w:r>
       <w:r>
-        <w:t xml:space="preserve"> КиБ», «</w:t>
+        <w:t xml:space="preserve"> </w:t>
+      </w:r>
+      <w:proofErr w:type="spellStart"/>
+      <w:r>
+        <w:t>КиБ</w:t>
+      </w:r>
+      <w:proofErr w:type="spellEnd"/>
+      <w:r>
+        <w:t>», «</w:t>
       </w:r>
       <w:r>
         <w:rPr>
@@ -5089,7 +5333,15 @@
         <w:t>число</w:t>
       </w:r>
       <w:r>
-        <w:t xml:space="preserve"> МиБ»</w:t>
+        <w:t xml:space="preserve"> </w:t>
+      </w:r>
+      <w:proofErr w:type="spellStart"/>
+      <w:r>
+        <w:t>МиБ</w:t>
+      </w:r>
+      <w:proofErr w:type="spellEnd"/>
+      <w:r>
+        <w:t>»</w:t>
       </w:r>
       <w:r>
         <w:t xml:space="preserve"> — формат определяется на основе размера файла</w:t>
@@ -5215,7 +5467,15 @@
         <w:t xml:space="preserve">, </w:t>
       </w:r>
       <w:r>
-        <w:t xml:space="preserve">данные изображения (байтовые данные размером не более 10 МиБ), расширение изображения (строка, не более 4 символов), </w:t>
+        <w:t xml:space="preserve">данные изображения (байтовые данные размером не более 10 </w:t>
+      </w:r>
+      <w:proofErr w:type="spellStart"/>
+      <w:r>
+        <w:t>МиБ</w:t>
+      </w:r>
+      <w:proofErr w:type="spellEnd"/>
+      <w:r>
+        <w:t xml:space="preserve">), расширение изображения (строка, не более 4 символов), </w:t>
       </w:r>
       <w:r>
         <w:t>тип (</w:t>
@@ -5284,7 +5544,15 @@
         <w:t xml:space="preserve">, </w:t>
       </w:r>
       <w:r>
-        <w:t xml:space="preserve">данные изображения (байтовые данные размером не более 10 МиБ), расширение изображения </w:t>
+        <w:t xml:space="preserve">данные изображения (байтовые данные размером не более 10 </w:t>
+      </w:r>
+      <w:proofErr w:type="spellStart"/>
+      <w:r>
+        <w:t>МиБ</w:t>
+      </w:r>
+      <w:proofErr w:type="spellEnd"/>
+      <w:r>
+        <w:t xml:space="preserve">), расширение изображения </w:t>
       </w:r>
       <w:r>
         <w:lastRenderedPageBreak/>
@@ -5482,6 +5750,7 @@
           <w:i/>
         </w:rPr>
       </w:pPr>
+      <w:proofErr w:type="spellStart"/>
       <w:r>
         <w:rPr>
           <w:i/>
@@ -5512,9 +5781,12 @@
         </w:rPr>
         <w:t>год</w:t>
       </w:r>
+      <w:proofErr w:type="spellEnd"/>
       <w:r>
         <w:t xml:space="preserve"> </w:t>
       </w:r>
+      <w:proofErr w:type="spellStart"/>
+      <w:proofErr w:type="gramStart"/>
       <w:r>
         <w:rPr>
           <w:i/>
@@ -5530,6 +5802,7 @@
         </w:rPr>
         <w:t>минута</w:t>
       </w:r>
+      <w:proofErr w:type="gramEnd"/>
       <w:r>
         <w:t>:</w:t>
       </w:r>
@@ -5539,6 +5812,7 @@
         </w:rPr>
         <w:t>секунда</w:t>
       </w:r>
+      <w:proofErr w:type="spellEnd"/>
     </w:p>
     <w:p>
       <w:r>
@@ -5602,7 +5876,7 @@
           <w:numId w:val="36"/>
         </w:numPr>
         <w:sectPr>
-          <w:footerReference w:type="default" r:id="rId8"/>
+          <w:footerReference w:type="default" r:id="rId9"/>
           <w:type w:val="continuous"/>
           <w:pgSz w:w="11906" w:h="16838" w:code="9"/>
           <w:pgMar w:top="1134" w:right="851" w:bottom="1134" w:left="1701" w:header="709" w:footer="709" w:gutter="0"/>
@@ -5619,6 +5893,7 @@
           <w:ilvl w:val="0"/>
           <w:numId w:val="36"/>
         </w:numPr>
+        <w:ind w:left="1066" w:hanging="357"/>
       </w:pPr>
       <w:r>
         <w:lastRenderedPageBreak/>
@@ -5632,6 +5907,7 @@
           <w:ilvl w:val="0"/>
           <w:numId w:val="36"/>
         </w:numPr>
+        <w:ind w:left="1066" w:hanging="357"/>
       </w:pPr>
       <w:r>
         <w:t>Рабочее;</w:t>
@@ -5644,6 +5920,7 @@
           <w:ilvl w:val="0"/>
           <w:numId w:val="36"/>
         </w:numPr>
+        <w:ind w:left="1066" w:hanging="357"/>
       </w:pPr>
       <w:r>
         <w:t>Утеряно;</w:t>
@@ -5656,6 +5933,7 @@
           <w:ilvl w:val="0"/>
           <w:numId w:val="36"/>
         </w:numPr>
+        <w:ind w:left="1066" w:hanging="357"/>
       </w:pPr>
       <w:r>
         <w:t>Под ремонт;</w:t>
@@ -5668,6 +5946,7 @@
           <w:ilvl w:val="0"/>
           <w:numId w:val="36"/>
         </w:numPr>
+        <w:ind w:left="1066" w:hanging="357"/>
       </w:pPr>
       <w:r>
         <w:lastRenderedPageBreak/>
@@ -5681,6 +5960,7 @@
           <w:ilvl w:val="0"/>
           <w:numId w:val="36"/>
         </w:numPr>
+        <w:ind w:left="1066" w:hanging="357"/>
       </w:pPr>
       <w:r>
         <w:t>В ремонте;</w:t>
@@ -5693,9 +5973,26 @@
           <w:ilvl w:val="0"/>
           <w:numId w:val="36"/>
         </w:numPr>
-      </w:pPr>
-      <w:r>
-        <w:t>Сломано.</w:t>
+        <w:ind w:left="1066" w:hanging="357"/>
+      </w:pPr>
+      <w:r>
+        <w:t>Сломано</w:t>
+      </w:r>
+      <w:r>
+        <w:t>;</w:t>
+      </w:r>
+    </w:p>
+    <w:p>
+      <w:pPr>
+        <w:pStyle w:val="af0"/>
+        <w:numPr>
+          <w:ilvl w:val="0"/>
+          <w:numId w:val="36"/>
+        </w:numPr>
+        <w:ind w:left="1066" w:hanging="357"/>
+      </w:pPr>
+      <w:r>
+        <w:t>Списано.</w:t>
       </w:r>
     </w:p>
     <w:p>
@@ -5711,42 +6008,24 @@
       </w:pPr>
     </w:p>
     <w:p>
+      <w:pPr>
+        <w:ind w:firstLine="0"/>
+      </w:pPr>
       <w:r>
         <w:lastRenderedPageBreak/>
-        <w:t>Переходы из состояния в состояние:</w:t>
+        <w:br w:type="page"/>
       </w:r>
     </w:p>
     <w:p>
-      <w:pPr>
-        <w:pStyle w:val="af0"/>
-        <w:numPr>
-          <w:ilvl w:val="0"/>
-          <w:numId w:val="29"/>
-        </w:numPr>
-      </w:pPr>
-      <w:r>
-        <w:t xml:space="preserve">Из состояния </w:t>
-      </w:r>
-      <w:r>
-        <w:rPr>
-          <w:i/>
-        </w:rPr>
-        <w:t>Эксплуатируется</w:t>
-      </w:r>
-      <w:r>
-        <w:t xml:space="preserve"> «КО» и «Комплектующее» могут перейти только в состояния </w:t>
-      </w:r>
-      <w:r>
-        <w:rPr>
-          <w:i/>
-        </w:rPr>
-        <w:t>Эксплуатируется, Рабочее</w:t>
-      </w:r>
-      <w:r>
-        <w:rPr>
-          <w:i/>
-        </w:rPr>
-        <w:t>, Утеряно, Под ремонт, Под замену, Сломано</w:t>
+      <w:r>
+        <w:lastRenderedPageBreak/>
+        <w:t>Диаграмма состояний «Состояния компьютерного оборудования»</w:t>
+      </w:r>
+      <w:r>
+        <w:t xml:space="preserve"> приведена на рис. </w:t>
+      </w:r>
+      <w:r>
+        <w:t>2</w:t>
       </w:r>
       <w:r>
         <w:t>.</w:t>
@@ -5754,146 +6033,125 @@
     </w:p>
     <w:p>
       <w:pPr>
-        <w:pStyle w:val="af0"/>
-        <w:numPr>
-          <w:ilvl w:val="0"/>
-          <w:numId w:val="29"/>
-        </w:numPr>
-      </w:pPr>
-      <w:r>
-        <w:t xml:space="preserve">Из состояния </w:t>
-      </w:r>
+        <w:keepNext/>
+        <w:spacing w:line="240" w:lineRule="auto"/>
+        <w:ind w:firstLine="0"/>
+        <w:jc w:val="center"/>
+      </w:pPr>
       <w:r>
         <w:rPr>
-          <w:i/>
+          <w:noProof/>
+          <w:lang w:eastAsia="ru-RU"/>
         </w:rPr>
-        <w:t xml:space="preserve">Рабочее </w:t>
-      </w:r>
-      <w:r>
-        <w:t>«КО»</w:t>
-      </w:r>
-      <w:r>
-        <w:t xml:space="preserve"> и «Комплектующее» могут перейти только в состояния </w:t>
-      </w:r>
-      <w:r>
-        <w:rPr>
-          <w:i/>
-        </w:rPr>
-        <w:t>Рабочее, Эксплуатируется</w:t>
-      </w:r>
-      <w:r>
-        <w:rPr>
-          <w:i/>
-        </w:rPr>
-        <w:t>, Утеряно, Под ремонт, Под замену, Сломано</w:t>
-      </w:r>
-      <w:r>
-        <w:t>.</w:t>
+        <w:drawing>
+          <wp:inline distT="0" distB="0" distL="0" distR="0" wp14:anchorId="1AB4958A" wp14:editId="1CD98F93">
+            <wp:extent cx="4320000" cy="6795836"/>
+            <wp:effectExtent l="0" t="0" r="4445" b="5080"/>
+            <wp:docPr id="5" name="Рисунок 5" descr="C:\Users\Admin\Desktop\Учеба\ПАПС\Lab3\State diagram-Страница 1.png"/>
+            <wp:cNvGraphicFramePr>
+              <a:graphicFrameLocks xmlns:a="http://schemas.openxmlformats.org/drawingml/2006/main" noChangeAspect="1"/>
+            </wp:cNvGraphicFramePr>
+            <a:graphic xmlns:a="http://schemas.openxmlformats.org/drawingml/2006/main">
+              <a:graphicData uri="http://schemas.openxmlformats.org/drawingml/2006/picture">
+                <pic:pic xmlns:pic="http://schemas.openxmlformats.org/drawingml/2006/picture">
+                  <pic:nvPicPr>
+                    <pic:cNvPr id="0" name="Picture 2" descr="C:\Users\Admin\Desktop\Учеба\ПАПС\Lab3\State diagram-Страница 1.png"/>
+                    <pic:cNvPicPr>
+                      <a:picLocks noChangeAspect="1" noChangeArrowheads="1"/>
+                    </pic:cNvPicPr>
+                  </pic:nvPicPr>
+                  <pic:blipFill>
+                    <a:blip r:embed="rId10" cstate="print">
+                      <a:extLst>
+                        <a:ext uri="{28A0092B-C50C-407E-A947-70E740481C1C}">
+                          <a14:useLocalDpi xmlns:a14="http://schemas.microsoft.com/office/drawing/2010/main" val="0"/>
+                        </a:ext>
+                      </a:extLst>
+                    </a:blip>
+                    <a:srcRect/>
+                    <a:stretch>
+                      <a:fillRect/>
+                    </a:stretch>
+                  </pic:blipFill>
+                  <pic:spPr bwMode="auto">
+                    <a:xfrm>
+                      <a:off x="0" y="0"/>
+                      <a:ext cx="4320000" cy="6795836"/>
+                    </a:xfrm>
+                    <a:prstGeom prst="rect">
+                      <a:avLst/>
+                    </a:prstGeom>
+                    <a:noFill/>
+                    <a:ln>
+                      <a:noFill/>
+                    </a:ln>
+                  </pic:spPr>
+                </pic:pic>
+              </a:graphicData>
+            </a:graphic>
+          </wp:inline>
+        </w:drawing>
       </w:r>
     </w:p>
     <w:p>
       <w:pPr>
-        <w:pStyle w:val="af0"/>
-        <w:numPr>
-          <w:ilvl w:val="0"/>
-          <w:numId w:val="29"/>
-        </w:numPr>
-      </w:pPr>
-      <w:r>
-        <w:t xml:space="preserve">Из состояния </w:t>
+        <w:pStyle w:val="ac"/>
+        <w:jc w:val="center"/>
+      </w:pPr>
+      <w:r>
+        <w:t xml:space="preserve">Рисунок </w:t>
+      </w:r>
+      <w:fldSimple w:instr=" SEQ Рисунок \* ARABIC ">
+        <w:r>
+          <w:rPr>
+            <w:noProof/>
+          </w:rPr>
+          <w:t>2</w:t>
+        </w:r>
+      </w:fldSimple>
+      <w:r>
+        <w:t xml:space="preserve">. </w:t>
+      </w:r>
+      <w:r>
+        <w:t>Диаграмма состояний</w:t>
+      </w:r>
+      <w:r>
+        <w:t xml:space="preserve"> </w:t>
       </w:r>
       <w:r>
         <w:rPr>
-          <w:i/>
+          <w:lang w:val="en-US"/>
         </w:rPr>
-        <w:t>Утеряно</w:t>
-      </w:r>
-      <w:r>
-        <w:t xml:space="preserve"> «КО» и «Комплектующее» могут перейти только в состояния </w:t>
-      </w:r>
-      <w:r>
-        <w:rPr>
-          <w:i/>
-        </w:rPr>
-        <w:t>Утеряно, Рабочее</w:t>
-      </w:r>
-      <w:r>
-        <w:rPr>
-          <w:i/>
-        </w:rPr>
-        <w:t>, Под ремонт, Под замену, В ремонте, Сломано</w:t>
-      </w:r>
-      <w:r>
-        <w:t>.</w:t>
+        <w:t>UML</w:t>
+      </w:r>
+      <w:r>
+        <w:t xml:space="preserve"> «Состояния компьютерного оборудования»</w:t>
       </w:r>
     </w:p>
     <w:p>
       <w:pPr>
-        <w:pStyle w:val="af0"/>
-        <w:numPr>
-          <w:ilvl w:val="0"/>
-          <w:numId w:val="29"/>
-        </w:numPr>
-      </w:pPr>
-      <w:r>
-        <w:t xml:space="preserve">Из состояния </w:t>
-      </w:r>
-      <w:r>
-        <w:rPr>
-          <w:i/>
-        </w:rPr>
-        <w:t>Под ремонт</w:t>
-      </w:r>
-      <w:r>
-        <w:t xml:space="preserve"> «КО» и «Комплектующее» могут перейти только в состояния </w:t>
-      </w:r>
-      <w:r>
-        <w:rPr>
-          <w:i/>
-        </w:rPr>
-        <w:t xml:space="preserve">Под ремонт, В </w:t>
-      </w:r>
-      <w:r>
-        <w:rPr>
-          <w:i/>
-        </w:rPr>
-        <w:t>ремонте, Под замену, Сломано, Утеряно</w:t>
-      </w:r>
-      <w:r>
-        <w:t>.</w:t>
+        <w:ind w:firstLine="0"/>
+      </w:pPr>
+      <w:r>
+        <w:br w:type="page"/>
       </w:r>
     </w:p>
     <w:p>
-      <w:pPr>
-        <w:pStyle w:val="af0"/>
-        <w:numPr>
-          <w:ilvl w:val="0"/>
-          <w:numId w:val="29"/>
-        </w:numPr>
-      </w:pPr>
-      <w:r>
-        <w:t xml:space="preserve">Из состояния </w:t>
-      </w:r>
-      <w:r>
-        <w:rPr>
-          <w:i/>
-        </w:rPr>
-        <w:t>Под замену</w:t>
-      </w:r>
-      <w:r>
-        <w:t xml:space="preserve"> «КО» и «Комплектующее» могут перейти только в состояния </w:t>
-      </w:r>
-      <w:r>
-        <w:rPr>
-          <w:i/>
-        </w:rPr>
-        <w:t xml:space="preserve">Под замену, В </w:t>
-      </w:r>
-      <w:r>
-        <w:rPr>
-          <w:i/>
-        </w:rPr>
-        <w:t>ремонте, Под ремонт, Сломано, Утеряно</w:t>
+      <w:r>
+        <w:lastRenderedPageBreak/>
+        <w:t xml:space="preserve">Диаграмма состояний «Состояния </w:t>
+      </w:r>
+      <w:r>
+        <w:t>комплектующего</w:t>
+      </w:r>
+      <w:r>
+        <w:t>»</w:t>
+      </w:r>
+      <w:r>
+        <w:t xml:space="preserve"> приведена на     рис. </w:t>
+      </w:r>
+      <w:r>
+        <w:t>3</w:t>
       </w:r>
       <w:r>
         <w:t>.</w:t>
@@ -5901,69 +6159,114 @@
     </w:p>
     <w:p>
       <w:pPr>
-        <w:pStyle w:val="af0"/>
-        <w:numPr>
-          <w:ilvl w:val="0"/>
-          <w:numId w:val="29"/>
-        </w:numPr>
-      </w:pPr>
-      <w:r>
-        <w:lastRenderedPageBreak/>
-        <w:t xml:space="preserve">Из состояния </w:t>
-      </w:r>
+        <w:keepNext/>
+        <w:spacing w:line="240" w:lineRule="auto"/>
+        <w:ind w:firstLine="0"/>
+        <w:jc w:val="center"/>
+      </w:pPr>
       <w:r>
         <w:rPr>
-          <w:i/>
+          <w:noProof/>
+          <w:lang w:eastAsia="ru-RU"/>
         </w:rPr>
-        <w:t>В ремонте</w:t>
-      </w:r>
-      <w:r>
-        <w:t xml:space="preserve"> «КО» и «Комплектующее» могут перейти только в состояния </w:t>
-      </w:r>
-      <w:r>
-        <w:rPr>
-          <w:i/>
-        </w:rPr>
-        <w:t>В ремонте, Рабочее, Утеряно, Под замену, Сломано</w:t>
-      </w:r>
-      <w:r>
-        <w:t>.</w:t>
+        <w:drawing>
+          <wp:inline distT="0" distB="0" distL="0" distR="0" wp14:anchorId="7A2DE5ED" wp14:editId="4DDAA1AB">
+            <wp:extent cx="4320000" cy="6800857"/>
+            <wp:effectExtent l="0" t="0" r="4445" b="0"/>
+            <wp:docPr id="6" name="Рисунок 6" descr="C:\Users\Admin\Desktop\Учеба\ПАПС\Lab3\State diagram-Страница 2.png"/>
+            <wp:cNvGraphicFramePr>
+              <a:graphicFrameLocks xmlns:a="http://schemas.openxmlformats.org/drawingml/2006/main" noChangeAspect="1"/>
+            </wp:cNvGraphicFramePr>
+            <a:graphic xmlns:a="http://schemas.openxmlformats.org/drawingml/2006/main">
+              <a:graphicData uri="http://schemas.openxmlformats.org/drawingml/2006/picture">
+                <pic:pic xmlns:pic="http://schemas.openxmlformats.org/drawingml/2006/picture">
+                  <pic:nvPicPr>
+                    <pic:cNvPr id="0" name="Picture 3" descr="C:\Users\Admin\Desktop\Учеба\ПАПС\Lab3\State diagram-Страница 2.png"/>
+                    <pic:cNvPicPr>
+                      <a:picLocks noChangeAspect="1" noChangeArrowheads="1"/>
+                    </pic:cNvPicPr>
+                  </pic:nvPicPr>
+                  <pic:blipFill>
+                    <a:blip r:embed="rId11" cstate="print">
+                      <a:extLst>
+                        <a:ext uri="{28A0092B-C50C-407E-A947-70E740481C1C}">
+                          <a14:useLocalDpi xmlns:a14="http://schemas.microsoft.com/office/drawing/2010/main" val="0"/>
+                        </a:ext>
+                      </a:extLst>
+                    </a:blip>
+                    <a:srcRect/>
+                    <a:stretch>
+                      <a:fillRect/>
+                    </a:stretch>
+                  </pic:blipFill>
+                  <pic:spPr bwMode="auto">
+                    <a:xfrm>
+                      <a:off x="0" y="0"/>
+                      <a:ext cx="4320000" cy="6800857"/>
+                    </a:xfrm>
+                    <a:prstGeom prst="rect">
+                      <a:avLst/>
+                    </a:prstGeom>
+                    <a:noFill/>
+                    <a:ln>
+                      <a:noFill/>
+                    </a:ln>
+                  </pic:spPr>
+                </pic:pic>
+              </a:graphicData>
+            </a:graphic>
+          </wp:inline>
+        </w:drawing>
       </w:r>
     </w:p>
     <w:p>
       <w:pPr>
-        <w:pStyle w:val="af0"/>
-        <w:numPr>
-          <w:ilvl w:val="0"/>
-          <w:numId w:val="29"/>
-        </w:numPr>
-      </w:pPr>
-      <w:r>
-        <w:t xml:space="preserve">Из состояния </w:t>
+        <w:pStyle w:val="ac"/>
+        <w:jc w:val="center"/>
+      </w:pPr>
+      <w:r>
+        <w:t xml:space="preserve">Рисунок </w:t>
+      </w:r>
+      <w:fldSimple w:instr=" SEQ Рисунок \* ARABIC ">
+        <w:r>
+          <w:rPr>
+            <w:noProof/>
+          </w:rPr>
+          <w:t>3</w:t>
+        </w:r>
+      </w:fldSimple>
+      <w:r>
+        <w:t xml:space="preserve">. </w:t>
+      </w:r>
+      <w:r>
+        <w:t>Диаграмма состояний</w:t>
+      </w:r>
+      <w:r>
+        <w:t xml:space="preserve"> </w:t>
       </w:r>
       <w:r>
         <w:rPr>
-          <w:i/>
+          <w:lang w:val="en-US"/>
         </w:rPr>
-        <w:t>Сломано</w:t>
-      </w:r>
-      <w:r>
-        <w:t xml:space="preserve"> «КО» и «Комплектующее» могут перейти только в состояния </w:t>
-      </w:r>
-      <w:r>
-        <w:rPr>
-          <w:i/>
-        </w:rPr>
-        <w:t>Сломано, П</w:t>
-      </w:r>
-      <w:r>
-        <w:rPr>
-          <w:i/>
-        </w:rPr>
-        <w:t>од ремонт, Под замену, Утеряно</w:t>
-      </w:r>
-      <w:r>
-        <w:t>.</w:t>
+        <w:t>UML</w:t>
+      </w:r>
+      <w:r>
+        <w:t xml:space="preserve"> «Состояния </w:t>
+      </w:r>
+      <w:r>
+        <w:t>комплектующего</w:t>
+      </w:r>
+      <w:r>
+        <w:t>»</w:t>
+      </w:r>
+    </w:p>
+    <w:p/>
+    <w:p>
+      <w:pPr>
+        <w:ind w:firstLine="0"/>
+      </w:pPr>
+      <w:r>
+        <w:br w:type="page"/>
       </w:r>
     </w:p>
     <w:p>
@@ -5971,6 +6274,7 @@
         <w:ind w:left="709" w:firstLine="0"/>
       </w:pPr>
       <w:r>
+        <w:lastRenderedPageBreak/>
         <w:t>Проценты НДС:</w:t>
       </w:r>
     </w:p>
@@ -6061,11 +6365,11 @@
       <w:pPr>
         <w:pStyle w:val="2"/>
       </w:pPr>
-      <w:bookmarkStart w:id="14" w:name="_Toc87524818"/>
+      <w:bookmarkStart w:id="13" w:name="_Toc89885443"/>
       <w:r>
         <w:t>5.2. Требования к функциям (задачам), выполняемым системой</w:t>
       </w:r>
-      <w:bookmarkEnd w:id="14"/>
+      <w:bookmarkEnd w:id="13"/>
     </w:p>
     <w:p>
       <w:r>
@@ -6096,7 +6400,7 @@
       <w:pPr>
         <w:pStyle w:val="3"/>
       </w:pPr>
-      <w:bookmarkStart w:id="15" w:name="_Toc87524819"/>
+      <w:bookmarkStart w:id="14" w:name="_Toc89885444"/>
       <w:r>
         <w:lastRenderedPageBreak/>
         <w:t>5.2.1. Подсистема «</w:t>
@@ -6107,7 +6411,7 @@
       <w:r>
         <w:t>»</w:t>
       </w:r>
-      <w:bookmarkEnd w:id="15"/>
+      <w:bookmarkEnd w:id="14"/>
     </w:p>
     <w:p>
       <w:r>
@@ -9408,12 +9712,21 @@
               <w:rPr>
                 <w:i/>
               </w:rPr>
-              <w:t xml:space="preserve"> КО (неизменяемое),</w:t>
+              <w:t xml:space="preserve"> КО </w:t>
+            </w:r>
+            <w:r>
+              <w:t>(неизменяемое)</w:t>
             </w:r>
             <w:r>
               <w:rPr>
                 <w:i/>
               </w:rPr>
+              <w:t>,</w:t>
+            </w:r>
+            <w:r>
+              <w:rPr>
+                <w:i/>
+              </w:rPr>
               <w:t xml:space="preserve"> Состояние КО,</w:t>
             </w:r>
             <w:r>
@@ -9487,9 +9800,6 @@
                 <w:i/>
               </w:rPr>
               <w:t>, Новое состояние</w:t>
-            </w:r>
-            <w:r>
-              <w:t>)</w:t>
             </w:r>
             <w:r>
               <w:t>.</w:t>
@@ -10018,7 +10328,7 @@
       <w:pPr>
         <w:pStyle w:val="3"/>
       </w:pPr>
-      <w:bookmarkStart w:id="16" w:name="_Toc87524820"/>
+      <w:bookmarkStart w:id="15" w:name="_Toc89885445"/>
       <w:r>
         <w:lastRenderedPageBreak/>
         <w:t>5.2.2. Подсистема «</w:t>
@@ -10029,7 +10339,7 @@
       <w:r>
         <w:t>»</w:t>
       </w:r>
-      <w:bookmarkEnd w:id="16"/>
+      <w:bookmarkEnd w:id="15"/>
     </w:p>
     <w:p>
       <w:r>
@@ -13103,7 +13413,28 @@
               <w:rPr>
                 <w:i/>
               </w:rPr>
-              <w:t xml:space="preserve">Дата документа, Инвентарный номер комплектующего, Комплектующее, Состояние комплектующего, Инвентарный номер КО, КО, Материально-ответственное лицо (сотрудник), </w:t>
+              <w:t>Дата документа, Инвентарный номер комплектующего, Комплектующее, Состояние комплектующего, Инвентарный номер КО, КО,</w:t>
+            </w:r>
+            <w:r>
+              <w:rPr>
+                <w:i/>
+              </w:rPr>
+              <w:t xml:space="preserve"> Состояние КО,</w:t>
+            </w:r>
+            <w:r>
+              <w:rPr>
+                <w:i/>
+              </w:rPr>
+              <w:t xml:space="preserve"> Материально-ответственное лицо </w:t>
+            </w:r>
+            <w:r>
+              <w:t>(сотрудник)</w:t>
+            </w:r>
+            <w:r>
+              <w:rPr>
+                <w:i/>
+              </w:rPr>
+              <w:t xml:space="preserve">, </w:t>
             </w:r>
             <w:r>
               <w:rPr>
@@ -13259,94 +13590,43 @@
               <w:jc w:val="left"/>
             </w:pPr>
             <w:r>
-              <w:t>Поля для заполнения:</w:t>
-            </w:r>
-            <w:r>
-              <w:t xml:space="preserve"> </w:t>
+              <w:t xml:space="preserve">Поля для заполнения: </w:t>
             </w:r>
             <w:r>
               <w:rPr>
                 <w:i/>
               </w:rPr>
-              <w:t xml:space="preserve">Дата документа, Инвентарный номер </w:t>
+              <w:t xml:space="preserve">Дата документа, Инвентарный номер комплектующего, Состояние комплектующего, Инвентарный номер КО, </w:t>
             </w:r>
             <w:r>
               <w:rPr>
                 <w:i/>
               </w:rPr>
-              <w:t>комплектующ</w:t>
+              <w:t>КО</w:t>
+            </w:r>
+            <w:r>
+              <w:t xml:space="preserve"> (</w:t>
+            </w:r>
+            <w:r>
+              <w:t>неизменяемое</w:t>
+            </w:r>
+            <w:r>
+              <w:t>)</w:t>
             </w:r>
             <w:r>
               <w:rPr>
                 <w:i/>
               </w:rPr>
-              <w:t>его,</w:t>
+              <w:t xml:space="preserve">, Состояние КО, </w:t>
             </w:r>
             <w:r>
               <w:rPr>
                 <w:i/>
               </w:rPr>
-              <w:t xml:space="preserve"> Состояние комплектующего,</w:t>
-            </w:r>
-            <w:r>
-              <w:rPr>
-                <w:i/>
-              </w:rPr>
-              <w:t xml:space="preserve"> Инвентарный номер КО, Материально-ответственное лицо </w:t>
-            </w:r>
-            <w:r>
-              <w:t>(</w:t>
-            </w:r>
-            <w:r>
-              <w:t>с</w:t>
-            </w:r>
-            <w:r>
-              <w:t>отрудник)</w:t>
-            </w:r>
-            <w:r>
-              <w:t>.</w:t>
-            </w:r>
-          </w:p>
-          <w:p>
-            <w:pPr>
-              <w:ind w:firstLine="0"/>
-              <w:jc w:val="left"/>
-            </w:pPr>
-            <w:r>
-              <w:t xml:space="preserve">Неизменяемые пользователем поля: </w:t>
-            </w:r>
-            <w:r>
-              <w:rPr>
-                <w:i/>
-              </w:rPr>
-              <w:t>Комплектующее</w:t>
-            </w:r>
-            <w:r>
-              <w:rPr>
-                <w:i/>
-              </w:rPr>
-              <w:t>,</w:t>
-            </w:r>
-            <w:r>
-              <w:rPr>
-                <w:i/>
-              </w:rPr>
-              <w:t xml:space="preserve"> КО,</w:t>
-            </w:r>
-            <w:r>
-              <w:rPr>
-                <w:i/>
-              </w:rPr>
-              <w:t xml:space="preserve"> </w:t>
-            </w:r>
-            <w:r>
-              <w:rPr>
-                <w:i/>
-              </w:rPr>
-              <w:t>Поставщик, Срок службы, Цена с НДС, Процент НДС, Цена без НДС</w:t>
-            </w:r>
-            <w:r>
-              <w:t>.</w:t>
+              <w:t>Материально-ответственное лицо</w:t>
+            </w:r>
+            <w:r>
+              <w:t xml:space="preserve"> (сотрудник).</w:t>
             </w:r>
           </w:p>
           <w:p>
@@ -13912,12 +14192,12 @@
       <w:pPr>
         <w:pStyle w:val="3"/>
       </w:pPr>
-      <w:bookmarkStart w:id="17" w:name="_Toc87524821"/>
+      <w:bookmarkStart w:id="16" w:name="_Toc89885446"/>
       <w:r>
         <w:lastRenderedPageBreak/>
         <w:t>5.2.3. Подсистема «Поставщики»</w:t>
       </w:r>
-      <w:bookmarkEnd w:id="17"/>
+      <w:bookmarkEnd w:id="16"/>
     </w:p>
     <w:p>
       <w:r>
@@ -14755,7 +15035,7 @@
       <w:pPr>
         <w:pStyle w:val="3"/>
       </w:pPr>
-      <w:bookmarkStart w:id="18" w:name="_Toc87524822"/>
+      <w:bookmarkStart w:id="17" w:name="_Toc89885447"/>
       <w:r>
         <w:lastRenderedPageBreak/>
         <w:t>5.2.</w:t>
@@ -14772,7 +15052,7 @@
       <w:r>
         <w:t>»</w:t>
       </w:r>
-      <w:bookmarkEnd w:id="18"/>
+      <w:bookmarkEnd w:id="17"/>
     </w:p>
     <w:p>
       <w:r>
@@ -15705,7 +15985,7 @@
       <w:pPr>
         <w:pStyle w:val="3"/>
       </w:pPr>
-      <w:bookmarkStart w:id="19" w:name="_Toc87524823"/>
+      <w:bookmarkStart w:id="18" w:name="_Toc89885448"/>
       <w:r>
         <w:lastRenderedPageBreak/>
         <w:t>5.2.</w:t>
@@ -15722,7 +16002,7 @@
       <w:r>
         <w:t>»</w:t>
       </w:r>
-      <w:bookmarkEnd w:id="19"/>
+      <w:bookmarkEnd w:id="18"/>
     </w:p>
     <w:p>
       <w:r>
@@ -19493,7 +19773,7 @@
       <w:pPr>
         <w:pStyle w:val="3"/>
       </w:pPr>
-      <w:bookmarkStart w:id="20" w:name="_Toc87524824"/>
+      <w:bookmarkStart w:id="19" w:name="_Toc89885449"/>
       <w:r>
         <w:lastRenderedPageBreak/>
         <w:t>5.2.</w:t>
@@ -19510,7 +19790,7 @@
       <w:r>
         <w:t>»</w:t>
       </w:r>
-      <w:bookmarkEnd w:id="20"/>
+      <w:bookmarkEnd w:id="19"/>
     </w:p>
     <w:p>
       <w:r>
@@ -19734,7 +20014,7 @@
       <w:pPr>
         <w:pStyle w:val="3"/>
       </w:pPr>
-      <w:bookmarkStart w:id="21" w:name="_Toc87524825"/>
+      <w:bookmarkStart w:id="20" w:name="_Toc89885450"/>
       <w:r>
         <w:t>5.2.</w:t>
       </w:r>
@@ -19750,7 +20030,7 @@
       <w:r>
         <w:t>»</w:t>
       </w:r>
-      <w:bookmarkEnd w:id="21"/>
+      <w:bookmarkEnd w:id="20"/>
     </w:p>
     <w:p>
       <w:r>
@@ -19868,7 +20148,7 @@
               <w:t xml:space="preserve">«Просмотр журнала </w:t>
             </w:r>
             <w:r>
-              <w:t>удалений</w:t>
+              <w:t>событий</w:t>
             </w:r>
             <w:r>
               <w:t>»</w:t>
@@ -19888,7 +20168,25 @@
               <w:t xml:space="preserve">Отображение журнала </w:t>
             </w:r>
             <w:r>
-              <w:t>удалений</w:t>
+              <w:t>событий</w:t>
+            </w:r>
+            <w:r>
+              <w:t>.</w:t>
+            </w:r>
+          </w:p>
+          <w:p>
+            <w:pPr>
+              <w:ind w:firstLine="0"/>
+              <w:jc w:val="left"/>
+            </w:pPr>
+            <w:r>
+              <w:t xml:space="preserve">Столбцы: </w:t>
+            </w:r>
+            <w:r>
+              <w:rPr>
+                <w:i/>
+              </w:rPr>
+              <w:t>Регистратор, Дата проведения, Название события, Детали события</w:t>
             </w:r>
             <w:r>
               <w:t>.</w:t>
@@ -19920,7 +20218,13 @@
               <w:jc w:val="left"/>
             </w:pPr>
             <w:r>
-              <w:t>«Просмотр журнала коррекций»</w:t>
+              <w:t xml:space="preserve">«Просмотр журнала </w:t>
+            </w:r>
+            <w:r>
+              <w:t>удалений</w:t>
+            </w:r>
+            <w:r>
+              <w:t>»</w:t>
             </w:r>
           </w:p>
         </w:tc>
@@ -19934,7 +20238,31 @@
               <w:jc w:val="left"/>
             </w:pPr>
             <w:r>
-              <w:t>Отображение журнала коррекций.</w:t>
+              <w:t xml:space="preserve">Отображение журнала </w:t>
+            </w:r>
+            <w:r>
+              <w:t>удалений</w:t>
+            </w:r>
+            <w:r>
+              <w:t>.</w:t>
+            </w:r>
+          </w:p>
+          <w:p>
+            <w:pPr>
+              <w:ind w:firstLine="0"/>
+              <w:jc w:val="left"/>
+            </w:pPr>
+            <w:r>
+              <w:t xml:space="preserve">Столбцы: </w:t>
+            </w:r>
+            <w:r>
+              <w:rPr>
+                <w:i/>
+              </w:rPr>
+              <w:t>Дата документа, Дата удаления, Название события, Детали события</w:t>
+            </w:r>
+            <w:r>
+              <w:t>.</w:t>
             </w:r>
           </w:p>
         </w:tc>
@@ -19953,7 +20281,7 @@
       <w:pPr>
         <w:pStyle w:val="3"/>
       </w:pPr>
-      <w:bookmarkStart w:id="22" w:name="_Toc87524826"/>
+      <w:bookmarkStart w:id="21" w:name="_Toc89885451"/>
       <w:r>
         <w:lastRenderedPageBreak/>
         <w:t>5.2.</w:t>
@@ -19964,7 +20292,7 @@
       <w:r>
         <w:t>. Подсистема «Отчеты»</w:t>
       </w:r>
-      <w:bookmarkEnd w:id="22"/>
+      <w:bookmarkEnd w:id="21"/>
     </w:p>
     <w:p>
       <w:r>
@@ -20861,7 +21189,7 @@
       <w:pPr>
         <w:pStyle w:val="3"/>
       </w:pPr>
-      <w:bookmarkStart w:id="23" w:name="_Toc87524827"/>
+      <w:bookmarkStart w:id="22" w:name="_Toc89885452"/>
       <w:r>
         <w:t>5.2.</w:t>
       </w:r>
@@ -20871,7 +21199,7 @@
       <w:r>
         <w:t xml:space="preserve"> Подсистема «Файлы»</w:t>
       </w:r>
-      <w:bookmarkEnd w:id="23"/>
+      <w:bookmarkEnd w:id="22"/>
     </w:p>
     <w:p>
       <w:r>
@@ -21793,12 +22121,12 @@
       <w:pPr>
         <w:pStyle w:val="2"/>
       </w:pPr>
-      <w:bookmarkStart w:id="24" w:name="_Toc87524828"/>
+      <w:bookmarkStart w:id="23" w:name="_Toc89885453"/>
       <w:r>
         <w:lastRenderedPageBreak/>
         <w:t>5.3. Требования к способам и средствам связи для информационного обмена между компонентами системы</w:t>
       </w:r>
-      <w:bookmarkEnd w:id="24"/>
+      <w:bookmarkEnd w:id="23"/>
     </w:p>
     <w:p>
       <w:r>
@@ -21928,232 +22256,232 @@
       <w:pPr>
         <w:pStyle w:val="2"/>
       </w:pPr>
-      <w:bookmarkStart w:id="25" w:name="_Toc87524829"/>
+      <w:bookmarkStart w:id="24" w:name="_Toc89885454"/>
       <w:r>
         <w:t>5.4. Требования к эргономике и технической эстетике</w:t>
+      </w:r>
+      <w:bookmarkEnd w:id="24"/>
+    </w:p>
+    <w:p>
+      <w:pPr>
+        <w:pStyle w:val="3"/>
+      </w:pPr>
+      <w:bookmarkStart w:id="25" w:name="_Toc89885455"/>
+      <w:r>
+        <w:t>5.4.1. Общие требования к внешнему виду</w:t>
       </w:r>
       <w:bookmarkEnd w:id="25"/>
     </w:p>
     <w:p>
+      <w:r>
+        <w:t>Для обозначения сходных операций должны использоваться сходные управляющие (навигационные) элементы (иконки). Термины, используемые для обозначения типовых операций (добавление информационной сущности, редактирование поля данных), а также последовательности действий пользователя при их выполнении, должны быть унифицированы.</w:t>
+      </w:r>
+    </w:p>
+    <w:p>
+      <w:r>
+        <w:t>Пользователь должен получать информацию, как об успешном завершении операций, так и о возникновении сбоев в ходе их выполнения или невозможности выполнения.</w:t>
+      </w:r>
+    </w:p>
+    <w:p>
+      <w:r>
+        <w:lastRenderedPageBreak/>
+        <w:t>При выполнении длительных операций, требующих значительного времени для выполнения, пользователь, по возможности, должен получать информацию о текущем ходе выполнения операции.</w:t>
+      </w:r>
+    </w:p>
+    <w:p>
       <w:pPr>
         <w:pStyle w:val="3"/>
       </w:pPr>
-      <w:bookmarkStart w:id="26" w:name="_Toc87524830"/>
-      <w:r>
-        <w:t>5.4.1. Общие требования к внешнему виду</w:t>
+      <w:bookmarkStart w:id="26" w:name="_Toc89885456"/>
+      <w:r>
+        <w:t>5.4.2. Требования по обработке исключительных ситуаций и ошибок</w:t>
       </w:r>
       <w:bookmarkEnd w:id="26"/>
     </w:p>
     <w:p>
       <w:r>
-        <w:t>Для обозначения сходных операций должны использоваться сходные управляющие (навигационные) элементы (иконки). Термины, используемые для обозначения типовых операций (добавление информационной сущности, редактирование поля данных), а также последовательности действий пользователя при их выполнении, должны быть унифицированы.</w:t>
+        <w:t>Сообщения об ошибках или аварийных ситуациях должны быть на</w:t>
+      </w:r>
+      <w:r>
+        <w:t xml:space="preserve"> </w:t>
+      </w:r>
+      <w:r>
+        <w:t>русском языке, точно отражающими проблему, и содержать рекомендации по</w:t>
+      </w:r>
+      <w:r>
+        <w:t xml:space="preserve"> ее (их) устранению.</w:t>
       </w:r>
     </w:p>
     <w:p>
       <w:r>
-        <w:t>Пользователь должен получать информацию, как об успешном завершении операций, так и о возникновении сбоев в ходе их выполнения или невозможности выполнения.</w:t>
+        <w:t>«АИС-КТ»</w:t>
+      </w:r>
+      <w:r>
+        <w:t xml:space="preserve"> должна обеспечивать корректную обработку</w:t>
+      </w:r>
+      <w:r>
+        <w:t xml:space="preserve"> </w:t>
+      </w:r>
+      <w:r>
+        <w:t>аварийных ситуаций, вызванных неверными действиями пользователей,</w:t>
+      </w:r>
+      <w:r>
+        <w:t xml:space="preserve"> </w:t>
+      </w:r>
+      <w:r>
+        <w:t>неверным форматом или недопустимыми значениями входных данных.</w:t>
+      </w:r>
+      <w:r>
+        <w:t xml:space="preserve"> </w:t>
+      </w:r>
+      <w:r>
+        <w:t>После вывода пользователю соответствующего сообщения, система должна</w:t>
+      </w:r>
+      <w:r>
+        <w:t xml:space="preserve"> </w:t>
+      </w:r>
+      <w:r>
+        <w:t>возвращаться в рабочее состояние, предшествовавшее неверной</w:t>
+      </w:r>
+      <w:r>
+        <w:t xml:space="preserve"> </w:t>
+      </w:r>
+      <w:r>
+        <w:t>(недопустимой) команде или некорректному вводу данных.</w:t>
       </w:r>
     </w:p>
     <w:p>
-      <w:r>
-        <w:lastRenderedPageBreak/>
-        <w:t>При выполнении длительных операций, требующих значительного времени для выполнения, пользователь, по возможности, должен получать информацию о текущем ходе выполнения операции.</w:t>
-      </w:r>
-    </w:p>
-    <w:p>
       <w:pPr>
         <w:pStyle w:val="3"/>
       </w:pPr>
-      <w:bookmarkStart w:id="27" w:name="_Toc87524831"/>
-      <w:r>
-        <w:t>5.4.2. Требования по обработке исключительных ситуаций и ошибок</w:t>
+      <w:bookmarkStart w:id="27" w:name="_Toc89885457"/>
+      <w:r>
+        <w:t>5.4.3. Требования по вводу и контролю данных</w:t>
       </w:r>
       <w:bookmarkEnd w:id="27"/>
     </w:p>
     <w:p>
       <w:r>
-        <w:t>Сообщения об ошибках или аварийных ситуациях должны быть на</w:t>
+        <w:t>Для данных, имеющих установленные форматы, должен</w:t>
       </w:r>
       <w:r>
         <w:t xml:space="preserve"> </w:t>
       </w:r>
       <w:r>
-        <w:t>русском языке, точно отражающими проблему, и содержать рекомендации по</w:t>
-      </w:r>
-      <w:r>
-        <w:t xml:space="preserve"> ее (их) устранению.</w:t>
+        <w:t>осуществляться логический контроль ввода данных с выдачей сообщений об</w:t>
+      </w:r>
+      <w:r>
+        <w:t xml:space="preserve"> </w:t>
+      </w:r>
+      <w:r>
+        <w:t>ошибках ввода.</w:t>
       </w:r>
     </w:p>
     <w:p>
-      <w:r>
-        <w:t>«АИС-КТ»</w:t>
-      </w:r>
-      <w:r>
-        <w:t xml:space="preserve"> должна обеспечивать корректную обработку</w:t>
-      </w:r>
-      <w:r>
-        <w:t xml:space="preserve"> </w:t>
-      </w:r>
-      <w:r>
-        <w:t>аварийных ситуаций, вызванных неверными действиями пользователей,</w:t>
-      </w:r>
-      <w:r>
-        <w:t xml:space="preserve"> </w:t>
-      </w:r>
-      <w:r>
-        <w:t>неверным форматом или недопустимыми значениями входных данных.</w:t>
-      </w:r>
-      <w:r>
-        <w:t xml:space="preserve"> </w:t>
-      </w:r>
-      <w:r>
-        <w:t>После вывода пользователю соответствующего сообщения, система должна</w:t>
-      </w:r>
-      <w:r>
-        <w:t xml:space="preserve"> </w:t>
-      </w:r>
-      <w:r>
-        <w:t>возвращаться в рабочее состояние, предшествовавшее неверной</w:t>
-      </w:r>
-      <w:r>
-        <w:t xml:space="preserve"> </w:t>
-      </w:r>
-      <w:r>
-        <w:t>(недопустимой) команде или некорректному вводу данных.</w:t>
-      </w:r>
-    </w:p>
-    <w:p>
       <w:pPr>
         <w:pStyle w:val="3"/>
       </w:pPr>
-      <w:bookmarkStart w:id="28" w:name="_Toc87524832"/>
-      <w:r>
-        <w:t>5.4.3. Требования по вводу и контролю данных</w:t>
+      <w:bookmarkStart w:id="28" w:name="_Toc89885458"/>
+      <w:r>
+        <w:t>5.4.</w:t>
+      </w:r>
+      <w:r>
+        <w:t>4</w:t>
+      </w:r>
+      <w:r>
+        <w:t>. Требования по организации экранных форм</w:t>
       </w:r>
       <w:bookmarkEnd w:id="28"/>
     </w:p>
     <w:p>
       <w:r>
-        <w:t>Для данных, имеющих установленные форматы, должен</w:t>
+        <w:t xml:space="preserve">Взаимодействие пользователя с </w:t>
+      </w:r>
+      <w:r>
+        <w:t>«АИС-КТ»</w:t>
+      </w:r>
+      <w:r>
+        <w:t xml:space="preserve"> должно</w:t>
       </w:r>
       <w:r>
         <w:t xml:space="preserve"> </w:t>
       </w:r>
       <w:r>
-        <w:t>осуществляться логический контроль ввода данных с выдачей сообщений об</w:t>
-      </w:r>
-      <w:r>
-        <w:t xml:space="preserve"> </w:t>
-      </w:r>
-      <w:r>
-        <w:t>ошибках ввода.</w:t>
+        <w:t>осуществляться преимуществен</w:t>
+      </w:r>
+      <w:r>
+        <w:t>но в форме диалога типа «меню».</w:t>
       </w:r>
     </w:p>
     <w:p>
-      <w:pPr>
-        <w:pStyle w:val="3"/>
-      </w:pPr>
-      <w:bookmarkStart w:id="29" w:name="_Toc87524833"/>
-      <w:r>
-        <w:t>5.4.</w:t>
-      </w:r>
-      <w:r>
-        <w:t>4</w:t>
-      </w:r>
-      <w:r>
-        <w:t>. Требования по организации экранных форм</w:t>
-      </w:r>
-      <w:bookmarkEnd w:id="29"/>
+      <w:r>
+        <w:t>В тех случаях, когда представление информации в документно-ориентированном виде невозможно или имеет худшее качество восприятия,</w:t>
+      </w:r>
+      <w:r>
+        <w:t xml:space="preserve"> </w:t>
+      </w:r>
+      <w:r>
+        <w:t xml:space="preserve">допускается вывод информации в табличной форме. </w:t>
+      </w:r>
     </w:p>
     <w:p>
       <w:r>
-        <w:t xml:space="preserve">Взаимодействие пользователя с </w:t>
-      </w:r>
-      <w:r>
-        <w:t>«АИС-КТ»</w:t>
-      </w:r>
-      <w:r>
-        <w:t xml:space="preserve"> должно</w:t>
+        <w:t>Во всех возможных случаях при заполнении полей ручной ввод данных</w:t>
       </w:r>
       <w:r>
         <w:t xml:space="preserve"> </w:t>
       </w:r>
       <w:r>
-        <w:t>осуществляться преимуществен</w:t>
-      </w:r>
-      <w:r>
-        <w:t>но в форме диалога типа «меню».</w:t>
+        <w:t>должен б</w:t>
+      </w:r>
+      <w:r>
+        <w:t>ыть заменен выбором из списков</w:t>
+      </w:r>
+      <w:r>
+        <w:t xml:space="preserve"> и таблиц</w:t>
+      </w:r>
+      <w:r>
+        <w:t>.</w:t>
       </w:r>
     </w:p>
     <w:p>
       <w:r>
-        <w:t>В тех случаях, когда представление информации в документно-ориентированном виде невозможно или имеет худшее качество восприятия,</w:t>
+        <w:t>Наименование полей в диалоговых окнах и формах системы должны</w:t>
       </w:r>
       <w:r>
         <w:t xml:space="preserve"> </w:t>
       </w:r>
       <w:r>
-        <w:t xml:space="preserve">допускается вывод информации в табличной форме. </w:t>
+        <w:t>приводиться с минимумом сокращений. Допускается использование</w:t>
+      </w:r>
+      <w:r>
+        <w:t xml:space="preserve"> </w:t>
+      </w:r>
+      <w:r>
+        <w:t>общепринятых сокращений при невозможности отображения</w:t>
+      </w:r>
+      <w:r>
+        <w:t xml:space="preserve"> </w:t>
+      </w:r>
+      <w:r>
+        <w:t xml:space="preserve">полнотекстовых </w:t>
+      </w:r>
+      <w:r>
+        <w:lastRenderedPageBreak/>
+        <w:t>наименований; каждое такое сокращение должно быть</w:t>
+      </w:r>
+      <w:r>
+        <w:t xml:space="preserve"> </w:t>
+      </w:r>
+      <w:r>
+        <w:t>описано в эксплуатационной документации.</w:t>
       </w:r>
     </w:p>
     <w:p>
-      <w:r>
-        <w:t>Во всех возможных случаях при заполнении полей ручной ввод данных</w:t>
-      </w:r>
-      <w:r>
-        <w:t xml:space="preserve"> </w:t>
-      </w:r>
-      <w:r>
-        <w:t>должен б</w:t>
-      </w:r>
-      <w:r>
-        <w:t>ыть заменен выбором из списков</w:t>
-      </w:r>
-      <w:r>
-        <w:t xml:space="preserve"> и таблиц</w:t>
-      </w:r>
-      <w:r>
-        <w:t>.</w:t>
-      </w:r>
-    </w:p>
-    <w:p>
-      <w:r>
-        <w:t>Наименование полей в диалоговых окнах и формах системы должны</w:t>
-      </w:r>
-      <w:r>
-        <w:t xml:space="preserve"> </w:t>
-      </w:r>
-      <w:r>
-        <w:t>приводиться с минимумом сокращений. Допускается использование</w:t>
-      </w:r>
-      <w:r>
-        <w:t xml:space="preserve"> </w:t>
-      </w:r>
-      <w:r>
-        <w:t>общепринятых сокращений при невозможности отображения</w:t>
-      </w:r>
-      <w:r>
-        <w:t xml:space="preserve"> </w:t>
-      </w:r>
-      <w:r>
-        <w:t xml:space="preserve">полнотекстовых </w:t>
-      </w:r>
-      <w:r>
-        <w:lastRenderedPageBreak/>
-        <w:t>наименований; каждое такое сокращение должно быть</w:t>
-      </w:r>
-      <w:r>
-        <w:t xml:space="preserve"> </w:t>
-      </w:r>
-      <w:r>
-        <w:t>описано в эксплуатационной документации.</w:t>
-      </w:r>
-    </w:p>
-    <w:p>
       <w:pPr>
         <w:pStyle w:val="2"/>
       </w:pPr>
-      <w:bookmarkStart w:id="30" w:name="_Toc87524834"/>
+      <w:bookmarkStart w:id="29" w:name="_Toc89885459"/>
       <w:r>
         <w:t xml:space="preserve">5.5. Требования к защите </w:t>
       </w:r>
@@ -22166,7 +22494,7 @@
       <w:r>
         <w:t xml:space="preserve"> к системе</w:t>
       </w:r>
-      <w:bookmarkEnd w:id="30"/>
+      <w:bookmarkEnd w:id="29"/>
     </w:p>
     <w:p>
       <w:r>
@@ -22200,7 +22528,7 @@
         <w:t xml:space="preserve"> </w:t>
       </w:r>
       <w:r>
-        <w:t>систему по идентификатору (коду) и паролю условно-постоянного</w:t>
+        <w:t>систему по паролю условно-постоянного</w:t>
       </w:r>
       <w:r>
         <w:t xml:space="preserve"> </w:t>
@@ -22236,27 +22564,33 @@
         </w:numPr>
       </w:pPr>
       <w:r>
-        <w:t>Регистрация в журнале системы перемещений и коррекций компьютерного оборудования и</w:t>
-      </w:r>
-      <w:r>
-        <w:t>/</w:t>
-      </w:r>
-      <w:r>
-        <w:t>или его комплектующих.</w:t>
+        <w:t>Регистрация</w:t>
+      </w:r>
+      <w:r>
+        <w:t xml:space="preserve"> событий и удалений </w:t>
+      </w:r>
+      <w:r>
+        <w:t>в журнал</w:t>
+      </w:r>
+      <w:r>
+        <w:t>ах событий и удалений</w:t>
+      </w:r>
+      <w:r>
+        <w:t xml:space="preserve"> системы.</w:t>
       </w:r>
     </w:p>
     <w:p>
       <w:pPr>
         <w:pStyle w:val="2"/>
       </w:pPr>
-      <w:bookmarkStart w:id="31" w:name="_Toc87524835"/>
+      <w:bookmarkStart w:id="30" w:name="_Toc89885460"/>
       <w:r>
         <w:t xml:space="preserve">5.6. </w:t>
       </w:r>
       <w:r>
         <w:t>Требования к достоверности сведений базы данных</w:t>
       </w:r>
-      <w:bookmarkEnd w:id="31"/>
+      <w:bookmarkEnd w:id="30"/>
     </w:p>
     <w:p>
       <w:r>
@@ -22273,7 +22607,7 @@
       <w:pPr>
         <w:pStyle w:val="2"/>
       </w:pPr>
-      <w:bookmarkStart w:id="32" w:name="_Toc87524836"/>
+      <w:bookmarkStart w:id="31" w:name="_Toc89885461"/>
       <w:r>
         <w:t>5.</w:t>
       </w:r>
@@ -22283,7 +22617,7 @@
       <w:r>
         <w:t>. Перспективы развития, модернизации системы</w:t>
       </w:r>
-      <w:bookmarkEnd w:id="32"/>
+      <w:bookmarkEnd w:id="31"/>
     </w:p>
     <w:p>
       <w:r>
@@ -22408,83 +22742,99 @@
       <w:pPr>
         <w:pStyle w:val="1"/>
       </w:pPr>
-      <w:bookmarkStart w:id="33" w:name="_Toc87524837"/>
+      <w:bookmarkStart w:id="32" w:name="_Toc89885462"/>
       <w:r>
         <w:lastRenderedPageBreak/>
         <w:t>6. Требования к видам обеспечения</w:t>
+      </w:r>
+      <w:bookmarkEnd w:id="32"/>
+    </w:p>
+    <w:p>
+      <w:pPr>
+        <w:pStyle w:val="2"/>
+      </w:pPr>
+      <w:bookmarkStart w:id="33" w:name="_Toc89885463"/>
+      <w:r>
+        <w:t>6.1. Требования к математическому обеспечению</w:t>
       </w:r>
       <w:bookmarkEnd w:id="33"/>
     </w:p>
     <w:p>
+      <w:r>
+        <w:t>В качестве математического обеспечения используются стандартные</w:t>
+      </w:r>
+      <w:r>
+        <w:t xml:space="preserve"> </w:t>
+      </w:r>
+      <w:r>
+        <w:t>алгоритмы, методики и модели.</w:t>
+      </w:r>
+    </w:p>
+    <w:p>
       <w:pPr>
         <w:pStyle w:val="2"/>
       </w:pPr>
-      <w:bookmarkStart w:id="34" w:name="_Toc87524838"/>
-      <w:r>
-        <w:t>6.1. Требования к математическому обеспечению</w:t>
+      <w:bookmarkStart w:id="34" w:name="_Toc89885464"/>
+      <w:r>
+        <w:t>6.2. Требования к информационному обеспечению</w:t>
       </w:r>
       <w:bookmarkEnd w:id="34"/>
     </w:p>
     <w:p>
       <w:r>
-        <w:t>В качестве математического обеспечения используются стандартные</w:t>
+        <w:t>В состав информационного обеспечения должны войти инструкции по</w:t>
       </w:r>
       <w:r>
         <w:t xml:space="preserve"> </w:t>
       </w:r>
       <w:r>
-        <w:t>алгоритмы, методики и модели.</w:t>
+        <w:t xml:space="preserve">использованию </w:t>
+      </w:r>
+      <w:r>
+        <w:t>«АИС-КТ»</w:t>
+      </w:r>
+      <w:r>
+        <w:t>.</w:t>
       </w:r>
     </w:p>
     <w:p>
+      <w:r>
+        <w:t>Основным требованием, предъявляемым, к технологии сбора</w:t>
+      </w:r>
+      <w:r>
+        <w:t xml:space="preserve"> </w:t>
+      </w:r>
+      <w:r>
+        <w:t>информации является то, что все действия с информацией должны быть</w:t>
+      </w:r>
+      <w:r>
+        <w:t xml:space="preserve"> </w:t>
+      </w:r>
+      <w:r>
+        <w:t>зафиксированы в базе данных.</w:t>
+      </w:r>
+    </w:p>
+    <w:p>
       <w:pPr>
         <w:pStyle w:val="2"/>
       </w:pPr>
-      <w:bookmarkStart w:id="35" w:name="_Toc87524839"/>
-      <w:r>
-        <w:t>6.2. Требования к информационному обеспечению</w:t>
+      <w:bookmarkStart w:id="35" w:name="_Toc89885465"/>
+      <w:r>
+        <w:t>6.</w:t>
+      </w:r>
+      <w:r>
+        <w:t>3</w:t>
+      </w:r>
+      <w:r>
+        <w:t>. Требования к техническому обеспечению</w:t>
       </w:r>
       <w:bookmarkEnd w:id="35"/>
     </w:p>
     <w:p>
-      <w:r>
-        <w:t>В состав информационного обеспечения должны войти инструкции по</w:t>
-      </w:r>
-      <w:r>
-        <w:t xml:space="preserve"> </w:t>
-      </w:r>
-      <w:r>
-        <w:t xml:space="preserve">использованию </w:t>
-      </w:r>
-      <w:r>
-        <w:t>«АИС-КТ»</w:t>
-      </w:r>
-      <w:r>
-        <w:t>.</w:t>
-      </w:r>
-    </w:p>
-    <w:p>
-      <w:r>
-        <w:t>Основным требованием, предъявляемым, к технологии сбора</w:t>
-      </w:r>
-      <w:r>
-        <w:t xml:space="preserve"> </w:t>
-      </w:r>
-      <w:r>
-        <w:t>информации является то, что все действия с информацией должны быть</w:t>
-      </w:r>
-      <w:r>
-        <w:t xml:space="preserve"> </w:t>
-      </w:r>
-      <w:r>
-        <w:t>зафиксированы в базе данных.</w:t>
-      </w:r>
-    </w:p>
-    <w:p>
-      <w:pPr>
-        <w:pStyle w:val="2"/>
-      </w:pPr>
-      <w:bookmarkStart w:id="36" w:name="_Toc87524840"/>
+      <w:pPr>
+        <w:pStyle w:val="3"/>
+      </w:pPr>
+      <w:bookmarkStart w:id="36" w:name="_Toc89885466"/>
       <w:r>
         <w:t>6.</w:t>
       </w:r>
@@ -22492,25 +22842,9 @@
         <w:t>3</w:t>
       </w:r>
       <w:r>
-        <w:t>. Требования к техническому обеспечению</w:t>
+        <w:t>.1. Требования к аппаратному обеспечению</w:t>
       </w:r>
       <w:bookmarkEnd w:id="36"/>
-    </w:p>
-    <w:p>
-      <w:pPr>
-        <w:pStyle w:val="3"/>
-      </w:pPr>
-      <w:bookmarkStart w:id="37" w:name="_Toc87524841"/>
-      <w:r>
-        <w:t>6.</w:t>
-      </w:r>
-      <w:r>
-        <w:t>3</w:t>
-      </w:r>
-      <w:r>
-        <w:t>.1. Требования к аппаратному обеспечению</w:t>
-      </w:r>
-      <w:bookmarkEnd w:id="37"/>
     </w:p>
     <w:p>
       <w:r>
@@ -22728,30 +23062,36 @@
       <w:r>
         <w:t xml:space="preserve">™ </w:t>
       </w:r>
+      <w:proofErr w:type="spellStart"/>
       <w:r>
         <w:rPr>
           <w:lang w:val="en-US"/>
         </w:rPr>
         <w:t>i</w:t>
       </w:r>
+      <w:proofErr w:type="spellEnd"/>
       <w:r>
         <w:t>3/</w:t>
       </w:r>
+      <w:proofErr w:type="spellStart"/>
       <w:r>
         <w:rPr>
           <w:lang w:val="en-US"/>
         </w:rPr>
         <w:t>i</w:t>
       </w:r>
+      <w:proofErr w:type="spellEnd"/>
       <w:r>
         <w:t>5/</w:t>
       </w:r>
+      <w:proofErr w:type="spellStart"/>
       <w:r>
         <w:rPr>
           <w:lang w:val="en-US"/>
         </w:rPr>
         <w:t>i</w:t>
       </w:r>
+      <w:proofErr w:type="spellEnd"/>
       <w:r>
         <w:t xml:space="preserve">7 </w:t>
       </w:r>
@@ -22871,7 +23211,7 @@
       <w:pPr>
         <w:pStyle w:val="3"/>
       </w:pPr>
-      <w:bookmarkStart w:id="38" w:name="_Toc87524842"/>
+      <w:bookmarkStart w:id="37" w:name="_Toc89885467"/>
       <w:r>
         <w:lastRenderedPageBreak/>
         <w:t>6.</w:t>
@@ -22888,7 +23228,7 @@
       <w:r>
         <w:t>. Требования к системному программному обеспечению</w:t>
       </w:r>
-      <w:bookmarkEnd w:id="38"/>
+      <w:bookmarkEnd w:id="37"/>
     </w:p>
     <w:p>
       <w:r>
@@ -23198,8 +23538,16 @@
         <w:rPr>
           <w:lang w:val="en-US"/>
         </w:rPr>
-        <w:t>, CentOS</w:t>
-      </w:r>
+        <w:t xml:space="preserve">, </w:t>
+      </w:r>
+      <w:proofErr w:type="spellStart"/>
+      <w:r>
+        <w:rPr>
+          <w:lang w:val="en-US"/>
+        </w:rPr>
+        <w:t>CentOS</w:t>
+      </w:r>
+      <w:proofErr w:type="spellEnd"/>
       <w:r>
         <w:rPr>
           <w:lang w:val="en-US"/>
@@ -23210,8 +23558,16 @@
         <w:rPr>
           <w:lang w:val="en-US"/>
         </w:rPr>
-        <w:t>, Debian</w:t>
-      </w:r>
+        <w:t xml:space="preserve">, </w:t>
+      </w:r>
+      <w:proofErr w:type="spellStart"/>
+      <w:r>
+        <w:rPr>
+          <w:lang w:val="en-US"/>
+        </w:rPr>
+        <w:t>Debian</w:t>
+      </w:r>
+      <w:proofErr w:type="spellEnd"/>
       <w:r>
         <w:rPr>
           <w:lang w:val="en-US"/>
@@ -23317,9 +23673,11 @@
         </w:rPr>
         <w:t xml:space="preserve"> </w:t>
       </w:r>
+      <w:proofErr w:type="spellStart"/>
       <w:r>
         <w:t>Линукс</w:t>
       </w:r>
+      <w:proofErr w:type="spellEnd"/>
       <w:r>
         <w:rPr>
           <w:lang w:val="en-US"/>
@@ -23539,17 +23897,33 @@
       <w:r>
         <w:t xml:space="preserve">Линейка </w:t>
       </w:r>
+      <w:proofErr w:type="spellStart"/>
       <w:r>
         <w:rPr>
           <w:lang w:val="en-US"/>
         </w:rPr>
-        <w:t xml:space="preserve">MacOS: </w:t>
-      </w:r>
+        <w:t>MacOS</w:t>
+      </w:r>
+      <w:proofErr w:type="spellEnd"/>
       <w:r>
         <w:rPr>
           <w:lang w:val="en-US"/>
         </w:rPr>
-        <w:t>macOS 10.12 – 10.15</w:t>
+        <w:t xml:space="preserve">: </w:t>
+      </w:r>
+      <w:proofErr w:type="spellStart"/>
+      <w:r>
+        <w:rPr>
+          <w:lang w:val="en-US"/>
+        </w:rPr>
+        <w:t>macOS</w:t>
+      </w:r>
+      <w:proofErr w:type="spellEnd"/>
+      <w:r>
+        <w:rPr>
+          <w:lang w:val="en-US"/>
+        </w:rPr>
+        <w:t xml:space="preserve"> 10.12 – 10.15</w:t>
       </w:r>
       <w:r>
         <w:rPr>
@@ -23557,11 +23931,19 @@
         </w:rPr>
         <w:t xml:space="preserve">, </w:t>
       </w:r>
+      <w:proofErr w:type="spellStart"/>
       <w:r>
         <w:rPr>
           <w:lang w:val="en-US"/>
         </w:rPr>
-        <w:t>macOS 11.0 – 11.3</w:t>
+        <w:t>macOS</w:t>
+      </w:r>
+      <w:proofErr w:type="spellEnd"/>
+      <w:r>
+        <w:rPr>
+          <w:lang w:val="en-US"/>
+        </w:rPr>
+        <w:t xml:space="preserve"> 11.0 – 11.3</w:t>
       </w:r>
       <w:r>
         <w:rPr>
@@ -23578,7 +23960,15 @@
         <w:t>а</w:t>
       </w:r>
       <w:r>
-        <w:t xml:space="preserve"> 1С:Предприятия:</w:t>
+        <w:t xml:space="preserve"> 1</w:t>
+      </w:r>
+      <w:proofErr w:type="gramStart"/>
+      <w:r>
+        <w:t>С:Предприятия</w:t>
+      </w:r>
+      <w:proofErr w:type="gramEnd"/>
+      <w:r>
+        <w:t>:</w:t>
       </w:r>
     </w:p>
     <w:p>
@@ -23890,8 +24280,30 @@
         <w:rPr>
           <w:lang w:val="en-US"/>
         </w:rPr>
-        <w:t xml:space="preserve"> / 1.5 / 1.6, CentOS 6 / 7, Debian</w:t>
-      </w:r>
+        <w:t xml:space="preserve"> / 1.5 / 1.6, </w:t>
+      </w:r>
+      <w:proofErr w:type="spellStart"/>
+      <w:r>
+        <w:rPr>
+          <w:lang w:val="en-US"/>
+        </w:rPr>
+        <w:t>CentOS</w:t>
+      </w:r>
+      <w:proofErr w:type="spellEnd"/>
+      <w:r>
+        <w:rPr>
+          <w:lang w:val="en-US"/>
+        </w:rPr>
+        <w:t xml:space="preserve"> 6 / 7, </w:t>
+      </w:r>
+      <w:proofErr w:type="spellStart"/>
+      <w:r>
+        <w:rPr>
+          <w:lang w:val="en-US"/>
+        </w:rPr>
+        <w:t>Debian</w:t>
+      </w:r>
+      <w:proofErr w:type="spellEnd"/>
       <w:r>
         <w:rPr>
           <w:lang w:val="en-US"/>
@@ -23985,9 +24397,11 @@
         </w:rPr>
         <w:t xml:space="preserve"> </w:t>
       </w:r>
+      <w:proofErr w:type="spellStart"/>
       <w:r>
         <w:t>Линукс</w:t>
       </w:r>
+      <w:proofErr w:type="spellEnd"/>
       <w:r>
         <w:rPr>
           <w:lang w:val="en-US"/>
@@ -24260,11 +24674,19 @@
           <w:lang w:val="en-US"/>
         </w:rPr>
       </w:pPr>
+      <w:proofErr w:type="spellStart"/>
       <w:r>
         <w:rPr>
           <w:lang w:val="en-US"/>
         </w:rPr>
-        <w:t>PostgreSQL:</w:t>
+        <w:t>PostgreSQL</w:t>
+      </w:r>
+      <w:proofErr w:type="spellEnd"/>
+      <w:r>
+        <w:rPr>
+          <w:lang w:val="en-US"/>
+        </w:rPr>
+        <w:t>:</w:t>
       </w:r>
       <w:r>
         <w:rPr>
@@ -24321,7 +24743,21 @@
         <w:rPr>
           <w:lang w:val="en-US"/>
         </w:rPr>
-        <w:t>9.5 FixPack 4 (</w:t>
+        <w:t xml:space="preserve">9.5 </w:t>
+      </w:r>
+      <w:proofErr w:type="spellStart"/>
+      <w:r>
+        <w:rPr>
+          <w:lang w:val="en-US"/>
+        </w:rPr>
+        <w:t>FixPack</w:t>
+      </w:r>
+      <w:proofErr w:type="spellEnd"/>
+      <w:r>
+        <w:rPr>
+          <w:lang w:val="en-US"/>
+        </w:rPr>
+        <w:t xml:space="preserve"> 4 (</w:t>
       </w:r>
       <w:r>
         <w:t>сборка</w:t>
@@ -24342,7 +24778,21 @@
         <w:rPr>
           <w:lang w:val="en-US"/>
         </w:rPr>
-        <w:t>9.7 FixPack 1</w:t>
+        <w:t xml:space="preserve">9.7 </w:t>
+      </w:r>
+      <w:proofErr w:type="spellStart"/>
+      <w:r>
+        <w:rPr>
+          <w:lang w:val="en-US"/>
+        </w:rPr>
+        <w:t>FixPack</w:t>
+      </w:r>
+      <w:proofErr w:type="spellEnd"/>
+      <w:r>
+        <w:rPr>
+          <w:lang w:val="en-US"/>
+        </w:rPr>
+        <w:t xml:space="preserve"> 1</w:t>
       </w:r>
       <w:r>
         <w:rPr>
@@ -24354,7 +24804,21 @@
         <w:rPr>
           <w:lang w:val="en-US"/>
         </w:rPr>
-        <w:t>9.7 FixPack 6</w:t>
+        <w:t xml:space="preserve">9.7 </w:t>
+      </w:r>
+      <w:proofErr w:type="spellStart"/>
+      <w:r>
+        <w:rPr>
+          <w:lang w:val="en-US"/>
+        </w:rPr>
+        <w:t>FixPack</w:t>
+      </w:r>
+      <w:proofErr w:type="spellEnd"/>
+      <w:r>
+        <w:rPr>
+          <w:lang w:val="en-US"/>
+        </w:rPr>
+        <w:t xml:space="preserve"> 6</w:t>
       </w:r>
       <w:r>
         <w:rPr>
@@ -24457,14 +24921,14 @@
       <w:pPr>
         <w:pStyle w:val="3"/>
       </w:pPr>
-      <w:bookmarkStart w:id="39" w:name="_Toc87524843"/>
+      <w:bookmarkStart w:id="38" w:name="_Toc89885468"/>
       <w:r>
         <w:t xml:space="preserve">6.3.3. </w:t>
       </w:r>
       <w:r>
         <w:t>Требования к программному обеспечению</w:t>
       </w:r>
-      <w:bookmarkEnd w:id="39"/>
+      <w:bookmarkEnd w:id="38"/>
     </w:p>
     <w:p>
       <w:r>
@@ -24495,18 +24959,148 @@
         <w:t xml:space="preserve">а </w:t>
       </w:r>
       <w:r>
-        <w:t>1С:Предприятие</w:t>
-      </w:r>
+        <w:t>1</w:t>
+      </w:r>
+      <w:proofErr w:type="gramStart"/>
+      <w:r>
+        <w:t>С:Предприятие</w:t>
+      </w:r>
+      <w:proofErr w:type="gramEnd"/>
       <w:r>
         <w:t xml:space="preserve"> 8.3.17.1549.</w:t>
       </w:r>
     </w:p>
     <w:p>
       <w:pPr>
+        <w:pStyle w:val="3"/>
+      </w:pPr>
+      <w:bookmarkStart w:id="39" w:name="_Toc89885469"/>
+      <w:r>
+        <w:t>6.3.4. Диаграмма развертывания</w:t>
+      </w:r>
+      <w:bookmarkEnd w:id="39"/>
+    </w:p>
+    <w:p>
+      <w:r>
+        <w:t>Диаграмма развертывания «АИС-КТ»</w:t>
+      </w:r>
+      <w:r>
+        <w:t xml:space="preserve"> представлена на рис. </w:t>
+      </w:r>
+      <w:r>
+        <w:t>4</w:t>
+      </w:r>
+      <w:r>
+        <w:t>.</w:t>
+      </w:r>
+    </w:p>
+    <w:p>
+      <w:pPr>
+        <w:spacing w:line="240" w:lineRule="auto"/>
+        <w:ind w:firstLine="0"/>
+        <w:contextualSpacing/>
+        <w:jc w:val="center"/>
+      </w:pPr>
+      <w:r>
+        <w:rPr>
+          <w:noProof/>
+          <w:lang w:eastAsia="ru-RU"/>
+        </w:rPr>
+        <w:drawing>
+          <wp:inline distT="0" distB="0" distL="0" distR="0" wp14:anchorId="72EA0559" wp14:editId="16DC19FA">
+            <wp:extent cx="4680000" cy="2781730"/>
+            <wp:effectExtent l="0" t="0" r="6350" b="0"/>
+            <wp:docPr id="7" name="Рисунок 7" descr="C:\Users\Admin\Desktop\Учеба\ПАПС\Lab3\Deployment diagram.png"/>
+            <wp:cNvGraphicFramePr>
+              <a:graphicFrameLocks xmlns:a="http://schemas.openxmlformats.org/drawingml/2006/main" noChangeAspect="1"/>
+            </wp:cNvGraphicFramePr>
+            <a:graphic xmlns:a="http://schemas.openxmlformats.org/drawingml/2006/main">
+              <a:graphicData uri="http://schemas.openxmlformats.org/drawingml/2006/picture">
+                <pic:pic xmlns:pic="http://schemas.openxmlformats.org/drawingml/2006/picture">
+                  <pic:nvPicPr>
+                    <pic:cNvPr id="0" name="Picture 4" descr="C:\Users\Admin\Desktop\Учеба\ПАПС\Lab3\Deployment diagram.png"/>
+                    <pic:cNvPicPr>
+                      <a:picLocks noChangeAspect="1" noChangeArrowheads="1"/>
+                    </pic:cNvPicPr>
+                  </pic:nvPicPr>
+                  <pic:blipFill>
+                    <a:blip r:embed="rId12" cstate="print">
+                      <a:extLst>
+                        <a:ext uri="{28A0092B-C50C-407E-A947-70E740481C1C}">
+                          <a14:useLocalDpi xmlns:a14="http://schemas.microsoft.com/office/drawing/2010/main" val="0"/>
+                        </a:ext>
+                      </a:extLst>
+                    </a:blip>
+                    <a:srcRect/>
+                    <a:stretch>
+                      <a:fillRect/>
+                    </a:stretch>
+                  </pic:blipFill>
+                  <pic:spPr bwMode="auto">
+                    <a:xfrm>
+                      <a:off x="0" y="0"/>
+                      <a:ext cx="4680000" cy="2781730"/>
+                    </a:xfrm>
+                    <a:prstGeom prst="rect">
+                      <a:avLst/>
+                    </a:prstGeom>
+                    <a:noFill/>
+                    <a:ln>
+                      <a:noFill/>
+                    </a:ln>
+                  </pic:spPr>
+                </pic:pic>
+              </a:graphicData>
+            </a:graphic>
+          </wp:inline>
+        </w:drawing>
+      </w:r>
+    </w:p>
+    <w:p>
+      <w:pPr>
+        <w:pStyle w:val="ac"/>
+        <w:jc w:val="center"/>
+      </w:pPr>
+      <w:r>
+        <w:t xml:space="preserve">Рисунок </w:t>
+      </w:r>
+      <w:fldSimple w:instr=" SEQ Рисунок \* ARABIC ">
+        <w:r>
+          <w:rPr>
+            <w:noProof/>
+          </w:rPr>
+          <w:t>4</w:t>
+        </w:r>
+      </w:fldSimple>
+      <w:r>
+        <w:t xml:space="preserve">. </w:t>
+      </w:r>
+      <w:r>
+        <w:t xml:space="preserve">Диаграмма развертывания </w:t>
+      </w:r>
+      <w:r>
+        <w:rPr>
+          <w:lang w:val="en-US"/>
+        </w:rPr>
+        <w:t>UML</w:t>
+      </w:r>
+      <w:r>
+        <w:t xml:space="preserve"> «АИС-КТ»</w:t>
+      </w:r>
+    </w:p>
+    <w:p>
+      <w:pPr>
+        <w:pStyle w:val="af0"/>
+        <w:ind w:left="1069" w:firstLine="0"/>
+      </w:pPr>
+    </w:p>
+    <w:p>
+      <w:pPr>
         <w:pStyle w:val="2"/>
       </w:pPr>
-      <w:bookmarkStart w:id="40" w:name="_Toc87524844"/>
-      <w:r>
+      <w:bookmarkStart w:id="40" w:name="_Toc89885470"/>
+      <w:r>
+        <w:lastRenderedPageBreak/>
         <w:t>6.</w:t>
       </w:r>
       <w:r>
@@ -24532,7 +25126,7 @@
       <w:pPr>
         <w:pStyle w:val="2"/>
       </w:pPr>
-      <w:bookmarkStart w:id="41" w:name="_Toc87524845"/>
+      <w:bookmarkStart w:id="41" w:name="_Toc89885471"/>
       <w:r>
         <w:t>6.</w:t>
       </w:r>
@@ -24582,7 +25176,7 @@
       <w:pPr>
         <w:pStyle w:val="2"/>
       </w:pPr>
-      <w:bookmarkStart w:id="42" w:name="_Toc87524846"/>
+      <w:bookmarkStart w:id="42" w:name="_Toc89885472"/>
       <w:r>
         <w:t>6.6. Требования к условиям эксплуатации</w:t>
       </w:r>
@@ -24602,7 +25196,6 @@
         </w:numPr>
       </w:pPr>
       <w:r>
-        <w:lastRenderedPageBreak/>
         <w:t>Температура окружающего воздуха от +10°C до +35°C;</w:t>
       </w:r>
     </w:p>
@@ -24645,7 +25238,7 @@
       <w:pPr>
         <w:pStyle w:val="2"/>
       </w:pPr>
-      <w:bookmarkStart w:id="43" w:name="_Toc87524847"/>
+      <w:bookmarkStart w:id="43" w:name="_Toc89885473"/>
       <w:r>
         <w:t>6.7. Требования к надежности</w:t>
       </w:r>
@@ -24743,7 +25336,7 @@
       <w:pPr>
         <w:pStyle w:val="1"/>
       </w:pPr>
-      <w:bookmarkStart w:id="44" w:name="_Toc87524848"/>
+      <w:bookmarkStart w:id="44" w:name="_Toc89885474"/>
       <w:r>
         <w:lastRenderedPageBreak/>
         <w:t>7. Планирование управления требованиями</w:t>
@@ -24762,7 +25355,7 @@
       <w:pPr>
         <w:pStyle w:val="2"/>
       </w:pPr>
-      <w:bookmarkStart w:id="45" w:name="_Toc87524849"/>
+      <w:bookmarkStart w:id="45" w:name="_Toc89885475"/>
       <w:r>
         <w:t>7.1. Организация деятельности</w:t>
       </w:r>
@@ -24974,8 +25567,13 @@
               <w:ind w:firstLine="0"/>
               <w:jc w:val="center"/>
             </w:pPr>
-            <w:r>
-              <w:t>Ежуров А.П.</w:t>
+            <w:proofErr w:type="spellStart"/>
+            <w:r>
+              <w:t>Ежуров</w:t>
+            </w:r>
+            <w:proofErr w:type="spellEnd"/>
+            <w:r>
+              <w:t xml:space="preserve"> А.П.</w:t>
             </w:r>
           </w:p>
         </w:tc>
@@ -25253,7 +25851,7 @@
       <w:pPr>
         <w:pStyle w:val="2"/>
       </w:pPr>
-      <w:bookmarkStart w:id="46" w:name="_Toc87524850"/>
+      <w:bookmarkStart w:id="46" w:name="_Toc89885476"/>
       <w:r>
         <w:lastRenderedPageBreak/>
         <w:t>7.</w:t>
@@ -25875,18 +26473,31 @@
       <w:pPr>
         <w:pStyle w:val="2"/>
       </w:pPr>
-      <w:bookmarkStart w:id="47" w:name="_Toc87524851"/>
+      <w:bookmarkStart w:id="47" w:name="_Toc89885477"/>
       <w:r>
         <w:t xml:space="preserve">7.3. </w:t>
       </w:r>
       <w:r>
-        <w:t>Состав и содержание работ по созданию (развитию) системы</w:t>
+        <w:t>Сос</w:t>
+      </w:r>
+      <w:bookmarkStart w:id="48" w:name="_GoBack"/>
+      <w:bookmarkEnd w:id="48"/>
+      <w:r>
+        <w:t>тав и содержание работ по созданию (развитию) системы</w:t>
       </w:r>
       <w:bookmarkEnd w:id="47"/>
     </w:p>
     <w:p>
       <w:r>
-        <w:t>Трудовые затраты по этапам и подэтапам представлены в табл. 1</w:t>
+        <w:t xml:space="preserve">Трудовые затраты по этапам и </w:t>
+      </w:r>
+      <w:proofErr w:type="spellStart"/>
+      <w:r>
+        <w:t>подэтапам</w:t>
+      </w:r>
+      <w:proofErr w:type="spellEnd"/>
+      <w:r>
+        <w:t xml:space="preserve"> представлены в табл. 1</w:t>
       </w:r>
       <w:r>
         <w:t>1</w:t>
@@ -25914,8 +26525,13 @@
         <w:t xml:space="preserve">. </w:t>
       </w:r>
       <w:r>
-        <w:t>Трудовые затраты по этапам и подэтапам</w:t>
-      </w:r>
+        <w:t xml:space="preserve">Трудовые затраты по этапам и </w:t>
+      </w:r>
+      <w:proofErr w:type="spellStart"/>
+      <w:r>
+        <w:t>подэтапам</w:t>
+      </w:r>
+      <w:proofErr w:type="spellEnd"/>
     </w:p>
     <w:tbl>
       <w:tblPr>
@@ -26141,7 +26757,21 @@
               <w:rPr>
                 <w:sz w:val="22"/>
               </w:rPr>
-              <w:t>Галенко А.В., Ежуров А.П.</w:t>
+              <w:t xml:space="preserve">Галенко А.В., </w:t>
+            </w:r>
+            <w:proofErr w:type="spellStart"/>
+            <w:r>
+              <w:rPr>
+                <w:sz w:val="22"/>
+              </w:rPr>
+              <w:t>Ежуров</w:t>
+            </w:r>
+            <w:proofErr w:type="spellEnd"/>
+            <w:r>
+              <w:rPr>
+                <w:sz w:val="22"/>
+              </w:rPr>
+              <w:t xml:space="preserve"> А.П.</w:t>
             </w:r>
           </w:p>
         </w:tc>
@@ -26246,7 +26876,21 @@
               <w:rPr>
                 <w:sz w:val="22"/>
               </w:rPr>
-              <w:t>Галенко А.В., Ежуров А.П., Коваленко Л.А.</w:t>
+              <w:t xml:space="preserve">Галенко А.В., </w:t>
+            </w:r>
+            <w:proofErr w:type="spellStart"/>
+            <w:r>
+              <w:rPr>
+                <w:sz w:val="22"/>
+              </w:rPr>
+              <w:t>Ежуров</w:t>
+            </w:r>
+            <w:proofErr w:type="spellEnd"/>
+            <w:r>
+              <w:rPr>
+                <w:sz w:val="22"/>
+              </w:rPr>
+              <w:t xml:space="preserve"> А.П., Коваленко Л.А.</w:t>
             </w:r>
           </w:p>
         </w:tc>
@@ -26342,7 +26986,21 @@
               <w:rPr>
                 <w:sz w:val="22"/>
               </w:rPr>
-              <w:t>Галенко А.В., Ежуров А.П.</w:t>
+              <w:t xml:space="preserve">Галенко А.В., </w:t>
+            </w:r>
+            <w:proofErr w:type="spellStart"/>
+            <w:r>
+              <w:rPr>
+                <w:sz w:val="22"/>
+              </w:rPr>
+              <w:t>Ежуров</w:t>
+            </w:r>
+            <w:proofErr w:type="spellEnd"/>
+            <w:r>
+              <w:rPr>
+                <w:sz w:val="22"/>
+              </w:rPr>
+              <w:t xml:space="preserve"> А.П.</w:t>
             </w:r>
           </w:p>
         </w:tc>
@@ -26438,7 +27096,21 @@
               <w:rPr>
                 <w:sz w:val="22"/>
               </w:rPr>
-              <w:t>Галенко А.В., Ежуров А.П., Коваленко Л.А.</w:t>
+              <w:t xml:space="preserve">Галенко А.В., </w:t>
+            </w:r>
+            <w:proofErr w:type="spellStart"/>
+            <w:r>
+              <w:rPr>
+                <w:sz w:val="22"/>
+              </w:rPr>
+              <w:t>Ежуров</w:t>
+            </w:r>
+            <w:proofErr w:type="spellEnd"/>
+            <w:r>
+              <w:rPr>
+                <w:sz w:val="22"/>
+              </w:rPr>
+              <w:t xml:space="preserve"> А.П., Коваленко Л.А.</w:t>
             </w:r>
           </w:p>
         </w:tc>
@@ -26634,7 +27306,21 @@
               <w:rPr>
                 <w:sz w:val="20"/>
               </w:rPr>
-              <w:t>Галенко А.В., Ежуров А.П., Коваленко Л.А.</w:t>
+              <w:t xml:space="preserve">Галенко А.В., </w:t>
+            </w:r>
+            <w:proofErr w:type="spellStart"/>
+            <w:r>
+              <w:rPr>
+                <w:sz w:val="20"/>
+              </w:rPr>
+              <w:t>Ежуров</w:t>
+            </w:r>
+            <w:proofErr w:type="spellEnd"/>
+            <w:r>
+              <w:rPr>
+                <w:sz w:val="20"/>
+              </w:rPr>
+              <w:t xml:space="preserve"> А.П., Коваленко Л.А.</w:t>
             </w:r>
           </w:p>
         </w:tc>
@@ -26739,7 +27425,21 @@
               <w:rPr>
                 <w:sz w:val="20"/>
               </w:rPr>
-              <w:t>Галенко А.В., Ежуров А.П., Коваленко Л.А.</w:t>
+              <w:t xml:space="preserve">Галенко А.В., </w:t>
+            </w:r>
+            <w:proofErr w:type="spellStart"/>
+            <w:r>
+              <w:rPr>
+                <w:sz w:val="20"/>
+              </w:rPr>
+              <w:t>Ежуров</w:t>
+            </w:r>
+            <w:proofErr w:type="spellEnd"/>
+            <w:r>
+              <w:rPr>
+                <w:sz w:val="20"/>
+              </w:rPr>
+              <w:t xml:space="preserve"> А.П., Коваленко Л.А.</w:t>
             </w:r>
           </w:p>
         </w:tc>
@@ -26835,7 +27535,21 @@
               <w:rPr>
                 <w:sz w:val="20"/>
               </w:rPr>
-              <w:t>Галенко А.В., Ежуров А.П.</w:t>
+              <w:t xml:space="preserve">Галенко А.В., </w:t>
+            </w:r>
+            <w:proofErr w:type="spellStart"/>
+            <w:r>
+              <w:rPr>
+                <w:sz w:val="20"/>
+              </w:rPr>
+              <w:t>Ежуров</w:t>
+            </w:r>
+            <w:proofErr w:type="spellEnd"/>
+            <w:r>
+              <w:rPr>
+                <w:sz w:val="20"/>
+              </w:rPr>
+              <w:t xml:space="preserve"> А.П.</w:t>
             </w:r>
           </w:p>
         </w:tc>
@@ -27027,7 +27741,21 @@
               <w:rPr>
                 <w:sz w:val="20"/>
               </w:rPr>
-              <w:t>Галенко А.В., Ежуров А.П., Коваленко Л.А.</w:t>
+              <w:t xml:space="preserve">Галенко А.В., </w:t>
+            </w:r>
+            <w:proofErr w:type="spellStart"/>
+            <w:r>
+              <w:rPr>
+                <w:sz w:val="20"/>
+              </w:rPr>
+              <w:t>Ежуров</w:t>
+            </w:r>
+            <w:proofErr w:type="spellEnd"/>
+            <w:r>
+              <w:rPr>
+                <w:sz w:val="20"/>
+              </w:rPr>
+              <w:t xml:space="preserve"> А.П., Коваленко Л.А.</w:t>
             </w:r>
           </w:p>
         </w:tc>
@@ -27123,7 +27851,21 @@
               <w:rPr>
                 <w:sz w:val="20"/>
               </w:rPr>
-              <w:t>Галенко А.В., Ежуров А.П.</w:t>
+              <w:t xml:space="preserve">Галенко А.В., </w:t>
+            </w:r>
+            <w:proofErr w:type="spellStart"/>
+            <w:r>
+              <w:rPr>
+                <w:sz w:val="20"/>
+              </w:rPr>
+              <w:t>Ежуров</w:t>
+            </w:r>
+            <w:proofErr w:type="spellEnd"/>
+            <w:r>
+              <w:rPr>
+                <w:sz w:val="20"/>
+              </w:rPr>
+              <w:t xml:space="preserve"> А.П.</w:t>
             </w:r>
           </w:p>
         </w:tc>
@@ -27315,7 +28057,21 @@
               <w:rPr>
                 <w:sz w:val="20"/>
               </w:rPr>
-              <w:t>Галенко А.В., Ежуров А.П., Коваленко Л.А.</w:t>
+              <w:t xml:space="preserve">Галенко А.В., </w:t>
+            </w:r>
+            <w:proofErr w:type="spellStart"/>
+            <w:r>
+              <w:rPr>
+                <w:sz w:val="20"/>
+              </w:rPr>
+              <w:t>Ежуров</w:t>
+            </w:r>
+            <w:proofErr w:type="spellEnd"/>
+            <w:r>
+              <w:rPr>
+                <w:sz w:val="20"/>
+              </w:rPr>
+              <w:t xml:space="preserve"> А.П., Коваленко Л.А.</w:t>
             </w:r>
           </w:p>
         </w:tc>
@@ -27411,7 +28167,21 @@
               <w:rPr>
                 <w:sz w:val="20"/>
               </w:rPr>
-              <w:t>Галенко А.В., Ежуров А.П.</w:t>
+              <w:t xml:space="preserve">Галенко А.В., </w:t>
+            </w:r>
+            <w:proofErr w:type="spellStart"/>
+            <w:r>
+              <w:rPr>
+                <w:sz w:val="20"/>
+              </w:rPr>
+              <w:t>Ежуров</w:t>
+            </w:r>
+            <w:proofErr w:type="spellEnd"/>
+            <w:r>
+              <w:rPr>
+                <w:sz w:val="20"/>
+              </w:rPr>
+              <w:t xml:space="preserve"> А.П.</w:t>
             </w:r>
           </w:p>
         </w:tc>
@@ -27619,7 +28389,21 @@
               <w:rPr>
                 <w:sz w:val="20"/>
               </w:rPr>
-              <w:t>Галенко А.В., Ежуров А.П., Коваленко Л.А.</w:t>
+              <w:t xml:space="preserve">Галенко А.В., </w:t>
+            </w:r>
+            <w:proofErr w:type="spellStart"/>
+            <w:r>
+              <w:rPr>
+                <w:sz w:val="20"/>
+              </w:rPr>
+              <w:t>Ежуров</w:t>
+            </w:r>
+            <w:proofErr w:type="spellEnd"/>
+            <w:r>
+              <w:rPr>
+                <w:sz w:val="20"/>
+              </w:rPr>
+              <w:t xml:space="preserve"> А.П., Коваленко Л.А.</w:t>
             </w:r>
           </w:p>
         </w:tc>
@@ -27725,7 +28509,21 @@
               <w:rPr>
                 <w:sz w:val="20"/>
               </w:rPr>
-              <w:t>Галенко А.В., Ежуров А.П., Коваленко Л.А.</w:t>
+              <w:t xml:space="preserve">Галенко А.В., </w:t>
+            </w:r>
+            <w:proofErr w:type="spellStart"/>
+            <w:r>
+              <w:rPr>
+                <w:sz w:val="20"/>
+              </w:rPr>
+              <w:t>Ежуров</w:t>
+            </w:r>
+            <w:proofErr w:type="spellEnd"/>
+            <w:r>
+              <w:rPr>
+                <w:sz w:val="20"/>
+              </w:rPr>
+              <w:t xml:space="preserve"> А.П., Коваленко Л.А.</w:t>
             </w:r>
           </w:p>
         </w:tc>
@@ -27821,7 +28619,21 @@
               <w:rPr>
                 <w:sz w:val="20"/>
               </w:rPr>
-              <w:t>Галенко А.В., Ежуров А.П., Коваленко Л.А.</w:t>
+              <w:t xml:space="preserve">Галенко А.В., </w:t>
+            </w:r>
+            <w:proofErr w:type="spellStart"/>
+            <w:r>
+              <w:rPr>
+                <w:sz w:val="20"/>
+              </w:rPr>
+              <w:t>Ежуров</w:t>
+            </w:r>
+            <w:proofErr w:type="spellEnd"/>
+            <w:r>
+              <w:rPr>
+                <w:sz w:val="20"/>
+              </w:rPr>
+              <w:t xml:space="preserve"> А.П., Коваленко Л.А.</w:t>
             </w:r>
           </w:p>
         </w:tc>
@@ -27936,7 +28748,21 @@
               <w:rPr>
                 <w:sz w:val="20"/>
               </w:rPr>
-              <w:t>Галенко А.В., Ежуров А.П., Коваленко Л.А.</w:t>
+              <w:t xml:space="preserve">Галенко А.В., </w:t>
+            </w:r>
+            <w:proofErr w:type="spellStart"/>
+            <w:r>
+              <w:rPr>
+                <w:sz w:val="20"/>
+              </w:rPr>
+              <w:t>Ежуров</w:t>
+            </w:r>
+            <w:proofErr w:type="spellEnd"/>
+            <w:r>
+              <w:rPr>
+                <w:sz w:val="20"/>
+              </w:rPr>
+              <w:t xml:space="preserve"> А.П., Коваленко Л.А.</w:t>
             </w:r>
           </w:p>
         </w:tc>
@@ -28050,7 +28876,21 @@
               <w:rPr>
                 <w:sz w:val="20"/>
               </w:rPr>
-              <w:t>Галенко А.В., Ежуров А.П., Коваленко Л.А.</w:t>
+              <w:t xml:space="preserve">Галенко А.В., </w:t>
+            </w:r>
+            <w:proofErr w:type="spellStart"/>
+            <w:r>
+              <w:rPr>
+                <w:sz w:val="20"/>
+              </w:rPr>
+              <w:t>Ежуров</w:t>
+            </w:r>
+            <w:proofErr w:type="spellEnd"/>
+            <w:r>
+              <w:rPr>
+                <w:sz w:val="20"/>
+              </w:rPr>
+              <w:t xml:space="preserve"> А.П., Коваленко Л.А.</w:t>
             </w:r>
           </w:p>
         </w:tc>
@@ -28152,7 +28992,21 @@
               <w:rPr>
                 <w:sz w:val="20"/>
               </w:rPr>
-              <w:t>Галенко А.В., Ежуров А.П., Коваленко Л.А.</w:t>
+              <w:t xml:space="preserve">Галенко А.В., </w:t>
+            </w:r>
+            <w:proofErr w:type="spellStart"/>
+            <w:r>
+              <w:rPr>
+                <w:sz w:val="20"/>
+              </w:rPr>
+              <w:t>Ежуров</w:t>
+            </w:r>
+            <w:proofErr w:type="spellEnd"/>
+            <w:r>
+              <w:rPr>
+                <w:sz w:val="20"/>
+              </w:rPr>
+              <w:t xml:space="preserve"> А.П., Коваленко Л.А.</w:t>
             </w:r>
           </w:p>
         </w:tc>
@@ -28267,7 +29121,21 @@
               <w:rPr>
                 <w:sz w:val="20"/>
               </w:rPr>
-              <w:t>Галенко А.В., Ежуров А.П., Коваленко Л.А.</w:t>
+              <w:t xml:space="preserve">Галенко А.В., </w:t>
+            </w:r>
+            <w:proofErr w:type="spellStart"/>
+            <w:r>
+              <w:rPr>
+                <w:sz w:val="20"/>
+              </w:rPr>
+              <w:t>Ежуров</w:t>
+            </w:r>
+            <w:proofErr w:type="spellEnd"/>
+            <w:r>
+              <w:rPr>
+                <w:sz w:val="20"/>
+              </w:rPr>
+              <w:t xml:space="preserve"> А.П., Коваленко Л.А.</w:t>
             </w:r>
           </w:p>
         </w:tc>
@@ -28465,7 +29333,7 @@
         <w:t xml:space="preserve">Диаграмма занятости ресурсов представлена на рис. </w:t>
       </w:r>
       <w:r>
-        <w:t>1</w:t>
+        <w:t>5</w:t>
       </w:r>
       <w:r>
         <w:t>.</w:t>
@@ -28499,7 +29367,7 @@
                     <pic:cNvPicPr/>
                   </pic:nvPicPr>
                   <pic:blipFill>
-                    <a:blip r:embed="rId9"/>
+                    <a:blip r:embed="rId13"/>
                     <a:stretch>
                       <a:fillRect/>
                     </a:stretch>
@@ -28533,7 +29401,7 @@
           <w:rPr>
             <w:noProof/>
           </w:rPr>
-          <w:t>1</w:t>
+          <w:t>5</w:t>
         </w:r>
       </w:fldSimple>
       <w:r>
@@ -28545,7 +29413,13 @@
     </w:p>
     <w:p>
       <w:r>
-        <w:t>Информация по трудовым ресурсам представлена на рис. 2.</w:t>
+        <w:t xml:space="preserve">Информация по трудовым ресурсам представлена на рис. </w:t>
+      </w:r>
+      <w:r>
+        <w:t>6</w:t>
+      </w:r>
+      <w:r>
+        <w:t>.</w:t>
       </w:r>
     </w:p>
     <w:p>
@@ -28574,7 +29448,7 @@
                     <pic:cNvPicPr/>
                   </pic:nvPicPr>
                   <pic:blipFill>
-                    <a:blip r:embed="rId10"/>
+                    <a:blip r:embed="rId14"/>
                     <a:stretch>
                       <a:fillRect/>
                     </a:stretch>
@@ -28608,7 +29482,7 @@
           <w:rPr>
             <w:noProof/>
           </w:rPr>
-          <w:t>2</w:t>
+          <w:t>6</w:t>
         </w:r>
       </w:fldSimple>
       <w:r>
@@ -28622,12 +29496,34 @@
     <w:p>
       <w:r>
         <w:lastRenderedPageBreak/>
-        <w:t>Стандартная ставка указана в руб/день, суммарная нагрузка указана в днях, суммарная стоимость рассчитывается как произведение стандартной ставки на суммарную нагрузку.</w:t>
+        <w:t xml:space="preserve">Стандартная ставка указана в </w:t>
+      </w:r>
+      <w:proofErr w:type="spellStart"/>
+      <w:r>
+        <w:t>руб</w:t>
+      </w:r>
+      <w:proofErr w:type="spellEnd"/>
+      <w:r>
+        <w:t>/день, суммарная нагрузка указана в днях, суммарная стоимость рассчитывается как произведение стандартной ставки на суммарную нагрузку.</w:t>
       </w:r>
     </w:p>
     <w:p>
       <w:r>
-        <w:t>Диаграмма Ганта представлена на рис. 3.</w:t>
+        <w:t xml:space="preserve">Диаграмма </w:t>
+      </w:r>
+      <w:proofErr w:type="spellStart"/>
+      <w:r>
+        <w:t>Ганта</w:t>
+      </w:r>
+      <w:proofErr w:type="spellEnd"/>
+      <w:r>
+        <w:t xml:space="preserve"> представлена на рис. </w:t>
+      </w:r>
+      <w:r>
+        <w:t>7</w:t>
+      </w:r>
+      <w:r>
+        <w:t>.</w:t>
       </w:r>
     </w:p>
     <w:p>
@@ -28658,7 +29554,7 @@
                     <pic:cNvPicPr/>
                   </pic:nvPicPr>
                   <pic:blipFill>
-                    <a:blip r:embed="rId11"/>
+                    <a:blip r:embed="rId15"/>
                     <a:stretch>
                       <a:fillRect/>
                     </a:stretch>
@@ -28692,16 +29588,21 @@
           <w:rPr>
             <w:noProof/>
           </w:rPr>
-          <w:t>3</w:t>
+          <w:t>7</w:t>
         </w:r>
       </w:fldSimple>
       <w:r>
-        <w:t>. Диаграмма Ганта</w:t>
-      </w:r>
+        <w:t xml:space="preserve">. Диаграмма </w:t>
+      </w:r>
+      <w:proofErr w:type="spellStart"/>
+      <w:r>
+        <w:t>Ганта</w:t>
+      </w:r>
+      <w:proofErr w:type="spellEnd"/>
     </w:p>
     <w:p/>
     <w:sectPr>
-      <w:footerReference w:type="default" r:id="rId12"/>
+      <w:footerReference w:type="default" r:id="rId16"/>
       <w:type w:val="continuous"/>
       <w:pgSz w:w="11906" w:h="16838" w:code="9"/>
       <w:pgMar w:top="1134" w:right="851" w:bottom="1134" w:left="1701" w:header="709" w:footer="709" w:gutter="0"/>
@@ -28748,7 +29649,6 @@
         <w:docPartUnique/>
       </w:docPartObj>
     </w:sdtPr>
-    <w:sdtEndPr/>
     <w:sdtContent>
       <w:p>
         <w:pPr>
@@ -28768,7 +29668,7 @@
           <w:rPr>
             <w:noProof/>
           </w:rPr>
-          <w:t>10</w:t>
+          <w:t>11</w:t>
         </w:r>
         <w:r>
           <w:fldChar w:fldCharType="end"/>
@@ -28794,7 +29694,6 @@
         <w:docPartUnique/>
       </w:docPartObj>
     </w:sdtPr>
-    <w:sdtEndPr/>
     <w:sdtContent>
       <w:p>
         <w:pPr>
@@ -34205,7 +35104,7 @@
 </file>
 
 <file path=customXml/itemProps1.xml><?xml version="1.0" encoding="utf-8"?>
-<ds:datastoreItem xmlns:ds="http://schemas.openxmlformats.org/officeDocument/2006/customXml" ds:itemID="{5875A5DF-B673-4A9C-A7E4-3687631E1A6C}">
+<ds:datastoreItem xmlns:ds="http://schemas.openxmlformats.org/officeDocument/2006/customXml" ds:itemID="{DA0F5BAF-9E41-4FA5-84EA-E4E6DF491F95}">
   <ds:schemaRefs>
     <ds:schemaRef ds:uri="http://schemas.openxmlformats.org/officeDocument/2006/bibliography"/>
   </ds:schemaRefs>
